--- a/总结.docx
+++ b/总结.docx
@@ -53,7 +53,7 @@
         </w:p>
         <w:p>
           <w:pPr>
-            <w:pStyle w:val="6"/>
+            <w:pStyle w:val="8"/>
             <w:tabs>
               <w:tab w:val="right" w:leader="dot" w:pos="8306"/>
             </w:tabs>
@@ -122,7 +122,7 @@
         </w:p>
         <w:p>
           <w:pPr>
-            <w:pStyle w:val="6"/>
+            <w:pStyle w:val="8"/>
             <w:tabs>
               <w:tab w:val="right" w:leader="dot" w:pos="8306"/>
             </w:tabs>
@@ -179,7 +179,7 @@
         </w:p>
         <w:p>
           <w:pPr>
-            <w:pStyle w:val="6"/>
+            <w:pStyle w:val="8"/>
             <w:tabs>
               <w:tab w:val="right" w:leader="dot" w:pos="8306"/>
             </w:tabs>
@@ -236,7 +236,7 @@
         </w:p>
         <w:p>
           <w:pPr>
-            <w:pStyle w:val="6"/>
+            <w:pStyle w:val="8"/>
             <w:tabs>
               <w:tab w:val="right" w:leader="dot" w:pos="8306"/>
             </w:tabs>
@@ -299,7 +299,7 @@
         </w:p>
         <w:p>
           <w:pPr>
-            <w:pStyle w:val="6"/>
+            <w:pStyle w:val="8"/>
             <w:tabs>
               <w:tab w:val="right" w:leader="dot" w:pos="8306"/>
             </w:tabs>
@@ -362,7 +362,7 @@
         </w:p>
         <w:p>
           <w:pPr>
-            <w:pStyle w:val="6"/>
+            <w:pStyle w:val="8"/>
             <w:tabs>
               <w:tab w:val="right" w:leader="dot" w:pos="8306"/>
             </w:tabs>
@@ -425,7 +425,7 @@
         </w:p>
         <w:p>
           <w:pPr>
-            <w:pStyle w:val="6"/>
+            <w:pStyle w:val="8"/>
             <w:tabs>
               <w:tab w:val="right" w:leader="dot" w:pos="8306"/>
             </w:tabs>
@@ -488,7 +488,7 @@
         </w:p>
         <w:p>
           <w:pPr>
-            <w:pStyle w:val="6"/>
+            <w:pStyle w:val="8"/>
             <w:tabs>
               <w:tab w:val="right" w:leader="dot" w:pos="8306"/>
             </w:tabs>
@@ -557,7 +557,7 @@
         </w:p>
         <w:p>
           <w:pPr>
-            <w:pStyle w:val="6"/>
+            <w:pStyle w:val="8"/>
             <w:tabs>
               <w:tab w:val="right" w:leader="dot" w:pos="8306"/>
             </w:tabs>
@@ -614,7 +614,7 @@
         </w:p>
         <w:p>
           <w:pPr>
-            <w:pStyle w:val="6"/>
+            <w:pStyle w:val="8"/>
             <w:tabs>
               <w:tab w:val="right" w:leader="dot" w:pos="8306"/>
             </w:tabs>
@@ -671,7 +671,7 @@
         </w:p>
         <w:p>
           <w:pPr>
-            <w:pStyle w:val="6"/>
+            <w:pStyle w:val="8"/>
             <w:tabs>
               <w:tab w:val="right" w:leader="dot" w:pos="8306"/>
             </w:tabs>
@@ -746,7 +746,7 @@
         </w:p>
         <w:p>
           <w:pPr>
-            <w:pStyle w:val="6"/>
+            <w:pStyle w:val="8"/>
             <w:tabs>
               <w:tab w:val="right" w:leader="dot" w:pos="8306"/>
             </w:tabs>
@@ -803,7 +803,7 @@
         </w:p>
         <w:p>
           <w:pPr>
-            <w:pStyle w:val="6"/>
+            <w:pStyle w:val="8"/>
             <w:tabs>
               <w:tab w:val="right" w:leader="dot" w:pos="8306"/>
             </w:tabs>
@@ -860,7 +860,7 @@
         </w:p>
         <w:p>
           <w:pPr>
-            <w:pStyle w:val="6"/>
+            <w:pStyle w:val="8"/>
             <w:tabs>
               <w:tab w:val="right" w:leader="dot" w:pos="8306"/>
             </w:tabs>
@@ -923,7 +923,7 @@
         </w:p>
         <w:p>
           <w:pPr>
-            <w:pStyle w:val="6"/>
+            <w:pStyle w:val="8"/>
             <w:tabs>
               <w:tab w:val="right" w:leader="dot" w:pos="8306"/>
             </w:tabs>
@@ -980,7 +980,7 @@
         </w:p>
         <w:p>
           <w:pPr>
-            <w:pStyle w:val="6"/>
+            <w:pStyle w:val="8"/>
             <w:tabs>
               <w:tab w:val="right" w:leader="dot" w:pos="8306"/>
             </w:tabs>
@@ -1037,7 +1037,7 @@
         </w:p>
         <w:p>
           <w:pPr>
-            <w:pStyle w:val="6"/>
+            <w:pStyle w:val="8"/>
             <w:tabs>
               <w:tab w:val="right" w:leader="dot" w:pos="8306"/>
             </w:tabs>
@@ -1100,7 +1100,7 @@
         </w:p>
         <w:p>
           <w:pPr>
-            <w:pStyle w:val="6"/>
+            <w:pStyle w:val="8"/>
             <w:tabs>
               <w:tab w:val="right" w:leader="dot" w:pos="8306"/>
             </w:tabs>
@@ -1160,7 +1160,7 @@
     </w:sdt>
     <w:p>
       <w:pPr>
-        <w:pStyle w:val="6"/>
+        <w:pStyle w:val="8"/>
         <w:tabs>
           <w:tab w:val="right" w:leader="dot" w:pos="8306"/>
         </w:tabs>
@@ -1174,7 +1174,7 @@
     </w:p>
     <w:p>
       <w:pPr>
-        <w:pStyle w:val="6"/>
+        <w:pStyle w:val="8"/>
         <w:tabs>
           <w:tab w:val="right" w:leader="dot" w:pos="8306"/>
         </w:tabs>
@@ -1416,7 +1416,7 @@
           <w:rFonts w:hint="default"/>
           <w:lang w:val="en-US" w:eastAsia="zh-CN"/>
         </w:rPr>
-        <w:t>Codeblocks/Dev c++ 快捷键操作</w:t>
+        <w:t>Codeblocks 快捷键操作</w:t>
       </w:r>
     </w:p>
     <w:p>
@@ -1445,6 +1445,22 @@
       </w:pPr>
       <w:r>
         <w:rPr>
+          <w:rFonts w:hint="eastAsia"/>
+          <w:lang w:val="en-US" w:eastAsia="zh-CN"/>
+        </w:rPr>
+        <w:t>Ctrl+D 复制一行</w:t>
+      </w:r>
+    </w:p>
+    <w:p>
+      <w:pPr>
+        <w:ind w:firstLine="420" w:firstLineChars="0"/>
+        <w:rPr>
+          <w:rFonts w:hint="default"/>
+          <w:lang w:val="en-US" w:eastAsia="zh-CN"/>
+        </w:rPr>
+      </w:pPr>
+      <w:r>
+        <w:rPr>
           <w:rFonts w:hint="default"/>
           <w:lang w:val="en-US" w:eastAsia="zh-CN"/>
         </w:rPr>
@@ -1481,6 +1497,52 @@
           <w:lang w:val="en-US" w:eastAsia="zh-CN"/>
         </w:rPr>
         <w:t>Ctrl+Z 撤销</w:t>
+      </w:r>
+    </w:p>
+    <w:p>
+      <w:pPr>
+        <w:ind w:firstLine="420" w:firstLineChars="0"/>
+        <w:rPr>
+          <w:rFonts w:hint="default"/>
+          <w:lang w:val="en-US" w:eastAsia="zh-CN"/>
+        </w:rPr>
+      </w:pPr>
+    </w:p>
+    <w:p>
+      <w:pPr>
+        <w:ind w:firstLine="420" w:firstLineChars="0"/>
+        <w:rPr>
+          <w:rFonts w:hint="default"/>
+          <w:lang w:val="en-US" w:eastAsia="zh-CN"/>
+        </w:rPr>
+      </w:pPr>
+      <w:r>
+        <w:rPr>
+          <w:rFonts w:hint="default"/>
+          <w:lang w:val="en-US" w:eastAsia="zh-CN"/>
+        </w:rPr>
+        <w:t xml:space="preserve">Dev </w:t>
+      </w:r>
+      <w:r>
+        <w:rPr>
+          <w:rFonts w:hint="eastAsia"/>
+          <w:lang w:val="en-US" w:eastAsia="zh-CN"/>
+        </w:rPr>
+        <w:t>C</w:t>
+      </w:r>
+      <w:r>
+        <w:rPr>
+          <w:rFonts w:hint="default"/>
+          <w:lang w:val="en-US" w:eastAsia="zh-CN"/>
+        </w:rPr>
+        <w:t>++</w:t>
+      </w:r>
+      <w:r>
+        <w:rPr>
+          <w:rFonts w:hint="eastAsia"/>
+          <w:lang w:val="en-US" w:eastAsia="zh-CN"/>
+        </w:rPr>
+        <w:t xml:space="preserve"> 不同。</w:t>
       </w:r>
     </w:p>
     <w:p>
@@ -6053,7 +6115,7 @@
     </w:p>
     <w:tbl>
       <w:tblPr>
-        <w:tblStyle w:val="3"/>
+        <w:tblStyle w:val="4"/>
         <w:tblW w:w="9135" w:type="dxa"/>
         <w:tblCellSpacing w:w="15" w:type="dxa"/>
         <w:tblInd w:w="0" w:type="dxa"/>
@@ -6114,7 +6176,7 @@
           </w:tcPr>
           <w:p>
             <w:pPr>
-              <w:pStyle w:val="2"/>
+              <w:pStyle w:val="3"/>
               <w:keepNext w:val="0"/>
               <w:keepLines w:val="0"/>
               <w:widowControl/>
@@ -6123,7 +6185,7 @@
             </w:pPr>
             <w:r>
               <w:rPr>
-                <w:rStyle w:val="5"/>
+                <w:rStyle w:val="6"/>
                 <w:rFonts w:hint="eastAsia" w:ascii="宋体" w:hAnsi="宋体" w:eastAsia="宋体" w:cs="宋体"/>
                 <w:sz w:val="24"/>
                 <w:szCs w:val="24"/>
@@ -6146,7 +6208,7 @@
           </w:tcPr>
           <w:p>
             <w:pPr>
-              <w:pStyle w:val="2"/>
+              <w:pStyle w:val="3"/>
               <w:keepNext w:val="0"/>
               <w:keepLines w:val="0"/>
               <w:widowControl/>
@@ -6155,7 +6217,7 @@
             </w:pPr>
             <w:r>
               <w:rPr>
-                <w:rStyle w:val="5"/>
+                <w:rStyle w:val="6"/>
                 <w:rFonts w:hint="eastAsia" w:ascii="宋体" w:hAnsi="宋体" w:eastAsia="宋体" w:cs="宋体"/>
                 <w:sz w:val="24"/>
                 <w:szCs w:val="24"/>
@@ -6201,7 +6263,7 @@
           </w:tcPr>
           <w:p>
             <w:pPr>
-              <w:pStyle w:val="2"/>
+              <w:pStyle w:val="3"/>
               <w:keepNext w:val="0"/>
               <w:keepLines w:val="0"/>
               <w:widowControl/>
@@ -6231,7 +6293,7 @@
           </w:tcPr>
           <w:p>
             <w:pPr>
-              <w:pStyle w:val="2"/>
+              <w:pStyle w:val="3"/>
               <w:keepNext w:val="0"/>
               <w:keepLines w:val="0"/>
               <w:widowControl/>
@@ -6284,7 +6346,7 @@
           </w:tcPr>
           <w:p>
             <w:pPr>
-              <w:pStyle w:val="2"/>
+              <w:pStyle w:val="3"/>
               <w:keepNext w:val="0"/>
               <w:keepLines w:val="0"/>
               <w:widowControl/>
@@ -6314,7 +6376,7 @@
           </w:tcPr>
           <w:p>
             <w:pPr>
-              <w:pStyle w:val="2"/>
+              <w:pStyle w:val="3"/>
               <w:keepNext w:val="0"/>
               <w:keepLines w:val="0"/>
               <w:widowControl/>
@@ -6341,6 +6403,7 @@
             <w:insideH w:val="none" w:color="auto" w:sz="0" w:space="0"/>
             <w:insideV w:val="none" w:color="auto" w:sz="0" w:space="0"/>
           </w:tblBorders>
+          <w:shd w:val="clear" w:color="auto" w:fill="auto"/>
           <w:tblLayout w:type="fixed"/>
           <w:tblCellMar>
             <w:top w:w="15" w:type="dxa"/>
@@ -6366,7 +6429,7 @@
           </w:tcPr>
           <w:p>
             <w:pPr>
-              <w:pStyle w:val="2"/>
+              <w:pStyle w:val="3"/>
               <w:keepNext w:val="0"/>
               <w:keepLines w:val="0"/>
               <w:widowControl/>
@@ -6396,7 +6459,7 @@
           </w:tcPr>
           <w:p>
             <w:pPr>
-              <w:pStyle w:val="2"/>
+              <w:pStyle w:val="3"/>
               <w:keepNext w:val="0"/>
               <w:keepLines w:val="0"/>
               <w:widowControl/>
@@ -6423,6 +6486,7 @@
             <w:insideH w:val="none" w:color="auto" w:sz="0" w:space="0"/>
             <w:insideV w:val="none" w:color="auto" w:sz="0" w:space="0"/>
           </w:tblBorders>
+          <w:shd w:val="clear" w:color="auto" w:fill="auto"/>
           <w:tblLayout w:type="fixed"/>
           <w:tblCellMar>
             <w:top w:w="15" w:type="dxa"/>
@@ -6448,7 +6512,7 @@
           </w:tcPr>
           <w:p>
             <w:pPr>
-              <w:pStyle w:val="2"/>
+              <w:pStyle w:val="3"/>
               <w:keepNext w:val="0"/>
               <w:keepLines w:val="0"/>
               <w:widowControl/>
@@ -6478,7 +6542,7 @@
           </w:tcPr>
           <w:p>
             <w:pPr>
-              <w:pStyle w:val="2"/>
+              <w:pStyle w:val="3"/>
               <w:keepNext w:val="0"/>
               <w:keepLines w:val="0"/>
               <w:widowControl/>
@@ -6530,7 +6594,7 @@
           </w:tcPr>
           <w:p>
             <w:pPr>
-              <w:pStyle w:val="2"/>
+              <w:pStyle w:val="3"/>
               <w:keepNext w:val="0"/>
               <w:keepLines w:val="0"/>
               <w:widowControl/>
@@ -6560,7 +6624,7 @@
           </w:tcPr>
           <w:p>
             <w:pPr>
-              <w:pStyle w:val="2"/>
+              <w:pStyle w:val="3"/>
               <w:keepNext w:val="0"/>
               <w:keepLines w:val="0"/>
               <w:widowControl/>
@@ -6612,7 +6676,7 @@
           </w:tcPr>
           <w:p>
             <w:pPr>
-              <w:pStyle w:val="2"/>
+              <w:pStyle w:val="3"/>
               <w:keepNext w:val="0"/>
               <w:keepLines w:val="0"/>
               <w:widowControl/>
@@ -6642,7 +6706,7 @@
           </w:tcPr>
           <w:p>
             <w:pPr>
-              <w:pStyle w:val="2"/>
+              <w:pStyle w:val="3"/>
               <w:keepNext w:val="0"/>
               <w:keepLines w:val="0"/>
               <w:widowControl/>
@@ -6694,7 +6758,7 @@
           </w:tcPr>
           <w:p>
             <w:pPr>
-              <w:pStyle w:val="2"/>
+              <w:pStyle w:val="3"/>
               <w:keepNext w:val="0"/>
               <w:keepLines w:val="0"/>
               <w:widowControl/>
@@ -6724,7 +6788,7 @@
           </w:tcPr>
           <w:p>
             <w:pPr>
-              <w:pStyle w:val="2"/>
+              <w:pStyle w:val="3"/>
               <w:keepNext w:val="0"/>
               <w:keepLines w:val="0"/>
               <w:widowControl/>
@@ -6751,6 +6815,7 @@
             <w:insideH w:val="none" w:color="auto" w:sz="0" w:space="0"/>
             <w:insideV w:val="none" w:color="auto" w:sz="0" w:space="0"/>
           </w:tblBorders>
+          <w:shd w:val="clear" w:color="auto" w:fill="auto"/>
           <w:tblLayout w:type="fixed"/>
           <w:tblCellMar>
             <w:top w:w="15" w:type="dxa"/>
@@ -6776,7 +6841,7 @@
           </w:tcPr>
           <w:p>
             <w:pPr>
-              <w:pStyle w:val="2"/>
+              <w:pStyle w:val="3"/>
               <w:keepNext w:val="0"/>
               <w:keepLines w:val="0"/>
               <w:widowControl/>
@@ -6806,7 +6871,7 @@
           </w:tcPr>
           <w:p>
             <w:pPr>
-              <w:pStyle w:val="2"/>
+              <w:pStyle w:val="3"/>
               <w:keepNext w:val="0"/>
               <w:keepLines w:val="0"/>
               <w:widowControl/>
@@ -6833,6 +6898,7 @@
             <w:insideH w:val="none" w:color="auto" w:sz="0" w:space="0"/>
             <w:insideV w:val="none" w:color="auto" w:sz="0" w:space="0"/>
           </w:tblBorders>
+          <w:shd w:val="clear" w:color="auto" w:fill="auto"/>
           <w:tblLayout w:type="fixed"/>
           <w:tblCellMar>
             <w:top w:w="15" w:type="dxa"/>
@@ -6858,7 +6924,7 @@
           </w:tcPr>
           <w:p>
             <w:pPr>
-              <w:pStyle w:val="2"/>
+              <w:pStyle w:val="3"/>
               <w:keepNext w:val="0"/>
               <w:keepLines w:val="0"/>
               <w:widowControl/>
@@ -6888,7 +6954,7 @@
           </w:tcPr>
           <w:p>
             <w:pPr>
-              <w:pStyle w:val="2"/>
+              <w:pStyle w:val="3"/>
               <w:keepNext w:val="0"/>
               <w:keepLines w:val="0"/>
               <w:widowControl/>
@@ -6941,7 +7007,7 @@
           </w:tcPr>
           <w:p>
             <w:pPr>
-              <w:pStyle w:val="2"/>
+              <w:pStyle w:val="3"/>
               <w:keepNext w:val="0"/>
               <w:keepLines w:val="0"/>
               <w:widowControl/>
@@ -6971,7 +7037,7 @@
           </w:tcPr>
           <w:p>
             <w:pPr>
-              <w:pStyle w:val="2"/>
+              <w:pStyle w:val="3"/>
               <w:keepNext w:val="0"/>
               <w:keepLines w:val="0"/>
               <w:widowControl/>
@@ -6998,7 +7064,6 @@
             <w:insideH w:val="none" w:color="auto" w:sz="0" w:space="0"/>
             <w:insideV w:val="none" w:color="auto" w:sz="0" w:space="0"/>
           </w:tblBorders>
-          <w:shd w:val="clear" w:color="auto" w:fill="auto"/>
           <w:tblLayout w:type="fixed"/>
           <w:tblCellMar>
             <w:top w:w="15" w:type="dxa"/>
@@ -7024,7 +7089,7 @@
           </w:tcPr>
           <w:p>
             <w:pPr>
-              <w:pStyle w:val="2"/>
+              <w:pStyle w:val="3"/>
               <w:keepNext w:val="0"/>
               <w:keepLines w:val="0"/>
               <w:widowControl/>
@@ -7054,7 +7119,7 @@
           </w:tcPr>
           <w:p>
             <w:pPr>
-              <w:pStyle w:val="2"/>
+              <w:pStyle w:val="3"/>
               <w:keepNext w:val="0"/>
               <w:keepLines w:val="0"/>
               <w:widowControl/>
@@ -7106,7 +7171,7 @@
           </w:tcPr>
           <w:p>
             <w:pPr>
-              <w:pStyle w:val="2"/>
+              <w:pStyle w:val="3"/>
               <w:keepNext w:val="0"/>
               <w:keepLines w:val="0"/>
               <w:widowControl/>
@@ -7136,7 +7201,7 @@
           </w:tcPr>
           <w:p>
             <w:pPr>
-              <w:pStyle w:val="2"/>
+              <w:pStyle w:val="3"/>
               <w:keepNext w:val="0"/>
               <w:keepLines w:val="0"/>
               <w:widowControl/>
@@ -7163,7 +7228,6 @@
             <w:insideH w:val="none" w:color="auto" w:sz="0" w:space="0"/>
             <w:insideV w:val="none" w:color="auto" w:sz="0" w:space="0"/>
           </w:tblBorders>
-          <w:shd w:val="clear" w:color="auto" w:fill="auto"/>
           <w:tblLayout w:type="fixed"/>
           <w:tblCellMar>
             <w:top w:w="15" w:type="dxa"/>
@@ -7189,7 +7253,7 @@
           </w:tcPr>
           <w:p>
             <w:pPr>
-              <w:pStyle w:val="2"/>
+              <w:pStyle w:val="3"/>
               <w:keepNext w:val="0"/>
               <w:keepLines w:val="0"/>
               <w:widowControl/>
@@ -7219,7 +7283,7 @@
           </w:tcPr>
           <w:p>
             <w:pPr>
-              <w:pStyle w:val="2"/>
+              <w:pStyle w:val="3"/>
               <w:keepNext w:val="0"/>
               <w:keepLines w:val="0"/>
               <w:widowControl/>
@@ -7271,7 +7335,7 @@
           </w:tcPr>
           <w:p>
             <w:pPr>
-              <w:pStyle w:val="2"/>
+              <w:pStyle w:val="3"/>
               <w:keepNext w:val="0"/>
               <w:keepLines w:val="0"/>
               <w:widowControl/>
@@ -7301,7 +7365,7 @@
           </w:tcPr>
           <w:p>
             <w:pPr>
-              <w:pStyle w:val="2"/>
+              <w:pStyle w:val="3"/>
               <w:keepNext w:val="0"/>
               <w:keepLines w:val="0"/>
               <w:widowControl/>
@@ -7353,7 +7417,7 @@
           </w:tcPr>
           <w:p>
             <w:pPr>
-              <w:pStyle w:val="2"/>
+              <w:pStyle w:val="3"/>
               <w:keepNext w:val="0"/>
               <w:keepLines w:val="0"/>
               <w:widowControl/>
@@ -7383,7 +7447,7 @@
           </w:tcPr>
           <w:p>
             <w:pPr>
-              <w:pStyle w:val="2"/>
+              <w:pStyle w:val="3"/>
               <w:keepNext w:val="0"/>
               <w:keepLines w:val="0"/>
               <w:widowControl/>
@@ -8080,16 +8144,7 @@
           <w:rFonts w:hint="eastAsia"/>
           <w:lang w:val="en-US" w:eastAsia="zh-CN"/>
         </w:rPr>
-        <w:t>高精度（作为某些题的最后几分</w:t>
-      </w:r>
-      <w:bookmarkStart w:id="37" w:name="_GoBack"/>
-      <w:bookmarkEnd w:id="37"/>
-      <w:r>
-        <w:rPr>
-          <w:rFonts w:hint="eastAsia"/>
-          <w:lang w:val="en-US" w:eastAsia="zh-CN"/>
-        </w:rPr>
-        <w:t>）</w:t>
+        <w:t>高精度（作为某些题的最后几分）</w:t>
       </w:r>
     </w:p>
     <w:p>
@@ -8583,154 +8638,460 @@
           <w:lang w:val="en-US" w:eastAsia="zh-CN"/>
         </w:rPr>
       </w:pPr>
-      <w:bookmarkStart w:id="29" w:name="_Toc21283_WPSOffice_Level1"/>
       <w:r>
         <w:rPr>
           <w:rFonts w:hint="eastAsia"/>
           <w:color w:val="0000FF"/>
           <w:lang w:val="en-US" w:eastAsia="zh-CN"/>
         </w:rPr>
-        <w:t>题目</w:t>
-      </w:r>
-      <w:r>
-        <w:rPr>
-          <w:rFonts w:hint="default"/>
-          <w:color w:val="0000FF"/>
-          <w:lang w:val="en-US" w:eastAsia="zh-CN"/>
-        </w:rPr>
-        <w:t>难度</w:t>
-      </w:r>
-      <w:r>
-        <w:rPr>
-          <w:rFonts w:hint="eastAsia"/>
-          <w:color w:val="0000FF"/>
-          <w:lang w:val="en-US" w:eastAsia="zh-CN"/>
-        </w:rPr>
-        <w:t>及</w:t>
-      </w:r>
-      <w:r>
-        <w:rPr>
-          <w:rFonts w:hint="default"/>
-          <w:color w:val="0000FF"/>
-          <w:lang w:val="en-US" w:eastAsia="zh-CN"/>
-        </w:rPr>
-        <w:t>变化</w:t>
-      </w:r>
-      <w:bookmarkEnd w:id="29"/>
-    </w:p>
-    <w:p>
-      <w:pPr>
-        <w:numPr>
-          <w:ilvl w:val="0"/>
-          <w:numId w:val="0"/>
-        </w:numPr>
-        <w:ind w:left="420" w:leftChars="0"/>
-        <w:rPr>
-          <w:rFonts w:hint="default"/>
-          <w:color w:val="auto"/>
-          <w:lang w:val="en-US" w:eastAsia="zh-CN"/>
-        </w:rPr>
-      </w:pPr>
-      <w:r>
-        <w:rPr>
-          <w:rFonts w:hint="eastAsia"/>
-          <w:color w:val="auto"/>
-          <w:lang w:val="en-US" w:eastAsia="zh-CN"/>
-        </w:rPr>
-        <w:t>仅供参考</w:t>
-      </w:r>
-    </w:p>
-    <w:p>
-      <w:pPr>
-        <w:numPr>
-          <w:ilvl w:val="0"/>
-          <w:numId w:val="0"/>
-        </w:numPr>
-        <w:ind w:firstLine="420" w:firstLineChars="0"/>
-        <w:rPr>
-          <w:rFonts w:hint="default"/>
-          <w:color w:val="auto"/>
-          <w:lang w:val="en-US" w:eastAsia="zh-CN"/>
-        </w:rPr>
-      </w:pPr>
-      <w:r>
-        <w:rPr>
-          <w:rFonts w:hint="default"/>
-          <w:color w:val="auto"/>
-          <w:lang w:val="en-US" w:eastAsia="zh-CN"/>
-        </w:rPr>
-        <w:t>第一部分和第二部分的超纲题较少。仍然保持出基础题，模板题的传统。</w:t>
-      </w:r>
-    </w:p>
-    <w:p>
-      <w:pPr>
-        <w:numPr>
-          <w:ilvl w:val="0"/>
-          <w:numId w:val="0"/>
-        </w:numPr>
-        <w:ind w:firstLine="420" w:firstLineChars="0"/>
-        <w:rPr>
-          <w:rFonts w:hint="default"/>
-          <w:color w:val="auto"/>
-          <w:lang w:val="en-US" w:eastAsia="zh-CN"/>
-        </w:rPr>
-      </w:pPr>
-      <w:r>
-        <w:rPr>
-          <w:rFonts w:hint="default"/>
-          <w:color w:val="auto"/>
-          <w:lang w:val="en-US" w:eastAsia="zh-CN"/>
-        </w:rPr>
-        <w:t>第三部分的题目越来越灵活，越来越难。但骗分是毫无问题的。</w:t>
-      </w:r>
-    </w:p>
-    <w:p>
-      <w:pPr>
-        <w:numPr>
-          <w:ilvl w:val="0"/>
-          <w:numId w:val="0"/>
-        </w:numPr>
-        <w:ind w:firstLine="420" w:firstLineChars="0"/>
-        <w:rPr>
-          <w:rFonts w:hint="default"/>
-          <w:lang w:val="en-US" w:eastAsia="zh-CN"/>
-        </w:rPr>
-      </w:pPr>
-      <w:r>
-        <w:rPr>
-          <w:rFonts w:hint="default"/>
-          <w:color w:val="auto"/>
-          <w:lang w:val="en-US" w:eastAsia="zh-CN"/>
-        </w:rPr>
-        <w:t>仍然保持着出神仙数据的习惯。一些特殊样例</w:t>
-      </w:r>
-      <w:r>
-        <w:rPr>
-          <w:rFonts w:hint="eastAsia"/>
-          <w:color w:val="auto"/>
-          <w:lang w:val="en-US" w:eastAsia="zh-CN"/>
-        </w:rPr>
-        <w:t>很难想到，</w:t>
-      </w:r>
-      <w:r>
-        <w:rPr>
-          <w:rFonts w:hint="default"/>
-          <w:color w:val="auto"/>
-          <w:lang w:val="en-US" w:eastAsia="zh-CN"/>
-        </w:rPr>
-        <w:t>需要非常</w:t>
-      </w:r>
-      <w:r>
-        <w:rPr>
-          <w:rFonts w:hint="eastAsia"/>
-          <w:color w:val="auto"/>
-          <w:lang w:val="en-US" w:eastAsia="zh-CN"/>
-        </w:rPr>
-        <w:t>细心才行，请自行取舍一道题拿下剩余的分数是否在时间上划算。</w:t>
-      </w:r>
-    </w:p>
-    <w:p>
-      <w:pPr>
+        <w:t>可以选择比赛前巩固的模板题，加深印象</w:t>
+      </w:r>
+    </w:p>
+    <w:p>
+      <w:pPr>
+        <w:ind w:firstLine="420" w:firstLineChars="0"/>
+        <w:rPr>
+          <w:rFonts w:hint="default"/>
+          <w:lang w:val="en-US" w:eastAsia="zh-CN"/>
+        </w:rPr>
+      </w:pPr>
+      <w:r>
+        <w:rPr>
+          <w:rFonts w:hint="default"/>
+          <w:lang w:val="en-US" w:eastAsia="zh-CN"/>
+        </w:rPr>
+        <w:t>L1025</w:t>
+      </w:r>
+    </w:p>
+    <w:p>
+      <w:pPr>
+        <w:ind w:firstLine="420" w:firstLineChars="0"/>
+        <w:rPr>
+          <w:rFonts w:hint="default"/>
+          <w:lang w:val="en-US" w:eastAsia="zh-CN"/>
+        </w:rPr>
+      </w:pPr>
+      <w:r>
+        <w:rPr>
+          <w:rFonts w:hint="default"/>
+          <w:lang w:val="en-US" w:eastAsia="zh-CN"/>
+        </w:rPr>
+        <w:t>字符串</w:t>
+      </w:r>
+    </w:p>
+    <w:p>
+      <w:pPr>
+        <w:ind w:firstLine="420" w:firstLineChars="0"/>
+        <w:rPr>
+          <w:rFonts w:hint="default"/>
+          <w:lang w:val="en-US" w:eastAsia="zh-CN"/>
+        </w:rPr>
+      </w:pPr>
+    </w:p>
+    <w:p>
+      <w:pPr>
+        <w:ind w:firstLine="420" w:firstLineChars="0"/>
+        <w:rPr>
+          <w:rFonts w:hint="default"/>
+          <w:lang w:val="en-US" w:eastAsia="zh-CN"/>
+        </w:rPr>
+      </w:pPr>
+      <w:r>
+        <w:rPr>
+          <w:rFonts w:hint="default"/>
+          <w:lang w:val="en-US" w:eastAsia="zh-CN"/>
+        </w:rPr>
+        <w:t>L2010</w:t>
+      </w:r>
+    </w:p>
+    <w:p>
+      <w:pPr>
+        <w:ind w:firstLine="420" w:firstLineChars="0"/>
+        <w:rPr>
+          <w:rFonts w:hint="default"/>
+          <w:lang w:val="en-US" w:eastAsia="zh-CN"/>
+        </w:rPr>
+      </w:pPr>
+      <w:r>
+        <w:rPr>
+          <w:rFonts w:hint="default"/>
+          <w:lang w:val="en-US" w:eastAsia="zh-CN"/>
+        </w:rPr>
+        <w:t>并查集</w:t>
+      </w:r>
+    </w:p>
+    <w:p>
+      <w:pPr>
+        <w:ind w:firstLine="420" w:firstLineChars="0"/>
+        <w:rPr>
+          <w:rFonts w:hint="default"/>
+          <w:lang w:val="en-US" w:eastAsia="zh-CN"/>
+        </w:rPr>
+      </w:pPr>
+    </w:p>
+    <w:p>
+      <w:pPr>
+        <w:ind w:firstLine="420" w:firstLineChars="0"/>
+        <w:rPr>
+          <w:rFonts w:hint="default"/>
+          <w:lang w:val="en-US" w:eastAsia="zh-CN"/>
+        </w:rPr>
+      </w:pPr>
+      <w:r>
+        <w:rPr>
+          <w:rFonts w:hint="default"/>
+          <w:lang w:val="en-US" w:eastAsia="zh-CN"/>
+        </w:rPr>
+        <w:t>L2011</w:t>
+      </w:r>
+    </w:p>
+    <w:p>
+      <w:pPr>
+        <w:ind w:firstLine="420" w:firstLineChars="0"/>
+        <w:rPr>
+          <w:rFonts w:hint="default"/>
+          <w:lang w:val="en-US" w:eastAsia="zh-CN"/>
+        </w:rPr>
+      </w:pPr>
+      <w:r>
+        <w:rPr>
+          <w:rFonts w:hint="default"/>
+          <w:lang w:val="en-US" w:eastAsia="zh-CN"/>
+        </w:rPr>
+        <w:t>二叉树操作</w:t>
+      </w:r>
+    </w:p>
+    <w:p>
+      <w:pPr>
+        <w:ind w:firstLine="420" w:firstLineChars="0"/>
+        <w:rPr>
+          <w:rFonts w:hint="default"/>
+          <w:lang w:val="en-US" w:eastAsia="zh-CN"/>
+        </w:rPr>
+      </w:pPr>
+    </w:p>
+    <w:p>
+      <w:pPr>
+        <w:ind w:firstLine="420" w:firstLineChars="0"/>
+        <w:rPr>
+          <w:rFonts w:hint="default"/>
+          <w:lang w:val="en-US" w:eastAsia="zh-CN"/>
+        </w:rPr>
+      </w:pPr>
+      <w:r>
+        <w:rPr>
+          <w:rFonts w:hint="default"/>
+          <w:lang w:val="en-US" w:eastAsia="zh-CN"/>
+        </w:rPr>
+        <w:t>L2012</w:t>
+      </w:r>
+    </w:p>
+    <w:p>
+      <w:pPr>
+        <w:ind w:firstLine="420" w:firstLineChars="0"/>
+        <w:rPr>
+          <w:rFonts w:hint="default"/>
+          <w:lang w:val="en-US" w:eastAsia="zh-CN"/>
+        </w:rPr>
+      </w:pPr>
+      <w:r>
+        <w:rPr>
+          <w:rFonts w:hint="default"/>
+          <w:lang w:val="en-US" w:eastAsia="zh-CN"/>
+        </w:rPr>
+        <w:t>二叉树操作</w:t>
+      </w:r>
+    </w:p>
+    <w:p>
+      <w:pPr>
+        <w:ind w:firstLine="420" w:firstLineChars="0"/>
+        <w:rPr>
+          <w:rFonts w:hint="default"/>
+          <w:lang w:val="en-US" w:eastAsia="zh-CN"/>
+        </w:rPr>
+      </w:pPr>
+    </w:p>
+    <w:p>
+      <w:pPr>
+        <w:ind w:firstLine="420" w:firstLineChars="0"/>
+        <w:rPr>
+          <w:rFonts w:hint="default"/>
+          <w:lang w:val="en-US" w:eastAsia="zh-CN"/>
+        </w:rPr>
+      </w:pPr>
+      <w:r>
+        <w:rPr>
+          <w:rFonts w:hint="default"/>
+          <w:lang w:val="en-US" w:eastAsia="zh-CN"/>
+        </w:rPr>
+        <w:t>L2017</w:t>
+      </w:r>
+    </w:p>
+    <w:p>
+      <w:pPr>
+        <w:ind w:firstLine="420" w:firstLineChars="0"/>
+        <w:rPr>
+          <w:rFonts w:hint="default"/>
+          <w:lang w:val="en-US" w:eastAsia="zh-CN"/>
+        </w:rPr>
+      </w:pPr>
+      <w:r>
+        <w:rPr>
+          <w:rFonts w:hint="default"/>
+          <w:lang w:val="en-US" w:eastAsia="zh-CN"/>
+        </w:rPr>
+        <w:t>单变量排序</w:t>
+      </w:r>
+    </w:p>
+    <w:p>
+      <w:pPr>
+        <w:ind w:firstLine="420" w:firstLineChars="0"/>
+        <w:rPr>
+          <w:rFonts w:hint="default"/>
+          <w:lang w:val="en-US" w:eastAsia="zh-CN"/>
+        </w:rPr>
+      </w:pPr>
+    </w:p>
+    <w:p>
+      <w:pPr>
+        <w:ind w:firstLine="420" w:firstLineChars="0"/>
+        <w:rPr>
+          <w:rFonts w:hint="default"/>
+          <w:lang w:val="en-US" w:eastAsia="zh-CN"/>
+        </w:rPr>
+      </w:pPr>
+      <w:r>
+        <w:rPr>
+          <w:rFonts w:hint="default"/>
+          <w:lang w:val="en-US" w:eastAsia="zh-CN"/>
+        </w:rPr>
+        <w:t>L2027</w:t>
+      </w:r>
+    </w:p>
+    <w:p>
+      <w:pPr>
+        <w:ind w:firstLine="420" w:firstLineChars="0"/>
+        <w:rPr>
+          <w:rFonts w:hint="default"/>
+          <w:lang w:val="en-US" w:eastAsia="zh-CN"/>
+        </w:rPr>
+      </w:pPr>
+      <w:r>
+        <w:rPr>
+          <w:rFonts w:hint="default"/>
+          <w:lang w:val="en-US" w:eastAsia="zh-CN"/>
+        </w:rPr>
+        <w:t>多变量排序</w:t>
+      </w:r>
+    </w:p>
+    <w:p>
+      <w:pPr>
+        <w:ind w:firstLine="420" w:firstLineChars="0"/>
+        <w:rPr>
+          <w:rFonts w:hint="default"/>
+          <w:lang w:val="en-US" w:eastAsia="zh-CN"/>
+        </w:rPr>
+      </w:pPr>
+    </w:p>
+    <w:p>
+      <w:pPr>
+        <w:ind w:firstLine="420" w:firstLineChars="0"/>
+        <w:rPr>
+          <w:rFonts w:hint="default"/>
+          <w:lang w:val="en-US" w:eastAsia="zh-CN"/>
+        </w:rPr>
+      </w:pPr>
+      <w:r>
+        <w:rPr>
+          <w:rFonts w:hint="default"/>
+          <w:lang w:val="en-US" w:eastAsia="zh-CN"/>
+        </w:rPr>
+        <w:t>L3003</w:t>
+      </w:r>
+    </w:p>
+    <w:p>
+      <w:pPr>
+        <w:ind w:firstLine="420" w:firstLineChars="0"/>
+        <w:rPr>
+          <w:rFonts w:hint="default"/>
+          <w:lang w:val="en-US" w:eastAsia="zh-CN"/>
+        </w:rPr>
+      </w:pPr>
+      <w:r>
+        <w:rPr>
+          <w:rFonts w:hint="default"/>
+          <w:lang w:val="en-US" w:eastAsia="zh-CN"/>
+        </w:rPr>
+        <w:t>并查集,FDS</w:t>
+      </w:r>
+    </w:p>
+    <w:p>
+      <w:pPr>
+        <w:ind w:firstLine="420" w:firstLineChars="0"/>
+        <w:rPr>
+          <w:rFonts w:hint="default"/>
+          <w:lang w:val="en-US" w:eastAsia="zh-CN"/>
+        </w:rPr>
+      </w:pPr>
+    </w:p>
+    <w:p>
+      <w:pPr>
+        <w:ind w:firstLine="420" w:firstLineChars="0"/>
+        <w:rPr>
+          <w:rFonts w:hint="default"/>
+          <w:lang w:val="en-US" w:eastAsia="zh-CN"/>
+        </w:rPr>
+      </w:pPr>
+      <w:r>
+        <w:rPr>
+          <w:rFonts w:hint="default"/>
+          <w:lang w:val="en-US" w:eastAsia="zh-CN"/>
+        </w:rPr>
+        <w:t>L3011</w:t>
+      </w:r>
+    </w:p>
+    <w:p>
+      <w:pPr>
+        <w:ind w:firstLine="420" w:firstLineChars="0"/>
+        <w:rPr>
+          <w:rFonts w:hint="default"/>
+          <w:lang w:val="en-US" w:eastAsia="zh-CN"/>
+        </w:rPr>
+      </w:pPr>
+      <w:r>
+        <w:rPr>
+          <w:rFonts w:hint="default"/>
+          <w:lang w:val="en-US" w:eastAsia="zh-CN"/>
+        </w:rPr>
+        <w:t>最短路 Dijkstra,Dijkstra+堆优化</w:t>
+      </w:r>
+    </w:p>
+    <w:p>
+      <w:pPr>
+        <w:ind w:firstLine="420" w:firstLineChars="0"/>
+        <w:rPr>
+          <w:rFonts w:hint="default"/>
+          <w:lang w:val="en-US" w:eastAsia="zh-CN"/>
+        </w:rPr>
+      </w:pPr>
+    </w:p>
+    <w:p>
+      <w:pPr>
+        <w:ind w:firstLine="420" w:firstLineChars="0"/>
+        <w:rPr>
+          <w:rFonts w:hint="default"/>
+          <w:lang w:val="en-US" w:eastAsia="zh-CN"/>
+        </w:rPr>
+      </w:pPr>
+      <w:r>
+        <w:rPr>
+          <w:rFonts w:hint="default"/>
+          <w:lang w:val="en-US" w:eastAsia="zh-CN"/>
+        </w:rPr>
+        <w:t>L3-014</w:t>
+      </w:r>
+    </w:p>
+    <w:p>
+      <w:pPr>
+        <w:ind w:firstLine="420" w:firstLineChars="0"/>
+        <w:rPr>
+          <w:rFonts w:hint="default"/>
+          <w:lang w:val="en-US" w:eastAsia="zh-CN"/>
+        </w:rPr>
+      </w:pPr>
+      <w:r>
+        <w:rPr>
+          <w:rFonts w:hint="default"/>
+          <w:lang w:val="en-US" w:eastAsia="zh-CN"/>
+        </w:rPr>
+        <w:t>BFS/最短路</w:t>
+      </w:r>
+    </w:p>
+    <w:p>
+      <w:pPr>
+        <w:ind w:firstLine="420" w:firstLineChars="0"/>
+        <w:rPr>
+          <w:rFonts w:hint="default"/>
+          <w:lang w:val="en-US" w:eastAsia="zh-CN"/>
+        </w:rPr>
+      </w:pPr>
+    </w:p>
+    <w:p>
+      <w:pPr>
+        <w:ind w:firstLine="420" w:firstLineChars="0"/>
+        <w:rPr>
+          <w:rFonts w:hint="default"/>
+          <w:lang w:val="en-US" w:eastAsia="zh-CN"/>
+        </w:rPr>
+      </w:pPr>
+      <w:r>
+        <w:rPr>
+          <w:rFonts w:hint="default"/>
+          <w:lang w:val="en-US" w:eastAsia="zh-CN"/>
+        </w:rPr>
+        <w:t>L3009</w:t>
+      </w:r>
+    </w:p>
+    <w:p>
+      <w:pPr>
+        <w:ind w:firstLine="420" w:firstLineChars="0"/>
+        <w:rPr>
+          <w:rFonts w:hint="default"/>
+          <w:lang w:val="en-US" w:eastAsia="zh-CN"/>
+        </w:rPr>
+      </w:pPr>
+      <w:r>
+        <w:rPr>
+          <w:rFonts w:hint="default"/>
+          <w:lang w:val="en-US" w:eastAsia="zh-CN"/>
+        </w:rPr>
+        <w:t>凸包</w:t>
+      </w:r>
+    </w:p>
+    <w:p>
+      <w:pPr>
+        <w:ind w:firstLine="420" w:firstLineChars="0"/>
+        <w:rPr>
+          <w:rFonts w:hint="default"/>
+          <w:lang w:val="en-US" w:eastAsia="zh-CN"/>
+        </w:rPr>
+      </w:pPr>
+    </w:p>
+    <w:p>
+      <w:pPr>
+        <w:ind w:firstLine="420" w:firstLineChars="0"/>
+        <w:rPr>
+          <w:rFonts w:hint="default"/>
+          <w:lang w:val="en-US" w:eastAsia="zh-CN"/>
+        </w:rPr>
+      </w:pPr>
+      <w:r>
+        <w:rPr>
+          <w:rFonts w:hint="default"/>
+          <w:lang w:val="en-US" w:eastAsia="zh-CN"/>
+        </w:rPr>
+        <w:t>L3020</w:t>
+      </w:r>
+    </w:p>
+    <w:p>
+      <w:pPr>
+        <w:ind w:firstLine="420" w:firstLineChars="0"/>
+        <w:rPr>
+          <w:rFonts w:hint="default"/>
+          <w:lang w:val="en-US" w:eastAsia="zh-CN"/>
+        </w:rPr>
+      </w:pPr>
+      <w:r>
+        <w:rPr>
+          <w:rFonts w:hint="default"/>
+          <w:lang w:val="en-US" w:eastAsia="zh-CN"/>
+        </w:rPr>
+        <w:t>DP</w:t>
+      </w:r>
+    </w:p>
+    <w:p>
+      <w:pPr>
+        <w:ind w:firstLine="420" w:firstLineChars="0"/>
         <w:rPr>
           <w:rFonts w:hint="default"/>
           <w:lang w:val="en-US" w:eastAsia="zh-CN"/>
@@ -8751,129 +9112,1217 @@
           <w:lang w:val="en-US" w:eastAsia="zh-CN"/>
         </w:rPr>
       </w:pPr>
-      <w:bookmarkStart w:id="30" w:name="_Toc15338_WPSOffice_Level1"/>
       <w:r>
         <w:rPr>
           <w:rFonts w:hint="eastAsia"/>
           <w:color w:val="0000FF"/>
           <w:lang w:val="en-US" w:eastAsia="zh-CN"/>
         </w:rPr>
-        <w:t>比赛规则</w:t>
-      </w:r>
-      <w:bookmarkEnd w:id="30"/>
-    </w:p>
-    <w:p>
-      <w:pPr>
-        <w:ind w:firstLine="420" w:firstLineChars="0"/>
-        <w:rPr>
-          <w:rFonts w:hint="default"/>
-          <w:lang w:val="en-US" w:eastAsia="zh-CN"/>
-        </w:rPr>
-      </w:pPr>
-      <w:r>
-        <w:rPr>
-          <w:rFonts w:hint="default"/>
-          <w:lang w:val="en-US" w:eastAsia="zh-CN"/>
-        </w:rPr>
-        <w:t>再强调一下</w:t>
-      </w:r>
-    </w:p>
-    <w:p>
-      <w:pPr>
-        <w:ind w:firstLine="420" w:firstLineChars="0"/>
-        <w:rPr>
-          <w:rFonts w:hint="default"/>
-          <w:lang w:val="en-US" w:eastAsia="zh-CN"/>
-        </w:rPr>
-      </w:pPr>
-      <w:r>
-        <w:rPr>
-          <w:rFonts w:hint="default"/>
-          <w:lang w:val="en-US" w:eastAsia="zh-CN"/>
-        </w:rPr>
-        <w:t>竞赛的预定时长为3小时</w:t>
-      </w:r>
-    </w:p>
-    <w:p>
-      <w:pPr>
-        <w:ind w:firstLine="420" w:firstLineChars="0"/>
-        <w:rPr>
-          <w:rFonts w:hint="default"/>
-          <w:lang w:val="en-US" w:eastAsia="zh-CN"/>
-        </w:rPr>
-      </w:pPr>
-      <w:r>
-        <w:rPr>
-          <w:rFonts w:hint="default"/>
-          <w:lang w:val="en-US" w:eastAsia="zh-CN"/>
-        </w:rPr>
-        <w:t>参赛队员仅可以携带无计算功能的铅笔或水笔入场</w:t>
-      </w:r>
-    </w:p>
-    <w:p>
-      <w:pPr>
-        <w:ind w:firstLine="420" w:firstLineChars="0"/>
-        <w:rPr>
-          <w:rFonts w:hint="default"/>
-          <w:lang w:val="en-US" w:eastAsia="zh-CN"/>
-        </w:rPr>
-      </w:pPr>
-      <w:r>
-        <w:rPr>
-          <w:rFonts w:hint="default"/>
-          <w:lang w:val="en-US" w:eastAsia="zh-CN"/>
-        </w:rPr>
-        <w:t>不能携带任何可用计算机处理的软件或数据</w:t>
-      </w:r>
-    </w:p>
-    <w:p>
-      <w:pPr>
-        <w:ind w:firstLine="420" w:firstLineChars="0"/>
-        <w:rPr>
-          <w:rFonts w:hint="default"/>
-          <w:lang w:val="en-US" w:eastAsia="zh-CN"/>
-        </w:rPr>
-      </w:pPr>
-    </w:p>
-    <w:p>
-      <w:pPr>
-        <w:ind w:firstLine="420" w:firstLineChars="0"/>
-        <w:rPr>
-          <w:rFonts w:hint="default"/>
-          <w:lang w:val="en-US" w:eastAsia="zh-CN"/>
-        </w:rPr>
-      </w:pPr>
-      <w:r>
-        <w:rPr>
-          <w:rFonts w:hint="default"/>
-          <w:lang w:val="en-US" w:eastAsia="zh-CN"/>
-        </w:rPr>
-        <w:t>程序须经过若干测试用例的测试，每个测试用例分配一定分数</w:t>
-      </w:r>
-    </w:p>
-    <w:p>
-      <w:pPr>
-        <w:ind w:firstLine="420" w:firstLineChars="0"/>
-        <w:rPr>
-          <w:rFonts w:hint="default"/>
-          <w:lang w:val="en-US" w:eastAsia="zh-CN"/>
-        </w:rPr>
-      </w:pPr>
-      <w:r>
-        <w:rPr>
-          <w:rFonts w:hint="default"/>
-          <w:lang w:val="en-US" w:eastAsia="zh-CN"/>
-        </w:rPr>
-        <w:t>可以反复提交，取最高分，提交错误不扣分</w:t>
-      </w:r>
-    </w:p>
-    <w:p>
-      <w:pPr>
-        <w:rPr>
-          <w:rFonts w:hint="default"/>
-          <w:lang w:val="en-US" w:eastAsia="zh-CN"/>
-        </w:rPr>
-      </w:pPr>
+        <w:t>易错题，熟知容易错的地方</w:t>
+      </w:r>
+    </w:p>
+    <w:p>
+      <w:pPr>
+        <w:ind w:firstLine="420" w:firstLineChars="0"/>
+        <w:rPr>
+          <w:rFonts w:ascii="宋体" w:hAnsi="宋体" w:eastAsia="宋体" w:cs="宋体"/>
+          <w:sz w:val="24"/>
+          <w:szCs w:val="24"/>
+        </w:rPr>
+      </w:pPr>
+      <w:r>
+        <w:rPr>
+          <w:rFonts w:ascii="宋体" w:hAnsi="宋体" w:eastAsia="宋体" w:cs="宋体"/>
+          <w:sz w:val="24"/>
+          <w:szCs w:val="24"/>
+        </w:rPr>
+        <w:t>L1-006 连续因子</w:t>
+      </w:r>
+    </w:p>
+    <w:p>
+      <w:pPr>
+        <w:ind w:firstLine="420" w:firstLineChars="0"/>
+        <w:rPr>
+          <w:rFonts w:hint="eastAsia" w:ascii="宋体" w:hAnsi="宋体" w:eastAsia="宋体" w:cs="宋体"/>
+          <w:sz w:val="24"/>
+          <w:szCs w:val="24"/>
+          <w:lang w:val="en-US" w:eastAsia="zh-CN"/>
+        </w:rPr>
+      </w:pPr>
+      <w:r>
+        <w:rPr>
+          <w:rFonts w:ascii="宋体" w:hAnsi="宋体" w:eastAsia="宋体" w:cs="宋体"/>
+          <w:sz w:val="24"/>
+          <w:szCs w:val="24"/>
+        </w:rPr>
+        <w:t>最长连续因子个数</w:t>
+      </w:r>
+      <w:r>
+        <w:rPr>
+          <w:rFonts w:hint="eastAsia" w:ascii="宋体" w:hAnsi="宋体" w:eastAsia="宋体" w:cs="宋体"/>
+          <w:sz w:val="24"/>
+          <w:szCs w:val="24"/>
+          <w:lang w:val="en-US" w:eastAsia="zh-CN"/>
+        </w:rPr>
+        <w:t>为1。</w:t>
+      </w:r>
+    </w:p>
+    <w:p>
+      <w:pPr>
+        <w:ind w:firstLine="420" w:firstLineChars="0"/>
+        <w:rPr>
+          <w:rFonts w:hint="eastAsia" w:ascii="宋体" w:hAnsi="宋体" w:eastAsia="宋体" w:cs="宋体"/>
+          <w:sz w:val="24"/>
+          <w:szCs w:val="24"/>
+          <w:lang w:val="en-US" w:eastAsia="zh-CN"/>
+        </w:rPr>
+      </w:pPr>
+      <w:r>
+        <w:rPr>
+          <w:rFonts w:hint="eastAsia" w:ascii="宋体" w:hAnsi="宋体" w:eastAsia="宋体" w:cs="宋体"/>
+          <w:sz w:val="24"/>
+          <w:szCs w:val="24"/>
+          <w:lang w:val="en-US" w:eastAsia="zh-CN"/>
+        </w:rPr>
+        <w:t>整数越界。</w:t>
+      </w:r>
+    </w:p>
+    <w:p>
+      <w:pPr>
+        <w:rPr>
+          <w:rFonts w:hint="eastAsia" w:ascii="宋体" w:hAnsi="宋体" w:eastAsia="宋体" w:cs="宋体"/>
+          <w:sz w:val="24"/>
+          <w:szCs w:val="24"/>
+          <w:lang w:val="en-US" w:eastAsia="zh-CN"/>
+        </w:rPr>
+      </w:pPr>
+    </w:p>
+    <w:p>
+      <w:pPr>
+        <w:ind w:firstLine="420" w:firstLineChars="0"/>
+        <w:rPr>
+          <w:rFonts w:ascii="宋体" w:hAnsi="宋体" w:eastAsia="宋体" w:cs="宋体"/>
+          <w:sz w:val="24"/>
+          <w:szCs w:val="24"/>
+        </w:rPr>
+      </w:pPr>
+      <w:r>
+        <w:rPr>
+          <w:rFonts w:ascii="宋体" w:hAnsi="宋体" w:eastAsia="宋体" w:cs="宋体"/>
+          <w:sz w:val="24"/>
+          <w:szCs w:val="24"/>
+        </w:rPr>
+        <w:t>L1-025 正整数A+B</w:t>
+      </w:r>
+    </w:p>
+    <w:p>
+      <w:pPr>
+        <w:ind w:firstLine="420" w:firstLineChars="0"/>
+        <w:rPr>
+          <w:rFonts w:hint="eastAsia" w:ascii="宋体" w:hAnsi="宋体" w:eastAsia="宋体" w:cs="宋体"/>
+          <w:sz w:val="24"/>
+          <w:szCs w:val="24"/>
+          <w:lang w:val="en-US" w:eastAsia="zh-CN"/>
+        </w:rPr>
+      </w:pPr>
+      <w:r>
+        <w:rPr>
+          <w:rFonts w:hint="eastAsia" w:ascii="宋体" w:hAnsi="宋体" w:eastAsia="宋体" w:cs="宋体"/>
+          <w:sz w:val="24"/>
+          <w:szCs w:val="24"/>
+          <w:lang w:val="en-US" w:eastAsia="zh-CN"/>
+        </w:rPr>
+        <w:t>回顾考点。</w:t>
+      </w:r>
+    </w:p>
+    <w:p>
+      <w:pPr>
+        <w:ind w:firstLine="420" w:firstLineChars="0"/>
+        <w:rPr>
+          <w:rFonts w:hint="eastAsia" w:ascii="宋体" w:hAnsi="宋体" w:eastAsia="宋体" w:cs="宋体"/>
+          <w:sz w:val="24"/>
+          <w:szCs w:val="24"/>
+          <w:lang w:val="en-US" w:eastAsia="zh-CN"/>
+        </w:rPr>
+      </w:pPr>
+      <w:r>
+        <w:rPr>
+          <w:rFonts w:hint="eastAsia" w:ascii="宋体" w:hAnsi="宋体" w:eastAsia="宋体" w:cs="宋体"/>
+          <w:sz w:val="24"/>
+          <w:szCs w:val="24"/>
+          <w:lang w:val="en-US" w:eastAsia="zh-CN"/>
+        </w:rPr>
+        <w:t>要求输入的是数字，大小在</w:t>
+      </w:r>
+      <w:r>
+        <w:rPr>
+          <w:rFonts w:ascii="宋体" w:hAnsi="宋体" w:eastAsia="宋体" w:cs="宋体"/>
+          <w:sz w:val="24"/>
+          <w:szCs w:val="24"/>
+        </w:rPr>
+        <w:t>[1,1000]</w:t>
+      </w:r>
+      <w:r>
+        <w:rPr>
+          <w:rFonts w:hint="eastAsia" w:ascii="宋体" w:hAnsi="宋体" w:eastAsia="宋体" w:cs="宋体"/>
+          <w:sz w:val="24"/>
+          <w:szCs w:val="24"/>
+          <w:lang w:val="en-US" w:eastAsia="zh-CN"/>
+        </w:rPr>
+        <w:t>范围内。</w:t>
+      </w:r>
+    </w:p>
+    <w:p>
+      <w:pPr>
+        <w:numPr>
+          <w:ilvl w:val="0"/>
+          <w:numId w:val="2"/>
+        </w:numPr>
+        <w:ind w:left="420" w:leftChars="0"/>
+        <w:rPr>
+          <w:rFonts w:hint="eastAsia" w:ascii="宋体" w:hAnsi="宋体" w:eastAsia="宋体" w:cs="宋体"/>
+          <w:sz w:val="24"/>
+          <w:szCs w:val="24"/>
+          <w:lang w:val="en-US" w:eastAsia="zh-CN"/>
+        </w:rPr>
+      </w:pPr>
+      <w:r>
+        <w:rPr>
+          <w:rFonts w:hint="eastAsia" w:ascii="宋体" w:hAnsi="宋体" w:eastAsia="宋体" w:cs="宋体"/>
+          <w:sz w:val="24"/>
+          <w:szCs w:val="24"/>
+          <w:lang w:val="en-US" w:eastAsia="zh-CN"/>
+        </w:rPr>
+        <w:t>字符全是‘0’-‘9’。</w:t>
+      </w:r>
+    </w:p>
+    <w:p>
+      <w:pPr>
+        <w:numPr>
+          <w:ilvl w:val="0"/>
+          <w:numId w:val="2"/>
+        </w:numPr>
+        <w:ind w:left="420" w:leftChars="0"/>
+        <w:rPr>
+          <w:rFonts w:hint="default" w:ascii="宋体" w:hAnsi="宋体" w:eastAsia="宋体" w:cs="宋体"/>
+          <w:sz w:val="24"/>
+          <w:szCs w:val="24"/>
+          <w:lang w:val="en-US" w:eastAsia="zh-CN"/>
+        </w:rPr>
+      </w:pPr>
+      <w:r>
+        <w:rPr>
+          <w:rFonts w:hint="eastAsia" w:ascii="宋体" w:hAnsi="宋体" w:eastAsia="宋体" w:cs="宋体"/>
+          <w:sz w:val="24"/>
+          <w:szCs w:val="24"/>
+          <w:lang w:val="en-US" w:eastAsia="zh-CN"/>
+        </w:rPr>
+        <w:t>字符不能全为‘0’。</w:t>
+      </w:r>
+    </w:p>
+    <w:p>
+      <w:pPr>
+        <w:numPr>
+          <w:ilvl w:val="0"/>
+          <w:numId w:val="2"/>
+        </w:numPr>
+        <w:ind w:left="420" w:leftChars="0"/>
+        <w:rPr>
+          <w:rFonts w:hint="default" w:ascii="宋体" w:hAnsi="宋体" w:eastAsia="宋体" w:cs="宋体"/>
+          <w:sz w:val="24"/>
+          <w:szCs w:val="24"/>
+          <w:lang w:val="en-US" w:eastAsia="zh-CN"/>
+        </w:rPr>
+      </w:pPr>
+      <w:r>
+        <w:rPr>
+          <w:rFonts w:hint="eastAsia" w:ascii="宋体" w:hAnsi="宋体" w:eastAsia="宋体" w:cs="宋体"/>
+          <w:sz w:val="24"/>
+          <w:szCs w:val="24"/>
+          <w:lang w:val="en-US" w:eastAsia="zh-CN"/>
+        </w:rPr>
+        <w:t>字符串长度小于等于3，或字符串为“0000”。</w:t>
+      </w:r>
+    </w:p>
+    <w:p>
+      <w:pPr>
+        <w:widowControl w:val="0"/>
+        <w:numPr>
+          <w:ilvl w:val="0"/>
+          <w:numId w:val="0"/>
+        </w:numPr>
+        <w:jc w:val="both"/>
+        <w:rPr>
+          <w:rFonts w:hint="eastAsia" w:ascii="宋体" w:hAnsi="宋体" w:eastAsia="宋体" w:cs="宋体"/>
+          <w:sz w:val="24"/>
+          <w:szCs w:val="24"/>
+          <w:lang w:val="en-US" w:eastAsia="zh-CN"/>
+        </w:rPr>
+      </w:pPr>
+    </w:p>
+    <w:p>
+      <w:pPr>
+        <w:widowControl w:val="0"/>
+        <w:numPr>
+          <w:ilvl w:val="0"/>
+          <w:numId w:val="0"/>
+        </w:numPr>
+        <w:ind w:firstLine="420" w:firstLineChars="0"/>
+        <w:jc w:val="both"/>
+        <w:rPr>
+          <w:rFonts w:ascii="宋体" w:hAnsi="宋体" w:eastAsia="宋体" w:cs="宋体"/>
+          <w:sz w:val="24"/>
+          <w:szCs w:val="24"/>
+        </w:rPr>
+      </w:pPr>
+      <w:r>
+        <w:rPr>
+          <w:rFonts w:ascii="宋体" w:hAnsi="宋体" w:eastAsia="宋体" w:cs="宋体"/>
+          <w:sz w:val="24"/>
+          <w:szCs w:val="24"/>
+        </w:rPr>
+        <w:t>L1-032 Left-pad</w:t>
+      </w:r>
+    </w:p>
+    <w:p>
+      <w:pPr>
+        <w:widowControl w:val="0"/>
+        <w:numPr>
+          <w:ilvl w:val="0"/>
+          <w:numId w:val="0"/>
+        </w:numPr>
+        <w:ind w:firstLine="420" w:firstLineChars="0"/>
+        <w:jc w:val="both"/>
+        <w:rPr>
+          <w:rFonts w:hint="default" w:ascii="宋体" w:hAnsi="宋体" w:eastAsia="宋体" w:cs="宋体"/>
+          <w:sz w:val="24"/>
+          <w:szCs w:val="24"/>
+          <w:lang w:val="en-US" w:eastAsia="zh-CN"/>
+        </w:rPr>
+      </w:pPr>
+      <w:r>
+        <w:rPr>
+          <w:rFonts w:hint="eastAsia" w:ascii="宋体" w:hAnsi="宋体" w:eastAsia="宋体" w:cs="宋体"/>
+          <w:sz w:val="24"/>
+          <w:szCs w:val="24"/>
+          <w:lang w:val="en-US" w:eastAsia="zh-CN"/>
+        </w:rPr>
+        <w:t>输入一行，有空格，fget，去除</w:t>
+      </w:r>
+      <w:r>
+        <w:rPr>
+          <w:rFonts w:hint="default" w:ascii="宋体" w:hAnsi="宋体" w:eastAsia="宋体" w:cs="宋体"/>
+          <w:sz w:val="24"/>
+          <w:szCs w:val="24"/>
+          <w:lang w:val="en-US" w:eastAsia="zh-CN"/>
+        </w:rPr>
+        <w:t>’</w:t>
+      </w:r>
+      <w:r>
+        <w:rPr>
+          <w:rFonts w:hint="eastAsia" w:ascii="宋体" w:hAnsi="宋体" w:eastAsia="宋体" w:cs="宋体"/>
+          <w:sz w:val="24"/>
+          <w:szCs w:val="24"/>
+          <w:lang w:val="en-US" w:eastAsia="zh-CN"/>
+        </w:rPr>
+        <w:t>\n</w:t>
+      </w:r>
+      <w:r>
+        <w:rPr>
+          <w:rFonts w:hint="default" w:ascii="宋体" w:hAnsi="宋体" w:eastAsia="宋体" w:cs="宋体"/>
+          <w:sz w:val="24"/>
+          <w:szCs w:val="24"/>
+          <w:lang w:val="en-US" w:eastAsia="zh-CN"/>
+        </w:rPr>
+        <w:t>’</w:t>
+      </w:r>
+      <w:r>
+        <w:rPr>
+          <w:rFonts w:hint="eastAsia" w:ascii="宋体" w:hAnsi="宋体" w:eastAsia="宋体" w:cs="宋体"/>
+          <w:sz w:val="24"/>
+          <w:szCs w:val="24"/>
+          <w:lang w:val="en-US" w:eastAsia="zh-CN"/>
+        </w:rPr>
+        <w:t>。</w:t>
+      </w:r>
+    </w:p>
+    <w:p>
+      <w:pPr>
+        <w:widowControl w:val="0"/>
+        <w:numPr>
+          <w:ilvl w:val="0"/>
+          <w:numId w:val="0"/>
+        </w:numPr>
+        <w:ind w:firstLine="420" w:firstLineChars="0"/>
+        <w:jc w:val="both"/>
+        <w:rPr>
+          <w:rFonts w:hint="eastAsia" w:ascii="宋体" w:hAnsi="宋体" w:eastAsia="宋体" w:cs="宋体"/>
+          <w:sz w:val="24"/>
+          <w:szCs w:val="24"/>
+          <w:lang w:val="en-US" w:eastAsia="zh-CN"/>
+        </w:rPr>
+      </w:pPr>
+      <w:r>
+        <w:rPr>
+          <w:rFonts w:hint="eastAsia" w:ascii="宋体" w:hAnsi="宋体" w:eastAsia="宋体" w:cs="宋体"/>
+          <w:sz w:val="24"/>
+          <w:szCs w:val="24"/>
+          <w:lang w:val="en-US" w:eastAsia="zh-CN"/>
+        </w:rPr>
+        <w:t>没说输入字符串的长度。</w:t>
+      </w:r>
+    </w:p>
+    <w:p>
+      <w:pPr>
+        <w:widowControl w:val="0"/>
+        <w:numPr>
+          <w:ilvl w:val="0"/>
+          <w:numId w:val="0"/>
+        </w:numPr>
+        <w:ind w:firstLine="420" w:firstLineChars="0"/>
+        <w:jc w:val="both"/>
+        <w:rPr>
+          <w:rFonts w:hint="eastAsia" w:ascii="宋体" w:hAnsi="宋体" w:eastAsia="宋体" w:cs="宋体"/>
+          <w:sz w:val="24"/>
+          <w:szCs w:val="24"/>
+          <w:lang w:val="en-US" w:eastAsia="zh-CN"/>
+        </w:rPr>
+      </w:pPr>
+      <w:r>
+        <w:rPr>
+          <w:rFonts w:hint="eastAsia" w:ascii="宋体" w:hAnsi="宋体" w:eastAsia="宋体" w:cs="宋体"/>
+          <w:sz w:val="24"/>
+          <w:szCs w:val="24"/>
+          <w:lang w:val="en-US" w:eastAsia="zh-CN"/>
+        </w:rPr>
+        <w:t>创建一个足够大的数组 / 逐个字符去除并处理。</w:t>
+      </w:r>
+    </w:p>
+    <w:p>
+      <w:pPr>
+        <w:widowControl w:val="0"/>
+        <w:numPr>
+          <w:ilvl w:val="0"/>
+          <w:numId w:val="0"/>
+        </w:numPr>
+        <w:jc w:val="both"/>
+        <w:rPr>
+          <w:rFonts w:hint="eastAsia" w:ascii="宋体" w:hAnsi="宋体" w:eastAsia="宋体" w:cs="宋体"/>
+          <w:sz w:val="24"/>
+          <w:szCs w:val="24"/>
+          <w:lang w:val="en-US" w:eastAsia="zh-CN"/>
+        </w:rPr>
+      </w:pPr>
+    </w:p>
+    <w:p>
+      <w:pPr>
+        <w:widowControl w:val="0"/>
+        <w:numPr>
+          <w:ilvl w:val="0"/>
+          <w:numId w:val="0"/>
+        </w:numPr>
+        <w:ind w:firstLine="420" w:firstLineChars="0"/>
+        <w:jc w:val="both"/>
+        <w:rPr>
+          <w:rFonts w:ascii="宋体" w:hAnsi="宋体" w:eastAsia="宋体" w:cs="宋体"/>
+          <w:sz w:val="24"/>
+          <w:szCs w:val="24"/>
+        </w:rPr>
+      </w:pPr>
+      <w:r>
+        <w:rPr>
+          <w:rFonts w:ascii="宋体" w:hAnsi="宋体" w:eastAsia="宋体" w:cs="宋体"/>
+          <w:sz w:val="24"/>
+          <w:szCs w:val="24"/>
+        </w:rPr>
+        <w:t>L1-039 古风排版</w:t>
+      </w:r>
+    </w:p>
+    <w:p>
+      <w:pPr>
+        <w:widowControl w:val="0"/>
+        <w:numPr>
+          <w:ilvl w:val="0"/>
+          <w:numId w:val="0"/>
+        </w:numPr>
+        <w:ind w:firstLine="420" w:firstLineChars="0"/>
+        <w:jc w:val="both"/>
+        <w:rPr>
+          <w:rFonts w:hint="eastAsia" w:ascii="宋体" w:hAnsi="宋体" w:eastAsia="宋体" w:cs="宋体"/>
+          <w:sz w:val="24"/>
+          <w:szCs w:val="24"/>
+          <w:lang w:val="en-US" w:eastAsia="zh-CN"/>
+        </w:rPr>
+      </w:pPr>
+      <w:r>
+        <w:rPr>
+          <w:rFonts w:hint="eastAsia" w:ascii="宋体" w:hAnsi="宋体" w:eastAsia="宋体" w:cs="宋体"/>
+          <w:sz w:val="24"/>
+          <w:szCs w:val="24"/>
+          <w:lang w:val="en-US" w:eastAsia="zh-CN"/>
+        </w:rPr>
+        <w:t>明确坐标。</w:t>
+      </w:r>
+    </w:p>
+    <w:p>
+      <w:pPr>
+        <w:widowControl w:val="0"/>
+        <w:numPr>
+          <w:ilvl w:val="0"/>
+          <w:numId w:val="0"/>
+        </w:numPr>
+        <w:ind w:firstLine="420" w:firstLineChars="0"/>
+        <w:jc w:val="both"/>
+        <w:rPr>
+          <w:rFonts w:hint="eastAsia" w:ascii="宋体" w:hAnsi="宋体" w:eastAsia="宋体" w:cs="宋体"/>
+          <w:sz w:val="24"/>
+          <w:szCs w:val="24"/>
+          <w:lang w:val="en-US" w:eastAsia="zh-CN"/>
+        </w:rPr>
+      </w:pPr>
+      <w:r>
+        <w:rPr>
+          <w:rFonts w:hint="eastAsia" w:ascii="宋体" w:hAnsi="宋体" w:eastAsia="宋体" w:cs="宋体"/>
+          <w:sz w:val="24"/>
+          <w:szCs w:val="24"/>
+          <w:lang w:val="en-US" w:eastAsia="zh-CN"/>
+        </w:rPr>
+        <w:t>字符串之外的输出</w:t>
+      </w:r>
+      <w:r>
+        <w:rPr>
+          <w:rFonts w:hint="default" w:ascii="宋体" w:hAnsi="宋体" w:eastAsia="宋体" w:cs="宋体"/>
+          <w:sz w:val="24"/>
+          <w:szCs w:val="24"/>
+          <w:lang w:val="en-US" w:eastAsia="zh-CN"/>
+        </w:rPr>
+        <w:t>’</w:t>
+      </w:r>
+      <w:r>
+        <w:rPr>
+          <w:rFonts w:hint="eastAsia" w:ascii="宋体" w:hAnsi="宋体" w:eastAsia="宋体" w:cs="宋体"/>
+          <w:sz w:val="24"/>
+          <w:szCs w:val="24"/>
+          <w:lang w:val="en-US" w:eastAsia="zh-CN"/>
+        </w:rPr>
+        <w:t xml:space="preserve"> </w:t>
+      </w:r>
+      <w:r>
+        <w:rPr>
+          <w:rFonts w:hint="default" w:ascii="宋体" w:hAnsi="宋体" w:eastAsia="宋体" w:cs="宋体"/>
+          <w:sz w:val="24"/>
+          <w:szCs w:val="24"/>
+          <w:lang w:val="en-US" w:eastAsia="zh-CN"/>
+        </w:rPr>
+        <w:t>’</w:t>
+      </w:r>
+      <w:r>
+        <w:rPr>
+          <w:rFonts w:hint="eastAsia" w:ascii="宋体" w:hAnsi="宋体" w:eastAsia="宋体" w:cs="宋体"/>
+          <w:sz w:val="24"/>
+          <w:szCs w:val="24"/>
+          <w:lang w:val="en-US" w:eastAsia="zh-CN"/>
+        </w:rPr>
+        <w:t>。</w:t>
+      </w:r>
+    </w:p>
+    <w:p>
+      <w:pPr>
+        <w:widowControl w:val="0"/>
+        <w:numPr>
+          <w:ilvl w:val="0"/>
+          <w:numId w:val="0"/>
+        </w:numPr>
+        <w:jc w:val="both"/>
+        <w:rPr>
+          <w:rFonts w:hint="eastAsia" w:ascii="宋体" w:hAnsi="宋体" w:eastAsia="宋体" w:cs="宋体"/>
+          <w:sz w:val="24"/>
+          <w:szCs w:val="24"/>
+          <w:lang w:val="en-US" w:eastAsia="zh-CN"/>
+        </w:rPr>
+      </w:pPr>
+    </w:p>
+    <w:p>
+      <w:pPr>
+        <w:widowControl w:val="0"/>
+        <w:numPr>
+          <w:ilvl w:val="0"/>
+          <w:numId w:val="0"/>
+        </w:numPr>
+        <w:ind w:firstLine="420" w:firstLineChars="0"/>
+        <w:jc w:val="both"/>
+        <w:rPr>
+          <w:rFonts w:ascii="宋体" w:hAnsi="宋体" w:eastAsia="宋体" w:cs="宋体"/>
+          <w:sz w:val="24"/>
+          <w:szCs w:val="24"/>
+        </w:rPr>
+      </w:pPr>
+      <w:r>
+        <w:rPr>
+          <w:rFonts w:ascii="宋体" w:hAnsi="宋体" w:eastAsia="宋体" w:cs="宋体"/>
+          <w:sz w:val="24"/>
+          <w:szCs w:val="24"/>
+        </w:rPr>
+        <w:t>L2-013 红色警报</w:t>
+      </w:r>
+    </w:p>
+    <w:p>
+      <w:pPr>
+        <w:widowControl w:val="0"/>
+        <w:numPr>
+          <w:ilvl w:val="0"/>
+          <w:numId w:val="0"/>
+        </w:numPr>
+        <w:ind w:firstLine="420" w:firstLineChars="0"/>
+        <w:jc w:val="both"/>
+        <w:rPr>
+          <w:rFonts w:hint="eastAsia" w:ascii="宋体" w:hAnsi="宋体" w:eastAsia="宋体" w:cs="宋体"/>
+          <w:sz w:val="24"/>
+          <w:szCs w:val="24"/>
+          <w:lang w:val="en-US" w:eastAsia="zh-CN"/>
+        </w:rPr>
+      </w:pPr>
+      <w:r>
+        <w:rPr>
+          <w:rFonts w:hint="eastAsia" w:ascii="宋体" w:hAnsi="宋体" w:eastAsia="宋体" w:cs="宋体"/>
+          <w:sz w:val="24"/>
+          <w:szCs w:val="24"/>
+          <w:lang w:val="en-US" w:eastAsia="zh-CN"/>
+        </w:rPr>
+        <w:t>输出的两个语句仅相差一个字符。</w:t>
+      </w:r>
+    </w:p>
+    <w:p>
+      <w:pPr>
+        <w:widowControl w:val="0"/>
+        <w:numPr>
+          <w:ilvl w:val="0"/>
+          <w:numId w:val="0"/>
+        </w:numPr>
+        <w:jc w:val="both"/>
+        <w:rPr>
+          <w:rFonts w:hint="eastAsia" w:ascii="宋体" w:hAnsi="宋体" w:eastAsia="宋体" w:cs="宋体"/>
+          <w:sz w:val="24"/>
+          <w:szCs w:val="24"/>
+          <w:lang w:val="en-US" w:eastAsia="zh-CN"/>
+        </w:rPr>
+      </w:pPr>
+    </w:p>
+    <w:p>
+      <w:pPr>
+        <w:widowControl w:val="0"/>
+        <w:numPr>
+          <w:ilvl w:val="0"/>
+          <w:numId w:val="0"/>
+        </w:numPr>
+        <w:ind w:firstLine="420" w:firstLineChars="0"/>
+        <w:jc w:val="both"/>
+        <w:rPr>
+          <w:rFonts w:hint="default" w:ascii="宋体" w:hAnsi="宋体" w:eastAsia="宋体" w:cs="宋体"/>
+          <w:sz w:val="24"/>
+          <w:szCs w:val="24"/>
+          <w:lang w:val="en-US" w:eastAsia="zh-CN"/>
+        </w:rPr>
+      </w:pPr>
+      <w:r>
+        <w:rPr>
+          <w:rFonts w:hint="default" w:ascii="宋体" w:hAnsi="宋体" w:eastAsia="宋体" w:cs="宋体"/>
+          <w:sz w:val="24"/>
+          <w:szCs w:val="24"/>
+          <w:lang w:val="en-US" w:eastAsia="zh-CN"/>
+        </w:rPr>
+        <w:t>windows</w:t>
+      </w:r>
+    </w:p>
+    <w:p>
+      <w:pPr>
+        <w:widowControl w:val="0"/>
+        <w:numPr>
+          <w:ilvl w:val="0"/>
+          <w:numId w:val="0"/>
+        </w:numPr>
+        <w:ind w:firstLine="420" w:firstLineChars="0"/>
+        <w:jc w:val="both"/>
+        <w:rPr>
+          <w:rFonts w:hint="default" w:ascii="宋体" w:hAnsi="宋体" w:eastAsia="宋体" w:cs="宋体"/>
+          <w:sz w:val="24"/>
+          <w:szCs w:val="24"/>
+          <w:lang w:val="en-US" w:eastAsia="zh-CN"/>
+        </w:rPr>
+      </w:pPr>
+      <w:r>
+        <w:rPr>
+          <w:rFonts w:hint="default" w:ascii="宋体" w:hAnsi="宋体" w:eastAsia="宋体" w:cs="宋体"/>
+          <w:sz w:val="24"/>
+          <w:szCs w:val="24"/>
+          <w:lang w:val="en-US" w:eastAsia="zh-CN"/>
+        </w:rPr>
+        <w:t>比对输出</w:t>
+      </w:r>
+    </w:p>
+    <w:p>
+      <w:pPr>
+        <w:widowControl w:val="0"/>
+        <w:numPr>
+          <w:ilvl w:val="0"/>
+          <w:numId w:val="0"/>
+        </w:numPr>
+        <w:ind w:firstLine="420" w:firstLineChars="0"/>
+        <w:jc w:val="both"/>
+        <w:rPr>
+          <w:rFonts w:hint="default" w:ascii="宋体" w:hAnsi="宋体" w:eastAsia="宋体" w:cs="宋体"/>
+          <w:sz w:val="24"/>
+          <w:szCs w:val="24"/>
+          <w:lang w:val="en-US" w:eastAsia="zh-CN"/>
+        </w:rPr>
+      </w:pPr>
+      <w:r>
+        <w:rPr>
+          <w:rFonts w:hint="default" w:ascii="宋体" w:hAnsi="宋体" w:eastAsia="宋体" w:cs="宋体"/>
+          <w:sz w:val="24"/>
+          <w:szCs w:val="24"/>
+          <w:lang w:val="en-US" w:eastAsia="zh-CN"/>
+        </w:rPr>
+        <w:t xml:space="preserve">fc 1.txt </w:t>
+      </w:r>
+      <w:r>
+        <w:rPr>
+          <w:rFonts w:hint="eastAsia" w:ascii="宋体" w:hAnsi="宋体" w:eastAsia="宋体" w:cs="宋体"/>
+          <w:sz w:val="24"/>
+          <w:szCs w:val="24"/>
+          <w:lang w:val="en-US" w:eastAsia="zh-CN"/>
+        </w:rPr>
+        <w:t>2</w:t>
+      </w:r>
+      <w:r>
+        <w:rPr>
+          <w:rFonts w:hint="default" w:ascii="宋体" w:hAnsi="宋体" w:eastAsia="宋体" w:cs="宋体"/>
+          <w:sz w:val="24"/>
+          <w:szCs w:val="24"/>
+          <w:lang w:val="en-US" w:eastAsia="zh-CN"/>
+        </w:rPr>
+        <w:t>.txt</w:t>
+      </w:r>
+    </w:p>
+    <w:p>
+      <w:pPr>
+        <w:widowControl w:val="0"/>
+        <w:numPr>
+          <w:ilvl w:val="0"/>
+          <w:numId w:val="0"/>
+        </w:numPr>
+        <w:jc w:val="both"/>
+        <w:rPr>
+          <w:rFonts w:hint="default" w:ascii="宋体" w:hAnsi="宋体" w:eastAsia="宋体" w:cs="宋体"/>
+          <w:sz w:val="24"/>
+          <w:szCs w:val="24"/>
+          <w:lang w:val="en-US" w:eastAsia="zh-CN"/>
+        </w:rPr>
+      </w:pPr>
+    </w:p>
+    <w:p>
+      <w:pPr>
+        <w:widowControl w:val="0"/>
+        <w:numPr>
+          <w:ilvl w:val="0"/>
+          <w:numId w:val="0"/>
+        </w:numPr>
+        <w:ind w:firstLine="420" w:firstLineChars="0"/>
+        <w:jc w:val="both"/>
+        <w:rPr>
+          <w:rFonts w:hint="default" w:ascii="宋体" w:hAnsi="宋体" w:eastAsia="宋体" w:cs="宋体"/>
+          <w:sz w:val="24"/>
+          <w:szCs w:val="24"/>
+          <w:lang w:val="en-US" w:eastAsia="zh-CN"/>
+        </w:rPr>
+      </w:pPr>
+      <w:r>
+        <w:rPr>
+          <w:rFonts w:hint="default" w:ascii="宋体" w:hAnsi="宋体" w:eastAsia="宋体" w:cs="宋体"/>
+          <w:sz w:val="24"/>
+          <w:szCs w:val="24"/>
+          <w:lang w:val="en-US" w:eastAsia="zh-CN"/>
+        </w:rPr>
+        <w:t>运行</w:t>
+      </w:r>
+    </w:p>
+    <w:p>
+      <w:pPr>
+        <w:widowControl w:val="0"/>
+        <w:numPr>
+          <w:ilvl w:val="0"/>
+          <w:numId w:val="0"/>
+        </w:numPr>
+        <w:ind w:firstLine="420" w:firstLineChars="0"/>
+        <w:jc w:val="both"/>
+        <w:rPr>
+          <w:rFonts w:hint="default" w:ascii="宋体" w:hAnsi="宋体" w:eastAsia="宋体" w:cs="宋体"/>
+          <w:sz w:val="24"/>
+          <w:szCs w:val="24"/>
+          <w:lang w:val="en-US" w:eastAsia="zh-CN"/>
+        </w:rPr>
+      </w:pPr>
+      <w:r>
+        <w:rPr>
+          <w:rFonts w:hint="default" w:ascii="宋体" w:hAnsi="宋体" w:eastAsia="宋体" w:cs="宋体"/>
+          <w:sz w:val="24"/>
+          <w:szCs w:val="24"/>
+          <w:lang w:val="en-US" w:eastAsia="zh-CN"/>
+        </w:rPr>
+        <w:t>x.exe</w:t>
+      </w:r>
+    </w:p>
+    <w:p>
+      <w:pPr>
+        <w:widowControl w:val="0"/>
+        <w:numPr>
+          <w:ilvl w:val="0"/>
+          <w:numId w:val="0"/>
+        </w:numPr>
+        <w:ind w:firstLine="420" w:firstLineChars="0"/>
+        <w:jc w:val="both"/>
+        <w:rPr>
+          <w:rFonts w:hint="default" w:ascii="宋体" w:hAnsi="宋体" w:eastAsia="宋体" w:cs="宋体"/>
+          <w:sz w:val="24"/>
+          <w:szCs w:val="24"/>
+          <w:lang w:val="en-US" w:eastAsia="zh-CN"/>
+        </w:rPr>
+      </w:pPr>
+      <w:r>
+        <w:rPr>
+          <w:rFonts w:hint="default" w:ascii="宋体" w:hAnsi="宋体" w:eastAsia="宋体" w:cs="宋体"/>
+          <w:sz w:val="24"/>
+          <w:szCs w:val="24"/>
+          <w:lang w:val="en-US" w:eastAsia="zh-CN"/>
+        </w:rPr>
+        <w:t>x.exe &lt;y.txt</w:t>
+      </w:r>
+    </w:p>
+    <w:p>
+      <w:pPr>
+        <w:widowControl w:val="0"/>
+        <w:numPr>
+          <w:ilvl w:val="0"/>
+          <w:numId w:val="0"/>
+        </w:numPr>
+        <w:ind w:firstLine="420" w:firstLineChars="0"/>
+        <w:jc w:val="both"/>
+        <w:rPr>
+          <w:rFonts w:hint="default" w:ascii="宋体" w:hAnsi="宋体" w:eastAsia="宋体" w:cs="宋体"/>
+          <w:sz w:val="24"/>
+          <w:szCs w:val="24"/>
+          <w:lang w:val="en-US" w:eastAsia="zh-CN"/>
+        </w:rPr>
+      </w:pPr>
+      <w:r>
+        <w:rPr>
+          <w:rFonts w:hint="default" w:ascii="宋体" w:hAnsi="宋体" w:eastAsia="宋体" w:cs="宋体"/>
+          <w:sz w:val="24"/>
+          <w:szCs w:val="24"/>
+          <w:lang w:val="en-US" w:eastAsia="zh-CN"/>
+        </w:rPr>
+        <w:t>x.exe &lt;y.txt &gt;z.txt</w:t>
+      </w:r>
+    </w:p>
+    <w:p>
+      <w:pPr>
+        <w:widowControl w:val="0"/>
+        <w:numPr>
+          <w:ilvl w:val="0"/>
+          <w:numId w:val="0"/>
+        </w:numPr>
+        <w:jc w:val="both"/>
+        <w:rPr>
+          <w:rFonts w:hint="default" w:ascii="宋体" w:hAnsi="宋体" w:eastAsia="宋体" w:cs="宋体"/>
+          <w:sz w:val="24"/>
+          <w:szCs w:val="24"/>
+          <w:lang w:val="en-US" w:eastAsia="zh-CN"/>
+        </w:rPr>
+      </w:pPr>
+    </w:p>
+    <w:p>
+      <w:pPr>
+        <w:widowControl w:val="0"/>
+        <w:numPr>
+          <w:ilvl w:val="0"/>
+          <w:numId w:val="0"/>
+        </w:numPr>
+        <w:ind w:firstLine="420" w:firstLineChars="0"/>
+        <w:jc w:val="both"/>
+        <w:rPr>
+          <w:rFonts w:ascii="宋体" w:hAnsi="宋体" w:eastAsia="宋体" w:cs="宋体"/>
+          <w:sz w:val="24"/>
+          <w:szCs w:val="24"/>
+        </w:rPr>
+      </w:pPr>
+      <w:r>
+        <w:rPr>
+          <w:rFonts w:ascii="宋体" w:hAnsi="宋体" w:eastAsia="宋体" w:cs="宋体"/>
+          <w:sz w:val="24"/>
+          <w:szCs w:val="24"/>
+        </w:rPr>
+        <w:t>L2-016 愿天下有情人都是失散多年的兄妹</w:t>
+      </w:r>
+    </w:p>
+    <w:p>
+      <w:pPr>
+        <w:widowControl w:val="0"/>
+        <w:numPr>
+          <w:ilvl w:val="0"/>
+          <w:numId w:val="0"/>
+        </w:numPr>
+        <w:ind w:firstLine="420" w:firstLineChars="0"/>
+        <w:jc w:val="both"/>
+        <w:rPr>
+          <w:rFonts w:hint="eastAsia" w:ascii="宋体" w:hAnsi="宋体" w:eastAsia="宋体" w:cs="宋体"/>
+          <w:sz w:val="24"/>
+          <w:szCs w:val="24"/>
+          <w:lang w:val="en-US" w:eastAsia="zh-CN"/>
+        </w:rPr>
+      </w:pPr>
+      <w:r>
+        <w:rPr>
+          <w:rFonts w:hint="eastAsia" w:ascii="宋体" w:hAnsi="宋体" w:eastAsia="宋体" w:cs="宋体"/>
+          <w:sz w:val="24"/>
+          <w:szCs w:val="24"/>
+          <w:lang w:val="en-US" w:eastAsia="zh-CN"/>
+        </w:rPr>
+        <w:t>输出 字符串不足k位用</w:t>
+      </w:r>
+      <w:r>
+        <w:rPr>
+          <w:rFonts w:hint="default" w:ascii="宋体" w:hAnsi="宋体" w:eastAsia="宋体" w:cs="宋体"/>
+          <w:sz w:val="24"/>
+          <w:szCs w:val="24"/>
+          <w:lang w:val="en-US" w:eastAsia="zh-CN"/>
+        </w:rPr>
+        <w:t>’</w:t>
+      </w:r>
+      <w:r>
+        <w:rPr>
+          <w:rFonts w:hint="eastAsia" w:ascii="宋体" w:hAnsi="宋体" w:eastAsia="宋体" w:cs="宋体"/>
+          <w:sz w:val="24"/>
+          <w:szCs w:val="24"/>
+          <w:lang w:val="en-US" w:eastAsia="zh-CN"/>
+        </w:rPr>
+        <w:t>0</w:t>
+      </w:r>
+      <w:r>
+        <w:rPr>
+          <w:rFonts w:hint="default" w:ascii="宋体" w:hAnsi="宋体" w:eastAsia="宋体" w:cs="宋体"/>
+          <w:sz w:val="24"/>
+          <w:szCs w:val="24"/>
+          <w:lang w:val="en-US" w:eastAsia="zh-CN"/>
+        </w:rPr>
+        <w:t>’</w:t>
+      </w:r>
+      <w:r>
+        <w:rPr>
+          <w:rFonts w:hint="eastAsia" w:ascii="宋体" w:hAnsi="宋体" w:eastAsia="宋体" w:cs="宋体"/>
+          <w:sz w:val="24"/>
+          <w:szCs w:val="24"/>
+          <w:lang w:val="en-US" w:eastAsia="zh-CN"/>
+        </w:rPr>
+        <w:t>补全。</w:t>
+      </w:r>
+    </w:p>
+    <w:p>
+      <w:pPr>
+        <w:widowControl w:val="0"/>
+        <w:numPr>
+          <w:ilvl w:val="0"/>
+          <w:numId w:val="0"/>
+        </w:numPr>
+        <w:ind w:firstLine="420" w:firstLineChars="0"/>
+        <w:jc w:val="both"/>
+        <w:rPr>
+          <w:rFonts w:hint="eastAsia" w:ascii="宋体" w:hAnsi="宋体" w:eastAsia="宋体" w:cs="宋体"/>
+          <w:sz w:val="24"/>
+          <w:szCs w:val="24"/>
+          <w:lang w:val="en-US" w:eastAsia="zh-CN"/>
+        </w:rPr>
+      </w:pPr>
+      <w:r>
+        <w:rPr>
+          <w:rFonts w:hint="eastAsia" w:ascii="宋体" w:hAnsi="宋体" w:eastAsia="宋体" w:cs="宋体"/>
+          <w:sz w:val="24"/>
+          <w:szCs w:val="24"/>
+          <w:lang w:val="en-US" w:eastAsia="zh-CN"/>
+        </w:rPr>
+        <w:t>多组输出，也许要初始化。</w:t>
+      </w:r>
+    </w:p>
+    <w:p>
+      <w:pPr>
+        <w:pStyle w:val="2"/>
+        <w:keepNext w:val="0"/>
+        <w:keepLines w:val="0"/>
+        <w:widowControl/>
+        <w:suppressLineNumbers w:val="0"/>
+        <w:ind w:firstLine="420" w:firstLineChars="0"/>
+      </w:pPr>
+      <w:r>
+        <w:rPr>
+          <w:rFonts w:hint="eastAsia" w:ascii="宋体" w:hAnsi="宋体" w:eastAsia="宋体" w:cs="宋体"/>
+          <w:sz w:val="24"/>
+          <w:szCs w:val="24"/>
+          <w:lang w:val="en-US" w:eastAsia="zh-CN"/>
+        </w:rPr>
+        <w:t>输入数据存在额外信息，输入“</w:t>
+      </w:r>
+      <w:r>
+        <w:rPr>
+          <w:rStyle w:val="7"/>
+        </w:rPr>
+        <w:t>本人ID 性别 父亲ID 母亲ID</w:t>
+      </w:r>
+    </w:p>
+    <w:p>
+      <w:pPr>
+        <w:widowControl w:val="0"/>
+        <w:numPr>
+          <w:ilvl w:val="0"/>
+          <w:numId w:val="0"/>
+        </w:numPr>
+        <w:ind w:firstLine="420" w:firstLineChars="0"/>
+        <w:jc w:val="both"/>
+        <w:rPr>
+          <w:rFonts w:hint="eastAsia" w:ascii="宋体" w:hAnsi="宋体" w:eastAsia="宋体" w:cs="宋体"/>
+          <w:sz w:val="24"/>
+          <w:szCs w:val="24"/>
+          <w:lang w:val="en-US" w:eastAsia="zh-CN"/>
+        </w:rPr>
+      </w:pPr>
+      <w:r>
+        <w:rPr>
+          <w:rFonts w:hint="eastAsia" w:ascii="宋体" w:hAnsi="宋体" w:eastAsia="宋体" w:cs="宋体"/>
+          <w:sz w:val="24"/>
+          <w:szCs w:val="24"/>
+          <w:lang w:val="en-US" w:eastAsia="zh-CN"/>
+        </w:rPr>
+        <w:t>”，两个ID要记录性别。</w:t>
+      </w:r>
+    </w:p>
+    <w:p>
+      <w:pPr>
+        <w:widowControl w:val="0"/>
+        <w:numPr>
+          <w:ilvl w:val="0"/>
+          <w:numId w:val="0"/>
+        </w:numPr>
+        <w:ind w:firstLine="420" w:firstLineChars="0"/>
+        <w:jc w:val="both"/>
+        <w:rPr>
+          <w:rFonts w:hint="eastAsia" w:ascii="宋体" w:hAnsi="宋体" w:eastAsia="宋体" w:cs="宋体"/>
+          <w:sz w:val="24"/>
+          <w:szCs w:val="24"/>
+          <w:lang w:val="en-US" w:eastAsia="zh-CN"/>
+        </w:rPr>
+      </w:pPr>
+      <w:r>
+        <w:rPr>
+          <w:rFonts w:hint="eastAsia" w:ascii="宋体" w:hAnsi="宋体" w:eastAsia="宋体" w:cs="宋体"/>
+          <w:sz w:val="24"/>
+          <w:szCs w:val="24"/>
+          <w:lang w:val="en-US" w:eastAsia="zh-CN"/>
+        </w:rPr>
+        <w:t>编号的范围00..0-99.9，而不是输入的数据数N。</w:t>
+      </w:r>
+    </w:p>
+    <w:p>
+      <w:pPr>
+        <w:widowControl w:val="0"/>
+        <w:numPr>
+          <w:ilvl w:val="0"/>
+          <w:numId w:val="0"/>
+        </w:numPr>
+        <w:jc w:val="both"/>
+        <w:rPr>
+          <w:rFonts w:hint="eastAsia" w:ascii="宋体" w:hAnsi="宋体" w:eastAsia="宋体" w:cs="宋体"/>
+          <w:sz w:val="24"/>
+          <w:szCs w:val="24"/>
+          <w:lang w:val="en-US" w:eastAsia="zh-CN"/>
+        </w:rPr>
+      </w:pPr>
+    </w:p>
+    <w:p>
+      <w:pPr>
+        <w:widowControl w:val="0"/>
+        <w:numPr>
+          <w:ilvl w:val="0"/>
+          <w:numId w:val="0"/>
+        </w:numPr>
+        <w:ind w:firstLine="420" w:firstLineChars="0"/>
+        <w:jc w:val="both"/>
+        <w:rPr>
+          <w:rFonts w:hint="eastAsia" w:ascii="宋体" w:hAnsi="宋体" w:eastAsia="宋体" w:cs="宋体"/>
+          <w:sz w:val="24"/>
+          <w:szCs w:val="24"/>
+          <w:lang w:eastAsia="zh-CN"/>
+        </w:rPr>
+      </w:pPr>
+      <w:r>
+        <w:rPr>
+          <w:rFonts w:ascii="宋体" w:hAnsi="宋体" w:eastAsia="宋体" w:cs="宋体"/>
+          <w:sz w:val="24"/>
+          <w:szCs w:val="24"/>
+        </w:rPr>
+        <w:t>L2-022 重排链表</w:t>
+      </w:r>
+    </w:p>
+    <w:p>
+      <w:pPr>
+        <w:widowControl w:val="0"/>
+        <w:numPr>
+          <w:ilvl w:val="0"/>
+          <w:numId w:val="0"/>
+        </w:numPr>
+        <w:ind w:firstLine="420" w:firstLineChars="0"/>
+        <w:jc w:val="both"/>
+        <w:rPr>
+          <w:rFonts w:hint="eastAsia" w:ascii="宋体" w:hAnsi="宋体" w:eastAsia="宋体" w:cs="宋体"/>
+          <w:sz w:val="24"/>
+          <w:szCs w:val="24"/>
+          <w:lang w:val="en-US" w:eastAsia="zh-CN"/>
+        </w:rPr>
+      </w:pPr>
+      <w:r>
+        <w:rPr>
+          <w:rFonts w:hint="eastAsia" w:ascii="宋体" w:hAnsi="宋体" w:eastAsia="宋体" w:cs="宋体"/>
+          <w:sz w:val="24"/>
+          <w:szCs w:val="24"/>
+          <w:lang w:val="en-US" w:eastAsia="zh-CN"/>
+        </w:rPr>
+        <w:t>链表长度不一定为N。</w:t>
+      </w:r>
+    </w:p>
+    <w:p>
+      <w:pPr>
+        <w:widowControl w:val="0"/>
+        <w:numPr>
+          <w:ilvl w:val="0"/>
+          <w:numId w:val="0"/>
+        </w:numPr>
+        <w:ind w:firstLine="420" w:firstLineChars="0"/>
+        <w:jc w:val="both"/>
+        <w:rPr>
+          <w:rFonts w:hint="eastAsia" w:ascii="宋体" w:hAnsi="宋体" w:eastAsia="宋体" w:cs="宋体"/>
+          <w:sz w:val="24"/>
+          <w:szCs w:val="24"/>
+          <w:lang w:val="en-US" w:eastAsia="zh-CN"/>
+        </w:rPr>
+      </w:pPr>
+      <w:r>
+        <w:rPr>
+          <w:rFonts w:hint="eastAsia" w:ascii="宋体" w:hAnsi="宋体" w:eastAsia="宋体" w:cs="宋体"/>
+          <w:sz w:val="24"/>
+          <w:szCs w:val="24"/>
+          <w:lang w:val="en-US" w:eastAsia="zh-CN"/>
+        </w:rPr>
+        <w:t>不超过M，即存在等于M的情况。</w:t>
+      </w:r>
+    </w:p>
+    <w:p>
+      <w:pPr>
+        <w:widowControl w:val="0"/>
+        <w:numPr>
+          <w:ilvl w:val="0"/>
+          <w:numId w:val="0"/>
+        </w:numPr>
+        <w:jc w:val="both"/>
+        <w:rPr>
+          <w:rFonts w:hint="default" w:ascii="宋体" w:hAnsi="宋体" w:eastAsia="宋体" w:cs="宋体"/>
+          <w:sz w:val="24"/>
+          <w:szCs w:val="24"/>
+          <w:lang w:val="en-US" w:eastAsia="zh-CN"/>
+        </w:rPr>
+      </w:pPr>
+    </w:p>
+    <w:p>
+      <w:pPr>
+        <w:widowControl w:val="0"/>
+        <w:numPr>
+          <w:ilvl w:val="0"/>
+          <w:numId w:val="0"/>
+        </w:numPr>
+        <w:ind w:firstLine="420" w:firstLineChars="0"/>
+        <w:jc w:val="both"/>
+        <w:rPr>
+          <w:rFonts w:ascii="宋体" w:hAnsi="宋体" w:eastAsia="宋体" w:cs="宋体"/>
+          <w:sz w:val="24"/>
+          <w:szCs w:val="24"/>
+        </w:rPr>
+      </w:pPr>
+      <w:r>
+        <w:rPr>
+          <w:rFonts w:ascii="宋体" w:hAnsi="宋体" w:eastAsia="宋体" w:cs="宋体"/>
+          <w:sz w:val="24"/>
+          <w:szCs w:val="24"/>
+        </w:rPr>
+        <w:t>L2-023 图着色问题</w:t>
+      </w:r>
+    </w:p>
+    <w:p>
+      <w:pPr>
+        <w:widowControl w:val="0"/>
+        <w:numPr>
+          <w:ilvl w:val="0"/>
+          <w:numId w:val="0"/>
+        </w:numPr>
+        <w:ind w:firstLine="420" w:firstLineChars="0"/>
+        <w:jc w:val="both"/>
+        <w:rPr>
+          <w:rFonts w:hint="eastAsia" w:ascii="宋体" w:hAnsi="宋体" w:eastAsia="宋体" w:cs="宋体"/>
+          <w:sz w:val="24"/>
+          <w:szCs w:val="24"/>
+          <w:lang w:val="en-US" w:eastAsia="zh-CN"/>
+        </w:rPr>
+      </w:pPr>
+      <w:r>
+        <w:rPr>
+          <w:rFonts w:hint="eastAsia" w:ascii="宋体" w:hAnsi="宋体" w:eastAsia="宋体" w:cs="宋体"/>
+          <w:sz w:val="24"/>
+          <w:szCs w:val="24"/>
+          <w:lang w:eastAsia="zh-CN"/>
+        </w:rPr>
+        <w:t>“</w:t>
+      </w:r>
+      <w:r>
+        <w:rPr>
+          <w:rFonts w:ascii="宋体" w:hAnsi="宋体" w:eastAsia="宋体" w:cs="宋体"/>
+          <w:sz w:val="24"/>
+          <w:szCs w:val="24"/>
+        </w:rPr>
+        <w:t>问可否用K种颜色为V中的每一个顶点分配一种颜色</w:t>
+      </w:r>
+      <w:r>
+        <w:rPr>
+          <w:rFonts w:hint="eastAsia" w:ascii="宋体" w:hAnsi="宋体" w:eastAsia="宋体" w:cs="宋体"/>
+          <w:sz w:val="24"/>
+          <w:szCs w:val="24"/>
+          <w:lang w:eastAsia="zh-CN"/>
+        </w:rPr>
+        <w:t>”，</w:t>
+      </w:r>
+      <w:r>
+        <w:rPr>
+          <w:rFonts w:hint="eastAsia" w:ascii="宋体" w:hAnsi="宋体" w:eastAsia="宋体" w:cs="宋体"/>
+          <w:sz w:val="24"/>
+          <w:szCs w:val="24"/>
+          <w:lang w:val="en-US" w:eastAsia="zh-CN"/>
+        </w:rPr>
+        <w:t>颜色数量要求恰好为K。</w:t>
+      </w:r>
+    </w:p>
+    <w:p>
+      <w:pPr>
+        <w:rPr>
+          <w:rFonts w:hint="default"/>
+          <w:lang w:val="en-US" w:eastAsia="zh-CN"/>
+        </w:rPr>
+      </w:pPr>
+      <w:bookmarkStart w:id="37" w:name="_GoBack"/>
+      <w:bookmarkEnd w:id="37"/>
     </w:p>
     <w:p>
       <w:pPr>
@@ -8889,421 +10338,150 @@
           <w:lang w:val="en-US" w:eastAsia="zh-CN"/>
         </w:rPr>
       </w:pPr>
-      <w:bookmarkStart w:id="31" w:name="_Toc165_WPSOffice_Level1"/>
+      <w:bookmarkStart w:id="29" w:name="_Toc21283_WPSOffice_Level1"/>
       <w:r>
         <w:rPr>
           <w:rFonts w:hint="eastAsia"/>
           <w:color w:val="0000FF"/>
           <w:lang w:val="en-US" w:eastAsia="zh-CN"/>
         </w:rPr>
-        <w:t>做题策略</w:t>
-      </w:r>
-      <w:bookmarkEnd w:id="31"/>
-    </w:p>
-    <w:p>
-      <w:pPr>
-        <w:ind w:firstLine="420" w:firstLineChars="0"/>
-        <w:rPr>
-          <w:rFonts w:hint="default"/>
-          <w:lang w:val="en-US" w:eastAsia="zh-CN"/>
-        </w:rPr>
-      </w:pPr>
-      <w:r>
-        <w:rPr>
-          <w:rFonts w:hint="eastAsia"/>
-          <w:lang w:val="en-US" w:eastAsia="zh-CN"/>
-        </w:rPr>
-        <w:t>1.</w:t>
-      </w:r>
-    </w:p>
-    <w:p>
-      <w:pPr>
-        <w:ind w:firstLine="420" w:firstLineChars="0"/>
-        <w:rPr>
-          <w:rFonts w:hint="default"/>
-          <w:lang w:val="en-US" w:eastAsia="zh-CN"/>
-        </w:rPr>
-      </w:pPr>
-      <w:r>
-        <w:rPr>
-          <w:rFonts w:hint="default"/>
-          <w:lang w:val="en-US" w:eastAsia="zh-CN"/>
-        </w:rPr>
-        <w:t>参赛队员可以在比赛中的任何时刻尝试解决任何梯级的题目。但只有当一支队伍的基础题总分超过800分时，该队进阶部分的题目分数才被判为有效；只有当其进阶题总分超过400分时，该队登顶部分的题目分数才被判为有效。</w:t>
-      </w:r>
-    </w:p>
-    <w:p>
-      <w:pPr>
-        <w:ind w:firstLine="420" w:firstLineChars="0"/>
-        <w:rPr>
-          <w:rFonts w:hint="default"/>
-          <w:lang w:val="en-US" w:eastAsia="zh-CN"/>
-        </w:rPr>
-      </w:pPr>
-    </w:p>
-    <w:p>
-      <w:pPr>
-        <w:ind w:firstLine="420" w:firstLineChars="0"/>
-        <w:rPr>
-          <w:rFonts w:hint="default"/>
-          <w:lang w:val="en-US" w:eastAsia="zh-CN"/>
-        </w:rPr>
-      </w:pPr>
-      <w:r>
-        <w:rPr>
-          <w:rFonts w:hint="default"/>
-          <w:lang w:val="en-US" w:eastAsia="zh-CN"/>
-        </w:rPr>
-        <w:t>基础欠缺的同学努力练习基础题。</w:t>
-      </w:r>
-    </w:p>
-    <w:p>
-      <w:pPr>
-        <w:ind w:firstLine="420" w:firstLineChars="0"/>
-        <w:rPr>
-          <w:rFonts w:hint="default"/>
-          <w:lang w:val="en-US" w:eastAsia="zh-CN"/>
-        </w:rPr>
-      </w:pPr>
-      <w:r>
-        <w:rPr>
-          <w:rFonts w:hint="default"/>
-          <w:lang w:val="en-US" w:eastAsia="zh-CN"/>
-        </w:rPr>
-        <w:t>最好规定个时间，做8道第一部分的题或8道第一部分的题和4道第二部分的题。</w:t>
-      </w:r>
-    </w:p>
-    <w:p>
-      <w:pPr>
-        <w:ind w:firstLine="420" w:firstLineChars="0"/>
-        <w:rPr>
-          <w:rFonts w:hint="default"/>
-          <w:lang w:val="en-US" w:eastAsia="zh-CN"/>
-        </w:rPr>
-      </w:pPr>
-      <w:r>
-        <w:rPr>
-          <w:rFonts w:hint="default"/>
-          <w:lang w:val="en-US" w:eastAsia="zh-CN"/>
-        </w:rPr>
-        <w:t>以最高分作为目的。要对时间有把握。</w:t>
-      </w:r>
-    </w:p>
-    <w:p>
-      <w:pPr>
-        <w:ind w:firstLine="420" w:firstLineChars="0"/>
-        <w:rPr>
-          <w:rFonts w:hint="default"/>
-          <w:lang w:val="en-US" w:eastAsia="zh-CN"/>
-        </w:rPr>
-      </w:pPr>
-      <w:r>
-        <w:rPr>
-          <w:rFonts w:hint="default"/>
-          <w:lang w:val="en-US" w:eastAsia="zh-CN"/>
-        </w:rPr>
-        <w:t>可以针对自己容易错误的内容进行总结，并进行针对训练。</w:t>
-      </w:r>
-    </w:p>
-    <w:p>
-      <w:pPr>
-        <w:ind w:firstLine="420" w:firstLineChars="0"/>
-        <w:rPr>
-          <w:rFonts w:hint="default"/>
-          <w:lang w:val="en-US" w:eastAsia="zh-CN"/>
-        </w:rPr>
-      </w:pPr>
-    </w:p>
-    <w:p>
-      <w:pPr>
-        <w:ind w:firstLine="420" w:firstLineChars="0"/>
-        <w:rPr>
-          <w:rFonts w:hint="default"/>
-          <w:lang w:val="en-US" w:eastAsia="zh-CN"/>
-        </w:rPr>
-      </w:pPr>
-      <w:r>
-        <w:rPr>
-          <w:rFonts w:hint="default"/>
-          <w:lang w:val="en-US" w:eastAsia="zh-CN"/>
-        </w:rPr>
-        <w:t>比赛剩下1个小时/0.5个小时时看一下团队榜，如果真的遇到第一部分不足800分，第二部分不足400分的时候，部分同学可能需要回头拿下第一部分和第二部分的分数。</w:t>
-      </w:r>
-    </w:p>
-    <w:p>
-      <w:pPr>
-        <w:ind w:firstLine="420" w:firstLineChars="0"/>
-        <w:rPr>
-          <w:rFonts w:hint="default"/>
-          <w:lang w:val="en-US" w:eastAsia="zh-CN"/>
-        </w:rPr>
-      </w:pPr>
-    </w:p>
-    <w:p>
-      <w:pPr>
-        <w:ind w:firstLine="420" w:firstLineChars="0"/>
-        <w:rPr>
-          <w:rFonts w:hint="default"/>
-          <w:lang w:val="en-US" w:eastAsia="zh-CN"/>
-        </w:rPr>
-      </w:pPr>
-      <w:r>
-        <w:rPr>
-          <w:rFonts w:hint="eastAsia"/>
-          <w:lang w:val="en-US" w:eastAsia="zh-CN"/>
-        </w:rPr>
-        <w:t>2</w:t>
-      </w:r>
-      <w:r>
-        <w:rPr>
-          <w:rFonts w:hint="default"/>
-          <w:lang w:val="en-US" w:eastAsia="zh-CN"/>
-        </w:rPr>
-        <w:t>.</w:t>
-      </w:r>
-    </w:p>
-    <w:p>
-      <w:pPr>
-        <w:ind w:firstLine="420" w:firstLineChars="0"/>
-        <w:rPr>
-          <w:rFonts w:hint="default"/>
-          <w:lang w:val="en-US" w:eastAsia="zh-CN"/>
-        </w:rPr>
-      </w:pPr>
-      <w:r>
-        <w:rPr>
-          <w:rFonts w:hint="default"/>
+        <w:t>题目</w:t>
+      </w:r>
+      <w:r>
+        <w:rPr>
+          <w:rFonts w:hint="default"/>
+          <w:color w:val="0000FF"/>
+          <w:lang w:val="en-US" w:eastAsia="zh-CN"/>
+        </w:rPr>
+        <w:t>难度</w:t>
+      </w:r>
+      <w:r>
+        <w:rPr>
+          <w:rFonts w:hint="eastAsia"/>
+          <w:color w:val="0000FF"/>
+          <w:lang w:val="en-US" w:eastAsia="zh-CN"/>
+        </w:rPr>
+        <w:t>及</w:t>
+      </w:r>
+      <w:r>
+        <w:rPr>
+          <w:rFonts w:hint="default"/>
+          <w:color w:val="0000FF"/>
+          <w:lang w:val="en-US" w:eastAsia="zh-CN"/>
+        </w:rPr>
+        <w:t>变化</w:t>
+      </w:r>
+      <w:bookmarkEnd w:id="29"/>
+    </w:p>
+    <w:p>
+      <w:pPr>
+        <w:numPr>
+          <w:ilvl w:val="0"/>
+          <w:numId w:val="0"/>
+        </w:numPr>
+        <w:ind w:left="420" w:leftChars="0"/>
+        <w:rPr>
+          <w:rFonts w:hint="default"/>
+          <w:color w:val="auto"/>
+          <w:lang w:val="en-US" w:eastAsia="zh-CN"/>
+        </w:rPr>
+      </w:pPr>
+      <w:r>
+        <w:rPr>
+          <w:rFonts w:hint="eastAsia"/>
+          <w:color w:val="auto"/>
           <w:lang w:val="en-US" w:eastAsia="zh-CN"/>
         </w:rPr>
         <w:t>仅供参考</w:t>
       </w:r>
-      <w:r>
-        <w:rPr>
-          <w:rFonts w:hint="eastAsia"/>
-          <w:lang w:val="en-US" w:eastAsia="zh-CN"/>
-        </w:rPr>
-        <w:t>。</w:t>
-      </w:r>
-    </w:p>
-    <w:p>
-      <w:pPr>
-        <w:ind w:firstLine="420" w:firstLineChars="0"/>
-        <w:rPr>
-          <w:rFonts w:hint="default"/>
-          <w:lang w:val="en-US" w:eastAsia="zh-CN"/>
-        </w:rPr>
-      </w:pPr>
-      <w:r>
-        <w:rPr>
-          <w:rFonts w:hint="default"/>
-          <w:lang w:val="en-US" w:eastAsia="zh-CN"/>
-        </w:rPr>
-        <w:t>选择第一部分八道题 5分两道，10分两道，15分两道，20分两道的顺序做题，分四个阶段。</w:t>
-      </w:r>
-    </w:p>
-    <w:p>
-      <w:pPr>
-        <w:ind w:firstLine="420" w:firstLineChars="0"/>
-        <w:rPr>
-          <w:rFonts w:hint="default"/>
-          <w:lang w:val="en-US" w:eastAsia="zh-CN"/>
-        </w:rPr>
-      </w:pPr>
-    </w:p>
-    <w:p>
-      <w:pPr>
-        <w:ind w:firstLine="420" w:firstLineChars="0"/>
-        <w:rPr>
-          <w:rFonts w:hint="default"/>
-          <w:lang w:val="en-US" w:eastAsia="zh-CN"/>
-        </w:rPr>
-      </w:pPr>
-      <w:r>
-        <w:rPr>
-          <w:rFonts w:hint="default"/>
-          <w:lang w:val="en-US" w:eastAsia="zh-CN"/>
-        </w:rPr>
-        <w:t>第二部分的题目，如果遇到短时间无法解决的题目，跳过先，把有把握的题目的先做完，再把剩下的题目做完。当然如果过了不少时间仍然没有思路，跳过先。</w:t>
-      </w:r>
-    </w:p>
-    <w:p>
-      <w:pPr>
-        <w:ind w:firstLine="420" w:firstLineChars="0"/>
-        <w:rPr>
-          <w:rFonts w:hint="default"/>
-          <w:lang w:val="en-US" w:eastAsia="zh-CN"/>
-        </w:rPr>
-      </w:pPr>
-    </w:p>
-    <w:p>
-      <w:pPr>
-        <w:ind w:firstLine="420" w:firstLineChars="0"/>
-        <w:rPr>
-          <w:rFonts w:hint="default"/>
-          <w:lang w:val="en-US" w:eastAsia="zh-CN"/>
-        </w:rPr>
-      </w:pPr>
-      <w:r>
-        <w:rPr>
-          <w:rFonts w:hint="default"/>
-          <w:lang w:val="en-US" w:eastAsia="zh-CN"/>
-        </w:rPr>
-        <w:t>看一下时间。如果有模板题，先把模板题做了。如果遇到很难或者短时间拿满分的题目，果断骗分，然后再也不看这道题目。</w:t>
-      </w:r>
-    </w:p>
-    <w:p>
-      <w:pPr>
-        <w:ind w:firstLine="420" w:firstLineChars="0"/>
-        <w:rPr>
-          <w:rFonts w:hint="default"/>
-          <w:lang w:val="en-US" w:eastAsia="zh-CN"/>
-        </w:rPr>
-      </w:pPr>
-      <w:r>
-        <w:rPr>
-          <w:rFonts w:hint="default"/>
-          <w:lang w:val="en-US" w:eastAsia="zh-CN"/>
-        </w:rPr>
-        <w:t>如果时间只剩下10分钟以内(或之类的)，短时间无法解决第三部分的某道题，即使你会做这道题，也要果断放弃这道题。选择 这道题骗分 / 回到第一部分和第二部分把剩下的分数拿回来(主要是检查错误，发现特殊情况，再仔细看一下题目和自己的代码)。</w:t>
-      </w:r>
-    </w:p>
-    <w:p>
-      <w:pPr>
-        <w:ind w:firstLine="420" w:firstLineChars="0"/>
-        <w:rPr>
-          <w:rFonts w:hint="default"/>
-          <w:lang w:val="en-US" w:eastAsia="zh-CN"/>
-        </w:rPr>
-      </w:pPr>
-    </w:p>
-    <w:p>
-      <w:pPr>
-        <w:ind w:firstLine="420" w:firstLineChars="0"/>
-        <w:rPr>
-          <w:rFonts w:hint="default"/>
-          <w:lang w:val="en-US" w:eastAsia="zh-CN"/>
-        </w:rPr>
-      </w:pPr>
-      <w:r>
-        <w:rPr>
-          <w:rFonts w:hint="default"/>
-          <w:lang w:val="en-US" w:eastAsia="zh-CN"/>
-        </w:rPr>
-        <w:t>当然，如果还有大片的题目没有完成，然后时间所剩不多，如1个小时，还有第二部分两道题和第三部分的题目没有完成，看队伍情况。如果队伍第二部分离400分还有很远，那么以做第二部分为主，否则以尽量拿到最多分为主，第二部分做把握的题目+第三部分骗分。估计这时心情也是紧张的，所以就不要做那些你认为短时间无法完成编写和调试的题目了。</w:t>
-      </w:r>
-    </w:p>
-    <w:p>
-      <w:pPr>
-        <w:ind w:firstLine="420" w:firstLineChars="0"/>
-        <w:rPr>
-          <w:rFonts w:hint="default"/>
-          <w:lang w:val="en-US" w:eastAsia="zh-CN"/>
-        </w:rPr>
-      </w:pPr>
-    </w:p>
-    <w:p>
-      <w:pPr>
-        <w:ind w:firstLine="420" w:firstLineChars="0"/>
-        <w:rPr>
-          <w:rFonts w:hint="default"/>
-          <w:lang w:val="en-US" w:eastAsia="zh-CN"/>
-        </w:rPr>
-      </w:pPr>
-      <w:r>
-        <w:rPr>
-          <w:rFonts w:hint="eastAsia"/>
-          <w:lang w:val="en-US" w:eastAsia="zh-CN"/>
-        </w:rPr>
-        <w:t>3</w:t>
-      </w:r>
-      <w:r>
-        <w:rPr>
-          <w:rFonts w:hint="default"/>
-          <w:lang w:val="en-US" w:eastAsia="zh-CN"/>
-        </w:rPr>
-        <w:t>.</w:t>
-      </w:r>
-    </w:p>
-    <w:p>
-      <w:pPr>
-        <w:ind w:firstLine="420" w:firstLineChars="0"/>
-        <w:rPr>
-          <w:rFonts w:hint="default"/>
-          <w:lang w:val="en-US" w:eastAsia="zh-CN"/>
-        </w:rPr>
-      </w:pPr>
-    </w:p>
-    <w:p>
-      <w:pPr>
-        <w:ind w:firstLine="420" w:firstLineChars="0"/>
-        <w:rPr>
-          <w:rFonts w:hint="default"/>
-          <w:lang w:val="en-US" w:eastAsia="zh-CN"/>
-        </w:rPr>
-      </w:pPr>
-      <w:r>
-        <w:rPr>
-          <w:rFonts w:hint="default"/>
-          <w:lang w:val="en-US" w:eastAsia="zh-CN"/>
-        </w:rPr>
-        <w:t>在进阶和登顶阶段最先完整获得其中任一题分数的前5位队员，分别依次获得50、40、30、20、10分“先锋奖励”。该奖励分数计入个人总分。当团队进阶或登顶成功后，也计入团队的有效分。</w:t>
-      </w:r>
-    </w:p>
-    <w:p>
-      <w:pPr>
-        <w:ind w:firstLine="420" w:firstLineChars="0"/>
-        <w:rPr>
-          <w:rFonts w:hint="default"/>
-          <w:lang w:val="en-US" w:eastAsia="zh-CN"/>
-        </w:rPr>
-      </w:pPr>
-    </w:p>
-    <w:p>
-      <w:pPr>
-        <w:ind w:firstLine="420" w:firstLineChars="0"/>
-        <w:rPr>
-          <w:rFonts w:hint="default"/>
-          <w:lang w:val="en-US" w:eastAsia="zh-CN"/>
-        </w:rPr>
-      </w:pPr>
-      <w:r>
-        <w:rPr>
-          <w:rFonts w:hint="default"/>
-          <w:lang w:val="en-US" w:eastAsia="zh-CN"/>
-        </w:rPr>
-        <w:t>这个看自己的能力了。一来高手如云，二来我们赛区的网络不是很好，开始时间也可能会稍微慢点，估计拿到先锋奖励较难。以我们的现实情况，我不建议这样做。</w:t>
-      </w:r>
-    </w:p>
-    <w:p>
-      <w:pPr>
-        <w:ind w:firstLine="420" w:firstLineChars="0"/>
-        <w:rPr>
-          <w:rFonts w:hint="default"/>
-          <w:lang w:val="en-US" w:eastAsia="zh-CN"/>
-        </w:rPr>
-      </w:pPr>
-      <w:r>
-        <w:rPr>
-          <w:rFonts w:hint="default"/>
-          <w:lang w:val="en-US" w:eastAsia="zh-CN"/>
-        </w:rPr>
-        <w:t>当然，如果你平时的做题策略就是先第二部分和第三部分，那么这没有问题。但如果平时第二部分和第三部分的题的完成率就不是太高，那我就强烈不建议这样做了。</w:t>
-      </w:r>
-    </w:p>
-    <w:p>
-      <w:pPr>
-        <w:ind w:firstLine="420" w:firstLineChars="0"/>
-        <w:rPr>
-          <w:rFonts w:hint="default"/>
-          <w:lang w:val="en-US" w:eastAsia="zh-CN"/>
-        </w:rPr>
-      </w:pPr>
-      <w:r>
-        <w:rPr>
-          <w:rFonts w:hint="default"/>
-          <w:lang w:val="en-US" w:eastAsia="zh-CN"/>
-        </w:rPr>
-        <w:t>如果你要这样做，建议平时多训练几次这样的做题技巧，比赛时，果断选择裸题做。</w:t>
+    </w:p>
+    <w:p>
+      <w:pPr>
+        <w:numPr>
+          <w:ilvl w:val="0"/>
+          <w:numId w:val="0"/>
+        </w:numPr>
+        <w:ind w:firstLine="420" w:firstLineChars="0"/>
+        <w:rPr>
+          <w:rFonts w:hint="default"/>
+          <w:color w:val="auto"/>
+          <w:lang w:val="en-US" w:eastAsia="zh-CN"/>
+        </w:rPr>
+      </w:pPr>
+      <w:r>
+        <w:rPr>
+          <w:rFonts w:hint="default"/>
+          <w:color w:val="auto"/>
+          <w:lang w:val="en-US" w:eastAsia="zh-CN"/>
+        </w:rPr>
+        <w:t>第一部分和第二部分的超纲题较少。仍然保持出基础题，模板题的传统。</w:t>
+      </w:r>
+    </w:p>
+    <w:p>
+      <w:pPr>
+        <w:numPr>
+          <w:ilvl w:val="0"/>
+          <w:numId w:val="0"/>
+        </w:numPr>
+        <w:ind w:firstLine="420" w:firstLineChars="0"/>
+        <w:rPr>
+          <w:rFonts w:hint="default"/>
+          <w:color w:val="auto"/>
+          <w:lang w:val="en-US" w:eastAsia="zh-CN"/>
+        </w:rPr>
+      </w:pPr>
+      <w:r>
+        <w:rPr>
+          <w:rFonts w:hint="default"/>
+          <w:color w:val="auto"/>
+          <w:lang w:val="en-US" w:eastAsia="zh-CN"/>
+        </w:rPr>
+        <w:t>第三部分的题目越来越灵活，越来越难。但骗分是毫无问题的。</w:t>
+      </w:r>
+    </w:p>
+    <w:p>
+      <w:pPr>
+        <w:numPr>
+          <w:ilvl w:val="0"/>
+          <w:numId w:val="0"/>
+        </w:numPr>
+        <w:ind w:firstLine="420" w:firstLineChars="0"/>
+        <w:rPr>
+          <w:rFonts w:hint="default"/>
+          <w:lang w:val="en-US" w:eastAsia="zh-CN"/>
+        </w:rPr>
+      </w:pPr>
+      <w:r>
+        <w:rPr>
+          <w:rFonts w:hint="default"/>
+          <w:color w:val="auto"/>
+          <w:lang w:val="en-US" w:eastAsia="zh-CN"/>
+        </w:rPr>
+        <w:t>仍然保持着出神仙数据的习惯。一些特殊样例</w:t>
+      </w:r>
+      <w:r>
+        <w:rPr>
+          <w:rFonts w:hint="eastAsia"/>
+          <w:color w:val="auto"/>
+          <w:lang w:val="en-US" w:eastAsia="zh-CN"/>
+        </w:rPr>
+        <w:t>很难想到，</w:t>
+      </w:r>
+      <w:r>
+        <w:rPr>
+          <w:rFonts w:hint="default"/>
+          <w:color w:val="auto"/>
+          <w:lang w:val="en-US" w:eastAsia="zh-CN"/>
+        </w:rPr>
+        <w:t>需要非常</w:t>
+      </w:r>
+      <w:r>
+        <w:rPr>
+          <w:rFonts w:hint="eastAsia"/>
+          <w:color w:val="auto"/>
+          <w:lang w:val="en-US" w:eastAsia="zh-CN"/>
+        </w:rPr>
+        <w:t>细心才行，请自行取舍一道题拿下剩余的分数是否在时间上划算。</w:t>
       </w:r>
     </w:p>
     <w:p>
@@ -9323,574 +10501,125 @@
         <w:ind w:left="0" w:leftChars="0" w:firstLine="420" w:firstLineChars="0"/>
         <w:outlineLvl w:val="0"/>
         <w:rPr>
-          <w:rFonts w:hint="eastAsia"/>
+          <w:rFonts w:hint="default"/>
           <w:color w:val="0000FF"/>
           <w:lang w:val="en-US" w:eastAsia="zh-CN"/>
         </w:rPr>
       </w:pPr>
-      <w:bookmarkStart w:id="32" w:name="_Toc2611_WPSOffice_Level1"/>
-      <w:r>
-        <w:rPr>
-          <w:rFonts w:hint="default"/>
+      <w:bookmarkStart w:id="30" w:name="_Toc15338_WPSOffice_Level1"/>
+      <w:r>
+        <w:rPr>
+          <w:rFonts w:hint="eastAsia"/>
           <w:color w:val="0000FF"/>
           <w:lang w:val="en-US" w:eastAsia="zh-CN"/>
         </w:rPr>
-        <w:t>比赛前注意</w:t>
-      </w:r>
-      <w:bookmarkEnd w:id="32"/>
-    </w:p>
-    <w:p>
-      <w:pPr>
-        <w:numPr>
-          <w:ilvl w:val="0"/>
-          <w:numId w:val="0"/>
-        </w:numPr>
-        <w:ind w:left="420" w:leftChars="0"/>
-        <w:rPr>
-          <w:rFonts w:hint="eastAsia"/>
-          <w:lang w:val="en-US" w:eastAsia="zh-CN"/>
-        </w:rPr>
-      </w:pPr>
-    </w:p>
-    <w:p>
-      <w:pPr>
-        <w:ind w:firstLine="420" w:firstLineChars="0"/>
-        <w:rPr>
-          <w:rFonts w:hint="default"/>
-          <w:lang w:val="en-US" w:eastAsia="zh-CN"/>
-        </w:rPr>
-      </w:pPr>
-      <w:r>
-        <w:rPr>
-          <w:rFonts w:hint="default"/>
-          <w:lang w:val="en-US" w:eastAsia="zh-CN"/>
-        </w:rPr>
-        <w:t>对编译环境进行测试</w:t>
-      </w:r>
-    </w:p>
-    <w:p>
-      <w:pPr>
-        <w:ind w:firstLine="420" w:firstLineChars="0"/>
-        <w:rPr>
-          <w:rFonts w:hint="default"/>
-          <w:lang w:val="en-US" w:eastAsia="zh-CN"/>
-        </w:rPr>
-      </w:pPr>
-      <w:r>
-        <w:rPr>
-          <w:rFonts w:hint="default"/>
-          <w:lang w:val="en-US" w:eastAsia="zh-CN"/>
-        </w:rPr>
-        <w:t>要能实现</w:t>
-      </w:r>
-      <w:r>
-        <w:rPr>
-          <w:rFonts w:hint="eastAsia"/>
-          <w:lang w:val="en-US" w:eastAsia="zh-CN"/>
-        </w:rPr>
-        <w:t>代码</w:t>
-      </w:r>
-      <w:r>
-        <w:rPr>
-          <w:rFonts w:hint="default"/>
-          <w:lang w:val="en-US" w:eastAsia="zh-CN"/>
-        </w:rPr>
-        <w:t>运行</w:t>
-      </w:r>
-      <w:r>
-        <w:rPr>
-          <w:rFonts w:hint="eastAsia"/>
-          <w:lang w:val="en-US" w:eastAsia="zh-CN"/>
-        </w:rPr>
-        <w:t>、</w:t>
-      </w:r>
-      <w:r>
-        <w:rPr>
-          <w:rFonts w:hint="default"/>
-          <w:lang w:val="en-US" w:eastAsia="zh-CN"/>
-        </w:rPr>
-        <w:t>调试</w:t>
-      </w:r>
-    </w:p>
-    <w:p>
-      <w:pPr>
-        <w:ind w:firstLine="420" w:firstLineChars="0"/>
-        <w:rPr>
-          <w:rFonts w:hint="eastAsia" w:eastAsiaTheme="minorEastAsia"/>
-          <w:lang w:val="en-US" w:eastAsia="zh-CN"/>
-        </w:rPr>
-      </w:pPr>
-    </w:p>
-    <w:p>
-      <w:pPr>
-        <w:ind w:firstLine="420" w:firstLineChars="0"/>
-        <w:rPr>
-          <w:rFonts w:hint="default"/>
-          <w:lang w:val="en-US" w:eastAsia="zh-CN"/>
-        </w:rPr>
-      </w:pPr>
-      <w:r>
-        <w:rPr>
-          <w:rFonts w:hint="default"/>
-          <w:lang w:val="en-US" w:eastAsia="zh-CN"/>
-        </w:rPr>
-        <w:t>比赛前打好基本模板</w:t>
-      </w:r>
-      <w:r>
-        <w:rPr>
-          <w:rFonts w:hint="eastAsia"/>
-          <w:lang w:val="en-US" w:eastAsia="zh-CN"/>
-        </w:rPr>
-        <w:t>（应该允许的，见muban.txt）</w:t>
-      </w:r>
-      <w:r>
-        <w:rPr>
-          <w:rFonts w:hint="default"/>
-          <w:lang w:val="en-US" w:eastAsia="zh-CN"/>
-        </w:rPr>
-        <w:t>，保存成txt放在桌面，需要的时候拷贝</w:t>
-      </w:r>
-      <w:r>
-        <w:rPr>
-          <w:rFonts w:hint="eastAsia"/>
-          <w:lang w:val="en-US" w:eastAsia="zh-CN"/>
-        </w:rPr>
-        <w:t>之。</w:t>
-      </w:r>
-    </w:p>
-    <w:p>
-      <w:pPr>
-        <w:ind w:firstLine="420" w:firstLineChars="0"/>
-        <w:rPr>
-          <w:rFonts w:hint="default"/>
-          <w:lang w:val="en-US" w:eastAsia="zh-CN"/>
-        </w:rPr>
-      </w:pPr>
-    </w:p>
-    <w:p>
-      <w:pPr>
-        <w:ind w:firstLine="420" w:firstLineChars="0"/>
-        <w:rPr>
-          <w:rFonts w:hint="default"/>
-          <w:lang w:val="en-US" w:eastAsia="zh-CN"/>
-        </w:rPr>
-      </w:pPr>
-      <w:r>
-        <w:rPr>
-          <w:rFonts w:hint="default"/>
-          <w:lang w:val="en-US" w:eastAsia="zh-CN"/>
-        </w:rPr>
-        <w:t>如果允许打其它模板，把</w:t>
-      </w:r>
-      <w:r>
-        <w:rPr>
-          <w:rFonts w:hint="eastAsia"/>
-          <w:lang w:val="en-US" w:eastAsia="zh-CN"/>
-        </w:rPr>
-        <w:t>BFS、</w:t>
-      </w:r>
-      <w:r>
-        <w:rPr>
-          <w:rFonts w:hint="default"/>
-          <w:lang w:val="en-US" w:eastAsia="zh-CN"/>
-        </w:rPr>
-        <w:t>并查集</w:t>
-      </w:r>
-      <w:r>
-        <w:rPr>
-          <w:rFonts w:hint="eastAsia"/>
-          <w:lang w:val="en-US" w:eastAsia="zh-CN"/>
-        </w:rPr>
-        <w:t>、</w:t>
-      </w:r>
-      <w:r>
-        <w:rPr>
-          <w:rFonts w:hint="default"/>
-          <w:lang w:val="en-US" w:eastAsia="zh-CN"/>
-        </w:rPr>
-        <w:t>最短路</w:t>
-      </w:r>
-      <w:r>
-        <w:rPr>
-          <w:rFonts w:hint="eastAsia"/>
-          <w:lang w:val="en-US" w:eastAsia="zh-CN"/>
-        </w:rPr>
-        <w:t>、搜索二叉树、字符串排序</w:t>
-      </w:r>
-      <w:r>
-        <w:rPr>
-          <w:rFonts w:hint="default"/>
-          <w:lang w:val="en-US" w:eastAsia="zh-CN"/>
-        </w:rPr>
-        <w:t>等的模板打一下</w:t>
-      </w:r>
-      <w:r>
-        <w:rPr>
-          <w:rFonts w:hint="eastAsia"/>
-          <w:lang w:val="en-US" w:eastAsia="zh-CN"/>
-        </w:rPr>
-        <w:t>，</w:t>
-      </w:r>
-      <w:r>
-        <w:rPr>
-          <w:rFonts w:hint="default"/>
-          <w:lang w:val="en-US" w:eastAsia="zh-CN"/>
-        </w:rPr>
-        <w:t>保存成txt放在桌面</w:t>
-      </w:r>
-      <w:r>
-        <w:rPr>
-          <w:rFonts w:hint="eastAsia"/>
-          <w:lang w:val="en-US" w:eastAsia="zh-CN"/>
-        </w:rPr>
-        <w:t>，注意命名</w:t>
-      </w:r>
-      <w:r>
-        <w:rPr>
-          <w:rFonts w:hint="default"/>
-          <w:lang w:val="en-US" w:eastAsia="zh-CN"/>
-        </w:rPr>
-        <w:t>。前提是真的可以，最好问清楚！</w:t>
-      </w:r>
-    </w:p>
-    <w:p>
-      <w:pPr>
-        <w:ind w:firstLine="420" w:firstLineChars="0"/>
-        <w:rPr>
-          <w:rFonts w:hint="default"/>
-          <w:lang w:val="en-US" w:eastAsia="zh-CN"/>
-        </w:rPr>
-      </w:pPr>
-    </w:p>
-    <w:p>
-      <w:pPr>
-        <w:ind w:firstLine="420" w:firstLineChars="0"/>
-        <w:rPr>
-          <w:rFonts w:hint="default"/>
-          <w:lang w:val="en-US" w:eastAsia="zh-CN"/>
-        </w:rPr>
-      </w:pPr>
-      <w:r>
-        <w:rPr>
-          <w:rFonts w:hint="default"/>
-          <w:lang w:val="en-US" w:eastAsia="zh-CN"/>
-        </w:rPr>
-        <w:t>我忘记了去年是否有杀毒软件，如果有，我强烈建议关掉它们！</w:t>
-      </w:r>
-    </w:p>
-    <w:p>
-      <w:pPr>
-        <w:ind w:firstLine="420" w:firstLineChars="0"/>
-        <w:rPr>
-          <w:rFonts w:hint="default"/>
-          <w:lang w:val="en-US" w:eastAsia="zh-CN"/>
-        </w:rPr>
-      </w:pPr>
-    </w:p>
-    <w:p>
-      <w:pPr>
-        <w:ind w:firstLine="420" w:firstLineChars="0"/>
-        <w:rPr>
-          <w:rFonts w:hint="default"/>
-          <w:lang w:val="en-US" w:eastAsia="zh-CN"/>
-        </w:rPr>
-      </w:pPr>
-      <w:r>
-        <w:rPr>
-          <w:rFonts w:hint="default"/>
-          <w:lang w:val="en-US" w:eastAsia="zh-CN"/>
-        </w:rPr>
-        <w:t>去年好像电脑有多个输入法，我的建议是去掉只剩一个。</w:t>
-      </w:r>
-    </w:p>
-    <w:p>
-      <w:pPr>
-        <w:ind w:firstLine="420" w:firstLineChars="0"/>
-        <w:rPr>
-          <w:rFonts w:hint="default"/>
-          <w:lang w:val="en-US" w:eastAsia="zh-CN"/>
-        </w:rPr>
-      </w:pPr>
-    </w:p>
-    <w:p>
-      <w:pPr>
-        <w:ind w:firstLine="420" w:firstLineChars="0"/>
-        <w:rPr>
-          <w:rFonts w:hint="default"/>
-          <w:lang w:val="en-US" w:eastAsia="zh-CN"/>
-        </w:rPr>
-      </w:pPr>
-      <w:r>
-        <w:rPr>
-          <w:rFonts w:hint="eastAsia"/>
-          <w:lang w:val="en-US" w:eastAsia="zh-CN"/>
-        </w:rPr>
-        <w:t>C</w:t>
-      </w:r>
-      <w:r>
-        <w:rPr>
-          <w:rFonts w:hint="default"/>
-          <w:lang w:val="en-US" w:eastAsia="zh-CN"/>
-        </w:rPr>
-        <w:t>odeblocks和</w:t>
-      </w:r>
-      <w:r>
-        <w:rPr>
-          <w:rFonts w:hint="eastAsia"/>
-          <w:lang w:val="en-US" w:eastAsia="zh-CN"/>
-        </w:rPr>
-        <w:t>D</w:t>
-      </w:r>
-      <w:r>
-        <w:rPr>
-          <w:rFonts w:hint="default"/>
-          <w:lang w:val="en-US" w:eastAsia="zh-CN"/>
-        </w:rPr>
-        <w:t>ev c++ 字体的大小，最好调一下。</w:t>
-      </w:r>
-    </w:p>
-    <w:p>
-      <w:pPr>
-        <w:ind w:firstLine="420" w:firstLineChars="0"/>
-        <w:rPr>
-          <w:rFonts w:hint="default"/>
-          <w:lang w:val="en-US" w:eastAsia="zh-CN"/>
-        </w:rPr>
-      </w:pPr>
-    </w:p>
-    <w:p>
-      <w:pPr>
-        <w:ind w:firstLine="420" w:firstLineChars="0"/>
-        <w:rPr>
-          <w:rFonts w:hint="default"/>
-          <w:lang w:val="en-US" w:eastAsia="zh-CN"/>
-        </w:rPr>
-      </w:pPr>
-      <w:r>
-        <w:rPr>
-          <w:rFonts w:hint="default"/>
-          <w:lang w:val="en-US" w:eastAsia="zh-CN"/>
-        </w:rPr>
-        <w:t>去年遇到某些浏览器不能使用的情况，注意老师的最新通知！</w:t>
-      </w:r>
-    </w:p>
-    <w:p>
-      <w:pPr>
-        <w:ind w:firstLine="420" w:firstLineChars="0"/>
-        <w:rPr>
-          <w:rFonts w:hint="default"/>
-          <w:lang w:val="en-US" w:eastAsia="zh-CN"/>
-        </w:rPr>
-      </w:pPr>
-    </w:p>
-    <w:p>
-      <w:pPr>
-        <w:ind w:firstLine="420" w:firstLineChars="0"/>
-        <w:rPr>
-          <w:rFonts w:hint="default"/>
-          <w:lang w:val="en-US" w:eastAsia="zh-CN"/>
-        </w:rPr>
-      </w:pPr>
-      <w:r>
-        <w:rPr>
-          <w:rFonts w:hint="default"/>
-          <w:lang w:val="en-US" w:eastAsia="zh-CN"/>
-        </w:rPr>
-        <w:t>去年好像是不禁外网的</w:t>
-      </w:r>
-      <w:r>
-        <w:rPr>
-          <w:rFonts w:hint="eastAsia"/>
-          <w:lang w:val="en-US" w:eastAsia="zh-CN"/>
-        </w:rPr>
-        <w:t>（</w:t>
-      </w:r>
-      <w:r>
-        <w:rPr>
-          <w:rFonts w:hint="default"/>
-          <w:lang w:val="en-US" w:eastAsia="zh-CN"/>
-        </w:rPr>
-        <w:t>神坑</w:t>
-      </w:r>
-      <w:r>
-        <w:rPr>
-          <w:rFonts w:hint="eastAsia"/>
-          <w:lang w:val="en-US" w:eastAsia="zh-CN"/>
-        </w:rPr>
-        <w:t>）</w:t>
-      </w:r>
-      <w:r>
-        <w:rPr>
-          <w:rFonts w:hint="default"/>
-          <w:lang w:val="en-US" w:eastAsia="zh-CN"/>
-        </w:rPr>
-        <w:t>，我用360浏览器，然后一不小心就拖动了网页内容，然后进行百度搜索了。。。</w:t>
-      </w:r>
-    </w:p>
-    <w:p>
-      <w:pPr>
-        <w:ind w:firstLine="420" w:firstLineChars="0"/>
-        <w:rPr>
-          <w:rFonts w:hint="default"/>
-          <w:lang w:val="en-US" w:eastAsia="zh-CN"/>
-        </w:rPr>
-      </w:pPr>
-    </w:p>
-    <w:p>
-      <w:pPr>
-        <w:ind w:firstLine="420" w:firstLineChars="0"/>
-        <w:rPr>
-          <w:rFonts w:hint="default"/>
-          <w:lang w:val="en-US" w:eastAsia="zh-CN"/>
-        </w:rPr>
-      </w:pPr>
-      <w:r>
-        <w:rPr>
-          <w:rFonts w:hint="default"/>
-          <w:lang w:val="en-US" w:eastAsia="zh-CN"/>
-        </w:rPr>
-        <w:t>当然，利用网页搜索题目，想也知道，这是绝对不行的！</w:t>
-      </w:r>
-    </w:p>
-    <w:p>
-      <w:pPr>
-        <w:ind w:firstLine="420" w:firstLineChars="0"/>
-        <w:rPr>
-          <w:rFonts w:hint="default"/>
-          <w:lang w:val="en-US" w:eastAsia="zh-CN"/>
-        </w:rPr>
-      </w:pPr>
-    </w:p>
-    <w:p>
-      <w:pPr>
-        <w:ind w:firstLine="420" w:firstLineChars="0"/>
-        <w:rPr>
-          <w:rFonts w:hint="default"/>
-          <w:lang w:val="en-US" w:eastAsia="zh-CN"/>
-        </w:rPr>
-      </w:pPr>
-      <w:r>
-        <w:rPr>
-          <w:rFonts w:hint="default"/>
-          <w:lang w:val="en-US" w:eastAsia="zh-CN"/>
-        </w:rPr>
-        <w:t>当然这要是不小心碰上了，请镇定自若的关闭之。</w:t>
-      </w:r>
-    </w:p>
-    <w:p>
-      <w:pPr>
-        <w:ind w:firstLine="420" w:firstLineChars="0"/>
-        <w:rPr>
-          <w:rFonts w:hint="default"/>
-          <w:lang w:val="en-US" w:eastAsia="zh-CN"/>
-        </w:rPr>
-      </w:pPr>
-    </w:p>
-    <w:p>
-      <w:pPr>
-        <w:ind w:firstLine="420" w:firstLineChars="0"/>
-        <w:rPr>
-          <w:rFonts w:hint="default"/>
-          <w:lang w:val="en-US" w:eastAsia="zh-CN"/>
-        </w:rPr>
-      </w:pPr>
-      <w:r>
-        <w:rPr>
-          <w:rFonts w:hint="default"/>
-          <w:lang w:val="en-US" w:eastAsia="zh-CN"/>
-        </w:rPr>
-        <w:t>去年还遇到一个比较坑的事情，就是我提交代码时，发现网页框里有别人的代码！！！</w:t>
-      </w:r>
-    </w:p>
-    <w:p>
-      <w:pPr>
-        <w:ind w:firstLine="420" w:firstLineChars="0"/>
-        <w:rPr>
-          <w:rFonts w:hint="default"/>
-          <w:lang w:val="en-US" w:eastAsia="zh-CN"/>
-        </w:rPr>
-      </w:pPr>
-    </w:p>
-    <w:p>
-      <w:pPr>
-        <w:ind w:firstLine="420" w:firstLineChars="0"/>
-        <w:rPr>
-          <w:rFonts w:hint="default"/>
-          <w:lang w:val="en-US" w:eastAsia="zh-CN"/>
-        </w:rPr>
-      </w:pPr>
-      <w:r>
-        <w:rPr>
-          <w:rFonts w:hint="default"/>
-          <w:lang w:val="en-US" w:eastAsia="zh-CN"/>
-        </w:rPr>
-        <w:t>遇到这样的事情，镇定自若，不要慌张，这样的事情其它同学大概率也会遇到！不要贪小便宜，遇到这样的事情，肯定有比较完善的补救措施，不要脑袋一热，做出错误的事情！</w:t>
-      </w:r>
-    </w:p>
-    <w:p>
-      <w:pPr>
-        <w:ind w:firstLine="420" w:firstLineChars="0"/>
-        <w:rPr>
-          <w:rFonts w:hint="default"/>
-          <w:lang w:val="en-US" w:eastAsia="zh-CN"/>
-        </w:rPr>
-      </w:pPr>
-    </w:p>
-    <w:p>
-      <w:pPr>
-        <w:ind w:firstLine="420" w:firstLineChars="0"/>
-        <w:rPr>
-          <w:rFonts w:hint="default"/>
-          <w:lang w:val="en-US" w:eastAsia="zh-CN"/>
-        </w:rPr>
-      </w:pPr>
-      <w:r>
-        <w:rPr>
-          <w:rFonts w:hint="default"/>
-          <w:lang w:val="en-US" w:eastAsia="zh-CN"/>
-        </w:rPr>
-        <w:t>机子，键盘不行的话，请及时联系老师更换</w:t>
-      </w:r>
-    </w:p>
-    <w:p>
-      <w:pPr>
-        <w:ind w:firstLine="420" w:firstLineChars="0"/>
-        <w:rPr>
-          <w:rFonts w:hint="default"/>
-          <w:lang w:val="en-US" w:eastAsia="zh-CN"/>
-        </w:rPr>
-      </w:pPr>
-      <w:r>
-        <w:rPr>
-          <w:rFonts w:hint="default"/>
-          <w:lang w:val="en-US" w:eastAsia="zh-CN"/>
-        </w:rPr>
-        <w:t>运到编译器的问题，尽快联系老师解决</w:t>
-      </w:r>
-    </w:p>
-    <w:p>
-      <w:pPr>
-        <w:ind w:firstLine="420" w:firstLineChars="0"/>
-        <w:rPr>
-          <w:rFonts w:hint="default"/>
-          <w:lang w:val="en-US" w:eastAsia="zh-CN"/>
-        </w:rPr>
-      </w:pPr>
-    </w:p>
-    <w:p>
-      <w:pPr>
-        <w:ind w:firstLine="420" w:firstLineChars="0"/>
-        <w:rPr>
-          <w:rFonts w:hint="default"/>
-          <w:lang w:val="en-US" w:eastAsia="zh-CN"/>
-        </w:rPr>
-      </w:pPr>
-      <w:r>
-        <w:rPr>
-          <w:rFonts w:hint="default"/>
-          <w:lang w:val="en-US" w:eastAsia="zh-CN"/>
-        </w:rPr>
-        <w:t>去年我的电脑就是有点小问题，碰一下屏幕，屏幕就没有内容，还有同学反应有些键盘比较难用，像这样的问题，尽管问老师，看能否换机，换键盘！</w:t>
+        <w:t>比赛规则</w:t>
+      </w:r>
+      <w:bookmarkEnd w:id="30"/>
+    </w:p>
+    <w:p>
+      <w:pPr>
+        <w:ind w:firstLine="420" w:firstLineChars="0"/>
+        <w:rPr>
+          <w:rFonts w:hint="default"/>
+          <w:lang w:val="en-US" w:eastAsia="zh-CN"/>
+        </w:rPr>
+      </w:pPr>
+      <w:r>
+        <w:rPr>
+          <w:rFonts w:hint="default"/>
+          <w:lang w:val="en-US" w:eastAsia="zh-CN"/>
+        </w:rPr>
+        <w:t>再强调一下</w:t>
+      </w:r>
+    </w:p>
+    <w:p>
+      <w:pPr>
+        <w:ind w:firstLine="420" w:firstLineChars="0"/>
+        <w:rPr>
+          <w:rFonts w:hint="default"/>
+          <w:lang w:val="en-US" w:eastAsia="zh-CN"/>
+        </w:rPr>
+      </w:pPr>
+      <w:r>
+        <w:rPr>
+          <w:rFonts w:hint="default"/>
+          <w:lang w:val="en-US" w:eastAsia="zh-CN"/>
+        </w:rPr>
+        <w:t>竞赛的预定时长为3小时</w:t>
+      </w:r>
+    </w:p>
+    <w:p>
+      <w:pPr>
+        <w:ind w:firstLine="420" w:firstLineChars="0"/>
+        <w:rPr>
+          <w:rFonts w:hint="default"/>
+          <w:lang w:val="en-US" w:eastAsia="zh-CN"/>
+        </w:rPr>
+      </w:pPr>
+      <w:r>
+        <w:rPr>
+          <w:rFonts w:hint="default"/>
+          <w:lang w:val="en-US" w:eastAsia="zh-CN"/>
+        </w:rPr>
+        <w:t>参赛队员仅可以携带无计算功能的铅笔或水笔入场</w:t>
+      </w:r>
+    </w:p>
+    <w:p>
+      <w:pPr>
+        <w:ind w:firstLine="420" w:firstLineChars="0"/>
+        <w:rPr>
+          <w:rFonts w:hint="default"/>
+          <w:lang w:val="en-US" w:eastAsia="zh-CN"/>
+        </w:rPr>
+      </w:pPr>
+      <w:r>
+        <w:rPr>
+          <w:rFonts w:hint="default"/>
+          <w:lang w:val="en-US" w:eastAsia="zh-CN"/>
+        </w:rPr>
+        <w:t>不能携带任何可用计算机处理的软件或数据</w:t>
+      </w:r>
+    </w:p>
+    <w:p>
+      <w:pPr>
+        <w:ind w:firstLine="420" w:firstLineChars="0"/>
+        <w:rPr>
+          <w:rFonts w:hint="default"/>
+          <w:lang w:val="en-US" w:eastAsia="zh-CN"/>
+        </w:rPr>
+      </w:pPr>
+    </w:p>
+    <w:p>
+      <w:pPr>
+        <w:ind w:firstLine="420" w:firstLineChars="0"/>
+        <w:rPr>
+          <w:rFonts w:hint="default"/>
+          <w:lang w:val="en-US" w:eastAsia="zh-CN"/>
+        </w:rPr>
+      </w:pPr>
+      <w:r>
+        <w:rPr>
+          <w:rFonts w:hint="default"/>
+          <w:lang w:val="en-US" w:eastAsia="zh-CN"/>
+        </w:rPr>
+        <w:t>程序须经过若干测试用例的测试，每个测试用例分配一定分数</w:t>
+      </w:r>
+    </w:p>
+    <w:p>
+      <w:pPr>
+        <w:ind w:firstLine="420" w:firstLineChars="0"/>
+        <w:rPr>
+          <w:rFonts w:hint="default"/>
+          <w:lang w:val="en-US" w:eastAsia="zh-CN"/>
+        </w:rPr>
+      </w:pPr>
+      <w:r>
+        <w:rPr>
+          <w:rFonts w:hint="default"/>
+          <w:lang w:val="en-US" w:eastAsia="zh-CN"/>
+        </w:rPr>
+        <w:t>可以反复提交，取最高分，提交错误不扣分</w:t>
       </w:r>
     </w:p>
     <w:p>
@@ -9915,16 +10644,455 @@
           <w:lang w:val="en-US" w:eastAsia="zh-CN"/>
         </w:rPr>
       </w:pPr>
-      <w:bookmarkStart w:id="33" w:name="_Toc10109_WPSOffice_Level1"/>
+      <w:bookmarkStart w:id="31" w:name="_Toc165_WPSOffice_Level1"/>
       <w:r>
         <w:rPr>
           <w:rFonts w:hint="eastAsia"/>
           <w:color w:val="0000FF"/>
           <w:lang w:val="en-US" w:eastAsia="zh-CN"/>
         </w:rPr>
-        <w:t>做题习惯</w:t>
-      </w:r>
-      <w:bookmarkEnd w:id="33"/>
+        <w:t>做题策略</w:t>
+      </w:r>
+      <w:bookmarkEnd w:id="31"/>
+    </w:p>
+    <w:p>
+      <w:pPr>
+        <w:ind w:firstLine="420" w:firstLineChars="0"/>
+        <w:rPr>
+          <w:rFonts w:hint="default"/>
+          <w:lang w:val="en-US" w:eastAsia="zh-CN"/>
+        </w:rPr>
+      </w:pPr>
+      <w:r>
+        <w:rPr>
+          <w:rFonts w:hint="eastAsia"/>
+          <w:lang w:val="en-US" w:eastAsia="zh-CN"/>
+        </w:rPr>
+        <w:t>1.</w:t>
+      </w:r>
+    </w:p>
+    <w:p>
+      <w:pPr>
+        <w:ind w:firstLine="420" w:firstLineChars="0"/>
+        <w:rPr>
+          <w:rFonts w:hint="default"/>
+          <w:lang w:val="en-US" w:eastAsia="zh-CN"/>
+        </w:rPr>
+      </w:pPr>
+      <w:r>
+        <w:rPr>
+          <w:rFonts w:hint="default"/>
+          <w:lang w:val="en-US" w:eastAsia="zh-CN"/>
+        </w:rPr>
+        <w:t>参赛队员可以在比赛中的任何时刻尝试解决任何梯级的题目。但只有当一支队伍的基础题总分超过800分时，该队进阶部分的题目分数才被判为有效；只有当其进阶题总分超过400分时，该队登顶部分的题目分数才被判为有效。</w:t>
+      </w:r>
+    </w:p>
+    <w:p>
+      <w:pPr>
+        <w:ind w:firstLine="420" w:firstLineChars="0"/>
+        <w:rPr>
+          <w:rFonts w:hint="default"/>
+          <w:lang w:val="en-US" w:eastAsia="zh-CN"/>
+        </w:rPr>
+      </w:pPr>
+    </w:p>
+    <w:p>
+      <w:pPr>
+        <w:ind w:firstLine="420" w:firstLineChars="0"/>
+        <w:rPr>
+          <w:rFonts w:hint="default"/>
+          <w:lang w:val="en-US" w:eastAsia="zh-CN"/>
+        </w:rPr>
+      </w:pPr>
+      <w:r>
+        <w:rPr>
+          <w:rFonts w:hint="default"/>
+          <w:lang w:val="en-US" w:eastAsia="zh-CN"/>
+        </w:rPr>
+        <w:t>基础欠缺的同学努力练习基础题。</w:t>
+      </w:r>
+    </w:p>
+    <w:p>
+      <w:pPr>
+        <w:ind w:firstLine="420" w:firstLineChars="0"/>
+        <w:rPr>
+          <w:rFonts w:hint="default"/>
+          <w:lang w:val="en-US" w:eastAsia="zh-CN"/>
+        </w:rPr>
+      </w:pPr>
+      <w:r>
+        <w:rPr>
+          <w:rFonts w:hint="default"/>
+          <w:lang w:val="en-US" w:eastAsia="zh-CN"/>
+        </w:rPr>
+        <w:t>最好规定个时间，做8道第一部分的题或8道第一部分的题和4道第二部分的题。</w:t>
+      </w:r>
+    </w:p>
+    <w:p>
+      <w:pPr>
+        <w:ind w:firstLine="420" w:firstLineChars="0"/>
+        <w:rPr>
+          <w:rFonts w:hint="default"/>
+          <w:lang w:val="en-US" w:eastAsia="zh-CN"/>
+        </w:rPr>
+      </w:pPr>
+      <w:r>
+        <w:rPr>
+          <w:rFonts w:hint="default"/>
+          <w:lang w:val="en-US" w:eastAsia="zh-CN"/>
+        </w:rPr>
+        <w:t>以最高分作为目的。要对时间有把握。</w:t>
+      </w:r>
+    </w:p>
+    <w:p>
+      <w:pPr>
+        <w:ind w:firstLine="420" w:firstLineChars="0"/>
+        <w:rPr>
+          <w:rFonts w:hint="default"/>
+          <w:lang w:val="en-US" w:eastAsia="zh-CN"/>
+        </w:rPr>
+      </w:pPr>
+      <w:r>
+        <w:rPr>
+          <w:rFonts w:hint="default"/>
+          <w:lang w:val="en-US" w:eastAsia="zh-CN"/>
+        </w:rPr>
+        <w:t>可以针对自己容易错误的内容进行总结，并进行针对训练。</w:t>
+      </w:r>
+    </w:p>
+    <w:p>
+      <w:pPr>
+        <w:ind w:firstLine="420" w:firstLineChars="0"/>
+        <w:rPr>
+          <w:rFonts w:hint="default"/>
+          <w:lang w:val="en-US" w:eastAsia="zh-CN"/>
+        </w:rPr>
+      </w:pPr>
+    </w:p>
+    <w:p>
+      <w:pPr>
+        <w:ind w:firstLine="420" w:firstLineChars="0"/>
+        <w:rPr>
+          <w:rFonts w:hint="default"/>
+          <w:lang w:val="en-US" w:eastAsia="zh-CN"/>
+        </w:rPr>
+      </w:pPr>
+      <w:r>
+        <w:rPr>
+          <w:rFonts w:hint="default"/>
+          <w:lang w:val="en-US" w:eastAsia="zh-CN"/>
+        </w:rPr>
+        <w:t>比赛剩下1个小时/0.5个小时时看一下团队榜，如果真的遇到第一部分不足800分，第二部分不足400分的时候，部分同学可能需要回头拿下第一部分和第二部分的分数。</w:t>
+      </w:r>
+    </w:p>
+    <w:p>
+      <w:pPr>
+        <w:ind w:firstLine="420" w:firstLineChars="0"/>
+        <w:rPr>
+          <w:rFonts w:hint="default"/>
+          <w:lang w:val="en-US" w:eastAsia="zh-CN"/>
+        </w:rPr>
+      </w:pPr>
+    </w:p>
+    <w:p>
+      <w:pPr>
+        <w:ind w:firstLine="420" w:firstLineChars="0"/>
+        <w:rPr>
+          <w:rFonts w:hint="default"/>
+          <w:lang w:val="en-US" w:eastAsia="zh-CN"/>
+        </w:rPr>
+      </w:pPr>
+      <w:r>
+        <w:rPr>
+          <w:rFonts w:hint="eastAsia"/>
+          <w:lang w:val="en-US" w:eastAsia="zh-CN"/>
+        </w:rPr>
+        <w:t>2</w:t>
+      </w:r>
+      <w:r>
+        <w:rPr>
+          <w:rFonts w:hint="default"/>
+          <w:lang w:val="en-US" w:eastAsia="zh-CN"/>
+        </w:rPr>
+        <w:t>.</w:t>
+      </w:r>
+    </w:p>
+    <w:p>
+      <w:pPr>
+        <w:ind w:firstLine="420" w:firstLineChars="0"/>
+        <w:rPr>
+          <w:rFonts w:hint="default"/>
+          <w:lang w:val="en-US" w:eastAsia="zh-CN"/>
+        </w:rPr>
+      </w:pPr>
+      <w:r>
+        <w:rPr>
+          <w:rFonts w:hint="default"/>
+          <w:lang w:val="en-US" w:eastAsia="zh-CN"/>
+        </w:rPr>
+        <w:t>仅供参考</w:t>
+      </w:r>
+      <w:r>
+        <w:rPr>
+          <w:rFonts w:hint="eastAsia"/>
+          <w:lang w:val="en-US" w:eastAsia="zh-CN"/>
+        </w:rPr>
+        <w:t>。</w:t>
+      </w:r>
+    </w:p>
+    <w:p>
+      <w:pPr>
+        <w:ind w:firstLine="420" w:firstLineChars="0"/>
+        <w:rPr>
+          <w:rFonts w:hint="default"/>
+          <w:lang w:val="en-US" w:eastAsia="zh-CN"/>
+        </w:rPr>
+      </w:pPr>
+      <w:r>
+        <w:rPr>
+          <w:rFonts w:hint="default"/>
+          <w:lang w:val="en-US" w:eastAsia="zh-CN"/>
+        </w:rPr>
+        <w:t>选择第一部分八道题 5分两道，10分两道，15分两道，20分两道的顺序做题，分四个阶段。</w:t>
+      </w:r>
+    </w:p>
+    <w:p>
+      <w:pPr>
+        <w:ind w:firstLine="420" w:firstLineChars="0"/>
+        <w:rPr>
+          <w:rFonts w:hint="default"/>
+          <w:lang w:val="en-US" w:eastAsia="zh-CN"/>
+        </w:rPr>
+      </w:pPr>
+    </w:p>
+    <w:p>
+      <w:pPr>
+        <w:ind w:firstLine="420" w:firstLineChars="0"/>
+        <w:rPr>
+          <w:rFonts w:hint="default"/>
+          <w:lang w:val="en-US" w:eastAsia="zh-CN"/>
+        </w:rPr>
+      </w:pPr>
+      <w:r>
+        <w:rPr>
+          <w:rFonts w:hint="default"/>
+          <w:lang w:val="en-US" w:eastAsia="zh-CN"/>
+        </w:rPr>
+        <w:t>第二部分的题目，如果遇到短时间无法解决的题目，跳过先，把有把握的题目的先做完，再把剩下的题目做完。当然如果过了不少时间仍然没有思路，跳过先。</w:t>
+      </w:r>
+    </w:p>
+    <w:p>
+      <w:pPr>
+        <w:ind w:firstLine="420" w:firstLineChars="0"/>
+        <w:rPr>
+          <w:rFonts w:hint="default"/>
+          <w:lang w:val="en-US" w:eastAsia="zh-CN"/>
+        </w:rPr>
+      </w:pPr>
+    </w:p>
+    <w:p>
+      <w:pPr>
+        <w:ind w:firstLine="420" w:firstLineChars="0"/>
+        <w:rPr>
+          <w:rFonts w:hint="default"/>
+          <w:lang w:val="en-US" w:eastAsia="zh-CN"/>
+        </w:rPr>
+      </w:pPr>
+      <w:r>
+        <w:rPr>
+          <w:rFonts w:hint="default"/>
+          <w:lang w:val="en-US" w:eastAsia="zh-CN"/>
+        </w:rPr>
+        <w:t>看一下时间。如果有模板题，先把模板题做了。如果遇到很难或者短时间拿满分的题目，果断骗分，然后再也不看这道题目。</w:t>
+      </w:r>
+    </w:p>
+    <w:p>
+      <w:pPr>
+        <w:ind w:firstLine="420" w:firstLineChars="0"/>
+        <w:rPr>
+          <w:rFonts w:hint="default"/>
+          <w:lang w:val="en-US" w:eastAsia="zh-CN"/>
+        </w:rPr>
+      </w:pPr>
+      <w:r>
+        <w:rPr>
+          <w:rFonts w:hint="default"/>
+          <w:lang w:val="en-US" w:eastAsia="zh-CN"/>
+        </w:rPr>
+        <w:t>如果时间只剩下10分钟以内(或之类的)，短时间无法解决第三部分的某道题，即使你会做这道题，也要果断放弃这道题。选择 这道题骗分 / 回到第一部分和第二部分把剩下的分数拿回来(主要是检查错误，发现特殊情况，再仔细看一下题目和自己的代码)。</w:t>
+      </w:r>
+    </w:p>
+    <w:p>
+      <w:pPr>
+        <w:ind w:firstLine="420" w:firstLineChars="0"/>
+        <w:rPr>
+          <w:rFonts w:hint="default"/>
+          <w:lang w:val="en-US" w:eastAsia="zh-CN"/>
+        </w:rPr>
+      </w:pPr>
+    </w:p>
+    <w:p>
+      <w:pPr>
+        <w:ind w:firstLine="420" w:firstLineChars="0"/>
+        <w:rPr>
+          <w:rFonts w:hint="default"/>
+          <w:lang w:val="en-US" w:eastAsia="zh-CN"/>
+        </w:rPr>
+      </w:pPr>
+      <w:r>
+        <w:rPr>
+          <w:rFonts w:hint="default"/>
+          <w:lang w:val="en-US" w:eastAsia="zh-CN"/>
+        </w:rPr>
+        <w:t>当然，如果还有大片的题目没有完成，然后时间所剩不多，如1个小时，还有第二部分两道题和第三部分的题目没有完成，看队伍情况。如果队伍第二部分离400分还有很远，那么以做第二部分为主，否则以尽量拿到最多分为主，第二部分做把握的题目+第三部分骗分。估计这时心情也是紧张的，所以就不要做那些你认为短时间无法完成编写和调试的题目了。</w:t>
+      </w:r>
+    </w:p>
+    <w:p>
+      <w:pPr>
+        <w:ind w:firstLine="420" w:firstLineChars="0"/>
+        <w:rPr>
+          <w:rFonts w:hint="default"/>
+          <w:lang w:val="en-US" w:eastAsia="zh-CN"/>
+        </w:rPr>
+      </w:pPr>
+    </w:p>
+    <w:p>
+      <w:pPr>
+        <w:ind w:firstLine="420" w:firstLineChars="0"/>
+        <w:rPr>
+          <w:rFonts w:hint="default"/>
+          <w:lang w:val="en-US" w:eastAsia="zh-CN"/>
+        </w:rPr>
+      </w:pPr>
+      <w:r>
+        <w:rPr>
+          <w:rFonts w:hint="eastAsia"/>
+          <w:lang w:val="en-US" w:eastAsia="zh-CN"/>
+        </w:rPr>
+        <w:t>3</w:t>
+      </w:r>
+      <w:r>
+        <w:rPr>
+          <w:rFonts w:hint="default"/>
+          <w:lang w:val="en-US" w:eastAsia="zh-CN"/>
+        </w:rPr>
+        <w:t>.</w:t>
+      </w:r>
+    </w:p>
+    <w:p>
+      <w:pPr>
+        <w:ind w:firstLine="420" w:firstLineChars="0"/>
+        <w:rPr>
+          <w:rFonts w:hint="default"/>
+          <w:lang w:val="en-US" w:eastAsia="zh-CN"/>
+        </w:rPr>
+      </w:pPr>
+    </w:p>
+    <w:p>
+      <w:pPr>
+        <w:ind w:firstLine="420" w:firstLineChars="0"/>
+        <w:rPr>
+          <w:rFonts w:hint="default"/>
+          <w:lang w:val="en-US" w:eastAsia="zh-CN"/>
+        </w:rPr>
+      </w:pPr>
+      <w:r>
+        <w:rPr>
+          <w:rFonts w:hint="default"/>
+          <w:lang w:val="en-US" w:eastAsia="zh-CN"/>
+        </w:rPr>
+        <w:t>在进阶和登顶阶段最先完整获得其中任一题分数的前5位队员，分别依次获得50、40、30、20、10分“先锋奖励”。该奖励分数计入个人总分。当团队进阶或登顶成功后，也计入团队的有效分。</w:t>
+      </w:r>
+    </w:p>
+    <w:p>
+      <w:pPr>
+        <w:ind w:firstLine="420" w:firstLineChars="0"/>
+        <w:rPr>
+          <w:rFonts w:hint="default"/>
+          <w:lang w:val="en-US" w:eastAsia="zh-CN"/>
+        </w:rPr>
+      </w:pPr>
+    </w:p>
+    <w:p>
+      <w:pPr>
+        <w:ind w:firstLine="420" w:firstLineChars="0"/>
+        <w:rPr>
+          <w:rFonts w:hint="default"/>
+          <w:lang w:val="en-US" w:eastAsia="zh-CN"/>
+        </w:rPr>
+      </w:pPr>
+      <w:r>
+        <w:rPr>
+          <w:rFonts w:hint="default"/>
+          <w:lang w:val="en-US" w:eastAsia="zh-CN"/>
+        </w:rPr>
+        <w:t>这个看自己的能力了。一来高手如云，二来我们赛区的网络不是很好，开始时间也可能会稍微慢点，估计拿到先锋奖励较难。以我们的现实情况，我不建议这样做。</w:t>
+      </w:r>
+    </w:p>
+    <w:p>
+      <w:pPr>
+        <w:ind w:firstLine="420" w:firstLineChars="0"/>
+        <w:rPr>
+          <w:rFonts w:hint="default"/>
+          <w:lang w:val="en-US" w:eastAsia="zh-CN"/>
+        </w:rPr>
+      </w:pPr>
+      <w:r>
+        <w:rPr>
+          <w:rFonts w:hint="default"/>
+          <w:lang w:val="en-US" w:eastAsia="zh-CN"/>
+        </w:rPr>
+        <w:t>当然，如果你平时的做题策略就是先第二部分和第三部分，那么这没有问题。但如果平时第二部分和第三部分的题的完成率就不是太高，那我就强烈不建议这样做了。</w:t>
+      </w:r>
+    </w:p>
+    <w:p>
+      <w:pPr>
+        <w:ind w:firstLine="420" w:firstLineChars="0"/>
+        <w:rPr>
+          <w:rFonts w:hint="default"/>
+          <w:lang w:val="en-US" w:eastAsia="zh-CN"/>
+        </w:rPr>
+      </w:pPr>
+      <w:r>
+        <w:rPr>
+          <w:rFonts w:hint="default"/>
+          <w:lang w:val="en-US" w:eastAsia="zh-CN"/>
+        </w:rPr>
+        <w:t>如果你要这样做，建议平时多训练几次这样的做题技巧，比赛时，果断选择裸题做。</w:t>
+      </w:r>
+    </w:p>
+    <w:p>
+      <w:pPr>
+        <w:rPr>
+          <w:rFonts w:hint="default"/>
+          <w:lang w:val="en-US" w:eastAsia="zh-CN"/>
+        </w:rPr>
+      </w:pPr>
+    </w:p>
+    <w:p>
+      <w:pPr>
+        <w:numPr>
+          <w:ilvl w:val="0"/>
+          <w:numId w:val="1"/>
+        </w:numPr>
+        <w:ind w:left="0" w:leftChars="0" w:firstLine="420" w:firstLineChars="0"/>
+        <w:outlineLvl w:val="0"/>
+        <w:rPr>
+          <w:rFonts w:hint="eastAsia"/>
+          <w:color w:val="0000FF"/>
+          <w:lang w:val="en-US" w:eastAsia="zh-CN"/>
+        </w:rPr>
+      </w:pPr>
+      <w:bookmarkStart w:id="32" w:name="_Toc2611_WPSOffice_Level1"/>
+      <w:r>
+        <w:rPr>
+          <w:rFonts w:hint="default"/>
+          <w:color w:val="0000FF"/>
+          <w:lang w:val="en-US" w:eastAsia="zh-CN"/>
+        </w:rPr>
+        <w:t>比赛前注意</w:t>
+      </w:r>
+      <w:bookmarkEnd w:id="32"/>
     </w:p>
     <w:p>
       <w:pPr>
@@ -9935,18 +11103,583 @@
         <w:ind w:left="420" w:leftChars="0"/>
         <w:rPr>
           <w:rFonts w:hint="eastAsia"/>
-          <w:color w:val="auto"/>
-          <w:lang w:val="en-US" w:eastAsia="zh-CN"/>
-        </w:rPr>
-      </w:pPr>
-      <w:r>
-        <w:rPr>
-          <w:rFonts w:hint="eastAsia"/>
-          <w:color w:val="auto"/>
-          <w:lang w:val="en-US" w:eastAsia="zh-CN"/>
-        </w:rPr>
-        <w:t>因人而异</w:t>
-      </w:r>
+          <w:lang w:val="en-US" w:eastAsia="zh-CN"/>
+        </w:rPr>
+      </w:pPr>
+    </w:p>
+    <w:p>
+      <w:pPr>
+        <w:ind w:firstLine="420" w:firstLineChars="0"/>
+        <w:rPr>
+          <w:rFonts w:hint="default"/>
+          <w:lang w:val="en-US" w:eastAsia="zh-CN"/>
+        </w:rPr>
+      </w:pPr>
+      <w:r>
+        <w:rPr>
+          <w:rFonts w:hint="default"/>
+          <w:lang w:val="en-US" w:eastAsia="zh-CN"/>
+        </w:rPr>
+        <w:t>对编译环境进行测试</w:t>
+      </w:r>
+    </w:p>
+    <w:p>
+      <w:pPr>
+        <w:ind w:firstLine="420" w:firstLineChars="0"/>
+        <w:rPr>
+          <w:rFonts w:hint="default"/>
+          <w:lang w:val="en-US" w:eastAsia="zh-CN"/>
+        </w:rPr>
+      </w:pPr>
+      <w:r>
+        <w:rPr>
+          <w:rFonts w:hint="default"/>
+          <w:lang w:val="en-US" w:eastAsia="zh-CN"/>
+        </w:rPr>
+        <w:t>要能实现</w:t>
+      </w:r>
+      <w:r>
+        <w:rPr>
+          <w:rFonts w:hint="eastAsia"/>
+          <w:lang w:val="en-US" w:eastAsia="zh-CN"/>
+        </w:rPr>
+        <w:t>代码</w:t>
+      </w:r>
+      <w:r>
+        <w:rPr>
+          <w:rFonts w:hint="default"/>
+          <w:lang w:val="en-US" w:eastAsia="zh-CN"/>
+        </w:rPr>
+        <w:t>运行</w:t>
+      </w:r>
+      <w:r>
+        <w:rPr>
+          <w:rFonts w:hint="eastAsia"/>
+          <w:lang w:val="en-US" w:eastAsia="zh-CN"/>
+        </w:rPr>
+        <w:t>、</w:t>
+      </w:r>
+      <w:r>
+        <w:rPr>
+          <w:rFonts w:hint="default"/>
+          <w:lang w:val="en-US" w:eastAsia="zh-CN"/>
+        </w:rPr>
+        <w:t>调试</w:t>
+      </w:r>
+    </w:p>
+    <w:p>
+      <w:pPr>
+        <w:ind w:firstLine="420" w:firstLineChars="0"/>
+        <w:rPr>
+          <w:rFonts w:hint="eastAsia" w:eastAsiaTheme="minorEastAsia"/>
+          <w:lang w:val="en-US" w:eastAsia="zh-CN"/>
+        </w:rPr>
+      </w:pPr>
+    </w:p>
+    <w:p>
+      <w:pPr>
+        <w:ind w:firstLine="420" w:firstLineChars="0"/>
+        <w:rPr>
+          <w:rFonts w:hint="default"/>
+          <w:lang w:val="en-US" w:eastAsia="zh-CN"/>
+        </w:rPr>
+      </w:pPr>
+      <w:r>
+        <w:rPr>
+          <w:rFonts w:hint="default"/>
+          <w:lang w:val="en-US" w:eastAsia="zh-CN"/>
+        </w:rPr>
+        <w:t>比赛前打好基本模板</w:t>
+      </w:r>
+      <w:r>
+        <w:rPr>
+          <w:rFonts w:hint="eastAsia"/>
+          <w:lang w:val="en-US" w:eastAsia="zh-CN"/>
+        </w:rPr>
+        <w:t>（应该允许的，见muban.txt）</w:t>
+      </w:r>
+      <w:r>
+        <w:rPr>
+          <w:rFonts w:hint="default"/>
+          <w:lang w:val="en-US" w:eastAsia="zh-CN"/>
+        </w:rPr>
+        <w:t>，保存成txt放在桌面，需要的时候拷贝</w:t>
+      </w:r>
+      <w:r>
+        <w:rPr>
+          <w:rFonts w:hint="eastAsia"/>
+          <w:lang w:val="en-US" w:eastAsia="zh-CN"/>
+        </w:rPr>
+        <w:t>之。</w:t>
+      </w:r>
+    </w:p>
+    <w:p>
+      <w:pPr>
+        <w:ind w:firstLine="420" w:firstLineChars="0"/>
+        <w:rPr>
+          <w:rFonts w:hint="default"/>
+          <w:lang w:val="en-US" w:eastAsia="zh-CN"/>
+        </w:rPr>
+      </w:pPr>
+    </w:p>
+    <w:p>
+      <w:pPr>
+        <w:ind w:firstLine="420" w:firstLineChars="0"/>
+        <w:rPr>
+          <w:rFonts w:hint="default"/>
+          <w:lang w:val="en-US" w:eastAsia="zh-CN"/>
+        </w:rPr>
+      </w:pPr>
+      <w:r>
+        <w:rPr>
+          <w:rFonts w:hint="default"/>
+          <w:lang w:val="en-US" w:eastAsia="zh-CN"/>
+        </w:rPr>
+        <w:t>如果允许打其它模板，把</w:t>
+      </w:r>
+      <w:r>
+        <w:rPr>
+          <w:rFonts w:hint="eastAsia"/>
+          <w:lang w:val="en-US" w:eastAsia="zh-CN"/>
+        </w:rPr>
+        <w:t>BFS、</w:t>
+      </w:r>
+      <w:r>
+        <w:rPr>
+          <w:rFonts w:hint="default"/>
+          <w:lang w:val="en-US" w:eastAsia="zh-CN"/>
+        </w:rPr>
+        <w:t>并查集</w:t>
+      </w:r>
+      <w:r>
+        <w:rPr>
+          <w:rFonts w:hint="eastAsia"/>
+          <w:lang w:val="en-US" w:eastAsia="zh-CN"/>
+        </w:rPr>
+        <w:t>、</w:t>
+      </w:r>
+      <w:r>
+        <w:rPr>
+          <w:rFonts w:hint="default"/>
+          <w:lang w:val="en-US" w:eastAsia="zh-CN"/>
+        </w:rPr>
+        <w:t>最短路</w:t>
+      </w:r>
+      <w:r>
+        <w:rPr>
+          <w:rFonts w:hint="eastAsia"/>
+          <w:lang w:val="en-US" w:eastAsia="zh-CN"/>
+        </w:rPr>
+        <w:t>、搜索二叉树、字符串排序</w:t>
+      </w:r>
+      <w:r>
+        <w:rPr>
+          <w:rFonts w:hint="default"/>
+          <w:lang w:val="en-US" w:eastAsia="zh-CN"/>
+        </w:rPr>
+        <w:t>等的模板打一下</w:t>
+      </w:r>
+      <w:r>
+        <w:rPr>
+          <w:rFonts w:hint="eastAsia"/>
+          <w:lang w:val="en-US" w:eastAsia="zh-CN"/>
+        </w:rPr>
+        <w:t>，</w:t>
+      </w:r>
+      <w:r>
+        <w:rPr>
+          <w:rFonts w:hint="default"/>
+          <w:lang w:val="en-US" w:eastAsia="zh-CN"/>
+        </w:rPr>
+        <w:t>保存成txt放在桌面</w:t>
+      </w:r>
+      <w:r>
+        <w:rPr>
+          <w:rFonts w:hint="eastAsia"/>
+          <w:lang w:val="en-US" w:eastAsia="zh-CN"/>
+        </w:rPr>
+        <w:t>，注意命名</w:t>
+      </w:r>
+      <w:r>
+        <w:rPr>
+          <w:rFonts w:hint="default"/>
+          <w:lang w:val="en-US" w:eastAsia="zh-CN"/>
+        </w:rPr>
+        <w:t>。前提是真的可以，最好问清楚！</w:t>
+      </w:r>
+    </w:p>
+    <w:p>
+      <w:pPr>
+        <w:ind w:firstLine="420" w:firstLineChars="0"/>
+        <w:rPr>
+          <w:rFonts w:hint="default"/>
+          <w:lang w:val="en-US" w:eastAsia="zh-CN"/>
+        </w:rPr>
+      </w:pPr>
+    </w:p>
+    <w:p>
+      <w:pPr>
+        <w:ind w:firstLine="420" w:firstLineChars="0"/>
+        <w:rPr>
+          <w:rFonts w:hint="default"/>
+          <w:lang w:val="en-US" w:eastAsia="zh-CN"/>
+        </w:rPr>
+      </w:pPr>
+      <w:r>
+        <w:rPr>
+          <w:rFonts w:hint="default"/>
+          <w:lang w:val="en-US" w:eastAsia="zh-CN"/>
+        </w:rPr>
+        <w:t>我忘记了去年是否有杀毒软件，如果有，我强烈建议关掉它们！</w:t>
+      </w:r>
+    </w:p>
+    <w:p>
+      <w:pPr>
+        <w:ind w:firstLine="420" w:firstLineChars="0"/>
+        <w:rPr>
+          <w:rFonts w:hint="default"/>
+          <w:lang w:val="en-US" w:eastAsia="zh-CN"/>
+        </w:rPr>
+      </w:pPr>
+    </w:p>
+    <w:p>
+      <w:pPr>
+        <w:ind w:firstLine="420" w:firstLineChars="0"/>
+        <w:rPr>
+          <w:rFonts w:hint="default"/>
+          <w:lang w:val="en-US" w:eastAsia="zh-CN"/>
+        </w:rPr>
+      </w:pPr>
+      <w:r>
+        <w:rPr>
+          <w:rFonts w:hint="default"/>
+          <w:lang w:val="en-US" w:eastAsia="zh-CN"/>
+        </w:rPr>
+        <w:t>去年好像电脑有多个输入法，我的建议是去掉只剩一个。</w:t>
+      </w:r>
+    </w:p>
+    <w:p>
+      <w:pPr>
+        <w:ind w:firstLine="420" w:firstLineChars="0"/>
+        <w:rPr>
+          <w:rFonts w:hint="default"/>
+          <w:lang w:val="en-US" w:eastAsia="zh-CN"/>
+        </w:rPr>
+      </w:pPr>
+    </w:p>
+    <w:p>
+      <w:pPr>
+        <w:ind w:firstLine="420" w:firstLineChars="0"/>
+        <w:rPr>
+          <w:rFonts w:hint="default"/>
+          <w:lang w:val="en-US" w:eastAsia="zh-CN"/>
+        </w:rPr>
+      </w:pPr>
+      <w:r>
+        <w:rPr>
+          <w:rFonts w:hint="eastAsia"/>
+          <w:lang w:val="en-US" w:eastAsia="zh-CN"/>
+        </w:rPr>
+        <w:t>C</w:t>
+      </w:r>
+      <w:r>
+        <w:rPr>
+          <w:rFonts w:hint="default"/>
+          <w:lang w:val="en-US" w:eastAsia="zh-CN"/>
+        </w:rPr>
+        <w:t>odeblocks和</w:t>
+      </w:r>
+      <w:r>
+        <w:rPr>
+          <w:rFonts w:hint="eastAsia"/>
+          <w:lang w:val="en-US" w:eastAsia="zh-CN"/>
+        </w:rPr>
+        <w:t>D</w:t>
+      </w:r>
+      <w:r>
+        <w:rPr>
+          <w:rFonts w:hint="default"/>
+          <w:lang w:val="en-US" w:eastAsia="zh-CN"/>
+        </w:rPr>
+        <w:t>ev c++ 字体的大小，最好调一下。</w:t>
+      </w:r>
+    </w:p>
+    <w:p>
+      <w:pPr>
+        <w:ind w:firstLine="420" w:firstLineChars="0"/>
+        <w:rPr>
+          <w:rFonts w:hint="default"/>
+          <w:lang w:val="en-US" w:eastAsia="zh-CN"/>
+        </w:rPr>
+      </w:pPr>
+    </w:p>
+    <w:p>
+      <w:pPr>
+        <w:ind w:firstLine="420" w:firstLineChars="0"/>
+        <w:rPr>
+          <w:rFonts w:hint="default"/>
+          <w:lang w:val="en-US" w:eastAsia="zh-CN"/>
+        </w:rPr>
+      </w:pPr>
+      <w:r>
+        <w:rPr>
+          <w:rFonts w:hint="default"/>
+          <w:lang w:val="en-US" w:eastAsia="zh-CN"/>
+        </w:rPr>
+        <w:t>去年遇到某些浏览器不能使用的情况，注意老师的最新通知！</w:t>
+      </w:r>
+    </w:p>
+    <w:p>
+      <w:pPr>
+        <w:ind w:firstLine="420" w:firstLineChars="0"/>
+        <w:rPr>
+          <w:rFonts w:hint="default"/>
+          <w:lang w:val="en-US" w:eastAsia="zh-CN"/>
+        </w:rPr>
+      </w:pPr>
+    </w:p>
+    <w:p>
+      <w:pPr>
+        <w:ind w:firstLine="420" w:firstLineChars="0"/>
+        <w:rPr>
+          <w:rFonts w:hint="default"/>
+          <w:lang w:val="en-US" w:eastAsia="zh-CN"/>
+        </w:rPr>
+      </w:pPr>
+      <w:r>
+        <w:rPr>
+          <w:rFonts w:hint="default"/>
+          <w:lang w:val="en-US" w:eastAsia="zh-CN"/>
+        </w:rPr>
+        <w:t>去年好像是不禁外网的</w:t>
+      </w:r>
+      <w:r>
+        <w:rPr>
+          <w:rFonts w:hint="eastAsia"/>
+          <w:lang w:val="en-US" w:eastAsia="zh-CN"/>
+        </w:rPr>
+        <w:t>（</w:t>
+      </w:r>
+      <w:r>
+        <w:rPr>
+          <w:rFonts w:hint="default"/>
+          <w:lang w:val="en-US" w:eastAsia="zh-CN"/>
+        </w:rPr>
+        <w:t>神坑</w:t>
+      </w:r>
+      <w:r>
+        <w:rPr>
+          <w:rFonts w:hint="eastAsia"/>
+          <w:lang w:val="en-US" w:eastAsia="zh-CN"/>
+        </w:rPr>
+        <w:t>）</w:t>
+      </w:r>
+      <w:r>
+        <w:rPr>
+          <w:rFonts w:hint="default"/>
+          <w:lang w:val="en-US" w:eastAsia="zh-CN"/>
+        </w:rPr>
+        <w:t>，我用360浏览器，然后一不小心就拖动了网页内容，然后进行百度搜索了。。。</w:t>
+      </w:r>
+    </w:p>
+    <w:p>
+      <w:pPr>
+        <w:ind w:firstLine="420" w:firstLineChars="0"/>
+        <w:rPr>
+          <w:rFonts w:hint="default"/>
+          <w:lang w:val="en-US" w:eastAsia="zh-CN"/>
+        </w:rPr>
+      </w:pPr>
+    </w:p>
+    <w:p>
+      <w:pPr>
+        <w:ind w:firstLine="420" w:firstLineChars="0"/>
+        <w:rPr>
+          <w:rFonts w:hint="default"/>
+          <w:lang w:val="en-US" w:eastAsia="zh-CN"/>
+        </w:rPr>
+      </w:pPr>
+      <w:r>
+        <w:rPr>
+          <w:rFonts w:hint="default"/>
+          <w:lang w:val="en-US" w:eastAsia="zh-CN"/>
+        </w:rPr>
+        <w:t>当然，利用网页搜索题目，想也知道，这是绝对不行的！</w:t>
+      </w:r>
+    </w:p>
+    <w:p>
+      <w:pPr>
+        <w:ind w:firstLine="420" w:firstLineChars="0"/>
+        <w:rPr>
+          <w:rFonts w:hint="default"/>
+          <w:lang w:val="en-US" w:eastAsia="zh-CN"/>
+        </w:rPr>
+      </w:pPr>
+    </w:p>
+    <w:p>
+      <w:pPr>
+        <w:ind w:firstLine="420" w:firstLineChars="0"/>
+        <w:rPr>
+          <w:rFonts w:hint="default"/>
+          <w:lang w:val="en-US" w:eastAsia="zh-CN"/>
+        </w:rPr>
+      </w:pPr>
+      <w:r>
+        <w:rPr>
+          <w:rFonts w:hint="default"/>
+          <w:lang w:val="en-US" w:eastAsia="zh-CN"/>
+        </w:rPr>
+        <w:t>当然这要是不小心碰上了，请镇定自若的关闭之。</w:t>
+      </w:r>
+    </w:p>
+    <w:p>
+      <w:pPr>
+        <w:ind w:firstLine="420" w:firstLineChars="0"/>
+        <w:rPr>
+          <w:rFonts w:hint="default"/>
+          <w:lang w:val="en-US" w:eastAsia="zh-CN"/>
+        </w:rPr>
+      </w:pPr>
+    </w:p>
+    <w:p>
+      <w:pPr>
+        <w:ind w:firstLine="420" w:firstLineChars="0"/>
+        <w:rPr>
+          <w:rFonts w:hint="default"/>
+          <w:lang w:val="en-US" w:eastAsia="zh-CN"/>
+        </w:rPr>
+      </w:pPr>
+      <w:r>
+        <w:rPr>
+          <w:rFonts w:hint="default"/>
+          <w:lang w:val="en-US" w:eastAsia="zh-CN"/>
+        </w:rPr>
+        <w:t>去年还遇到一个比较坑的事情，就是我提交代码时，发现网页框里有别人的代码！！！</w:t>
+      </w:r>
+    </w:p>
+    <w:p>
+      <w:pPr>
+        <w:ind w:firstLine="420" w:firstLineChars="0"/>
+        <w:rPr>
+          <w:rFonts w:hint="default"/>
+          <w:lang w:val="en-US" w:eastAsia="zh-CN"/>
+        </w:rPr>
+      </w:pPr>
+    </w:p>
+    <w:p>
+      <w:pPr>
+        <w:ind w:firstLine="420" w:firstLineChars="0"/>
+        <w:rPr>
+          <w:rFonts w:hint="default"/>
+          <w:lang w:val="en-US" w:eastAsia="zh-CN"/>
+        </w:rPr>
+      </w:pPr>
+      <w:r>
+        <w:rPr>
+          <w:rFonts w:hint="default"/>
+          <w:lang w:val="en-US" w:eastAsia="zh-CN"/>
+        </w:rPr>
+        <w:t>遇到这样的事情，镇定自若，不要慌张，这样的事情其它同学大概率也会遇到！不要贪小便宜，遇到这样的事情，肯定有比较完善的补救措施，不要脑袋一热，做出错误的事情！</w:t>
+      </w:r>
+    </w:p>
+    <w:p>
+      <w:pPr>
+        <w:ind w:firstLine="420" w:firstLineChars="0"/>
+        <w:rPr>
+          <w:rFonts w:hint="default"/>
+          <w:lang w:val="en-US" w:eastAsia="zh-CN"/>
+        </w:rPr>
+      </w:pPr>
+    </w:p>
+    <w:p>
+      <w:pPr>
+        <w:ind w:firstLine="420" w:firstLineChars="0"/>
+        <w:rPr>
+          <w:rFonts w:hint="default"/>
+          <w:lang w:val="en-US" w:eastAsia="zh-CN"/>
+        </w:rPr>
+      </w:pPr>
+      <w:r>
+        <w:rPr>
+          <w:rFonts w:hint="default"/>
+          <w:lang w:val="en-US" w:eastAsia="zh-CN"/>
+        </w:rPr>
+        <w:t>机子，键盘不行的话，请及时联系老师更换</w:t>
+      </w:r>
+    </w:p>
+    <w:p>
+      <w:pPr>
+        <w:ind w:firstLine="420" w:firstLineChars="0"/>
+        <w:rPr>
+          <w:rFonts w:hint="default"/>
+          <w:lang w:val="en-US" w:eastAsia="zh-CN"/>
+        </w:rPr>
+      </w:pPr>
+      <w:r>
+        <w:rPr>
+          <w:rFonts w:hint="default"/>
+          <w:lang w:val="en-US" w:eastAsia="zh-CN"/>
+        </w:rPr>
+        <w:t>运到编译器的问题，尽快联系老师解决</w:t>
+      </w:r>
+    </w:p>
+    <w:p>
+      <w:pPr>
+        <w:ind w:firstLine="420" w:firstLineChars="0"/>
+        <w:rPr>
+          <w:rFonts w:hint="default"/>
+          <w:lang w:val="en-US" w:eastAsia="zh-CN"/>
+        </w:rPr>
+      </w:pPr>
+    </w:p>
+    <w:p>
+      <w:pPr>
+        <w:ind w:firstLine="420" w:firstLineChars="0"/>
+        <w:rPr>
+          <w:rFonts w:hint="default"/>
+          <w:lang w:val="en-US" w:eastAsia="zh-CN"/>
+        </w:rPr>
+      </w:pPr>
+      <w:r>
+        <w:rPr>
+          <w:rFonts w:hint="default"/>
+          <w:lang w:val="en-US" w:eastAsia="zh-CN"/>
+        </w:rPr>
+        <w:t>去年我的电脑就是有点小问题，碰一下屏幕，屏幕就没有内容，还有同学反应有些键盘比较难用，像这样的问题，尽管问老师，看能否换机，换键盘！</w:t>
+      </w:r>
+    </w:p>
+    <w:p>
+      <w:pPr>
+        <w:rPr>
+          <w:rFonts w:hint="default"/>
+          <w:lang w:val="en-US" w:eastAsia="zh-CN"/>
+        </w:rPr>
+      </w:pPr>
+    </w:p>
+    <w:p>
+      <w:pPr>
+        <w:numPr>
+          <w:ilvl w:val="0"/>
+          <w:numId w:val="1"/>
+        </w:numPr>
+        <w:ind w:left="0" w:leftChars="0" w:firstLine="420" w:firstLineChars="0"/>
+        <w:outlineLvl w:val="0"/>
+        <w:rPr>
+          <w:rFonts w:hint="default"/>
+          <w:color w:val="0000FF"/>
+          <w:lang w:val="en-US" w:eastAsia="zh-CN"/>
+        </w:rPr>
+      </w:pPr>
+      <w:bookmarkStart w:id="33" w:name="_Toc10109_WPSOffice_Level1"/>
+      <w:r>
+        <w:rPr>
+          <w:rFonts w:hint="eastAsia"/>
+          <w:color w:val="0000FF"/>
+          <w:lang w:val="en-US" w:eastAsia="zh-CN"/>
+        </w:rPr>
+        <w:t>做题习惯</w:t>
+      </w:r>
+      <w:bookmarkEnd w:id="33"/>
     </w:p>
     <w:p>
       <w:pPr>
@@ -9956,7 +11689,7 @@
         </w:numPr>
         <w:ind w:left="420" w:leftChars="0"/>
         <w:rPr>
-          <w:rFonts w:hint="default"/>
+          <w:rFonts w:hint="eastAsia"/>
           <w:color w:val="auto"/>
           <w:lang w:val="en-US" w:eastAsia="zh-CN"/>
         </w:rPr>
@@ -9967,6 +11700,28 @@
           <w:color w:val="auto"/>
           <w:lang w:val="en-US" w:eastAsia="zh-CN"/>
         </w:rPr>
+        <w:t>因人而异</w:t>
+      </w:r>
+    </w:p>
+    <w:p>
+      <w:pPr>
+        <w:numPr>
+          <w:ilvl w:val="0"/>
+          <w:numId w:val="0"/>
+        </w:numPr>
+        <w:ind w:left="420" w:leftChars="0"/>
+        <w:rPr>
+          <w:rFonts w:hint="default"/>
+          <w:color w:val="auto"/>
+          <w:lang w:val="en-US" w:eastAsia="zh-CN"/>
+        </w:rPr>
+      </w:pPr>
+      <w:r>
+        <w:rPr>
+          <w:rFonts w:hint="eastAsia"/>
+          <w:color w:val="auto"/>
+          <w:lang w:val="en-US" w:eastAsia="zh-CN"/>
+        </w:rPr>
         <w:t>模板保存成txt放在桌面并打开，当做对一道题，拷贝之，继续做下一题。比赛前应该允许打模板，打的尽量详细一点。</w:t>
       </w:r>
     </w:p>
@@ -10058,6 +11813,22 @@
           <w:lang w:val="en-US" w:eastAsia="zh-CN"/>
         </w:rPr>
         <w:t>一般人名的长度都不会大于50/100，直接写就是。</w:t>
+      </w:r>
+    </w:p>
+    <w:p>
+      <w:pPr>
+        <w:ind w:firstLine="420" w:firstLineChars="0"/>
+        <w:rPr>
+          <w:rFonts w:hint="default" w:eastAsiaTheme="minorEastAsia"/>
+          <w:lang w:val="en-US" w:eastAsia="zh-CN"/>
+        </w:rPr>
+      </w:pPr>
+      <w:r>
+        <w:rPr>
+          <w:rFonts w:hint="eastAsia"/>
+          <w:lang w:val="en-US" w:eastAsia="zh-CN"/>
+        </w:rPr>
+        <w:t>多组数据，注意初始化，天梯赛中，建议是用while (q--)，避免重复使用变量。</w:t>
       </w:r>
     </w:p>
     <w:p>
@@ -10847,6 +12618,22 @@
 <file path=word/numbering.xml><?xml version="1.0" encoding="utf-8"?>
 <w:numbering xmlns:wpc="http://schemas.microsoft.com/office/word/2010/wordprocessingCanvas" xmlns:mc="http://schemas.openxmlformats.org/markup-compatibility/2006" xmlns:o="urn:schemas-microsoft-com:office:office" xmlns:r="http://schemas.openxmlformats.org/officeDocument/2006/relationships" xmlns:m="http://schemas.openxmlformats.org/officeDocument/2006/math" xmlns:v="urn:schemas-microsoft-com:vml" xmlns:wp14="http://schemas.microsoft.com/office/word/2010/wordprocessingDrawing" xmlns:wp="http://schemas.openxmlformats.org/drawingml/2006/wordprocessingDrawing" xmlns:w10="urn:schemas-microsoft-com:office:word" xmlns:w="http://schemas.openxmlformats.org/wordprocessingml/2006/main" xmlns:w14="http://schemas.microsoft.com/office/word/2010/wordml" xmlns:wpg="http://schemas.microsoft.com/office/word/2010/wordprocessingGroup" xmlns:wpi="http://schemas.microsoft.com/office/word/2010/wordprocessingInk" xmlns:wne="http://schemas.microsoft.com/office/word/2006/wordml" xmlns:wps="http://schemas.microsoft.com/office/word/2010/wordprocessingShape" mc:Ignorable="w14 wp14">
   <w:abstractNum w:abstractNumId="0">
+    <w:nsid w:val="C34970EB"/>
+    <w:multiLevelType w:val="singleLevel"/>
+    <w:tmpl w:val="C34970EB"/>
+    <w:lvl w:ilvl="0" w:tentative="0">
+      <w:start w:val="1"/>
+      <w:numFmt w:val="decimal"/>
+      <w:lvlText w:val="%1."/>
+      <w:lvlJc w:val="left"/>
+      <w:pPr>
+        <w:tabs>
+          <w:tab w:val="left" w:pos="312"/>
+        </w:tabs>
+      </w:pPr>
+    </w:lvl>
+  </w:abstractNum>
+  <w:abstractNum w:abstractNumId="1">
     <w:nsid w:val="57A9CD25"/>
     <w:multiLevelType w:val="singleLevel"/>
     <w:tmpl w:val="57A9CD25"/>
@@ -10865,6 +12652,9 @@
     </w:lvl>
   </w:abstractNum>
   <w:num w:numId="1">
+    <w:abstractNumId w:val="1"/>
+  </w:num>
+  <w:num w:numId="2">
     <w:abstractNumId w:val="0"/>
   </w:num>
 </w:numbering>
@@ -11145,13 +12935,13 @@
       <w:lang w:val="en-US" w:eastAsia="zh-CN" w:bidi="ar-SA"/>
     </w:rPr>
   </w:style>
-  <w:style w:type="character" w:default="1" w:styleId="4">
+  <w:style w:type="character" w:default="1" w:styleId="5">
     <w:name w:val="Default Paragraph Font"/>
     <w:semiHidden/>
     <w:qFormat/>
     <w:uiPriority w:val="0"/>
   </w:style>
-  <w:style w:type="table" w:default="1" w:styleId="3">
+  <w:style w:type="table" w:default="1" w:styleId="4">
     <w:name w:val="Normal Table"/>
     <w:semiHidden/>
     <w:qFormat/>
@@ -11167,6 +12957,39 @@
     </w:tblPr>
   </w:style>
   <w:style w:type="paragraph" w:styleId="2">
+    <w:name w:val="HTML Preformatted"/>
+    <w:basedOn w:val="1"/>
+    <w:uiPriority w:val="0"/>
+    <w:pPr>
+      <w:tabs>
+        <w:tab w:val="left" w:pos="916"/>
+        <w:tab w:val="left" w:pos="1832"/>
+        <w:tab w:val="left" w:pos="2748"/>
+        <w:tab w:val="left" w:pos="3664"/>
+        <w:tab w:val="left" w:pos="4580"/>
+        <w:tab w:val="left" w:pos="5496"/>
+        <w:tab w:val="left" w:pos="6412"/>
+        <w:tab w:val="left" w:pos="7328"/>
+        <w:tab w:val="left" w:pos="8244"/>
+        <w:tab w:val="left" w:pos="9160"/>
+        <w:tab w:val="left" w:pos="10076"/>
+        <w:tab w:val="left" w:pos="10992"/>
+        <w:tab w:val="left" w:pos="11908"/>
+        <w:tab w:val="left" w:pos="12824"/>
+        <w:tab w:val="left" w:pos="13740"/>
+        <w:tab w:val="left" w:pos="14656"/>
+      </w:tabs>
+      <w:jc w:val="left"/>
+    </w:pPr>
+    <w:rPr>
+      <w:rFonts w:hint="eastAsia" w:ascii="宋体" w:hAnsi="宋体" w:eastAsia="宋体" w:cs="宋体"/>
+      <w:kern w:val="0"/>
+      <w:sz w:val="24"/>
+      <w:szCs w:val="24"/>
+      <w:lang w:val="en-US" w:eastAsia="zh-CN" w:bidi="ar"/>
+    </w:rPr>
+  </w:style>
+  <w:style w:type="paragraph" w:styleId="3">
     <w:name w:val="Normal (Web)"/>
     <w:basedOn w:val="1"/>
     <w:qFormat/>
@@ -11182,16 +13005,25 @@
       <w:lang w:val="en-US" w:eastAsia="zh-CN" w:bidi="ar"/>
     </w:rPr>
   </w:style>
-  <w:style w:type="character" w:styleId="5">
+  <w:style w:type="character" w:styleId="6">
     <w:name w:val="Strong"/>
-    <w:basedOn w:val="4"/>
+    <w:basedOn w:val="5"/>
     <w:qFormat/>
     <w:uiPriority w:val="0"/>
     <w:rPr>
       <w:b/>
     </w:rPr>
   </w:style>
-  <w:style w:type="paragraph" w:customStyle="1" w:styleId="6">
+  <w:style w:type="character" w:styleId="7">
+    <w:name w:val="HTML Code"/>
+    <w:basedOn w:val="5"/>
+    <w:uiPriority w:val="0"/>
+    <w:rPr>
+      <w:rFonts w:ascii="Courier New" w:hAnsi="Courier New"/>
+      <w:sz w:val="20"/>
+    </w:rPr>
+  </w:style>
+  <w:style w:type="paragraph" w:customStyle="1" w:styleId="8">
     <w:name w:val="WPSOffice手动目录 1"/>
     <w:qFormat/>
     <w:uiPriority w:val="0"/>

--- a/总结.docx
+++ b/总结.docx
@@ -4014,6 +4014,75 @@
       <w:pPr>
         <w:ind w:firstLine="420" w:firstLineChars="0"/>
         <w:rPr>
+          <w:rFonts w:hint="eastAsia"/>
+          <w:lang w:val="en-US" w:eastAsia="zh-CN"/>
+        </w:rPr>
+      </w:pPr>
+      <w:r>
+        <w:rPr>
+          <w:rFonts w:hint="eastAsia"/>
+          <w:lang w:val="en-US" w:eastAsia="zh-CN"/>
+        </w:rPr>
+        <w:t>请不要使用itoa，改为使用sprintf</w:t>
+      </w:r>
+    </w:p>
+    <w:p>
+      <w:pPr>
+        <w:ind w:firstLine="420" w:firstLineChars="0"/>
+        <w:rPr>
+          <w:rFonts w:hint="default"/>
+          <w:lang w:val="en-US" w:eastAsia="zh-CN"/>
+        </w:rPr>
+      </w:pPr>
+      <w:r>
+        <w:rPr>
+          <w:rFonts w:hint="eastAsia"/>
+          <w:lang w:val="en-US" w:eastAsia="zh-CN"/>
+        </w:rPr>
+        <w:t>如sprintf(str,</w:t>
+      </w:r>
+      <w:r>
+        <w:rPr>
+          <w:rFonts w:hint="default"/>
+          <w:lang w:val="en-US" w:eastAsia="zh-CN"/>
+        </w:rPr>
+        <w:t>”</w:t>
+      </w:r>
+      <w:r>
+        <w:rPr>
+          <w:rFonts w:hint="eastAsia"/>
+          <w:lang w:val="en-US" w:eastAsia="zh-CN"/>
+        </w:rPr>
+        <w:t>%d</w:t>
+      </w:r>
+      <w:r>
+        <w:rPr>
+          <w:rFonts w:hint="default"/>
+          <w:lang w:val="en-US" w:eastAsia="zh-CN"/>
+        </w:rPr>
+        <w:t>”</w:t>
+      </w:r>
+      <w:r>
+        <w:rPr>
+          <w:rFonts w:hint="eastAsia"/>
+          <w:lang w:val="en-US" w:eastAsia="zh-CN"/>
+        </w:rPr>
+        <w:t>,a);</w:t>
+      </w:r>
+    </w:p>
+    <w:p>
+      <w:pPr>
+        <w:ind w:firstLine="420" w:firstLineChars="0"/>
+        <w:rPr>
+          <w:rFonts w:hint="default"/>
+          <w:lang w:val="en-US" w:eastAsia="zh-CN"/>
+        </w:rPr>
+      </w:pPr>
+    </w:p>
+    <w:p>
+      <w:pPr>
+        <w:ind w:firstLine="420" w:firstLineChars="0"/>
+        <w:rPr>
           <w:rFonts w:hint="default"/>
           <w:lang w:val="en-US" w:eastAsia="zh-CN"/>
         </w:rPr>
@@ -5167,6 +5236,31 @@
         </w:rPr>
         <w:t>做题前，先明确x,y,z坐标轴的定义，n,m的定义，读入方式。</w:t>
       </w:r>
+    </w:p>
+    <w:p>
+      <w:pPr>
+        <w:ind w:firstLine="420" w:firstLineChars="0"/>
+        <w:rPr>
+          <w:rFonts w:hint="default"/>
+          <w:lang w:val="en-US" w:eastAsia="zh-CN"/>
+        </w:rPr>
+      </w:pPr>
+      <w:r>
+        <w:rPr>
+          <w:rFonts w:hint="default"/>
+          <w:lang w:val="en-US" w:eastAsia="zh-CN"/>
+        </w:rPr>
+        <w:t>两数相乘也许大于int范围，</w:t>
+      </w:r>
+      <w:r>
+        <w:rPr>
+          <w:rFonts w:hint="eastAsia"/>
+          <w:lang w:val="en-US" w:eastAsia="zh-CN"/>
+        </w:rPr>
+        <w:t>初始可使用long long类型。</w:t>
+      </w:r>
+      <w:bookmarkStart w:id="37" w:name="_GoBack"/>
+      <w:bookmarkEnd w:id="37"/>
     </w:p>
     <w:p>
       <w:pPr>
@@ -6569,6 +6663,7 @@
             <w:insideH w:val="none" w:color="auto" w:sz="0" w:space="0"/>
             <w:insideV w:val="none" w:color="auto" w:sz="0" w:space="0"/>
           </w:tblBorders>
+          <w:shd w:val="clear" w:color="auto" w:fill="auto"/>
           <w:tblLayout w:type="fixed"/>
           <w:tblCellMar>
             <w:top w:w="15" w:type="dxa"/>
@@ -6651,6 +6746,7 @@
             <w:insideH w:val="none" w:color="auto" w:sz="0" w:space="0"/>
             <w:insideV w:val="none" w:color="auto" w:sz="0" w:space="0"/>
           </w:tblBorders>
+          <w:shd w:val="clear" w:color="auto" w:fill="auto"/>
           <w:tblLayout w:type="fixed"/>
           <w:tblCellMar>
             <w:top w:w="15" w:type="dxa"/>
@@ -6733,6 +6829,7 @@
             <w:insideH w:val="none" w:color="auto" w:sz="0" w:space="0"/>
             <w:insideV w:val="none" w:color="auto" w:sz="0" w:space="0"/>
           </w:tblBorders>
+          <w:shd w:val="clear" w:color="auto" w:fill="auto"/>
           <w:tblLayout w:type="fixed"/>
           <w:tblCellMar>
             <w:top w:w="15" w:type="dxa"/>
@@ -7064,6 +7161,7 @@
             <w:insideH w:val="none" w:color="auto" w:sz="0" w:space="0"/>
             <w:insideV w:val="none" w:color="auto" w:sz="0" w:space="0"/>
           </w:tblBorders>
+          <w:shd w:val="clear" w:color="auto" w:fill="auto"/>
           <w:tblLayout w:type="fixed"/>
           <w:tblCellMar>
             <w:top w:w="15" w:type="dxa"/>
@@ -7146,6 +7244,7 @@
             <w:insideH w:val="none" w:color="auto" w:sz="0" w:space="0"/>
             <w:insideV w:val="none" w:color="auto" w:sz="0" w:space="0"/>
           </w:tblBorders>
+          <w:shd w:val="clear" w:color="auto" w:fill="auto"/>
           <w:tblLayout w:type="fixed"/>
           <w:tblCellMar>
             <w:top w:w="15" w:type="dxa"/>
@@ -7228,6 +7327,7 @@
             <w:insideH w:val="none" w:color="auto" w:sz="0" w:space="0"/>
             <w:insideV w:val="none" w:color="auto" w:sz="0" w:space="0"/>
           </w:tblBorders>
+          <w:shd w:val="clear" w:color="auto" w:fill="auto"/>
           <w:tblLayout w:type="fixed"/>
           <w:tblCellMar>
             <w:top w:w="15" w:type="dxa"/>
@@ -7310,6 +7410,7 @@
             <w:insideH w:val="none" w:color="auto" w:sz="0" w:space="0"/>
             <w:insideV w:val="none" w:color="auto" w:sz="0" w:space="0"/>
           </w:tblBorders>
+          <w:shd w:val="clear" w:color="auto" w:fill="auto"/>
           <w:tblLayout w:type="fixed"/>
           <w:tblCellMar>
             <w:top w:w="15" w:type="dxa"/>
@@ -7392,6 +7493,7 @@
             <w:insideH w:val="none" w:color="auto" w:sz="0" w:space="0"/>
             <w:insideV w:val="none" w:color="auto" w:sz="0" w:space="0"/>
           </w:tblBorders>
+          <w:shd w:val="clear" w:color="auto" w:fill="auto"/>
           <w:tblLayout w:type="fixed"/>
           <w:tblCellMar>
             <w:top w:w="15" w:type="dxa"/>
@@ -8922,7 +9024,14 @@
           <w:rFonts w:hint="default"/>
           <w:lang w:val="en-US" w:eastAsia="zh-CN"/>
         </w:rPr>
-        <w:t>并查集,FDS</w:t>
+        <w:t>并查集,</w:t>
+      </w:r>
+      <w:r>
+        <w:rPr>
+          <w:rFonts w:hint="eastAsia"/>
+          <w:lang w:val="en-US" w:eastAsia="zh-CN"/>
+        </w:rPr>
+        <w:t>DFS</w:t>
       </w:r>
     </w:p>
     <w:p>
@@ -10321,8 +10430,6 @@
           <w:lang w:val="en-US" w:eastAsia="zh-CN"/>
         </w:rPr>
       </w:pPr>
-      <w:bookmarkStart w:id="37" w:name="_GoBack"/>
-      <w:bookmarkEnd w:id="37"/>
     </w:p>
     <w:p>
       <w:pPr>
@@ -12766,10 +12873,10 @@
     <w:lsdException w:unhideWhenUsed="0" w:uiPriority="0" w:semiHidden="0" w:name="HTML Acronym"/>
     <w:lsdException w:unhideWhenUsed="0" w:uiPriority="0" w:semiHidden="0" w:name="HTML Address"/>
     <w:lsdException w:unhideWhenUsed="0" w:uiPriority="0" w:semiHidden="0" w:name="HTML Cite"/>
-    <w:lsdException w:unhideWhenUsed="0" w:uiPriority="0" w:semiHidden="0" w:name="HTML Code"/>
+    <w:lsdException w:qFormat="1" w:unhideWhenUsed="0" w:uiPriority="0" w:semiHidden="0" w:name="HTML Code"/>
     <w:lsdException w:unhideWhenUsed="0" w:uiPriority="0" w:semiHidden="0" w:name="HTML Definition"/>
     <w:lsdException w:unhideWhenUsed="0" w:uiPriority="0" w:semiHidden="0" w:name="HTML Keyboard"/>
-    <w:lsdException w:unhideWhenUsed="0" w:uiPriority="0" w:semiHidden="0" w:name="HTML Preformatted"/>
+    <w:lsdException w:qFormat="1" w:unhideWhenUsed="0" w:uiPriority="0" w:semiHidden="0" w:name="HTML Preformatted"/>
     <w:lsdException w:unhideWhenUsed="0" w:uiPriority="0" w:semiHidden="0" w:name="HTML Sample"/>
     <w:lsdException w:unhideWhenUsed="0" w:uiPriority="0" w:semiHidden="0" w:name="HTML Typewriter"/>
     <w:lsdException w:unhideWhenUsed="0" w:uiPriority="0" w:semiHidden="0" w:name="HTML Variable"/>
@@ -12959,6 +13066,7 @@
   <w:style w:type="paragraph" w:styleId="2">
     <w:name w:val="HTML Preformatted"/>
     <w:basedOn w:val="1"/>
+    <w:qFormat/>
     <w:uiPriority w:val="0"/>
     <w:pPr>
       <w:tabs>
@@ -13017,6 +13125,7 @@
   <w:style w:type="character" w:styleId="7">
     <w:name w:val="HTML Code"/>
     <w:basedOn w:val="5"/>
+    <w:qFormat/>
     <w:uiPriority w:val="0"/>
     <w:rPr>
       <w:rFonts w:ascii="Courier New" w:hAnsi="Courier New"/>

--- a/总结.docx
+++ b/总结.docx
@@ -19,7 +19,7 @@
           <w:szCs w:val="24"/>
           <w:lang w:val="en-US" w:eastAsia="zh-CN" w:bidi="ar-SA"/>
         </w:rPr>
-        <w:id w:val="147474734"/>
+        <w:id w:val="147475912"/>
         <w15:color w:val="DBDBDB"/>
         <w:docPartObj>
           <w:docPartGallery w:val="Table of Contents"/>
@@ -29,10 +29,8 @@
       <w:sdtEndPr>
         <w:rPr>
           <w:rFonts w:asciiTheme="minorHAnsi" w:hAnsiTheme="minorHAnsi" w:eastAsiaTheme="minorEastAsia" w:cstheme="minorBidi"/>
-          <w:kern w:val="2"/>
           <w:sz w:val="20"/>
           <w:szCs w:val="20"/>
-          <w:lang w:val="en-US" w:eastAsia="zh-CN" w:bidi="ar-SA"/>
         </w:rPr>
       </w:sdtEndPr>
       <w:sdtContent>
@@ -42,7 +40,9 @@
             <w:ind w:left="0" w:leftChars="0" w:right="0" w:rightChars="0" w:firstLine="0" w:firstLineChars="0"/>
             <w:jc w:val="center"/>
           </w:pPr>
-          <w:bookmarkStart w:id="0" w:name="_Toc22136_WPSOffice_Type1"/>
+          <w:bookmarkStart w:id="45" w:name="_GoBack"/>
+          <w:bookmarkEnd w:id="45"/>
+          <w:bookmarkStart w:id="0" w:name="_Toc12093_WPSOffice_Type1"/>
           <w:r>
             <w:rPr>
               <w:rFonts w:ascii="宋体" w:hAnsi="宋体" w:eastAsia="宋体"/>
@@ -62,7 +62,7 @@
             <w:fldChar w:fldCharType="begin"/>
           </w:r>
           <w:r>
-            <w:instrText xml:space="preserve"> HYPERLINK \l _Toc25598_WPSOffice_Level1 </w:instrText>
+            <w:instrText xml:space="preserve"> HYPERLINK \l _Toc9714_WPSOffice_Level1 </w:instrText>
           </w:r>
           <w:r>
             <w:fldChar w:fldCharType="separate"/>
@@ -74,9 +74,9 @@
                 <w:sz w:val="20"/>
                 <w:szCs w:val="20"/>
               </w:rPr>
-              <w:id w:val="147474734"/>
+              <w:id w:val="147475912"/>
               <w:placeholder>
-                <w:docPart w:val="{a3e615ec-3d8d-4a4b-bd1e-808ae0550316}"/>
+                <w:docPart w:val="{841f8448-6457-4dfd-a894-8d6fe391fa16}"/>
               </w:placeholder>
               <w15:color w:val="509DF3"/>
             </w:sdtPr>
@@ -111,7 +111,7 @@
           <w:r>
             <w:tab/>
           </w:r>
-          <w:bookmarkStart w:id="1" w:name="_Toc25598_WPSOffice_Level1Page"/>
+          <w:bookmarkStart w:id="1" w:name="_Toc9714_WPSOffice_Level1Page"/>
           <w:r>
             <w:t>1</w:t>
           </w:r>
@@ -131,7 +131,7 @@
             <w:fldChar w:fldCharType="begin"/>
           </w:r>
           <w:r>
-            <w:instrText xml:space="preserve"> HYPERLINK \l _Toc22136_WPSOffice_Level1 </w:instrText>
+            <w:instrText xml:space="preserve"> HYPERLINK \l _Toc12093_WPSOffice_Level1 </w:instrText>
           </w:r>
           <w:r>
             <w:fldChar w:fldCharType="separate"/>
@@ -143,9 +143,9 @@
                 <w:sz w:val="20"/>
                 <w:szCs w:val="20"/>
               </w:rPr>
-              <w:id w:val="147474734"/>
+              <w:id w:val="147475912"/>
               <w:placeholder>
-                <w:docPart w:val="{4b737afd-2468-41e1-89b3-56248b9b05e2}"/>
+                <w:docPart w:val="{c38d456b-c3f6-4eff-bef9-85800687a00f}"/>
               </w:placeholder>
               <w15:color w:val="509DF3"/>
             </w:sdtPr>
@@ -168,7 +168,7 @@
           <w:r>
             <w:tab/>
           </w:r>
-          <w:bookmarkStart w:id="2" w:name="_Toc22136_WPSOffice_Level1Page"/>
+          <w:bookmarkStart w:id="2" w:name="_Toc12093_WPSOffice_Level1Page"/>
           <w:r>
             <w:t>2</w:t>
           </w:r>
@@ -188,7 +188,7 @@
             <w:fldChar w:fldCharType="begin"/>
           </w:r>
           <w:r>
-            <w:instrText xml:space="preserve"> HYPERLINK \l _Toc27786_WPSOffice_Level1 </w:instrText>
+            <w:instrText xml:space="preserve"> HYPERLINK \l _Toc18846_WPSOffice_Level1 </w:instrText>
           </w:r>
           <w:r>
             <w:fldChar w:fldCharType="separate"/>
@@ -200,9 +200,9 @@
                 <w:sz w:val="20"/>
                 <w:szCs w:val="20"/>
               </w:rPr>
-              <w:id w:val="147474734"/>
+              <w:id w:val="147475912"/>
               <w:placeholder>
-                <w:docPart w:val="{9744f236-636c-4c5d-9954-419f7aca76ee}"/>
+                <w:docPart w:val="{c63e90d2-67a3-482a-8c2d-c1f611199fed}"/>
               </w:placeholder>
               <w15:color w:val="509DF3"/>
             </w:sdtPr>
@@ -225,7 +225,7 @@
           <w:r>
             <w:tab/>
           </w:r>
-          <w:bookmarkStart w:id="3" w:name="_Toc27786_WPSOffice_Level1Page"/>
+          <w:bookmarkStart w:id="3" w:name="_Toc18846_WPSOffice_Level1Page"/>
           <w:r>
             <w:t>3</w:t>
           </w:r>
@@ -245,7 +245,7 @@
             <w:fldChar w:fldCharType="begin"/>
           </w:r>
           <w:r>
-            <w:instrText xml:space="preserve"> HYPERLINK \l _Toc2739_WPSOffice_Level1 </w:instrText>
+            <w:instrText xml:space="preserve"> HYPERLINK \l _Toc25749_WPSOffice_Level1 </w:instrText>
           </w:r>
           <w:r>
             <w:fldChar w:fldCharType="separate"/>
@@ -257,9 +257,9 @@
                 <w:sz w:val="20"/>
                 <w:szCs w:val="20"/>
               </w:rPr>
-              <w:id w:val="147474734"/>
+              <w:id w:val="147475912"/>
               <w:placeholder>
-                <w:docPart w:val="{d64255ca-312a-4307-abf3-2de6758c78a8}"/>
+                <w:docPart w:val="{fa47f435-9ec6-47cd-ab73-9ab754bf0832}"/>
               </w:placeholder>
               <w15:color w:val="509DF3"/>
             </w:sdtPr>
@@ -281,14 +281,26 @@
                 <w:rPr>
                   <w:rFonts w:hint="default" w:asciiTheme="minorHAnsi" w:hAnsiTheme="minorHAnsi" w:eastAsiaTheme="minorEastAsia" w:cstheme="minorBidi"/>
                 </w:rPr>
-                <w:t>字符串</w:t>
+                <w:t>字符</w:t>
+              </w:r>
+              <w:r>
+                <w:rPr>
+                  <w:rFonts w:hint="eastAsia" w:asciiTheme="minorHAnsi" w:hAnsiTheme="minorHAnsi" w:eastAsiaTheme="minorEastAsia" w:cstheme="minorBidi"/>
+                </w:rPr>
+                <w:t>，字符串</w:t>
+              </w:r>
+              <w:r>
+                <w:rPr>
+                  <w:rFonts w:hint="default" w:asciiTheme="minorHAnsi" w:hAnsiTheme="minorHAnsi" w:eastAsiaTheme="minorEastAsia" w:cstheme="minorBidi"/>
+                </w:rPr>
+                <w:t>串</w:t>
               </w:r>
             </w:sdtContent>
           </w:sdt>
           <w:r>
             <w:tab/>
           </w:r>
-          <w:bookmarkStart w:id="4" w:name="_Toc2739_WPSOffice_Level1Page"/>
+          <w:bookmarkStart w:id="4" w:name="_Toc25749_WPSOffice_Level1Page"/>
           <w:r>
             <w:t>3</w:t>
           </w:r>
@@ -308,7 +320,7 @@
             <w:fldChar w:fldCharType="begin"/>
           </w:r>
           <w:r>
-            <w:instrText xml:space="preserve"> HYPERLINK \l _Toc29901_WPSOffice_Level1 </w:instrText>
+            <w:instrText xml:space="preserve"> HYPERLINK \l _Toc7696_WPSOffice_Level1 </w:instrText>
           </w:r>
           <w:r>
             <w:fldChar w:fldCharType="separate"/>
@@ -320,9 +332,9 @@
                 <w:sz w:val="20"/>
                 <w:szCs w:val="20"/>
               </w:rPr>
-              <w:id w:val="147474734"/>
+              <w:id w:val="147475912"/>
               <w:placeholder>
-                <w:docPart w:val="{00a892dd-31a3-4be1-924f-caef8e4a2125}"/>
+                <w:docPart w:val="{bc86f602-80e5-49a0-85b4-3abf45d88c6d}"/>
               </w:placeholder>
               <w15:color w:val="509DF3"/>
             </w:sdtPr>
@@ -351,9 +363,9 @@
           <w:r>
             <w:tab/>
           </w:r>
-          <w:bookmarkStart w:id="5" w:name="_Toc29901_WPSOffice_Level1Page"/>
-          <w:r>
-            <w:t>4</w:t>
+          <w:bookmarkStart w:id="5" w:name="_Toc7696_WPSOffice_Level1Page"/>
+          <w:r>
+            <w:t>5</w:t>
           </w:r>
           <w:bookmarkEnd w:id="5"/>
           <w:r>
@@ -371,7 +383,7 @@
             <w:fldChar w:fldCharType="begin"/>
           </w:r>
           <w:r>
-            <w:instrText xml:space="preserve"> HYPERLINK \l _Toc30636_WPSOffice_Level1 </w:instrText>
+            <w:instrText xml:space="preserve"> HYPERLINK \l _Toc14445_WPSOffice_Level1 </w:instrText>
           </w:r>
           <w:r>
             <w:fldChar w:fldCharType="separate"/>
@@ -383,9 +395,9 @@
                 <w:sz w:val="20"/>
                 <w:szCs w:val="20"/>
               </w:rPr>
-              <w:id w:val="147474734"/>
+              <w:id w:val="147475912"/>
               <w:placeholder>
-                <w:docPart w:val="{366626cf-1f96-4696-8d0a-f4f6cace31ac}"/>
+                <w:docPart w:val="{5effd735-800f-43d6-ad6c-4a1cfc15c39b}"/>
               </w:placeholder>
               <w15:color w:val="509DF3"/>
             </w:sdtPr>
@@ -414,9 +426,9 @@
           <w:r>
             <w:tab/>
           </w:r>
-          <w:bookmarkStart w:id="6" w:name="_Toc30636_WPSOffice_Level1Page"/>
-          <w:r>
-            <w:t>5</w:t>
+          <w:bookmarkStart w:id="6" w:name="_Toc14445_WPSOffice_Level1Page"/>
+          <w:r>
+            <w:t>6</w:t>
           </w:r>
           <w:bookmarkEnd w:id="6"/>
           <w:r>
@@ -434,7 +446,7 @@
             <w:fldChar w:fldCharType="begin"/>
           </w:r>
           <w:r>
-            <w:instrText xml:space="preserve"> HYPERLINK \l _Toc16062_WPSOffice_Level1 </w:instrText>
+            <w:instrText xml:space="preserve"> HYPERLINK \l _Toc8988_WPSOffice_Level1 </w:instrText>
           </w:r>
           <w:r>
             <w:fldChar w:fldCharType="separate"/>
@@ -446,9 +458,9 @@
                 <w:sz w:val="20"/>
                 <w:szCs w:val="20"/>
               </w:rPr>
-              <w:id w:val="147474734"/>
+              <w:id w:val="147475912"/>
               <w:placeholder>
-                <w:docPart w:val="{6297485f-9d68-47d4-a794-4bfffbe249f5}"/>
+                <w:docPart w:val="{2e88ef50-9ca5-4d11-89af-90b1a497c81c}"/>
               </w:placeholder>
               <w15:color w:val="509DF3"/>
             </w:sdtPr>
@@ -477,9 +489,9 @@
           <w:r>
             <w:tab/>
           </w:r>
-          <w:bookmarkStart w:id="7" w:name="_Toc16062_WPSOffice_Level1Page"/>
-          <w:r>
-            <w:t>5</w:t>
+          <w:bookmarkStart w:id="7" w:name="_Toc8988_WPSOffice_Level1Page"/>
+          <w:r>
+            <w:t>6</w:t>
           </w:r>
           <w:bookmarkEnd w:id="7"/>
           <w:r>
@@ -497,7 +509,7 @@
             <w:fldChar w:fldCharType="begin"/>
           </w:r>
           <w:r>
-            <w:instrText xml:space="preserve"> HYPERLINK \l _Toc236_WPSOffice_Level1 </w:instrText>
+            <w:instrText xml:space="preserve"> HYPERLINK \l _Toc19243_WPSOffice_Level1 </w:instrText>
           </w:r>
           <w:r>
             <w:fldChar w:fldCharType="separate"/>
@@ -509,9 +521,9 @@
                 <w:sz w:val="20"/>
                 <w:szCs w:val="20"/>
               </w:rPr>
-              <w:id w:val="147474734"/>
+              <w:id w:val="147475912"/>
               <w:placeholder>
-                <w:docPart w:val="{4628767f-0481-4bda-ae2f-fcf4a9ad399f}"/>
+                <w:docPart w:val="{d65d5ef2-f68b-468d-9af0-86ea17174af8}"/>
               </w:placeholder>
               <w15:color w:val="509DF3"/>
             </w:sdtPr>
@@ -527,7 +539,64 @@
                 <w:rPr>
                   <w:rFonts w:hint="eastAsia" w:asciiTheme="minorHAnsi" w:hAnsiTheme="minorHAnsi" w:eastAsiaTheme="minorEastAsia" w:cstheme="minorBidi"/>
                 </w:rPr>
-                <w:t>八、 C</w:t>
+                <w:t>八、 带有编号的题目</w:t>
+              </w:r>
+            </w:sdtContent>
+          </w:sdt>
+          <w:r>
+            <w:tab/>
+          </w:r>
+          <w:bookmarkStart w:id="8" w:name="_Toc19243_WPSOffice_Level1Page"/>
+          <w:r>
+            <w:t>6</w:t>
+          </w:r>
+          <w:bookmarkEnd w:id="8"/>
+          <w:r>
+            <w:fldChar w:fldCharType="end"/>
+          </w:r>
+        </w:p>
+        <w:p>
+          <w:pPr>
+            <w:pStyle w:val="8"/>
+            <w:tabs>
+              <w:tab w:val="right" w:leader="dot" w:pos="8306"/>
+            </w:tabs>
+          </w:pPr>
+          <w:r>
+            <w:fldChar w:fldCharType="begin"/>
+          </w:r>
+          <w:r>
+            <w:instrText xml:space="preserve"> HYPERLINK \l _Toc6746_WPSOffice_Level1 </w:instrText>
+          </w:r>
+          <w:r>
+            <w:fldChar w:fldCharType="separate"/>
+          </w:r>
+          <w:sdt>
+            <w:sdtPr>
+              <w:rPr>
+                <w:rFonts w:asciiTheme="minorHAnsi" w:hAnsiTheme="minorHAnsi" w:eastAsiaTheme="minorEastAsia" w:cstheme="minorBidi"/>
+                <w:sz w:val="20"/>
+                <w:szCs w:val="20"/>
+              </w:rPr>
+              <w:id w:val="147475912"/>
+              <w:placeholder>
+                <w:docPart w:val="{b62d6d42-00e7-4453-b79f-d388d6d08e2c}"/>
+              </w:placeholder>
+              <w15:color w:val="509DF3"/>
+            </w:sdtPr>
+            <w:sdtEndPr>
+              <w:rPr>
+                <w:rFonts w:asciiTheme="minorHAnsi" w:hAnsiTheme="minorHAnsi" w:eastAsiaTheme="minorEastAsia" w:cstheme="minorBidi"/>
+                <w:sz w:val="20"/>
+                <w:szCs w:val="20"/>
+              </w:rPr>
+            </w:sdtEndPr>
+            <w:sdtContent>
+              <w:r>
+                <w:rPr>
+                  <w:rFonts w:hint="eastAsia" w:asciiTheme="minorHAnsi" w:hAnsiTheme="minorHAnsi" w:eastAsiaTheme="minorEastAsia" w:cstheme="minorBidi"/>
+                </w:rPr>
+                <w:t>九、 C</w:t>
               </w:r>
               <w:r>
                 <w:rPr>
@@ -546,11 +615,11 @@
           <w:r>
             <w:tab/>
           </w:r>
-          <w:bookmarkStart w:id="8" w:name="_Toc236_WPSOffice_Level1Page"/>
-          <w:r>
-            <w:t>5</w:t>
-          </w:r>
-          <w:bookmarkEnd w:id="8"/>
+          <w:bookmarkStart w:id="9" w:name="_Toc6746_WPSOffice_Level1Page"/>
+          <w:r>
+            <w:t>6</w:t>
+          </w:r>
+          <w:bookmarkEnd w:id="9"/>
           <w:r>
             <w:fldChar w:fldCharType="end"/>
           </w:r>
@@ -566,7 +635,7 @@
             <w:fldChar w:fldCharType="begin"/>
           </w:r>
           <w:r>
-            <w:instrText xml:space="preserve"> HYPERLINK \l _Toc8423_WPSOffice_Level1 </w:instrText>
+            <w:instrText xml:space="preserve"> HYPERLINK \l _Toc6058_WPSOffice_Level1 </w:instrText>
           </w:r>
           <w:r>
             <w:fldChar w:fldCharType="separate"/>
@@ -578,9 +647,9 @@
                 <w:sz w:val="20"/>
                 <w:szCs w:val="20"/>
               </w:rPr>
-              <w:id w:val="147474734"/>
+              <w:id w:val="147475912"/>
               <w:placeholder>
-                <w:docPart w:val="{b4a1c73c-0e94-4575-a225-efcfce1a2c1f}"/>
+                <w:docPart w:val="{8542edd1-e894-47a1-8489-c2b509c1ca64}"/>
               </w:placeholder>
               <w15:color w:val="509DF3"/>
             </w:sdtPr>
@@ -596,18 +665,18 @@
                 <w:rPr>
                   <w:rFonts w:hint="eastAsia" w:asciiTheme="minorEastAsia" w:hAnsiTheme="minorEastAsia" w:eastAsiaTheme="minorEastAsia" w:cstheme="minorEastAsia"/>
                 </w:rPr>
-                <w:t>九、 错误类型</w:t>
+                <w:t>十、 错误类型</w:t>
               </w:r>
             </w:sdtContent>
           </w:sdt>
           <w:r>
             <w:tab/>
           </w:r>
-          <w:bookmarkStart w:id="9" w:name="_Toc8423_WPSOffice_Level1Page"/>
-          <w:r>
-            <w:t>6</w:t>
-          </w:r>
-          <w:bookmarkEnd w:id="9"/>
+          <w:bookmarkStart w:id="10" w:name="_Toc6058_WPSOffice_Level1Page"/>
+          <w:r>
+            <w:t>7</w:t>
+          </w:r>
+          <w:bookmarkEnd w:id="10"/>
           <w:r>
             <w:fldChar w:fldCharType="end"/>
           </w:r>
@@ -623,7 +692,7 @@
             <w:fldChar w:fldCharType="begin"/>
           </w:r>
           <w:r>
-            <w:instrText xml:space="preserve"> HYPERLINK \l _Toc18259_WPSOffice_Level1 </w:instrText>
+            <w:instrText xml:space="preserve"> HYPERLINK \l _Toc23633_WPSOffice_Level1 </w:instrText>
           </w:r>
           <w:r>
             <w:fldChar w:fldCharType="separate"/>
@@ -635,9 +704,9 @@
                 <w:sz w:val="20"/>
                 <w:szCs w:val="20"/>
               </w:rPr>
-              <w:id w:val="147474734"/>
+              <w:id w:val="147475912"/>
               <w:placeholder>
-                <w:docPart w:val="{835fd464-8a47-46c9-91ab-e1edede1e56a}"/>
+                <w:docPart w:val="{40ada47a-1a51-4967-b5c2-d1ef1328fdc9}"/>
               </w:placeholder>
               <w15:color w:val="509DF3"/>
             </w:sdtPr>
@@ -653,18 +722,18 @@
                 <w:rPr>
                   <w:rFonts w:hint="eastAsia" w:asciiTheme="minorHAnsi" w:hAnsiTheme="minorHAnsi" w:eastAsiaTheme="minorEastAsia" w:cstheme="minorBidi"/>
                 </w:rPr>
-                <w:t>十、 比赛考点</w:t>
+                <w:t>十一、 比赛考点</w:t>
               </w:r>
             </w:sdtContent>
           </w:sdt>
           <w:r>
             <w:tab/>
           </w:r>
-          <w:bookmarkStart w:id="10" w:name="_Toc18259_WPSOffice_Level1Page"/>
+          <w:bookmarkStart w:id="11" w:name="_Toc23633_WPSOffice_Level1Page"/>
           <w:r>
             <w:t>8</w:t>
           </w:r>
-          <w:bookmarkEnd w:id="10"/>
+          <w:bookmarkEnd w:id="11"/>
           <w:r>
             <w:fldChar w:fldCharType="end"/>
           </w:r>
@@ -680,7 +749,7 @@
             <w:fldChar w:fldCharType="begin"/>
           </w:r>
           <w:r>
-            <w:instrText xml:space="preserve"> HYPERLINK \l _Toc21283_WPSOffice_Level1 </w:instrText>
+            <w:instrText xml:space="preserve"> HYPERLINK \l _Toc8454_WPSOffice_Level1 </w:instrText>
           </w:r>
           <w:r>
             <w:fldChar w:fldCharType="separate"/>
@@ -692,9 +761,9 @@
                 <w:sz w:val="20"/>
                 <w:szCs w:val="20"/>
               </w:rPr>
-              <w:id w:val="147474734"/>
+              <w:id w:val="147475912"/>
               <w:placeholder>
-                <w:docPart w:val="{856104f5-762a-449a-b92d-cd6f9f688c7d}"/>
+                <w:docPart w:val="{283ba4b6-1bc0-4dc4-ade4-4c2d1f987b35}"/>
               </w:placeholder>
               <w15:color w:val="509DF3"/>
             </w:sdtPr>
@@ -710,7 +779,121 @@
                 <w:rPr>
                   <w:rFonts w:hint="eastAsia" w:asciiTheme="minorHAnsi" w:hAnsiTheme="minorHAnsi" w:eastAsiaTheme="minorEastAsia" w:cstheme="minorBidi"/>
                 </w:rPr>
-                <w:t>十一、 题目</w:t>
+                <w:t>十二、 可以选择比赛前巩固的模板题，加深印象</w:t>
+              </w:r>
+            </w:sdtContent>
+          </w:sdt>
+          <w:r>
+            <w:tab/>
+          </w:r>
+          <w:bookmarkStart w:id="12" w:name="_Toc8454_WPSOffice_Level1Page"/>
+          <w:r>
+            <w:t>9</w:t>
+          </w:r>
+          <w:bookmarkEnd w:id="12"/>
+          <w:r>
+            <w:fldChar w:fldCharType="end"/>
+          </w:r>
+        </w:p>
+        <w:p>
+          <w:pPr>
+            <w:pStyle w:val="8"/>
+            <w:tabs>
+              <w:tab w:val="right" w:leader="dot" w:pos="8306"/>
+            </w:tabs>
+          </w:pPr>
+          <w:r>
+            <w:fldChar w:fldCharType="begin"/>
+          </w:r>
+          <w:r>
+            <w:instrText xml:space="preserve"> HYPERLINK \l _Toc409_WPSOffice_Level1 </w:instrText>
+          </w:r>
+          <w:r>
+            <w:fldChar w:fldCharType="separate"/>
+          </w:r>
+          <w:sdt>
+            <w:sdtPr>
+              <w:rPr>
+                <w:rFonts w:asciiTheme="minorHAnsi" w:hAnsiTheme="minorHAnsi" w:eastAsiaTheme="minorEastAsia" w:cstheme="minorBidi"/>
+                <w:sz w:val="20"/>
+                <w:szCs w:val="20"/>
+              </w:rPr>
+              <w:id w:val="147475912"/>
+              <w:placeholder>
+                <w:docPart w:val="{77e950b0-c7c3-4304-9b12-dd3d6ccc7454}"/>
+              </w:placeholder>
+              <w15:color w:val="509DF3"/>
+            </w:sdtPr>
+            <w:sdtEndPr>
+              <w:rPr>
+                <w:rFonts w:asciiTheme="minorHAnsi" w:hAnsiTheme="minorHAnsi" w:eastAsiaTheme="minorEastAsia" w:cstheme="minorBidi"/>
+                <w:sz w:val="20"/>
+                <w:szCs w:val="20"/>
+              </w:rPr>
+            </w:sdtEndPr>
+            <w:sdtContent>
+              <w:r>
+                <w:rPr>
+                  <w:rFonts w:hint="eastAsia" w:asciiTheme="minorHAnsi" w:hAnsiTheme="minorHAnsi" w:eastAsiaTheme="minorEastAsia" w:cstheme="minorBidi"/>
+                </w:rPr>
+                <w:t>十三、 易错题，熟知容易错的地方</w:t>
+              </w:r>
+            </w:sdtContent>
+          </w:sdt>
+          <w:r>
+            <w:tab/>
+          </w:r>
+          <w:bookmarkStart w:id="13" w:name="_Toc409_WPSOffice_Level1Page"/>
+          <w:r>
+            <w:t>10</w:t>
+          </w:r>
+          <w:bookmarkEnd w:id="13"/>
+          <w:r>
+            <w:fldChar w:fldCharType="end"/>
+          </w:r>
+        </w:p>
+        <w:p>
+          <w:pPr>
+            <w:pStyle w:val="8"/>
+            <w:tabs>
+              <w:tab w:val="right" w:leader="dot" w:pos="8306"/>
+            </w:tabs>
+          </w:pPr>
+          <w:r>
+            <w:fldChar w:fldCharType="begin"/>
+          </w:r>
+          <w:r>
+            <w:instrText xml:space="preserve"> HYPERLINK \l _Toc24506_WPSOffice_Level1 </w:instrText>
+          </w:r>
+          <w:r>
+            <w:fldChar w:fldCharType="separate"/>
+          </w:r>
+          <w:sdt>
+            <w:sdtPr>
+              <w:rPr>
+                <w:rFonts w:asciiTheme="minorHAnsi" w:hAnsiTheme="minorHAnsi" w:eastAsiaTheme="minorEastAsia" w:cstheme="minorBidi"/>
+                <w:sz w:val="20"/>
+                <w:szCs w:val="20"/>
+              </w:rPr>
+              <w:id w:val="147475912"/>
+              <w:placeholder>
+                <w:docPart w:val="{9accacc1-3a36-4e6e-bc5d-e08cdc386745}"/>
+              </w:placeholder>
+              <w15:color w:val="509DF3"/>
+            </w:sdtPr>
+            <w:sdtEndPr>
+              <w:rPr>
+                <w:rFonts w:asciiTheme="minorHAnsi" w:hAnsiTheme="minorHAnsi" w:eastAsiaTheme="minorEastAsia" w:cstheme="minorBidi"/>
+                <w:sz w:val="20"/>
+                <w:szCs w:val="20"/>
+              </w:rPr>
+            </w:sdtEndPr>
+            <w:sdtContent>
+              <w:r>
+                <w:rPr>
+                  <w:rFonts w:hint="eastAsia" w:asciiTheme="minorHAnsi" w:hAnsiTheme="minorHAnsi" w:eastAsiaTheme="minorEastAsia" w:cstheme="minorBidi"/>
+                </w:rPr>
+                <w:t>十四、 题目</w:t>
               </w:r>
               <w:r>
                 <w:rPr>
@@ -735,11 +918,11 @@
           <w:r>
             <w:tab/>
           </w:r>
-          <w:bookmarkStart w:id="11" w:name="_Toc21283_WPSOffice_Level1Page"/>
-          <w:r>
-            <w:t>8</w:t>
-          </w:r>
-          <w:bookmarkEnd w:id="11"/>
+          <w:bookmarkStart w:id="14" w:name="_Toc24506_WPSOffice_Level1Page"/>
+          <w:r>
+            <w:t>11</w:t>
+          </w:r>
+          <w:bookmarkEnd w:id="14"/>
           <w:r>
             <w:fldChar w:fldCharType="end"/>
           </w:r>
@@ -755,7 +938,7 @@
             <w:fldChar w:fldCharType="begin"/>
           </w:r>
           <w:r>
-            <w:instrText xml:space="preserve"> HYPERLINK \l _Toc15338_WPSOffice_Level1 </w:instrText>
+            <w:instrText xml:space="preserve"> HYPERLINK \l _Toc25082_WPSOffice_Level1 </w:instrText>
           </w:r>
           <w:r>
             <w:fldChar w:fldCharType="separate"/>
@@ -767,9 +950,9 @@
                 <w:sz w:val="20"/>
                 <w:szCs w:val="20"/>
               </w:rPr>
-              <w:id w:val="147474734"/>
+              <w:id w:val="147475912"/>
               <w:placeholder>
-                <w:docPart w:val="{0dd305c6-3185-4533-9743-9bca02cb4b13}"/>
+                <w:docPart w:val="{b3618d37-b2ee-40a6-9add-fd3411e6172f}"/>
               </w:placeholder>
               <w15:color w:val="509DF3"/>
             </w:sdtPr>
@@ -785,18 +968,18 @@
                 <w:rPr>
                   <w:rFonts w:hint="eastAsia" w:asciiTheme="minorHAnsi" w:hAnsiTheme="minorHAnsi" w:eastAsiaTheme="minorEastAsia" w:cstheme="minorBidi"/>
                 </w:rPr>
-                <w:t>十二、 比赛规则</w:t>
+                <w:t>十五、 比赛规则</w:t>
               </w:r>
             </w:sdtContent>
           </w:sdt>
           <w:r>
             <w:tab/>
           </w:r>
-          <w:bookmarkStart w:id="12" w:name="_Toc15338_WPSOffice_Level1Page"/>
-          <w:r>
-            <w:t>9</w:t>
-          </w:r>
-          <w:bookmarkEnd w:id="12"/>
+          <w:bookmarkStart w:id="15" w:name="_Toc25082_WPSOffice_Level1Page"/>
+          <w:r>
+            <w:t>11</w:t>
+          </w:r>
+          <w:bookmarkEnd w:id="15"/>
           <w:r>
             <w:fldChar w:fldCharType="end"/>
           </w:r>
@@ -812,7 +995,7 @@
             <w:fldChar w:fldCharType="begin"/>
           </w:r>
           <w:r>
-            <w:instrText xml:space="preserve"> HYPERLINK \l _Toc165_WPSOffice_Level1 </w:instrText>
+            <w:instrText xml:space="preserve"> HYPERLINK \l _Toc28861_WPSOffice_Level1 </w:instrText>
           </w:r>
           <w:r>
             <w:fldChar w:fldCharType="separate"/>
@@ -824,9 +1007,9 @@
                 <w:sz w:val="20"/>
                 <w:szCs w:val="20"/>
               </w:rPr>
-              <w:id w:val="147474734"/>
+              <w:id w:val="147475912"/>
               <w:placeholder>
-                <w:docPart w:val="{b3b4b756-865c-4676-8344-76da1159122d}"/>
+                <w:docPart w:val="{9c10b58e-4565-49c4-b9c4-b646a0876a27}"/>
               </w:placeholder>
               <w15:color w:val="509DF3"/>
             </w:sdtPr>
@@ -842,18 +1025,18 @@
                 <w:rPr>
                   <w:rFonts w:hint="eastAsia" w:asciiTheme="minorHAnsi" w:hAnsiTheme="minorHAnsi" w:eastAsiaTheme="minorEastAsia" w:cstheme="minorBidi"/>
                 </w:rPr>
-                <w:t>十三、 做题策略</w:t>
+                <w:t>十六、 做题策略</w:t>
               </w:r>
             </w:sdtContent>
           </w:sdt>
           <w:r>
             <w:tab/>
           </w:r>
-          <w:bookmarkStart w:id="13" w:name="_Toc165_WPSOffice_Level1Page"/>
-          <w:r>
-            <w:t>9</w:t>
-          </w:r>
-          <w:bookmarkEnd w:id="13"/>
+          <w:bookmarkStart w:id="16" w:name="_Toc28861_WPSOffice_Level1Page"/>
+          <w:r>
+            <w:t>11</w:t>
+          </w:r>
+          <w:bookmarkEnd w:id="16"/>
           <w:r>
             <w:fldChar w:fldCharType="end"/>
           </w:r>
@@ -869,7 +1052,7 @@
             <w:fldChar w:fldCharType="begin"/>
           </w:r>
           <w:r>
-            <w:instrText xml:space="preserve"> HYPERLINK \l _Toc2611_WPSOffice_Level1 </w:instrText>
+            <w:instrText xml:space="preserve"> HYPERLINK \l _Toc410_WPSOffice_Level1 </w:instrText>
           </w:r>
           <w:r>
             <w:fldChar w:fldCharType="separate"/>
@@ -881,9 +1064,9 @@
                 <w:sz w:val="20"/>
                 <w:szCs w:val="20"/>
               </w:rPr>
-              <w:id w:val="147474734"/>
+              <w:id w:val="147475912"/>
               <w:placeholder>
-                <w:docPart w:val="{730abe7a-b69c-449a-a790-df09c9b9b551}"/>
+                <w:docPart w:val="{a1260adb-b013-48eb-8386-70b8934722b8}"/>
               </w:placeholder>
               <w15:color w:val="509DF3"/>
             </w:sdtPr>
@@ -899,24 +1082,18 @@
                 <w:rPr>
                   <w:rFonts w:hint="eastAsia" w:asciiTheme="minorHAnsi" w:hAnsiTheme="minorHAnsi" w:eastAsiaTheme="minorEastAsia" w:cstheme="minorBidi"/>
                 </w:rPr>
-                <w:t xml:space="preserve">十四、 </w:t>
-              </w:r>
-              <w:r>
-                <w:rPr>
-                  <w:rFonts w:hint="default" w:asciiTheme="minorHAnsi" w:hAnsiTheme="minorHAnsi" w:eastAsiaTheme="minorEastAsia" w:cstheme="minorBidi"/>
-                </w:rPr>
-                <w:t>比赛前注意</w:t>
+                <w:t>十七、 新评测系统</w:t>
               </w:r>
             </w:sdtContent>
           </w:sdt>
           <w:r>
             <w:tab/>
           </w:r>
-          <w:bookmarkStart w:id="14" w:name="_Toc2611_WPSOffice_Level1Page"/>
-          <w:r>
-            <w:t>10</w:t>
-          </w:r>
-          <w:bookmarkEnd w:id="14"/>
+          <w:bookmarkStart w:id="17" w:name="_Toc410_WPSOffice_Level1Page"/>
+          <w:r>
+            <w:t>12</w:t>
+          </w:r>
+          <w:bookmarkEnd w:id="17"/>
           <w:r>
             <w:fldChar w:fldCharType="end"/>
           </w:r>
@@ -932,7 +1109,7 @@
             <w:fldChar w:fldCharType="begin"/>
           </w:r>
           <w:r>
-            <w:instrText xml:space="preserve"> HYPERLINK \l _Toc10109_WPSOffice_Level1 </w:instrText>
+            <w:instrText xml:space="preserve"> HYPERLINK \l _Toc24196_WPSOffice_Level1 </w:instrText>
           </w:r>
           <w:r>
             <w:fldChar w:fldCharType="separate"/>
@@ -944,9 +1121,9 @@
                 <w:sz w:val="20"/>
                 <w:szCs w:val="20"/>
               </w:rPr>
-              <w:id w:val="147474734"/>
+              <w:id w:val="147475912"/>
               <w:placeholder>
-                <w:docPart w:val="{f7a5181a-78d2-4f4e-bbf0-55f5c554cfbf}"/>
+                <w:docPart w:val="{1678b409-dbf8-4408-bcc7-7eec8a50d784}"/>
               </w:placeholder>
               <w15:color w:val="509DF3"/>
             </w:sdtPr>
@@ -962,18 +1139,24 @@
                 <w:rPr>
                   <w:rFonts w:hint="eastAsia" w:asciiTheme="minorHAnsi" w:hAnsiTheme="minorHAnsi" w:eastAsiaTheme="minorEastAsia" w:cstheme="minorBidi"/>
                 </w:rPr>
-                <w:t>十五、 做题习惯</w:t>
+                <w:t xml:space="preserve">十八、 </w:t>
+              </w:r>
+              <w:r>
+                <w:rPr>
+                  <w:rFonts w:hint="default" w:asciiTheme="minorHAnsi" w:hAnsiTheme="minorHAnsi" w:eastAsiaTheme="minorEastAsia" w:cstheme="minorBidi"/>
+                </w:rPr>
+                <w:t>比赛前注意</w:t>
               </w:r>
             </w:sdtContent>
           </w:sdt>
           <w:r>
             <w:tab/>
           </w:r>
-          <w:bookmarkStart w:id="15" w:name="_Toc10109_WPSOffice_Level1Page"/>
-          <w:r>
-            <w:t>11</w:t>
-          </w:r>
-          <w:bookmarkEnd w:id="15"/>
+          <w:bookmarkStart w:id="18" w:name="_Toc24196_WPSOffice_Level1Page"/>
+          <w:r>
+            <w:t>13</w:t>
+          </w:r>
+          <w:bookmarkEnd w:id="18"/>
           <w:r>
             <w:fldChar w:fldCharType="end"/>
           </w:r>
@@ -989,7 +1172,7 @@
             <w:fldChar w:fldCharType="begin"/>
           </w:r>
           <w:r>
-            <w:instrText xml:space="preserve"> HYPERLINK \l _Toc7728_WPSOffice_Level1 </w:instrText>
+            <w:instrText xml:space="preserve"> HYPERLINK \l _Toc1139_WPSOffice_Level1 </w:instrText>
           </w:r>
           <w:r>
             <w:fldChar w:fldCharType="separate"/>
@@ -1001,9 +1184,9 @@
                 <w:sz w:val="20"/>
                 <w:szCs w:val="20"/>
               </w:rPr>
-              <w:id w:val="147474734"/>
+              <w:id w:val="147475912"/>
               <w:placeholder>
-                <w:docPart w:val="{06e1d9c9-4c3b-44f1-a715-a385c2e7b91a}"/>
+                <w:docPart w:val="{e00cedbb-4c14-44e0-900d-a99547f1795b}"/>
               </w:placeholder>
               <w15:color w:val="509DF3"/>
             </w:sdtPr>
@@ -1019,18 +1202,18 @@
                 <w:rPr>
                   <w:rFonts w:hint="eastAsia" w:asciiTheme="minorHAnsi" w:hAnsiTheme="minorHAnsi" w:eastAsiaTheme="minorEastAsia" w:cstheme="minorBidi"/>
                 </w:rPr>
-                <w:t>十六、 读题</w:t>
+                <w:t>十九、 做题习惯</w:t>
               </w:r>
             </w:sdtContent>
           </w:sdt>
           <w:r>
             <w:tab/>
           </w:r>
-          <w:bookmarkStart w:id="16" w:name="_Toc7728_WPSOffice_Level1Page"/>
-          <w:r>
-            <w:t>11</w:t>
-          </w:r>
-          <w:bookmarkEnd w:id="16"/>
+          <w:bookmarkStart w:id="19" w:name="_Toc1139_WPSOffice_Level1Page"/>
+          <w:r>
+            <w:t>14</w:t>
+          </w:r>
+          <w:bookmarkEnd w:id="19"/>
           <w:r>
             <w:fldChar w:fldCharType="end"/>
           </w:r>
@@ -1046,7 +1229,7 @@
             <w:fldChar w:fldCharType="begin"/>
           </w:r>
           <w:r>
-            <w:instrText xml:space="preserve"> HYPERLINK \l _Toc6416_WPSOffice_Level1 </w:instrText>
+            <w:instrText xml:space="preserve"> HYPERLINK \l _Toc23313_WPSOffice_Level1 </w:instrText>
           </w:r>
           <w:r>
             <w:fldChar w:fldCharType="separate"/>
@@ -1058,9 +1241,9 @@
                 <w:sz w:val="20"/>
                 <w:szCs w:val="20"/>
               </w:rPr>
-              <w:id w:val="147474734"/>
+              <w:id w:val="147475912"/>
               <w:placeholder>
-                <w:docPart w:val="{718ec136-fce6-405f-adb9-00cb56d40942}"/>
+                <w:docPart w:val="{43d194fe-6c3b-4f6c-92e0-1216026de3c8}"/>
               </w:placeholder>
               <w15:color w:val="509DF3"/>
             </w:sdtPr>
@@ -1076,24 +1259,18 @@
                 <w:rPr>
                   <w:rFonts w:hint="eastAsia" w:asciiTheme="minorHAnsi" w:hAnsiTheme="minorHAnsi" w:eastAsiaTheme="minorEastAsia" w:cstheme="minorBidi"/>
                 </w:rPr>
-                <w:t xml:space="preserve">十七、 </w:t>
-              </w:r>
-              <w:r>
-                <w:rPr>
-                  <w:rFonts w:hint="default" w:asciiTheme="minorHAnsi" w:hAnsiTheme="minorHAnsi" w:eastAsiaTheme="minorEastAsia" w:cstheme="minorBidi"/>
-                </w:rPr>
-                <w:t>做题前注意</w:t>
+                <w:t>二十、 读题</w:t>
               </w:r>
             </w:sdtContent>
           </w:sdt>
           <w:r>
             <w:tab/>
           </w:r>
-          <w:bookmarkStart w:id="17" w:name="_Toc6416_WPSOffice_Level1Page"/>
-          <w:r>
-            <w:t>11</w:t>
-          </w:r>
-          <w:bookmarkEnd w:id="17"/>
+          <w:bookmarkStart w:id="20" w:name="_Toc23313_WPSOffice_Level1Page"/>
+          <w:r>
+            <w:t>14</w:t>
+          </w:r>
+          <w:bookmarkEnd w:id="20"/>
           <w:r>
             <w:fldChar w:fldCharType="end"/>
           </w:r>
@@ -1109,7 +1286,7 @@
             <w:fldChar w:fldCharType="begin"/>
           </w:r>
           <w:r>
-            <w:instrText xml:space="preserve"> HYPERLINK \l _Toc27515_WPSOffice_Level1 </w:instrText>
+            <w:instrText xml:space="preserve"> HYPERLINK \l _Toc17065_WPSOffice_Level1 </w:instrText>
           </w:r>
           <w:r>
             <w:fldChar w:fldCharType="separate"/>
@@ -1121,9 +1298,9 @@
                 <w:sz w:val="20"/>
                 <w:szCs w:val="20"/>
               </w:rPr>
-              <w:id w:val="147474734"/>
+              <w:id w:val="147475912"/>
               <w:placeholder>
-                <w:docPart w:val="{731fdbcc-e018-4434-b1a2-04de73283f4c}"/>
+                <w:docPart w:val="{c2118783-d911-48f7-bcac-47d0fff731e1}"/>
               </w:placeholder>
               <w15:color w:val="509DF3"/>
             </w:sdtPr>
@@ -1139,18 +1316,81 @@
                 <w:rPr>
                   <w:rFonts w:hint="eastAsia" w:asciiTheme="minorHAnsi" w:hAnsiTheme="minorHAnsi" w:eastAsiaTheme="minorEastAsia" w:cstheme="minorBidi"/>
                 </w:rPr>
-                <w:t>十八、 做题技巧</w:t>
+                <w:t xml:space="preserve">二十一、 </w:t>
+              </w:r>
+              <w:r>
+                <w:rPr>
+                  <w:rFonts w:hint="default" w:asciiTheme="minorHAnsi" w:hAnsiTheme="minorHAnsi" w:eastAsiaTheme="minorEastAsia" w:cstheme="minorBidi"/>
+                </w:rPr>
+                <w:t>做题前注意</w:t>
               </w:r>
             </w:sdtContent>
           </w:sdt>
           <w:r>
             <w:tab/>
           </w:r>
-          <w:bookmarkStart w:id="18" w:name="_Toc27515_WPSOffice_Level1Page"/>
-          <w:r>
-            <w:t>11</w:t>
-          </w:r>
-          <w:bookmarkEnd w:id="18"/>
+          <w:bookmarkStart w:id="21" w:name="_Toc17065_WPSOffice_Level1Page"/>
+          <w:r>
+            <w:t>14</w:t>
+          </w:r>
+          <w:bookmarkEnd w:id="21"/>
+          <w:r>
+            <w:fldChar w:fldCharType="end"/>
+          </w:r>
+        </w:p>
+        <w:p>
+          <w:pPr>
+            <w:pStyle w:val="8"/>
+            <w:tabs>
+              <w:tab w:val="right" w:leader="dot" w:pos="8306"/>
+            </w:tabs>
+          </w:pPr>
+          <w:r>
+            <w:fldChar w:fldCharType="begin"/>
+          </w:r>
+          <w:r>
+            <w:instrText xml:space="preserve"> HYPERLINK \l _Toc15221_WPSOffice_Level1 </w:instrText>
+          </w:r>
+          <w:r>
+            <w:fldChar w:fldCharType="separate"/>
+          </w:r>
+          <w:sdt>
+            <w:sdtPr>
+              <w:rPr>
+                <w:rFonts w:asciiTheme="minorHAnsi" w:hAnsiTheme="minorHAnsi" w:eastAsiaTheme="minorEastAsia" w:cstheme="minorBidi"/>
+                <w:sz w:val="20"/>
+                <w:szCs w:val="20"/>
+              </w:rPr>
+              <w:id w:val="147475912"/>
+              <w:placeholder>
+                <w:docPart w:val="{ee674df6-dddb-4dbc-b4bf-c3a2af6bb1f6}"/>
+              </w:placeholder>
+              <w15:color w:val="509DF3"/>
+            </w:sdtPr>
+            <w:sdtEndPr>
+              <w:rPr>
+                <w:rFonts w:asciiTheme="minorHAnsi" w:hAnsiTheme="minorHAnsi" w:eastAsiaTheme="minorEastAsia" w:cstheme="minorBidi"/>
+                <w:sz w:val="20"/>
+                <w:szCs w:val="20"/>
+              </w:rPr>
+            </w:sdtEndPr>
+            <w:sdtContent>
+              <w:r>
+                <w:rPr>
+                  <w:rFonts w:hint="eastAsia" w:asciiTheme="minorHAnsi" w:hAnsiTheme="minorHAnsi" w:eastAsiaTheme="minorEastAsia" w:cstheme="minorBidi"/>
+                </w:rPr>
+                <w:t>二十二、 做题技巧</w:t>
+              </w:r>
+            </w:sdtContent>
+          </w:sdt>
+          <w:r>
+            <w:tab/>
+          </w:r>
+          <w:bookmarkStart w:id="22" w:name="_Toc15221_WPSOffice_Level1Page"/>
+          <w:r>
+            <w:t>14</w:t>
+          </w:r>
+          <w:bookmarkEnd w:id="22"/>
           <w:r>
             <w:fldChar w:fldCharType="end"/>
           </w:r>
@@ -1200,7 +1440,7 @@
           <w:lang w:val="en-US" w:eastAsia="zh-CN"/>
         </w:rPr>
       </w:pPr>
-      <w:bookmarkStart w:id="19" w:name="_Toc25598_WPSOffice_Level1"/>
+      <w:bookmarkStart w:id="23" w:name="_Toc9714_WPSOffice_Level1"/>
       <w:r>
         <w:rPr>
           <w:rFonts w:hint="default"/>
@@ -1217,7 +1457,7 @@
         </w:rPr>
         <w:t>编写速度和质量</w:t>
       </w:r>
-      <w:bookmarkEnd w:id="19"/>
+      <w:bookmarkEnd w:id="23"/>
     </w:p>
     <w:p>
       <w:pPr>
@@ -1817,7 +2057,7 @@
           <w:lang w:val="en-US" w:eastAsia="zh-CN"/>
         </w:rPr>
       </w:pPr>
-      <w:bookmarkStart w:id="20" w:name="_Toc22136_WPSOffice_Level1"/>
+      <w:bookmarkStart w:id="24" w:name="_Toc12093_WPSOffice_Level1"/>
       <w:r>
         <w:rPr>
           <w:rFonts w:hint="eastAsia"/>
@@ -1826,7 +2066,7 @@
         </w:rPr>
         <w:t>数据类型</w:t>
       </w:r>
-      <w:bookmarkEnd w:id="20"/>
+      <w:bookmarkEnd w:id="24"/>
     </w:p>
     <w:p>
       <w:pPr>
@@ -2702,7 +2942,7 @@
           <w:lang w:val="en-US" w:eastAsia="zh-CN"/>
         </w:rPr>
       </w:pPr>
-      <w:bookmarkStart w:id="21" w:name="_Toc27786_WPSOffice_Level1"/>
+      <w:bookmarkStart w:id="25" w:name="_Toc18846_WPSOffice_Level1"/>
       <w:r>
         <w:rPr>
           <w:rFonts w:hint="eastAsia"/>
@@ -2711,7 +2951,7 @@
         </w:rPr>
         <w:t>函数</w:t>
       </w:r>
-      <w:bookmarkEnd w:id="21"/>
+      <w:bookmarkEnd w:id="25"/>
     </w:p>
     <w:p>
       <w:pPr>
@@ -2884,7 +3124,7 @@
           <w:lang w:val="en-US" w:eastAsia="zh-CN"/>
         </w:rPr>
       </w:pPr>
-      <w:bookmarkStart w:id="22" w:name="_Toc2739_WPSOffice_Level1"/>
+      <w:bookmarkStart w:id="26" w:name="_Toc25749_WPSOffice_Level1"/>
       <w:r>
         <w:rPr>
           <w:rFonts w:hint="default"/>
@@ -2909,7 +3149,7 @@
         </w:rPr>
         <w:t>串</w:t>
       </w:r>
-      <w:bookmarkEnd w:id="22"/>
+      <w:bookmarkEnd w:id="26"/>
     </w:p>
     <w:p>
       <w:pPr>
@@ -4257,7 +4497,7 @@
           <w:lang w:val="en-US" w:eastAsia="zh-CN"/>
         </w:rPr>
       </w:pPr>
-      <w:bookmarkStart w:id="23" w:name="_Toc29901_WPSOffice_Level1"/>
+      <w:bookmarkStart w:id="27" w:name="_Toc7696_WPSOffice_Level1"/>
       <w:r>
         <w:rPr>
           <w:rFonts w:hint="default"/>
@@ -4266,7 +4506,7 @@
         </w:rPr>
         <w:t>排序</w:t>
       </w:r>
-      <w:bookmarkEnd w:id="23"/>
+      <w:bookmarkEnd w:id="27"/>
     </w:p>
     <w:p>
       <w:pPr>
@@ -5027,7 +5267,7 @@
           <w:lang w:val="en-US" w:eastAsia="zh-CN"/>
         </w:rPr>
       </w:pPr>
-      <w:bookmarkStart w:id="24" w:name="_Toc30636_WPSOffice_Level1"/>
+      <w:bookmarkStart w:id="28" w:name="_Toc14445_WPSOffice_Level1"/>
       <w:r>
         <w:rPr>
           <w:rFonts w:hint="default"/>
@@ -5036,7 +5276,7 @@
         </w:rPr>
         <w:t>质数</w:t>
       </w:r>
-      <w:bookmarkEnd w:id="24"/>
+      <w:bookmarkEnd w:id="28"/>
     </w:p>
     <w:p>
       <w:pPr>
@@ -5210,7 +5450,7 @@
           <w:lang w:val="en-US" w:eastAsia="zh-CN"/>
         </w:rPr>
       </w:pPr>
-      <w:bookmarkStart w:id="25" w:name="_Toc16062_WPSOffice_Level1"/>
+      <w:bookmarkStart w:id="29" w:name="_Toc8988_WPSOffice_Level1"/>
       <w:r>
         <w:rPr>
           <w:rFonts w:hint="default"/>
@@ -5219,7 +5459,7 @@
         </w:rPr>
         <w:t>坐标题</w:t>
       </w:r>
-      <w:bookmarkEnd w:id="25"/>
+      <w:bookmarkEnd w:id="29"/>
     </w:p>
     <w:p>
       <w:pPr>
@@ -5259,8 +5499,6 @@
         </w:rPr>
         <w:t>初始可使用long long类型。</w:t>
       </w:r>
-      <w:bookmarkStart w:id="37" w:name="_GoBack"/>
-      <w:bookmarkEnd w:id="37"/>
     </w:p>
     <w:p>
       <w:pPr>
@@ -5333,851 +5571,145 @@
           <w:lang w:val="en-US" w:eastAsia="zh-CN"/>
         </w:rPr>
       </w:pPr>
-      <w:bookmarkStart w:id="26" w:name="_Toc236_WPSOffice_Level1"/>
+      <w:bookmarkStart w:id="30" w:name="_Toc19243_WPSOffice_Level1"/>
       <w:r>
         <w:rPr>
           <w:rFonts w:hint="eastAsia"/>
           <w:color w:val="0000FF"/>
           <w:lang w:val="en-US" w:eastAsia="zh-CN"/>
         </w:rPr>
-        <w:t>C</w:t>
-      </w:r>
-      <w:r>
-        <w:rPr>
-          <w:rFonts w:hint="default"/>
-          <w:color w:val="0000FF"/>
-          <w:lang w:val="en-US" w:eastAsia="zh-CN"/>
-        </w:rPr>
-        <w:t xml:space="preserve">++ </w:t>
-      </w:r>
-      <w:r>
-        <w:rPr>
-          <w:rFonts w:hint="eastAsia"/>
-          <w:color w:val="0000FF"/>
-          <w:lang w:val="en-US" w:eastAsia="zh-CN"/>
-        </w:rPr>
-        <w:t>STL</w:t>
-      </w:r>
-      <w:bookmarkEnd w:id="26"/>
-    </w:p>
-    <w:p>
-      <w:pPr>
-        <w:ind w:firstLine="420" w:firstLineChars="0"/>
-        <w:rPr>
-          <w:rFonts w:hint="default"/>
-          <w:lang w:val="en-US" w:eastAsia="zh-CN"/>
-        </w:rPr>
-      </w:pPr>
-      <w:r>
-        <w:rPr>
-          <w:rFonts w:hint="default"/>
-          <w:lang w:val="en-US" w:eastAsia="zh-CN"/>
-        </w:rPr>
-        <w:t>有必要学一下</w:t>
-      </w:r>
-    </w:p>
-    <w:p>
-      <w:pPr>
-        <w:ind w:firstLine="420" w:firstLineChars="0"/>
-        <w:rPr>
-          <w:rFonts w:hint="default"/>
-          <w:lang w:val="en-US" w:eastAsia="zh-CN"/>
-        </w:rPr>
-      </w:pPr>
-    </w:p>
-    <w:p>
-      <w:pPr>
-        <w:ind w:firstLine="420" w:firstLineChars="0"/>
-        <w:rPr>
-          <w:rFonts w:hint="default"/>
-          <w:lang w:val="en-US" w:eastAsia="zh-CN"/>
-        </w:rPr>
-      </w:pPr>
-      <w:r>
-        <w:rPr>
-          <w:rFonts w:hint="default"/>
-          <w:lang w:val="en-US" w:eastAsia="zh-CN"/>
-        </w:rPr>
-        <w:t>#include &lt;map&gt;</w:t>
-      </w:r>
-    </w:p>
-    <w:p>
-      <w:pPr>
-        <w:ind w:firstLine="420" w:firstLineChars="0"/>
-        <w:rPr>
-          <w:rFonts w:hint="default" w:eastAsiaTheme="minorEastAsia"/>
-          <w:lang w:val="en-US" w:eastAsia="zh-CN"/>
-        </w:rPr>
-      </w:pPr>
-      <w:r>
-        <w:rPr>
-          <w:rFonts w:hint="eastAsia"/>
-          <w:lang w:val="en-US" w:eastAsia="zh-CN"/>
-        </w:rPr>
-        <w:t>是否出现；赋值</w:t>
-      </w:r>
-    </w:p>
-    <w:p>
-      <w:pPr>
-        <w:ind w:firstLine="420" w:firstLineChars="0"/>
-        <w:rPr>
-          <w:rFonts w:hint="eastAsia" w:eastAsiaTheme="minorEastAsia"/>
-          <w:lang w:val="en-US" w:eastAsia="zh-CN"/>
-        </w:rPr>
-      </w:pPr>
-      <w:r>
-        <w:rPr>
-          <w:rFonts w:hint="default"/>
-          <w:lang w:val="en-US" w:eastAsia="zh-CN"/>
-        </w:rPr>
-        <w:t>unordered_map某些方面比map快，但天梯赛一般不会出现用map超时，用unordered_map不超时的情况</w:t>
-      </w:r>
-    </w:p>
-    <w:p>
-      <w:pPr>
-        <w:ind w:firstLine="420" w:firstLineChars="0"/>
-        <w:rPr>
-          <w:rFonts w:hint="default"/>
-          <w:lang w:val="en-US" w:eastAsia="zh-CN"/>
-        </w:rPr>
-      </w:pPr>
-    </w:p>
-    <w:p>
-      <w:pPr>
-        <w:ind w:firstLine="420" w:firstLineChars="0"/>
-        <w:rPr>
-          <w:rFonts w:hint="default"/>
-          <w:lang w:val="en-US" w:eastAsia="zh-CN"/>
-        </w:rPr>
-      </w:pPr>
-      <w:r>
-        <w:rPr>
-          <w:rFonts w:hint="default"/>
-          <w:lang w:val="en-US" w:eastAsia="zh-CN"/>
-        </w:rPr>
-        <w:t xml:space="preserve">map&lt;x,y&gt; </w:t>
-      </w:r>
-      <w:r>
-        <w:rPr>
-          <w:rFonts w:hint="eastAsia"/>
-          <w:lang w:val="en-US" w:eastAsia="zh-CN"/>
-        </w:rPr>
-        <w:t>ma</w:t>
-      </w:r>
-      <w:r>
-        <w:rPr>
-          <w:rFonts w:hint="default"/>
-          <w:lang w:val="en-US" w:eastAsia="zh-CN"/>
-        </w:rPr>
-        <w:t>;</w:t>
-      </w:r>
-    </w:p>
-    <w:p>
-      <w:pPr>
-        <w:ind w:firstLine="420" w:firstLineChars="0"/>
-        <w:rPr>
-          <w:rFonts w:hint="default"/>
-          <w:lang w:val="en-US" w:eastAsia="zh-CN"/>
-        </w:rPr>
-      </w:pPr>
-      <w:r>
-        <w:rPr>
-          <w:rFonts w:hint="default"/>
-          <w:lang w:val="en-US" w:eastAsia="zh-CN"/>
-        </w:rPr>
-        <w:t>x,y均为数据类型</w:t>
-      </w:r>
-    </w:p>
-    <w:p>
-      <w:pPr>
-        <w:ind w:firstLine="420" w:firstLineChars="0"/>
-        <w:rPr>
-          <w:rFonts w:hint="default"/>
-          <w:lang w:val="en-US" w:eastAsia="zh-CN"/>
-        </w:rPr>
-      </w:pPr>
-    </w:p>
-    <w:p>
-      <w:pPr>
-        <w:ind w:firstLine="420" w:firstLineChars="0"/>
-        <w:rPr>
-          <w:rFonts w:hint="default"/>
-          <w:lang w:val="en-US" w:eastAsia="zh-CN"/>
-        </w:rPr>
-      </w:pPr>
-      <w:r>
-        <w:rPr>
-          <w:rFonts w:hint="eastAsia"/>
-          <w:lang w:val="en-US" w:eastAsia="zh-CN"/>
-        </w:rPr>
-        <w:t>ma.clear();</w:t>
-      </w:r>
-      <w:r>
-        <w:rPr>
-          <w:rFonts w:hint="eastAsia"/>
-          <w:lang w:val="en-US" w:eastAsia="zh-CN"/>
-        </w:rPr>
-        <w:tab/>
-      </w:r>
-      <w:r>
-        <w:rPr>
-          <w:rFonts w:hint="eastAsia"/>
-          <w:lang w:val="en-US" w:eastAsia="zh-CN"/>
-        </w:rPr>
-        <w:t>//清空</w:t>
-      </w:r>
-    </w:p>
-    <w:p>
-      <w:pPr>
-        <w:ind w:firstLine="420" w:firstLineChars="0"/>
-        <w:rPr>
-          <w:rFonts w:hint="default"/>
-          <w:lang w:val="en-US" w:eastAsia="zh-CN"/>
-        </w:rPr>
-      </w:pPr>
-      <w:r>
-        <w:rPr>
-          <w:rFonts w:hint="eastAsia"/>
-          <w:lang w:val="en-US" w:eastAsia="zh-CN"/>
-        </w:rPr>
-        <w:t>ma</w:t>
-      </w:r>
-      <w:r>
-        <w:rPr>
-          <w:rFonts w:hint="default"/>
-          <w:lang w:val="en-US" w:eastAsia="zh-CN"/>
-        </w:rPr>
-        <w:t>[x]=y;</w:t>
-      </w:r>
-      <w:r>
-        <w:rPr>
-          <w:rFonts w:hint="default"/>
-          <w:lang w:val="en-US" w:eastAsia="zh-CN"/>
-        </w:rPr>
-        <w:tab/>
-      </w:r>
-      <w:r>
-        <w:rPr>
-          <w:rFonts w:hint="eastAsia"/>
-          <w:lang w:val="en-US" w:eastAsia="zh-CN"/>
-        </w:rPr>
-        <w:tab/>
-      </w:r>
-      <w:r>
-        <w:rPr>
-          <w:rFonts w:hint="default"/>
-          <w:lang w:val="en-US" w:eastAsia="zh-CN"/>
-        </w:rPr>
-        <w:t>//赋值</w:t>
-      </w:r>
-    </w:p>
-    <w:p>
-      <w:pPr>
-        <w:ind w:firstLine="420" w:firstLineChars="0"/>
-        <w:rPr>
-          <w:rFonts w:hint="default"/>
-          <w:lang w:val="en-US" w:eastAsia="zh-CN"/>
-        </w:rPr>
-      </w:pPr>
-      <w:r>
-        <w:rPr>
-          <w:rFonts w:hint="default"/>
-          <w:lang w:val="en-US" w:eastAsia="zh-CN"/>
-        </w:rPr>
-        <w:t>if (</w:t>
-      </w:r>
-      <w:r>
-        <w:rPr>
-          <w:rFonts w:hint="eastAsia"/>
-          <w:lang w:val="en-US" w:eastAsia="zh-CN"/>
-        </w:rPr>
-        <w:t>ma</w:t>
-      </w:r>
-      <w:r>
-        <w:rPr>
-          <w:rFonts w:hint="default"/>
-          <w:lang w:val="en-US" w:eastAsia="zh-CN"/>
-        </w:rPr>
-        <w:t>.find(x)==</w:t>
-      </w:r>
-      <w:r>
-        <w:rPr>
-          <w:rFonts w:hint="eastAsia"/>
-          <w:lang w:val="en-US" w:eastAsia="zh-CN"/>
-        </w:rPr>
-        <w:t>ma</w:t>
-      </w:r>
-      <w:r>
-        <w:rPr>
-          <w:rFonts w:hint="default"/>
-          <w:lang w:val="en-US" w:eastAsia="zh-CN"/>
-        </w:rPr>
-        <w:t>.end())</w:t>
-      </w:r>
-      <w:r>
-        <w:rPr>
-          <w:rFonts w:hint="default"/>
-          <w:lang w:val="en-US" w:eastAsia="zh-CN"/>
-        </w:rPr>
-        <w:tab/>
-      </w:r>
-      <w:r>
-        <w:rPr>
-          <w:rFonts w:hint="default"/>
-          <w:lang w:val="en-US" w:eastAsia="zh-CN"/>
-        </w:rPr>
-        <w:t>//x不在</w:t>
-      </w:r>
-      <w:r>
-        <w:rPr>
-          <w:rFonts w:hint="eastAsia"/>
-          <w:lang w:val="en-US" w:eastAsia="zh-CN"/>
-        </w:rPr>
-        <w:t>ma</w:t>
-      </w:r>
-      <w:r>
-        <w:rPr>
-          <w:rFonts w:hint="default"/>
-          <w:lang w:val="en-US" w:eastAsia="zh-CN"/>
-        </w:rPr>
-        <w:t>中</w:t>
-      </w:r>
-    </w:p>
-    <w:p>
-      <w:pPr>
-        <w:ind w:firstLine="420" w:firstLineChars="0"/>
-        <w:rPr>
-          <w:rFonts w:hint="default"/>
-          <w:lang w:val="en-US" w:eastAsia="zh-CN"/>
-        </w:rPr>
-      </w:pPr>
-      <w:r>
-        <w:rPr>
-          <w:rFonts w:hint="default"/>
-          <w:lang w:val="en-US" w:eastAsia="zh-CN"/>
-        </w:rPr>
-        <w:tab/>
-      </w:r>
-      <w:r>
-        <w:rPr>
-          <w:rFonts w:hint="default"/>
-          <w:lang w:val="en-US" w:eastAsia="zh-CN"/>
-        </w:rPr>
-        <w:t>xxx</w:t>
-      </w:r>
-    </w:p>
-    <w:p>
-      <w:pPr>
-        <w:ind w:firstLine="420" w:firstLineChars="0"/>
-        <w:rPr>
-          <w:rFonts w:hint="default"/>
-          <w:lang w:val="en-US" w:eastAsia="zh-CN"/>
-        </w:rPr>
-      </w:pPr>
-    </w:p>
-    <w:p>
-      <w:pPr>
-        <w:ind w:firstLine="420" w:firstLineChars="0"/>
-        <w:rPr>
-          <w:rFonts w:hint="default"/>
-          <w:lang w:val="en-US" w:eastAsia="zh-CN"/>
-        </w:rPr>
-      </w:pPr>
-      <w:r>
-        <w:rPr>
-          <w:rFonts w:hint="default"/>
-          <w:lang w:val="en-US" w:eastAsia="zh-CN"/>
-        </w:rPr>
-        <w:t>printf("%d",</w:t>
-      </w:r>
-      <w:r>
-        <w:rPr>
-          <w:rFonts w:hint="eastAsia"/>
-          <w:lang w:val="en-US" w:eastAsia="zh-CN"/>
-        </w:rPr>
-        <w:t>ma</w:t>
-      </w:r>
-      <w:r>
-        <w:rPr>
-          <w:rFonts w:hint="default"/>
-          <w:lang w:val="en-US" w:eastAsia="zh-CN"/>
-        </w:rPr>
-        <w:t>[x]);</w:t>
-      </w:r>
-      <w:r>
-        <w:rPr>
-          <w:rFonts w:hint="default"/>
-          <w:lang w:val="en-US" w:eastAsia="zh-CN"/>
-        </w:rPr>
-        <w:tab/>
-      </w:r>
-      <w:r>
-        <w:rPr>
-          <w:rFonts w:hint="eastAsia"/>
-          <w:lang w:val="en-US" w:eastAsia="zh-CN"/>
-        </w:rPr>
-        <w:tab/>
-      </w:r>
-      <w:r>
-        <w:rPr>
-          <w:rFonts w:hint="eastAsia"/>
-          <w:lang w:val="en-US" w:eastAsia="zh-CN"/>
-        </w:rPr>
-        <w:tab/>
-      </w:r>
-      <w:r>
-        <w:rPr>
-          <w:rFonts w:hint="default"/>
-          <w:lang w:val="en-US" w:eastAsia="zh-CN"/>
-        </w:rPr>
-        <w:t>//前提是x在</w:t>
-      </w:r>
-      <w:r>
-        <w:rPr>
-          <w:rFonts w:hint="eastAsia"/>
-          <w:lang w:val="en-US" w:eastAsia="zh-CN"/>
-        </w:rPr>
-        <w:t>ma</w:t>
-      </w:r>
-      <w:r>
-        <w:rPr>
-          <w:rFonts w:hint="default"/>
-          <w:lang w:val="en-US" w:eastAsia="zh-CN"/>
-        </w:rPr>
-        <w:t>中</w:t>
-      </w:r>
-    </w:p>
-    <w:p>
-      <w:pPr>
-        <w:ind w:firstLine="420" w:firstLineChars="0"/>
-        <w:rPr>
-          <w:rFonts w:hint="default"/>
-          <w:lang w:val="en-US" w:eastAsia="zh-CN"/>
-        </w:rPr>
-      </w:pPr>
-    </w:p>
-    <w:p>
-      <w:pPr>
-        <w:ind w:firstLine="420" w:firstLineChars="0"/>
-        <w:rPr>
-          <w:rFonts w:hint="default"/>
-          <w:lang w:val="en-US" w:eastAsia="zh-CN"/>
-        </w:rPr>
-      </w:pPr>
-      <w:r>
-        <w:rPr>
-          <w:rFonts w:hint="default"/>
-          <w:lang w:val="en-US" w:eastAsia="zh-CN"/>
-        </w:rPr>
-        <w:t>--------------------------------------------------</w:t>
-      </w:r>
-    </w:p>
-    <w:p>
-      <w:pPr>
-        <w:rPr>
-          <w:rFonts w:hint="default"/>
-          <w:lang w:val="en-US" w:eastAsia="zh-CN"/>
-        </w:rPr>
-      </w:pPr>
-    </w:p>
-    <w:p>
-      <w:pPr>
-        <w:ind w:firstLine="420" w:firstLineChars="0"/>
-        <w:rPr>
-          <w:rFonts w:hint="default"/>
-          <w:lang w:val="en-US" w:eastAsia="zh-CN"/>
-        </w:rPr>
-      </w:pPr>
-      <w:r>
-        <w:rPr>
-          <w:rFonts w:hint="default"/>
-          <w:lang w:val="en-US" w:eastAsia="zh-CN"/>
-        </w:rPr>
-        <w:t>#include &lt;</w:t>
-      </w:r>
-      <w:r>
-        <w:rPr>
-          <w:rFonts w:hint="eastAsia"/>
-          <w:lang w:val="en-US" w:eastAsia="zh-CN"/>
-        </w:rPr>
-        <w:t>set</w:t>
-      </w:r>
-      <w:r>
-        <w:rPr>
-          <w:rFonts w:hint="default"/>
-          <w:lang w:val="en-US" w:eastAsia="zh-CN"/>
-        </w:rPr>
-        <w:t>&gt;</w:t>
-      </w:r>
-    </w:p>
-    <w:p>
-      <w:pPr>
-        <w:ind w:firstLine="420" w:firstLineChars="0"/>
-        <w:rPr>
-          <w:rFonts w:hint="default"/>
-          <w:lang w:val="en-US" w:eastAsia="zh-CN"/>
-        </w:rPr>
-      </w:pPr>
-      <w:r>
-        <w:rPr>
-          <w:rFonts w:hint="eastAsia"/>
-          <w:lang w:val="en-US" w:eastAsia="zh-CN"/>
-        </w:rPr>
-        <w:t>Set&lt;int&gt; se;</w:t>
-      </w:r>
-    </w:p>
-    <w:p>
-      <w:pPr>
-        <w:ind w:firstLine="420" w:firstLineChars="0"/>
-        <w:rPr>
-          <w:rFonts w:hint="eastAsia"/>
-          <w:lang w:val="en-US" w:eastAsia="zh-CN"/>
-        </w:rPr>
-      </w:pPr>
-      <w:r>
-        <w:rPr>
-          <w:rFonts w:hint="eastAsia"/>
-          <w:lang w:val="en-US" w:eastAsia="zh-CN"/>
-        </w:rPr>
-        <w:t>去重；求个数</w:t>
-      </w:r>
-    </w:p>
-    <w:p>
-      <w:pPr>
-        <w:ind w:firstLine="420" w:firstLineChars="0"/>
-        <w:rPr>
-          <w:rFonts w:hint="eastAsia" w:eastAsiaTheme="minorEastAsia"/>
-          <w:lang w:val="en-US" w:eastAsia="zh-CN"/>
-        </w:rPr>
-      </w:pPr>
-      <w:r>
-        <w:rPr>
-          <w:rFonts w:hint="eastAsia"/>
-          <w:lang w:val="en-US" w:eastAsia="zh-CN"/>
-        </w:rPr>
-        <w:t>se.clear();</w:t>
-      </w:r>
-      <w:r>
-        <w:rPr>
-          <w:rFonts w:hint="eastAsia"/>
-          <w:lang w:val="en-US" w:eastAsia="zh-CN"/>
-        </w:rPr>
-        <w:tab/>
-      </w:r>
-      <w:r>
-        <w:rPr>
-          <w:rFonts w:hint="eastAsia"/>
-          <w:lang w:val="en-US" w:eastAsia="zh-CN"/>
-        </w:rPr>
-        <w:tab/>
-      </w:r>
-      <w:r>
-        <w:rPr>
-          <w:rFonts w:hint="eastAsia"/>
-          <w:lang w:val="en-US" w:eastAsia="zh-CN"/>
-        </w:rPr>
-        <w:t>//清空</w:t>
-      </w:r>
+        <w:t>带有编号的题目</w:t>
+      </w:r>
+      <w:bookmarkEnd w:id="30"/>
     </w:p>
     <w:p>
       <w:pPr>
         <w:numPr>
-          <w:ilvl w:val="0"/>
           <w:numId w:val="0"/>
         </w:numPr>
         <w:ind w:left="420" w:leftChars="0"/>
-        <w:rPr>
-          <w:rFonts w:hint="default"/>
-          <w:lang w:val="en-US" w:eastAsia="zh-CN"/>
-        </w:rPr>
-      </w:pPr>
-      <w:r>
-        <w:rPr>
-          <w:rFonts w:hint="eastAsia"/>
-          <w:lang w:val="en-US" w:eastAsia="zh-CN"/>
-        </w:rPr>
-        <w:t>se.size();</w:t>
-      </w:r>
-      <w:r>
-        <w:rPr>
-          <w:rFonts w:hint="eastAsia"/>
-          <w:lang w:val="en-US" w:eastAsia="zh-CN"/>
-        </w:rPr>
-        <w:tab/>
-      </w:r>
-      <w:r>
-        <w:rPr>
-          <w:rFonts w:hint="eastAsia"/>
-          <w:lang w:val="en-US" w:eastAsia="zh-CN"/>
-        </w:rPr>
-        <w:tab/>
-      </w:r>
-      <w:r>
-        <w:rPr>
-          <w:rFonts w:hint="eastAsia"/>
-          <w:lang w:val="en-US" w:eastAsia="zh-CN"/>
-        </w:rPr>
-        <w:t>//统计个数</w:t>
+        <w:outlineLvl w:val="0"/>
+        <w:rPr>
+          <w:rFonts w:hint="default"/>
+          <w:color w:val="auto"/>
+          <w:lang w:val="en-US" w:eastAsia="zh-CN"/>
+        </w:rPr>
+      </w:pPr>
+      <w:r>
+        <w:rPr>
+          <w:rFonts w:hint="eastAsia"/>
+          <w:color w:val="auto"/>
+          <w:lang w:val="en-US" w:eastAsia="zh-CN"/>
+        </w:rPr>
+        <w:t>是否给出范围，如果没有，可使用map。</w:t>
       </w:r>
     </w:p>
     <w:p>
       <w:pPr>
         <w:numPr>
-          <w:ilvl w:val="0"/>
           <w:numId w:val="0"/>
         </w:numPr>
         <w:ind w:left="420" w:leftChars="0"/>
-        <w:rPr>
-          <w:rFonts w:hint="eastAsia"/>
-          <w:lang w:val="en-US" w:eastAsia="zh-CN"/>
-        </w:rPr>
-      </w:pPr>
-      <w:r>
-        <w:rPr>
-          <w:rFonts w:hint="eastAsia"/>
-          <w:lang w:val="en-US" w:eastAsia="zh-CN"/>
-        </w:rPr>
-        <w:t>se.insert()</w:t>
-      </w:r>
-      <w:r>
-        <w:rPr>
-          <w:rFonts w:hint="eastAsia"/>
-          <w:lang w:val="en-US" w:eastAsia="zh-CN"/>
-        </w:rPr>
-        <w:tab/>
-      </w:r>
-      <w:r>
-        <w:rPr>
-          <w:rFonts w:hint="eastAsia"/>
-          <w:lang w:val="en-US" w:eastAsia="zh-CN"/>
-        </w:rPr>
-        <w:t>//添加</w:t>
+        <w:outlineLvl w:val="0"/>
+        <w:rPr>
+          <w:rFonts w:hint="eastAsia"/>
+          <w:color w:val="auto"/>
+          <w:lang w:val="en-US" w:eastAsia="zh-CN"/>
+        </w:rPr>
+      </w:pPr>
+      <w:r>
+        <w:rPr>
+          <w:rFonts w:hint="eastAsia"/>
+          <w:color w:val="auto"/>
+          <w:lang w:val="en-US" w:eastAsia="zh-CN"/>
+        </w:rPr>
+        <w:t>输出格式，是否要补全0之类的。</w:t>
       </w:r>
     </w:p>
     <w:p>
       <w:pPr>
         <w:numPr>
-          <w:ilvl w:val="0"/>
           <w:numId w:val="0"/>
         </w:numPr>
         <w:ind w:left="420" w:leftChars="0"/>
-        <w:rPr>
-          <w:rFonts w:hint="default"/>
-          <w:lang w:val="en-US" w:eastAsia="zh-CN"/>
-        </w:rPr>
-      </w:pPr>
-    </w:p>
-    <w:p>
-      <w:pPr>
-        <w:ind w:firstLine="420" w:firstLineChars="0"/>
-        <w:rPr>
-          <w:rFonts w:hint="default"/>
-          <w:lang w:val="en-US" w:eastAsia="zh-CN"/>
-        </w:rPr>
-      </w:pPr>
-      <w:r>
-        <w:rPr>
-          <w:rFonts w:hint="default"/>
-          <w:lang w:val="en-US" w:eastAsia="zh-CN"/>
-        </w:rPr>
-        <w:t>--------------------------------------------------</w:t>
+        <w:outlineLvl w:val="0"/>
+        <w:rPr>
+          <w:rFonts w:hint="eastAsia"/>
+          <w:color w:val="auto"/>
+          <w:lang w:val="en-US" w:eastAsia="zh-CN"/>
+        </w:rPr>
+      </w:pPr>
+      <w:r>
+        <w:rPr>
+          <w:rFonts w:hint="eastAsia"/>
+          <w:color w:val="auto"/>
+          <w:lang w:val="en-US" w:eastAsia="zh-CN"/>
+        </w:rPr>
+        <w:t>是否要求判断编号是否合法。如不能是负数。</w:t>
       </w:r>
     </w:p>
     <w:p>
       <w:pPr>
         <w:numPr>
-          <w:ilvl w:val="0"/>
           <w:numId w:val="0"/>
         </w:numPr>
         <w:ind w:left="420" w:leftChars="0"/>
-        <w:rPr>
-          <w:rFonts w:hint="default"/>
-          <w:lang w:val="en-US" w:eastAsia="zh-CN"/>
-        </w:rPr>
-      </w:pPr>
-    </w:p>
-    <w:p>
-      <w:pPr>
-        <w:ind w:firstLine="420" w:firstLineChars="0"/>
-        <w:rPr>
-          <w:rFonts w:hint="default"/>
-          <w:lang w:val="en-US" w:eastAsia="zh-CN"/>
-        </w:rPr>
-      </w:pPr>
-      <w:r>
-        <w:rPr>
-          <w:rFonts w:hint="default"/>
-          <w:lang w:val="en-US" w:eastAsia="zh-CN"/>
-        </w:rPr>
-        <w:t>#include &lt;</w:t>
-      </w:r>
-      <w:r>
-        <w:rPr>
-          <w:rFonts w:hint="eastAsia"/>
-          <w:lang w:val="en-US" w:eastAsia="zh-CN"/>
-        </w:rPr>
-        <w:t>stack</w:t>
-      </w:r>
-      <w:r>
-        <w:rPr>
-          <w:rFonts w:hint="default"/>
-          <w:lang w:val="en-US" w:eastAsia="zh-CN"/>
-        </w:rPr>
-        <w:t>&gt;</w:t>
-      </w:r>
-    </w:p>
-    <w:p>
-      <w:pPr>
-        <w:ind w:firstLine="420" w:firstLineChars="0"/>
-        <w:rPr>
-          <w:rFonts w:hint="default"/>
-          <w:lang w:val="en-US" w:eastAsia="zh-CN"/>
-        </w:rPr>
-      </w:pPr>
-      <w:r>
-        <w:rPr>
-          <w:rFonts w:hint="eastAsia"/>
-          <w:lang w:val="en-US" w:eastAsia="zh-CN"/>
-        </w:rPr>
-        <w:t>Stack&lt;int&gt;st;</w:t>
-      </w:r>
+        <w:outlineLvl w:val="0"/>
+        <w:rPr>
+          <w:rFonts w:hint="eastAsia"/>
+          <w:color w:val="auto"/>
+          <w:lang w:val="en-US" w:eastAsia="zh-CN"/>
+        </w:rPr>
+      </w:pPr>
     </w:p>
     <w:p>
       <w:pPr>
         <w:numPr>
-          <w:ilvl w:val="0"/>
           <w:numId w:val="0"/>
         </w:numPr>
         <w:ind w:left="420" w:leftChars="0"/>
-        <w:rPr>
-          <w:rFonts w:hint="default" w:eastAsiaTheme="minorEastAsia"/>
-          <w:lang w:val="en-US" w:eastAsia="zh-CN"/>
-        </w:rPr>
-      </w:pPr>
-      <w:r>
-        <w:rPr>
-          <w:rFonts w:hint="eastAsia"/>
-          <w:lang w:val="en-US" w:eastAsia="zh-CN"/>
-        </w:rPr>
-        <w:t>St.push(x);</w:t>
-      </w:r>
-      <w:r>
-        <w:rPr>
-          <w:rFonts w:hint="eastAsia"/>
-          <w:lang w:val="en-US" w:eastAsia="zh-CN"/>
-        </w:rPr>
-        <w:tab/>
-      </w:r>
-      <w:r>
-        <w:rPr>
-          <w:rFonts w:hint="eastAsia"/>
-          <w:lang w:val="en-US" w:eastAsia="zh-CN"/>
-        </w:rPr>
-        <w:t>//加入</w:t>
-      </w:r>
-    </w:p>
-    <w:p>
-      <w:pPr>
-        <w:ind w:firstLine="420" w:firstLineChars="0"/>
-        <w:rPr>
-          <w:rFonts w:hint="default"/>
-          <w:lang w:val="en-US" w:eastAsia="zh-CN"/>
-        </w:rPr>
-      </w:pPr>
-      <w:r>
-        <w:rPr>
-          <w:rFonts w:hint="eastAsia"/>
-          <w:lang w:val="en-US" w:eastAsia="zh-CN"/>
-        </w:rPr>
-        <w:t>St.pop();</w:t>
-      </w:r>
-      <w:r>
-        <w:rPr>
-          <w:rFonts w:hint="eastAsia"/>
-          <w:lang w:val="en-US" w:eastAsia="zh-CN"/>
-        </w:rPr>
-        <w:tab/>
-      </w:r>
-      <w:r>
-        <w:rPr>
-          <w:rFonts w:hint="eastAsia"/>
-          <w:lang w:val="en-US" w:eastAsia="zh-CN"/>
-        </w:rPr>
-        <w:tab/>
-      </w:r>
-      <w:r>
-        <w:rPr>
-          <w:rFonts w:hint="eastAsia"/>
-          <w:lang w:val="en-US" w:eastAsia="zh-CN"/>
-        </w:rPr>
-        <w:t>//删除</w:t>
-      </w:r>
-    </w:p>
-    <w:p>
-      <w:pPr>
-        <w:ind w:firstLine="420" w:firstLineChars="0"/>
-        <w:rPr>
-          <w:rFonts w:hint="default"/>
-          <w:lang w:val="en-US" w:eastAsia="zh-CN"/>
-        </w:rPr>
-      </w:pPr>
-      <w:r>
-        <w:rPr>
-          <w:rFonts w:hint="eastAsia"/>
-          <w:lang w:val="en-US" w:eastAsia="zh-CN"/>
-        </w:rPr>
-        <w:t>X=St.top();</w:t>
-      </w:r>
-      <w:r>
-        <w:rPr>
-          <w:rFonts w:hint="eastAsia"/>
-          <w:lang w:val="en-US" w:eastAsia="zh-CN"/>
-        </w:rPr>
-        <w:tab/>
-      </w:r>
-      <w:r>
-        <w:rPr>
-          <w:rFonts w:hint="eastAsia"/>
-          <w:lang w:val="en-US" w:eastAsia="zh-CN"/>
-        </w:rPr>
-        <w:t>//顶端</w:t>
-      </w:r>
-    </w:p>
-    <w:p>
-      <w:pPr>
-        <w:ind w:firstLine="420" w:firstLineChars="0"/>
-        <w:rPr>
-          <w:rFonts w:hint="eastAsia" w:eastAsiaTheme="minorEastAsia"/>
-          <w:lang w:val="en-US" w:eastAsia="zh-CN"/>
-        </w:rPr>
-      </w:pPr>
-      <w:r>
-        <w:rPr>
-          <w:rFonts w:hint="eastAsia"/>
-          <w:lang w:val="en-US" w:eastAsia="zh-CN"/>
-        </w:rPr>
-        <w:t>St.empty()</w:t>
-      </w:r>
-      <w:r>
-        <w:rPr>
-          <w:rFonts w:hint="eastAsia"/>
-          <w:lang w:val="en-US" w:eastAsia="zh-CN"/>
-        </w:rPr>
-        <w:tab/>
-      </w:r>
-      <w:r>
-        <w:rPr>
-          <w:rFonts w:hint="eastAsia"/>
-          <w:lang w:val="en-US" w:eastAsia="zh-CN"/>
-        </w:rPr>
-        <w:t>//是否空</w:t>
-      </w:r>
-    </w:p>
-    <w:p>
-      <w:pPr>
-        <w:ind w:firstLine="420" w:firstLineChars="0"/>
-        <w:rPr>
-          <w:rFonts w:hint="eastAsia"/>
+        <w:outlineLvl w:val="0"/>
+        <w:rPr>
+          <w:rFonts w:hint="eastAsia"/>
+          <w:color w:val="auto"/>
+          <w:lang w:val="en-US" w:eastAsia="zh-CN"/>
+        </w:rPr>
+      </w:pPr>
+      <w:r>
+        <w:rPr>
+          <w:rFonts w:hint="eastAsia"/>
+          <w:color w:val="auto"/>
+          <w:lang w:val="en-US" w:eastAsia="zh-CN"/>
+        </w:rPr>
+        <w:t>最短路，若存在编号为0，则存储最小点编号的变量 的初始值不能为0，如可以为n。</w:t>
+      </w:r>
+    </w:p>
+    <w:p>
+      <w:pPr>
+        <w:numPr>
+          <w:numId w:val="0"/>
+        </w:numPr>
+        <w:ind w:left="420" w:leftChars="0"/>
+        <w:outlineLvl w:val="0"/>
+        <w:rPr>
+          <w:rFonts w:hint="default"/>
+          <w:lang w:val="en-US" w:eastAsia="zh-CN"/>
+        </w:rPr>
+      </w:pPr>
+      <w:r>
+        <w:rPr>
+          <w:rFonts w:hint="eastAsia"/>
+          <w:color w:val="auto"/>
+          <w:lang w:val="en-US" w:eastAsia="zh-CN"/>
+        </w:rPr>
+        <w:t>For循环从0-n-1，而不是从1-n。如需要输出编号，对编号进行还原，结束编号不妨设为-1，不能为while (d)。参见天梯地图该题。</w:t>
+      </w:r>
+    </w:p>
+    <w:p>
+      <w:pPr>
+        <w:ind w:firstLine="420" w:firstLineChars="0"/>
+        <w:rPr>
+          <w:rFonts w:hint="default"/>
           <w:lang w:val="en-US" w:eastAsia="zh-CN"/>
         </w:rPr>
       </w:pPr>
@@ -6191,12 +5723,875 @@
         <w:ind w:left="0" w:leftChars="0" w:firstLine="420" w:firstLineChars="0"/>
         <w:outlineLvl w:val="0"/>
         <w:rPr>
+          <w:rFonts w:hint="default"/>
+          <w:color w:val="0000FF"/>
+          <w:lang w:val="en-US" w:eastAsia="zh-CN"/>
+        </w:rPr>
+      </w:pPr>
+      <w:bookmarkStart w:id="31" w:name="_Toc6746_WPSOffice_Level1"/>
+      <w:r>
+        <w:rPr>
+          <w:rFonts w:hint="eastAsia"/>
+          <w:color w:val="0000FF"/>
+          <w:lang w:val="en-US" w:eastAsia="zh-CN"/>
+        </w:rPr>
+        <w:t>C</w:t>
+      </w:r>
+      <w:r>
+        <w:rPr>
+          <w:rFonts w:hint="default"/>
+          <w:color w:val="0000FF"/>
+          <w:lang w:val="en-US" w:eastAsia="zh-CN"/>
+        </w:rPr>
+        <w:t xml:space="preserve">++ </w:t>
+      </w:r>
+      <w:r>
+        <w:rPr>
+          <w:rFonts w:hint="eastAsia"/>
+          <w:color w:val="0000FF"/>
+          <w:lang w:val="en-US" w:eastAsia="zh-CN"/>
+        </w:rPr>
+        <w:t>STL</w:t>
+      </w:r>
+      <w:bookmarkEnd w:id="31"/>
+    </w:p>
+    <w:p>
+      <w:pPr>
+        <w:ind w:firstLine="420" w:firstLineChars="0"/>
+        <w:rPr>
+          <w:rFonts w:hint="default"/>
+          <w:lang w:val="en-US" w:eastAsia="zh-CN"/>
+        </w:rPr>
+      </w:pPr>
+      <w:r>
+        <w:rPr>
+          <w:rFonts w:hint="default"/>
+          <w:lang w:val="en-US" w:eastAsia="zh-CN"/>
+        </w:rPr>
+        <w:t>有必要学一下</w:t>
+      </w:r>
+    </w:p>
+    <w:p>
+      <w:pPr>
+        <w:ind w:firstLine="420" w:firstLineChars="0"/>
+        <w:rPr>
+          <w:rFonts w:hint="default"/>
+          <w:lang w:val="en-US" w:eastAsia="zh-CN"/>
+        </w:rPr>
+      </w:pPr>
+    </w:p>
+    <w:p>
+      <w:pPr>
+        <w:ind w:firstLine="420" w:firstLineChars="0"/>
+        <w:rPr>
+          <w:rFonts w:hint="default"/>
+          <w:lang w:val="en-US" w:eastAsia="zh-CN"/>
+        </w:rPr>
+      </w:pPr>
+      <w:r>
+        <w:rPr>
+          <w:rFonts w:hint="default"/>
+          <w:lang w:val="en-US" w:eastAsia="zh-CN"/>
+        </w:rPr>
+        <w:t>#include &lt;map&gt;</w:t>
+      </w:r>
+    </w:p>
+    <w:p>
+      <w:pPr>
+        <w:ind w:firstLine="420" w:firstLineChars="0"/>
+        <w:rPr>
+          <w:rFonts w:hint="default" w:eastAsiaTheme="minorEastAsia"/>
+          <w:lang w:val="en-US" w:eastAsia="zh-CN"/>
+        </w:rPr>
+      </w:pPr>
+      <w:r>
+        <w:rPr>
+          <w:rFonts w:hint="eastAsia"/>
+          <w:lang w:val="en-US" w:eastAsia="zh-CN"/>
+        </w:rPr>
+        <w:t>是否出现；赋值</w:t>
+      </w:r>
+    </w:p>
+    <w:p>
+      <w:pPr>
+        <w:ind w:firstLine="420" w:firstLineChars="0"/>
+        <w:rPr>
+          <w:rFonts w:hint="eastAsia" w:eastAsiaTheme="minorEastAsia"/>
+          <w:lang w:val="en-US" w:eastAsia="zh-CN"/>
+        </w:rPr>
+      </w:pPr>
+      <w:r>
+        <w:rPr>
+          <w:rFonts w:hint="default"/>
+          <w:lang w:val="en-US" w:eastAsia="zh-CN"/>
+        </w:rPr>
+        <w:t>unordered_map某些方面比map快，但天梯赛一般不会出现用map超时，用unordered_map不超时的情况</w:t>
+      </w:r>
+    </w:p>
+    <w:p>
+      <w:pPr>
+        <w:ind w:firstLine="420" w:firstLineChars="0"/>
+        <w:rPr>
+          <w:rFonts w:hint="default"/>
+          <w:lang w:val="en-US" w:eastAsia="zh-CN"/>
+        </w:rPr>
+      </w:pPr>
+    </w:p>
+    <w:p>
+      <w:pPr>
+        <w:ind w:firstLine="420" w:firstLineChars="0"/>
+        <w:rPr>
+          <w:rFonts w:hint="default"/>
+          <w:lang w:val="en-US" w:eastAsia="zh-CN"/>
+        </w:rPr>
+      </w:pPr>
+      <w:r>
+        <w:rPr>
+          <w:rFonts w:hint="default"/>
+          <w:lang w:val="en-US" w:eastAsia="zh-CN"/>
+        </w:rPr>
+        <w:t xml:space="preserve">map&lt;x,y&gt; </w:t>
+      </w:r>
+      <w:r>
+        <w:rPr>
+          <w:rFonts w:hint="eastAsia"/>
+          <w:lang w:val="en-US" w:eastAsia="zh-CN"/>
+        </w:rPr>
+        <w:t>ma</w:t>
+      </w:r>
+      <w:r>
+        <w:rPr>
+          <w:rFonts w:hint="default"/>
+          <w:lang w:val="en-US" w:eastAsia="zh-CN"/>
+        </w:rPr>
+        <w:t>;</w:t>
+      </w:r>
+    </w:p>
+    <w:p>
+      <w:pPr>
+        <w:ind w:firstLine="420" w:firstLineChars="0"/>
+        <w:rPr>
+          <w:rFonts w:hint="default"/>
+          <w:lang w:val="en-US" w:eastAsia="zh-CN"/>
+        </w:rPr>
+      </w:pPr>
+      <w:r>
+        <w:rPr>
+          <w:rFonts w:hint="default"/>
+          <w:lang w:val="en-US" w:eastAsia="zh-CN"/>
+        </w:rPr>
+        <w:t>x,y均为数据类型</w:t>
+      </w:r>
+    </w:p>
+    <w:p>
+      <w:pPr>
+        <w:ind w:firstLine="420" w:firstLineChars="0"/>
+        <w:rPr>
+          <w:rFonts w:hint="default"/>
+          <w:lang w:val="en-US" w:eastAsia="zh-CN"/>
+        </w:rPr>
+      </w:pPr>
+    </w:p>
+    <w:p>
+      <w:pPr>
+        <w:ind w:firstLine="420" w:firstLineChars="0"/>
+        <w:rPr>
+          <w:rFonts w:hint="default"/>
+          <w:lang w:val="en-US" w:eastAsia="zh-CN"/>
+        </w:rPr>
+      </w:pPr>
+      <w:r>
+        <w:rPr>
+          <w:rFonts w:hint="eastAsia"/>
+          <w:lang w:val="en-US" w:eastAsia="zh-CN"/>
+        </w:rPr>
+        <w:t>ma.clear();</w:t>
+      </w:r>
+      <w:r>
+        <w:rPr>
+          <w:rFonts w:hint="eastAsia"/>
+          <w:lang w:val="en-US" w:eastAsia="zh-CN"/>
+        </w:rPr>
+        <w:tab/>
+      </w:r>
+      <w:r>
+        <w:rPr>
+          <w:rFonts w:hint="eastAsia"/>
+          <w:lang w:val="en-US" w:eastAsia="zh-CN"/>
+        </w:rPr>
+        <w:t>//清空</w:t>
+      </w:r>
+    </w:p>
+    <w:p>
+      <w:pPr>
+        <w:ind w:firstLine="420" w:firstLineChars="0"/>
+        <w:rPr>
+          <w:rFonts w:hint="default"/>
+          <w:lang w:val="en-US" w:eastAsia="zh-CN"/>
+        </w:rPr>
+      </w:pPr>
+      <w:r>
+        <w:rPr>
+          <w:rFonts w:hint="eastAsia"/>
+          <w:lang w:val="en-US" w:eastAsia="zh-CN"/>
+        </w:rPr>
+        <w:t>ma</w:t>
+      </w:r>
+      <w:r>
+        <w:rPr>
+          <w:rFonts w:hint="default"/>
+          <w:lang w:val="en-US" w:eastAsia="zh-CN"/>
+        </w:rPr>
+        <w:t>[x]=y;</w:t>
+      </w:r>
+      <w:r>
+        <w:rPr>
+          <w:rFonts w:hint="default"/>
+          <w:lang w:val="en-US" w:eastAsia="zh-CN"/>
+        </w:rPr>
+        <w:tab/>
+      </w:r>
+      <w:r>
+        <w:rPr>
+          <w:rFonts w:hint="eastAsia"/>
+          <w:lang w:val="en-US" w:eastAsia="zh-CN"/>
+        </w:rPr>
+        <w:tab/>
+      </w:r>
+      <w:r>
+        <w:rPr>
+          <w:rFonts w:hint="default"/>
+          <w:lang w:val="en-US" w:eastAsia="zh-CN"/>
+        </w:rPr>
+        <w:t>//赋值</w:t>
+      </w:r>
+    </w:p>
+    <w:p>
+      <w:pPr>
+        <w:ind w:firstLine="420" w:firstLineChars="0"/>
+        <w:rPr>
+          <w:rFonts w:hint="default"/>
+          <w:lang w:val="en-US" w:eastAsia="zh-CN"/>
+        </w:rPr>
+      </w:pPr>
+      <w:r>
+        <w:rPr>
+          <w:rFonts w:hint="default"/>
+          <w:lang w:val="en-US" w:eastAsia="zh-CN"/>
+        </w:rPr>
+        <w:t>if (</w:t>
+      </w:r>
+      <w:r>
+        <w:rPr>
+          <w:rFonts w:hint="eastAsia"/>
+          <w:lang w:val="en-US" w:eastAsia="zh-CN"/>
+        </w:rPr>
+        <w:t>ma</w:t>
+      </w:r>
+      <w:r>
+        <w:rPr>
+          <w:rFonts w:hint="default"/>
+          <w:lang w:val="en-US" w:eastAsia="zh-CN"/>
+        </w:rPr>
+        <w:t>.find(x)==</w:t>
+      </w:r>
+      <w:r>
+        <w:rPr>
+          <w:rFonts w:hint="eastAsia"/>
+          <w:lang w:val="en-US" w:eastAsia="zh-CN"/>
+        </w:rPr>
+        <w:t>ma</w:t>
+      </w:r>
+      <w:r>
+        <w:rPr>
+          <w:rFonts w:hint="default"/>
+          <w:lang w:val="en-US" w:eastAsia="zh-CN"/>
+        </w:rPr>
+        <w:t>.end())</w:t>
+      </w:r>
+      <w:r>
+        <w:rPr>
+          <w:rFonts w:hint="default"/>
+          <w:lang w:val="en-US" w:eastAsia="zh-CN"/>
+        </w:rPr>
+        <w:tab/>
+      </w:r>
+      <w:r>
+        <w:rPr>
+          <w:rFonts w:hint="default"/>
+          <w:lang w:val="en-US" w:eastAsia="zh-CN"/>
+        </w:rPr>
+        <w:t>//x不在</w:t>
+      </w:r>
+      <w:r>
+        <w:rPr>
+          <w:rFonts w:hint="eastAsia"/>
+          <w:lang w:val="en-US" w:eastAsia="zh-CN"/>
+        </w:rPr>
+        <w:t>ma</w:t>
+      </w:r>
+      <w:r>
+        <w:rPr>
+          <w:rFonts w:hint="default"/>
+          <w:lang w:val="en-US" w:eastAsia="zh-CN"/>
+        </w:rPr>
+        <w:t>中</w:t>
+      </w:r>
+    </w:p>
+    <w:p>
+      <w:pPr>
+        <w:ind w:firstLine="420" w:firstLineChars="0"/>
+        <w:rPr>
+          <w:rFonts w:hint="default"/>
+          <w:lang w:val="en-US" w:eastAsia="zh-CN"/>
+        </w:rPr>
+      </w:pPr>
+      <w:r>
+        <w:rPr>
+          <w:rFonts w:hint="default"/>
+          <w:lang w:val="en-US" w:eastAsia="zh-CN"/>
+        </w:rPr>
+        <w:tab/>
+      </w:r>
+      <w:r>
+        <w:rPr>
+          <w:rFonts w:hint="default"/>
+          <w:lang w:val="en-US" w:eastAsia="zh-CN"/>
+        </w:rPr>
+        <w:t>xxx</w:t>
+      </w:r>
+    </w:p>
+    <w:p>
+      <w:pPr>
+        <w:ind w:firstLine="420" w:firstLineChars="0"/>
+        <w:rPr>
+          <w:rFonts w:hint="default"/>
+          <w:lang w:val="en-US" w:eastAsia="zh-CN"/>
+        </w:rPr>
+      </w:pPr>
+    </w:p>
+    <w:p>
+      <w:pPr>
+        <w:ind w:firstLine="420" w:firstLineChars="0"/>
+        <w:rPr>
+          <w:rFonts w:hint="default"/>
+          <w:lang w:val="en-US" w:eastAsia="zh-CN"/>
+        </w:rPr>
+      </w:pPr>
+      <w:r>
+        <w:rPr>
+          <w:rFonts w:hint="default"/>
+          <w:lang w:val="en-US" w:eastAsia="zh-CN"/>
+        </w:rPr>
+        <w:t>printf("%d",</w:t>
+      </w:r>
+      <w:r>
+        <w:rPr>
+          <w:rFonts w:hint="eastAsia"/>
+          <w:lang w:val="en-US" w:eastAsia="zh-CN"/>
+        </w:rPr>
+        <w:t>ma</w:t>
+      </w:r>
+      <w:r>
+        <w:rPr>
+          <w:rFonts w:hint="default"/>
+          <w:lang w:val="en-US" w:eastAsia="zh-CN"/>
+        </w:rPr>
+        <w:t>[x]);</w:t>
+      </w:r>
+      <w:r>
+        <w:rPr>
+          <w:rFonts w:hint="default"/>
+          <w:lang w:val="en-US" w:eastAsia="zh-CN"/>
+        </w:rPr>
+        <w:tab/>
+      </w:r>
+      <w:r>
+        <w:rPr>
+          <w:rFonts w:hint="eastAsia"/>
+          <w:lang w:val="en-US" w:eastAsia="zh-CN"/>
+        </w:rPr>
+        <w:tab/>
+      </w:r>
+      <w:r>
+        <w:rPr>
+          <w:rFonts w:hint="eastAsia"/>
+          <w:lang w:val="en-US" w:eastAsia="zh-CN"/>
+        </w:rPr>
+        <w:tab/>
+      </w:r>
+      <w:r>
+        <w:rPr>
+          <w:rFonts w:hint="default"/>
+          <w:lang w:val="en-US" w:eastAsia="zh-CN"/>
+        </w:rPr>
+        <w:t>//前提是x在</w:t>
+      </w:r>
+      <w:r>
+        <w:rPr>
+          <w:rFonts w:hint="eastAsia"/>
+          <w:lang w:val="en-US" w:eastAsia="zh-CN"/>
+        </w:rPr>
+        <w:t>ma</w:t>
+      </w:r>
+      <w:r>
+        <w:rPr>
+          <w:rFonts w:hint="default"/>
+          <w:lang w:val="en-US" w:eastAsia="zh-CN"/>
+        </w:rPr>
+        <w:t>中</w:t>
+      </w:r>
+    </w:p>
+    <w:p>
+      <w:pPr>
+        <w:ind w:firstLine="420" w:firstLineChars="0"/>
+        <w:rPr>
+          <w:rFonts w:hint="default"/>
+          <w:lang w:val="en-US" w:eastAsia="zh-CN"/>
+        </w:rPr>
+      </w:pPr>
+    </w:p>
+    <w:p>
+      <w:pPr>
+        <w:ind w:firstLine="420" w:firstLineChars="0"/>
+        <w:rPr>
+          <w:rFonts w:hint="default"/>
+          <w:lang w:val="en-US" w:eastAsia="zh-CN"/>
+        </w:rPr>
+      </w:pPr>
+      <w:r>
+        <w:rPr>
+          <w:rFonts w:hint="default"/>
+          <w:lang w:val="en-US" w:eastAsia="zh-CN"/>
+        </w:rPr>
+        <w:t>--------------------------------------------------</w:t>
+      </w:r>
+    </w:p>
+    <w:p>
+      <w:pPr>
+        <w:rPr>
+          <w:rFonts w:hint="default"/>
+          <w:lang w:val="en-US" w:eastAsia="zh-CN"/>
+        </w:rPr>
+      </w:pPr>
+    </w:p>
+    <w:p>
+      <w:pPr>
+        <w:ind w:firstLine="420" w:firstLineChars="0"/>
+        <w:rPr>
+          <w:rFonts w:hint="default"/>
+          <w:lang w:val="en-US" w:eastAsia="zh-CN"/>
+        </w:rPr>
+      </w:pPr>
+      <w:r>
+        <w:rPr>
+          <w:rFonts w:hint="default"/>
+          <w:lang w:val="en-US" w:eastAsia="zh-CN"/>
+        </w:rPr>
+        <w:t>#include &lt;</w:t>
+      </w:r>
+      <w:r>
+        <w:rPr>
+          <w:rFonts w:hint="eastAsia"/>
+          <w:lang w:val="en-US" w:eastAsia="zh-CN"/>
+        </w:rPr>
+        <w:t>set</w:t>
+      </w:r>
+      <w:r>
+        <w:rPr>
+          <w:rFonts w:hint="default"/>
+          <w:lang w:val="en-US" w:eastAsia="zh-CN"/>
+        </w:rPr>
+        <w:t>&gt;</w:t>
+      </w:r>
+    </w:p>
+    <w:p>
+      <w:pPr>
+        <w:ind w:firstLine="420" w:firstLineChars="0"/>
+        <w:rPr>
+          <w:rFonts w:hint="default"/>
+          <w:lang w:val="en-US" w:eastAsia="zh-CN"/>
+        </w:rPr>
+      </w:pPr>
+      <w:r>
+        <w:rPr>
+          <w:rFonts w:hint="eastAsia"/>
+          <w:lang w:val="en-US" w:eastAsia="zh-CN"/>
+        </w:rPr>
+        <w:t>Set&lt;int&gt; se;</w:t>
+      </w:r>
+    </w:p>
+    <w:p>
+      <w:pPr>
+        <w:ind w:firstLine="420" w:firstLineChars="0"/>
+        <w:rPr>
+          <w:rFonts w:hint="eastAsia"/>
+          <w:lang w:val="en-US" w:eastAsia="zh-CN"/>
+        </w:rPr>
+      </w:pPr>
+      <w:r>
+        <w:rPr>
+          <w:rFonts w:hint="eastAsia"/>
+          <w:lang w:val="en-US" w:eastAsia="zh-CN"/>
+        </w:rPr>
+        <w:t>去重；求个数</w:t>
+      </w:r>
+    </w:p>
+    <w:p>
+      <w:pPr>
+        <w:ind w:firstLine="420" w:firstLineChars="0"/>
+        <w:rPr>
+          <w:rFonts w:hint="eastAsia" w:eastAsiaTheme="minorEastAsia"/>
+          <w:lang w:val="en-US" w:eastAsia="zh-CN"/>
+        </w:rPr>
+      </w:pPr>
+      <w:r>
+        <w:rPr>
+          <w:rFonts w:hint="eastAsia"/>
+          <w:lang w:val="en-US" w:eastAsia="zh-CN"/>
+        </w:rPr>
+        <w:t>se.clear();</w:t>
+      </w:r>
+      <w:r>
+        <w:rPr>
+          <w:rFonts w:hint="eastAsia"/>
+          <w:lang w:val="en-US" w:eastAsia="zh-CN"/>
+        </w:rPr>
+        <w:tab/>
+      </w:r>
+      <w:r>
+        <w:rPr>
+          <w:rFonts w:hint="eastAsia"/>
+          <w:lang w:val="en-US" w:eastAsia="zh-CN"/>
+        </w:rPr>
+        <w:tab/>
+      </w:r>
+      <w:r>
+        <w:rPr>
+          <w:rFonts w:hint="eastAsia"/>
+          <w:lang w:val="en-US" w:eastAsia="zh-CN"/>
+        </w:rPr>
+        <w:t>//清空</w:t>
+      </w:r>
+    </w:p>
+    <w:p>
+      <w:pPr>
+        <w:numPr>
+          <w:ilvl w:val="0"/>
+          <w:numId w:val="0"/>
+        </w:numPr>
+        <w:ind w:left="420" w:leftChars="0"/>
+        <w:rPr>
+          <w:rFonts w:hint="default"/>
+          <w:lang w:val="en-US" w:eastAsia="zh-CN"/>
+        </w:rPr>
+      </w:pPr>
+      <w:r>
+        <w:rPr>
+          <w:rFonts w:hint="eastAsia"/>
+          <w:lang w:val="en-US" w:eastAsia="zh-CN"/>
+        </w:rPr>
+        <w:t>se.size();</w:t>
+      </w:r>
+      <w:r>
+        <w:rPr>
+          <w:rFonts w:hint="eastAsia"/>
+          <w:lang w:val="en-US" w:eastAsia="zh-CN"/>
+        </w:rPr>
+        <w:tab/>
+      </w:r>
+      <w:r>
+        <w:rPr>
+          <w:rFonts w:hint="eastAsia"/>
+          <w:lang w:val="en-US" w:eastAsia="zh-CN"/>
+        </w:rPr>
+        <w:tab/>
+      </w:r>
+      <w:r>
+        <w:rPr>
+          <w:rFonts w:hint="eastAsia"/>
+          <w:lang w:val="en-US" w:eastAsia="zh-CN"/>
+        </w:rPr>
+        <w:t>//统计个数</w:t>
+      </w:r>
+    </w:p>
+    <w:p>
+      <w:pPr>
+        <w:numPr>
+          <w:ilvl w:val="0"/>
+          <w:numId w:val="0"/>
+        </w:numPr>
+        <w:ind w:left="420" w:leftChars="0"/>
+        <w:rPr>
+          <w:rFonts w:hint="eastAsia"/>
+          <w:lang w:val="en-US" w:eastAsia="zh-CN"/>
+        </w:rPr>
+      </w:pPr>
+      <w:r>
+        <w:rPr>
+          <w:rFonts w:hint="eastAsia"/>
+          <w:lang w:val="en-US" w:eastAsia="zh-CN"/>
+        </w:rPr>
+        <w:t>se.insert()</w:t>
+      </w:r>
+      <w:r>
+        <w:rPr>
+          <w:rFonts w:hint="eastAsia"/>
+          <w:lang w:val="en-US" w:eastAsia="zh-CN"/>
+        </w:rPr>
+        <w:tab/>
+      </w:r>
+      <w:r>
+        <w:rPr>
+          <w:rFonts w:hint="eastAsia"/>
+          <w:lang w:val="en-US" w:eastAsia="zh-CN"/>
+        </w:rPr>
+        <w:t>//添加</w:t>
+      </w:r>
+    </w:p>
+    <w:p>
+      <w:pPr>
+        <w:numPr>
+          <w:ilvl w:val="0"/>
+          <w:numId w:val="0"/>
+        </w:numPr>
+        <w:ind w:left="420" w:leftChars="0"/>
+        <w:rPr>
+          <w:rFonts w:hint="default"/>
+          <w:lang w:val="en-US" w:eastAsia="zh-CN"/>
+        </w:rPr>
+      </w:pPr>
+    </w:p>
+    <w:p>
+      <w:pPr>
+        <w:ind w:firstLine="420" w:firstLineChars="0"/>
+        <w:rPr>
+          <w:rFonts w:hint="default"/>
+          <w:lang w:val="en-US" w:eastAsia="zh-CN"/>
+        </w:rPr>
+      </w:pPr>
+      <w:r>
+        <w:rPr>
+          <w:rFonts w:hint="default"/>
+          <w:lang w:val="en-US" w:eastAsia="zh-CN"/>
+        </w:rPr>
+        <w:t>--------------------------------------------------</w:t>
+      </w:r>
+    </w:p>
+    <w:p>
+      <w:pPr>
+        <w:numPr>
+          <w:ilvl w:val="0"/>
+          <w:numId w:val="0"/>
+        </w:numPr>
+        <w:ind w:left="420" w:leftChars="0"/>
+        <w:rPr>
+          <w:rFonts w:hint="default"/>
+          <w:lang w:val="en-US" w:eastAsia="zh-CN"/>
+        </w:rPr>
+      </w:pPr>
+    </w:p>
+    <w:p>
+      <w:pPr>
+        <w:ind w:firstLine="420" w:firstLineChars="0"/>
+        <w:rPr>
+          <w:rFonts w:hint="default"/>
+          <w:lang w:val="en-US" w:eastAsia="zh-CN"/>
+        </w:rPr>
+      </w:pPr>
+      <w:r>
+        <w:rPr>
+          <w:rFonts w:hint="default"/>
+          <w:lang w:val="en-US" w:eastAsia="zh-CN"/>
+        </w:rPr>
+        <w:t>#include &lt;</w:t>
+      </w:r>
+      <w:r>
+        <w:rPr>
+          <w:rFonts w:hint="eastAsia"/>
+          <w:lang w:val="en-US" w:eastAsia="zh-CN"/>
+        </w:rPr>
+        <w:t>stack</w:t>
+      </w:r>
+      <w:r>
+        <w:rPr>
+          <w:rFonts w:hint="default"/>
+          <w:lang w:val="en-US" w:eastAsia="zh-CN"/>
+        </w:rPr>
+        <w:t>&gt;</w:t>
+      </w:r>
+    </w:p>
+    <w:p>
+      <w:pPr>
+        <w:ind w:firstLine="420" w:firstLineChars="0"/>
+        <w:rPr>
+          <w:rFonts w:hint="default"/>
+          <w:lang w:val="en-US" w:eastAsia="zh-CN"/>
+        </w:rPr>
+      </w:pPr>
+      <w:r>
+        <w:rPr>
+          <w:rFonts w:hint="eastAsia"/>
+          <w:lang w:val="en-US" w:eastAsia="zh-CN"/>
+        </w:rPr>
+        <w:t>Stack&lt;int&gt;st;</w:t>
+      </w:r>
+    </w:p>
+    <w:p>
+      <w:pPr>
+        <w:numPr>
+          <w:ilvl w:val="0"/>
+          <w:numId w:val="0"/>
+        </w:numPr>
+        <w:ind w:left="420" w:leftChars="0"/>
+        <w:rPr>
+          <w:rFonts w:hint="default" w:eastAsiaTheme="minorEastAsia"/>
+          <w:lang w:val="en-US" w:eastAsia="zh-CN"/>
+        </w:rPr>
+      </w:pPr>
+      <w:r>
+        <w:rPr>
+          <w:rFonts w:hint="eastAsia"/>
+          <w:lang w:val="en-US" w:eastAsia="zh-CN"/>
+        </w:rPr>
+        <w:t>St.push(x);</w:t>
+      </w:r>
+      <w:r>
+        <w:rPr>
+          <w:rFonts w:hint="eastAsia"/>
+          <w:lang w:val="en-US" w:eastAsia="zh-CN"/>
+        </w:rPr>
+        <w:tab/>
+      </w:r>
+      <w:r>
+        <w:rPr>
+          <w:rFonts w:hint="eastAsia"/>
+          <w:lang w:val="en-US" w:eastAsia="zh-CN"/>
+        </w:rPr>
+        <w:t>//加入</w:t>
+      </w:r>
+    </w:p>
+    <w:p>
+      <w:pPr>
+        <w:ind w:firstLine="420" w:firstLineChars="0"/>
+        <w:rPr>
+          <w:rFonts w:hint="default"/>
+          <w:lang w:val="en-US" w:eastAsia="zh-CN"/>
+        </w:rPr>
+      </w:pPr>
+      <w:r>
+        <w:rPr>
+          <w:rFonts w:hint="eastAsia"/>
+          <w:lang w:val="en-US" w:eastAsia="zh-CN"/>
+        </w:rPr>
+        <w:t>St.pop();</w:t>
+      </w:r>
+      <w:r>
+        <w:rPr>
+          <w:rFonts w:hint="eastAsia"/>
+          <w:lang w:val="en-US" w:eastAsia="zh-CN"/>
+        </w:rPr>
+        <w:tab/>
+      </w:r>
+      <w:r>
+        <w:rPr>
+          <w:rFonts w:hint="eastAsia"/>
+          <w:lang w:val="en-US" w:eastAsia="zh-CN"/>
+        </w:rPr>
+        <w:tab/>
+      </w:r>
+      <w:r>
+        <w:rPr>
+          <w:rFonts w:hint="eastAsia"/>
+          <w:lang w:val="en-US" w:eastAsia="zh-CN"/>
+        </w:rPr>
+        <w:t>//删除</w:t>
+      </w:r>
+    </w:p>
+    <w:p>
+      <w:pPr>
+        <w:ind w:firstLine="420" w:firstLineChars="0"/>
+        <w:rPr>
+          <w:rFonts w:hint="default"/>
+          <w:lang w:val="en-US" w:eastAsia="zh-CN"/>
+        </w:rPr>
+      </w:pPr>
+      <w:r>
+        <w:rPr>
+          <w:rFonts w:hint="eastAsia"/>
+          <w:lang w:val="en-US" w:eastAsia="zh-CN"/>
+        </w:rPr>
+        <w:t>X=St.top();</w:t>
+      </w:r>
+      <w:r>
+        <w:rPr>
+          <w:rFonts w:hint="eastAsia"/>
+          <w:lang w:val="en-US" w:eastAsia="zh-CN"/>
+        </w:rPr>
+        <w:tab/>
+      </w:r>
+      <w:r>
+        <w:rPr>
+          <w:rFonts w:hint="eastAsia"/>
+          <w:lang w:val="en-US" w:eastAsia="zh-CN"/>
+        </w:rPr>
+        <w:t>//顶端</w:t>
+      </w:r>
+    </w:p>
+    <w:p>
+      <w:pPr>
+        <w:ind w:firstLine="420" w:firstLineChars="0"/>
+        <w:rPr>
+          <w:rFonts w:hint="eastAsia" w:eastAsiaTheme="minorEastAsia"/>
+          <w:lang w:val="en-US" w:eastAsia="zh-CN"/>
+        </w:rPr>
+      </w:pPr>
+      <w:r>
+        <w:rPr>
+          <w:rFonts w:hint="eastAsia"/>
+          <w:lang w:val="en-US" w:eastAsia="zh-CN"/>
+        </w:rPr>
+        <w:t>St.empty()</w:t>
+      </w:r>
+      <w:r>
+        <w:rPr>
+          <w:rFonts w:hint="eastAsia"/>
+          <w:lang w:val="en-US" w:eastAsia="zh-CN"/>
+        </w:rPr>
+        <w:tab/>
+      </w:r>
+      <w:r>
+        <w:rPr>
+          <w:rFonts w:hint="eastAsia"/>
+          <w:lang w:val="en-US" w:eastAsia="zh-CN"/>
+        </w:rPr>
+        <w:t>//是否空</w:t>
+      </w:r>
+    </w:p>
+    <w:p>
+      <w:pPr>
+        <w:ind w:firstLine="420" w:firstLineChars="0"/>
+        <w:rPr>
+          <w:rFonts w:hint="eastAsia"/>
+          <w:lang w:val="en-US" w:eastAsia="zh-CN"/>
+        </w:rPr>
+      </w:pPr>
+    </w:p>
+    <w:p>
+      <w:pPr>
+        <w:numPr>
+          <w:ilvl w:val="0"/>
+          <w:numId w:val="1"/>
+        </w:numPr>
+        <w:ind w:left="0" w:leftChars="0" w:firstLine="420" w:firstLineChars="0"/>
+        <w:outlineLvl w:val="0"/>
+        <w:rPr>
           <w:rFonts w:hint="eastAsia" w:asciiTheme="minorEastAsia" w:hAnsiTheme="minorEastAsia" w:eastAsiaTheme="minorEastAsia" w:cstheme="minorEastAsia"/>
           <w:color w:val="0000FF"/>
           <w:lang w:val="en-US" w:eastAsia="zh-CN"/>
         </w:rPr>
       </w:pPr>
-      <w:bookmarkStart w:id="27" w:name="_Toc8423_WPSOffice_Level1"/>
+      <w:bookmarkStart w:id="32" w:name="_Toc6058_WPSOffice_Level1"/>
       <w:r>
         <w:rPr>
           <w:rFonts w:hint="eastAsia" w:asciiTheme="minorEastAsia" w:hAnsiTheme="minorEastAsia" w:eastAsiaTheme="minorEastAsia" w:cstheme="minorEastAsia"/>
@@ -6205,7 +6600,7 @@
         </w:rPr>
         <w:t>错误类型</w:t>
       </w:r>
-      <w:bookmarkEnd w:id="27"/>
+      <w:bookmarkEnd w:id="32"/>
     </w:p>
     <w:tbl>
       <w:tblPr>
@@ -6331,7 +6726,6 @@
             <w:insideH w:val="none" w:color="auto" w:sz="0" w:space="0"/>
             <w:insideV w:val="none" w:color="auto" w:sz="0" w:space="0"/>
           </w:tblBorders>
-          <w:shd w:val="clear" w:color="auto" w:fill="auto"/>
           <w:tblLayout w:type="fixed"/>
           <w:tblCellMar>
             <w:top w:w="15" w:type="dxa"/>
@@ -6414,7 +6808,6 @@
             <w:insideH w:val="none" w:color="auto" w:sz="0" w:space="0"/>
             <w:insideV w:val="none" w:color="auto" w:sz="0" w:space="0"/>
           </w:tblBorders>
-          <w:shd w:val="clear" w:color="auto" w:fill="auto"/>
           <w:tblLayout w:type="fixed"/>
           <w:tblCellMar>
             <w:top w:w="15" w:type="dxa"/>
@@ -6580,7 +6973,6 @@
             <w:insideH w:val="none" w:color="auto" w:sz="0" w:space="0"/>
             <w:insideV w:val="none" w:color="auto" w:sz="0" w:space="0"/>
           </w:tblBorders>
-          <w:shd w:val="clear" w:color="auto" w:fill="auto"/>
           <w:tblLayout w:type="fixed"/>
           <w:tblCellMar>
             <w:top w:w="15" w:type="dxa"/>
@@ -6663,7 +7055,6 @@
             <w:insideH w:val="none" w:color="auto" w:sz="0" w:space="0"/>
             <w:insideV w:val="none" w:color="auto" w:sz="0" w:space="0"/>
           </w:tblBorders>
-          <w:shd w:val="clear" w:color="auto" w:fill="auto"/>
           <w:tblLayout w:type="fixed"/>
           <w:tblCellMar>
             <w:top w:w="15" w:type="dxa"/>
@@ -6746,7 +7137,6 @@
             <w:insideH w:val="none" w:color="auto" w:sz="0" w:space="0"/>
             <w:insideV w:val="none" w:color="auto" w:sz="0" w:space="0"/>
           </w:tblBorders>
-          <w:shd w:val="clear" w:color="auto" w:fill="auto"/>
           <w:tblLayout w:type="fixed"/>
           <w:tblCellMar>
             <w:top w:w="15" w:type="dxa"/>
@@ -6995,7 +7385,6 @@
             <w:insideH w:val="none" w:color="auto" w:sz="0" w:space="0"/>
             <w:insideV w:val="none" w:color="auto" w:sz="0" w:space="0"/>
           </w:tblBorders>
-          <w:shd w:val="clear" w:color="auto" w:fill="auto"/>
           <w:tblLayout w:type="fixed"/>
           <w:tblCellMar>
             <w:top w:w="15" w:type="dxa"/>
@@ -7161,7 +7550,6 @@
             <w:insideH w:val="none" w:color="auto" w:sz="0" w:space="0"/>
             <w:insideV w:val="none" w:color="auto" w:sz="0" w:space="0"/>
           </w:tblBorders>
-          <w:shd w:val="clear" w:color="auto" w:fill="auto"/>
           <w:tblLayout w:type="fixed"/>
           <w:tblCellMar>
             <w:top w:w="15" w:type="dxa"/>
@@ -7244,7 +7632,6 @@
             <w:insideH w:val="none" w:color="auto" w:sz="0" w:space="0"/>
             <w:insideV w:val="none" w:color="auto" w:sz="0" w:space="0"/>
           </w:tblBorders>
-          <w:shd w:val="clear" w:color="auto" w:fill="auto"/>
           <w:tblLayout w:type="fixed"/>
           <w:tblCellMar>
             <w:top w:w="15" w:type="dxa"/>
@@ -7493,7 +7880,6 @@
             <w:insideH w:val="none" w:color="auto" w:sz="0" w:space="0"/>
             <w:insideV w:val="none" w:color="auto" w:sz="0" w:space="0"/>
           </w:tblBorders>
-          <w:shd w:val="clear" w:color="auto" w:fill="auto"/>
           <w:tblLayout w:type="fixed"/>
           <w:tblCellMar>
             <w:top w:w="15" w:type="dxa"/>
@@ -8097,7 +8483,7 @@
           <w:lang w:val="en-US" w:eastAsia="zh-CN"/>
         </w:rPr>
       </w:pPr>
-      <w:bookmarkStart w:id="28" w:name="_Toc18259_WPSOffice_Level1"/>
+      <w:bookmarkStart w:id="33" w:name="_Toc23633_WPSOffice_Level1"/>
       <w:r>
         <w:rPr>
           <w:rFonts w:hint="eastAsia"/>
@@ -8106,7 +8492,7 @@
         </w:rPr>
         <w:t>比赛考点</w:t>
       </w:r>
-      <w:bookmarkEnd w:id="28"/>
+      <w:bookmarkEnd w:id="33"/>
     </w:p>
     <w:p>
       <w:pPr>
@@ -8740,6 +9126,7 @@
           <w:lang w:val="en-US" w:eastAsia="zh-CN"/>
         </w:rPr>
       </w:pPr>
+      <w:bookmarkStart w:id="34" w:name="_Toc8454_WPSOffice_Level1"/>
       <w:r>
         <w:rPr>
           <w:rFonts w:hint="eastAsia"/>
@@ -8748,6 +9135,7 @@
         </w:rPr>
         <w:t>可以选择比赛前巩固的模板题，加深印象</w:t>
       </w:r>
+      <w:bookmarkEnd w:id="34"/>
     </w:p>
     <w:p>
       <w:pPr>
@@ -9221,6 +9609,7 @@
           <w:lang w:val="en-US" w:eastAsia="zh-CN"/>
         </w:rPr>
       </w:pPr>
+      <w:bookmarkStart w:id="35" w:name="_Toc409_WPSOffice_Level1"/>
       <w:r>
         <w:rPr>
           <w:rFonts w:hint="eastAsia"/>
@@ -9229,6 +9618,7 @@
         </w:rPr>
         <w:t>易错题，熟知容易错的地方</w:t>
       </w:r>
+      <w:bookmarkEnd w:id="35"/>
     </w:p>
     <w:p>
       <w:pPr>
@@ -10445,7 +10835,7 @@
           <w:lang w:val="en-US" w:eastAsia="zh-CN"/>
         </w:rPr>
       </w:pPr>
-      <w:bookmarkStart w:id="29" w:name="_Toc21283_WPSOffice_Level1"/>
+      <w:bookmarkStart w:id="36" w:name="_Toc24506_WPSOffice_Level1"/>
       <w:r>
         <w:rPr>
           <w:rFonts w:hint="eastAsia"/>
@@ -10478,7 +10868,7 @@
         </w:rPr>
         <w:t>变化</w:t>
       </w:r>
-      <w:bookmarkEnd w:id="29"/>
+      <w:bookmarkEnd w:id="36"/>
     </w:p>
     <w:p>
       <w:pPr>
@@ -10613,7 +11003,7 @@
           <w:lang w:val="en-US" w:eastAsia="zh-CN"/>
         </w:rPr>
       </w:pPr>
-      <w:bookmarkStart w:id="30" w:name="_Toc15338_WPSOffice_Level1"/>
+      <w:bookmarkStart w:id="37" w:name="_Toc25082_WPSOffice_Level1"/>
       <w:r>
         <w:rPr>
           <w:rFonts w:hint="eastAsia"/>
@@ -10622,7 +11012,7 @@
         </w:rPr>
         <w:t>比赛规则</w:t>
       </w:r>
-      <w:bookmarkEnd w:id="30"/>
+      <w:bookmarkEnd w:id="37"/>
     </w:p>
     <w:p>
       <w:pPr>
@@ -10751,7 +11141,7 @@
           <w:lang w:val="en-US" w:eastAsia="zh-CN"/>
         </w:rPr>
       </w:pPr>
-      <w:bookmarkStart w:id="31" w:name="_Toc165_WPSOffice_Level1"/>
+      <w:bookmarkStart w:id="38" w:name="_Toc28861_WPSOffice_Level1"/>
       <w:r>
         <w:rPr>
           <w:rFonts w:hint="eastAsia"/>
@@ -10760,7 +11150,7 @@
         </w:rPr>
         <w:t>做题策略</w:t>
       </w:r>
-      <w:bookmarkEnd w:id="31"/>
+      <w:bookmarkEnd w:id="38"/>
     </w:p>
     <w:p>
       <w:pPr>
@@ -11185,575 +11575,221 @@
         <w:ind w:left="0" w:leftChars="0" w:firstLine="420" w:firstLineChars="0"/>
         <w:outlineLvl w:val="0"/>
         <w:rPr>
-          <w:rFonts w:hint="eastAsia"/>
+          <w:rFonts w:hint="default"/>
           <w:color w:val="0000FF"/>
           <w:lang w:val="en-US" w:eastAsia="zh-CN"/>
         </w:rPr>
       </w:pPr>
-      <w:bookmarkStart w:id="32" w:name="_Toc2611_WPSOffice_Level1"/>
-      <w:r>
-        <w:rPr>
-          <w:rFonts w:hint="default"/>
+      <w:bookmarkStart w:id="39" w:name="_Toc410_WPSOffice_Level1"/>
+      <w:r>
+        <w:rPr>
+          <w:rFonts w:hint="eastAsia"/>
           <w:color w:val="0000FF"/>
           <w:lang w:val="en-US" w:eastAsia="zh-CN"/>
         </w:rPr>
-        <w:t>比赛前注意</w:t>
-      </w:r>
-      <w:bookmarkEnd w:id="32"/>
-    </w:p>
-    <w:p>
-      <w:pPr>
-        <w:numPr>
-          <w:ilvl w:val="0"/>
-          <w:numId w:val="0"/>
-        </w:numPr>
-        <w:ind w:left="420" w:leftChars="0"/>
-        <w:rPr>
-          <w:rFonts w:hint="eastAsia"/>
-          <w:lang w:val="en-US" w:eastAsia="zh-CN"/>
-        </w:rPr>
-      </w:pPr>
-    </w:p>
-    <w:p>
-      <w:pPr>
-        <w:ind w:firstLine="420" w:firstLineChars="0"/>
-        <w:rPr>
-          <w:rFonts w:hint="default"/>
-          <w:lang w:val="en-US" w:eastAsia="zh-CN"/>
-        </w:rPr>
-      </w:pPr>
-      <w:r>
-        <w:rPr>
-          <w:rFonts w:hint="default"/>
-          <w:lang w:val="en-US" w:eastAsia="zh-CN"/>
-        </w:rPr>
-        <w:t>对编译环境进行测试</w:t>
-      </w:r>
-    </w:p>
-    <w:p>
-      <w:pPr>
-        <w:ind w:firstLine="420" w:firstLineChars="0"/>
-        <w:rPr>
-          <w:rFonts w:hint="default"/>
-          <w:lang w:val="en-US" w:eastAsia="zh-CN"/>
-        </w:rPr>
-      </w:pPr>
-      <w:r>
-        <w:rPr>
-          <w:rFonts w:hint="default"/>
-          <w:lang w:val="en-US" w:eastAsia="zh-CN"/>
-        </w:rPr>
-        <w:t>要能实现</w:t>
-      </w:r>
-      <w:r>
-        <w:rPr>
-          <w:rFonts w:hint="eastAsia"/>
-          <w:lang w:val="en-US" w:eastAsia="zh-CN"/>
-        </w:rPr>
-        <w:t>代码</w:t>
-      </w:r>
-      <w:r>
-        <w:rPr>
-          <w:rFonts w:hint="default"/>
-          <w:lang w:val="en-US" w:eastAsia="zh-CN"/>
-        </w:rPr>
-        <w:t>运行</w:t>
-      </w:r>
-      <w:r>
-        <w:rPr>
-          <w:rFonts w:hint="eastAsia"/>
-          <w:lang w:val="en-US" w:eastAsia="zh-CN"/>
-        </w:rPr>
-        <w:t>、</w:t>
-      </w:r>
-      <w:r>
-        <w:rPr>
-          <w:rFonts w:hint="default"/>
-          <w:lang w:val="en-US" w:eastAsia="zh-CN"/>
-        </w:rPr>
-        <w:t>调试</w:t>
-      </w:r>
-    </w:p>
-    <w:p>
-      <w:pPr>
-        <w:ind w:firstLine="420" w:firstLineChars="0"/>
-        <w:rPr>
-          <w:rFonts w:hint="eastAsia" w:eastAsiaTheme="minorEastAsia"/>
-          <w:lang w:val="en-US" w:eastAsia="zh-CN"/>
-        </w:rPr>
-      </w:pPr>
-    </w:p>
-    <w:p>
-      <w:pPr>
-        <w:ind w:firstLine="420" w:firstLineChars="0"/>
-        <w:rPr>
-          <w:rFonts w:hint="default"/>
-          <w:lang w:val="en-US" w:eastAsia="zh-CN"/>
-        </w:rPr>
-      </w:pPr>
-      <w:r>
-        <w:rPr>
-          <w:rFonts w:hint="default"/>
-          <w:lang w:val="en-US" w:eastAsia="zh-CN"/>
-        </w:rPr>
-        <w:t>比赛前打好基本模板</w:t>
-      </w:r>
-      <w:r>
-        <w:rPr>
-          <w:rFonts w:hint="eastAsia"/>
-          <w:lang w:val="en-US" w:eastAsia="zh-CN"/>
-        </w:rPr>
-        <w:t>（应该允许的，见muban.txt）</w:t>
-      </w:r>
-      <w:r>
-        <w:rPr>
-          <w:rFonts w:hint="default"/>
-          <w:lang w:val="en-US" w:eastAsia="zh-CN"/>
-        </w:rPr>
-        <w:t>，保存成txt放在桌面，需要的时候拷贝</w:t>
-      </w:r>
-      <w:r>
-        <w:rPr>
-          <w:rFonts w:hint="eastAsia"/>
-          <w:lang w:val="en-US" w:eastAsia="zh-CN"/>
-        </w:rPr>
-        <w:t>之。</w:t>
-      </w:r>
-    </w:p>
-    <w:p>
-      <w:pPr>
-        <w:ind w:firstLine="420" w:firstLineChars="0"/>
-        <w:rPr>
-          <w:rFonts w:hint="default"/>
-          <w:lang w:val="en-US" w:eastAsia="zh-CN"/>
-        </w:rPr>
-      </w:pPr>
-    </w:p>
-    <w:p>
-      <w:pPr>
-        <w:ind w:firstLine="420" w:firstLineChars="0"/>
-        <w:rPr>
-          <w:rFonts w:hint="default"/>
-          <w:lang w:val="en-US" w:eastAsia="zh-CN"/>
-        </w:rPr>
-      </w:pPr>
-      <w:r>
-        <w:rPr>
-          <w:rFonts w:hint="default"/>
-          <w:lang w:val="en-US" w:eastAsia="zh-CN"/>
-        </w:rPr>
-        <w:t>如果允许打其它模板，把</w:t>
-      </w:r>
-      <w:r>
-        <w:rPr>
-          <w:rFonts w:hint="eastAsia"/>
-          <w:lang w:val="en-US" w:eastAsia="zh-CN"/>
-        </w:rPr>
-        <w:t>BFS、</w:t>
-      </w:r>
-      <w:r>
-        <w:rPr>
-          <w:rFonts w:hint="default"/>
-          <w:lang w:val="en-US" w:eastAsia="zh-CN"/>
-        </w:rPr>
-        <w:t>并查集</w:t>
-      </w:r>
-      <w:r>
-        <w:rPr>
-          <w:rFonts w:hint="eastAsia"/>
-          <w:lang w:val="en-US" w:eastAsia="zh-CN"/>
-        </w:rPr>
-        <w:t>、</w:t>
-      </w:r>
-      <w:r>
-        <w:rPr>
-          <w:rFonts w:hint="default"/>
-          <w:lang w:val="en-US" w:eastAsia="zh-CN"/>
-        </w:rPr>
-        <w:t>最短路</w:t>
-      </w:r>
-      <w:r>
-        <w:rPr>
-          <w:rFonts w:hint="eastAsia"/>
-          <w:lang w:val="en-US" w:eastAsia="zh-CN"/>
-        </w:rPr>
-        <w:t>、搜索二叉树、字符串排序</w:t>
-      </w:r>
-      <w:r>
-        <w:rPr>
-          <w:rFonts w:hint="default"/>
-          <w:lang w:val="en-US" w:eastAsia="zh-CN"/>
-        </w:rPr>
-        <w:t>等的模板打一下</w:t>
-      </w:r>
-      <w:r>
-        <w:rPr>
-          <w:rFonts w:hint="eastAsia"/>
-          <w:lang w:val="en-US" w:eastAsia="zh-CN"/>
-        </w:rPr>
-        <w:t>，</w:t>
-      </w:r>
-      <w:r>
-        <w:rPr>
-          <w:rFonts w:hint="default"/>
-          <w:lang w:val="en-US" w:eastAsia="zh-CN"/>
-        </w:rPr>
-        <w:t>保存成txt放在桌面</w:t>
-      </w:r>
-      <w:r>
-        <w:rPr>
-          <w:rFonts w:hint="eastAsia"/>
-          <w:lang w:val="en-US" w:eastAsia="zh-CN"/>
-        </w:rPr>
-        <w:t>，注意命名</w:t>
-      </w:r>
-      <w:r>
-        <w:rPr>
-          <w:rFonts w:hint="default"/>
-          <w:lang w:val="en-US" w:eastAsia="zh-CN"/>
-        </w:rPr>
-        <w:t>。前提是真的可以，最好问清楚！</w:t>
-      </w:r>
-    </w:p>
-    <w:p>
-      <w:pPr>
-        <w:ind w:firstLine="420" w:firstLineChars="0"/>
-        <w:rPr>
-          <w:rFonts w:hint="default"/>
-          <w:lang w:val="en-US" w:eastAsia="zh-CN"/>
-        </w:rPr>
-      </w:pPr>
-    </w:p>
-    <w:p>
-      <w:pPr>
-        <w:ind w:firstLine="420" w:firstLineChars="0"/>
-        <w:rPr>
-          <w:rFonts w:hint="default"/>
-          <w:lang w:val="en-US" w:eastAsia="zh-CN"/>
-        </w:rPr>
-      </w:pPr>
-      <w:r>
-        <w:rPr>
-          <w:rFonts w:hint="default"/>
-          <w:lang w:val="en-US" w:eastAsia="zh-CN"/>
-        </w:rPr>
-        <w:t>我忘记了去年是否有杀毒软件，如果有，我强烈建议关掉它们！</w:t>
-      </w:r>
-    </w:p>
-    <w:p>
-      <w:pPr>
-        <w:ind w:firstLine="420" w:firstLineChars="0"/>
-        <w:rPr>
-          <w:rFonts w:hint="default"/>
-          <w:lang w:val="en-US" w:eastAsia="zh-CN"/>
-        </w:rPr>
-      </w:pPr>
-    </w:p>
-    <w:p>
-      <w:pPr>
-        <w:ind w:firstLine="420" w:firstLineChars="0"/>
-        <w:rPr>
-          <w:rFonts w:hint="default"/>
-          <w:lang w:val="en-US" w:eastAsia="zh-CN"/>
-        </w:rPr>
-      </w:pPr>
-      <w:r>
-        <w:rPr>
-          <w:rFonts w:hint="default"/>
-          <w:lang w:val="en-US" w:eastAsia="zh-CN"/>
-        </w:rPr>
-        <w:t>去年好像电脑有多个输入法，我的建议是去掉只剩一个。</w:t>
-      </w:r>
-    </w:p>
-    <w:p>
-      <w:pPr>
-        <w:ind w:firstLine="420" w:firstLineChars="0"/>
-        <w:rPr>
-          <w:rFonts w:hint="default"/>
-          <w:lang w:val="en-US" w:eastAsia="zh-CN"/>
-        </w:rPr>
-      </w:pPr>
-    </w:p>
-    <w:p>
-      <w:pPr>
-        <w:ind w:firstLine="420" w:firstLineChars="0"/>
-        <w:rPr>
-          <w:rFonts w:hint="default"/>
-          <w:lang w:val="en-US" w:eastAsia="zh-CN"/>
-        </w:rPr>
-      </w:pPr>
-      <w:r>
-        <w:rPr>
-          <w:rFonts w:hint="eastAsia"/>
-          <w:lang w:val="en-US" w:eastAsia="zh-CN"/>
-        </w:rPr>
-        <w:t>C</w:t>
-      </w:r>
-      <w:r>
-        <w:rPr>
-          <w:rFonts w:hint="default"/>
-          <w:lang w:val="en-US" w:eastAsia="zh-CN"/>
-        </w:rPr>
-        <w:t>odeblocks和</w:t>
-      </w:r>
-      <w:r>
-        <w:rPr>
-          <w:rFonts w:hint="eastAsia"/>
-          <w:lang w:val="en-US" w:eastAsia="zh-CN"/>
-        </w:rPr>
-        <w:t>D</w:t>
-      </w:r>
-      <w:r>
-        <w:rPr>
-          <w:rFonts w:hint="default"/>
-          <w:lang w:val="en-US" w:eastAsia="zh-CN"/>
-        </w:rPr>
-        <w:t>ev c++ 字体的大小，最好调一下。</w:t>
-      </w:r>
-    </w:p>
-    <w:p>
-      <w:pPr>
-        <w:ind w:firstLine="420" w:firstLineChars="0"/>
-        <w:rPr>
-          <w:rFonts w:hint="default"/>
-          <w:lang w:val="en-US" w:eastAsia="zh-CN"/>
-        </w:rPr>
-      </w:pPr>
-    </w:p>
-    <w:p>
-      <w:pPr>
-        <w:ind w:firstLine="420" w:firstLineChars="0"/>
-        <w:rPr>
-          <w:rFonts w:hint="default"/>
-          <w:lang w:val="en-US" w:eastAsia="zh-CN"/>
-        </w:rPr>
-      </w:pPr>
-      <w:r>
-        <w:rPr>
-          <w:rFonts w:hint="default"/>
-          <w:lang w:val="en-US" w:eastAsia="zh-CN"/>
-        </w:rPr>
-        <w:t>去年遇到某些浏览器不能使用的情况，注意老师的最新通知！</w:t>
-      </w:r>
-    </w:p>
-    <w:p>
-      <w:pPr>
-        <w:ind w:firstLine="420" w:firstLineChars="0"/>
-        <w:rPr>
-          <w:rFonts w:hint="default"/>
-          <w:lang w:val="en-US" w:eastAsia="zh-CN"/>
-        </w:rPr>
-      </w:pPr>
-    </w:p>
-    <w:p>
-      <w:pPr>
-        <w:ind w:firstLine="420" w:firstLineChars="0"/>
-        <w:rPr>
-          <w:rFonts w:hint="default"/>
-          <w:lang w:val="en-US" w:eastAsia="zh-CN"/>
-        </w:rPr>
-      </w:pPr>
-      <w:r>
-        <w:rPr>
-          <w:rFonts w:hint="default"/>
-          <w:lang w:val="en-US" w:eastAsia="zh-CN"/>
-        </w:rPr>
-        <w:t>去年好像是不禁外网的</w:t>
-      </w:r>
-      <w:r>
-        <w:rPr>
-          <w:rFonts w:hint="eastAsia"/>
-          <w:lang w:val="en-US" w:eastAsia="zh-CN"/>
-        </w:rPr>
-        <w:t>（</w:t>
-      </w:r>
-      <w:r>
-        <w:rPr>
-          <w:rFonts w:hint="default"/>
-          <w:lang w:val="en-US" w:eastAsia="zh-CN"/>
-        </w:rPr>
-        <w:t>神坑</w:t>
-      </w:r>
-      <w:r>
-        <w:rPr>
-          <w:rFonts w:hint="eastAsia"/>
-          <w:lang w:val="en-US" w:eastAsia="zh-CN"/>
-        </w:rPr>
-        <w:t>）</w:t>
-      </w:r>
-      <w:r>
-        <w:rPr>
-          <w:rFonts w:hint="default"/>
-          <w:lang w:val="en-US" w:eastAsia="zh-CN"/>
-        </w:rPr>
-        <w:t>，我用360浏览器，然后一不小心就拖动了网页内容，然后进行百度搜索了。。。</w:t>
-      </w:r>
-    </w:p>
-    <w:p>
-      <w:pPr>
-        <w:ind w:firstLine="420" w:firstLineChars="0"/>
-        <w:rPr>
-          <w:rFonts w:hint="default"/>
-          <w:lang w:val="en-US" w:eastAsia="zh-CN"/>
-        </w:rPr>
-      </w:pPr>
-    </w:p>
-    <w:p>
-      <w:pPr>
-        <w:ind w:firstLine="420" w:firstLineChars="0"/>
-        <w:rPr>
-          <w:rFonts w:hint="default"/>
-          <w:lang w:val="en-US" w:eastAsia="zh-CN"/>
-        </w:rPr>
-      </w:pPr>
-      <w:r>
-        <w:rPr>
-          <w:rFonts w:hint="default"/>
-          <w:lang w:val="en-US" w:eastAsia="zh-CN"/>
-        </w:rPr>
-        <w:t>当然，利用网页搜索题目，想也知道，这是绝对不行的！</w:t>
-      </w:r>
-    </w:p>
-    <w:p>
-      <w:pPr>
-        <w:ind w:firstLine="420" w:firstLineChars="0"/>
-        <w:rPr>
-          <w:rFonts w:hint="default"/>
-          <w:lang w:val="en-US" w:eastAsia="zh-CN"/>
-        </w:rPr>
-      </w:pPr>
-    </w:p>
-    <w:p>
-      <w:pPr>
-        <w:ind w:firstLine="420" w:firstLineChars="0"/>
-        <w:rPr>
-          <w:rFonts w:hint="default"/>
-          <w:lang w:val="en-US" w:eastAsia="zh-CN"/>
-        </w:rPr>
-      </w:pPr>
-      <w:r>
-        <w:rPr>
-          <w:rFonts w:hint="default"/>
-          <w:lang w:val="en-US" w:eastAsia="zh-CN"/>
-        </w:rPr>
-        <w:t>当然这要是不小心碰上了，请镇定自若的关闭之。</w:t>
-      </w:r>
-    </w:p>
-    <w:p>
-      <w:pPr>
-        <w:ind w:firstLine="420" w:firstLineChars="0"/>
-        <w:rPr>
-          <w:rFonts w:hint="default"/>
-          <w:lang w:val="en-US" w:eastAsia="zh-CN"/>
-        </w:rPr>
-      </w:pPr>
-    </w:p>
-    <w:p>
-      <w:pPr>
-        <w:ind w:firstLine="420" w:firstLineChars="0"/>
-        <w:rPr>
-          <w:rFonts w:hint="default"/>
-          <w:lang w:val="en-US" w:eastAsia="zh-CN"/>
-        </w:rPr>
-      </w:pPr>
-      <w:r>
-        <w:rPr>
-          <w:rFonts w:hint="default"/>
-          <w:lang w:val="en-US" w:eastAsia="zh-CN"/>
-        </w:rPr>
-        <w:t>去年还遇到一个比较坑的事情，就是我提交代码时，发现网页框里有别人的代码！！！</w:t>
-      </w:r>
-    </w:p>
-    <w:p>
-      <w:pPr>
-        <w:ind w:firstLine="420" w:firstLineChars="0"/>
-        <w:rPr>
-          <w:rFonts w:hint="default"/>
-          <w:lang w:val="en-US" w:eastAsia="zh-CN"/>
-        </w:rPr>
-      </w:pPr>
-    </w:p>
-    <w:p>
-      <w:pPr>
-        <w:ind w:firstLine="420" w:firstLineChars="0"/>
-        <w:rPr>
-          <w:rFonts w:hint="default"/>
-          <w:lang w:val="en-US" w:eastAsia="zh-CN"/>
-        </w:rPr>
-      </w:pPr>
-      <w:r>
-        <w:rPr>
-          <w:rFonts w:hint="default"/>
-          <w:lang w:val="en-US" w:eastAsia="zh-CN"/>
-        </w:rPr>
-        <w:t>遇到这样的事情，镇定自若，不要慌张，这样的事情其它同学大概率也会遇到！不要贪小便宜，遇到这样的事情，肯定有比较完善的补救措施，不要脑袋一热，做出错误的事情！</w:t>
-      </w:r>
-    </w:p>
-    <w:p>
-      <w:pPr>
-        <w:ind w:firstLine="420" w:firstLineChars="0"/>
-        <w:rPr>
-          <w:rFonts w:hint="default"/>
-          <w:lang w:val="en-US" w:eastAsia="zh-CN"/>
-        </w:rPr>
-      </w:pPr>
-    </w:p>
-    <w:p>
-      <w:pPr>
-        <w:ind w:firstLine="420" w:firstLineChars="0"/>
-        <w:rPr>
-          <w:rFonts w:hint="default"/>
-          <w:lang w:val="en-US" w:eastAsia="zh-CN"/>
-        </w:rPr>
-      </w:pPr>
-      <w:r>
-        <w:rPr>
-          <w:rFonts w:hint="default"/>
-          <w:lang w:val="en-US" w:eastAsia="zh-CN"/>
-        </w:rPr>
-        <w:t>机子，键盘不行的话，请及时联系老师更换</w:t>
-      </w:r>
-    </w:p>
-    <w:p>
-      <w:pPr>
-        <w:ind w:firstLine="420" w:firstLineChars="0"/>
-        <w:rPr>
-          <w:rFonts w:hint="default"/>
-          <w:lang w:val="en-US" w:eastAsia="zh-CN"/>
-        </w:rPr>
-      </w:pPr>
-      <w:r>
-        <w:rPr>
-          <w:rFonts w:hint="default"/>
-          <w:lang w:val="en-US" w:eastAsia="zh-CN"/>
-        </w:rPr>
-        <w:t>运到编译器的问题，尽快联系老师解决</w:t>
-      </w:r>
-    </w:p>
-    <w:p>
-      <w:pPr>
-        <w:ind w:firstLine="420" w:firstLineChars="0"/>
-        <w:rPr>
-          <w:rFonts w:hint="default"/>
-          <w:lang w:val="en-US" w:eastAsia="zh-CN"/>
-        </w:rPr>
-      </w:pPr>
-    </w:p>
-    <w:p>
-      <w:pPr>
-        <w:ind w:firstLine="420" w:firstLineChars="0"/>
-        <w:rPr>
-          <w:rFonts w:hint="default"/>
-          <w:lang w:val="en-US" w:eastAsia="zh-CN"/>
-        </w:rPr>
-      </w:pPr>
-      <w:r>
-        <w:rPr>
-          <w:rFonts w:hint="default"/>
-          <w:lang w:val="en-US" w:eastAsia="zh-CN"/>
-        </w:rPr>
-        <w:t>去年我的电脑就是有点小问题，碰一下屏幕，屏幕就没有内容，还有同学反应有些键盘比较难用，像这样的问题，尽管问老师，看能否换机，换键盘！</w:t>
-      </w:r>
+        <w:t>新评测系统</w:t>
+      </w:r>
+      <w:bookmarkEnd w:id="39"/>
+    </w:p>
+    <w:p>
+      <w:pPr>
+        <w:ind w:firstLine="420" w:firstLineChars="0"/>
+        <w:rPr>
+          <w:rFonts w:hint="default"/>
+          <w:lang w:val="en-US" w:eastAsia="zh-CN"/>
+        </w:rPr>
+      </w:pPr>
+      <w:r>
+        <w:rPr>
+          <w:rFonts w:hint="default"/>
+          <w:lang w:val="en-US" w:eastAsia="zh-CN"/>
+        </w:rPr>
+        <w:t>不小心按了右键：按Close Menu</w:t>
+      </w:r>
+    </w:p>
+    <w:p>
+      <w:pPr>
+        <w:ind w:firstLine="420" w:firstLineChars="0"/>
+        <w:rPr>
+          <w:rFonts w:hint="default"/>
+          <w:lang w:val="en-US" w:eastAsia="zh-CN"/>
+        </w:rPr>
+      </w:pPr>
+    </w:p>
+    <w:p>
+      <w:pPr>
+        <w:ind w:firstLine="420" w:firstLineChars="0"/>
+        <w:rPr>
+          <w:rFonts w:hint="default"/>
+          <w:lang w:val="en-US" w:eastAsia="zh-CN"/>
+        </w:rPr>
+      </w:pPr>
+      <w:r>
+        <w:rPr>
+          <w:rFonts w:hint="default"/>
+          <w:lang w:val="en-US" w:eastAsia="zh-CN"/>
+        </w:rPr>
+        <w:t>再一次复制：直接按Ctrl+C即可，不需要再次选中</w:t>
+      </w:r>
+    </w:p>
+    <w:p>
+      <w:pPr>
+        <w:ind w:firstLine="420" w:firstLineChars="0"/>
+        <w:rPr>
+          <w:rFonts w:hint="default"/>
+          <w:lang w:val="en-US" w:eastAsia="zh-CN"/>
+        </w:rPr>
+      </w:pPr>
+    </w:p>
+    <w:p>
+      <w:pPr>
+        <w:ind w:firstLine="420" w:firstLineChars="0"/>
+        <w:rPr>
+          <w:rFonts w:hint="default"/>
+          <w:lang w:val="en-US" w:eastAsia="zh-CN"/>
+        </w:rPr>
+      </w:pPr>
+      <w:r>
+        <w:rPr>
+          <w:rFonts w:hint="default"/>
+          <w:lang w:val="en-US" w:eastAsia="zh-CN"/>
+        </w:rPr>
+        <w:t>不能同时打开多个窗口，多个界面。</w:t>
+      </w:r>
+    </w:p>
+    <w:p>
+      <w:pPr>
+        <w:ind w:firstLine="420" w:firstLineChars="0"/>
+        <w:rPr>
+          <w:rFonts w:hint="default"/>
+          <w:lang w:val="en-US" w:eastAsia="zh-CN"/>
+        </w:rPr>
+      </w:pPr>
+    </w:p>
+    <w:p>
+      <w:pPr>
+        <w:ind w:firstLine="420" w:firstLineChars="0"/>
+        <w:rPr>
+          <w:rFonts w:hint="default"/>
+          <w:lang w:val="en-US" w:eastAsia="zh-CN"/>
+        </w:rPr>
+      </w:pPr>
+      <w:r>
+        <w:rPr>
+          <w:rFonts w:hint="default"/>
+          <w:lang w:val="en-US" w:eastAsia="zh-CN"/>
+        </w:rPr>
+        <w:t>修改未完全正确的代码：从下方框中拷贝。</w:t>
+      </w:r>
+    </w:p>
+    <w:p>
+      <w:pPr>
+        <w:ind w:firstLine="420" w:firstLineChars="0"/>
+        <w:rPr>
+          <w:rFonts w:hint="default"/>
+          <w:lang w:val="en-US" w:eastAsia="zh-CN"/>
+        </w:rPr>
+      </w:pPr>
+    </w:p>
+    <w:p>
+      <w:pPr>
+        <w:ind w:firstLine="420" w:firstLineChars="0"/>
+        <w:rPr>
+          <w:rFonts w:hint="default"/>
+          <w:lang w:val="en-US" w:eastAsia="zh-CN"/>
+        </w:rPr>
+      </w:pPr>
+      <w:r>
+        <w:rPr>
+          <w:rFonts w:hint="default"/>
+          <w:lang w:val="en-US" w:eastAsia="zh-CN"/>
+        </w:rPr>
+        <w:t>提前打开榜单，搜索“xxx”，得到唯一的队伍信息。</w:t>
+      </w:r>
+    </w:p>
+    <w:p>
+      <w:pPr>
+        <w:ind w:firstLine="420" w:firstLineChars="0"/>
+        <w:rPr>
+          <w:rFonts w:hint="default"/>
+          <w:lang w:val="en-US" w:eastAsia="zh-CN"/>
+        </w:rPr>
+      </w:pPr>
+    </w:p>
+    <w:p>
+      <w:pPr>
+        <w:ind w:firstLine="420" w:firstLineChars="0"/>
+        <w:rPr>
+          <w:rFonts w:hint="default"/>
+          <w:lang w:val="en-US" w:eastAsia="zh-CN"/>
+        </w:rPr>
+      </w:pPr>
+      <w:r>
+        <w:rPr>
+          <w:rFonts w:hint="default"/>
+          <w:lang w:val="en-US" w:eastAsia="zh-CN"/>
+        </w:rPr>
+        <w:t>榜单不会自动刷新，要重新点击才能看到最新情况。</w:t>
+      </w:r>
+    </w:p>
+    <w:p>
+      <w:pPr>
+        <w:ind w:firstLine="420" w:firstLineChars="0"/>
+        <w:rPr>
+          <w:rFonts w:hint="default"/>
+          <w:lang w:val="en-US" w:eastAsia="zh-CN"/>
+        </w:rPr>
+      </w:pPr>
+    </w:p>
+    <w:p>
+      <w:pPr>
+        <w:ind w:firstLine="420" w:firstLineChars="0"/>
+        <w:rPr>
+          <w:rFonts w:hint="default"/>
+          <w:lang w:val="en-US" w:eastAsia="zh-CN"/>
+        </w:rPr>
+      </w:pPr>
+      <w:r>
+        <w:rPr>
+          <w:rFonts w:hint="default"/>
+          <w:lang w:val="en-US" w:eastAsia="zh-CN"/>
+        </w:rPr>
+        <w:t>正确看待榜单有可能出现问题的情况。</w:t>
+      </w:r>
+    </w:p>
+    <w:p>
+      <w:pPr>
+        <w:ind w:firstLine="420" w:firstLineChars="0"/>
+        <w:rPr>
+          <w:rFonts w:hint="default"/>
+          <w:lang w:val="en-US" w:eastAsia="zh-CN"/>
+        </w:rPr>
+      </w:pPr>
+    </w:p>
+    <w:p>
+      <w:pPr>
+        <w:ind w:firstLine="420" w:firstLineChars="0"/>
+        <w:rPr>
+          <w:rFonts w:hint="default"/>
+          <w:lang w:val="en-US" w:eastAsia="zh-CN"/>
+        </w:rPr>
+      </w:pPr>
+      <w:r>
+        <w:rPr>
+          <w:rFonts w:hint="default"/>
+          <w:lang w:val="en-US" w:eastAsia="zh-CN"/>
+        </w:rPr>
+        <w:t>正式比赛是1:00-4:00。</w:t>
+      </w:r>
+    </w:p>
+    <w:p>
+      <w:pPr>
+        <w:ind w:firstLine="420" w:firstLineChars="0"/>
+        <w:rPr>
+          <w:rFonts w:hint="default"/>
+          <w:lang w:val="en-US" w:eastAsia="zh-CN"/>
+        </w:rPr>
+      </w:pPr>
     </w:p>
     <w:p>
       <w:pPr>
@@ -11772,21 +11808,21 @@
         <w:ind w:left="0" w:leftChars="0" w:firstLine="420" w:firstLineChars="0"/>
         <w:outlineLvl w:val="0"/>
         <w:rPr>
-          <w:rFonts w:hint="default"/>
+          <w:rFonts w:hint="eastAsia"/>
           <w:color w:val="0000FF"/>
           <w:lang w:val="en-US" w:eastAsia="zh-CN"/>
         </w:rPr>
       </w:pPr>
-      <w:bookmarkStart w:id="33" w:name="_Toc10109_WPSOffice_Level1"/>
-      <w:r>
-        <w:rPr>
-          <w:rFonts w:hint="eastAsia"/>
+      <w:bookmarkStart w:id="40" w:name="_Toc24196_WPSOffice_Level1"/>
+      <w:r>
+        <w:rPr>
+          <w:rFonts w:hint="default"/>
           <w:color w:val="0000FF"/>
           <w:lang w:val="en-US" w:eastAsia="zh-CN"/>
         </w:rPr>
-        <w:t>做题习惯</w:t>
-      </w:r>
-      <w:bookmarkEnd w:id="33"/>
+        <w:t>比赛前注意</w:t>
+      </w:r>
+      <w:bookmarkEnd w:id="40"/>
     </w:p>
     <w:p>
       <w:pPr>
@@ -11797,248 +11833,54 @@
         <w:ind w:left="420" w:leftChars="0"/>
         <w:rPr>
           <w:rFonts w:hint="eastAsia"/>
-          <w:color w:val="auto"/>
-          <w:lang w:val="en-US" w:eastAsia="zh-CN"/>
-        </w:rPr>
-      </w:pPr>
-      <w:r>
-        <w:rPr>
-          <w:rFonts w:hint="eastAsia"/>
-          <w:color w:val="auto"/>
-          <w:lang w:val="en-US" w:eastAsia="zh-CN"/>
-        </w:rPr>
-        <w:t>因人而异</w:t>
-      </w:r>
-    </w:p>
-    <w:p>
-      <w:pPr>
-        <w:numPr>
-          <w:ilvl w:val="0"/>
-          <w:numId w:val="0"/>
-        </w:numPr>
-        <w:ind w:left="420" w:leftChars="0"/>
-        <w:rPr>
-          <w:rFonts w:hint="default"/>
-          <w:color w:val="auto"/>
-          <w:lang w:val="en-US" w:eastAsia="zh-CN"/>
-        </w:rPr>
-      </w:pPr>
-      <w:r>
-        <w:rPr>
-          <w:rFonts w:hint="eastAsia"/>
-          <w:color w:val="auto"/>
-          <w:lang w:val="en-US" w:eastAsia="zh-CN"/>
-        </w:rPr>
-        <w:t>模板保存成txt放在桌面并打开，当做对一道题，拷贝之，继续做下一题。比赛前应该允许打模板，打的尽量详细一点。</w:t>
-      </w:r>
-    </w:p>
-    <w:p>
-      <w:pPr>
-        <w:ind w:firstLine="420" w:firstLineChars="0"/>
-        <w:rPr>
-          <w:rFonts w:hint="default"/>
-          <w:lang w:val="en-US" w:eastAsia="zh-CN"/>
-        </w:rPr>
-      </w:pPr>
-      <w:r>
-        <w:rPr>
-          <w:rFonts w:hint="default"/>
-          <w:lang w:val="en-US" w:eastAsia="zh-CN"/>
-        </w:rPr>
-        <w:t>一道题做错，创建新的工程</w:t>
-      </w:r>
-      <w:r>
-        <w:rPr>
-          <w:rFonts w:hint="eastAsia"/>
-          <w:lang w:val="en-US" w:eastAsia="zh-CN"/>
-        </w:rPr>
-        <w:t>（比赛前提前创建），</w:t>
-      </w:r>
-      <w:r>
-        <w:rPr>
-          <w:rFonts w:hint="default"/>
-          <w:lang w:val="en-US" w:eastAsia="zh-CN"/>
-        </w:rPr>
-        <w:t>做下一题</w:t>
-      </w:r>
-      <w:r>
-        <w:rPr>
-          <w:rFonts w:hint="eastAsia"/>
-          <w:lang w:val="en-US" w:eastAsia="zh-CN"/>
-        </w:rPr>
-        <w:t>。</w:t>
-      </w:r>
-    </w:p>
-    <w:p>
-      <w:pPr>
-        <w:ind w:firstLine="420" w:firstLineChars="0"/>
-        <w:rPr>
-          <w:rFonts w:hint="eastAsia"/>
-          <w:lang w:val="en-US" w:eastAsia="zh-CN"/>
-        </w:rPr>
-      </w:pPr>
-      <w:r>
-        <w:rPr>
-          <w:rFonts w:hint="default"/>
-          <w:lang w:val="en-US" w:eastAsia="zh-CN"/>
-        </w:rPr>
-        <w:t>初始代码的maxn写大一点没关系</w:t>
-      </w:r>
-      <w:r>
-        <w:rPr>
-          <w:rFonts w:hint="eastAsia"/>
-          <w:lang w:val="en-US" w:eastAsia="zh-CN"/>
-        </w:rPr>
-        <w:t>（如1e5）</w:t>
-      </w:r>
-      <w:r>
-        <w:rPr>
-          <w:rFonts w:hint="default"/>
-          <w:lang w:val="en-US" w:eastAsia="zh-CN"/>
-        </w:rPr>
-        <w:t>，一般都不会内存超限</w:t>
-      </w:r>
-      <w:r>
-        <w:rPr>
-          <w:rFonts w:hint="eastAsia"/>
-          <w:lang w:val="en-US" w:eastAsia="zh-CN"/>
-        </w:rPr>
-        <w:t>。</w:t>
-      </w:r>
-    </w:p>
-    <w:p>
-      <w:pPr>
-        <w:ind w:firstLine="420" w:firstLineChars="0"/>
-        <w:rPr>
-          <w:rFonts w:hint="eastAsia"/>
-          <w:lang w:val="en-US" w:eastAsia="zh-CN"/>
-        </w:rPr>
-      </w:pPr>
-      <w:r>
-        <w:rPr>
-          <w:rFonts w:hint="eastAsia"/>
-          <w:lang w:val="en-US" w:eastAsia="zh-CN"/>
-        </w:rPr>
-        <w:t>一般人名的长度都不会大于50/100，直接写就是。</w:t>
-      </w:r>
-    </w:p>
-    <w:p>
-      <w:pPr>
-        <w:ind w:firstLine="420" w:firstLineChars="0"/>
-        <w:rPr>
-          <w:rFonts w:hint="default" w:eastAsiaTheme="minorEastAsia"/>
-          <w:lang w:val="en-US" w:eastAsia="zh-CN"/>
-        </w:rPr>
-      </w:pPr>
-      <w:r>
-        <w:rPr>
-          <w:rFonts w:hint="eastAsia"/>
-          <w:lang w:val="en-US" w:eastAsia="zh-CN"/>
-        </w:rPr>
-        <w:t>多组数据，注意初始化，天梯赛中，建议是用while (q--)，避免重复使用变量。</w:t>
-      </w:r>
-    </w:p>
-    <w:p>
-      <w:pPr>
-        <w:ind w:firstLine="420" w:firstLineChars="0"/>
-        <w:rPr>
-          <w:rFonts w:hint="default"/>
-          <w:lang w:val="en-US" w:eastAsia="zh-CN"/>
-        </w:rPr>
-      </w:pPr>
-      <w:r>
-        <w:rPr>
-          <w:rFonts w:hint="default"/>
-          <w:lang w:val="en-US" w:eastAsia="zh-CN"/>
-        </w:rPr>
-        <w:t>比赛也许很多人提交，</w:t>
-      </w:r>
-      <w:r>
-        <w:rPr>
-          <w:rFonts w:hint="eastAsia"/>
-          <w:lang w:val="en-US" w:eastAsia="zh-CN"/>
-        </w:rPr>
-        <w:t>如果</w:t>
-      </w:r>
-      <w:r>
-        <w:rPr>
-          <w:rFonts w:hint="default"/>
-          <w:lang w:val="en-US" w:eastAsia="zh-CN"/>
-        </w:rPr>
-        <w:t>评测很慢，可以打开其它题目后再看</w:t>
-      </w:r>
-      <w:r>
-        <w:rPr>
-          <w:rFonts w:hint="eastAsia"/>
-          <w:lang w:val="en-US" w:eastAsia="zh-CN"/>
-        </w:rPr>
-        <w:t>。</w:t>
-      </w:r>
-    </w:p>
-    <w:p>
-      <w:pPr>
-        <w:rPr>
-          <w:rFonts w:hint="default"/>
-          <w:lang w:val="en-US" w:eastAsia="zh-CN"/>
-        </w:rPr>
-      </w:pPr>
-    </w:p>
-    <w:p>
-      <w:pPr>
-        <w:numPr>
-          <w:ilvl w:val="0"/>
-          <w:numId w:val="1"/>
-        </w:numPr>
-        <w:ind w:left="0" w:leftChars="0" w:firstLine="420" w:firstLineChars="0"/>
-        <w:rPr>
-          <w:rFonts w:hint="eastAsia"/>
-          <w:color w:val="0000FF"/>
-          <w:lang w:val="en-US" w:eastAsia="zh-CN"/>
-        </w:rPr>
-      </w:pPr>
-      <w:bookmarkStart w:id="34" w:name="_Toc7728_WPSOffice_Level1"/>
-      <w:r>
-        <w:rPr>
-          <w:rFonts w:hint="eastAsia"/>
-          <w:color w:val="0000FF"/>
-          <w:sz w:val="21"/>
-          <w:szCs w:val="21"/>
-          <w:lang w:val="en-US" w:eastAsia="zh-CN"/>
-        </w:rPr>
-        <w:t>读题</w:t>
-      </w:r>
-      <w:bookmarkEnd w:id="34"/>
-    </w:p>
-    <w:p>
-      <w:pPr>
-        <w:ind w:firstLine="420" w:firstLineChars="0"/>
-        <w:rPr>
-          <w:rFonts w:hint="eastAsia"/>
-          <w:lang w:val="en-US" w:eastAsia="zh-CN"/>
-        </w:rPr>
-      </w:pPr>
-      <w:r>
-        <w:rPr>
-          <w:rFonts w:hint="eastAsia"/>
-          <w:lang w:val="en-US" w:eastAsia="zh-CN"/>
-        </w:rPr>
-        <w:t>特别是对于难理解题意、输出要求复杂的题目，先认真题目，才开始做题。</w:t>
-      </w:r>
-    </w:p>
-    <w:p>
-      <w:pPr>
-        <w:ind w:firstLine="420" w:firstLineChars="0"/>
-        <w:rPr>
-          <w:rFonts w:hint="eastAsia"/>
-          <w:lang w:val="en-US" w:eastAsia="zh-CN"/>
-        </w:rPr>
-      </w:pPr>
-      <w:r>
-        <w:rPr>
-          <w:rFonts w:hint="default"/>
-          <w:lang w:val="en-US" w:eastAsia="zh-CN"/>
-        </w:rPr>
-        <w:t>对样例实现一遍：手算</w:t>
+          <w:lang w:val="en-US" w:eastAsia="zh-CN"/>
+        </w:rPr>
+      </w:pPr>
+    </w:p>
+    <w:p>
+      <w:pPr>
+        <w:ind w:firstLine="420" w:firstLineChars="0"/>
+        <w:rPr>
+          <w:rFonts w:hint="default"/>
+          <w:lang w:val="en-US" w:eastAsia="zh-CN"/>
+        </w:rPr>
+      </w:pPr>
+      <w:r>
+        <w:rPr>
+          <w:rFonts w:hint="default"/>
+          <w:lang w:val="en-US" w:eastAsia="zh-CN"/>
+        </w:rPr>
+        <w:t>对编译环境进行测试</w:t>
+      </w:r>
+    </w:p>
+    <w:p>
+      <w:pPr>
+        <w:ind w:firstLine="420" w:firstLineChars="0"/>
+        <w:rPr>
+          <w:rFonts w:hint="default"/>
+          <w:lang w:val="en-US" w:eastAsia="zh-CN"/>
+        </w:rPr>
+      </w:pPr>
+      <w:r>
+        <w:rPr>
+          <w:rFonts w:hint="default"/>
+          <w:lang w:val="en-US" w:eastAsia="zh-CN"/>
+        </w:rPr>
+        <w:t>要能实现</w:t>
+      </w:r>
+      <w:r>
+        <w:rPr>
+          <w:rFonts w:hint="eastAsia"/>
+          <w:lang w:val="en-US" w:eastAsia="zh-CN"/>
+        </w:rPr>
+        <w:t>代码</w:t>
+      </w:r>
+      <w:r>
+        <w:rPr>
+          <w:rFonts w:hint="default"/>
+          <w:lang w:val="en-US" w:eastAsia="zh-CN"/>
+        </w:rPr>
+        <w:t>运行</w:t>
       </w:r>
       <w:r>
         <w:rPr>
@@ -12052,127 +11894,294 @@
           <w:rFonts w:hint="default"/>
           <w:lang w:val="en-US" w:eastAsia="zh-CN"/>
         </w:rPr>
-        <w:t>画图</w:t>
-      </w:r>
-      <w:r>
-        <w:rPr>
-          <w:rFonts w:hint="eastAsia"/>
-          <w:lang w:val="en-US" w:eastAsia="zh-CN"/>
-        </w:rPr>
-        <w:t>。</w:t>
-      </w:r>
-    </w:p>
-    <w:p>
-      <w:pPr>
-        <w:ind w:firstLine="420" w:firstLineChars="0"/>
-        <w:rPr>
-          <w:rFonts w:hint="eastAsia"/>
-          <w:lang w:val="en-US" w:eastAsia="zh-CN"/>
-        </w:rPr>
-      </w:pPr>
-      <w:r>
-        <w:rPr>
-          <w:rFonts w:hint="eastAsia"/>
-          <w:lang w:val="en-US" w:eastAsia="zh-CN"/>
-        </w:rPr>
-        <w:t>遇到特殊题目，或完全不理解题意的题目，用一个特别暴力、简短的代码实现一下。</w:t>
-      </w:r>
-    </w:p>
-    <w:p>
-      <w:pPr>
-        <w:ind w:firstLine="420" w:firstLineChars="0"/>
-        <w:rPr>
-          <w:rFonts w:hint="eastAsia"/>
-          <w:lang w:val="en-US" w:eastAsia="zh-CN"/>
-        </w:rPr>
-      </w:pPr>
-    </w:p>
-    <w:p>
-      <w:pPr>
-        <w:numPr>
-          <w:ilvl w:val="0"/>
-          <w:numId w:val="1"/>
-        </w:numPr>
-        <w:ind w:left="0" w:leftChars="0" w:firstLine="420" w:firstLineChars="0"/>
-        <w:rPr>
-          <w:rFonts w:hint="default"/>
-          <w:color w:val="0000FF"/>
-          <w:lang w:val="en-US" w:eastAsia="zh-CN"/>
-        </w:rPr>
-      </w:pPr>
-      <w:bookmarkStart w:id="35" w:name="_Toc6416_WPSOffice_Level1"/>
-      <w:r>
-        <w:rPr>
-          <w:rFonts w:hint="default"/>
-          <w:color w:val="0000FF"/>
-          <w:lang w:val="en-US" w:eastAsia="zh-CN"/>
-        </w:rPr>
-        <w:t>做题前注意</w:t>
-      </w:r>
-      <w:bookmarkEnd w:id="35"/>
-    </w:p>
-    <w:p>
-      <w:pPr>
-        <w:ind w:firstLine="420" w:firstLineChars="0"/>
-        <w:rPr>
-          <w:rFonts w:hint="default"/>
-          <w:lang w:val="en-US" w:eastAsia="zh-CN"/>
-        </w:rPr>
-      </w:pPr>
-      <w:r>
-        <w:rPr>
-          <w:rFonts w:hint="default"/>
-          <w:lang w:val="en-US" w:eastAsia="zh-CN"/>
-        </w:rPr>
-        <w:t>求的是啥</w:t>
-      </w:r>
-    </w:p>
-    <w:p>
-      <w:pPr>
-        <w:ind w:firstLine="420" w:firstLineChars="0"/>
-        <w:rPr>
-          <w:rFonts w:hint="default"/>
-          <w:lang w:val="en-US" w:eastAsia="zh-CN"/>
-        </w:rPr>
-      </w:pPr>
-      <w:r>
-        <w:rPr>
-          <w:rFonts w:hint="default"/>
-          <w:lang w:val="en-US" w:eastAsia="zh-CN"/>
-        </w:rPr>
-        <w:t>数据范围</w:t>
-      </w:r>
-    </w:p>
-    <w:p>
-      <w:pPr>
-        <w:ind w:firstLine="420" w:firstLineChars="0"/>
-        <w:rPr>
-          <w:rFonts w:hint="default"/>
-          <w:lang w:val="en-US" w:eastAsia="zh-CN"/>
-        </w:rPr>
-      </w:pPr>
-      <w:r>
-        <w:rPr>
-          <w:rFonts w:hint="default"/>
-          <w:lang w:val="en-US" w:eastAsia="zh-CN"/>
-        </w:rPr>
-        <w:t>输入输出格式</w:t>
-      </w:r>
-    </w:p>
-    <w:p>
-      <w:pPr>
-        <w:ind w:firstLine="420" w:firstLineChars="0"/>
-        <w:rPr>
-          <w:rFonts w:hint="eastAsia"/>
-          <w:lang w:val="en-US" w:eastAsia="zh-CN"/>
-        </w:rPr>
-      </w:pPr>
-      <w:r>
-        <w:rPr>
-          <w:rFonts w:hint="default"/>
-          <w:lang w:val="en-US" w:eastAsia="zh-CN"/>
-        </w:rPr>
-        <w:t>是否多组数据</w:t>
+        <w:t>调试</w:t>
+      </w:r>
+    </w:p>
+    <w:p>
+      <w:pPr>
+        <w:ind w:firstLine="420" w:firstLineChars="0"/>
+        <w:rPr>
+          <w:rFonts w:hint="eastAsia" w:eastAsiaTheme="minorEastAsia"/>
+          <w:lang w:val="en-US" w:eastAsia="zh-CN"/>
+        </w:rPr>
+      </w:pPr>
+    </w:p>
+    <w:p>
+      <w:pPr>
+        <w:ind w:firstLine="420" w:firstLineChars="0"/>
+        <w:rPr>
+          <w:rFonts w:hint="default"/>
+          <w:lang w:val="en-US" w:eastAsia="zh-CN"/>
+        </w:rPr>
+      </w:pPr>
+      <w:r>
+        <w:rPr>
+          <w:rFonts w:hint="default"/>
+          <w:lang w:val="en-US" w:eastAsia="zh-CN"/>
+        </w:rPr>
+        <w:t>比赛前打好基本模板</w:t>
+      </w:r>
+      <w:r>
+        <w:rPr>
+          <w:rFonts w:hint="eastAsia"/>
+          <w:lang w:val="en-US" w:eastAsia="zh-CN"/>
+        </w:rPr>
+        <w:t>（应该允许的，见muban.txt）</w:t>
+      </w:r>
+      <w:r>
+        <w:rPr>
+          <w:rFonts w:hint="default"/>
+          <w:lang w:val="en-US" w:eastAsia="zh-CN"/>
+        </w:rPr>
+        <w:t>，保存成txt放在桌面，需要的时候拷贝</w:t>
+      </w:r>
+      <w:r>
+        <w:rPr>
+          <w:rFonts w:hint="eastAsia"/>
+          <w:lang w:val="en-US" w:eastAsia="zh-CN"/>
+        </w:rPr>
+        <w:t>之。</w:t>
+      </w:r>
+    </w:p>
+    <w:p>
+      <w:pPr>
+        <w:ind w:firstLine="420" w:firstLineChars="0"/>
+        <w:rPr>
+          <w:rFonts w:hint="default"/>
+          <w:lang w:val="en-US" w:eastAsia="zh-CN"/>
+        </w:rPr>
+      </w:pPr>
+    </w:p>
+    <w:p>
+      <w:pPr>
+        <w:ind w:firstLine="420" w:firstLineChars="0"/>
+        <w:rPr>
+          <w:rFonts w:hint="default"/>
+          <w:lang w:val="en-US" w:eastAsia="zh-CN"/>
+        </w:rPr>
+      </w:pPr>
+      <w:r>
+        <w:rPr>
+          <w:rFonts w:hint="default"/>
+          <w:lang w:val="en-US" w:eastAsia="zh-CN"/>
+        </w:rPr>
+        <w:t>如果允许打其它模板，把</w:t>
+      </w:r>
+      <w:r>
+        <w:rPr>
+          <w:rFonts w:hint="eastAsia"/>
+          <w:lang w:val="en-US" w:eastAsia="zh-CN"/>
+        </w:rPr>
+        <w:t>BFS、</w:t>
+      </w:r>
+      <w:r>
+        <w:rPr>
+          <w:rFonts w:hint="default"/>
+          <w:lang w:val="en-US" w:eastAsia="zh-CN"/>
+        </w:rPr>
+        <w:t>并查集</w:t>
+      </w:r>
+      <w:r>
+        <w:rPr>
+          <w:rFonts w:hint="eastAsia"/>
+          <w:lang w:val="en-US" w:eastAsia="zh-CN"/>
+        </w:rPr>
+        <w:t>、</w:t>
+      </w:r>
+      <w:r>
+        <w:rPr>
+          <w:rFonts w:hint="default"/>
+          <w:lang w:val="en-US" w:eastAsia="zh-CN"/>
+        </w:rPr>
+        <w:t>最短路</w:t>
+      </w:r>
+      <w:r>
+        <w:rPr>
+          <w:rFonts w:hint="eastAsia"/>
+          <w:lang w:val="en-US" w:eastAsia="zh-CN"/>
+        </w:rPr>
+        <w:t>、搜索二叉树、字符串排序</w:t>
+      </w:r>
+      <w:r>
+        <w:rPr>
+          <w:rFonts w:hint="default"/>
+          <w:lang w:val="en-US" w:eastAsia="zh-CN"/>
+        </w:rPr>
+        <w:t>等的模板打一下</w:t>
+      </w:r>
+      <w:r>
+        <w:rPr>
+          <w:rFonts w:hint="eastAsia"/>
+          <w:lang w:val="en-US" w:eastAsia="zh-CN"/>
+        </w:rPr>
+        <w:t>，</w:t>
+      </w:r>
+      <w:r>
+        <w:rPr>
+          <w:rFonts w:hint="default"/>
+          <w:lang w:val="en-US" w:eastAsia="zh-CN"/>
+        </w:rPr>
+        <w:t>保存成txt放在桌面</w:t>
+      </w:r>
+      <w:r>
+        <w:rPr>
+          <w:rFonts w:hint="eastAsia"/>
+          <w:lang w:val="en-US" w:eastAsia="zh-CN"/>
+        </w:rPr>
+        <w:t>，注意命名</w:t>
+      </w:r>
+      <w:r>
+        <w:rPr>
+          <w:rFonts w:hint="default"/>
+          <w:lang w:val="en-US" w:eastAsia="zh-CN"/>
+        </w:rPr>
+        <w:t>。前提是真的可以，最好问清楚！</w:t>
+      </w:r>
+    </w:p>
+    <w:p>
+      <w:pPr>
+        <w:ind w:firstLine="420" w:firstLineChars="0"/>
+        <w:rPr>
+          <w:rFonts w:hint="default"/>
+          <w:lang w:val="en-US" w:eastAsia="zh-CN"/>
+        </w:rPr>
+      </w:pPr>
+    </w:p>
+    <w:p>
+      <w:pPr>
+        <w:ind w:firstLine="420" w:firstLineChars="0"/>
+        <w:rPr>
+          <w:rFonts w:hint="default"/>
+          <w:lang w:val="en-US" w:eastAsia="zh-CN"/>
+        </w:rPr>
+      </w:pPr>
+      <w:r>
+        <w:rPr>
+          <w:rFonts w:hint="default"/>
+          <w:lang w:val="en-US" w:eastAsia="zh-CN"/>
+        </w:rPr>
+        <w:t>我忘记了去年是否有杀毒软件，如果有，我强烈建议关掉它们！</w:t>
+      </w:r>
+    </w:p>
+    <w:p>
+      <w:pPr>
+        <w:ind w:firstLine="420" w:firstLineChars="0"/>
+        <w:rPr>
+          <w:rFonts w:hint="default"/>
+          <w:lang w:val="en-US" w:eastAsia="zh-CN"/>
+        </w:rPr>
+      </w:pPr>
+    </w:p>
+    <w:p>
+      <w:pPr>
+        <w:ind w:firstLine="420" w:firstLineChars="0"/>
+        <w:rPr>
+          <w:rFonts w:hint="default"/>
+          <w:lang w:val="en-US" w:eastAsia="zh-CN"/>
+        </w:rPr>
+      </w:pPr>
+      <w:r>
+        <w:rPr>
+          <w:rFonts w:hint="default"/>
+          <w:lang w:val="en-US" w:eastAsia="zh-CN"/>
+        </w:rPr>
+        <w:t>去年好像电脑有多个输入法，我的建议是去掉只剩一个。</w:t>
+      </w:r>
+    </w:p>
+    <w:p>
+      <w:pPr>
+        <w:ind w:firstLine="420" w:firstLineChars="0"/>
+        <w:rPr>
+          <w:rFonts w:hint="default"/>
+          <w:lang w:val="en-US" w:eastAsia="zh-CN"/>
+        </w:rPr>
+      </w:pPr>
+    </w:p>
+    <w:p>
+      <w:pPr>
+        <w:ind w:firstLine="420" w:firstLineChars="0"/>
+        <w:rPr>
+          <w:rFonts w:hint="default"/>
+          <w:lang w:val="en-US" w:eastAsia="zh-CN"/>
+        </w:rPr>
+      </w:pPr>
+      <w:r>
+        <w:rPr>
+          <w:rFonts w:hint="eastAsia"/>
+          <w:lang w:val="en-US" w:eastAsia="zh-CN"/>
+        </w:rPr>
+        <w:t>C</w:t>
+      </w:r>
+      <w:r>
+        <w:rPr>
+          <w:rFonts w:hint="default"/>
+          <w:lang w:val="en-US" w:eastAsia="zh-CN"/>
+        </w:rPr>
+        <w:t>odeblocks和</w:t>
+      </w:r>
+      <w:r>
+        <w:rPr>
+          <w:rFonts w:hint="eastAsia"/>
+          <w:lang w:val="en-US" w:eastAsia="zh-CN"/>
+        </w:rPr>
+        <w:t>D</w:t>
+      </w:r>
+      <w:r>
+        <w:rPr>
+          <w:rFonts w:hint="default"/>
+          <w:lang w:val="en-US" w:eastAsia="zh-CN"/>
+        </w:rPr>
+        <w:t>ev c++ 字体的大小，最好调一下。</w:t>
+      </w:r>
+    </w:p>
+    <w:p>
+      <w:pPr>
+        <w:ind w:firstLine="420" w:firstLineChars="0"/>
+        <w:rPr>
+          <w:rFonts w:hint="default"/>
+          <w:lang w:val="en-US" w:eastAsia="zh-CN"/>
+        </w:rPr>
+      </w:pPr>
+    </w:p>
+    <w:p>
+      <w:pPr>
+        <w:ind w:firstLine="420" w:firstLineChars="0"/>
+        <w:rPr>
+          <w:rFonts w:hint="default"/>
+          <w:lang w:val="en-US" w:eastAsia="zh-CN"/>
+        </w:rPr>
+      </w:pPr>
+      <w:r>
+        <w:rPr>
+          <w:rFonts w:hint="default"/>
+          <w:lang w:val="en-US" w:eastAsia="zh-CN"/>
+        </w:rPr>
+        <w:t>去年遇到某些浏览器不能使用的情况，注意老师的最新通知！</w:t>
+      </w:r>
+    </w:p>
+    <w:p>
+      <w:pPr>
+        <w:ind w:firstLine="420" w:firstLineChars="0"/>
+        <w:rPr>
+          <w:rFonts w:hint="default"/>
+          <w:lang w:val="en-US" w:eastAsia="zh-CN"/>
+        </w:rPr>
+      </w:pPr>
+    </w:p>
+    <w:p>
+      <w:pPr>
+        <w:ind w:firstLine="420" w:firstLineChars="0"/>
+        <w:rPr>
+          <w:rFonts w:hint="default"/>
+          <w:lang w:val="en-US" w:eastAsia="zh-CN"/>
+        </w:rPr>
+      </w:pPr>
+      <w:r>
+        <w:rPr>
+          <w:rFonts w:hint="default"/>
+          <w:lang w:val="en-US" w:eastAsia="zh-CN"/>
+        </w:rPr>
+        <w:t>去年好像是不禁外网的</w:t>
       </w:r>
       <w:r>
         <w:rPr>
@@ -12186,7 +12195,7 @@
           <w:rFonts w:hint="default"/>
           <w:lang w:val="en-US" w:eastAsia="zh-CN"/>
         </w:rPr>
-        <w:t>注意初始化</w:t>
+        <w:t>神坑</w:t>
       </w:r>
       <w:r>
         <w:rPr>
@@ -12195,28 +12204,178 @@
         </w:rPr>
         <w:t>）</w:t>
       </w:r>
-    </w:p>
-    <w:p>
-      <w:pPr>
-        <w:ind w:firstLine="420" w:firstLineChars="0"/>
-        <w:rPr>
-          <w:rFonts w:hint="default"/>
-          <w:lang w:val="en-US" w:eastAsia="zh-CN"/>
-        </w:rPr>
-      </w:pPr>
-      <w:r>
-        <w:rPr>
-          <w:rFonts w:hint="eastAsia"/>
-          <w:lang w:val="en-US" w:eastAsia="zh-CN"/>
-        </w:rPr>
-        <w:t>特殊</w:t>
-      </w:r>
-      <w:r>
-        <w:rPr>
-          <w:rFonts w:hint="default"/>
-          <w:lang w:val="en-US" w:eastAsia="zh-CN"/>
-        </w:rPr>
-        <w:t>数据</w:t>
+      <w:r>
+        <w:rPr>
+          <w:rFonts w:hint="default"/>
+          <w:lang w:val="en-US" w:eastAsia="zh-CN"/>
+        </w:rPr>
+        <w:t>，我用360浏览器，然后一不小心就拖动了网页内容，然后进行百度搜索了。。。</w:t>
+      </w:r>
+    </w:p>
+    <w:p>
+      <w:pPr>
+        <w:ind w:firstLine="420" w:firstLineChars="0"/>
+        <w:rPr>
+          <w:rFonts w:hint="default"/>
+          <w:lang w:val="en-US" w:eastAsia="zh-CN"/>
+        </w:rPr>
+      </w:pPr>
+    </w:p>
+    <w:p>
+      <w:pPr>
+        <w:ind w:firstLine="420" w:firstLineChars="0"/>
+        <w:rPr>
+          <w:rFonts w:hint="default"/>
+          <w:lang w:val="en-US" w:eastAsia="zh-CN"/>
+        </w:rPr>
+      </w:pPr>
+      <w:r>
+        <w:rPr>
+          <w:rFonts w:hint="default"/>
+          <w:lang w:val="en-US" w:eastAsia="zh-CN"/>
+        </w:rPr>
+        <w:t>当然，利用网页搜索题目，想也知道，这是绝对不行的！</w:t>
+      </w:r>
+    </w:p>
+    <w:p>
+      <w:pPr>
+        <w:ind w:firstLine="420" w:firstLineChars="0"/>
+        <w:rPr>
+          <w:rFonts w:hint="default"/>
+          <w:lang w:val="en-US" w:eastAsia="zh-CN"/>
+        </w:rPr>
+      </w:pPr>
+    </w:p>
+    <w:p>
+      <w:pPr>
+        <w:ind w:firstLine="420" w:firstLineChars="0"/>
+        <w:rPr>
+          <w:rFonts w:hint="default"/>
+          <w:lang w:val="en-US" w:eastAsia="zh-CN"/>
+        </w:rPr>
+      </w:pPr>
+      <w:r>
+        <w:rPr>
+          <w:rFonts w:hint="default"/>
+          <w:lang w:val="en-US" w:eastAsia="zh-CN"/>
+        </w:rPr>
+        <w:t>当然这要是不小心碰上了，请镇定自若的关闭之。</w:t>
+      </w:r>
+    </w:p>
+    <w:p>
+      <w:pPr>
+        <w:ind w:firstLine="420" w:firstLineChars="0"/>
+        <w:rPr>
+          <w:rFonts w:hint="default"/>
+          <w:lang w:val="en-US" w:eastAsia="zh-CN"/>
+        </w:rPr>
+      </w:pPr>
+    </w:p>
+    <w:p>
+      <w:pPr>
+        <w:ind w:firstLine="420" w:firstLineChars="0"/>
+        <w:rPr>
+          <w:rFonts w:hint="default"/>
+          <w:lang w:val="en-US" w:eastAsia="zh-CN"/>
+        </w:rPr>
+      </w:pPr>
+      <w:r>
+        <w:rPr>
+          <w:rFonts w:hint="default"/>
+          <w:lang w:val="en-US" w:eastAsia="zh-CN"/>
+        </w:rPr>
+        <w:t>去年还遇到一个比较坑的事情，就是我提交代码时，发现网页框里有别人的代码！！！</w:t>
+      </w:r>
+    </w:p>
+    <w:p>
+      <w:pPr>
+        <w:ind w:firstLine="420" w:firstLineChars="0"/>
+        <w:rPr>
+          <w:rFonts w:hint="default"/>
+          <w:lang w:val="en-US" w:eastAsia="zh-CN"/>
+        </w:rPr>
+      </w:pPr>
+    </w:p>
+    <w:p>
+      <w:pPr>
+        <w:ind w:firstLine="420" w:firstLineChars="0"/>
+        <w:rPr>
+          <w:rFonts w:hint="default"/>
+          <w:lang w:val="en-US" w:eastAsia="zh-CN"/>
+        </w:rPr>
+      </w:pPr>
+      <w:r>
+        <w:rPr>
+          <w:rFonts w:hint="default"/>
+          <w:lang w:val="en-US" w:eastAsia="zh-CN"/>
+        </w:rPr>
+        <w:t>遇到这样的事情，镇定自若，不要慌张，这样的事情其它同学大概率也会遇到！不要贪小便宜，遇到这样的事情，肯定有比较完善的补救措施，不要脑袋一热，做出错误的事情！</w:t>
+      </w:r>
+    </w:p>
+    <w:p>
+      <w:pPr>
+        <w:ind w:firstLine="420" w:firstLineChars="0"/>
+        <w:rPr>
+          <w:rFonts w:hint="default"/>
+          <w:lang w:val="en-US" w:eastAsia="zh-CN"/>
+        </w:rPr>
+      </w:pPr>
+    </w:p>
+    <w:p>
+      <w:pPr>
+        <w:ind w:firstLine="420" w:firstLineChars="0"/>
+        <w:rPr>
+          <w:rFonts w:hint="default"/>
+          <w:lang w:val="en-US" w:eastAsia="zh-CN"/>
+        </w:rPr>
+      </w:pPr>
+      <w:r>
+        <w:rPr>
+          <w:rFonts w:hint="default"/>
+          <w:lang w:val="en-US" w:eastAsia="zh-CN"/>
+        </w:rPr>
+        <w:t>机子，键盘不行的话，请及时联系老师更换</w:t>
+      </w:r>
+    </w:p>
+    <w:p>
+      <w:pPr>
+        <w:ind w:firstLine="420" w:firstLineChars="0"/>
+        <w:rPr>
+          <w:rFonts w:hint="default"/>
+          <w:lang w:val="en-US" w:eastAsia="zh-CN"/>
+        </w:rPr>
+      </w:pPr>
+      <w:r>
+        <w:rPr>
+          <w:rFonts w:hint="default"/>
+          <w:lang w:val="en-US" w:eastAsia="zh-CN"/>
+        </w:rPr>
+        <w:t>运到编译器的问题，尽快联系老师解决</w:t>
+      </w:r>
+    </w:p>
+    <w:p>
+      <w:pPr>
+        <w:ind w:firstLine="420" w:firstLineChars="0"/>
+        <w:rPr>
+          <w:rFonts w:hint="default"/>
+          <w:lang w:val="en-US" w:eastAsia="zh-CN"/>
+        </w:rPr>
+      </w:pPr>
+    </w:p>
+    <w:p>
+      <w:pPr>
+        <w:ind w:firstLine="420" w:firstLineChars="0"/>
+        <w:rPr>
+          <w:rFonts w:hint="default"/>
+          <w:lang w:val="en-US" w:eastAsia="zh-CN"/>
+        </w:rPr>
+      </w:pPr>
+      <w:r>
+        <w:rPr>
+          <w:rFonts w:hint="default"/>
+          <w:lang w:val="en-US" w:eastAsia="zh-CN"/>
+        </w:rPr>
+        <w:t>去年我的电脑就是有点小问题，碰一下屏幕，屏幕就没有内容，还有同学反应有些键盘比较难用，像这样的问题，尽管问老师，看能否换机，换键盘！</w:t>
       </w:r>
     </w:p>
     <w:p>
@@ -12241,16 +12400,480 @@
           <w:lang w:val="en-US" w:eastAsia="zh-CN"/>
         </w:rPr>
       </w:pPr>
-      <w:bookmarkStart w:id="36" w:name="_Toc27515_WPSOffice_Level1"/>
+      <w:bookmarkStart w:id="41" w:name="_Toc1139_WPSOffice_Level1"/>
       <w:r>
         <w:rPr>
           <w:rFonts w:hint="eastAsia"/>
           <w:color w:val="0000FF"/>
           <w:lang w:val="en-US" w:eastAsia="zh-CN"/>
         </w:rPr>
+        <w:t>做题习惯</w:t>
+      </w:r>
+      <w:bookmarkEnd w:id="41"/>
+    </w:p>
+    <w:p>
+      <w:pPr>
+        <w:numPr>
+          <w:ilvl w:val="0"/>
+          <w:numId w:val="0"/>
+        </w:numPr>
+        <w:ind w:left="420" w:leftChars="0"/>
+        <w:rPr>
+          <w:rFonts w:hint="eastAsia"/>
+          <w:color w:val="auto"/>
+          <w:lang w:val="en-US" w:eastAsia="zh-CN"/>
+        </w:rPr>
+      </w:pPr>
+      <w:r>
+        <w:rPr>
+          <w:rFonts w:hint="eastAsia"/>
+          <w:color w:val="auto"/>
+          <w:lang w:val="en-US" w:eastAsia="zh-CN"/>
+        </w:rPr>
+        <w:t>因人而异</w:t>
+      </w:r>
+    </w:p>
+    <w:p>
+      <w:pPr>
+        <w:numPr>
+          <w:ilvl w:val="0"/>
+          <w:numId w:val="0"/>
+        </w:numPr>
+        <w:ind w:left="420" w:leftChars="0"/>
+        <w:rPr>
+          <w:rFonts w:hint="default"/>
+          <w:color w:val="auto"/>
+          <w:lang w:val="en-US" w:eastAsia="zh-CN"/>
+        </w:rPr>
+      </w:pPr>
+      <w:r>
+        <w:rPr>
+          <w:rFonts w:hint="eastAsia"/>
+          <w:color w:val="auto"/>
+          <w:lang w:val="en-US" w:eastAsia="zh-CN"/>
+        </w:rPr>
+        <w:t>模板保存成txt放在桌面并打开，当做对一道题，拷贝之，继续做下一题。比赛前应该允许打模板，打的尽量详细一点。</w:t>
+      </w:r>
+    </w:p>
+    <w:p>
+      <w:pPr>
+        <w:ind w:firstLine="420" w:firstLineChars="0"/>
+        <w:rPr>
+          <w:rFonts w:hint="default"/>
+          <w:lang w:val="en-US" w:eastAsia="zh-CN"/>
+        </w:rPr>
+      </w:pPr>
+      <w:r>
+        <w:rPr>
+          <w:rFonts w:hint="default"/>
+          <w:lang w:val="en-US" w:eastAsia="zh-CN"/>
+        </w:rPr>
+        <w:t>一道题做错，创建新的工程</w:t>
+      </w:r>
+      <w:r>
+        <w:rPr>
+          <w:rFonts w:hint="eastAsia"/>
+          <w:lang w:val="en-US" w:eastAsia="zh-CN"/>
+        </w:rPr>
+        <w:t>（比赛前提前创建），</w:t>
+      </w:r>
+      <w:r>
+        <w:rPr>
+          <w:rFonts w:hint="default"/>
+          <w:lang w:val="en-US" w:eastAsia="zh-CN"/>
+        </w:rPr>
+        <w:t>做下一题</w:t>
+      </w:r>
+      <w:r>
+        <w:rPr>
+          <w:rFonts w:hint="eastAsia"/>
+          <w:lang w:val="en-US" w:eastAsia="zh-CN"/>
+        </w:rPr>
+        <w:t>。</w:t>
+      </w:r>
+    </w:p>
+    <w:p>
+      <w:pPr>
+        <w:ind w:firstLine="420" w:firstLineChars="0"/>
+        <w:rPr>
+          <w:rFonts w:hint="eastAsia"/>
+          <w:lang w:val="en-US" w:eastAsia="zh-CN"/>
+        </w:rPr>
+      </w:pPr>
+      <w:r>
+        <w:rPr>
+          <w:rFonts w:hint="default"/>
+          <w:lang w:val="en-US" w:eastAsia="zh-CN"/>
+        </w:rPr>
+        <w:t>初始代码的maxn写大一点没关系</w:t>
+      </w:r>
+      <w:r>
+        <w:rPr>
+          <w:rFonts w:hint="eastAsia"/>
+          <w:lang w:val="en-US" w:eastAsia="zh-CN"/>
+        </w:rPr>
+        <w:t>（如1e5）</w:t>
+      </w:r>
+      <w:r>
+        <w:rPr>
+          <w:rFonts w:hint="default"/>
+          <w:lang w:val="en-US" w:eastAsia="zh-CN"/>
+        </w:rPr>
+        <w:t>，一般都不会内存超限</w:t>
+      </w:r>
+      <w:r>
+        <w:rPr>
+          <w:rFonts w:hint="eastAsia"/>
+          <w:lang w:val="en-US" w:eastAsia="zh-CN"/>
+        </w:rPr>
+        <w:t>。</w:t>
+      </w:r>
+    </w:p>
+    <w:p>
+      <w:pPr>
+        <w:ind w:firstLine="420" w:firstLineChars="0"/>
+        <w:rPr>
+          <w:rFonts w:hint="eastAsia"/>
+          <w:lang w:val="en-US" w:eastAsia="zh-CN"/>
+        </w:rPr>
+      </w:pPr>
+      <w:r>
+        <w:rPr>
+          <w:rFonts w:hint="eastAsia"/>
+          <w:lang w:val="en-US" w:eastAsia="zh-CN"/>
+        </w:rPr>
+        <w:t>一般人名的长度都不会大于50/100，直接写就是。</w:t>
+      </w:r>
+    </w:p>
+    <w:p>
+      <w:pPr>
+        <w:ind w:firstLine="420" w:firstLineChars="0"/>
+        <w:rPr>
+          <w:rFonts w:hint="default" w:eastAsiaTheme="minorEastAsia"/>
+          <w:lang w:val="en-US" w:eastAsia="zh-CN"/>
+        </w:rPr>
+      </w:pPr>
+      <w:r>
+        <w:rPr>
+          <w:rFonts w:hint="eastAsia"/>
+          <w:lang w:val="en-US" w:eastAsia="zh-CN"/>
+        </w:rPr>
+        <w:t>多组数据，注意初始化，天梯赛中，建议是用while (q--)，避免重复使用变量。</w:t>
+      </w:r>
+    </w:p>
+    <w:p>
+      <w:pPr>
+        <w:ind w:firstLine="420" w:firstLineChars="0"/>
+        <w:rPr>
+          <w:rFonts w:hint="default"/>
+          <w:lang w:val="en-US" w:eastAsia="zh-CN"/>
+        </w:rPr>
+      </w:pPr>
+      <w:r>
+        <w:rPr>
+          <w:rFonts w:hint="default"/>
+          <w:lang w:val="en-US" w:eastAsia="zh-CN"/>
+        </w:rPr>
+        <w:t>比赛也许很多人提交，</w:t>
+      </w:r>
+      <w:r>
+        <w:rPr>
+          <w:rFonts w:hint="eastAsia"/>
+          <w:lang w:val="en-US" w:eastAsia="zh-CN"/>
+        </w:rPr>
+        <w:t>如果</w:t>
+      </w:r>
+      <w:r>
+        <w:rPr>
+          <w:rFonts w:hint="default"/>
+          <w:lang w:val="en-US" w:eastAsia="zh-CN"/>
+        </w:rPr>
+        <w:t>评测很慢，可以打开其它题目后再看</w:t>
+      </w:r>
+      <w:r>
+        <w:rPr>
+          <w:rFonts w:hint="eastAsia"/>
+          <w:lang w:val="en-US" w:eastAsia="zh-CN"/>
+        </w:rPr>
+        <w:t>。</w:t>
+      </w:r>
+    </w:p>
+    <w:p>
+      <w:pPr>
+        <w:rPr>
+          <w:rFonts w:hint="default"/>
+          <w:lang w:val="en-US" w:eastAsia="zh-CN"/>
+        </w:rPr>
+      </w:pPr>
+    </w:p>
+    <w:p>
+      <w:pPr>
+        <w:numPr>
+          <w:ilvl w:val="0"/>
+          <w:numId w:val="1"/>
+        </w:numPr>
+        <w:ind w:left="0" w:leftChars="0" w:firstLine="420" w:firstLineChars="0"/>
+        <w:rPr>
+          <w:rFonts w:hint="eastAsia"/>
+          <w:color w:val="0000FF"/>
+          <w:lang w:val="en-US" w:eastAsia="zh-CN"/>
+        </w:rPr>
+      </w:pPr>
+      <w:bookmarkStart w:id="42" w:name="_Toc23313_WPSOffice_Level1"/>
+      <w:r>
+        <w:rPr>
+          <w:rFonts w:hint="eastAsia"/>
+          <w:color w:val="0000FF"/>
+          <w:sz w:val="21"/>
+          <w:szCs w:val="21"/>
+          <w:lang w:val="en-US" w:eastAsia="zh-CN"/>
+        </w:rPr>
+        <w:t>读题</w:t>
+      </w:r>
+      <w:bookmarkEnd w:id="42"/>
+    </w:p>
+    <w:p>
+      <w:pPr>
+        <w:ind w:firstLine="420" w:firstLineChars="0"/>
+        <w:rPr>
+          <w:rFonts w:hint="eastAsia"/>
+          <w:lang w:val="en-US" w:eastAsia="zh-CN"/>
+        </w:rPr>
+      </w:pPr>
+      <w:r>
+        <w:rPr>
+          <w:rFonts w:hint="eastAsia"/>
+          <w:lang w:val="en-US" w:eastAsia="zh-CN"/>
+        </w:rPr>
+        <w:t>特别是对于难理解题意、输出要求复杂的题目，先认真题目，才开始做题。</w:t>
+      </w:r>
+    </w:p>
+    <w:p>
+      <w:pPr>
+        <w:ind w:firstLine="420" w:firstLineChars="0"/>
+        <w:rPr>
+          <w:rFonts w:hint="eastAsia"/>
+          <w:lang w:val="en-US" w:eastAsia="zh-CN"/>
+        </w:rPr>
+      </w:pPr>
+      <w:r>
+        <w:rPr>
+          <w:rFonts w:hint="default"/>
+          <w:lang w:val="en-US" w:eastAsia="zh-CN"/>
+        </w:rPr>
+        <w:t>对样例实现一遍：手算</w:t>
+      </w:r>
+      <w:r>
+        <w:rPr>
+          <w:rFonts w:hint="eastAsia"/>
+          <w:lang w:val="en-US" w:eastAsia="zh-CN"/>
+        </w:rPr>
+        <w:t>、</w:t>
+      </w:r>
+      <w:r>
+        <w:rPr>
+          <w:rFonts w:hint="default"/>
+          <w:lang w:val="en-US" w:eastAsia="zh-CN"/>
+        </w:rPr>
+        <w:t>画图</w:t>
+      </w:r>
+      <w:r>
+        <w:rPr>
+          <w:rFonts w:hint="eastAsia"/>
+          <w:lang w:val="en-US" w:eastAsia="zh-CN"/>
+        </w:rPr>
+        <w:t>。</w:t>
+      </w:r>
+    </w:p>
+    <w:p>
+      <w:pPr>
+        <w:ind w:firstLine="420" w:firstLineChars="0"/>
+        <w:rPr>
+          <w:rFonts w:hint="eastAsia"/>
+          <w:lang w:val="en-US" w:eastAsia="zh-CN"/>
+        </w:rPr>
+      </w:pPr>
+      <w:r>
+        <w:rPr>
+          <w:rFonts w:hint="eastAsia"/>
+          <w:lang w:val="en-US" w:eastAsia="zh-CN"/>
+        </w:rPr>
+        <w:t>遇到特殊题目，或完全不理解题意的题目，用一个特别暴力、简短的代码实现一下。</w:t>
+      </w:r>
+    </w:p>
+    <w:p>
+      <w:pPr>
+        <w:ind w:firstLine="420" w:firstLineChars="0"/>
+        <w:rPr>
+          <w:rFonts w:hint="eastAsia"/>
+          <w:lang w:val="en-US" w:eastAsia="zh-CN"/>
+        </w:rPr>
+      </w:pPr>
+    </w:p>
+    <w:p>
+      <w:pPr>
+        <w:numPr>
+          <w:ilvl w:val="0"/>
+          <w:numId w:val="1"/>
+        </w:numPr>
+        <w:ind w:left="0" w:leftChars="0" w:firstLine="420" w:firstLineChars="0"/>
+        <w:rPr>
+          <w:rFonts w:hint="default"/>
+          <w:color w:val="0000FF"/>
+          <w:lang w:val="en-US" w:eastAsia="zh-CN"/>
+        </w:rPr>
+      </w:pPr>
+      <w:bookmarkStart w:id="43" w:name="_Toc17065_WPSOffice_Level1"/>
+      <w:r>
+        <w:rPr>
+          <w:rFonts w:hint="default"/>
+          <w:color w:val="0000FF"/>
+          <w:lang w:val="en-US" w:eastAsia="zh-CN"/>
+        </w:rPr>
+        <w:t>做题前注意</w:t>
+      </w:r>
+      <w:bookmarkEnd w:id="43"/>
+    </w:p>
+    <w:p>
+      <w:pPr>
+        <w:ind w:firstLine="420" w:firstLineChars="0"/>
+        <w:rPr>
+          <w:rFonts w:hint="default"/>
+          <w:lang w:val="en-US" w:eastAsia="zh-CN"/>
+        </w:rPr>
+      </w:pPr>
+      <w:r>
+        <w:rPr>
+          <w:rFonts w:hint="default"/>
+          <w:lang w:val="en-US" w:eastAsia="zh-CN"/>
+        </w:rPr>
+        <w:t>求的是啥</w:t>
+      </w:r>
+    </w:p>
+    <w:p>
+      <w:pPr>
+        <w:ind w:firstLine="420" w:firstLineChars="0"/>
+        <w:rPr>
+          <w:rFonts w:hint="default"/>
+          <w:lang w:val="en-US" w:eastAsia="zh-CN"/>
+        </w:rPr>
+      </w:pPr>
+      <w:r>
+        <w:rPr>
+          <w:rFonts w:hint="default"/>
+          <w:lang w:val="en-US" w:eastAsia="zh-CN"/>
+        </w:rPr>
+        <w:t>数据范围</w:t>
+      </w:r>
+    </w:p>
+    <w:p>
+      <w:pPr>
+        <w:ind w:firstLine="420" w:firstLineChars="0"/>
+        <w:rPr>
+          <w:rFonts w:hint="default"/>
+          <w:lang w:val="en-US" w:eastAsia="zh-CN"/>
+        </w:rPr>
+      </w:pPr>
+      <w:r>
+        <w:rPr>
+          <w:rFonts w:hint="default"/>
+          <w:lang w:val="en-US" w:eastAsia="zh-CN"/>
+        </w:rPr>
+        <w:t>输入输出格式</w:t>
+      </w:r>
+    </w:p>
+    <w:p>
+      <w:pPr>
+        <w:ind w:firstLine="420" w:firstLineChars="0"/>
+        <w:rPr>
+          <w:rFonts w:hint="eastAsia"/>
+          <w:lang w:val="en-US" w:eastAsia="zh-CN"/>
+        </w:rPr>
+      </w:pPr>
+      <w:r>
+        <w:rPr>
+          <w:rFonts w:hint="default"/>
+          <w:lang w:val="en-US" w:eastAsia="zh-CN"/>
+        </w:rPr>
+        <w:t>是否多组数据</w:t>
+      </w:r>
+      <w:r>
+        <w:rPr>
+          <w:rFonts w:hint="eastAsia"/>
+          <w:lang w:val="en-US" w:eastAsia="zh-CN"/>
+        </w:rPr>
+        <w:t>（</w:t>
+      </w:r>
+      <w:r>
+        <w:rPr>
+          <w:rFonts w:hint="default"/>
+          <w:lang w:val="en-US" w:eastAsia="zh-CN"/>
+        </w:rPr>
+        <w:t>注意初始化</w:t>
+      </w:r>
+      <w:r>
+        <w:rPr>
+          <w:rFonts w:hint="eastAsia"/>
+          <w:lang w:val="en-US" w:eastAsia="zh-CN"/>
+        </w:rPr>
+        <w:t>）</w:t>
+      </w:r>
+    </w:p>
+    <w:p>
+      <w:pPr>
+        <w:ind w:firstLine="420" w:firstLineChars="0"/>
+        <w:rPr>
+          <w:rFonts w:hint="default"/>
+          <w:lang w:val="en-US" w:eastAsia="zh-CN"/>
+        </w:rPr>
+      </w:pPr>
+      <w:r>
+        <w:rPr>
+          <w:rFonts w:hint="eastAsia"/>
+          <w:lang w:val="en-US" w:eastAsia="zh-CN"/>
+        </w:rPr>
+        <w:t>特殊</w:t>
+      </w:r>
+      <w:r>
+        <w:rPr>
+          <w:rFonts w:hint="default"/>
+          <w:lang w:val="en-US" w:eastAsia="zh-CN"/>
+        </w:rPr>
+        <w:t>数据</w:t>
+      </w:r>
+    </w:p>
+    <w:p>
+      <w:pPr>
+        <w:rPr>
+          <w:rFonts w:hint="default"/>
+          <w:lang w:val="en-US" w:eastAsia="zh-CN"/>
+        </w:rPr>
+      </w:pPr>
+    </w:p>
+    <w:p>
+      <w:pPr>
+        <w:numPr>
+          <w:ilvl w:val="0"/>
+          <w:numId w:val="1"/>
+        </w:numPr>
+        <w:ind w:left="0" w:leftChars="0" w:firstLine="420" w:firstLineChars="0"/>
+        <w:outlineLvl w:val="0"/>
+        <w:rPr>
+          <w:rFonts w:hint="default"/>
+          <w:color w:val="0000FF"/>
+          <w:lang w:val="en-US" w:eastAsia="zh-CN"/>
+        </w:rPr>
+      </w:pPr>
+      <w:bookmarkStart w:id="44" w:name="_Toc15221_WPSOffice_Level1"/>
+      <w:r>
+        <w:rPr>
+          <w:rFonts w:hint="eastAsia"/>
+          <w:color w:val="0000FF"/>
+          <w:lang w:val="en-US" w:eastAsia="zh-CN"/>
+        </w:rPr>
         <w:t>做题技巧</w:t>
       </w:r>
-      <w:bookmarkEnd w:id="36"/>
+      <w:bookmarkEnd w:id="44"/>
     </w:p>
     <w:p>
       <w:pPr>
@@ -13153,7 +13776,7 @@
   <w:docParts>
     <w:docPart>
       <w:docPartPr>
-        <w:name w:val="{a3e615ec-3d8d-4a4b-bd1e-808ae0550316}"/>
+        <w:name w:val="{841f8448-6457-4dfd-a894-8d6fe391fa16}"/>
         <w:style w:val=""/>
         <w:category>
           <w:name w:val="常规"/>
@@ -13166,7 +13789,7 @@
           <w:behavior w:val="content"/>
         </w:behaviors>
         <w:description w:val=""/>
-        <w:guid w:val="{a3e615ec-3d8d-4a4b-bd1e-808ae0550316}"/>
+        <w:guid w:val="{841f8448-6457-4dfd-a894-8d6fe391fa16}"/>
       </w:docPartPr>
       <w:docPartBody>
         <w:p>
@@ -13181,7 +13804,7 @@
     </w:docPart>
     <w:docPart>
       <w:docPartPr>
-        <w:name w:val="{4b737afd-2468-41e1-89b3-56248b9b05e2}"/>
+        <w:name w:val="{c38d456b-c3f6-4eff-bef9-85800687a00f}"/>
         <w:style w:val=""/>
         <w:category>
           <w:name w:val="常规"/>
@@ -13194,7 +13817,7 @@
           <w:behavior w:val="content"/>
         </w:behaviors>
         <w:description w:val=""/>
-        <w:guid w:val="{4b737afd-2468-41e1-89b3-56248b9b05e2}"/>
+        <w:guid w:val="{c38d456b-c3f6-4eff-bef9-85800687a00f}"/>
       </w:docPartPr>
       <w:docPartBody>
         <w:p>
@@ -13209,7 +13832,7 @@
     </w:docPart>
     <w:docPart>
       <w:docPartPr>
-        <w:name w:val="{9744f236-636c-4c5d-9954-419f7aca76ee}"/>
+        <w:name w:val="{c63e90d2-67a3-482a-8c2d-c1f611199fed}"/>
         <w:style w:val=""/>
         <w:category>
           <w:name w:val="常规"/>
@@ -13222,7 +13845,7 @@
           <w:behavior w:val="content"/>
         </w:behaviors>
         <w:description w:val=""/>
-        <w:guid w:val="{9744f236-636c-4c5d-9954-419f7aca76ee}"/>
+        <w:guid w:val="{c63e90d2-67a3-482a-8c2d-c1f611199fed}"/>
       </w:docPartPr>
       <w:docPartBody>
         <w:p>
@@ -13237,7 +13860,7 @@
     </w:docPart>
     <w:docPart>
       <w:docPartPr>
-        <w:name w:val="{d64255ca-312a-4307-abf3-2de6758c78a8}"/>
+        <w:name w:val="{fa47f435-9ec6-47cd-ab73-9ab754bf0832}"/>
         <w:style w:val=""/>
         <w:category>
           <w:name w:val="常规"/>
@@ -13250,7 +13873,7 @@
           <w:behavior w:val="content"/>
         </w:behaviors>
         <w:description w:val=""/>
-        <w:guid w:val="{d64255ca-312a-4307-abf3-2de6758c78a8}"/>
+        <w:guid w:val="{fa47f435-9ec6-47cd-ab73-9ab754bf0832}"/>
       </w:docPartPr>
       <w:docPartBody>
         <w:p>
@@ -13265,7 +13888,7 @@
     </w:docPart>
     <w:docPart>
       <w:docPartPr>
-        <w:name w:val="{00a892dd-31a3-4be1-924f-caef8e4a2125}"/>
+        <w:name w:val="{bc86f602-80e5-49a0-85b4-3abf45d88c6d}"/>
         <w:style w:val=""/>
         <w:category>
           <w:name w:val="常规"/>
@@ -13278,7 +13901,7 @@
           <w:behavior w:val="content"/>
         </w:behaviors>
         <w:description w:val=""/>
-        <w:guid w:val="{00a892dd-31a3-4be1-924f-caef8e4a2125}"/>
+        <w:guid w:val="{bc86f602-80e5-49a0-85b4-3abf45d88c6d}"/>
       </w:docPartPr>
       <w:docPartBody>
         <w:p>
@@ -13293,7 +13916,7 @@
     </w:docPart>
     <w:docPart>
       <w:docPartPr>
-        <w:name w:val="{366626cf-1f96-4696-8d0a-f4f6cace31ac}"/>
+        <w:name w:val="{5effd735-800f-43d6-ad6c-4a1cfc15c39b}"/>
         <w:style w:val=""/>
         <w:category>
           <w:name w:val="常规"/>
@@ -13306,7 +13929,7 @@
           <w:behavior w:val="content"/>
         </w:behaviors>
         <w:description w:val=""/>
-        <w:guid w:val="{366626cf-1f96-4696-8d0a-f4f6cace31ac}"/>
+        <w:guid w:val="{5effd735-800f-43d6-ad6c-4a1cfc15c39b}"/>
       </w:docPartPr>
       <w:docPartBody>
         <w:p>
@@ -13321,7 +13944,7 @@
     </w:docPart>
     <w:docPart>
       <w:docPartPr>
-        <w:name w:val="{6297485f-9d68-47d4-a794-4bfffbe249f5}"/>
+        <w:name w:val="{2e88ef50-9ca5-4d11-89af-90b1a497c81c}"/>
         <w:style w:val=""/>
         <w:category>
           <w:name w:val="常规"/>
@@ -13334,7 +13957,7 @@
           <w:behavior w:val="content"/>
         </w:behaviors>
         <w:description w:val=""/>
-        <w:guid w:val="{6297485f-9d68-47d4-a794-4bfffbe249f5}"/>
+        <w:guid w:val="{2e88ef50-9ca5-4d11-89af-90b1a497c81c}"/>
       </w:docPartPr>
       <w:docPartBody>
         <w:p>
@@ -13349,7 +13972,7 @@
     </w:docPart>
     <w:docPart>
       <w:docPartPr>
-        <w:name w:val="{4628767f-0481-4bda-ae2f-fcf4a9ad399f}"/>
+        <w:name w:val="{d65d5ef2-f68b-468d-9af0-86ea17174af8}"/>
         <w:style w:val=""/>
         <w:category>
           <w:name w:val="常规"/>
@@ -13362,7 +13985,7 @@
           <w:behavior w:val="content"/>
         </w:behaviors>
         <w:description w:val=""/>
-        <w:guid w:val="{4628767f-0481-4bda-ae2f-fcf4a9ad399f}"/>
+        <w:guid w:val="{d65d5ef2-f68b-468d-9af0-86ea17174af8}"/>
       </w:docPartPr>
       <w:docPartBody>
         <w:p>
@@ -13377,7 +14000,7 @@
     </w:docPart>
     <w:docPart>
       <w:docPartPr>
-        <w:name w:val="{b4a1c73c-0e94-4575-a225-efcfce1a2c1f}"/>
+        <w:name w:val="{b62d6d42-00e7-4453-b79f-d388d6d08e2c}"/>
         <w:style w:val=""/>
         <w:category>
           <w:name w:val="常规"/>
@@ -13390,7 +14013,7 @@
           <w:behavior w:val="content"/>
         </w:behaviors>
         <w:description w:val=""/>
-        <w:guid w:val="{b4a1c73c-0e94-4575-a225-efcfce1a2c1f}"/>
+        <w:guid w:val="{b62d6d42-00e7-4453-b79f-d388d6d08e2c}"/>
       </w:docPartPr>
       <w:docPartBody>
         <w:p>
@@ -13405,7 +14028,7 @@
     </w:docPart>
     <w:docPart>
       <w:docPartPr>
-        <w:name w:val="{835fd464-8a47-46c9-91ab-e1edede1e56a}"/>
+        <w:name w:val="{8542edd1-e894-47a1-8489-c2b509c1ca64}"/>
         <w:style w:val=""/>
         <w:category>
           <w:name w:val="常规"/>
@@ -13418,7 +14041,7 @@
           <w:behavior w:val="content"/>
         </w:behaviors>
         <w:description w:val=""/>
-        <w:guid w:val="{835fd464-8a47-46c9-91ab-e1edede1e56a}"/>
+        <w:guid w:val="{8542edd1-e894-47a1-8489-c2b509c1ca64}"/>
       </w:docPartPr>
       <w:docPartBody>
         <w:p>
@@ -13433,7 +14056,7 @@
     </w:docPart>
     <w:docPart>
       <w:docPartPr>
-        <w:name w:val="{856104f5-762a-449a-b92d-cd6f9f688c7d}"/>
+        <w:name w:val="{40ada47a-1a51-4967-b5c2-d1ef1328fdc9}"/>
         <w:style w:val=""/>
         <w:category>
           <w:name w:val="常规"/>
@@ -13446,7 +14069,7 @@
           <w:behavior w:val="content"/>
         </w:behaviors>
         <w:description w:val=""/>
-        <w:guid w:val="{856104f5-762a-449a-b92d-cd6f9f688c7d}"/>
+        <w:guid w:val="{40ada47a-1a51-4967-b5c2-d1ef1328fdc9}"/>
       </w:docPartPr>
       <w:docPartBody>
         <w:p>
@@ -13461,7 +14084,7 @@
     </w:docPart>
     <w:docPart>
       <w:docPartPr>
-        <w:name w:val="{0dd305c6-3185-4533-9743-9bca02cb4b13}"/>
+        <w:name w:val="{283ba4b6-1bc0-4dc4-ade4-4c2d1f987b35}"/>
         <w:style w:val=""/>
         <w:category>
           <w:name w:val="常规"/>
@@ -13474,7 +14097,7 @@
           <w:behavior w:val="content"/>
         </w:behaviors>
         <w:description w:val=""/>
-        <w:guid w:val="{0dd305c6-3185-4533-9743-9bca02cb4b13}"/>
+        <w:guid w:val="{283ba4b6-1bc0-4dc4-ade4-4c2d1f987b35}"/>
       </w:docPartPr>
       <w:docPartBody>
         <w:p>
@@ -13489,7 +14112,7 @@
     </w:docPart>
     <w:docPart>
       <w:docPartPr>
-        <w:name w:val="{b3b4b756-865c-4676-8344-76da1159122d}"/>
+        <w:name w:val="{77e950b0-c7c3-4304-9b12-dd3d6ccc7454}"/>
         <w:style w:val=""/>
         <w:category>
           <w:name w:val="常规"/>
@@ -13502,7 +14125,7 @@
           <w:behavior w:val="content"/>
         </w:behaviors>
         <w:description w:val=""/>
-        <w:guid w:val="{b3b4b756-865c-4676-8344-76da1159122d}"/>
+        <w:guid w:val="{77e950b0-c7c3-4304-9b12-dd3d6ccc7454}"/>
       </w:docPartPr>
       <w:docPartBody>
         <w:p>
@@ -13517,7 +14140,7 @@
     </w:docPart>
     <w:docPart>
       <w:docPartPr>
-        <w:name w:val="{730abe7a-b69c-449a-a790-df09c9b9b551}"/>
+        <w:name w:val="{9accacc1-3a36-4e6e-bc5d-e08cdc386745}"/>
         <w:style w:val=""/>
         <w:category>
           <w:name w:val="常规"/>
@@ -13530,7 +14153,7 @@
           <w:behavior w:val="content"/>
         </w:behaviors>
         <w:description w:val=""/>
-        <w:guid w:val="{730abe7a-b69c-449a-a790-df09c9b9b551}"/>
+        <w:guid w:val="{9accacc1-3a36-4e6e-bc5d-e08cdc386745}"/>
       </w:docPartPr>
       <w:docPartBody>
         <w:p>
@@ -13545,7 +14168,7 @@
     </w:docPart>
     <w:docPart>
       <w:docPartPr>
-        <w:name w:val="{f7a5181a-78d2-4f4e-bbf0-55f5c554cfbf}"/>
+        <w:name w:val="{b3618d37-b2ee-40a6-9add-fd3411e6172f}"/>
         <w:style w:val=""/>
         <w:category>
           <w:name w:val="常规"/>
@@ -13558,7 +14181,7 @@
           <w:behavior w:val="content"/>
         </w:behaviors>
         <w:description w:val=""/>
-        <w:guid w:val="{f7a5181a-78d2-4f4e-bbf0-55f5c554cfbf}"/>
+        <w:guid w:val="{b3618d37-b2ee-40a6-9add-fd3411e6172f}"/>
       </w:docPartPr>
       <w:docPartBody>
         <w:p>
@@ -13573,7 +14196,7 @@
     </w:docPart>
     <w:docPart>
       <w:docPartPr>
-        <w:name w:val="{06e1d9c9-4c3b-44f1-a715-a385c2e7b91a}"/>
+        <w:name w:val="{9c10b58e-4565-49c4-b9c4-b646a0876a27}"/>
         <w:style w:val=""/>
         <w:category>
           <w:name w:val="常规"/>
@@ -13586,7 +14209,7 @@
           <w:behavior w:val="content"/>
         </w:behaviors>
         <w:description w:val=""/>
-        <w:guid w:val="{06e1d9c9-4c3b-44f1-a715-a385c2e7b91a}"/>
+        <w:guid w:val="{9c10b58e-4565-49c4-b9c4-b646a0876a27}"/>
       </w:docPartPr>
       <w:docPartBody>
         <w:p>
@@ -13601,7 +14224,7 @@
     </w:docPart>
     <w:docPart>
       <w:docPartPr>
-        <w:name w:val="{718ec136-fce6-405f-adb9-00cb56d40942}"/>
+        <w:name w:val="{a1260adb-b013-48eb-8386-70b8934722b8}"/>
         <w:style w:val=""/>
         <w:category>
           <w:name w:val="常规"/>
@@ -13614,7 +14237,7 @@
           <w:behavior w:val="content"/>
         </w:behaviors>
         <w:description w:val=""/>
-        <w:guid w:val="{718ec136-fce6-405f-adb9-00cb56d40942}"/>
+        <w:guid w:val="{a1260adb-b013-48eb-8386-70b8934722b8}"/>
       </w:docPartPr>
       <w:docPartBody>
         <w:p>
@@ -13629,7 +14252,7 @@
     </w:docPart>
     <w:docPart>
       <w:docPartPr>
-        <w:name w:val="{731fdbcc-e018-4434-b1a2-04de73283f4c}"/>
+        <w:name w:val="{1678b409-dbf8-4408-bcc7-7eec8a50d784}"/>
         <w:style w:val=""/>
         <w:category>
           <w:name w:val="常规"/>
@@ -13642,7 +14265,119 @@
           <w:behavior w:val="content"/>
         </w:behaviors>
         <w:description w:val=""/>
-        <w:guid w:val="{731fdbcc-e018-4434-b1a2-04de73283f4c}"/>
+        <w:guid w:val="{1678b409-dbf8-4408-bcc7-7eec8a50d784}"/>
+      </w:docPartPr>
+      <w:docPartBody>
+        <w:p>
+          <w:r>
+            <w:rPr>
+              <w:color w:val="808080"/>
+            </w:rPr>
+            <w:t>单击此处输入文字。</w:t>
+          </w:r>
+        </w:p>
+      </w:docPartBody>
+    </w:docPart>
+    <w:docPart>
+      <w:docPartPr>
+        <w:name w:val="{e00cedbb-4c14-44e0-900d-a99547f1795b}"/>
+        <w:style w:val=""/>
+        <w:category>
+          <w:name w:val="常规"/>
+          <w:gallery w:val="placeholder"/>
+        </w:category>
+        <w:types>
+          <w:type w:val="bbPlcHdr"/>
+        </w:types>
+        <w:behaviors>
+          <w:behavior w:val="content"/>
+        </w:behaviors>
+        <w:description w:val=""/>
+        <w:guid w:val="{e00cedbb-4c14-44e0-900d-a99547f1795b}"/>
+      </w:docPartPr>
+      <w:docPartBody>
+        <w:p>
+          <w:r>
+            <w:rPr>
+              <w:color w:val="808080"/>
+            </w:rPr>
+            <w:t>单击此处输入文字。</w:t>
+          </w:r>
+        </w:p>
+      </w:docPartBody>
+    </w:docPart>
+    <w:docPart>
+      <w:docPartPr>
+        <w:name w:val="{43d194fe-6c3b-4f6c-92e0-1216026de3c8}"/>
+        <w:style w:val=""/>
+        <w:category>
+          <w:name w:val="常规"/>
+          <w:gallery w:val="placeholder"/>
+        </w:category>
+        <w:types>
+          <w:type w:val="bbPlcHdr"/>
+        </w:types>
+        <w:behaviors>
+          <w:behavior w:val="content"/>
+        </w:behaviors>
+        <w:description w:val=""/>
+        <w:guid w:val="{43d194fe-6c3b-4f6c-92e0-1216026de3c8}"/>
+      </w:docPartPr>
+      <w:docPartBody>
+        <w:p>
+          <w:r>
+            <w:rPr>
+              <w:color w:val="808080"/>
+            </w:rPr>
+            <w:t>单击此处输入文字。</w:t>
+          </w:r>
+        </w:p>
+      </w:docPartBody>
+    </w:docPart>
+    <w:docPart>
+      <w:docPartPr>
+        <w:name w:val="{c2118783-d911-48f7-bcac-47d0fff731e1}"/>
+        <w:style w:val=""/>
+        <w:category>
+          <w:name w:val="常规"/>
+          <w:gallery w:val="placeholder"/>
+        </w:category>
+        <w:types>
+          <w:type w:val="bbPlcHdr"/>
+        </w:types>
+        <w:behaviors>
+          <w:behavior w:val="content"/>
+        </w:behaviors>
+        <w:description w:val=""/>
+        <w:guid w:val="{c2118783-d911-48f7-bcac-47d0fff731e1}"/>
+      </w:docPartPr>
+      <w:docPartBody>
+        <w:p>
+          <w:r>
+            <w:rPr>
+              <w:color w:val="808080"/>
+            </w:rPr>
+            <w:t>单击此处输入文字。</w:t>
+          </w:r>
+        </w:p>
+      </w:docPartBody>
+    </w:docPart>
+    <w:docPart>
+      <w:docPartPr>
+        <w:name w:val="{ee674df6-dddb-4dbc-b4bf-c3a2af6bb1f6}"/>
+        <w:style w:val=""/>
+        <w:category>
+          <w:name w:val="常规"/>
+          <w:gallery w:val="placeholder"/>
+        </w:category>
+        <w:types>
+          <w:type w:val="bbPlcHdr"/>
+        </w:types>
+        <w:behaviors>
+          <w:behavior w:val="content"/>
+        </w:behaviors>
+        <w:description w:val=""/>
+        <w:guid w:val="{ee674df6-dddb-4dbc-b4bf-c3a2af6bb1f6}"/>
       </w:docPartPr>
       <w:docPartBody>
         <w:p>

--- a/总结.docx
+++ b/总结.docx
@@ -19,7 +19,7 @@
           <w:szCs w:val="24"/>
           <w:lang w:val="en-US" w:eastAsia="zh-CN" w:bidi="ar-SA"/>
         </w:rPr>
-        <w:id w:val="147475912"/>
+        <w:id w:val="147476565"/>
         <w15:color w:val="DBDBDB"/>
         <w:docPartObj>
           <w:docPartGallery w:val="Table of Contents"/>
@@ -29,8 +29,10 @@
       <w:sdtEndPr>
         <w:rPr>
           <w:rFonts w:asciiTheme="minorHAnsi" w:hAnsiTheme="minorHAnsi" w:eastAsiaTheme="minorEastAsia" w:cstheme="minorBidi"/>
+          <w:kern w:val="2"/>
           <w:sz w:val="20"/>
           <w:szCs w:val="20"/>
+          <w:lang w:val="en-US" w:eastAsia="zh-CN" w:bidi="ar-SA"/>
         </w:rPr>
       </w:sdtEndPr>
       <w:sdtContent>
@@ -40,9 +42,7 @@
             <w:ind w:left="0" w:leftChars="0" w:right="0" w:rightChars="0" w:firstLine="0" w:firstLineChars="0"/>
             <w:jc w:val="center"/>
           </w:pPr>
-          <w:bookmarkStart w:id="45" w:name="_GoBack"/>
-          <w:bookmarkEnd w:id="45"/>
-          <w:bookmarkStart w:id="0" w:name="_Toc12093_WPSOffice_Type1"/>
+          <w:bookmarkStart w:id="0" w:name="_Toc6446_WPSOffice_Type1"/>
           <w:r>
             <w:rPr>
               <w:rFonts w:ascii="宋体" w:hAnsi="宋体" w:eastAsia="宋体"/>
@@ -62,7 +62,7 @@
             <w:fldChar w:fldCharType="begin"/>
           </w:r>
           <w:r>
-            <w:instrText xml:space="preserve"> HYPERLINK \l _Toc9714_WPSOffice_Level1 </w:instrText>
+            <w:instrText xml:space="preserve"> HYPERLINK \l _Toc6899_WPSOffice_Level1 </w:instrText>
           </w:r>
           <w:r>
             <w:fldChar w:fldCharType="separate"/>
@@ -74,9 +74,9 @@
                 <w:sz w:val="20"/>
                 <w:szCs w:val="20"/>
               </w:rPr>
-              <w:id w:val="147475912"/>
+              <w:id w:val="147476568"/>
               <w:placeholder>
-                <w:docPart w:val="{841f8448-6457-4dfd-a894-8d6fe391fa16}"/>
+                <w:docPart w:val="{f5b5b7c1-2419-4ff9-bdda-4203ec733bd5}"/>
               </w:placeholder>
               <w15:color w:val="509DF3"/>
             </w:sdtPr>
@@ -111,7 +111,7 @@
           <w:r>
             <w:tab/>
           </w:r>
-          <w:bookmarkStart w:id="1" w:name="_Toc9714_WPSOffice_Level1Page"/>
+          <w:bookmarkStart w:id="1" w:name="_Toc6899_WPSOffice_Level1Page"/>
           <w:r>
             <w:t>1</w:t>
           </w:r>
@@ -131,7 +131,7 @@
             <w:fldChar w:fldCharType="begin"/>
           </w:r>
           <w:r>
-            <w:instrText xml:space="preserve"> HYPERLINK \l _Toc12093_WPSOffice_Level1 </w:instrText>
+            <w:instrText xml:space="preserve"> HYPERLINK \l _Toc28466_WPSOffice_Level1 </w:instrText>
           </w:r>
           <w:r>
             <w:fldChar w:fldCharType="separate"/>
@@ -143,9 +143,9 @@
                 <w:sz w:val="20"/>
                 <w:szCs w:val="20"/>
               </w:rPr>
-              <w:id w:val="147475912"/>
+              <w:id w:val="147476568"/>
               <w:placeholder>
-                <w:docPart w:val="{c38d456b-c3f6-4eff-bef9-85800687a00f}"/>
+                <w:docPart w:val="{1d5c3096-dff4-45d8-a403-df1a590d4ae4}"/>
               </w:placeholder>
               <w15:color w:val="509DF3"/>
             </w:sdtPr>
@@ -168,7 +168,7 @@
           <w:r>
             <w:tab/>
           </w:r>
-          <w:bookmarkStart w:id="2" w:name="_Toc12093_WPSOffice_Level1Page"/>
+          <w:bookmarkStart w:id="2" w:name="_Toc28466_WPSOffice_Level1Page"/>
           <w:r>
             <w:t>2</w:t>
           </w:r>
@@ -188,7 +188,7 @@
             <w:fldChar w:fldCharType="begin"/>
           </w:r>
           <w:r>
-            <w:instrText xml:space="preserve"> HYPERLINK \l _Toc18846_WPSOffice_Level1 </w:instrText>
+            <w:instrText xml:space="preserve"> HYPERLINK \l _Toc20239_WPSOffice_Level1 </w:instrText>
           </w:r>
           <w:r>
             <w:fldChar w:fldCharType="separate"/>
@@ -200,9 +200,9 @@
                 <w:sz w:val="20"/>
                 <w:szCs w:val="20"/>
               </w:rPr>
-              <w:id w:val="147475912"/>
+              <w:id w:val="147476568"/>
               <w:placeholder>
-                <w:docPart w:val="{c63e90d2-67a3-482a-8c2d-c1f611199fed}"/>
+                <w:docPart w:val="{2e13db48-543b-42f4-b854-b3c65f1ebfc8}"/>
               </w:placeholder>
               <w15:color w:val="509DF3"/>
             </w:sdtPr>
@@ -225,7 +225,7 @@
           <w:r>
             <w:tab/>
           </w:r>
-          <w:bookmarkStart w:id="3" w:name="_Toc18846_WPSOffice_Level1Page"/>
+          <w:bookmarkStart w:id="3" w:name="_Toc20239_WPSOffice_Level1Page"/>
           <w:r>
             <w:t>3</w:t>
           </w:r>
@@ -245,7 +245,7 @@
             <w:fldChar w:fldCharType="begin"/>
           </w:r>
           <w:r>
-            <w:instrText xml:space="preserve"> HYPERLINK \l _Toc25749_WPSOffice_Level1 </w:instrText>
+            <w:instrText xml:space="preserve"> HYPERLINK \l _Toc14829_WPSOffice_Level1 </w:instrText>
           </w:r>
           <w:r>
             <w:fldChar w:fldCharType="separate"/>
@@ -257,9 +257,9 @@
                 <w:sz w:val="20"/>
                 <w:szCs w:val="20"/>
               </w:rPr>
-              <w:id w:val="147475912"/>
+              <w:id w:val="147476568"/>
               <w:placeholder>
-                <w:docPart w:val="{fa47f435-9ec6-47cd-ab73-9ab754bf0832}"/>
+                <w:docPart w:val="{22434a8b-0c55-43e3-9270-b9d64a6d8f0b}"/>
               </w:placeholder>
               <w15:color w:val="509DF3"/>
             </w:sdtPr>
@@ -287,20 +287,14 @@
                 <w:rPr>
                   <w:rFonts w:hint="eastAsia" w:asciiTheme="minorHAnsi" w:hAnsiTheme="minorHAnsi" w:eastAsiaTheme="minorEastAsia" w:cstheme="minorBidi"/>
                 </w:rPr>
-                <w:t>，字符串</w:t>
-              </w:r>
-              <w:r>
-                <w:rPr>
-                  <w:rFonts w:hint="default" w:asciiTheme="minorHAnsi" w:hAnsiTheme="minorHAnsi" w:eastAsiaTheme="minorEastAsia" w:cstheme="minorBidi"/>
-                </w:rPr>
-                <w:t>串</w:t>
+                <w:t>，字符串题</w:t>
               </w:r>
             </w:sdtContent>
           </w:sdt>
           <w:r>
             <w:tab/>
           </w:r>
-          <w:bookmarkStart w:id="4" w:name="_Toc25749_WPSOffice_Level1Page"/>
+          <w:bookmarkStart w:id="4" w:name="_Toc14829_WPSOffice_Level1Page"/>
           <w:r>
             <w:t>3</w:t>
           </w:r>
@@ -320,7 +314,7 @@
             <w:fldChar w:fldCharType="begin"/>
           </w:r>
           <w:r>
-            <w:instrText xml:space="preserve"> HYPERLINK \l _Toc7696_WPSOffice_Level1 </w:instrText>
+            <w:instrText xml:space="preserve"> HYPERLINK \l _Toc19488_WPSOffice_Level1 </w:instrText>
           </w:r>
           <w:r>
             <w:fldChar w:fldCharType="separate"/>
@@ -332,9 +326,9 @@
                 <w:sz w:val="20"/>
                 <w:szCs w:val="20"/>
               </w:rPr>
-              <w:id w:val="147475912"/>
+              <w:id w:val="147476568"/>
               <w:placeholder>
-                <w:docPart w:val="{bc86f602-80e5-49a0-85b4-3abf45d88c6d}"/>
+                <w:docPart w:val="{2965f000-1338-4d9e-bde5-97802289de62}"/>
               </w:placeholder>
               <w15:color w:val="509DF3"/>
             </w:sdtPr>
@@ -358,12 +352,18 @@
                 </w:rPr>
                 <w:t>排序</w:t>
               </w:r>
+              <w:r>
+                <w:rPr>
+                  <w:rFonts w:hint="eastAsia" w:asciiTheme="minorHAnsi" w:hAnsiTheme="minorHAnsi" w:eastAsiaTheme="minorEastAsia" w:cstheme="minorBidi"/>
+                </w:rPr>
+                <w:t>题</w:t>
+              </w:r>
             </w:sdtContent>
           </w:sdt>
           <w:r>
             <w:tab/>
           </w:r>
-          <w:bookmarkStart w:id="5" w:name="_Toc7696_WPSOffice_Level1Page"/>
+          <w:bookmarkStart w:id="5" w:name="_Toc19488_WPSOffice_Level1Page"/>
           <w:r>
             <w:t>5</w:t>
           </w:r>
@@ -383,7 +383,7 @@
             <w:fldChar w:fldCharType="begin"/>
           </w:r>
           <w:r>
-            <w:instrText xml:space="preserve"> HYPERLINK \l _Toc14445_WPSOffice_Level1 </w:instrText>
+            <w:instrText xml:space="preserve"> HYPERLINK \l _Toc1685_WPSOffice_Level1 </w:instrText>
           </w:r>
           <w:r>
             <w:fldChar w:fldCharType="separate"/>
@@ -395,9 +395,9 @@
                 <w:sz w:val="20"/>
                 <w:szCs w:val="20"/>
               </w:rPr>
-              <w:id w:val="147475912"/>
+              <w:id w:val="147476568"/>
               <w:placeholder>
-                <w:docPart w:val="{5effd735-800f-43d6-ad6c-4a1cfc15c39b}"/>
+                <w:docPart w:val="{45804fa6-5ab4-43ca-aca9-494bc11f7da6}"/>
               </w:placeholder>
               <w15:color w:val="509DF3"/>
             </w:sdtPr>
@@ -421,12 +421,18 @@
                 </w:rPr>
                 <w:t>质数</w:t>
               </w:r>
+              <w:r>
+                <w:rPr>
+                  <w:rFonts w:hint="eastAsia" w:asciiTheme="minorHAnsi" w:hAnsiTheme="minorHAnsi" w:eastAsiaTheme="minorEastAsia" w:cstheme="minorBidi"/>
+                </w:rPr>
+                <w:t>题</w:t>
+              </w:r>
             </w:sdtContent>
           </w:sdt>
           <w:r>
             <w:tab/>
           </w:r>
-          <w:bookmarkStart w:id="6" w:name="_Toc14445_WPSOffice_Level1Page"/>
+          <w:bookmarkStart w:id="6" w:name="_Toc1685_WPSOffice_Level1Page"/>
           <w:r>
             <w:t>6</w:t>
           </w:r>
@@ -446,7 +452,7 @@
             <w:fldChar w:fldCharType="begin"/>
           </w:r>
           <w:r>
-            <w:instrText xml:space="preserve"> HYPERLINK \l _Toc8988_WPSOffice_Level1 </w:instrText>
+            <w:instrText xml:space="preserve"> HYPERLINK \l _Toc1982_WPSOffice_Level1 </w:instrText>
           </w:r>
           <w:r>
             <w:fldChar w:fldCharType="separate"/>
@@ -458,9 +464,9 @@
                 <w:sz w:val="20"/>
                 <w:szCs w:val="20"/>
               </w:rPr>
-              <w:id w:val="147475912"/>
+              <w:id w:val="147476568"/>
               <w:placeholder>
-                <w:docPart w:val="{2e88ef50-9ca5-4d11-89af-90b1a497c81c}"/>
+                <w:docPart w:val="{b040c861-e6a5-4731-9635-cfd80ccb6ee1}"/>
               </w:placeholder>
               <w15:color w:val="509DF3"/>
             </w:sdtPr>
@@ -482,14 +488,20 @@
                 <w:rPr>
                   <w:rFonts w:hint="default" w:asciiTheme="minorHAnsi" w:hAnsiTheme="minorHAnsi" w:eastAsiaTheme="minorEastAsia" w:cstheme="minorBidi"/>
                 </w:rPr>
-                <w:t>坐标题</w:t>
+                <w:t>坐标</w:t>
+              </w:r>
+              <w:r>
+                <w:rPr>
+                  <w:rFonts w:hint="eastAsia" w:asciiTheme="minorHAnsi" w:hAnsiTheme="minorHAnsi" w:eastAsiaTheme="minorEastAsia" w:cstheme="minorBidi"/>
+                </w:rPr>
+                <w:t>题</w:t>
               </w:r>
             </w:sdtContent>
           </w:sdt>
           <w:r>
             <w:tab/>
           </w:r>
-          <w:bookmarkStart w:id="7" w:name="_Toc8988_WPSOffice_Level1Page"/>
+          <w:bookmarkStart w:id="7" w:name="_Toc1982_WPSOffice_Level1Page"/>
           <w:r>
             <w:t>6</w:t>
           </w:r>
@@ -509,7 +521,7 @@
             <w:fldChar w:fldCharType="begin"/>
           </w:r>
           <w:r>
-            <w:instrText xml:space="preserve"> HYPERLINK \l _Toc19243_WPSOffice_Level1 </w:instrText>
+            <w:instrText xml:space="preserve"> HYPERLINK \l _Toc10138_WPSOffice_Level1 </w:instrText>
           </w:r>
           <w:r>
             <w:fldChar w:fldCharType="separate"/>
@@ -521,9 +533,9 @@
                 <w:sz w:val="20"/>
                 <w:szCs w:val="20"/>
               </w:rPr>
-              <w:id w:val="147475912"/>
+              <w:id w:val="147476568"/>
               <w:placeholder>
-                <w:docPart w:val="{d65d5ef2-f68b-468d-9af0-86ea17174af8}"/>
+                <w:docPart w:val="{e03554a7-b0e0-4c9c-be47-58f9e05bc775}"/>
               </w:placeholder>
               <w15:color w:val="509DF3"/>
             </w:sdtPr>
@@ -539,14 +551,14 @@
                 <w:rPr>
                   <w:rFonts w:hint="eastAsia" w:asciiTheme="minorHAnsi" w:hAnsiTheme="minorHAnsi" w:eastAsiaTheme="minorEastAsia" w:cstheme="minorBidi"/>
                 </w:rPr>
-                <w:t>八、 带有编号的题目</w:t>
+                <w:t>八、 链表题</w:t>
               </w:r>
             </w:sdtContent>
           </w:sdt>
           <w:r>
             <w:tab/>
           </w:r>
-          <w:bookmarkStart w:id="8" w:name="_Toc19243_WPSOffice_Level1Page"/>
+          <w:bookmarkStart w:id="8" w:name="_Toc10138_WPSOffice_Level1Page"/>
           <w:r>
             <w:t>6</w:t>
           </w:r>
@@ -566,7 +578,7 @@
             <w:fldChar w:fldCharType="begin"/>
           </w:r>
           <w:r>
-            <w:instrText xml:space="preserve"> HYPERLINK \l _Toc6746_WPSOffice_Level1 </w:instrText>
+            <w:instrText xml:space="preserve"> HYPERLINK \l _Toc32563_WPSOffice_Level1 </w:instrText>
           </w:r>
           <w:r>
             <w:fldChar w:fldCharType="separate"/>
@@ -578,9 +590,9 @@
                 <w:sz w:val="20"/>
                 <w:szCs w:val="20"/>
               </w:rPr>
-              <w:id w:val="147475912"/>
+              <w:id w:val="147476568"/>
               <w:placeholder>
-                <w:docPart w:val="{b62d6d42-00e7-4453-b79f-d388d6d08e2c}"/>
+                <w:docPart w:val="{2bdcdee3-df6a-4382-ac04-43a08ebd3806}"/>
               </w:placeholder>
               <w15:color w:val="509DF3"/>
             </w:sdtPr>
@@ -596,7 +608,292 @@
                 <w:rPr>
                   <w:rFonts w:hint="eastAsia" w:asciiTheme="minorHAnsi" w:hAnsiTheme="minorHAnsi" w:eastAsiaTheme="minorEastAsia" w:cstheme="minorBidi"/>
                 </w:rPr>
-                <w:t>九、 C</w:t>
+                <w:t>九、 二叉树</w:t>
+              </w:r>
+            </w:sdtContent>
+          </w:sdt>
+          <w:r>
+            <w:tab/>
+          </w:r>
+          <w:bookmarkStart w:id="9" w:name="_Toc32563_WPSOffice_Level1Page"/>
+          <w:r>
+            <w:t>6</w:t>
+          </w:r>
+          <w:bookmarkEnd w:id="9"/>
+          <w:r>
+            <w:fldChar w:fldCharType="end"/>
+          </w:r>
+        </w:p>
+        <w:p>
+          <w:pPr>
+            <w:pStyle w:val="8"/>
+            <w:tabs>
+              <w:tab w:val="right" w:leader="dot" w:pos="8306"/>
+            </w:tabs>
+          </w:pPr>
+          <w:r>
+            <w:fldChar w:fldCharType="begin"/>
+          </w:r>
+          <w:r>
+            <w:instrText xml:space="preserve"> HYPERLINK \l _Toc12114_WPSOffice_Level1 </w:instrText>
+          </w:r>
+          <w:r>
+            <w:fldChar w:fldCharType="separate"/>
+          </w:r>
+          <w:sdt>
+            <w:sdtPr>
+              <w:rPr>
+                <w:rFonts w:asciiTheme="minorHAnsi" w:hAnsiTheme="minorHAnsi" w:eastAsiaTheme="minorEastAsia" w:cstheme="minorBidi"/>
+                <w:sz w:val="20"/>
+                <w:szCs w:val="20"/>
+              </w:rPr>
+              <w:id w:val="147476568"/>
+              <w:placeholder>
+                <w:docPart w:val="{e997e261-f028-4e02-b60f-e7524757d923}"/>
+              </w:placeholder>
+              <w15:color w:val="509DF3"/>
+            </w:sdtPr>
+            <w:sdtEndPr>
+              <w:rPr>
+                <w:rFonts w:asciiTheme="minorHAnsi" w:hAnsiTheme="minorHAnsi" w:eastAsiaTheme="minorEastAsia" w:cstheme="minorBidi"/>
+                <w:sz w:val="20"/>
+                <w:szCs w:val="20"/>
+              </w:rPr>
+            </w:sdtEndPr>
+            <w:sdtContent>
+              <w:r>
+                <w:rPr>
+                  <w:rFonts w:hint="eastAsia" w:asciiTheme="minorHAnsi" w:hAnsiTheme="minorHAnsi" w:eastAsiaTheme="minorEastAsia" w:cstheme="minorBidi"/>
+                </w:rPr>
+                <w:t>十、 DFS/BFS题</w:t>
+              </w:r>
+            </w:sdtContent>
+          </w:sdt>
+          <w:r>
+            <w:tab/>
+          </w:r>
+          <w:bookmarkStart w:id="10" w:name="_Toc12114_WPSOffice_Level1Page"/>
+          <w:r>
+            <w:t>7</w:t>
+          </w:r>
+          <w:bookmarkEnd w:id="10"/>
+          <w:r>
+            <w:fldChar w:fldCharType="end"/>
+          </w:r>
+        </w:p>
+        <w:p>
+          <w:pPr>
+            <w:pStyle w:val="8"/>
+            <w:tabs>
+              <w:tab w:val="right" w:leader="dot" w:pos="8306"/>
+            </w:tabs>
+          </w:pPr>
+          <w:r>
+            <w:fldChar w:fldCharType="begin"/>
+          </w:r>
+          <w:r>
+            <w:instrText xml:space="preserve"> HYPERLINK \l _Toc9442_WPSOffice_Level1 </w:instrText>
+          </w:r>
+          <w:r>
+            <w:fldChar w:fldCharType="separate"/>
+          </w:r>
+          <w:sdt>
+            <w:sdtPr>
+              <w:rPr>
+                <w:rFonts w:asciiTheme="minorHAnsi" w:hAnsiTheme="minorHAnsi" w:eastAsiaTheme="minorEastAsia" w:cstheme="minorBidi"/>
+                <w:sz w:val="20"/>
+                <w:szCs w:val="20"/>
+              </w:rPr>
+              <w:id w:val="147476568"/>
+              <w:placeholder>
+                <w:docPart w:val="{4d3b7ea3-0afa-4aed-ba4a-abe6a242ca5d}"/>
+              </w:placeholder>
+              <w15:color w:val="509DF3"/>
+            </w:sdtPr>
+            <w:sdtEndPr>
+              <w:rPr>
+                <w:rFonts w:asciiTheme="minorHAnsi" w:hAnsiTheme="minorHAnsi" w:eastAsiaTheme="minorEastAsia" w:cstheme="minorBidi"/>
+                <w:sz w:val="20"/>
+                <w:szCs w:val="20"/>
+              </w:rPr>
+            </w:sdtEndPr>
+            <w:sdtContent>
+              <w:r>
+                <w:rPr>
+                  <w:rFonts w:hint="eastAsia" w:asciiTheme="minorHAnsi" w:hAnsiTheme="minorHAnsi" w:eastAsiaTheme="minorEastAsia" w:cstheme="minorBidi"/>
+                </w:rPr>
+                <w:t>十一、 并查集题</w:t>
+              </w:r>
+            </w:sdtContent>
+          </w:sdt>
+          <w:r>
+            <w:tab/>
+          </w:r>
+          <w:bookmarkStart w:id="11" w:name="_Toc9442_WPSOffice_Level1Page"/>
+          <w:r>
+            <w:t>7</w:t>
+          </w:r>
+          <w:bookmarkEnd w:id="11"/>
+          <w:r>
+            <w:fldChar w:fldCharType="end"/>
+          </w:r>
+        </w:p>
+        <w:p>
+          <w:pPr>
+            <w:pStyle w:val="8"/>
+            <w:tabs>
+              <w:tab w:val="right" w:leader="dot" w:pos="8306"/>
+            </w:tabs>
+          </w:pPr>
+          <w:r>
+            <w:fldChar w:fldCharType="begin"/>
+          </w:r>
+          <w:r>
+            <w:instrText xml:space="preserve"> HYPERLINK \l _Toc29269_WPSOffice_Level1 </w:instrText>
+          </w:r>
+          <w:r>
+            <w:fldChar w:fldCharType="separate"/>
+          </w:r>
+          <w:sdt>
+            <w:sdtPr>
+              <w:rPr>
+                <w:rFonts w:asciiTheme="minorHAnsi" w:hAnsiTheme="minorHAnsi" w:eastAsiaTheme="minorEastAsia" w:cstheme="minorBidi"/>
+                <w:sz w:val="20"/>
+                <w:szCs w:val="20"/>
+              </w:rPr>
+              <w:id w:val="147476568"/>
+              <w:placeholder>
+                <w:docPart w:val="{1d387d3f-b7cb-40c2-b051-5be2f239461d}"/>
+              </w:placeholder>
+              <w15:color w:val="509DF3"/>
+            </w:sdtPr>
+            <w:sdtEndPr>
+              <w:rPr>
+                <w:rFonts w:asciiTheme="minorHAnsi" w:hAnsiTheme="minorHAnsi" w:eastAsiaTheme="minorEastAsia" w:cstheme="minorBidi"/>
+                <w:sz w:val="20"/>
+                <w:szCs w:val="20"/>
+              </w:rPr>
+            </w:sdtEndPr>
+            <w:sdtContent>
+              <w:r>
+                <w:rPr>
+                  <w:rFonts w:hint="eastAsia" w:asciiTheme="minorHAnsi" w:hAnsiTheme="minorHAnsi" w:eastAsiaTheme="minorEastAsia" w:cstheme="minorBidi"/>
+                </w:rPr>
+                <w:t>十二、 最短路题</w:t>
+              </w:r>
+            </w:sdtContent>
+          </w:sdt>
+          <w:r>
+            <w:tab/>
+          </w:r>
+          <w:bookmarkStart w:id="12" w:name="_Toc29269_WPSOffice_Level1Page"/>
+          <w:r>
+            <w:t>7</w:t>
+          </w:r>
+          <w:bookmarkEnd w:id="12"/>
+          <w:r>
+            <w:fldChar w:fldCharType="end"/>
+          </w:r>
+        </w:p>
+        <w:p>
+          <w:pPr>
+            <w:pStyle w:val="8"/>
+            <w:tabs>
+              <w:tab w:val="right" w:leader="dot" w:pos="8306"/>
+            </w:tabs>
+          </w:pPr>
+          <w:r>
+            <w:fldChar w:fldCharType="begin"/>
+          </w:r>
+          <w:r>
+            <w:instrText xml:space="preserve"> HYPERLINK \l _Toc32709_WPSOffice_Level1 </w:instrText>
+          </w:r>
+          <w:r>
+            <w:fldChar w:fldCharType="separate"/>
+          </w:r>
+          <w:sdt>
+            <w:sdtPr>
+              <w:rPr>
+                <w:rFonts w:asciiTheme="minorHAnsi" w:hAnsiTheme="minorHAnsi" w:eastAsiaTheme="minorEastAsia" w:cstheme="minorBidi"/>
+                <w:sz w:val="20"/>
+                <w:szCs w:val="20"/>
+              </w:rPr>
+              <w:id w:val="147476568"/>
+              <w:placeholder>
+                <w:docPart w:val="{05cace02-8c8d-46ab-b7a9-fd7e179fd1ed}"/>
+              </w:placeholder>
+              <w15:color w:val="509DF3"/>
+            </w:sdtPr>
+            <w:sdtEndPr>
+              <w:rPr>
+                <w:rFonts w:asciiTheme="minorHAnsi" w:hAnsiTheme="minorHAnsi" w:eastAsiaTheme="minorEastAsia" w:cstheme="minorBidi"/>
+                <w:sz w:val="20"/>
+                <w:szCs w:val="20"/>
+              </w:rPr>
+            </w:sdtEndPr>
+            <w:sdtContent>
+              <w:r>
+                <w:rPr>
+                  <w:rFonts w:hint="eastAsia" w:asciiTheme="minorHAnsi" w:hAnsiTheme="minorHAnsi" w:eastAsiaTheme="minorEastAsia" w:cstheme="minorBidi"/>
+                </w:rPr>
+                <w:t>十三、 带有编号的题目</w:t>
+              </w:r>
+            </w:sdtContent>
+          </w:sdt>
+          <w:r>
+            <w:tab/>
+          </w:r>
+          <w:bookmarkStart w:id="13" w:name="_Toc32709_WPSOffice_Level1Page"/>
+          <w:r>
+            <w:t>8</w:t>
+          </w:r>
+          <w:bookmarkEnd w:id="13"/>
+          <w:r>
+            <w:fldChar w:fldCharType="end"/>
+          </w:r>
+        </w:p>
+        <w:p>
+          <w:pPr>
+            <w:pStyle w:val="8"/>
+            <w:tabs>
+              <w:tab w:val="right" w:leader="dot" w:pos="8306"/>
+            </w:tabs>
+          </w:pPr>
+          <w:r>
+            <w:fldChar w:fldCharType="begin"/>
+          </w:r>
+          <w:r>
+            <w:instrText xml:space="preserve"> HYPERLINK \l _Toc13707_WPSOffice_Level1 </w:instrText>
+          </w:r>
+          <w:r>
+            <w:fldChar w:fldCharType="separate"/>
+          </w:r>
+          <w:sdt>
+            <w:sdtPr>
+              <w:rPr>
+                <w:rFonts w:asciiTheme="minorHAnsi" w:hAnsiTheme="minorHAnsi" w:eastAsiaTheme="minorEastAsia" w:cstheme="minorBidi"/>
+                <w:sz w:val="20"/>
+                <w:szCs w:val="20"/>
+              </w:rPr>
+              <w:id w:val="147476568"/>
+              <w:placeholder>
+                <w:docPart w:val="{e3e6f8d1-59ce-46b6-b50f-988967455bff}"/>
+              </w:placeholder>
+              <w15:color w:val="509DF3"/>
+            </w:sdtPr>
+            <w:sdtEndPr>
+              <w:rPr>
+                <w:rFonts w:asciiTheme="minorHAnsi" w:hAnsiTheme="minorHAnsi" w:eastAsiaTheme="minorEastAsia" w:cstheme="minorBidi"/>
+                <w:sz w:val="20"/>
+                <w:szCs w:val="20"/>
+              </w:rPr>
+            </w:sdtEndPr>
+            <w:sdtContent>
+              <w:r>
+                <w:rPr>
+                  <w:rFonts w:hint="eastAsia" w:asciiTheme="minorHAnsi" w:hAnsiTheme="minorHAnsi" w:eastAsiaTheme="minorEastAsia" w:cstheme="minorBidi"/>
+                </w:rPr>
+                <w:t>十四、 C</w:t>
               </w:r>
               <w:r>
                 <w:rPr>
@@ -615,11 +912,11 @@
           <w:r>
             <w:tab/>
           </w:r>
-          <w:bookmarkStart w:id="9" w:name="_Toc6746_WPSOffice_Level1Page"/>
-          <w:r>
-            <w:t>6</w:t>
-          </w:r>
-          <w:bookmarkEnd w:id="9"/>
+          <w:bookmarkStart w:id="14" w:name="_Toc13707_WPSOffice_Level1Page"/>
+          <w:r>
+            <w:t>8</w:t>
+          </w:r>
+          <w:bookmarkEnd w:id="14"/>
           <w:r>
             <w:fldChar w:fldCharType="end"/>
           </w:r>
@@ -635,7 +932,7 @@
             <w:fldChar w:fldCharType="begin"/>
           </w:r>
           <w:r>
-            <w:instrText xml:space="preserve"> HYPERLINK \l _Toc6058_WPSOffice_Level1 </w:instrText>
+            <w:instrText xml:space="preserve"> HYPERLINK \l _Toc31657_WPSOffice_Level1 </w:instrText>
           </w:r>
           <w:r>
             <w:fldChar w:fldCharType="separate"/>
@@ -647,9 +944,9 @@
                 <w:sz w:val="20"/>
                 <w:szCs w:val="20"/>
               </w:rPr>
-              <w:id w:val="147475912"/>
+              <w:id w:val="147476568"/>
               <w:placeholder>
-                <w:docPart w:val="{8542edd1-e894-47a1-8489-c2b509c1ca64}"/>
+                <w:docPart w:val="{0448b230-5c59-43f8-986b-08093175d554}"/>
               </w:placeholder>
               <w15:color w:val="509DF3"/>
             </w:sdtPr>
@@ -665,18 +962,18 @@
                 <w:rPr>
                   <w:rFonts w:hint="eastAsia" w:asciiTheme="minorEastAsia" w:hAnsiTheme="minorEastAsia" w:eastAsiaTheme="minorEastAsia" w:cstheme="minorEastAsia"/>
                 </w:rPr>
-                <w:t>十、 错误类型</w:t>
+                <w:t>十五、 错误类型</w:t>
               </w:r>
             </w:sdtContent>
           </w:sdt>
           <w:r>
             <w:tab/>
           </w:r>
-          <w:bookmarkStart w:id="10" w:name="_Toc6058_WPSOffice_Level1Page"/>
-          <w:r>
-            <w:t>7</w:t>
-          </w:r>
-          <w:bookmarkEnd w:id="10"/>
+          <w:bookmarkStart w:id="15" w:name="_Toc31657_WPSOffice_Level1Page"/>
+          <w:r>
+            <w:t>10</w:t>
+          </w:r>
+          <w:bookmarkEnd w:id="15"/>
           <w:r>
             <w:fldChar w:fldCharType="end"/>
           </w:r>
@@ -692,7 +989,7 @@
             <w:fldChar w:fldCharType="begin"/>
           </w:r>
           <w:r>
-            <w:instrText xml:space="preserve"> HYPERLINK \l _Toc23633_WPSOffice_Level1 </w:instrText>
+            <w:instrText xml:space="preserve"> HYPERLINK \l _Toc11755_WPSOffice_Level1 </w:instrText>
           </w:r>
           <w:r>
             <w:fldChar w:fldCharType="separate"/>
@@ -704,9 +1001,9 @@
                 <w:sz w:val="20"/>
                 <w:szCs w:val="20"/>
               </w:rPr>
-              <w:id w:val="147475912"/>
+              <w:id w:val="147476568"/>
               <w:placeholder>
-                <w:docPart w:val="{40ada47a-1a51-4967-b5c2-d1ef1328fdc9}"/>
+                <w:docPart w:val="{7edbf524-21b0-4b62-86a3-9c01fb01e763}"/>
               </w:placeholder>
               <w15:color w:val="509DF3"/>
             </w:sdtPr>
@@ -722,18 +1019,18 @@
                 <w:rPr>
                   <w:rFonts w:hint="eastAsia" w:asciiTheme="minorHAnsi" w:hAnsiTheme="minorHAnsi" w:eastAsiaTheme="minorEastAsia" w:cstheme="minorBidi"/>
                 </w:rPr>
-                <w:t>十一、 比赛考点</w:t>
+                <w:t>十六、 比赛考点</w:t>
               </w:r>
             </w:sdtContent>
           </w:sdt>
           <w:r>
             <w:tab/>
           </w:r>
-          <w:bookmarkStart w:id="11" w:name="_Toc23633_WPSOffice_Level1Page"/>
-          <w:r>
-            <w:t>8</w:t>
-          </w:r>
-          <w:bookmarkEnd w:id="11"/>
+          <w:bookmarkStart w:id="16" w:name="_Toc11755_WPSOffice_Level1Page"/>
+          <w:r>
+            <w:t>11</w:t>
+          </w:r>
+          <w:bookmarkEnd w:id="16"/>
           <w:r>
             <w:fldChar w:fldCharType="end"/>
           </w:r>
@@ -749,7 +1046,7 @@
             <w:fldChar w:fldCharType="begin"/>
           </w:r>
           <w:r>
-            <w:instrText xml:space="preserve"> HYPERLINK \l _Toc8454_WPSOffice_Level1 </w:instrText>
+            <w:instrText xml:space="preserve"> HYPERLINK \l _Toc6279_WPSOffice_Level1 </w:instrText>
           </w:r>
           <w:r>
             <w:fldChar w:fldCharType="separate"/>
@@ -761,9 +1058,9 @@
                 <w:sz w:val="20"/>
                 <w:szCs w:val="20"/>
               </w:rPr>
-              <w:id w:val="147475912"/>
+              <w:id w:val="147476568"/>
               <w:placeholder>
-                <w:docPart w:val="{283ba4b6-1bc0-4dc4-ade4-4c2d1f987b35}"/>
+                <w:docPart w:val="{6c12c001-88c6-4f3a-9af1-9338cb5adcd6}"/>
               </w:placeholder>
               <w15:color w:val="509DF3"/>
             </w:sdtPr>
@@ -779,18 +1076,18 @@
                 <w:rPr>
                   <w:rFonts w:hint="eastAsia" w:asciiTheme="minorHAnsi" w:hAnsiTheme="minorHAnsi" w:eastAsiaTheme="minorEastAsia" w:cstheme="minorBidi"/>
                 </w:rPr>
-                <w:t>十二、 可以选择比赛前巩固的模板题，加深印象</w:t>
+                <w:t>十七、 可以选择比赛前巩固的模板题，加深印象</w:t>
               </w:r>
             </w:sdtContent>
           </w:sdt>
           <w:r>
             <w:tab/>
           </w:r>
-          <w:bookmarkStart w:id="12" w:name="_Toc8454_WPSOffice_Level1Page"/>
-          <w:r>
-            <w:t>9</w:t>
-          </w:r>
-          <w:bookmarkEnd w:id="12"/>
+          <w:bookmarkStart w:id="17" w:name="_Toc6279_WPSOffice_Level1Page"/>
+          <w:r>
+            <w:t>12</w:t>
+          </w:r>
+          <w:bookmarkEnd w:id="17"/>
           <w:r>
             <w:fldChar w:fldCharType="end"/>
           </w:r>
@@ -806,7 +1103,7 @@
             <w:fldChar w:fldCharType="begin"/>
           </w:r>
           <w:r>
-            <w:instrText xml:space="preserve"> HYPERLINK \l _Toc409_WPSOffice_Level1 </w:instrText>
+            <w:instrText xml:space="preserve"> HYPERLINK \l _Toc26364_WPSOffice_Level1 </w:instrText>
           </w:r>
           <w:r>
             <w:fldChar w:fldCharType="separate"/>
@@ -818,9 +1115,9 @@
                 <w:sz w:val="20"/>
                 <w:szCs w:val="20"/>
               </w:rPr>
-              <w:id w:val="147475912"/>
+              <w:id w:val="147476568"/>
               <w:placeholder>
-                <w:docPart w:val="{77e950b0-c7c3-4304-9b12-dd3d6ccc7454}"/>
+                <w:docPart w:val="{b37b9b24-e0a0-47d4-9c11-5429453331c0}"/>
               </w:placeholder>
               <w15:color w:val="509DF3"/>
             </w:sdtPr>
@@ -836,18 +1133,18 @@
                 <w:rPr>
                   <w:rFonts w:hint="eastAsia" w:asciiTheme="minorHAnsi" w:hAnsiTheme="minorHAnsi" w:eastAsiaTheme="minorEastAsia" w:cstheme="minorBidi"/>
                 </w:rPr>
-                <w:t>十三、 易错题，熟知容易错的地方</w:t>
+                <w:t>十八、 易错题，熟知容易错的地方</w:t>
               </w:r>
             </w:sdtContent>
           </w:sdt>
           <w:r>
             <w:tab/>
           </w:r>
-          <w:bookmarkStart w:id="13" w:name="_Toc409_WPSOffice_Level1Page"/>
-          <w:r>
-            <w:t>10</w:t>
-          </w:r>
-          <w:bookmarkEnd w:id="13"/>
+          <w:bookmarkStart w:id="18" w:name="_Toc26364_WPSOffice_Level1Page"/>
+          <w:r>
+            <w:t>13</w:t>
+          </w:r>
+          <w:bookmarkEnd w:id="18"/>
           <w:r>
             <w:fldChar w:fldCharType="end"/>
           </w:r>
@@ -863,7 +1160,7 @@
             <w:fldChar w:fldCharType="begin"/>
           </w:r>
           <w:r>
-            <w:instrText xml:space="preserve"> HYPERLINK \l _Toc24506_WPSOffice_Level1 </w:instrText>
+            <w:instrText xml:space="preserve"> HYPERLINK \l _Toc22893_WPSOffice_Level1 </w:instrText>
           </w:r>
           <w:r>
             <w:fldChar w:fldCharType="separate"/>
@@ -875,9 +1172,9 @@
                 <w:sz w:val="20"/>
                 <w:szCs w:val="20"/>
               </w:rPr>
-              <w:id w:val="147475912"/>
+              <w:id w:val="147476568"/>
               <w:placeholder>
-                <w:docPart w:val="{9accacc1-3a36-4e6e-bc5d-e08cdc386745}"/>
+                <w:docPart w:val="{e733e865-2300-42a6-9a46-f06c787d0a10}"/>
               </w:placeholder>
               <w15:color w:val="509DF3"/>
             </w:sdtPr>
@@ -893,7 +1190,7 @@
                 <w:rPr>
                   <w:rFonts w:hint="eastAsia" w:asciiTheme="minorHAnsi" w:hAnsiTheme="minorHAnsi" w:eastAsiaTheme="minorEastAsia" w:cstheme="minorBidi"/>
                 </w:rPr>
-                <w:t>十四、 题目</w:t>
+                <w:t>十九、 题目</w:t>
               </w:r>
               <w:r>
                 <w:rPr>
@@ -918,11 +1215,11 @@
           <w:r>
             <w:tab/>
           </w:r>
-          <w:bookmarkStart w:id="14" w:name="_Toc24506_WPSOffice_Level1Page"/>
-          <w:r>
-            <w:t>11</w:t>
-          </w:r>
-          <w:bookmarkEnd w:id="14"/>
+          <w:bookmarkStart w:id="19" w:name="_Toc22893_WPSOffice_Level1Page"/>
+          <w:r>
+            <w:t>14</w:t>
+          </w:r>
+          <w:bookmarkEnd w:id="19"/>
           <w:r>
             <w:fldChar w:fldCharType="end"/>
           </w:r>
@@ -938,7 +1235,7 @@
             <w:fldChar w:fldCharType="begin"/>
           </w:r>
           <w:r>
-            <w:instrText xml:space="preserve"> HYPERLINK \l _Toc25082_WPSOffice_Level1 </w:instrText>
+            <w:instrText xml:space="preserve"> HYPERLINK \l _Toc3737_WPSOffice_Level1 </w:instrText>
           </w:r>
           <w:r>
             <w:fldChar w:fldCharType="separate"/>
@@ -950,9 +1247,9 @@
                 <w:sz w:val="20"/>
                 <w:szCs w:val="20"/>
               </w:rPr>
-              <w:id w:val="147475912"/>
+              <w:id w:val="147476568"/>
               <w:placeholder>
-                <w:docPart w:val="{b3618d37-b2ee-40a6-9add-fd3411e6172f}"/>
+                <w:docPart w:val="{5e23a232-ab0b-452d-bc74-894538b94b5b}"/>
               </w:placeholder>
               <w15:color w:val="509DF3"/>
             </w:sdtPr>
@@ -968,18 +1265,18 @@
                 <w:rPr>
                   <w:rFonts w:hint="eastAsia" w:asciiTheme="minorHAnsi" w:hAnsiTheme="minorHAnsi" w:eastAsiaTheme="minorEastAsia" w:cstheme="minorBidi"/>
                 </w:rPr>
-                <w:t>十五、 比赛规则</w:t>
+                <w:t>二十、 比赛规则</w:t>
               </w:r>
             </w:sdtContent>
           </w:sdt>
           <w:r>
             <w:tab/>
           </w:r>
-          <w:bookmarkStart w:id="15" w:name="_Toc25082_WPSOffice_Level1Page"/>
-          <w:r>
-            <w:t>11</w:t>
-          </w:r>
-          <w:bookmarkEnd w:id="15"/>
+          <w:bookmarkStart w:id="20" w:name="_Toc3737_WPSOffice_Level1Page"/>
+          <w:r>
+            <w:t>14</w:t>
+          </w:r>
+          <w:bookmarkEnd w:id="20"/>
           <w:r>
             <w:fldChar w:fldCharType="end"/>
           </w:r>
@@ -995,7 +1292,7 @@
             <w:fldChar w:fldCharType="begin"/>
           </w:r>
           <w:r>
-            <w:instrText xml:space="preserve"> HYPERLINK \l _Toc28861_WPSOffice_Level1 </w:instrText>
+            <w:instrText xml:space="preserve"> HYPERLINK \l _Toc6091_WPSOffice_Level1 </w:instrText>
           </w:r>
           <w:r>
             <w:fldChar w:fldCharType="separate"/>
@@ -1007,9 +1304,9 @@
                 <w:sz w:val="20"/>
                 <w:szCs w:val="20"/>
               </w:rPr>
-              <w:id w:val="147475912"/>
+              <w:id w:val="147476568"/>
               <w:placeholder>
-                <w:docPart w:val="{9c10b58e-4565-49c4-b9c4-b646a0876a27}"/>
+                <w:docPart w:val="{52339a49-84ef-4f5b-b00b-1950aa77afc7}"/>
               </w:placeholder>
               <w15:color w:val="509DF3"/>
             </w:sdtPr>
@@ -1025,18 +1322,18 @@
                 <w:rPr>
                   <w:rFonts w:hint="eastAsia" w:asciiTheme="minorHAnsi" w:hAnsiTheme="minorHAnsi" w:eastAsiaTheme="minorEastAsia" w:cstheme="minorBidi"/>
                 </w:rPr>
-                <w:t>十六、 做题策略</w:t>
+                <w:t>二十一、 做题策略</w:t>
               </w:r>
             </w:sdtContent>
           </w:sdt>
           <w:r>
             <w:tab/>
           </w:r>
-          <w:bookmarkStart w:id="16" w:name="_Toc28861_WPSOffice_Level1Page"/>
-          <w:r>
-            <w:t>11</w:t>
-          </w:r>
-          <w:bookmarkEnd w:id="16"/>
+          <w:bookmarkStart w:id="21" w:name="_Toc6091_WPSOffice_Level1Page"/>
+          <w:r>
+            <w:t>14</w:t>
+          </w:r>
+          <w:bookmarkEnd w:id="21"/>
           <w:r>
             <w:fldChar w:fldCharType="end"/>
           </w:r>
@@ -1052,7 +1349,7 @@
             <w:fldChar w:fldCharType="begin"/>
           </w:r>
           <w:r>
-            <w:instrText xml:space="preserve"> HYPERLINK \l _Toc410_WPSOffice_Level1 </w:instrText>
+            <w:instrText xml:space="preserve"> HYPERLINK \l _Toc22401_WPSOffice_Level1 </w:instrText>
           </w:r>
           <w:r>
             <w:fldChar w:fldCharType="separate"/>
@@ -1064,9 +1361,9 @@
                 <w:sz w:val="20"/>
                 <w:szCs w:val="20"/>
               </w:rPr>
-              <w:id w:val="147475912"/>
+              <w:id w:val="147476568"/>
               <w:placeholder>
-                <w:docPart w:val="{a1260adb-b013-48eb-8386-70b8934722b8}"/>
+                <w:docPart w:val="{8c57513c-2dfd-4f22-8304-f43d9f97b597}"/>
               </w:placeholder>
               <w15:color w:val="509DF3"/>
             </w:sdtPr>
@@ -1082,18 +1379,18 @@
                 <w:rPr>
                   <w:rFonts w:hint="eastAsia" w:asciiTheme="minorHAnsi" w:hAnsiTheme="minorHAnsi" w:eastAsiaTheme="minorEastAsia" w:cstheme="minorBidi"/>
                 </w:rPr>
-                <w:t>十七、 新评测系统</w:t>
+                <w:t>二十二、 新评测系统</w:t>
               </w:r>
             </w:sdtContent>
           </w:sdt>
           <w:r>
             <w:tab/>
           </w:r>
-          <w:bookmarkStart w:id="17" w:name="_Toc410_WPSOffice_Level1Page"/>
-          <w:r>
-            <w:t>12</w:t>
-          </w:r>
-          <w:bookmarkEnd w:id="17"/>
+          <w:bookmarkStart w:id="22" w:name="_Toc22401_WPSOffice_Level1Page"/>
+          <w:r>
+            <w:t>15</w:t>
+          </w:r>
+          <w:bookmarkEnd w:id="22"/>
           <w:r>
             <w:fldChar w:fldCharType="end"/>
           </w:r>
@@ -1109,7 +1406,7 @@
             <w:fldChar w:fldCharType="begin"/>
           </w:r>
           <w:r>
-            <w:instrText xml:space="preserve"> HYPERLINK \l _Toc24196_WPSOffice_Level1 </w:instrText>
+            <w:instrText xml:space="preserve"> HYPERLINK \l _Toc17964_WPSOffice_Level1 </w:instrText>
           </w:r>
           <w:r>
             <w:fldChar w:fldCharType="separate"/>
@@ -1121,9 +1418,9 @@
                 <w:sz w:val="20"/>
                 <w:szCs w:val="20"/>
               </w:rPr>
-              <w:id w:val="147475912"/>
+              <w:id w:val="147476568"/>
               <w:placeholder>
-                <w:docPart w:val="{1678b409-dbf8-4408-bcc7-7eec8a50d784}"/>
+                <w:docPart w:val="{69a1e372-b305-4537-8518-2675b293ec68}"/>
               </w:placeholder>
               <w15:color w:val="509DF3"/>
             </w:sdtPr>
@@ -1139,7 +1436,7 @@
                 <w:rPr>
                   <w:rFonts w:hint="eastAsia" w:asciiTheme="minorHAnsi" w:hAnsiTheme="minorHAnsi" w:eastAsiaTheme="minorEastAsia" w:cstheme="minorBidi"/>
                 </w:rPr>
-                <w:t xml:space="preserve">十八、 </w:t>
+                <w:t xml:space="preserve">二十三、 </w:t>
               </w:r>
               <w:r>
                 <w:rPr>
@@ -1152,11 +1449,11 @@
           <w:r>
             <w:tab/>
           </w:r>
-          <w:bookmarkStart w:id="18" w:name="_Toc24196_WPSOffice_Level1Page"/>
-          <w:r>
-            <w:t>13</w:t>
-          </w:r>
-          <w:bookmarkEnd w:id="18"/>
+          <w:bookmarkStart w:id="23" w:name="_Toc17964_WPSOffice_Level1Page"/>
+          <w:r>
+            <w:t>16</w:t>
+          </w:r>
+          <w:bookmarkEnd w:id="23"/>
           <w:r>
             <w:fldChar w:fldCharType="end"/>
           </w:r>
@@ -1172,7 +1469,7 @@
             <w:fldChar w:fldCharType="begin"/>
           </w:r>
           <w:r>
-            <w:instrText xml:space="preserve"> HYPERLINK \l _Toc1139_WPSOffice_Level1 </w:instrText>
+            <w:instrText xml:space="preserve"> HYPERLINK \l _Toc29113_WPSOffice_Level1 </w:instrText>
           </w:r>
           <w:r>
             <w:fldChar w:fldCharType="separate"/>
@@ -1184,9 +1481,9 @@
                 <w:sz w:val="20"/>
                 <w:szCs w:val="20"/>
               </w:rPr>
-              <w:id w:val="147475912"/>
+              <w:id w:val="147476565"/>
               <w:placeholder>
-                <w:docPart w:val="{e00cedbb-4c14-44e0-900d-a99547f1795b}"/>
+                <w:docPart w:val="{253a42f4-874f-44a9-a357-b026740554c0}"/>
               </w:placeholder>
               <w15:color w:val="509DF3"/>
             </w:sdtPr>
@@ -1202,18 +1499,18 @@
                 <w:rPr>
                   <w:rFonts w:hint="eastAsia" w:asciiTheme="minorHAnsi" w:hAnsiTheme="minorHAnsi" w:eastAsiaTheme="minorEastAsia" w:cstheme="minorBidi"/>
                 </w:rPr>
-                <w:t>十九、 做题习惯</w:t>
+                <w:t>二十四、 做题习惯</w:t>
               </w:r>
             </w:sdtContent>
           </w:sdt>
           <w:r>
             <w:tab/>
           </w:r>
-          <w:bookmarkStart w:id="19" w:name="_Toc1139_WPSOffice_Level1Page"/>
-          <w:r>
-            <w:t>14</w:t>
-          </w:r>
-          <w:bookmarkEnd w:id="19"/>
+          <w:bookmarkStart w:id="24" w:name="_Toc29113_WPSOffice_Level1Page"/>
+          <w:r>
+            <w:t>16</w:t>
+          </w:r>
+          <w:bookmarkEnd w:id="24"/>
           <w:r>
             <w:fldChar w:fldCharType="end"/>
           </w:r>
@@ -1229,7 +1526,7 @@
             <w:fldChar w:fldCharType="begin"/>
           </w:r>
           <w:r>
-            <w:instrText xml:space="preserve"> HYPERLINK \l _Toc23313_WPSOffice_Level1 </w:instrText>
+            <w:instrText xml:space="preserve"> HYPERLINK \l _Toc6446_WPSOffice_Level1 </w:instrText>
           </w:r>
           <w:r>
             <w:fldChar w:fldCharType="separate"/>
@@ -1241,9 +1538,9 @@
                 <w:sz w:val="20"/>
                 <w:szCs w:val="20"/>
               </w:rPr>
-              <w:id w:val="147475912"/>
+              <w:id w:val="147476565"/>
               <w:placeholder>
-                <w:docPart w:val="{43d194fe-6c3b-4f6c-92e0-1216026de3c8}"/>
+                <w:docPart w:val="{d593596b-b576-47a9-a0bb-63fb12e61456}"/>
               </w:placeholder>
               <w15:color w:val="509DF3"/>
             </w:sdtPr>
@@ -1259,18 +1556,18 @@
                 <w:rPr>
                   <w:rFonts w:hint="eastAsia" w:asciiTheme="minorHAnsi" w:hAnsiTheme="minorHAnsi" w:eastAsiaTheme="minorEastAsia" w:cstheme="minorBidi"/>
                 </w:rPr>
-                <w:t>二十、 读题</w:t>
+                <w:t>二十五、 读题</w:t>
               </w:r>
             </w:sdtContent>
           </w:sdt>
           <w:r>
             <w:tab/>
           </w:r>
-          <w:bookmarkStart w:id="20" w:name="_Toc23313_WPSOffice_Level1Page"/>
-          <w:r>
-            <w:t>14</w:t>
-          </w:r>
-          <w:bookmarkEnd w:id="20"/>
+          <w:bookmarkStart w:id="25" w:name="_Toc6446_WPSOffice_Level1Page"/>
+          <w:r>
+            <w:t>17</w:t>
+          </w:r>
+          <w:bookmarkEnd w:id="25"/>
           <w:r>
             <w:fldChar w:fldCharType="end"/>
           </w:r>
@@ -1286,7 +1583,7 @@
             <w:fldChar w:fldCharType="begin"/>
           </w:r>
           <w:r>
-            <w:instrText xml:space="preserve"> HYPERLINK \l _Toc17065_WPSOffice_Level1 </w:instrText>
+            <w:instrText xml:space="preserve"> HYPERLINK \l _Toc5335_WPSOffice_Level1 </w:instrText>
           </w:r>
           <w:r>
             <w:fldChar w:fldCharType="separate"/>
@@ -1298,9 +1595,9 @@
                 <w:sz w:val="20"/>
                 <w:szCs w:val="20"/>
               </w:rPr>
-              <w:id w:val="147475912"/>
+              <w:id w:val="147476565"/>
               <w:placeholder>
-                <w:docPart w:val="{c2118783-d911-48f7-bcac-47d0fff731e1}"/>
+                <w:docPart w:val="{5db2e645-dc41-4cbe-88c1-13f45bc5fbd7}"/>
               </w:placeholder>
               <w15:color w:val="509DF3"/>
             </w:sdtPr>
@@ -1316,7 +1613,7 @@
                 <w:rPr>
                   <w:rFonts w:hint="eastAsia" w:asciiTheme="minorHAnsi" w:hAnsiTheme="minorHAnsi" w:eastAsiaTheme="minorEastAsia" w:cstheme="minorBidi"/>
                 </w:rPr>
-                <w:t xml:space="preserve">二十一、 </w:t>
+                <w:t xml:space="preserve">二十六、 </w:t>
               </w:r>
               <w:r>
                 <w:rPr>
@@ -1329,11 +1626,11 @@
           <w:r>
             <w:tab/>
           </w:r>
-          <w:bookmarkStart w:id="21" w:name="_Toc17065_WPSOffice_Level1Page"/>
-          <w:r>
-            <w:t>14</w:t>
-          </w:r>
-          <w:bookmarkEnd w:id="21"/>
+          <w:bookmarkStart w:id="26" w:name="_Toc5335_WPSOffice_Level1Page"/>
+          <w:r>
+            <w:t>17</w:t>
+          </w:r>
+          <w:bookmarkEnd w:id="26"/>
           <w:r>
             <w:fldChar w:fldCharType="end"/>
           </w:r>
@@ -1349,7 +1646,7 @@
             <w:fldChar w:fldCharType="begin"/>
           </w:r>
           <w:r>
-            <w:instrText xml:space="preserve"> HYPERLINK \l _Toc15221_WPSOffice_Level1 </w:instrText>
+            <w:instrText xml:space="preserve"> HYPERLINK \l _Toc6124_WPSOffice_Level1 </w:instrText>
           </w:r>
           <w:r>
             <w:fldChar w:fldCharType="separate"/>
@@ -1361,9 +1658,9 @@
                 <w:sz w:val="20"/>
                 <w:szCs w:val="20"/>
               </w:rPr>
-              <w:id w:val="147475912"/>
+              <w:id w:val="147476565"/>
               <w:placeholder>
-                <w:docPart w:val="{ee674df6-dddb-4dbc-b4bf-c3a2af6bb1f6}"/>
+                <w:docPart w:val="{10add0b8-d0f5-4c5c-9621-fa122cc778ae}"/>
               </w:placeholder>
               <w15:color w:val="509DF3"/>
             </w:sdtPr>
@@ -1379,18 +1676,18 @@
                 <w:rPr>
                   <w:rFonts w:hint="eastAsia" w:asciiTheme="minorHAnsi" w:hAnsiTheme="minorHAnsi" w:eastAsiaTheme="minorEastAsia" w:cstheme="minorBidi"/>
                 </w:rPr>
-                <w:t>二十二、 做题技巧</w:t>
+                <w:t>二十七、 做题技巧</w:t>
               </w:r>
             </w:sdtContent>
           </w:sdt>
           <w:r>
             <w:tab/>
           </w:r>
-          <w:bookmarkStart w:id="22" w:name="_Toc15221_WPSOffice_Level1Page"/>
-          <w:r>
-            <w:t>14</w:t>
-          </w:r>
-          <w:bookmarkEnd w:id="22"/>
+          <w:bookmarkStart w:id="27" w:name="_Toc6124_WPSOffice_Level1Page"/>
+          <w:r>
+            <w:t>17</w:t>
+          </w:r>
+          <w:bookmarkEnd w:id="27"/>
           <w:r>
             <w:fldChar w:fldCharType="end"/>
           </w:r>
@@ -1440,7 +1737,7 @@
           <w:lang w:val="en-US" w:eastAsia="zh-CN"/>
         </w:rPr>
       </w:pPr>
-      <w:bookmarkStart w:id="23" w:name="_Toc9714_WPSOffice_Level1"/>
+      <w:bookmarkStart w:id="28" w:name="_Toc6899_WPSOffice_Level1"/>
       <w:r>
         <w:rPr>
           <w:rFonts w:hint="default"/>
@@ -1457,7 +1754,7 @@
         </w:rPr>
         <w:t>编写速度和质量</w:t>
       </w:r>
-      <w:bookmarkEnd w:id="23"/>
+      <w:bookmarkEnd w:id="28"/>
     </w:p>
     <w:p>
       <w:pPr>
@@ -2057,7 +2354,7 @@
           <w:lang w:val="en-US" w:eastAsia="zh-CN"/>
         </w:rPr>
       </w:pPr>
-      <w:bookmarkStart w:id="24" w:name="_Toc12093_WPSOffice_Level1"/>
+      <w:bookmarkStart w:id="29" w:name="_Toc28466_WPSOffice_Level1"/>
       <w:r>
         <w:rPr>
           <w:rFonts w:hint="eastAsia"/>
@@ -2066,7 +2363,7 @@
         </w:rPr>
         <w:t>数据类型</w:t>
       </w:r>
-      <w:bookmarkEnd w:id="24"/>
+      <w:bookmarkEnd w:id="29"/>
     </w:p>
     <w:p>
       <w:pPr>
@@ -2942,7 +3239,7 @@
           <w:lang w:val="en-US" w:eastAsia="zh-CN"/>
         </w:rPr>
       </w:pPr>
-      <w:bookmarkStart w:id="25" w:name="_Toc18846_WPSOffice_Level1"/>
+      <w:bookmarkStart w:id="30" w:name="_Toc20239_WPSOffice_Level1"/>
       <w:r>
         <w:rPr>
           <w:rFonts w:hint="eastAsia"/>
@@ -2951,7 +3248,7 @@
         </w:rPr>
         <w:t>函数</w:t>
       </w:r>
-      <w:bookmarkEnd w:id="25"/>
+      <w:bookmarkEnd w:id="30"/>
     </w:p>
     <w:p>
       <w:pPr>
@@ -3124,7 +3421,7 @@
           <w:lang w:val="en-US" w:eastAsia="zh-CN"/>
         </w:rPr>
       </w:pPr>
-      <w:bookmarkStart w:id="26" w:name="_Toc25749_WPSOffice_Level1"/>
+      <w:bookmarkStart w:id="31" w:name="_Toc14829_WPSOffice_Level1"/>
       <w:r>
         <w:rPr>
           <w:rFonts w:hint="default"/>
@@ -3139,17 +3436,9 @@
           <w:color w:val="0000FF"/>
           <w:lang w:val="en-US" w:eastAsia="zh-CN"/>
         </w:rPr>
-        <w:t>，字符串</w:t>
-      </w:r>
-      <w:r>
-        <w:rPr>
-          <w:rFonts w:hint="default"/>
-          <w:color w:val="0000FF"/>
-          <w:lang w:val="en-US" w:eastAsia="zh-CN"/>
-        </w:rPr>
-        <w:t>串</w:t>
-      </w:r>
-      <w:bookmarkEnd w:id="26"/>
+        <w:t>，字符串题</w:t>
+      </w:r>
+      <w:bookmarkEnd w:id="31"/>
     </w:p>
     <w:p>
       <w:pPr>
@@ -4169,10 +4458,33 @@
       </w:pPr>
       <w:r>
         <w:rPr>
-          <w:rFonts w:hint="default"/>
-          <w:lang w:val="en-US" w:eastAsia="zh-CN"/>
-        </w:rPr>
-        <w:t>strcmp</w:t>
+          <w:rFonts w:hint="eastAsia"/>
+          <w:lang w:val="en-US" w:eastAsia="zh-CN"/>
+        </w:rPr>
+        <w:t>s</w:t>
+      </w:r>
+      <w:r>
+        <w:rPr>
+          <w:rFonts w:hint="default"/>
+          <w:lang w:val="en-US" w:eastAsia="zh-CN"/>
+        </w:rPr>
+        <w:t>trcmp</w:t>
+      </w:r>
+    </w:p>
+    <w:p>
+      <w:pPr>
+        <w:ind w:firstLine="420" w:firstLineChars="0"/>
+        <w:rPr>
+          <w:rFonts w:hint="default"/>
+          <w:lang w:val="en-US" w:eastAsia="zh-CN"/>
+        </w:rPr>
+      </w:pPr>
+      <w:r>
+        <w:rPr>
+          <w:rFonts w:hint="eastAsia"/>
+          <w:lang w:val="en-US" w:eastAsia="zh-CN"/>
+        </w:rPr>
+        <w:t>strcat</w:t>
       </w:r>
     </w:p>
     <w:p>
@@ -4189,6 +4501,177 @@
           <w:lang w:val="en-US" w:eastAsia="zh-CN"/>
         </w:rPr>
         <w:t>strncpy  (末尾加'\0')</w:t>
+      </w:r>
+    </w:p>
+    <w:p>
+      <w:pPr>
+        <w:ind w:firstLine="420" w:firstLineChars="0"/>
+        <w:rPr>
+          <w:rFonts w:hint="default"/>
+          <w:lang w:val="en-US" w:eastAsia="zh-CN"/>
+        </w:rPr>
+      </w:pPr>
+      <w:r>
+        <w:rPr>
+          <w:rFonts w:hint="eastAsia"/>
+          <w:lang w:val="en-US" w:eastAsia="zh-CN"/>
+        </w:rPr>
+        <w:t>不可使用delete。</w:t>
+      </w:r>
+    </w:p>
+    <w:p>
+      <w:pPr>
+        <w:ind w:firstLine="420" w:firstLineChars="0"/>
+        <w:rPr>
+          <w:rFonts w:hint="default"/>
+          <w:lang w:val="en-US" w:eastAsia="zh-CN"/>
+        </w:rPr>
+      </w:pPr>
+    </w:p>
+    <w:p>
+      <w:pPr>
+        <w:ind w:firstLine="420" w:firstLineChars="0"/>
+        <w:rPr>
+          <w:rFonts w:hint="default" w:eastAsiaTheme="minorEastAsia"/>
+          <w:lang w:val="en-US" w:eastAsia="zh-CN"/>
+        </w:rPr>
+      </w:pPr>
+      <w:r>
+        <w:rPr>
+          <w:rFonts w:hint="eastAsia"/>
+          <w:lang w:val="en-US" w:eastAsia="zh-CN"/>
+        </w:rPr>
+        <w:t>如果会c++的string，也是挺好的，它比较全面。要用cin,cout读入读出。</w:t>
+      </w:r>
+    </w:p>
+    <w:p>
+      <w:pPr>
+        <w:ind w:firstLine="420" w:firstLineChars="0"/>
+        <w:rPr>
+          <w:rFonts w:hint="eastAsia" w:eastAsiaTheme="minorEastAsia"/>
+          <w:lang w:val="en-US" w:eastAsia="zh-CN"/>
+        </w:rPr>
+      </w:pPr>
+    </w:p>
+    <w:p>
+      <w:pPr>
+        <w:ind w:firstLine="420" w:firstLineChars="0"/>
+        <w:rPr>
+          <w:rFonts w:hint="eastAsia"/>
+          <w:lang w:val="en-US" w:eastAsia="zh-CN"/>
+        </w:rPr>
+      </w:pPr>
+      <w:r>
+        <w:rPr>
+          <w:rFonts w:hint="eastAsia"/>
+          <w:lang w:val="en-US" w:eastAsia="zh-CN"/>
+        </w:rPr>
+        <w:t>.length()</w:t>
+      </w:r>
+    </w:p>
+    <w:p>
+      <w:pPr>
+        <w:ind w:firstLine="420" w:firstLineChars="0"/>
+        <w:rPr>
+          <w:rFonts w:hint="eastAsia"/>
+          <w:lang w:val="en-US" w:eastAsia="zh-CN"/>
+        </w:rPr>
+      </w:pPr>
+      <w:r>
+        <w:rPr>
+          <w:rFonts w:hint="eastAsia"/>
+          <w:lang w:val="en-US" w:eastAsia="zh-CN"/>
+        </w:rPr>
+        <w:t>=</w:t>
+      </w:r>
+    </w:p>
+    <w:p>
+      <w:pPr>
+        <w:ind w:firstLine="420" w:firstLineChars="0"/>
+        <w:rPr>
+          <w:rFonts w:hint="default"/>
+          <w:lang w:val="en-US" w:eastAsia="zh-CN"/>
+        </w:rPr>
+      </w:pPr>
+      <w:r>
+        <w:rPr>
+          <w:rFonts w:hint="eastAsia"/>
+          <w:lang w:val="en-US" w:eastAsia="zh-CN"/>
+        </w:rPr>
+        <w:t>.compare()</w:t>
+      </w:r>
+    </w:p>
+    <w:p>
+      <w:pPr>
+        <w:ind w:firstLine="420" w:firstLineChars="0"/>
+        <w:rPr>
+          <w:rFonts w:hint="default"/>
+          <w:lang w:val="en-US" w:eastAsia="zh-CN"/>
+        </w:rPr>
+      </w:pPr>
+      <w:r>
+        <w:rPr>
+          <w:rFonts w:hint="eastAsia"/>
+          <w:lang w:val="en-US" w:eastAsia="zh-CN"/>
+        </w:rPr>
+        <w:t>.append()</w:t>
+      </w:r>
+    </w:p>
+    <w:p>
+      <w:pPr>
+        <w:ind w:firstLine="0" w:firstLineChars="0"/>
+        <w:rPr>
+          <w:rFonts w:hint="default"/>
+          <w:lang w:val="en-US" w:eastAsia="zh-CN"/>
+        </w:rPr>
+      </w:pPr>
+    </w:p>
+    <w:p>
+      <w:pPr>
+        <w:ind w:firstLine="0" w:firstLineChars="0"/>
+        <w:rPr>
+          <w:rFonts w:hint="default"/>
+          <w:lang w:val="en-US" w:eastAsia="zh-CN"/>
+        </w:rPr>
+      </w:pPr>
+      <w:r>
+        <w:rPr>
+          <w:rFonts w:hint="default"/>
+          <w:lang w:val="en-US" w:eastAsia="zh-CN"/>
+        </w:rPr>
+        <w:t xml:space="preserve">    str.insert(pos,str1)</w:t>
+      </w:r>
+    </w:p>
+    <w:p>
+      <w:pPr>
+        <w:ind w:firstLine="0" w:firstLineChars="0"/>
+        <w:rPr>
+          <w:rFonts w:hint="default"/>
+          <w:lang w:val="en-US" w:eastAsia="zh-CN"/>
+        </w:rPr>
+      </w:pPr>
+      <w:r>
+        <w:rPr>
+          <w:rFonts w:hint="default"/>
+          <w:lang w:val="en-US" w:eastAsia="zh-CN"/>
+        </w:rPr>
+        <w:t xml:space="preserve">    str.insert(pos,str1,str1_begin_pos,str1_length)</w:t>
+      </w:r>
+    </w:p>
+    <w:p>
+      <w:pPr>
+        <w:ind w:firstLine="0" w:firstLineChars="0"/>
+        <w:rPr>
+          <w:rFonts w:hint="default"/>
+          <w:lang w:val="en-US" w:eastAsia="zh-CN"/>
+        </w:rPr>
+      </w:pPr>
+      <w:r>
+        <w:rPr>
+          <w:rFonts w:hint="default"/>
+          <w:lang w:val="en-US" w:eastAsia="zh-CN"/>
+        </w:rPr>
+        <w:t xml:space="preserve">    str.erase(pos,length)</w:t>
       </w:r>
     </w:p>
     <w:p>
@@ -4497,7 +4980,7 @@
           <w:lang w:val="en-US" w:eastAsia="zh-CN"/>
         </w:rPr>
       </w:pPr>
-      <w:bookmarkStart w:id="27" w:name="_Toc7696_WPSOffice_Level1"/>
+      <w:bookmarkStart w:id="32" w:name="_Toc19488_WPSOffice_Level1"/>
       <w:r>
         <w:rPr>
           <w:rFonts w:hint="default"/>
@@ -4506,7 +4989,15 @@
         </w:rPr>
         <w:t>排序</w:t>
       </w:r>
-      <w:bookmarkEnd w:id="27"/>
+      <w:r>
+        <w:rPr>
+          <w:rFonts w:hint="eastAsia"/>
+          <w:color w:val="0000FF"/>
+          <w:lang w:val="en-US" w:eastAsia="zh-CN"/>
+        </w:rPr>
+        <w:t>题</w:t>
+      </w:r>
+      <w:bookmarkEnd w:id="32"/>
     </w:p>
     <w:p>
       <w:pPr>
@@ -5267,7 +5758,7 @@
           <w:lang w:val="en-US" w:eastAsia="zh-CN"/>
         </w:rPr>
       </w:pPr>
-      <w:bookmarkStart w:id="28" w:name="_Toc14445_WPSOffice_Level1"/>
+      <w:bookmarkStart w:id="33" w:name="_Toc1685_WPSOffice_Level1"/>
       <w:r>
         <w:rPr>
           <w:rFonts w:hint="default"/>
@@ -5276,7 +5767,15 @@
         </w:rPr>
         <w:t>质数</w:t>
       </w:r>
-      <w:bookmarkEnd w:id="28"/>
+      <w:r>
+        <w:rPr>
+          <w:rFonts w:hint="eastAsia"/>
+          <w:color w:val="0000FF"/>
+          <w:lang w:val="en-US" w:eastAsia="zh-CN"/>
+        </w:rPr>
+        <w:t>题</w:t>
+      </w:r>
+      <w:bookmarkEnd w:id="33"/>
     </w:p>
     <w:p>
       <w:pPr>
@@ -5450,16 +5949,24 @@
           <w:lang w:val="en-US" w:eastAsia="zh-CN"/>
         </w:rPr>
       </w:pPr>
-      <w:bookmarkStart w:id="29" w:name="_Toc8988_WPSOffice_Level1"/>
+      <w:bookmarkStart w:id="34" w:name="_Toc1982_WPSOffice_Level1"/>
       <w:r>
         <w:rPr>
           <w:rFonts w:hint="default"/>
           <w:color w:val="0000FF"/>
           <w:lang w:val="en-US" w:eastAsia="zh-CN"/>
         </w:rPr>
-        <w:t>坐标题</w:t>
-      </w:r>
-      <w:bookmarkEnd w:id="29"/>
+        <w:t>坐标</w:t>
+      </w:r>
+      <w:r>
+        <w:rPr>
+          <w:rFonts w:hint="eastAsia"/>
+          <w:color w:val="0000FF"/>
+          <w:lang w:val="en-US" w:eastAsia="zh-CN"/>
+        </w:rPr>
+        <w:t>题</w:t>
+      </w:r>
+      <w:bookmarkEnd w:id="34"/>
     </w:p>
     <w:p>
       <w:pPr>
@@ -5571,138 +6078,63 @@
           <w:lang w:val="en-US" w:eastAsia="zh-CN"/>
         </w:rPr>
       </w:pPr>
-      <w:bookmarkStart w:id="30" w:name="_Toc19243_WPSOffice_Level1"/>
+      <w:bookmarkStart w:id="35" w:name="_Toc10138_WPSOffice_Level1"/>
       <w:r>
         <w:rPr>
           <w:rFonts w:hint="eastAsia"/>
           <w:color w:val="0000FF"/>
           <w:lang w:val="en-US" w:eastAsia="zh-CN"/>
         </w:rPr>
-        <w:t>带有编号的题目</w:t>
-      </w:r>
-      <w:bookmarkEnd w:id="30"/>
-    </w:p>
-    <w:p>
-      <w:pPr>
-        <w:numPr>
-          <w:numId w:val="0"/>
-        </w:numPr>
-        <w:ind w:left="420" w:leftChars="0"/>
-        <w:outlineLvl w:val="0"/>
-        <w:rPr>
-          <w:rFonts w:hint="default"/>
-          <w:color w:val="auto"/>
-          <w:lang w:val="en-US" w:eastAsia="zh-CN"/>
-        </w:rPr>
-      </w:pPr>
-      <w:r>
-        <w:rPr>
-          <w:rFonts w:hint="eastAsia"/>
-          <w:color w:val="auto"/>
-          <w:lang w:val="en-US" w:eastAsia="zh-CN"/>
-        </w:rPr>
-        <w:t>是否给出范围，如果没有，可使用map。</w:t>
-      </w:r>
-    </w:p>
-    <w:p>
-      <w:pPr>
-        <w:numPr>
-          <w:numId w:val="0"/>
-        </w:numPr>
-        <w:ind w:left="420" w:leftChars="0"/>
-        <w:outlineLvl w:val="0"/>
-        <w:rPr>
-          <w:rFonts w:hint="eastAsia"/>
-          <w:color w:val="auto"/>
-          <w:lang w:val="en-US" w:eastAsia="zh-CN"/>
-        </w:rPr>
-      </w:pPr>
-      <w:r>
-        <w:rPr>
-          <w:rFonts w:hint="eastAsia"/>
-          <w:color w:val="auto"/>
-          <w:lang w:val="en-US" w:eastAsia="zh-CN"/>
-        </w:rPr>
-        <w:t>输出格式，是否要补全0之类的。</w:t>
-      </w:r>
-    </w:p>
-    <w:p>
-      <w:pPr>
-        <w:numPr>
-          <w:numId w:val="0"/>
-        </w:numPr>
-        <w:ind w:left="420" w:leftChars="0"/>
-        <w:outlineLvl w:val="0"/>
-        <w:rPr>
-          <w:rFonts w:hint="eastAsia"/>
-          <w:color w:val="auto"/>
-          <w:lang w:val="en-US" w:eastAsia="zh-CN"/>
-        </w:rPr>
-      </w:pPr>
-      <w:r>
-        <w:rPr>
-          <w:rFonts w:hint="eastAsia"/>
-          <w:color w:val="auto"/>
-          <w:lang w:val="en-US" w:eastAsia="zh-CN"/>
-        </w:rPr>
-        <w:t>是否要求判断编号是否合法。如不能是负数。</w:t>
-      </w:r>
-    </w:p>
-    <w:p>
-      <w:pPr>
-        <w:numPr>
-          <w:numId w:val="0"/>
-        </w:numPr>
-        <w:ind w:left="420" w:leftChars="0"/>
-        <w:outlineLvl w:val="0"/>
-        <w:rPr>
-          <w:rFonts w:hint="eastAsia"/>
-          <w:color w:val="auto"/>
-          <w:lang w:val="en-US" w:eastAsia="zh-CN"/>
-        </w:rPr>
-      </w:pPr>
-    </w:p>
-    <w:p>
-      <w:pPr>
-        <w:numPr>
-          <w:numId w:val="0"/>
-        </w:numPr>
-        <w:ind w:left="420" w:leftChars="0"/>
-        <w:outlineLvl w:val="0"/>
-        <w:rPr>
-          <w:rFonts w:hint="eastAsia"/>
-          <w:color w:val="auto"/>
-          <w:lang w:val="en-US" w:eastAsia="zh-CN"/>
-        </w:rPr>
-      </w:pPr>
-      <w:r>
-        <w:rPr>
-          <w:rFonts w:hint="eastAsia"/>
-          <w:color w:val="auto"/>
-          <w:lang w:val="en-US" w:eastAsia="zh-CN"/>
-        </w:rPr>
-        <w:t>最短路，若存在编号为0，则存储最小点编号的变量 的初始值不能为0，如可以为n。</w:t>
-      </w:r>
-    </w:p>
-    <w:p>
-      <w:pPr>
-        <w:numPr>
-          <w:numId w:val="0"/>
-        </w:numPr>
-        <w:ind w:left="420" w:leftChars="0"/>
-        <w:outlineLvl w:val="0"/>
-        <w:rPr>
-          <w:rFonts w:hint="default"/>
-          <w:lang w:val="en-US" w:eastAsia="zh-CN"/>
-        </w:rPr>
-      </w:pPr>
-      <w:r>
-        <w:rPr>
-          <w:rFonts w:hint="eastAsia"/>
-          <w:color w:val="auto"/>
-          <w:lang w:val="en-US" w:eastAsia="zh-CN"/>
-        </w:rPr>
-        <w:t>For循环从0-n-1，而不是从1-n。如需要输出编号，对编号进行还原，结束编号不妨设为-1，不能为while (d)。参见天梯地图该题。</w:t>
+        <w:t>链表题</w:t>
+      </w:r>
+      <w:bookmarkEnd w:id="35"/>
+    </w:p>
+    <w:p>
+      <w:pPr>
+        <w:ind w:firstLine="420" w:firstLineChars="0"/>
+        <w:rPr>
+          <w:rFonts w:hint="eastAsia"/>
+          <w:lang w:val="en-US" w:eastAsia="zh-CN"/>
+        </w:rPr>
+      </w:pPr>
+      <w:r>
+        <w:rPr>
+          <w:rFonts w:hint="eastAsia"/>
+          <w:lang w:val="en-US" w:eastAsia="zh-CN"/>
+        </w:rPr>
+        <w:t>链表的大小</w:t>
+      </w:r>
+    </w:p>
+    <w:p>
+      <w:pPr>
+        <w:ind w:firstLine="420" w:firstLineChars="0"/>
+        <w:rPr>
+          <w:rFonts w:hint="eastAsia"/>
+          <w:lang w:val="en-US" w:eastAsia="zh-CN"/>
+        </w:rPr>
+      </w:pPr>
+      <w:r>
+        <w:rPr>
+          <w:rFonts w:hint="eastAsia"/>
+          <w:lang w:val="en-US" w:eastAsia="zh-CN"/>
+        </w:rPr>
+        <w:t>结束标志</w:t>
+      </w:r>
+    </w:p>
+    <w:p>
+      <w:pPr>
+        <w:ind w:firstLine="420" w:firstLineChars="0"/>
+        <w:rPr>
+          <w:rFonts w:hint="default"/>
+          <w:lang w:val="en-US" w:eastAsia="zh-CN"/>
+        </w:rPr>
+      </w:pPr>
+      <w:r>
+        <w:rPr>
+          <w:rFonts w:hint="eastAsia"/>
+          <w:lang w:val="en-US" w:eastAsia="zh-CN"/>
+        </w:rPr>
+        <w:t>莫忘记新创建一个链表，使用p=new node();</w:t>
       </w:r>
     </w:p>
     <w:p>
@@ -5728,77 +6160,207 @@
           <w:lang w:val="en-US" w:eastAsia="zh-CN"/>
         </w:rPr>
       </w:pPr>
-      <w:bookmarkStart w:id="31" w:name="_Toc6746_WPSOffice_Level1"/>
+      <w:bookmarkStart w:id="36" w:name="_Toc32563_WPSOffice_Level1"/>
       <w:r>
         <w:rPr>
           <w:rFonts w:hint="eastAsia"/>
           <w:color w:val="0000FF"/>
           <w:lang w:val="en-US" w:eastAsia="zh-CN"/>
         </w:rPr>
-        <w:t>C</w:t>
-      </w:r>
-      <w:r>
-        <w:rPr>
-          <w:rFonts w:hint="default"/>
-          <w:color w:val="0000FF"/>
-          <w:lang w:val="en-US" w:eastAsia="zh-CN"/>
-        </w:rPr>
-        <w:t xml:space="preserve">++ </w:t>
-      </w:r>
-      <w:r>
-        <w:rPr>
-          <w:rFonts w:hint="eastAsia"/>
-          <w:color w:val="0000FF"/>
-          <w:lang w:val="en-US" w:eastAsia="zh-CN"/>
-        </w:rPr>
-        <w:t>STL</w:t>
-      </w:r>
-      <w:bookmarkEnd w:id="31"/>
-    </w:p>
-    <w:p>
-      <w:pPr>
-        <w:ind w:firstLine="420" w:firstLineChars="0"/>
-        <w:rPr>
-          <w:rFonts w:hint="default"/>
-          <w:lang w:val="en-US" w:eastAsia="zh-CN"/>
-        </w:rPr>
-      </w:pPr>
-      <w:r>
-        <w:rPr>
-          <w:rFonts w:hint="default"/>
-          <w:lang w:val="en-US" w:eastAsia="zh-CN"/>
-        </w:rPr>
-        <w:t>有必要学一下</w:t>
-      </w:r>
-    </w:p>
-    <w:p>
-      <w:pPr>
-        <w:ind w:firstLine="420" w:firstLineChars="0"/>
-        <w:rPr>
-          <w:rFonts w:hint="default"/>
-          <w:lang w:val="en-US" w:eastAsia="zh-CN"/>
-        </w:rPr>
-      </w:pPr>
-    </w:p>
-    <w:p>
-      <w:pPr>
-        <w:ind w:firstLine="420" w:firstLineChars="0"/>
-        <w:rPr>
-          <w:rFonts w:hint="default"/>
-          <w:lang w:val="en-US" w:eastAsia="zh-CN"/>
-        </w:rPr>
-      </w:pPr>
-      <w:r>
-        <w:rPr>
-          <w:rFonts w:hint="default"/>
-          <w:lang w:val="en-US" w:eastAsia="zh-CN"/>
-        </w:rPr>
-        <w:t>#include &lt;map&gt;</w:t>
-      </w:r>
-    </w:p>
-    <w:p>
-      <w:pPr>
-        <w:ind w:firstLine="420" w:firstLineChars="0"/>
+        <w:t>二叉树</w:t>
+      </w:r>
+      <w:bookmarkEnd w:id="36"/>
+    </w:p>
+    <w:p>
+      <w:pPr>
+        <w:ind w:firstLine="420" w:firstLineChars="0"/>
+        <w:rPr>
+          <w:rFonts w:hint="eastAsia"/>
+          <w:lang w:val="en-US" w:eastAsia="zh-CN"/>
+        </w:rPr>
+      </w:pPr>
+      <w:r>
+        <w:rPr>
+          <w:rFonts w:hint="eastAsia"/>
+          <w:lang w:val="en-US" w:eastAsia="zh-CN"/>
+        </w:rPr>
+        <w:t>编号：</w:t>
+      </w:r>
+    </w:p>
+    <w:p>
+      <w:pPr>
+        <w:ind w:firstLine="420" w:firstLineChars="0"/>
+        <w:rPr>
+          <w:rFonts w:hint="eastAsia"/>
+          <w:lang w:val="en-US" w:eastAsia="zh-CN"/>
+        </w:rPr>
+      </w:pPr>
+      <w:r>
+        <w:rPr>
+          <w:rFonts w:hint="eastAsia"/>
+          <w:lang w:val="en-US" w:eastAsia="zh-CN"/>
+        </w:rPr>
+        <w:t>负数 -&gt; +delta 变为正整数</w:t>
+      </w:r>
+    </w:p>
+    <w:p>
+      <w:pPr>
+        <w:ind w:firstLine="420" w:firstLineChars="0"/>
+        <w:rPr>
+          <w:rFonts w:hint="eastAsia"/>
+          <w:lang w:val="en-US" w:eastAsia="zh-CN"/>
+        </w:rPr>
+      </w:pPr>
+      <w:r>
+        <w:rPr>
+          <w:rFonts w:hint="eastAsia"/>
+          <w:lang w:val="en-US" w:eastAsia="zh-CN"/>
+        </w:rPr>
+        <w:t>不给范围 -&gt; map</w:t>
+      </w:r>
+    </w:p>
+    <w:p>
+      <w:pPr>
+        <w:ind w:firstLine="420" w:firstLineChars="0"/>
+        <w:rPr>
+          <w:rFonts w:hint="eastAsia"/>
+          <w:lang w:val="en-US" w:eastAsia="zh-CN"/>
+        </w:rPr>
+      </w:pPr>
+    </w:p>
+    <w:p>
+      <w:pPr>
+        <w:ind w:firstLine="420" w:firstLineChars="0"/>
+        <w:rPr>
+          <w:rFonts w:hint="eastAsia"/>
+          <w:lang w:val="en-US" w:eastAsia="zh-CN"/>
+        </w:rPr>
+      </w:pPr>
+      <w:r>
+        <w:rPr>
+          <w:rFonts w:hint="eastAsia"/>
+          <w:lang w:val="en-US" w:eastAsia="zh-CN"/>
+        </w:rPr>
+        <w:t>前中后序遍历：关键是找到子树的根节点，然后得到左右两部分。</w:t>
+      </w:r>
+    </w:p>
+    <w:p>
+      <w:pPr>
+        <w:ind w:firstLine="420" w:firstLineChars="0"/>
+        <w:rPr>
+          <w:rFonts w:hint="eastAsia"/>
+          <w:lang w:val="en-US" w:eastAsia="zh-CN"/>
+        </w:rPr>
+      </w:pPr>
+      <w:r>
+        <w:rPr>
+          <w:rFonts w:hint="eastAsia"/>
+          <w:lang w:val="en-US" w:eastAsia="zh-CN"/>
+        </w:rPr>
+        <w:t>左右两部分有可能有空，要判断。</w:t>
+      </w:r>
+    </w:p>
+    <w:p>
+      <w:pPr>
+        <w:ind w:firstLine="420" w:firstLineChars="0"/>
+        <w:rPr>
+          <w:rFonts w:hint="eastAsia"/>
+          <w:lang w:val="en-US" w:eastAsia="zh-CN"/>
+        </w:rPr>
+      </w:pPr>
+      <w:r>
+        <w:rPr>
+          <w:rFonts w:hint="eastAsia"/>
+          <w:lang w:val="en-US" w:eastAsia="zh-CN"/>
+        </w:rPr>
+        <w:t>调整左右两部分的遍历顺序和输出的位置，使得一次解决给2输1的问题。</w:t>
+      </w:r>
+    </w:p>
+    <w:p>
+      <w:pPr>
+        <w:ind w:firstLine="420" w:firstLineChars="0"/>
+        <w:rPr>
+          <w:rFonts w:hint="eastAsia"/>
+          <w:lang w:val="en-US" w:eastAsia="zh-CN"/>
+        </w:rPr>
+      </w:pPr>
+    </w:p>
+    <w:p>
+      <w:pPr>
+        <w:ind w:firstLine="420" w:firstLineChars="0"/>
+        <w:rPr>
+          <w:rFonts w:hint="eastAsia"/>
+          <w:lang w:val="en-US" w:eastAsia="zh-CN"/>
+        </w:rPr>
+      </w:pPr>
+      <w:r>
+        <w:rPr>
+          <w:rFonts w:hint="eastAsia"/>
+          <w:lang w:val="en-US" w:eastAsia="zh-CN"/>
+        </w:rPr>
+        <w:t>镜像和层次遍历是可以同时解决的，也是使用调整左右两部分的遍历顺序的方法。</w:t>
+      </w:r>
+    </w:p>
+    <w:p>
+      <w:pPr>
+        <w:ind w:firstLine="420" w:firstLineChars="0"/>
+        <w:rPr>
+          <w:rFonts w:hint="eastAsia"/>
+          <w:lang w:val="en-US" w:eastAsia="zh-CN"/>
+        </w:rPr>
+      </w:pPr>
+    </w:p>
+    <w:p>
+      <w:pPr>
+        <w:ind w:firstLine="420" w:firstLineChars="0"/>
+        <w:rPr>
+          <w:rFonts w:hint="eastAsia"/>
+          <w:lang w:val="en-US" w:eastAsia="zh-CN"/>
+        </w:rPr>
+      </w:pPr>
+      <w:r>
+        <w:rPr>
+          <w:rFonts w:hint="eastAsia"/>
+          <w:lang w:val="en-US" w:eastAsia="zh-CN"/>
+        </w:rPr>
+        <w:t>一个点记录左右两部分的根节点，</w:t>
+      </w:r>
+    </w:p>
+    <w:p>
+      <w:pPr>
+        <w:ind w:firstLine="420" w:firstLineChars="0"/>
+        <w:rPr>
+          <w:rFonts w:hint="eastAsia"/>
+          <w:lang w:val="en-US" w:eastAsia="zh-CN"/>
+        </w:rPr>
+      </w:pPr>
+      <w:r>
+        <w:rPr>
+          <w:rFonts w:hint="eastAsia"/>
+          <w:lang w:val="en-US" w:eastAsia="zh-CN"/>
+        </w:rPr>
+        <w:t>Struct node</w:t>
+      </w:r>
+    </w:p>
+    <w:p>
+      <w:pPr>
+        <w:ind w:firstLine="420" w:firstLineChars="0"/>
+        <w:rPr>
+          <w:rFonts w:hint="eastAsia"/>
+          <w:lang w:val="en-US" w:eastAsia="zh-CN"/>
+        </w:rPr>
+      </w:pPr>
+      <w:r>
+        <w:rPr>
+          <w:rFonts w:hint="eastAsia"/>
+          <w:lang w:val="en-US" w:eastAsia="zh-CN"/>
+        </w:rPr>
+        <w:t>{</w:t>
+      </w:r>
+    </w:p>
+    <w:p>
+      <w:pPr>
+        <w:ind w:left="420" w:leftChars="0" w:firstLine="420" w:firstLineChars="0"/>
         <w:rPr>
           <w:rFonts w:hint="default" w:eastAsiaTheme="minorEastAsia"/>
           <w:lang w:val="en-US" w:eastAsia="zh-CN"/>
@@ -5809,641 +6371,62 @@
           <w:rFonts w:hint="eastAsia"/>
           <w:lang w:val="en-US" w:eastAsia="zh-CN"/>
         </w:rPr>
-        <w:t>是否出现；赋值</w:t>
-      </w:r>
-    </w:p>
-    <w:p>
-      <w:pPr>
-        <w:ind w:firstLine="420" w:firstLineChars="0"/>
-        <w:rPr>
-          <w:rFonts w:hint="eastAsia" w:eastAsiaTheme="minorEastAsia"/>
-          <w:lang w:val="en-US" w:eastAsia="zh-CN"/>
-        </w:rPr>
-      </w:pPr>
-      <w:r>
-        <w:rPr>
-          <w:rFonts w:hint="default"/>
-          <w:lang w:val="en-US" w:eastAsia="zh-CN"/>
-        </w:rPr>
-        <w:t>unordered_map某些方面比map快，但天梯赛一般不会出现用map超时，用unordered_map不超时的情况</w:t>
-      </w:r>
-    </w:p>
-    <w:p>
-      <w:pPr>
-        <w:ind w:firstLine="420" w:firstLineChars="0"/>
-        <w:rPr>
-          <w:rFonts w:hint="default"/>
-          <w:lang w:val="en-US" w:eastAsia="zh-CN"/>
-        </w:rPr>
-      </w:pPr>
-    </w:p>
-    <w:p>
-      <w:pPr>
-        <w:ind w:firstLine="420" w:firstLineChars="0"/>
-        <w:rPr>
-          <w:rFonts w:hint="default"/>
-          <w:lang w:val="en-US" w:eastAsia="zh-CN"/>
-        </w:rPr>
-      </w:pPr>
-      <w:r>
-        <w:rPr>
-          <w:rFonts w:hint="default"/>
-          <w:lang w:val="en-US" w:eastAsia="zh-CN"/>
-        </w:rPr>
-        <w:t xml:space="preserve">map&lt;x,y&gt; </w:t>
-      </w:r>
-      <w:r>
-        <w:rPr>
-          <w:rFonts w:hint="eastAsia"/>
-          <w:lang w:val="en-US" w:eastAsia="zh-CN"/>
-        </w:rPr>
-        <w:t>ma</w:t>
-      </w:r>
-      <w:r>
-        <w:rPr>
-          <w:rFonts w:hint="default"/>
-          <w:lang w:val="en-US" w:eastAsia="zh-CN"/>
-        </w:rPr>
-        <w:t>;</w:t>
-      </w:r>
-    </w:p>
-    <w:p>
-      <w:pPr>
-        <w:ind w:firstLine="420" w:firstLineChars="0"/>
-        <w:rPr>
-          <w:rFonts w:hint="default"/>
-          <w:lang w:val="en-US" w:eastAsia="zh-CN"/>
-        </w:rPr>
-      </w:pPr>
-      <w:r>
-        <w:rPr>
-          <w:rFonts w:hint="default"/>
-          <w:lang w:val="en-US" w:eastAsia="zh-CN"/>
-        </w:rPr>
-        <w:t>x,y均为数据类型</w:t>
-      </w:r>
-    </w:p>
-    <w:p>
-      <w:pPr>
-        <w:ind w:firstLine="420" w:firstLineChars="0"/>
-        <w:rPr>
-          <w:rFonts w:hint="default"/>
-          <w:lang w:val="en-US" w:eastAsia="zh-CN"/>
-        </w:rPr>
-      </w:pPr>
-    </w:p>
-    <w:p>
-      <w:pPr>
-        <w:ind w:firstLine="420" w:firstLineChars="0"/>
-        <w:rPr>
-          <w:rFonts w:hint="default"/>
-          <w:lang w:val="en-US" w:eastAsia="zh-CN"/>
-        </w:rPr>
-      </w:pPr>
-      <w:r>
-        <w:rPr>
-          <w:rFonts w:hint="eastAsia"/>
-          <w:lang w:val="en-US" w:eastAsia="zh-CN"/>
-        </w:rPr>
-        <w:t>ma.clear();</w:t>
-      </w:r>
-      <w:r>
-        <w:rPr>
-          <w:rFonts w:hint="eastAsia"/>
-          <w:lang w:val="en-US" w:eastAsia="zh-CN"/>
-        </w:rPr>
-        <w:tab/>
-      </w:r>
-      <w:r>
-        <w:rPr>
-          <w:rFonts w:hint="eastAsia"/>
-          <w:lang w:val="en-US" w:eastAsia="zh-CN"/>
-        </w:rPr>
-        <w:t>//清空</w:t>
-      </w:r>
-    </w:p>
-    <w:p>
-      <w:pPr>
-        <w:ind w:firstLine="420" w:firstLineChars="0"/>
-        <w:rPr>
-          <w:rFonts w:hint="default"/>
-          <w:lang w:val="en-US" w:eastAsia="zh-CN"/>
-        </w:rPr>
-      </w:pPr>
-      <w:r>
-        <w:rPr>
-          <w:rFonts w:hint="eastAsia"/>
-          <w:lang w:val="en-US" w:eastAsia="zh-CN"/>
-        </w:rPr>
-        <w:t>ma</w:t>
-      </w:r>
-      <w:r>
-        <w:rPr>
-          <w:rFonts w:hint="default"/>
-          <w:lang w:val="en-US" w:eastAsia="zh-CN"/>
-        </w:rPr>
-        <w:t>[x]=y;</w:t>
-      </w:r>
-      <w:r>
-        <w:rPr>
-          <w:rFonts w:hint="default"/>
-          <w:lang w:val="en-US" w:eastAsia="zh-CN"/>
-        </w:rPr>
-        <w:tab/>
-      </w:r>
-      <w:r>
-        <w:rPr>
-          <w:rFonts w:hint="eastAsia"/>
-          <w:lang w:val="en-US" w:eastAsia="zh-CN"/>
-        </w:rPr>
-        <w:tab/>
-      </w:r>
-      <w:r>
-        <w:rPr>
-          <w:rFonts w:hint="default"/>
-          <w:lang w:val="en-US" w:eastAsia="zh-CN"/>
-        </w:rPr>
-        <w:t>//赋值</w:t>
-      </w:r>
-    </w:p>
-    <w:p>
-      <w:pPr>
-        <w:ind w:firstLine="420" w:firstLineChars="0"/>
-        <w:rPr>
-          <w:rFonts w:hint="default"/>
-          <w:lang w:val="en-US" w:eastAsia="zh-CN"/>
-        </w:rPr>
-      </w:pPr>
-      <w:r>
-        <w:rPr>
-          <w:rFonts w:hint="default"/>
-          <w:lang w:val="en-US" w:eastAsia="zh-CN"/>
-        </w:rPr>
-        <w:t>if (</w:t>
-      </w:r>
-      <w:r>
-        <w:rPr>
-          <w:rFonts w:hint="eastAsia"/>
-          <w:lang w:val="en-US" w:eastAsia="zh-CN"/>
-        </w:rPr>
-        <w:t>ma</w:t>
-      </w:r>
-      <w:r>
-        <w:rPr>
-          <w:rFonts w:hint="default"/>
-          <w:lang w:val="en-US" w:eastAsia="zh-CN"/>
-        </w:rPr>
-        <w:t>.find(x)==</w:t>
-      </w:r>
-      <w:r>
-        <w:rPr>
-          <w:rFonts w:hint="eastAsia"/>
-          <w:lang w:val="en-US" w:eastAsia="zh-CN"/>
-        </w:rPr>
-        <w:t>ma</w:t>
-      </w:r>
-      <w:r>
-        <w:rPr>
-          <w:rFonts w:hint="default"/>
-          <w:lang w:val="en-US" w:eastAsia="zh-CN"/>
-        </w:rPr>
-        <w:t>.end())</w:t>
-      </w:r>
-      <w:r>
-        <w:rPr>
-          <w:rFonts w:hint="default"/>
-          <w:lang w:val="en-US" w:eastAsia="zh-CN"/>
-        </w:rPr>
-        <w:tab/>
-      </w:r>
-      <w:r>
-        <w:rPr>
-          <w:rFonts w:hint="default"/>
-          <w:lang w:val="en-US" w:eastAsia="zh-CN"/>
-        </w:rPr>
-        <w:t>//x不在</w:t>
-      </w:r>
-      <w:r>
-        <w:rPr>
-          <w:rFonts w:hint="eastAsia"/>
-          <w:lang w:val="en-US" w:eastAsia="zh-CN"/>
-        </w:rPr>
-        <w:t>ma</w:t>
-      </w:r>
-      <w:r>
-        <w:rPr>
-          <w:rFonts w:hint="default"/>
-          <w:lang w:val="en-US" w:eastAsia="zh-CN"/>
-        </w:rPr>
-        <w:t>中</w:t>
-      </w:r>
-    </w:p>
-    <w:p>
-      <w:pPr>
-        <w:ind w:firstLine="420" w:firstLineChars="0"/>
-        <w:rPr>
-          <w:rFonts w:hint="default"/>
-          <w:lang w:val="en-US" w:eastAsia="zh-CN"/>
-        </w:rPr>
-      </w:pPr>
-      <w:r>
-        <w:rPr>
-          <w:rFonts w:hint="default"/>
-          <w:lang w:val="en-US" w:eastAsia="zh-CN"/>
-        </w:rPr>
-        <w:tab/>
-      </w:r>
-      <w:r>
-        <w:rPr>
-          <w:rFonts w:hint="default"/>
-          <w:lang w:val="en-US" w:eastAsia="zh-CN"/>
-        </w:rPr>
-        <w:t>xxx</w:t>
-      </w:r>
-    </w:p>
-    <w:p>
-      <w:pPr>
-        <w:ind w:firstLine="420" w:firstLineChars="0"/>
-        <w:rPr>
-          <w:rFonts w:hint="default"/>
-          <w:lang w:val="en-US" w:eastAsia="zh-CN"/>
-        </w:rPr>
-      </w:pPr>
-    </w:p>
-    <w:p>
-      <w:pPr>
-        <w:ind w:firstLine="420" w:firstLineChars="0"/>
-        <w:rPr>
-          <w:rFonts w:hint="default"/>
-          <w:lang w:val="en-US" w:eastAsia="zh-CN"/>
-        </w:rPr>
-      </w:pPr>
-      <w:r>
-        <w:rPr>
-          <w:rFonts w:hint="default"/>
-          <w:lang w:val="en-US" w:eastAsia="zh-CN"/>
-        </w:rPr>
-        <w:t>printf("%d",</w:t>
-      </w:r>
-      <w:r>
-        <w:rPr>
-          <w:rFonts w:hint="eastAsia"/>
-          <w:lang w:val="en-US" w:eastAsia="zh-CN"/>
-        </w:rPr>
-        <w:t>ma</w:t>
-      </w:r>
-      <w:r>
-        <w:rPr>
-          <w:rFonts w:hint="default"/>
-          <w:lang w:val="en-US" w:eastAsia="zh-CN"/>
-        </w:rPr>
-        <w:t>[x]);</w:t>
-      </w:r>
-      <w:r>
-        <w:rPr>
-          <w:rFonts w:hint="default"/>
-          <w:lang w:val="en-US" w:eastAsia="zh-CN"/>
-        </w:rPr>
-        <w:tab/>
-      </w:r>
-      <w:r>
-        <w:rPr>
-          <w:rFonts w:hint="eastAsia"/>
-          <w:lang w:val="en-US" w:eastAsia="zh-CN"/>
-        </w:rPr>
-        <w:tab/>
-      </w:r>
-      <w:r>
-        <w:rPr>
-          <w:rFonts w:hint="eastAsia"/>
-          <w:lang w:val="en-US" w:eastAsia="zh-CN"/>
-        </w:rPr>
-        <w:tab/>
-      </w:r>
-      <w:r>
-        <w:rPr>
-          <w:rFonts w:hint="default"/>
-          <w:lang w:val="en-US" w:eastAsia="zh-CN"/>
-        </w:rPr>
-        <w:t>//前提是x在</w:t>
-      </w:r>
-      <w:r>
-        <w:rPr>
-          <w:rFonts w:hint="eastAsia"/>
-          <w:lang w:val="en-US" w:eastAsia="zh-CN"/>
-        </w:rPr>
-        <w:t>ma</w:t>
-      </w:r>
-      <w:r>
-        <w:rPr>
-          <w:rFonts w:hint="default"/>
-          <w:lang w:val="en-US" w:eastAsia="zh-CN"/>
-        </w:rPr>
-        <w:t>中</w:t>
-      </w:r>
-    </w:p>
-    <w:p>
-      <w:pPr>
-        <w:ind w:firstLine="420" w:firstLineChars="0"/>
-        <w:rPr>
-          <w:rFonts w:hint="default"/>
-          <w:lang w:val="en-US" w:eastAsia="zh-CN"/>
-        </w:rPr>
-      </w:pPr>
-    </w:p>
-    <w:p>
-      <w:pPr>
-        <w:ind w:firstLine="420" w:firstLineChars="0"/>
-        <w:rPr>
-          <w:rFonts w:hint="default"/>
-          <w:lang w:val="en-US" w:eastAsia="zh-CN"/>
-        </w:rPr>
-      </w:pPr>
-      <w:r>
-        <w:rPr>
-          <w:rFonts w:hint="default"/>
-          <w:lang w:val="en-US" w:eastAsia="zh-CN"/>
-        </w:rPr>
-        <w:t>--------------------------------------------------</w:t>
-      </w:r>
-    </w:p>
-    <w:p>
-      <w:pPr>
-        <w:rPr>
-          <w:rFonts w:hint="default"/>
-          <w:lang w:val="en-US" w:eastAsia="zh-CN"/>
-        </w:rPr>
-      </w:pPr>
-    </w:p>
-    <w:p>
-      <w:pPr>
-        <w:ind w:firstLine="420" w:firstLineChars="0"/>
-        <w:rPr>
-          <w:rFonts w:hint="default"/>
-          <w:lang w:val="en-US" w:eastAsia="zh-CN"/>
-        </w:rPr>
-      </w:pPr>
-      <w:r>
-        <w:rPr>
-          <w:rFonts w:hint="default"/>
-          <w:lang w:val="en-US" w:eastAsia="zh-CN"/>
-        </w:rPr>
-        <w:t>#include &lt;</w:t>
-      </w:r>
-      <w:r>
-        <w:rPr>
-          <w:rFonts w:hint="eastAsia"/>
-          <w:lang w:val="en-US" w:eastAsia="zh-CN"/>
-        </w:rPr>
-        <w:t>set</w:t>
-      </w:r>
-      <w:r>
-        <w:rPr>
-          <w:rFonts w:hint="default"/>
-          <w:lang w:val="en-US" w:eastAsia="zh-CN"/>
-        </w:rPr>
-        <w:t>&gt;</w:t>
-      </w:r>
-    </w:p>
-    <w:p>
-      <w:pPr>
-        <w:ind w:firstLine="420" w:firstLineChars="0"/>
-        <w:rPr>
-          <w:rFonts w:hint="default"/>
-          <w:lang w:val="en-US" w:eastAsia="zh-CN"/>
-        </w:rPr>
-      </w:pPr>
-      <w:r>
-        <w:rPr>
-          <w:rFonts w:hint="eastAsia"/>
-          <w:lang w:val="en-US" w:eastAsia="zh-CN"/>
-        </w:rPr>
-        <w:t>Set&lt;int&gt; se;</w:t>
-      </w:r>
-    </w:p>
-    <w:p>
-      <w:pPr>
-        <w:ind w:firstLine="420" w:firstLineChars="0"/>
-        <w:rPr>
-          <w:rFonts w:hint="eastAsia"/>
-          <w:lang w:val="en-US" w:eastAsia="zh-CN"/>
-        </w:rPr>
-      </w:pPr>
-      <w:r>
-        <w:rPr>
-          <w:rFonts w:hint="eastAsia"/>
-          <w:lang w:val="en-US" w:eastAsia="zh-CN"/>
-        </w:rPr>
-        <w:t>去重；求个数</w:t>
-      </w:r>
-    </w:p>
-    <w:p>
-      <w:pPr>
-        <w:ind w:firstLine="420" w:firstLineChars="0"/>
-        <w:rPr>
-          <w:rFonts w:hint="eastAsia" w:eastAsiaTheme="minorEastAsia"/>
-          <w:lang w:val="en-US" w:eastAsia="zh-CN"/>
-        </w:rPr>
-      </w:pPr>
-      <w:r>
-        <w:rPr>
-          <w:rFonts w:hint="eastAsia"/>
-          <w:lang w:val="en-US" w:eastAsia="zh-CN"/>
-        </w:rPr>
-        <w:t>se.clear();</w:t>
-      </w:r>
-      <w:r>
-        <w:rPr>
-          <w:rFonts w:hint="eastAsia"/>
-          <w:lang w:val="en-US" w:eastAsia="zh-CN"/>
-        </w:rPr>
-        <w:tab/>
-      </w:r>
-      <w:r>
-        <w:rPr>
-          <w:rFonts w:hint="eastAsia"/>
-          <w:lang w:val="en-US" w:eastAsia="zh-CN"/>
-        </w:rPr>
-        <w:tab/>
-      </w:r>
-      <w:r>
-        <w:rPr>
-          <w:rFonts w:hint="eastAsia"/>
-          <w:lang w:val="en-US" w:eastAsia="zh-CN"/>
-        </w:rPr>
-        <w:t>//清空</w:t>
-      </w:r>
-    </w:p>
-    <w:p>
-      <w:pPr>
-        <w:numPr>
-          <w:ilvl w:val="0"/>
-          <w:numId w:val="0"/>
-        </w:numPr>
-        <w:ind w:left="420" w:leftChars="0"/>
-        <w:rPr>
-          <w:rFonts w:hint="default"/>
-          <w:lang w:val="en-US" w:eastAsia="zh-CN"/>
-        </w:rPr>
-      </w:pPr>
-      <w:r>
-        <w:rPr>
-          <w:rFonts w:hint="eastAsia"/>
-          <w:lang w:val="en-US" w:eastAsia="zh-CN"/>
-        </w:rPr>
-        <w:t>se.size();</w:t>
-      </w:r>
-      <w:r>
-        <w:rPr>
-          <w:rFonts w:hint="eastAsia"/>
-          <w:lang w:val="en-US" w:eastAsia="zh-CN"/>
-        </w:rPr>
-        <w:tab/>
-      </w:r>
-      <w:r>
-        <w:rPr>
-          <w:rFonts w:hint="eastAsia"/>
-          <w:lang w:val="en-US" w:eastAsia="zh-CN"/>
-        </w:rPr>
-        <w:tab/>
-      </w:r>
-      <w:r>
-        <w:rPr>
-          <w:rFonts w:hint="eastAsia"/>
-          <w:lang w:val="en-US" w:eastAsia="zh-CN"/>
-        </w:rPr>
-        <w:t>//统计个数</w:t>
-      </w:r>
-    </w:p>
-    <w:p>
-      <w:pPr>
-        <w:numPr>
-          <w:ilvl w:val="0"/>
-          <w:numId w:val="0"/>
-        </w:numPr>
-        <w:ind w:left="420" w:leftChars="0"/>
-        <w:rPr>
-          <w:rFonts w:hint="eastAsia"/>
-          <w:lang w:val="en-US" w:eastAsia="zh-CN"/>
-        </w:rPr>
-      </w:pPr>
-      <w:r>
-        <w:rPr>
-          <w:rFonts w:hint="eastAsia"/>
-          <w:lang w:val="en-US" w:eastAsia="zh-CN"/>
-        </w:rPr>
-        <w:t>se.insert()</w:t>
-      </w:r>
-      <w:r>
-        <w:rPr>
-          <w:rFonts w:hint="eastAsia"/>
-          <w:lang w:val="en-US" w:eastAsia="zh-CN"/>
-        </w:rPr>
-        <w:tab/>
-      </w:r>
-      <w:r>
-        <w:rPr>
-          <w:rFonts w:hint="eastAsia"/>
-          <w:lang w:val="en-US" w:eastAsia="zh-CN"/>
-        </w:rPr>
-        <w:t>//添加</w:t>
-      </w:r>
-    </w:p>
-    <w:p>
-      <w:pPr>
-        <w:numPr>
-          <w:ilvl w:val="0"/>
-          <w:numId w:val="0"/>
-        </w:numPr>
-        <w:ind w:left="420" w:leftChars="0"/>
-        <w:rPr>
-          <w:rFonts w:hint="default"/>
-          <w:lang w:val="en-US" w:eastAsia="zh-CN"/>
-        </w:rPr>
-      </w:pPr>
-    </w:p>
-    <w:p>
-      <w:pPr>
-        <w:ind w:firstLine="420" w:firstLineChars="0"/>
-        <w:rPr>
-          <w:rFonts w:hint="default"/>
-          <w:lang w:val="en-US" w:eastAsia="zh-CN"/>
-        </w:rPr>
-      </w:pPr>
-      <w:r>
-        <w:rPr>
-          <w:rFonts w:hint="default"/>
-          <w:lang w:val="en-US" w:eastAsia="zh-CN"/>
-        </w:rPr>
-        <w:t>--------------------------------------------------</w:t>
-      </w:r>
-    </w:p>
-    <w:p>
-      <w:pPr>
-        <w:numPr>
-          <w:ilvl w:val="0"/>
-          <w:numId w:val="0"/>
-        </w:numPr>
-        <w:ind w:left="420" w:leftChars="0"/>
-        <w:rPr>
-          <w:rFonts w:hint="default"/>
-          <w:lang w:val="en-US" w:eastAsia="zh-CN"/>
-        </w:rPr>
-      </w:pPr>
-    </w:p>
-    <w:p>
-      <w:pPr>
-        <w:ind w:firstLine="420" w:firstLineChars="0"/>
-        <w:rPr>
-          <w:rFonts w:hint="default"/>
-          <w:lang w:val="en-US" w:eastAsia="zh-CN"/>
-        </w:rPr>
-      </w:pPr>
-      <w:r>
-        <w:rPr>
-          <w:rFonts w:hint="default"/>
-          <w:lang w:val="en-US" w:eastAsia="zh-CN"/>
-        </w:rPr>
-        <w:t>#include &lt;</w:t>
-      </w:r>
-      <w:r>
-        <w:rPr>
-          <w:rFonts w:hint="eastAsia"/>
-          <w:lang w:val="en-US" w:eastAsia="zh-CN"/>
-        </w:rPr>
-        <w:t>stack</w:t>
-      </w:r>
-      <w:r>
-        <w:rPr>
-          <w:rFonts w:hint="default"/>
-          <w:lang w:val="en-US" w:eastAsia="zh-CN"/>
-        </w:rPr>
-        <w:t>&gt;</w:t>
-      </w:r>
-    </w:p>
-    <w:p>
-      <w:pPr>
-        <w:ind w:firstLine="420" w:firstLineChars="0"/>
-        <w:rPr>
-          <w:rFonts w:hint="default"/>
-          <w:lang w:val="en-US" w:eastAsia="zh-CN"/>
-        </w:rPr>
-      </w:pPr>
-      <w:r>
-        <w:rPr>
-          <w:rFonts w:hint="eastAsia"/>
-          <w:lang w:val="en-US" w:eastAsia="zh-CN"/>
-        </w:rPr>
-        <w:t>Stack&lt;int&gt;st;</w:t>
-      </w:r>
-    </w:p>
-    <w:p>
-      <w:pPr>
-        <w:numPr>
-          <w:ilvl w:val="0"/>
-          <w:numId w:val="0"/>
-        </w:numPr>
-        <w:ind w:left="420" w:leftChars="0"/>
+        <w:t>Int l,r;</w:t>
+      </w:r>
+    </w:p>
+    <w:p>
+      <w:pPr>
+        <w:ind w:firstLine="420" w:firstLineChars="0"/>
+        <w:rPr>
+          <w:rFonts w:hint="default"/>
+          <w:lang w:val="en-US" w:eastAsia="zh-CN"/>
+        </w:rPr>
+      </w:pPr>
+      <w:r>
+        <w:rPr>
+          <w:rFonts w:hint="eastAsia"/>
+          <w:lang w:val="en-US" w:eastAsia="zh-CN"/>
+        </w:rPr>
+        <w:t>}f[maxn];</w:t>
+      </w:r>
+    </w:p>
+    <w:p>
+      <w:pPr>
+        <w:ind w:firstLine="420" w:firstLineChars="0"/>
+        <w:rPr>
+          <w:rFonts w:hint="eastAsia"/>
+          <w:lang w:val="en-US" w:eastAsia="zh-CN"/>
+        </w:rPr>
+      </w:pPr>
+    </w:p>
+    <w:p>
+      <w:pPr>
+        <w:ind w:firstLine="420" w:firstLineChars="0"/>
+        <w:rPr>
+          <w:rFonts w:hint="eastAsia"/>
+          <w:lang w:val="en-US" w:eastAsia="zh-CN"/>
+        </w:rPr>
+      </w:pPr>
+      <w:r>
+        <w:rPr>
+          <w:rFonts w:hint="eastAsia"/>
+          <w:lang w:val="en-US" w:eastAsia="zh-CN"/>
+        </w:rPr>
+        <w:t>Int l[maxn],r[maxn];</w:t>
+      </w:r>
+    </w:p>
+    <w:p>
+      <w:pPr>
+        <w:ind w:firstLine="420" w:firstLineChars="0"/>
+        <w:rPr>
+          <w:rFonts w:hint="default"/>
+          <w:lang w:val="en-US" w:eastAsia="zh-CN"/>
+        </w:rPr>
+      </w:pPr>
+    </w:p>
+    <w:p>
+      <w:pPr>
+        <w:ind w:firstLine="420" w:firstLineChars="0"/>
         <w:rPr>
           <w:rFonts w:hint="default" w:eastAsiaTheme="minorEastAsia"/>
           <w:lang w:val="en-US" w:eastAsia="zh-CN"/>
@@ -6454,125 +6437,14 @@
           <w:rFonts w:hint="eastAsia"/>
           <w:lang w:val="en-US" w:eastAsia="zh-CN"/>
         </w:rPr>
-        <w:t>St.push(x);</w:t>
-      </w:r>
-      <w:r>
-        <w:rPr>
-          <w:rFonts w:hint="eastAsia"/>
-          <w:lang w:val="en-US" w:eastAsia="zh-CN"/>
-        </w:rPr>
-        <w:tab/>
-      </w:r>
-      <w:r>
-        <w:rPr>
-          <w:rFonts w:hint="eastAsia"/>
-          <w:lang w:val="en-US" w:eastAsia="zh-CN"/>
-        </w:rPr>
-        <w:t>//加入</w:t>
-      </w:r>
-    </w:p>
-    <w:p>
-      <w:pPr>
-        <w:ind w:firstLine="420" w:firstLineChars="0"/>
-        <w:rPr>
-          <w:rFonts w:hint="default"/>
-          <w:lang w:val="en-US" w:eastAsia="zh-CN"/>
-        </w:rPr>
-      </w:pPr>
-      <w:r>
-        <w:rPr>
-          <w:rFonts w:hint="eastAsia"/>
-          <w:lang w:val="en-US" w:eastAsia="zh-CN"/>
-        </w:rPr>
-        <w:t>St.pop();</w:t>
-      </w:r>
-      <w:r>
-        <w:rPr>
-          <w:rFonts w:hint="eastAsia"/>
-          <w:lang w:val="en-US" w:eastAsia="zh-CN"/>
-        </w:rPr>
-        <w:tab/>
-      </w:r>
-      <w:r>
-        <w:rPr>
-          <w:rFonts w:hint="eastAsia"/>
-          <w:lang w:val="en-US" w:eastAsia="zh-CN"/>
-        </w:rPr>
-        <w:tab/>
-      </w:r>
-      <w:r>
-        <w:rPr>
-          <w:rFonts w:hint="eastAsia"/>
-          <w:lang w:val="en-US" w:eastAsia="zh-CN"/>
-        </w:rPr>
-        <w:t>//删除</w:t>
-      </w:r>
-    </w:p>
-    <w:p>
-      <w:pPr>
-        <w:ind w:firstLine="420" w:firstLineChars="0"/>
-        <w:rPr>
-          <w:rFonts w:hint="default"/>
-          <w:lang w:val="en-US" w:eastAsia="zh-CN"/>
-        </w:rPr>
-      </w:pPr>
-      <w:r>
-        <w:rPr>
-          <w:rFonts w:hint="eastAsia"/>
-          <w:lang w:val="en-US" w:eastAsia="zh-CN"/>
-        </w:rPr>
-        <w:t>X=St.top();</w:t>
-      </w:r>
-      <w:r>
-        <w:rPr>
-          <w:rFonts w:hint="eastAsia"/>
-          <w:lang w:val="en-US" w:eastAsia="zh-CN"/>
-        </w:rPr>
-        <w:tab/>
-      </w:r>
-      <w:r>
-        <w:rPr>
-          <w:rFonts w:hint="eastAsia"/>
-          <w:lang w:val="en-US" w:eastAsia="zh-CN"/>
-        </w:rPr>
-        <w:t>//顶端</w:t>
-      </w:r>
-    </w:p>
-    <w:p>
-      <w:pPr>
-        <w:ind w:firstLine="420" w:firstLineChars="0"/>
-        <w:rPr>
-          <w:rFonts w:hint="eastAsia" w:eastAsiaTheme="minorEastAsia"/>
-          <w:lang w:val="en-US" w:eastAsia="zh-CN"/>
-        </w:rPr>
-      </w:pPr>
-      <w:r>
-        <w:rPr>
-          <w:rFonts w:hint="eastAsia"/>
-          <w:lang w:val="en-US" w:eastAsia="zh-CN"/>
-        </w:rPr>
-        <w:t>St.empty()</w:t>
-      </w:r>
-      <w:r>
-        <w:rPr>
-          <w:rFonts w:hint="eastAsia"/>
-          <w:lang w:val="en-US" w:eastAsia="zh-CN"/>
-        </w:rPr>
-        <w:tab/>
-      </w:r>
-      <w:r>
-        <w:rPr>
-          <w:rFonts w:hint="eastAsia"/>
-          <w:lang w:val="en-US" w:eastAsia="zh-CN"/>
-        </w:rPr>
-        <w:t>//是否空</w:t>
-      </w:r>
-    </w:p>
-    <w:p>
-      <w:pPr>
-        <w:ind w:firstLine="420" w:firstLineChars="0"/>
-        <w:rPr>
-          <w:rFonts w:hint="eastAsia"/>
+        <w:t>不建议用链表的方式存储节点。</w:t>
+      </w:r>
+    </w:p>
+    <w:p>
+      <w:pPr>
+        <w:ind w:firstLine="420" w:firstLineChars="0"/>
+        <w:rPr>
+          <w:rFonts w:hint="default"/>
           <w:lang w:val="en-US" w:eastAsia="zh-CN"/>
         </w:rPr>
       </w:pPr>
@@ -6586,12 +6458,2505 @@
         <w:ind w:left="0" w:leftChars="0" w:firstLine="420" w:firstLineChars="0"/>
         <w:outlineLvl w:val="0"/>
         <w:rPr>
+          <w:rFonts w:hint="default"/>
+          <w:color w:val="0000FF"/>
+          <w:lang w:val="en-US" w:eastAsia="zh-CN"/>
+        </w:rPr>
+      </w:pPr>
+      <w:bookmarkStart w:id="37" w:name="_Toc12114_WPSOffice_Level1"/>
+      <w:r>
+        <w:rPr>
+          <w:rFonts w:hint="eastAsia"/>
+          <w:color w:val="0000FF"/>
+          <w:lang w:val="en-US" w:eastAsia="zh-CN"/>
+        </w:rPr>
+        <w:t>DFS/BFS题</w:t>
+      </w:r>
+      <w:bookmarkEnd w:id="37"/>
+    </w:p>
+    <w:p>
+      <w:pPr>
+        <w:ind w:firstLine="420" w:firstLineChars="0"/>
+        <w:rPr>
+          <w:rFonts w:hint="eastAsia"/>
+          <w:lang w:val="en-US" w:eastAsia="zh-CN"/>
+        </w:rPr>
+      </w:pPr>
+      <w:r>
+        <w:rPr>
+          <w:rFonts w:hint="eastAsia"/>
+          <w:lang w:val="en-US" w:eastAsia="zh-CN"/>
+        </w:rPr>
+        <w:t>初始化。</w:t>
+      </w:r>
+    </w:p>
+    <w:p>
+      <w:pPr>
+        <w:ind w:firstLine="420" w:firstLineChars="0"/>
+        <w:rPr>
+          <w:rFonts w:hint="default"/>
+          <w:lang w:val="en-US" w:eastAsia="zh-CN"/>
+        </w:rPr>
+      </w:pPr>
+      <w:r>
+        <w:rPr>
+          <w:rFonts w:hint="eastAsia"/>
+          <w:lang w:val="en-US" w:eastAsia="zh-CN"/>
+        </w:rPr>
+        <w:t>数组的大小。</w:t>
+      </w:r>
+    </w:p>
+    <w:p>
+      <w:pPr>
+        <w:ind w:firstLine="420" w:firstLineChars="0"/>
+        <w:rPr>
+          <w:rFonts w:hint="eastAsia"/>
+          <w:lang w:val="en-US" w:eastAsia="zh-CN"/>
+        </w:rPr>
+      </w:pPr>
+      <w:r>
+        <w:rPr>
+          <w:rFonts w:hint="eastAsia"/>
+          <w:lang w:val="en-US" w:eastAsia="zh-CN"/>
+        </w:rPr>
+        <w:t>DFS，是否存在爆栈的情况。</w:t>
+      </w:r>
+    </w:p>
+    <w:p>
+      <w:pPr>
+        <w:ind w:firstLine="420" w:firstLineChars="0"/>
+        <w:rPr>
+          <w:rFonts w:hint="default"/>
+          <w:lang w:val="en-US" w:eastAsia="zh-CN"/>
+        </w:rPr>
+      </w:pPr>
+      <w:r>
+        <w:rPr>
+          <w:rFonts w:hint="eastAsia"/>
+          <w:lang w:val="en-US" w:eastAsia="zh-CN"/>
+        </w:rPr>
+        <w:t>循环队列，较少遇见。</w:t>
+      </w:r>
+    </w:p>
+    <w:p>
+      <w:pPr>
+        <w:ind w:firstLine="420" w:firstLineChars="0"/>
+        <w:rPr>
+          <w:rFonts w:hint="default"/>
+          <w:lang w:val="en-US" w:eastAsia="zh-CN"/>
+        </w:rPr>
+      </w:pPr>
+    </w:p>
+    <w:p>
+      <w:pPr>
+        <w:numPr>
+          <w:ilvl w:val="0"/>
+          <w:numId w:val="1"/>
+        </w:numPr>
+        <w:ind w:left="0" w:leftChars="0" w:firstLine="420" w:firstLineChars="0"/>
+        <w:outlineLvl w:val="0"/>
+        <w:rPr>
+          <w:rFonts w:hint="default"/>
+          <w:color w:val="0000FF"/>
+          <w:lang w:val="en-US" w:eastAsia="zh-CN"/>
+        </w:rPr>
+      </w:pPr>
+      <w:bookmarkStart w:id="38" w:name="_Toc9442_WPSOffice_Level1"/>
+      <w:r>
+        <w:rPr>
+          <w:rFonts w:hint="eastAsia"/>
+          <w:color w:val="0000FF"/>
+          <w:lang w:val="en-US" w:eastAsia="zh-CN"/>
+        </w:rPr>
+        <w:t>并查集题</w:t>
+      </w:r>
+      <w:bookmarkEnd w:id="38"/>
+    </w:p>
+    <w:p>
+      <w:pPr>
+        <w:ind w:firstLine="420" w:firstLineChars="0"/>
+        <w:rPr>
+          <w:rFonts w:hint="default"/>
+          <w:lang w:val="en-US" w:eastAsia="zh-CN"/>
+        </w:rPr>
+      </w:pPr>
+      <w:r>
+        <w:rPr>
+          <w:rFonts w:hint="eastAsia"/>
+          <w:lang w:val="en-US" w:eastAsia="zh-CN"/>
+        </w:rPr>
+        <w:t>首先应该判断这道题是否能用并查集实现(e.g. 相同属性的点在一个集合中)。</w:t>
+      </w:r>
+    </w:p>
+    <w:p>
+      <w:pPr>
+        <w:ind w:firstLine="420" w:firstLineChars="0"/>
+        <w:rPr>
+          <w:rFonts w:hint="eastAsia"/>
+          <w:lang w:val="en-US" w:eastAsia="zh-CN"/>
+        </w:rPr>
+      </w:pPr>
+      <w:r>
+        <w:rPr>
+          <w:rFonts w:hint="eastAsia"/>
+          <w:lang w:val="en-US" w:eastAsia="zh-CN"/>
+        </w:rPr>
+        <w:t>初始化 fa[i]=i;</w:t>
+      </w:r>
+    </w:p>
+    <w:p>
+      <w:pPr>
+        <w:ind w:firstLine="420" w:firstLineChars="0"/>
+        <w:rPr>
+          <w:rFonts w:hint="eastAsia"/>
+          <w:lang w:val="en-US" w:eastAsia="zh-CN"/>
+        </w:rPr>
+      </w:pPr>
+      <w:r>
+        <w:rPr>
+          <w:rFonts w:hint="eastAsia"/>
+          <w:lang w:val="en-US" w:eastAsia="zh-CN"/>
+        </w:rPr>
+        <w:t>个数 0-n-1 / 1-n / 00..0 - 99..9</w:t>
+      </w:r>
+    </w:p>
+    <w:p>
+      <w:pPr>
+        <w:ind w:firstLine="420" w:firstLineChars="0"/>
+        <w:rPr>
+          <w:rFonts w:hint="default"/>
+          <w:lang w:val="en-US" w:eastAsia="zh-CN"/>
+        </w:rPr>
+      </w:pPr>
+      <w:r>
+        <w:rPr>
+          <w:rFonts w:hint="eastAsia"/>
+          <w:lang w:val="en-US" w:eastAsia="zh-CN"/>
+        </w:rPr>
+        <w:t>最后还要实现一次getfather()。</w:t>
+      </w:r>
+    </w:p>
+    <w:p>
+      <w:pPr>
+        <w:ind w:firstLine="420" w:firstLineChars="0"/>
+        <w:rPr>
+          <w:rFonts w:hint="default"/>
+          <w:lang w:val="en-US" w:eastAsia="zh-CN"/>
+        </w:rPr>
+      </w:pPr>
+      <w:r>
+        <w:rPr>
+          <w:rFonts w:hint="eastAsia"/>
+          <w:lang w:val="en-US" w:eastAsia="zh-CN"/>
+        </w:rPr>
+        <w:t>使用路径压缩，参见代码。</w:t>
+      </w:r>
+    </w:p>
+    <w:p>
+      <w:pPr>
+        <w:ind w:firstLine="420" w:firstLineChars="0"/>
+        <w:rPr>
+          <w:rFonts w:hint="default"/>
+          <w:lang w:val="en-US" w:eastAsia="zh-CN"/>
+        </w:rPr>
+      </w:pPr>
+    </w:p>
+    <w:p>
+      <w:pPr>
+        <w:numPr>
+          <w:ilvl w:val="0"/>
+          <w:numId w:val="1"/>
+        </w:numPr>
+        <w:ind w:left="0" w:leftChars="0" w:firstLine="420" w:firstLineChars="0"/>
+        <w:outlineLvl w:val="0"/>
+        <w:rPr>
+          <w:rFonts w:hint="default"/>
+          <w:color w:val="0000FF"/>
+          <w:lang w:val="en-US" w:eastAsia="zh-CN"/>
+        </w:rPr>
+      </w:pPr>
+      <w:bookmarkStart w:id="39" w:name="_Toc29269_WPSOffice_Level1"/>
+      <w:r>
+        <w:rPr>
+          <w:rFonts w:hint="eastAsia"/>
+          <w:color w:val="0000FF"/>
+          <w:lang w:val="en-US" w:eastAsia="zh-CN"/>
+        </w:rPr>
+        <w:t>最短路题</w:t>
+      </w:r>
+      <w:bookmarkEnd w:id="39"/>
+    </w:p>
+    <w:p>
+      <w:pPr>
+        <w:numPr>
+          <w:ilvl w:val="0"/>
+          <w:numId w:val="0"/>
+        </w:numPr>
+        <w:ind w:firstLine="420" w:firstLineChars="0"/>
+        <w:outlineLvl w:val="0"/>
+        <w:rPr>
+          <w:rFonts w:hint="eastAsia"/>
+          <w:color w:val="auto"/>
+          <w:lang w:val="en-US" w:eastAsia="zh-CN"/>
+        </w:rPr>
+      </w:pPr>
+      <w:r>
+        <w:rPr>
+          <w:rFonts w:hint="eastAsia"/>
+          <w:color w:val="auto"/>
+          <w:lang w:val="en-US" w:eastAsia="zh-CN"/>
+        </w:rPr>
+        <w:t>首先应该看懂题目再下手！！！</w:t>
+      </w:r>
+    </w:p>
+    <w:p>
+      <w:pPr>
+        <w:numPr>
+          <w:ilvl w:val="0"/>
+          <w:numId w:val="0"/>
+        </w:numPr>
+        <w:ind w:left="420" w:leftChars="0"/>
+        <w:outlineLvl w:val="0"/>
+        <w:rPr>
+          <w:rFonts w:hint="default"/>
+          <w:color w:val="auto"/>
+          <w:lang w:val="en-US" w:eastAsia="zh-CN"/>
+        </w:rPr>
+      </w:pPr>
+      <w:r>
+        <w:rPr>
+          <w:rFonts w:hint="eastAsia"/>
+          <w:color w:val="auto"/>
+          <w:lang w:val="en-US" w:eastAsia="zh-CN"/>
+        </w:rPr>
+        <w:t>确定输入输出方法。</w:t>
+      </w:r>
+    </w:p>
+    <w:p>
+      <w:pPr>
+        <w:numPr>
+          <w:ilvl w:val="0"/>
+          <w:numId w:val="0"/>
+        </w:numPr>
+        <w:ind w:left="420" w:leftChars="0"/>
+        <w:outlineLvl w:val="0"/>
+        <w:rPr>
+          <w:rFonts w:hint="eastAsia"/>
+          <w:color w:val="auto"/>
+          <w:lang w:val="en-US" w:eastAsia="zh-CN"/>
+        </w:rPr>
+      </w:pPr>
+    </w:p>
+    <w:p>
+      <w:pPr>
+        <w:numPr>
+          <w:ilvl w:val="0"/>
+          <w:numId w:val="0"/>
+        </w:numPr>
+        <w:ind w:left="420" w:leftChars="0"/>
+        <w:outlineLvl w:val="0"/>
+        <w:rPr>
+          <w:rFonts w:hint="default" w:eastAsiaTheme="minorEastAsia"/>
+          <w:color w:val="auto"/>
+          <w:lang w:val="en-US" w:eastAsia="zh-CN"/>
+        </w:rPr>
+      </w:pPr>
+      <w:r>
+        <w:rPr>
+          <w:rFonts w:hint="eastAsia"/>
+          <w:color w:val="auto"/>
+          <w:lang w:val="en-US" w:eastAsia="zh-CN"/>
+        </w:rPr>
+        <w:t>编号</w:t>
+      </w:r>
+    </w:p>
+    <w:p>
+      <w:pPr>
+        <w:numPr>
+          <w:ilvl w:val="0"/>
+          <w:numId w:val="0"/>
+        </w:numPr>
+        <w:ind w:left="420" w:leftChars="0"/>
+        <w:outlineLvl w:val="0"/>
+        <w:rPr>
+          <w:rFonts w:hint="eastAsia"/>
+          <w:color w:val="auto"/>
+          <w:lang w:val="en-US" w:eastAsia="zh-CN"/>
+        </w:rPr>
+      </w:pPr>
+      <w:r>
+        <w:rPr>
+          <w:rFonts w:hint="eastAsia"/>
+          <w:color w:val="auto"/>
+          <w:lang w:val="en-US" w:eastAsia="zh-CN"/>
+        </w:rPr>
+        <w:t>若存在编号为0，则存储最小点编号的变量 的初始值不能为0，如可以为n。</w:t>
+      </w:r>
+    </w:p>
+    <w:p>
+      <w:pPr>
+        <w:numPr>
+          <w:ilvl w:val="0"/>
+          <w:numId w:val="0"/>
+        </w:numPr>
+        <w:ind w:left="420" w:leftChars="0"/>
+        <w:outlineLvl w:val="0"/>
+        <w:rPr>
+          <w:rFonts w:hint="eastAsia"/>
+          <w:color w:val="auto"/>
+          <w:lang w:val="en-US" w:eastAsia="zh-CN"/>
+        </w:rPr>
+      </w:pPr>
+      <w:r>
+        <w:rPr>
+          <w:rFonts w:hint="eastAsia"/>
+          <w:color w:val="auto"/>
+          <w:lang w:val="en-US" w:eastAsia="zh-CN"/>
+        </w:rPr>
+        <w:t>For循环从0-n-1，而不是从1-n。</w:t>
+      </w:r>
+    </w:p>
+    <w:p>
+      <w:pPr>
+        <w:numPr>
+          <w:ilvl w:val="0"/>
+          <w:numId w:val="0"/>
+        </w:numPr>
+        <w:ind w:left="420" w:leftChars="0"/>
+        <w:outlineLvl w:val="0"/>
+        <w:rPr>
+          <w:rFonts w:hint="eastAsia"/>
+          <w:color w:val="auto"/>
+          <w:lang w:val="en-US" w:eastAsia="zh-CN"/>
+        </w:rPr>
+      </w:pPr>
+      <w:r>
+        <w:rPr>
+          <w:rFonts w:hint="eastAsia"/>
+          <w:color w:val="auto"/>
+          <w:lang w:val="en-US" w:eastAsia="zh-CN"/>
+        </w:rPr>
+        <w:t>如需要输出编号，对编号进行还原，结束编号不妨设为-1，不能为while (d)。</w:t>
+      </w:r>
+    </w:p>
+    <w:p>
+      <w:pPr>
+        <w:numPr>
+          <w:ilvl w:val="0"/>
+          <w:numId w:val="0"/>
+        </w:numPr>
+        <w:ind w:left="420" w:leftChars="0"/>
+        <w:outlineLvl w:val="0"/>
+        <w:rPr>
+          <w:rFonts w:hint="eastAsia"/>
+          <w:color w:val="auto"/>
+          <w:lang w:val="en-US" w:eastAsia="zh-CN"/>
+        </w:rPr>
+      </w:pPr>
+      <w:r>
+        <w:rPr>
+          <w:rFonts w:hint="eastAsia"/>
+          <w:color w:val="auto"/>
+          <w:lang w:val="en-US" w:eastAsia="zh-CN"/>
+        </w:rPr>
+        <w:t>参见天梯地图该题。</w:t>
+      </w:r>
+    </w:p>
+    <w:p>
+      <w:pPr>
+        <w:numPr>
+          <w:ilvl w:val="0"/>
+          <w:numId w:val="0"/>
+        </w:numPr>
+        <w:ind w:left="420" w:leftChars="0"/>
+        <w:outlineLvl w:val="0"/>
+        <w:rPr>
+          <w:rFonts w:hint="eastAsia"/>
+          <w:color w:val="auto"/>
+          <w:lang w:val="en-US" w:eastAsia="zh-CN"/>
+        </w:rPr>
+      </w:pPr>
+    </w:p>
+    <w:p>
+      <w:pPr>
+        <w:numPr>
+          <w:ilvl w:val="0"/>
+          <w:numId w:val="0"/>
+        </w:numPr>
+        <w:ind w:left="420" w:leftChars="0"/>
+        <w:outlineLvl w:val="0"/>
+        <w:rPr>
+          <w:rFonts w:hint="eastAsia"/>
+          <w:color w:val="auto"/>
+          <w:lang w:val="en-US" w:eastAsia="zh-CN"/>
+        </w:rPr>
+      </w:pPr>
+      <w:r>
+        <w:rPr>
+          <w:rFonts w:hint="default"/>
+          <w:color w:val="auto"/>
+          <w:lang w:val="en-US" w:eastAsia="zh-CN"/>
+        </w:rPr>
+        <w:t>初始化</w:t>
+      </w:r>
+      <w:r>
+        <w:rPr>
+          <w:rFonts w:hint="eastAsia"/>
+          <w:color w:val="auto"/>
+          <w:lang w:val="en-US" w:eastAsia="zh-CN"/>
+        </w:rPr>
+        <w:t xml:space="preserve"> dist,vis,初始点,输出的值...</w:t>
+      </w:r>
+    </w:p>
+    <w:p>
+      <w:pPr>
+        <w:numPr>
+          <w:ilvl w:val="0"/>
+          <w:numId w:val="0"/>
+        </w:numPr>
+        <w:ind w:firstLine="420" w:firstLineChars="0"/>
+        <w:outlineLvl w:val="0"/>
+        <w:rPr>
+          <w:rFonts w:hint="default"/>
+          <w:color w:val="auto"/>
+          <w:lang w:val="en-US" w:eastAsia="zh-CN"/>
+        </w:rPr>
+      </w:pPr>
+    </w:p>
+    <w:p>
+      <w:pPr>
+        <w:numPr>
+          <w:ilvl w:val="0"/>
+          <w:numId w:val="0"/>
+        </w:numPr>
+        <w:ind w:firstLine="420" w:firstLineChars="0"/>
+        <w:outlineLvl w:val="0"/>
+        <w:rPr>
+          <w:rFonts w:hint="eastAsia"/>
+          <w:color w:val="auto"/>
+          <w:lang w:val="en-US" w:eastAsia="zh-CN"/>
+        </w:rPr>
+      </w:pPr>
+      <w:r>
+        <w:rPr>
+          <w:rFonts w:hint="eastAsia"/>
+          <w:color w:val="auto"/>
+          <w:lang w:val="en-US" w:eastAsia="zh-CN"/>
+        </w:rPr>
+        <w:t>边是单向还是双向。</w:t>
+      </w:r>
+    </w:p>
+    <w:p>
+      <w:pPr>
+        <w:numPr>
+          <w:ilvl w:val="0"/>
+          <w:numId w:val="0"/>
+        </w:numPr>
+        <w:ind w:firstLine="420" w:firstLineChars="0"/>
+        <w:outlineLvl w:val="0"/>
+        <w:rPr>
+          <w:rFonts w:hint="eastAsia"/>
+          <w:color w:val="auto"/>
+          <w:lang w:val="en-US" w:eastAsia="zh-CN"/>
+        </w:rPr>
+      </w:pPr>
+    </w:p>
+    <w:p>
+      <w:pPr>
+        <w:numPr>
+          <w:ilvl w:val="0"/>
+          <w:numId w:val="0"/>
+        </w:numPr>
+        <w:ind w:firstLine="420" w:firstLineChars="0"/>
+        <w:outlineLvl w:val="0"/>
+        <w:rPr>
+          <w:rFonts w:hint="eastAsia"/>
+          <w:color w:val="auto"/>
+          <w:lang w:val="en-US" w:eastAsia="zh-CN"/>
+        </w:rPr>
+      </w:pPr>
+      <w:r>
+        <w:rPr>
+          <w:rFonts w:hint="eastAsia"/>
+          <w:color w:val="auto"/>
+          <w:lang w:val="en-US" w:eastAsia="zh-CN"/>
+        </w:rPr>
+        <w:t>是否有重边。是否node * / Road[x][y]的存储方式。</w:t>
+      </w:r>
+    </w:p>
+    <w:p>
+      <w:pPr>
+        <w:numPr>
+          <w:ilvl w:val="0"/>
+          <w:numId w:val="0"/>
+        </w:numPr>
+        <w:ind w:firstLine="420" w:firstLineChars="0"/>
+        <w:outlineLvl w:val="0"/>
+        <w:rPr>
+          <w:rFonts w:hint="eastAsia"/>
+          <w:color w:val="auto"/>
+          <w:lang w:val="en-US" w:eastAsia="zh-CN"/>
+        </w:rPr>
+      </w:pPr>
+    </w:p>
+    <w:p>
+      <w:pPr>
+        <w:numPr>
+          <w:ilvl w:val="0"/>
+          <w:numId w:val="0"/>
+        </w:numPr>
+        <w:ind w:firstLine="420" w:firstLineChars="0"/>
+        <w:outlineLvl w:val="0"/>
+        <w:rPr>
+          <w:rFonts w:hint="eastAsia"/>
+          <w:color w:val="auto"/>
+          <w:lang w:val="en-US" w:eastAsia="zh-CN"/>
+        </w:rPr>
+      </w:pPr>
+      <w:r>
+        <w:rPr>
+          <w:rFonts w:hint="eastAsia"/>
+          <w:color w:val="auto"/>
+          <w:lang w:val="en-US" w:eastAsia="zh-CN"/>
+        </w:rPr>
+        <w:t>是否有额外的输出，如</w:t>
+      </w:r>
+      <w:r>
+        <w:rPr>
+          <w:rFonts w:hint="default"/>
+          <w:color w:val="auto"/>
+          <w:lang w:val="en-US" w:eastAsia="zh-CN"/>
+        </w:rPr>
+        <w:t>”</w:t>
+      </w:r>
+      <w:r>
+        <w:rPr>
+          <w:rFonts w:hint="eastAsia"/>
+          <w:color w:val="auto"/>
+          <w:lang w:val="en-US" w:eastAsia="zh-CN"/>
+        </w:rPr>
+        <w:t>No Solution.</w:t>
+      </w:r>
+      <w:r>
+        <w:rPr>
+          <w:rFonts w:hint="default"/>
+          <w:color w:val="auto"/>
+          <w:lang w:val="en-US" w:eastAsia="zh-CN"/>
+        </w:rPr>
+        <w:t>”</w:t>
+      </w:r>
+      <w:r>
+        <w:rPr>
+          <w:rFonts w:hint="eastAsia"/>
+          <w:color w:val="auto"/>
+          <w:lang w:val="en-US" w:eastAsia="zh-CN"/>
+        </w:rPr>
+        <w:t>。</w:t>
+      </w:r>
+    </w:p>
+    <w:p>
+      <w:pPr>
+        <w:numPr>
+          <w:ilvl w:val="0"/>
+          <w:numId w:val="0"/>
+        </w:numPr>
+        <w:ind w:firstLine="420" w:firstLineChars="0"/>
+        <w:outlineLvl w:val="0"/>
+        <w:rPr>
+          <w:rFonts w:hint="eastAsia"/>
+          <w:color w:val="auto"/>
+          <w:lang w:val="en-US" w:eastAsia="zh-CN"/>
+        </w:rPr>
+      </w:pPr>
+    </w:p>
+    <w:p>
+      <w:pPr>
+        <w:numPr>
+          <w:ilvl w:val="0"/>
+          <w:numId w:val="0"/>
+        </w:numPr>
+        <w:ind w:firstLine="420" w:firstLineChars="0"/>
+        <w:outlineLvl w:val="0"/>
+        <w:rPr>
+          <w:rFonts w:hint="eastAsia"/>
+          <w:color w:val="auto"/>
+          <w:lang w:val="en-US" w:eastAsia="zh-CN"/>
+        </w:rPr>
+      </w:pPr>
+      <w:r>
+        <w:rPr>
+          <w:rFonts w:hint="eastAsia"/>
+          <w:color w:val="auto"/>
+          <w:lang w:val="en-US" w:eastAsia="zh-CN"/>
+        </w:rPr>
+        <w:t>一般不用SPFA，怕TLE，但天梯赛一般没问题。</w:t>
+      </w:r>
+    </w:p>
+    <w:p>
+      <w:pPr>
+        <w:numPr>
+          <w:ilvl w:val="0"/>
+          <w:numId w:val="0"/>
+        </w:numPr>
+        <w:ind w:firstLine="420" w:firstLineChars="0"/>
+        <w:outlineLvl w:val="0"/>
+        <w:rPr>
+          <w:rFonts w:hint="eastAsia"/>
+          <w:color w:val="auto"/>
+          <w:lang w:val="en-US" w:eastAsia="zh-CN"/>
+        </w:rPr>
+      </w:pPr>
+    </w:p>
+    <w:p>
+      <w:pPr>
+        <w:numPr>
+          <w:ilvl w:val="0"/>
+          <w:numId w:val="0"/>
+        </w:numPr>
+        <w:ind w:firstLine="420" w:firstLineChars="0"/>
+        <w:outlineLvl w:val="0"/>
+        <w:rPr>
+          <w:rFonts w:hint="default"/>
+          <w:color w:val="auto"/>
+          <w:lang w:val="en-US" w:eastAsia="zh-CN"/>
+        </w:rPr>
+      </w:pPr>
+      <w:r>
+        <w:rPr>
+          <w:rFonts w:hint="eastAsia"/>
+          <w:color w:val="auto"/>
+          <w:lang w:val="en-US" w:eastAsia="zh-CN"/>
+        </w:rPr>
+        <w:t>对于Dijkstra，若得到最新的点为重点，即可退出，其它点不会使该点的距离变小，或增加最短路总数。已出现的点不能再出现，使用vis[d]=1，if (!vis[d] &amp;&amp; ...)。</w:t>
+      </w:r>
+    </w:p>
+    <w:p>
+      <w:pPr>
+        <w:numPr>
+          <w:ilvl w:val="0"/>
+          <w:numId w:val="0"/>
+        </w:numPr>
+        <w:outlineLvl w:val="0"/>
+        <w:rPr>
+          <w:rFonts w:hint="eastAsia" w:eastAsiaTheme="minorEastAsia"/>
+          <w:color w:val="auto"/>
+          <w:lang w:val="en-US" w:eastAsia="zh-CN"/>
+        </w:rPr>
+      </w:pPr>
+    </w:p>
+    <w:p>
+      <w:pPr>
+        <w:numPr>
+          <w:ilvl w:val="0"/>
+          <w:numId w:val="0"/>
+        </w:numPr>
+        <w:ind w:left="420" w:leftChars="0"/>
+        <w:outlineLvl w:val="0"/>
+        <w:rPr>
+          <w:rFonts w:hint="eastAsia"/>
+          <w:color w:val="auto"/>
+          <w:lang w:val="en-US" w:eastAsia="zh-CN"/>
+        </w:rPr>
+      </w:pPr>
+      <w:r>
+        <w:rPr>
+          <w:rFonts w:hint="eastAsia"/>
+          <w:color w:val="auto"/>
+          <w:lang w:val="en-US" w:eastAsia="zh-CN"/>
+        </w:rPr>
+        <w:t>也许会出现long long，但可能性较小。</w:t>
+      </w:r>
+    </w:p>
+    <w:p>
+      <w:pPr>
+        <w:numPr>
+          <w:ilvl w:val="0"/>
+          <w:numId w:val="0"/>
+        </w:numPr>
+        <w:ind w:left="420" w:leftChars="0"/>
+        <w:outlineLvl w:val="0"/>
+        <w:rPr>
+          <w:rFonts w:hint="eastAsia"/>
+          <w:color w:val="auto"/>
+          <w:lang w:val="en-US" w:eastAsia="zh-CN"/>
+        </w:rPr>
+      </w:pPr>
+    </w:p>
+    <w:p>
+      <w:pPr>
+        <w:numPr>
+          <w:ilvl w:val="0"/>
+          <w:numId w:val="0"/>
+        </w:numPr>
+        <w:ind w:left="420" w:leftChars="0"/>
+        <w:outlineLvl w:val="0"/>
+        <w:rPr>
+          <w:rFonts w:hint="eastAsia"/>
+          <w:color w:val="auto"/>
+          <w:lang w:val="en-US" w:eastAsia="zh-CN"/>
+        </w:rPr>
+      </w:pPr>
+      <w:r>
+        <w:rPr>
+          <w:rFonts w:hint="eastAsia"/>
+          <w:color w:val="auto"/>
+          <w:lang w:val="en-US" w:eastAsia="zh-CN"/>
+        </w:rPr>
+        <w:t>能不使用优先队列，就不用，因为前者写起来更复杂。</w:t>
+      </w:r>
+    </w:p>
+    <w:p>
+      <w:pPr>
+        <w:numPr>
+          <w:ilvl w:val="0"/>
+          <w:numId w:val="0"/>
+        </w:numPr>
+        <w:ind w:left="420" w:leftChars="0"/>
+        <w:outlineLvl w:val="0"/>
+        <w:rPr>
+          <w:rFonts w:hint="eastAsia"/>
+          <w:color w:val="auto"/>
+          <w:lang w:val="en-US" w:eastAsia="zh-CN"/>
+        </w:rPr>
+      </w:pPr>
+    </w:p>
+    <w:p>
+      <w:pPr>
+        <w:numPr>
+          <w:ilvl w:val="0"/>
+          <w:numId w:val="0"/>
+        </w:numPr>
+        <w:ind w:left="420" w:leftChars="0"/>
+        <w:outlineLvl w:val="0"/>
+        <w:rPr>
+          <w:rFonts w:hint="eastAsia"/>
+          <w:color w:val="auto"/>
+          <w:lang w:val="en-US" w:eastAsia="zh-CN"/>
+        </w:rPr>
+      </w:pPr>
+      <w:r>
+        <w:rPr>
+          <w:rFonts w:hint="eastAsia"/>
+          <w:color w:val="auto"/>
+          <w:lang w:val="en-US" w:eastAsia="zh-CN"/>
+        </w:rPr>
+        <w:t>能不使用结构体存储边，就不用，因为前者写起来更复杂。但注意一定要是在没有重边，题目不要求统计最短路的条数的情况下。</w:t>
+      </w:r>
+    </w:p>
+    <w:p>
+      <w:pPr>
+        <w:numPr>
+          <w:ilvl w:val="0"/>
+          <w:numId w:val="0"/>
+        </w:numPr>
+        <w:ind w:left="420" w:leftChars="0"/>
+        <w:outlineLvl w:val="0"/>
+        <w:rPr>
+          <w:rFonts w:hint="default"/>
+          <w:color w:val="auto"/>
+          <w:lang w:val="en-US" w:eastAsia="zh-CN"/>
+        </w:rPr>
+      </w:pPr>
+      <w:r>
+        <w:rPr>
+          <w:rFonts w:hint="eastAsia"/>
+          <w:color w:val="auto"/>
+          <w:lang w:val="en-US" w:eastAsia="zh-CN"/>
+        </w:rPr>
+        <w:t>哎，还是写结构体吧，因为天梯赛最短路都不写限制条件，就是等着让你掉坑的。</w:t>
+      </w:r>
+    </w:p>
+    <w:p>
+      <w:pPr>
+        <w:ind w:firstLine="420" w:firstLineChars="0"/>
+        <w:rPr>
+          <w:rFonts w:hint="default"/>
+          <w:lang w:val="en-US" w:eastAsia="zh-CN"/>
+        </w:rPr>
+      </w:pPr>
+    </w:p>
+    <w:p>
+      <w:pPr>
+        <w:ind w:firstLine="420" w:firstLineChars="0"/>
+        <w:rPr>
+          <w:rFonts w:hint="eastAsia"/>
+          <w:lang w:val="en-US" w:eastAsia="zh-CN"/>
+        </w:rPr>
+      </w:pPr>
+      <w:r>
+        <w:rPr>
+          <w:rFonts w:hint="eastAsia"/>
+          <w:lang w:val="en-US" w:eastAsia="zh-CN"/>
+        </w:rPr>
+        <w:t>代码也许存在多个结构体，注意不要写混了。</w:t>
+      </w:r>
+    </w:p>
+    <w:p>
+      <w:pPr>
+        <w:ind w:firstLine="420" w:firstLineChars="0"/>
+        <w:rPr>
+          <w:rFonts w:hint="default" w:eastAsiaTheme="minorEastAsia"/>
+          <w:lang w:val="en-US" w:eastAsia="zh-CN"/>
+        </w:rPr>
+      </w:pPr>
+      <w:r>
+        <w:rPr>
+          <w:rFonts w:hint="eastAsia"/>
+          <w:lang w:val="en-US" w:eastAsia="zh-CN"/>
+        </w:rPr>
+        <w:t>结构要写p-&gt;to，否则死循环。</w:t>
+      </w:r>
+    </w:p>
+    <w:p>
+      <w:pPr>
+        <w:ind w:firstLine="420" w:firstLineChars="0"/>
+        <w:rPr>
+          <w:rFonts w:hint="eastAsia"/>
+          <w:lang w:val="en-US" w:eastAsia="zh-CN"/>
+        </w:rPr>
+      </w:pPr>
+    </w:p>
+    <w:p>
+      <w:pPr>
+        <w:ind w:firstLine="420" w:firstLineChars="0"/>
+        <w:rPr>
+          <w:rFonts w:hint="eastAsia"/>
+          <w:lang w:val="en-US" w:eastAsia="zh-CN"/>
+        </w:rPr>
+      </w:pPr>
+      <w:r>
+        <w:rPr>
+          <w:rFonts w:hint="eastAsia"/>
+          <w:lang w:val="en-US" w:eastAsia="zh-CN"/>
+        </w:rPr>
+        <w:t>优先队列，如果使用重载运算符，下方的第二个const 一定要有。</w:t>
+      </w:r>
+    </w:p>
+    <w:p>
+      <w:pPr>
+        <w:ind w:firstLine="420" w:firstLineChars="0"/>
+        <w:rPr>
+          <w:rFonts w:hint="eastAsia"/>
+          <w:lang w:val="en-US" w:eastAsia="zh-CN"/>
+        </w:rPr>
+      </w:pPr>
+      <w:r>
+        <w:rPr>
+          <w:rFonts w:hint="eastAsia"/>
+          <w:lang w:val="en-US" w:eastAsia="zh-CN"/>
+        </w:rPr>
+        <w:t>Bool operator(const node &amp;y) const</w:t>
+      </w:r>
+    </w:p>
+    <w:p>
+      <w:pPr>
+        <w:ind w:firstLine="420" w:firstLineChars="0"/>
+        <w:rPr>
+          <w:rFonts w:hint="eastAsia"/>
+          <w:lang w:val="en-US" w:eastAsia="zh-CN"/>
+        </w:rPr>
+      </w:pPr>
+    </w:p>
+    <w:p>
+      <w:pPr>
+        <w:ind w:firstLine="420" w:firstLineChars="0"/>
+        <w:rPr>
+          <w:rFonts w:hint="eastAsia"/>
+          <w:lang w:val="en-US" w:eastAsia="zh-CN"/>
+        </w:rPr>
+      </w:pPr>
+      <w:r>
+        <w:rPr>
+          <w:rFonts w:hint="eastAsia"/>
+          <w:lang w:val="en-US" w:eastAsia="zh-CN"/>
+        </w:rPr>
+        <w:t>如果可以使用Floyd，初始化使用0x3f吧。memset(dist,0x3f,sizeof(dist))。写Floyd，减少代码量，但如果不熟悉，还是写Dijkstra好了。</w:t>
+      </w:r>
+    </w:p>
+    <w:p>
+      <w:pPr>
+        <w:ind w:firstLine="420" w:firstLineChars="0"/>
+        <w:rPr>
+          <w:rFonts w:hint="eastAsia"/>
+          <w:lang w:val="en-US" w:eastAsia="zh-CN"/>
+        </w:rPr>
+      </w:pPr>
+    </w:p>
+    <w:p>
+      <w:pPr>
+        <w:ind w:firstLine="420" w:firstLineChars="0"/>
+        <w:rPr>
+          <w:rFonts w:hint="default" w:eastAsiaTheme="minorEastAsia"/>
+          <w:lang w:val="en-US" w:eastAsia="zh-CN"/>
+        </w:rPr>
+      </w:pPr>
+      <w:r>
+        <w:rPr>
+          <w:rFonts w:hint="eastAsia"/>
+          <w:lang w:val="en-US" w:eastAsia="zh-CN"/>
+        </w:rPr>
+        <w:t>要有大局观，如果只剩下10分钟，还是骗分或者做其它题更好。</w:t>
+      </w:r>
+    </w:p>
+    <w:p>
+      <w:pPr>
+        <w:ind w:firstLine="420" w:firstLineChars="0"/>
+        <w:rPr>
+          <w:rFonts w:hint="default"/>
+          <w:lang w:val="en-US" w:eastAsia="zh-CN"/>
+        </w:rPr>
+      </w:pPr>
+    </w:p>
+    <w:p>
+      <w:pPr>
+        <w:numPr>
+          <w:ilvl w:val="0"/>
+          <w:numId w:val="1"/>
+        </w:numPr>
+        <w:ind w:left="0" w:leftChars="0" w:firstLine="420" w:firstLineChars="0"/>
+        <w:outlineLvl w:val="0"/>
+        <w:rPr>
+          <w:rFonts w:hint="default"/>
+          <w:color w:val="0000FF"/>
+          <w:lang w:val="en-US" w:eastAsia="zh-CN"/>
+        </w:rPr>
+      </w:pPr>
+      <w:bookmarkStart w:id="40" w:name="_Toc32709_WPSOffice_Level1"/>
+      <w:r>
+        <w:rPr>
+          <w:rFonts w:hint="eastAsia"/>
+          <w:color w:val="0000FF"/>
+          <w:lang w:val="en-US" w:eastAsia="zh-CN"/>
+        </w:rPr>
+        <w:t>带有编号的题目</w:t>
+      </w:r>
+      <w:bookmarkEnd w:id="40"/>
+    </w:p>
+    <w:p>
+      <w:pPr>
+        <w:numPr>
+          <w:ilvl w:val="0"/>
+          <w:numId w:val="0"/>
+        </w:numPr>
+        <w:ind w:left="420" w:leftChars="0"/>
+        <w:outlineLvl w:val="0"/>
+        <w:rPr>
+          <w:rFonts w:hint="default"/>
+          <w:color w:val="auto"/>
+          <w:lang w:val="en-US" w:eastAsia="zh-CN"/>
+        </w:rPr>
+      </w:pPr>
+      <w:r>
+        <w:rPr>
+          <w:rFonts w:hint="eastAsia"/>
+          <w:color w:val="auto"/>
+          <w:lang w:val="en-US" w:eastAsia="zh-CN"/>
+        </w:rPr>
+        <w:t>是否给出范围，如果没有，可使用map。</w:t>
+      </w:r>
+    </w:p>
+    <w:p>
+      <w:pPr>
+        <w:numPr>
+          <w:ilvl w:val="0"/>
+          <w:numId w:val="0"/>
+        </w:numPr>
+        <w:ind w:left="420" w:leftChars="0"/>
+        <w:outlineLvl w:val="0"/>
+        <w:rPr>
+          <w:rFonts w:hint="eastAsia"/>
+          <w:color w:val="auto"/>
+          <w:lang w:val="en-US" w:eastAsia="zh-CN"/>
+        </w:rPr>
+      </w:pPr>
+      <w:r>
+        <w:rPr>
+          <w:rFonts w:hint="eastAsia"/>
+          <w:color w:val="auto"/>
+          <w:lang w:val="en-US" w:eastAsia="zh-CN"/>
+        </w:rPr>
+        <w:t>输出格式，是否要补全0之类的。</w:t>
+      </w:r>
+    </w:p>
+    <w:p>
+      <w:pPr>
+        <w:numPr>
+          <w:ilvl w:val="0"/>
+          <w:numId w:val="0"/>
+        </w:numPr>
+        <w:ind w:left="420" w:leftChars="0"/>
+        <w:outlineLvl w:val="0"/>
+        <w:rPr>
+          <w:rFonts w:hint="eastAsia"/>
+          <w:color w:val="auto"/>
+          <w:lang w:val="en-US" w:eastAsia="zh-CN"/>
+        </w:rPr>
+      </w:pPr>
+      <w:r>
+        <w:rPr>
+          <w:rFonts w:hint="eastAsia"/>
+          <w:color w:val="auto"/>
+          <w:lang w:val="en-US" w:eastAsia="zh-CN"/>
+        </w:rPr>
+        <w:t>是否要求判断编号是否合法。如不能是负数。</w:t>
+      </w:r>
+    </w:p>
+    <w:p>
+      <w:pPr>
+        <w:ind w:firstLine="420" w:firstLineChars="0"/>
+        <w:rPr>
+          <w:rFonts w:hint="default"/>
+          <w:lang w:val="en-US" w:eastAsia="zh-CN"/>
+        </w:rPr>
+      </w:pPr>
+    </w:p>
+    <w:p>
+      <w:pPr>
+        <w:numPr>
+          <w:ilvl w:val="0"/>
+          <w:numId w:val="1"/>
+        </w:numPr>
+        <w:ind w:left="0" w:leftChars="0" w:firstLine="420" w:firstLineChars="0"/>
+        <w:outlineLvl w:val="0"/>
+        <w:rPr>
+          <w:rFonts w:hint="default"/>
+          <w:color w:val="0000FF"/>
+          <w:lang w:val="en-US" w:eastAsia="zh-CN"/>
+        </w:rPr>
+      </w:pPr>
+      <w:bookmarkStart w:id="41" w:name="_Toc13707_WPSOffice_Level1"/>
+      <w:r>
+        <w:rPr>
+          <w:rFonts w:hint="eastAsia"/>
+          <w:color w:val="0000FF"/>
+          <w:lang w:val="en-US" w:eastAsia="zh-CN"/>
+        </w:rPr>
+        <w:t>C</w:t>
+      </w:r>
+      <w:r>
+        <w:rPr>
+          <w:rFonts w:hint="default"/>
+          <w:color w:val="0000FF"/>
+          <w:lang w:val="en-US" w:eastAsia="zh-CN"/>
+        </w:rPr>
+        <w:t xml:space="preserve">++ </w:t>
+      </w:r>
+      <w:r>
+        <w:rPr>
+          <w:rFonts w:hint="eastAsia"/>
+          <w:color w:val="0000FF"/>
+          <w:lang w:val="en-US" w:eastAsia="zh-CN"/>
+        </w:rPr>
+        <w:t>STL</w:t>
+      </w:r>
+      <w:bookmarkEnd w:id="41"/>
+    </w:p>
+    <w:p>
+      <w:pPr>
+        <w:ind w:firstLine="420" w:firstLineChars="0"/>
+        <w:rPr>
+          <w:rFonts w:hint="default"/>
+          <w:lang w:val="en-US" w:eastAsia="zh-CN"/>
+        </w:rPr>
+      </w:pPr>
+      <w:r>
+        <w:rPr>
+          <w:rFonts w:hint="default"/>
+          <w:lang w:val="en-US" w:eastAsia="zh-CN"/>
+        </w:rPr>
+        <w:t>有必要学一下</w:t>
+      </w:r>
+    </w:p>
+    <w:p>
+      <w:pPr>
+        <w:ind w:firstLine="420" w:firstLineChars="0"/>
+        <w:rPr>
+          <w:rFonts w:hint="default"/>
+          <w:lang w:val="en-US" w:eastAsia="zh-CN"/>
+        </w:rPr>
+      </w:pPr>
+    </w:p>
+    <w:p>
+      <w:pPr>
+        <w:ind w:firstLine="420" w:firstLineChars="0"/>
+        <w:rPr>
+          <w:rFonts w:hint="default"/>
+          <w:lang w:val="en-US" w:eastAsia="zh-CN"/>
+        </w:rPr>
+      </w:pPr>
+      <w:r>
+        <w:rPr>
+          <w:rFonts w:hint="default"/>
+          <w:lang w:val="en-US" w:eastAsia="zh-CN"/>
+        </w:rPr>
+        <w:t>#include &lt;map&gt;</w:t>
+      </w:r>
+    </w:p>
+    <w:p>
+      <w:pPr>
+        <w:ind w:firstLine="420" w:firstLineChars="0"/>
+        <w:rPr>
+          <w:rFonts w:hint="default" w:eastAsiaTheme="minorEastAsia"/>
+          <w:lang w:val="en-US" w:eastAsia="zh-CN"/>
+        </w:rPr>
+      </w:pPr>
+      <w:r>
+        <w:rPr>
+          <w:rFonts w:hint="eastAsia"/>
+          <w:lang w:val="en-US" w:eastAsia="zh-CN"/>
+        </w:rPr>
+        <w:t>是否出现；赋值</w:t>
+      </w:r>
+    </w:p>
+    <w:p>
+      <w:pPr>
+        <w:ind w:firstLine="420" w:firstLineChars="0"/>
+        <w:rPr>
+          <w:rFonts w:hint="eastAsia" w:eastAsiaTheme="minorEastAsia"/>
+          <w:lang w:val="en-US" w:eastAsia="zh-CN"/>
+        </w:rPr>
+      </w:pPr>
+      <w:r>
+        <w:rPr>
+          <w:rFonts w:hint="default"/>
+          <w:lang w:val="en-US" w:eastAsia="zh-CN"/>
+        </w:rPr>
+        <w:t>unordered_map某些方面比map快，但天梯赛一般不会出现用map超时，用unordered_map不超时的情况</w:t>
+      </w:r>
+    </w:p>
+    <w:p>
+      <w:pPr>
+        <w:ind w:firstLine="420" w:firstLineChars="0"/>
+        <w:rPr>
+          <w:rFonts w:hint="default"/>
+          <w:lang w:val="en-US" w:eastAsia="zh-CN"/>
+        </w:rPr>
+      </w:pPr>
+    </w:p>
+    <w:p>
+      <w:pPr>
+        <w:ind w:firstLine="420" w:firstLineChars="0"/>
+        <w:rPr>
+          <w:rFonts w:hint="default"/>
+          <w:lang w:val="en-US" w:eastAsia="zh-CN"/>
+        </w:rPr>
+      </w:pPr>
+      <w:r>
+        <w:rPr>
+          <w:rFonts w:hint="default"/>
+          <w:lang w:val="en-US" w:eastAsia="zh-CN"/>
+        </w:rPr>
+        <w:t xml:space="preserve">map&lt;x,y&gt; </w:t>
+      </w:r>
+      <w:r>
+        <w:rPr>
+          <w:rFonts w:hint="eastAsia"/>
+          <w:lang w:val="en-US" w:eastAsia="zh-CN"/>
+        </w:rPr>
+        <w:t>ma</w:t>
+      </w:r>
+      <w:r>
+        <w:rPr>
+          <w:rFonts w:hint="default"/>
+          <w:lang w:val="en-US" w:eastAsia="zh-CN"/>
+        </w:rPr>
+        <w:t>;</w:t>
+      </w:r>
+    </w:p>
+    <w:p>
+      <w:pPr>
+        <w:ind w:firstLine="420" w:firstLineChars="0"/>
+        <w:rPr>
+          <w:rFonts w:hint="default"/>
+          <w:lang w:val="en-US" w:eastAsia="zh-CN"/>
+        </w:rPr>
+      </w:pPr>
+      <w:r>
+        <w:rPr>
+          <w:rFonts w:hint="default"/>
+          <w:lang w:val="en-US" w:eastAsia="zh-CN"/>
+        </w:rPr>
+        <w:t>x,y均为数据类型</w:t>
+      </w:r>
+    </w:p>
+    <w:p>
+      <w:pPr>
+        <w:ind w:firstLine="420" w:firstLineChars="0"/>
+        <w:rPr>
+          <w:rFonts w:hint="default"/>
+          <w:lang w:val="en-US" w:eastAsia="zh-CN"/>
+        </w:rPr>
+      </w:pPr>
+    </w:p>
+    <w:p>
+      <w:pPr>
+        <w:ind w:firstLine="420" w:firstLineChars="0"/>
+        <w:rPr>
+          <w:rFonts w:hint="default"/>
+          <w:lang w:val="en-US" w:eastAsia="zh-CN"/>
+        </w:rPr>
+      </w:pPr>
+      <w:r>
+        <w:rPr>
+          <w:rFonts w:hint="eastAsia"/>
+          <w:lang w:val="en-US" w:eastAsia="zh-CN"/>
+        </w:rPr>
+        <w:t>ma.clear();</w:t>
+      </w:r>
+      <w:r>
+        <w:rPr>
+          <w:rFonts w:hint="eastAsia"/>
+          <w:lang w:val="en-US" w:eastAsia="zh-CN"/>
+        </w:rPr>
+        <w:tab/>
+      </w:r>
+      <w:r>
+        <w:rPr>
+          <w:rFonts w:hint="eastAsia"/>
+          <w:lang w:val="en-US" w:eastAsia="zh-CN"/>
+        </w:rPr>
+        <w:t>//清空</w:t>
+      </w:r>
+    </w:p>
+    <w:p>
+      <w:pPr>
+        <w:ind w:firstLine="420" w:firstLineChars="0"/>
+        <w:rPr>
+          <w:rFonts w:hint="default"/>
+          <w:lang w:val="en-US" w:eastAsia="zh-CN"/>
+        </w:rPr>
+      </w:pPr>
+      <w:r>
+        <w:rPr>
+          <w:rFonts w:hint="eastAsia"/>
+          <w:lang w:val="en-US" w:eastAsia="zh-CN"/>
+        </w:rPr>
+        <w:t>ma</w:t>
+      </w:r>
+      <w:r>
+        <w:rPr>
+          <w:rFonts w:hint="default"/>
+          <w:lang w:val="en-US" w:eastAsia="zh-CN"/>
+        </w:rPr>
+        <w:t>[x]=y;</w:t>
+      </w:r>
+      <w:r>
+        <w:rPr>
+          <w:rFonts w:hint="default"/>
+          <w:lang w:val="en-US" w:eastAsia="zh-CN"/>
+        </w:rPr>
+        <w:tab/>
+      </w:r>
+      <w:r>
+        <w:rPr>
+          <w:rFonts w:hint="eastAsia"/>
+          <w:lang w:val="en-US" w:eastAsia="zh-CN"/>
+        </w:rPr>
+        <w:tab/>
+      </w:r>
+      <w:r>
+        <w:rPr>
+          <w:rFonts w:hint="default"/>
+          <w:lang w:val="en-US" w:eastAsia="zh-CN"/>
+        </w:rPr>
+        <w:t>//赋值</w:t>
+      </w:r>
+    </w:p>
+    <w:p>
+      <w:pPr>
+        <w:ind w:firstLine="420" w:firstLineChars="0"/>
+        <w:rPr>
+          <w:rFonts w:hint="default"/>
+          <w:lang w:val="en-US" w:eastAsia="zh-CN"/>
+        </w:rPr>
+      </w:pPr>
+      <w:r>
+        <w:rPr>
+          <w:rFonts w:hint="default"/>
+          <w:lang w:val="en-US" w:eastAsia="zh-CN"/>
+        </w:rPr>
+        <w:t>if (</w:t>
+      </w:r>
+      <w:r>
+        <w:rPr>
+          <w:rFonts w:hint="eastAsia"/>
+          <w:lang w:val="en-US" w:eastAsia="zh-CN"/>
+        </w:rPr>
+        <w:t>ma</w:t>
+      </w:r>
+      <w:r>
+        <w:rPr>
+          <w:rFonts w:hint="default"/>
+          <w:lang w:val="en-US" w:eastAsia="zh-CN"/>
+        </w:rPr>
+        <w:t>.find(x)==</w:t>
+      </w:r>
+      <w:r>
+        <w:rPr>
+          <w:rFonts w:hint="eastAsia"/>
+          <w:lang w:val="en-US" w:eastAsia="zh-CN"/>
+        </w:rPr>
+        <w:t>ma</w:t>
+      </w:r>
+      <w:r>
+        <w:rPr>
+          <w:rFonts w:hint="default"/>
+          <w:lang w:val="en-US" w:eastAsia="zh-CN"/>
+        </w:rPr>
+        <w:t>.end())</w:t>
+      </w:r>
+      <w:r>
+        <w:rPr>
+          <w:rFonts w:hint="default"/>
+          <w:lang w:val="en-US" w:eastAsia="zh-CN"/>
+        </w:rPr>
+        <w:tab/>
+      </w:r>
+      <w:r>
+        <w:rPr>
+          <w:rFonts w:hint="default"/>
+          <w:lang w:val="en-US" w:eastAsia="zh-CN"/>
+        </w:rPr>
+        <w:t>//x不在</w:t>
+      </w:r>
+      <w:r>
+        <w:rPr>
+          <w:rFonts w:hint="eastAsia"/>
+          <w:lang w:val="en-US" w:eastAsia="zh-CN"/>
+        </w:rPr>
+        <w:t>ma</w:t>
+      </w:r>
+      <w:r>
+        <w:rPr>
+          <w:rFonts w:hint="default"/>
+          <w:lang w:val="en-US" w:eastAsia="zh-CN"/>
+        </w:rPr>
+        <w:t>中</w:t>
+      </w:r>
+    </w:p>
+    <w:p>
+      <w:pPr>
+        <w:ind w:firstLine="420" w:firstLineChars="0"/>
+        <w:rPr>
+          <w:rFonts w:hint="default"/>
+          <w:lang w:val="en-US" w:eastAsia="zh-CN"/>
+        </w:rPr>
+      </w:pPr>
+      <w:r>
+        <w:rPr>
+          <w:rFonts w:hint="default"/>
+          <w:lang w:val="en-US" w:eastAsia="zh-CN"/>
+        </w:rPr>
+        <w:tab/>
+      </w:r>
+      <w:r>
+        <w:rPr>
+          <w:rFonts w:hint="default"/>
+          <w:lang w:val="en-US" w:eastAsia="zh-CN"/>
+        </w:rPr>
+        <w:t>xxx</w:t>
+      </w:r>
+    </w:p>
+    <w:p>
+      <w:pPr>
+        <w:ind w:firstLine="420" w:firstLineChars="0"/>
+        <w:rPr>
+          <w:rFonts w:hint="default"/>
+          <w:lang w:val="en-US" w:eastAsia="zh-CN"/>
+        </w:rPr>
+      </w:pPr>
+    </w:p>
+    <w:p>
+      <w:pPr>
+        <w:ind w:firstLine="420" w:firstLineChars="0"/>
+        <w:rPr>
+          <w:rFonts w:hint="default"/>
+          <w:lang w:val="en-US" w:eastAsia="zh-CN"/>
+        </w:rPr>
+      </w:pPr>
+      <w:r>
+        <w:rPr>
+          <w:rFonts w:hint="default"/>
+          <w:lang w:val="en-US" w:eastAsia="zh-CN"/>
+        </w:rPr>
+        <w:t>printf("%d",</w:t>
+      </w:r>
+      <w:r>
+        <w:rPr>
+          <w:rFonts w:hint="eastAsia"/>
+          <w:lang w:val="en-US" w:eastAsia="zh-CN"/>
+        </w:rPr>
+        <w:t>ma</w:t>
+      </w:r>
+      <w:r>
+        <w:rPr>
+          <w:rFonts w:hint="default"/>
+          <w:lang w:val="en-US" w:eastAsia="zh-CN"/>
+        </w:rPr>
+        <w:t>[x]);</w:t>
+      </w:r>
+      <w:r>
+        <w:rPr>
+          <w:rFonts w:hint="default"/>
+          <w:lang w:val="en-US" w:eastAsia="zh-CN"/>
+        </w:rPr>
+        <w:tab/>
+      </w:r>
+      <w:r>
+        <w:rPr>
+          <w:rFonts w:hint="eastAsia"/>
+          <w:lang w:val="en-US" w:eastAsia="zh-CN"/>
+        </w:rPr>
+        <w:tab/>
+      </w:r>
+      <w:r>
+        <w:rPr>
+          <w:rFonts w:hint="eastAsia"/>
+          <w:lang w:val="en-US" w:eastAsia="zh-CN"/>
+        </w:rPr>
+        <w:tab/>
+      </w:r>
+      <w:r>
+        <w:rPr>
+          <w:rFonts w:hint="default"/>
+          <w:lang w:val="en-US" w:eastAsia="zh-CN"/>
+        </w:rPr>
+        <w:t>//前提是x在</w:t>
+      </w:r>
+      <w:r>
+        <w:rPr>
+          <w:rFonts w:hint="eastAsia"/>
+          <w:lang w:val="en-US" w:eastAsia="zh-CN"/>
+        </w:rPr>
+        <w:t>ma</w:t>
+      </w:r>
+      <w:r>
+        <w:rPr>
+          <w:rFonts w:hint="default"/>
+          <w:lang w:val="en-US" w:eastAsia="zh-CN"/>
+        </w:rPr>
+        <w:t>中</w:t>
+      </w:r>
+    </w:p>
+    <w:p>
+      <w:pPr>
+        <w:ind w:firstLine="420" w:firstLineChars="0"/>
+        <w:rPr>
+          <w:rFonts w:hint="default"/>
+          <w:lang w:val="en-US" w:eastAsia="zh-CN"/>
+        </w:rPr>
+      </w:pPr>
+    </w:p>
+    <w:p>
+      <w:pPr>
+        <w:ind w:firstLine="420" w:firstLineChars="0"/>
+        <w:rPr>
+          <w:rFonts w:hint="default"/>
+          <w:lang w:val="en-US" w:eastAsia="zh-CN"/>
+        </w:rPr>
+      </w:pPr>
+      <w:r>
+        <w:rPr>
+          <w:rFonts w:hint="default"/>
+          <w:lang w:val="en-US" w:eastAsia="zh-CN"/>
+        </w:rPr>
+        <w:t>--------------------------------------------------</w:t>
+      </w:r>
+    </w:p>
+    <w:p>
+      <w:pPr>
+        <w:rPr>
+          <w:rFonts w:hint="default"/>
+          <w:lang w:val="en-US" w:eastAsia="zh-CN"/>
+        </w:rPr>
+      </w:pPr>
+    </w:p>
+    <w:p>
+      <w:pPr>
+        <w:ind w:firstLine="420" w:firstLineChars="0"/>
+        <w:rPr>
+          <w:rFonts w:hint="default"/>
+          <w:lang w:val="en-US" w:eastAsia="zh-CN"/>
+        </w:rPr>
+      </w:pPr>
+      <w:r>
+        <w:rPr>
+          <w:rFonts w:hint="default"/>
+          <w:lang w:val="en-US" w:eastAsia="zh-CN"/>
+        </w:rPr>
+        <w:t>#include &lt;</w:t>
+      </w:r>
+      <w:r>
+        <w:rPr>
+          <w:rFonts w:hint="eastAsia"/>
+          <w:lang w:val="en-US" w:eastAsia="zh-CN"/>
+        </w:rPr>
+        <w:t>set</w:t>
+      </w:r>
+      <w:r>
+        <w:rPr>
+          <w:rFonts w:hint="default"/>
+          <w:lang w:val="en-US" w:eastAsia="zh-CN"/>
+        </w:rPr>
+        <w:t>&gt;</w:t>
+      </w:r>
+    </w:p>
+    <w:p>
+      <w:pPr>
+        <w:ind w:firstLine="420" w:firstLineChars="0"/>
+        <w:rPr>
+          <w:rFonts w:hint="default"/>
+          <w:lang w:val="en-US" w:eastAsia="zh-CN"/>
+        </w:rPr>
+      </w:pPr>
+      <w:r>
+        <w:rPr>
+          <w:rFonts w:hint="eastAsia"/>
+          <w:lang w:val="en-US" w:eastAsia="zh-CN"/>
+        </w:rPr>
+        <w:t>Set&lt;int&gt; se;</w:t>
+      </w:r>
+    </w:p>
+    <w:p>
+      <w:pPr>
+        <w:ind w:firstLine="420" w:firstLineChars="0"/>
+        <w:rPr>
+          <w:rFonts w:hint="eastAsia"/>
+          <w:lang w:val="en-US" w:eastAsia="zh-CN"/>
+        </w:rPr>
+      </w:pPr>
+      <w:r>
+        <w:rPr>
+          <w:rFonts w:hint="eastAsia"/>
+          <w:lang w:val="en-US" w:eastAsia="zh-CN"/>
+        </w:rPr>
+        <w:t>去重；求个数</w:t>
+      </w:r>
+    </w:p>
+    <w:p>
+      <w:pPr>
+        <w:ind w:firstLine="420" w:firstLineChars="0"/>
+        <w:rPr>
+          <w:rFonts w:hint="eastAsia" w:eastAsiaTheme="minorEastAsia"/>
+          <w:lang w:val="en-US" w:eastAsia="zh-CN"/>
+        </w:rPr>
+      </w:pPr>
+      <w:r>
+        <w:rPr>
+          <w:rFonts w:hint="eastAsia"/>
+          <w:lang w:val="en-US" w:eastAsia="zh-CN"/>
+        </w:rPr>
+        <w:t>se.clear();</w:t>
+      </w:r>
+      <w:r>
+        <w:rPr>
+          <w:rFonts w:hint="eastAsia"/>
+          <w:lang w:val="en-US" w:eastAsia="zh-CN"/>
+        </w:rPr>
+        <w:tab/>
+      </w:r>
+      <w:r>
+        <w:rPr>
+          <w:rFonts w:hint="eastAsia"/>
+          <w:lang w:val="en-US" w:eastAsia="zh-CN"/>
+        </w:rPr>
+        <w:tab/>
+      </w:r>
+      <w:r>
+        <w:rPr>
+          <w:rFonts w:hint="eastAsia"/>
+          <w:lang w:val="en-US" w:eastAsia="zh-CN"/>
+        </w:rPr>
+        <w:t>//清空</w:t>
+      </w:r>
+    </w:p>
+    <w:p>
+      <w:pPr>
+        <w:numPr>
+          <w:ilvl w:val="0"/>
+          <w:numId w:val="0"/>
+        </w:numPr>
+        <w:ind w:left="420" w:leftChars="0"/>
+        <w:rPr>
+          <w:rFonts w:hint="default"/>
+          <w:lang w:val="en-US" w:eastAsia="zh-CN"/>
+        </w:rPr>
+      </w:pPr>
+      <w:r>
+        <w:rPr>
+          <w:rFonts w:hint="eastAsia"/>
+          <w:lang w:val="en-US" w:eastAsia="zh-CN"/>
+        </w:rPr>
+        <w:t>se.size();</w:t>
+      </w:r>
+      <w:r>
+        <w:rPr>
+          <w:rFonts w:hint="eastAsia"/>
+          <w:lang w:val="en-US" w:eastAsia="zh-CN"/>
+        </w:rPr>
+        <w:tab/>
+      </w:r>
+      <w:r>
+        <w:rPr>
+          <w:rFonts w:hint="eastAsia"/>
+          <w:lang w:val="en-US" w:eastAsia="zh-CN"/>
+        </w:rPr>
+        <w:tab/>
+      </w:r>
+      <w:r>
+        <w:rPr>
+          <w:rFonts w:hint="eastAsia"/>
+          <w:lang w:val="en-US" w:eastAsia="zh-CN"/>
+        </w:rPr>
+        <w:t>//统计个数</w:t>
+      </w:r>
+    </w:p>
+    <w:p>
+      <w:pPr>
+        <w:numPr>
+          <w:ilvl w:val="0"/>
+          <w:numId w:val="0"/>
+        </w:numPr>
+        <w:ind w:left="420" w:leftChars="0"/>
+        <w:rPr>
+          <w:rFonts w:hint="eastAsia"/>
+          <w:lang w:val="en-US" w:eastAsia="zh-CN"/>
+        </w:rPr>
+      </w:pPr>
+      <w:r>
+        <w:rPr>
+          <w:rFonts w:hint="eastAsia"/>
+          <w:lang w:val="en-US" w:eastAsia="zh-CN"/>
+        </w:rPr>
+        <w:t>se.insert();</w:t>
+      </w:r>
+      <w:r>
+        <w:rPr>
+          <w:rFonts w:hint="eastAsia"/>
+          <w:lang w:val="en-US" w:eastAsia="zh-CN"/>
+        </w:rPr>
+        <w:tab/>
+      </w:r>
+      <w:r>
+        <w:rPr>
+          <w:rFonts w:hint="eastAsia"/>
+          <w:lang w:val="en-US" w:eastAsia="zh-CN"/>
+        </w:rPr>
+        <w:t>//添加</w:t>
+      </w:r>
+    </w:p>
+    <w:p>
+      <w:pPr>
+        <w:numPr>
+          <w:ilvl w:val="0"/>
+          <w:numId w:val="0"/>
+        </w:numPr>
+        <w:ind w:left="420" w:leftChars="0"/>
+        <w:rPr>
+          <w:rFonts w:hint="default"/>
+          <w:lang w:val="en-US" w:eastAsia="zh-CN"/>
+        </w:rPr>
+      </w:pPr>
+    </w:p>
+    <w:p>
+      <w:pPr>
+        <w:ind w:firstLine="420" w:firstLineChars="0"/>
+        <w:rPr>
+          <w:rFonts w:hint="default"/>
+          <w:lang w:val="en-US" w:eastAsia="zh-CN"/>
+        </w:rPr>
+      </w:pPr>
+      <w:r>
+        <w:rPr>
+          <w:rFonts w:hint="default"/>
+          <w:lang w:val="en-US" w:eastAsia="zh-CN"/>
+        </w:rPr>
+        <w:t>--------------------------------------------------</w:t>
+      </w:r>
+    </w:p>
+    <w:p>
+      <w:pPr>
+        <w:numPr>
+          <w:ilvl w:val="0"/>
+          <w:numId w:val="0"/>
+        </w:numPr>
+        <w:ind w:left="420" w:leftChars="0"/>
+        <w:rPr>
+          <w:rFonts w:hint="default"/>
+          <w:lang w:val="en-US" w:eastAsia="zh-CN"/>
+        </w:rPr>
+      </w:pPr>
+    </w:p>
+    <w:p>
+      <w:pPr>
+        <w:ind w:firstLine="420" w:firstLineChars="0"/>
+        <w:rPr>
+          <w:rFonts w:hint="default"/>
+          <w:lang w:val="en-US" w:eastAsia="zh-CN"/>
+        </w:rPr>
+      </w:pPr>
+      <w:r>
+        <w:rPr>
+          <w:rFonts w:hint="default"/>
+          <w:lang w:val="en-US" w:eastAsia="zh-CN"/>
+        </w:rPr>
+        <w:t>#include &lt;</w:t>
+      </w:r>
+      <w:r>
+        <w:rPr>
+          <w:rFonts w:hint="eastAsia"/>
+          <w:lang w:val="en-US" w:eastAsia="zh-CN"/>
+        </w:rPr>
+        <w:t>stack</w:t>
+      </w:r>
+      <w:r>
+        <w:rPr>
+          <w:rFonts w:hint="default"/>
+          <w:lang w:val="en-US" w:eastAsia="zh-CN"/>
+        </w:rPr>
+        <w:t>&gt;</w:t>
+      </w:r>
+    </w:p>
+    <w:p>
+      <w:pPr>
+        <w:ind w:firstLine="420" w:firstLineChars="0"/>
+        <w:rPr>
+          <w:rFonts w:hint="default"/>
+          <w:lang w:val="en-US" w:eastAsia="zh-CN"/>
+        </w:rPr>
+      </w:pPr>
+      <w:r>
+        <w:rPr>
+          <w:rFonts w:hint="eastAsia"/>
+          <w:lang w:val="en-US" w:eastAsia="zh-CN"/>
+        </w:rPr>
+        <w:t>Stack&lt;int&gt;st;</w:t>
+      </w:r>
+    </w:p>
+    <w:p>
+      <w:pPr>
+        <w:numPr>
+          <w:ilvl w:val="0"/>
+          <w:numId w:val="0"/>
+        </w:numPr>
+        <w:ind w:left="420" w:leftChars="0"/>
+        <w:rPr>
+          <w:rFonts w:hint="default" w:eastAsiaTheme="minorEastAsia"/>
+          <w:lang w:val="en-US" w:eastAsia="zh-CN"/>
+        </w:rPr>
+      </w:pPr>
+      <w:r>
+        <w:rPr>
+          <w:rFonts w:hint="eastAsia"/>
+          <w:lang w:val="en-US" w:eastAsia="zh-CN"/>
+        </w:rPr>
+        <w:t>St.push(x);</w:t>
+      </w:r>
+      <w:r>
+        <w:rPr>
+          <w:rFonts w:hint="eastAsia"/>
+          <w:lang w:val="en-US" w:eastAsia="zh-CN"/>
+        </w:rPr>
+        <w:tab/>
+      </w:r>
+      <w:r>
+        <w:rPr>
+          <w:rFonts w:hint="eastAsia"/>
+          <w:lang w:val="en-US" w:eastAsia="zh-CN"/>
+        </w:rPr>
+        <w:t>//加入</w:t>
+      </w:r>
+    </w:p>
+    <w:p>
+      <w:pPr>
+        <w:ind w:firstLine="420" w:firstLineChars="0"/>
+        <w:rPr>
+          <w:rFonts w:hint="default"/>
+          <w:lang w:val="en-US" w:eastAsia="zh-CN"/>
+        </w:rPr>
+      </w:pPr>
+      <w:r>
+        <w:rPr>
+          <w:rFonts w:hint="eastAsia"/>
+          <w:lang w:val="en-US" w:eastAsia="zh-CN"/>
+        </w:rPr>
+        <w:t>St.pop();</w:t>
+      </w:r>
+      <w:r>
+        <w:rPr>
+          <w:rFonts w:hint="eastAsia"/>
+          <w:lang w:val="en-US" w:eastAsia="zh-CN"/>
+        </w:rPr>
+        <w:tab/>
+      </w:r>
+      <w:r>
+        <w:rPr>
+          <w:rFonts w:hint="eastAsia"/>
+          <w:lang w:val="en-US" w:eastAsia="zh-CN"/>
+        </w:rPr>
+        <w:tab/>
+      </w:r>
+      <w:r>
+        <w:rPr>
+          <w:rFonts w:hint="eastAsia"/>
+          <w:lang w:val="en-US" w:eastAsia="zh-CN"/>
+        </w:rPr>
+        <w:t>//删除</w:t>
+      </w:r>
+    </w:p>
+    <w:p>
+      <w:pPr>
+        <w:ind w:firstLine="420" w:firstLineChars="0"/>
+        <w:rPr>
+          <w:rFonts w:hint="default"/>
+          <w:lang w:val="en-US" w:eastAsia="zh-CN"/>
+        </w:rPr>
+      </w:pPr>
+      <w:r>
+        <w:rPr>
+          <w:rFonts w:hint="eastAsia"/>
+          <w:lang w:val="en-US" w:eastAsia="zh-CN"/>
+        </w:rPr>
+        <w:t>X=St.top();</w:t>
+      </w:r>
+      <w:r>
+        <w:rPr>
+          <w:rFonts w:hint="eastAsia"/>
+          <w:lang w:val="en-US" w:eastAsia="zh-CN"/>
+        </w:rPr>
+        <w:tab/>
+      </w:r>
+      <w:r>
+        <w:rPr>
+          <w:rFonts w:hint="eastAsia"/>
+          <w:lang w:val="en-US" w:eastAsia="zh-CN"/>
+        </w:rPr>
+        <w:t>//顶端</w:t>
+      </w:r>
+    </w:p>
+    <w:p>
+      <w:pPr>
+        <w:ind w:firstLine="420" w:firstLineChars="0"/>
+        <w:rPr>
+          <w:rFonts w:hint="eastAsia"/>
+          <w:lang w:val="en-US" w:eastAsia="zh-CN"/>
+        </w:rPr>
+      </w:pPr>
+      <w:r>
+        <w:rPr>
+          <w:rFonts w:hint="eastAsia"/>
+          <w:lang w:val="en-US" w:eastAsia="zh-CN"/>
+        </w:rPr>
+        <w:t>St.empty();</w:t>
+      </w:r>
+      <w:r>
+        <w:rPr>
+          <w:rFonts w:hint="eastAsia"/>
+          <w:lang w:val="en-US" w:eastAsia="zh-CN"/>
+        </w:rPr>
+        <w:tab/>
+      </w:r>
+      <w:r>
+        <w:rPr>
+          <w:rFonts w:hint="eastAsia"/>
+          <w:lang w:val="en-US" w:eastAsia="zh-CN"/>
+        </w:rPr>
+        <w:t>//是否空</w:t>
+      </w:r>
+    </w:p>
+    <w:p>
+      <w:pPr>
+        <w:ind w:firstLine="420" w:firstLineChars="0"/>
+        <w:rPr>
+          <w:rFonts w:hint="eastAsia"/>
+          <w:lang w:val="en-US" w:eastAsia="zh-CN"/>
+        </w:rPr>
+      </w:pPr>
+    </w:p>
+    <w:p>
+      <w:pPr>
+        <w:ind w:firstLine="420" w:firstLineChars="0"/>
+        <w:rPr>
+          <w:rFonts w:hint="default" w:eastAsiaTheme="minorEastAsia"/>
+          <w:lang w:val="en-US" w:eastAsia="zh-CN"/>
+        </w:rPr>
+      </w:pPr>
+      <w:r>
+        <w:rPr>
+          <w:rFonts w:hint="eastAsia"/>
+          <w:lang w:val="en-US" w:eastAsia="zh-CN"/>
+        </w:rPr>
+        <w:t>//清空 如用于Dijkstra+堆优化</w:t>
+      </w:r>
+    </w:p>
+    <w:p>
+      <w:pPr>
+        <w:ind w:firstLine="420" w:firstLineChars="0"/>
+        <w:rPr>
+          <w:rFonts w:hint="eastAsia"/>
+          <w:lang w:val="en-US" w:eastAsia="zh-CN"/>
+        </w:rPr>
+      </w:pPr>
+      <w:r>
+        <w:rPr>
+          <w:rFonts w:hint="eastAsia"/>
+          <w:lang w:val="en-US" w:eastAsia="zh-CN"/>
+        </w:rPr>
+        <w:t>While (!st.empty())</w:t>
+      </w:r>
+    </w:p>
+    <w:p>
+      <w:pPr>
+        <w:ind w:left="420" w:leftChars="0" w:firstLine="420" w:firstLineChars="0"/>
+        <w:rPr>
+          <w:rFonts w:hint="default"/>
+          <w:lang w:val="en-US" w:eastAsia="zh-CN"/>
+        </w:rPr>
+      </w:pPr>
+      <w:r>
+        <w:rPr>
+          <w:rFonts w:hint="eastAsia"/>
+          <w:lang w:val="en-US" w:eastAsia="zh-CN"/>
+        </w:rPr>
+        <w:t>St.pop();</w:t>
+      </w:r>
+    </w:p>
+    <w:p>
+      <w:pPr>
+        <w:ind w:firstLine="420" w:firstLineChars="0"/>
+        <w:rPr>
+          <w:rFonts w:hint="eastAsia"/>
+          <w:lang w:val="en-US" w:eastAsia="zh-CN"/>
+        </w:rPr>
+      </w:pPr>
+    </w:p>
+    <w:p>
+      <w:pPr>
+        <w:ind w:firstLine="420" w:firstLineChars="0"/>
+        <w:rPr>
+          <w:rFonts w:hint="default"/>
+          <w:lang w:val="en-US" w:eastAsia="zh-CN"/>
+        </w:rPr>
+      </w:pPr>
+      <w:r>
+        <w:rPr>
+          <w:rFonts w:hint="default"/>
+          <w:lang w:val="en-US" w:eastAsia="zh-CN"/>
+        </w:rPr>
+        <w:t>--------------------------------------------------</w:t>
+      </w:r>
+    </w:p>
+    <w:p>
+      <w:pPr>
+        <w:ind w:firstLine="420" w:firstLineChars="0"/>
+        <w:rPr>
+          <w:rFonts w:hint="eastAsia"/>
+          <w:lang w:val="en-US" w:eastAsia="zh-CN"/>
+        </w:rPr>
+      </w:pPr>
+    </w:p>
+    <w:p>
+      <w:pPr>
+        <w:ind w:firstLine="420" w:firstLineChars="0"/>
+        <w:rPr>
+          <w:rFonts w:hint="eastAsia"/>
+          <w:lang w:val="en-US" w:eastAsia="zh-CN"/>
+        </w:rPr>
+      </w:pPr>
+      <w:r>
+        <w:rPr>
+          <w:rFonts w:hint="eastAsia"/>
+          <w:lang w:val="en-US" w:eastAsia="zh-CN"/>
+        </w:rPr>
+        <w:t>#include &lt;vector&gt;</w:t>
+      </w:r>
+    </w:p>
+    <w:p>
+      <w:pPr>
+        <w:ind w:firstLine="420" w:firstLineChars="0"/>
+        <w:rPr>
+          <w:rFonts w:hint="eastAsia"/>
+          <w:lang w:val="en-US" w:eastAsia="zh-CN"/>
+        </w:rPr>
+      </w:pPr>
+      <w:r>
+        <w:rPr>
+          <w:rFonts w:hint="eastAsia"/>
+          <w:lang w:val="en-US" w:eastAsia="zh-CN"/>
+        </w:rPr>
+        <w:t>Vector&lt;int&gt; vec;</w:t>
+      </w:r>
+    </w:p>
+    <w:p>
+      <w:pPr>
+        <w:ind w:firstLine="420" w:firstLineChars="0"/>
+        <w:rPr>
+          <w:rFonts w:hint="eastAsia"/>
+          <w:lang w:val="en-US" w:eastAsia="zh-CN"/>
+        </w:rPr>
+      </w:pPr>
+      <w:r>
+        <w:rPr>
+          <w:rFonts w:hint="eastAsia"/>
+          <w:lang w:val="en-US" w:eastAsia="zh-CN"/>
+        </w:rPr>
+        <w:t>Vector&lt;int&gt;::iterator j;</w:t>
+      </w:r>
+    </w:p>
+    <w:p>
+      <w:pPr>
+        <w:ind w:firstLine="420" w:firstLineChars="0"/>
+        <w:rPr>
+          <w:rFonts w:hint="eastAsia"/>
+          <w:lang w:val="en-US" w:eastAsia="zh-CN"/>
+        </w:rPr>
+      </w:pPr>
+    </w:p>
+    <w:p>
+      <w:pPr>
+        <w:ind w:firstLine="420" w:firstLineChars="0"/>
+        <w:rPr>
+          <w:rFonts w:hint="eastAsia"/>
+          <w:lang w:val="en-US" w:eastAsia="zh-CN"/>
+        </w:rPr>
+      </w:pPr>
+      <w:r>
+        <w:rPr>
+          <w:rFonts w:hint="eastAsia"/>
+          <w:lang w:val="en-US" w:eastAsia="zh-CN"/>
+        </w:rPr>
+        <w:t>Vec.clear();</w:t>
+      </w:r>
+    </w:p>
+    <w:p>
+      <w:pPr>
+        <w:ind w:firstLine="420" w:firstLineChars="0"/>
+        <w:rPr>
+          <w:rFonts w:hint="default" w:eastAsiaTheme="minorEastAsia"/>
+          <w:lang w:val="en-US" w:eastAsia="zh-CN"/>
+        </w:rPr>
+      </w:pPr>
+      <w:r>
+        <w:rPr>
+          <w:rFonts w:hint="eastAsia"/>
+          <w:lang w:val="en-US" w:eastAsia="zh-CN"/>
+        </w:rPr>
+        <w:t>Vec.push_back()</w:t>
+      </w:r>
+    </w:p>
+    <w:p>
+      <w:pPr>
+        <w:ind w:firstLine="420" w:firstLineChars="0"/>
+        <w:rPr>
+          <w:rFonts w:hint="eastAsia"/>
+          <w:lang w:val="en-US" w:eastAsia="zh-CN"/>
+        </w:rPr>
+      </w:pPr>
+      <w:r>
+        <w:rPr>
+          <w:rFonts w:hint="eastAsia"/>
+          <w:lang w:val="en-US" w:eastAsia="zh-CN"/>
+        </w:rPr>
+        <w:t>Vec.insert(pos,vaule);</w:t>
+      </w:r>
+    </w:p>
+    <w:p>
+      <w:pPr>
+        <w:ind w:firstLine="420" w:firstLineChars="0"/>
+        <w:rPr>
+          <w:rFonts w:hint="eastAsia"/>
+          <w:lang w:val="en-US" w:eastAsia="zh-CN"/>
+        </w:rPr>
+      </w:pPr>
+      <w:r>
+        <w:rPr>
+          <w:rFonts w:hint="eastAsia"/>
+          <w:lang w:val="en-US" w:eastAsia="zh-CN"/>
+        </w:rPr>
+        <w:t>Vec.erase(pos);</w:t>
+      </w:r>
+    </w:p>
+    <w:p>
+      <w:pPr>
+        <w:ind w:firstLine="420" w:firstLineChars="0"/>
+        <w:rPr>
+          <w:rFonts w:hint="eastAsia"/>
+          <w:lang w:val="en-US" w:eastAsia="zh-CN"/>
+        </w:rPr>
+      </w:pPr>
+      <w:r>
+        <w:rPr>
+          <w:rFonts w:hint="eastAsia"/>
+          <w:lang w:val="en-US" w:eastAsia="zh-CN"/>
+        </w:rPr>
+        <w:t>Vec.begin();</w:t>
+      </w:r>
+    </w:p>
+    <w:p>
+      <w:pPr>
+        <w:ind w:firstLine="420" w:firstLineChars="0"/>
+        <w:rPr>
+          <w:rFonts w:hint="eastAsia"/>
+          <w:lang w:val="en-US" w:eastAsia="zh-CN"/>
+        </w:rPr>
+      </w:pPr>
+      <w:r>
+        <w:rPr>
+          <w:rFonts w:hint="eastAsia"/>
+          <w:lang w:val="en-US" w:eastAsia="zh-CN"/>
+        </w:rPr>
+        <w:t>Vec.end();</w:t>
+      </w:r>
+    </w:p>
+    <w:p>
+      <w:pPr>
+        <w:ind w:firstLine="420" w:firstLineChars="0"/>
+        <w:rPr>
+          <w:rFonts w:hint="default"/>
+          <w:lang w:val="en-US" w:eastAsia="zh-CN"/>
+        </w:rPr>
+      </w:pPr>
+      <w:r>
+        <w:rPr>
+          <w:rFonts w:hint="eastAsia"/>
+          <w:lang w:val="en-US" w:eastAsia="zh-CN"/>
+        </w:rPr>
+        <w:t>Vec[index]</w:t>
+      </w:r>
+    </w:p>
+    <w:p>
+      <w:pPr>
+        <w:rPr>
+          <w:rFonts w:hint="eastAsia"/>
+          <w:lang w:val="en-US" w:eastAsia="zh-CN"/>
+        </w:rPr>
+      </w:pPr>
+    </w:p>
+    <w:p>
+      <w:pPr>
+        <w:ind w:firstLine="420" w:firstLineChars="0"/>
+        <w:rPr>
+          <w:rFonts w:hint="eastAsia"/>
+          <w:lang w:val="en-US" w:eastAsia="zh-CN"/>
+        </w:rPr>
+      </w:pPr>
+      <w:r>
+        <w:rPr>
+          <w:rFonts w:hint="eastAsia"/>
+          <w:lang w:val="en-US" w:eastAsia="zh-CN"/>
+        </w:rPr>
+        <w:t>For (j=vec.begin();j!=vec.end();j++)</w:t>
+      </w:r>
+    </w:p>
+    <w:p>
+      <w:pPr>
+        <w:ind w:left="420" w:leftChars="0" w:firstLine="420" w:firstLineChars="0"/>
+        <w:rPr>
+          <w:rFonts w:hint="eastAsia"/>
+          <w:lang w:val="en-US" w:eastAsia="zh-CN"/>
+        </w:rPr>
+      </w:pPr>
+      <w:r>
+        <w:rPr>
+          <w:rFonts w:hint="eastAsia"/>
+          <w:lang w:val="en-US" w:eastAsia="zh-CN"/>
+        </w:rPr>
+        <w:t>Printf(</w:t>
+      </w:r>
+      <w:r>
+        <w:rPr>
+          <w:rFonts w:hint="default"/>
+          <w:lang w:val="en-US" w:eastAsia="zh-CN"/>
+        </w:rPr>
+        <w:t>“</w:t>
+      </w:r>
+      <w:r>
+        <w:rPr>
+          <w:rFonts w:hint="eastAsia"/>
+          <w:lang w:val="en-US" w:eastAsia="zh-CN"/>
+        </w:rPr>
+        <w:t xml:space="preserve">*j </w:t>
+      </w:r>
+      <w:r>
+        <w:rPr>
+          <w:rFonts w:hint="default"/>
+          <w:lang w:val="en-US" w:eastAsia="zh-CN"/>
+        </w:rPr>
+        <w:t>”</w:t>
+      </w:r>
+      <w:r>
+        <w:rPr>
+          <w:rFonts w:hint="eastAsia"/>
+          <w:lang w:val="en-US" w:eastAsia="zh-CN"/>
+        </w:rPr>
+        <w:t>);</w:t>
+      </w:r>
+    </w:p>
+    <w:p>
+      <w:pPr>
+        <w:ind w:firstLine="420" w:firstLineChars="0"/>
+        <w:rPr>
+          <w:rFonts w:hint="eastAsia"/>
+          <w:lang w:val="en-US" w:eastAsia="zh-CN"/>
+        </w:rPr>
+      </w:pPr>
+    </w:p>
+    <w:p>
+      <w:pPr>
+        <w:ind w:firstLine="0" w:firstLineChars="0"/>
+        <w:rPr>
+          <w:rFonts w:hint="eastAsia" w:eastAsiaTheme="minorEastAsia"/>
+          <w:lang w:val="en-US" w:eastAsia="zh-CN"/>
+        </w:rPr>
+      </w:pPr>
+      <w:r>
+        <w:rPr>
+          <w:rFonts w:hint="eastAsia" w:eastAsiaTheme="minorEastAsia"/>
+          <w:lang w:val="en-US" w:eastAsia="zh-CN"/>
+        </w:rPr>
+        <w:t xml:space="preserve">    for (j=vec.begin();j!=vec.end();j++)</w:t>
+      </w:r>
+    </w:p>
+    <w:p>
+      <w:pPr>
+        <w:ind w:firstLine="0" w:firstLineChars="0"/>
+        <w:rPr>
+          <w:rFonts w:hint="eastAsia" w:eastAsiaTheme="minorEastAsia"/>
+          <w:lang w:val="en-US" w:eastAsia="zh-CN"/>
+        </w:rPr>
+      </w:pPr>
+      <w:r>
+        <w:rPr>
+          <w:rFonts w:hint="eastAsia" w:eastAsiaTheme="minorEastAsia"/>
+          <w:lang w:val="en-US" w:eastAsia="zh-CN"/>
+        </w:rPr>
+        <w:t xml:space="preserve">        if (*j==</w:t>
+      </w:r>
+      <w:r>
+        <w:rPr>
+          <w:rFonts w:hint="eastAsia"/>
+          <w:lang w:val="en-US" w:eastAsia="zh-CN"/>
+        </w:rPr>
+        <w:t>value</w:t>
+      </w:r>
+      <w:r>
+        <w:rPr>
+          <w:rFonts w:hint="eastAsia" w:eastAsiaTheme="minorEastAsia"/>
+          <w:lang w:val="en-US" w:eastAsia="zh-CN"/>
+        </w:rPr>
+        <w:t>)</w:t>
+      </w:r>
+    </w:p>
+    <w:p>
+      <w:pPr>
+        <w:ind w:firstLine="0" w:firstLineChars="0"/>
+        <w:rPr>
+          <w:rFonts w:hint="eastAsia" w:eastAsiaTheme="minorEastAsia"/>
+          <w:lang w:val="en-US" w:eastAsia="zh-CN"/>
+        </w:rPr>
+      </w:pPr>
+      <w:r>
+        <w:rPr>
+          <w:rFonts w:hint="eastAsia" w:eastAsiaTheme="minorEastAsia"/>
+          <w:lang w:val="en-US" w:eastAsia="zh-CN"/>
+        </w:rPr>
+        <w:t xml:space="preserve">            vec.erase(j),j--;</w:t>
+      </w:r>
+    </w:p>
+    <w:p>
+      <w:pPr>
+        <w:ind w:firstLine="420" w:firstLineChars="0"/>
+        <w:rPr>
+          <w:rFonts w:hint="eastAsia"/>
+          <w:lang w:val="en-US" w:eastAsia="zh-CN"/>
+        </w:rPr>
+      </w:pPr>
+    </w:p>
+    <w:p>
+      <w:pPr>
+        <w:ind w:firstLine="420" w:firstLineChars="0"/>
+        <w:rPr>
+          <w:rFonts w:hint="default"/>
+          <w:lang w:val="en-US" w:eastAsia="zh-CN"/>
+        </w:rPr>
+      </w:pPr>
+      <w:r>
+        <w:rPr>
+          <w:rFonts w:hint="default"/>
+          <w:lang w:val="en-US" w:eastAsia="zh-CN"/>
+        </w:rPr>
+        <w:t>--------------------------------------------------</w:t>
+      </w:r>
+    </w:p>
+    <w:p>
+      <w:pPr>
+        <w:ind w:firstLine="420" w:firstLineChars="0"/>
+        <w:rPr>
+          <w:rFonts w:hint="eastAsia"/>
+          <w:lang w:val="en-US" w:eastAsia="zh-CN"/>
+        </w:rPr>
+      </w:pPr>
+    </w:p>
+    <w:p>
+      <w:pPr>
+        <w:ind w:firstLine="420" w:firstLineChars="0"/>
+        <w:rPr>
+          <w:rFonts w:hint="default" w:eastAsiaTheme="minorEastAsia"/>
+          <w:lang w:val="en-US" w:eastAsia="zh-CN"/>
+        </w:rPr>
+      </w:pPr>
+      <w:r>
+        <w:rPr>
+          <w:rFonts w:hint="eastAsia"/>
+          <w:lang w:val="en-US" w:eastAsia="zh-CN"/>
+        </w:rPr>
+        <w:t>二分</w:t>
+      </w:r>
+    </w:p>
+    <w:p>
+      <w:pPr>
+        <w:ind w:firstLine="420" w:firstLineChars="0"/>
+        <w:rPr>
+          <w:rFonts w:hint="default"/>
+          <w:lang w:val="en-US" w:eastAsia="zh-CN"/>
+        </w:rPr>
+      </w:pPr>
+      <w:r>
+        <w:rPr>
+          <w:rFonts w:hint="eastAsia"/>
+          <w:lang w:val="en-US" w:eastAsia="zh-CN"/>
+        </w:rPr>
+        <w:t>a[0]-a[n-1] 从小到大</w:t>
+      </w:r>
+    </w:p>
+    <w:p>
+      <w:pPr>
+        <w:ind w:firstLine="420" w:firstLineChars="0"/>
+        <w:rPr>
+          <w:rFonts w:hint="default"/>
+          <w:lang w:val="en-US" w:eastAsia="zh-CN"/>
+        </w:rPr>
+      </w:pPr>
+      <w:r>
+        <w:rPr>
+          <w:rFonts w:hint="eastAsia"/>
+          <w:lang w:val="en-US" w:eastAsia="zh-CN"/>
+        </w:rPr>
+        <w:t>lower_bound(a,a+n,value);</w:t>
+      </w:r>
+      <w:r>
+        <w:rPr>
+          <w:rFonts w:hint="eastAsia"/>
+          <w:lang w:val="en-US" w:eastAsia="zh-CN"/>
+        </w:rPr>
+        <w:tab/>
+      </w:r>
+      <w:r>
+        <w:rPr>
+          <w:rFonts w:hint="eastAsia"/>
+          <w:lang w:val="en-US" w:eastAsia="zh-CN"/>
+        </w:rPr>
+        <w:tab/>
+      </w:r>
+      <w:r>
+        <w:rPr>
+          <w:rFonts w:hint="eastAsia"/>
+          <w:lang w:val="en-US" w:eastAsia="zh-CN"/>
+        </w:rPr>
+        <w:tab/>
+      </w:r>
+      <w:r>
+        <w:rPr>
+          <w:rFonts w:hint="eastAsia"/>
+          <w:lang w:val="en-US" w:eastAsia="zh-CN"/>
+        </w:rPr>
+        <w:t>//&gt;=</w:t>
+      </w:r>
+    </w:p>
+    <w:p>
+      <w:pPr>
+        <w:ind w:firstLine="420" w:firstLineChars="0"/>
+        <w:rPr>
+          <w:rFonts w:hint="eastAsia"/>
+          <w:lang w:val="en-US" w:eastAsia="zh-CN"/>
+        </w:rPr>
+      </w:pPr>
+      <w:r>
+        <w:rPr>
+          <w:rFonts w:hint="eastAsia"/>
+          <w:lang w:val="en-US" w:eastAsia="zh-CN"/>
+        </w:rPr>
+        <w:t>upper_bound(a,a+n,value);</w:t>
+      </w:r>
+      <w:r>
+        <w:rPr>
+          <w:rFonts w:hint="eastAsia"/>
+          <w:lang w:val="en-US" w:eastAsia="zh-CN"/>
+        </w:rPr>
+        <w:tab/>
+      </w:r>
+      <w:r>
+        <w:rPr>
+          <w:rFonts w:hint="eastAsia"/>
+          <w:lang w:val="en-US" w:eastAsia="zh-CN"/>
+        </w:rPr>
+        <w:tab/>
+      </w:r>
+      <w:r>
+        <w:rPr>
+          <w:rFonts w:hint="eastAsia"/>
+          <w:lang w:val="en-US" w:eastAsia="zh-CN"/>
+        </w:rPr>
+        <w:tab/>
+      </w:r>
+      <w:r>
+        <w:rPr>
+          <w:rFonts w:hint="eastAsia"/>
+          <w:lang w:val="en-US" w:eastAsia="zh-CN"/>
+        </w:rPr>
+        <w:t>//&gt;</w:t>
+      </w:r>
+    </w:p>
+    <w:p>
+      <w:pPr>
+        <w:ind w:firstLine="420" w:firstLineChars="0"/>
+        <w:rPr>
+          <w:rFonts w:hint="eastAsia" w:eastAsiaTheme="minorEastAsia"/>
+          <w:lang w:val="en-US" w:eastAsia="zh-CN"/>
+        </w:rPr>
+      </w:pPr>
+      <w:r>
+        <w:rPr>
+          <w:rFonts w:hint="eastAsia"/>
+          <w:lang w:val="en-US" w:eastAsia="zh-CN"/>
+        </w:rPr>
+        <w:t>get pointer</w:t>
+      </w:r>
+    </w:p>
+    <w:p>
+      <w:pPr>
+        <w:ind w:firstLine="420" w:firstLineChars="0"/>
+        <w:rPr>
+          <w:rFonts w:hint="eastAsia"/>
+          <w:lang w:val="en-US" w:eastAsia="zh-CN"/>
+        </w:rPr>
+      </w:pPr>
+    </w:p>
+    <w:p>
+      <w:pPr>
+        <w:numPr>
+          <w:ilvl w:val="0"/>
+          <w:numId w:val="1"/>
+        </w:numPr>
+        <w:ind w:left="0" w:leftChars="0" w:firstLine="420" w:firstLineChars="0"/>
+        <w:outlineLvl w:val="0"/>
+        <w:rPr>
           <w:rFonts w:hint="eastAsia" w:asciiTheme="minorEastAsia" w:hAnsiTheme="minorEastAsia" w:eastAsiaTheme="minorEastAsia" w:cstheme="minorEastAsia"/>
           <w:color w:val="0000FF"/>
           <w:lang w:val="en-US" w:eastAsia="zh-CN"/>
         </w:rPr>
       </w:pPr>
-      <w:bookmarkStart w:id="32" w:name="_Toc6058_WPSOffice_Level1"/>
+      <w:bookmarkStart w:id="42" w:name="_Toc31657_WPSOffice_Level1"/>
       <w:r>
         <w:rPr>
           <w:rFonts w:hint="eastAsia" w:asciiTheme="minorEastAsia" w:hAnsiTheme="minorEastAsia" w:eastAsiaTheme="minorEastAsia" w:cstheme="minorEastAsia"/>
@@ -6600,7 +8965,7 @@
         </w:rPr>
         <w:t>错误类型</w:t>
       </w:r>
-      <w:bookmarkEnd w:id="32"/>
+      <w:bookmarkEnd w:id="42"/>
     </w:p>
     <w:tbl>
       <w:tblPr>
@@ -6639,7 +9004,6 @@
             <w:insideH w:val="none" w:color="auto" w:sz="0" w:space="0"/>
             <w:insideV w:val="none" w:color="auto" w:sz="0" w:space="0"/>
           </w:tblBorders>
-          <w:shd w:val="clear" w:color="auto" w:fill="auto"/>
           <w:tblLayout w:type="fixed"/>
           <w:tblCellMar>
             <w:top w:w="15" w:type="dxa"/>
@@ -6973,6 +9337,7 @@
             <w:insideH w:val="none" w:color="auto" w:sz="0" w:space="0"/>
             <w:insideV w:val="none" w:color="auto" w:sz="0" w:space="0"/>
           </w:tblBorders>
+          <w:shd w:val="clear" w:color="auto" w:fill="auto"/>
           <w:tblLayout w:type="fixed"/>
           <w:tblCellMar>
             <w:top w:w="15" w:type="dxa"/>
@@ -7219,7 +9584,6 @@
             <w:insideH w:val="none" w:color="auto" w:sz="0" w:space="0"/>
             <w:insideV w:val="none" w:color="auto" w:sz="0" w:space="0"/>
           </w:tblBorders>
-          <w:shd w:val="clear" w:color="auto" w:fill="auto"/>
           <w:tblLayout w:type="fixed"/>
           <w:tblCellMar>
             <w:top w:w="15" w:type="dxa"/>
@@ -7302,7 +9666,6 @@
             <w:insideH w:val="none" w:color="auto" w:sz="0" w:space="0"/>
             <w:insideV w:val="none" w:color="auto" w:sz="0" w:space="0"/>
           </w:tblBorders>
-          <w:shd w:val="clear" w:color="auto" w:fill="auto"/>
           <w:tblLayout w:type="fixed"/>
           <w:tblCellMar>
             <w:top w:w="15" w:type="dxa"/>
@@ -7467,7 +9830,6 @@
             <w:insideH w:val="none" w:color="auto" w:sz="0" w:space="0"/>
             <w:insideV w:val="none" w:color="auto" w:sz="0" w:space="0"/>
           </w:tblBorders>
-          <w:shd w:val="clear" w:color="auto" w:fill="auto"/>
           <w:tblLayout w:type="fixed"/>
           <w:tblCellMar>
             <w:top w:w="15" w:type="dxa"/>
@@ -7714,7 +10076,6 @@
             <w:insideH w:val="none" w:color="auto" w:sz="0" w:space="0"/>
             <w:insideV w:val="none" w:color="auto" w:sz="0" w:space="0"/>
           </w:tblBorders>
-          <w:shd w:val="clear" w:color="auto" w:fill="auto"/>
           <w:tblLayout w:type="fixed"/>
           <w:tblCellMar>
             <w:top w:w="15" w:type="dxa"/>
@@ -7797,7 +10158,6 @@
             <w:insideH w:val="none" w:color="auto" w:sz="0" w:space="0"/>
             <w:insideV w:val="none" w:color="auto" w:sz="0" w:space="0"/>
           </w:tblBorders>
-          <w:shd w:val="clear" w:color="auto" w:fill="auto"/>
           <w:tblLayout w:type="fixed"/>
           <w:tblCellMar>
             <w:top w:w="15" w:type="dxa"/>
@@ -8483,7 +10843,7 @@
           <w:lang w:val="en-US" w:eastAsia="zh-CN"/>
         </w:rPr>
       </w:pPr>
-      <w:bookmarkStart w:id="33" w:name="_Toc23633_WPSOffice_Level1"/>
+      <w:bookmarkStart w:id="43" w:name="_Toc11755_WPSOffice_Level1"/>
       <w:r>
         <w:rPr>
           <w:rFonts w:hint="eastAsia"/>
@@ -8492,7 +10852,7 @@
         </w:rPr>
         <w:t>比赛考点</w:t>
       </w:r>
-      <w:bookmarkEnd w:id="33"/>
+      <w:bookmarkEnd w:id="43"/>
     </w:p>
     <w:p>
       <w:pPr>
@@ -8586,7 +10946,7 @@
       <w:pPr>
         <w:ind w:firstLine="420" w:firstLineChars="0"/>
         <w:rPr>
-          <w:rFonts w:hint="default"/>
+          <w:rFonts w:hint="eastAsia"/>
           <w:lang w:val="en-US" w:eastAsia="zh-CN"/>
         </w:rPr>
       </w:pPr>
@@ -8602,14 +10962,28 @@
           <w:rFonts w:hint="eastAsia"/>
           <w:lang w:val="en-US" w:eastAsia="zh-CN"/>
         </w:rPr>
-        <w:t>（</w:t>
-      </w:r>
-      <w:r>
-        <w:rPr>
-          <w:rFonts w:hint="default"/>
-          <w:lang w:val="en-US" w:eastAsia="zh-CN"/>
-        </w:rPr>
-        <w:t>遍历，层次搜索，二叉查找树</w:t>
+        <w:t>（前中后序</w:t>
+      </w:r>
+      <w:r>
+        <w:rPr>
+          <w:rFonts w:hint="default"/>
+          <w:lang w:val="en-US" w:eastAsia="zh-CN"/>
+        </w:rPr>
+        <w:t>遍历，层次搜索</w:t>
+      </w:r>
+      <w:r>
+        <w:rPr>
+          <w:rFonts w:hint="eastAsia"/>
+          <w:lang w:val="en-US" w:eastAsia="zh-CN"/>
+        </w:rPr>
+        <w:t>，旋转左右节点</w:t>
+      </w:r>
+      <w:r>
+        <w:rPr>
+          <w:rFonts w:hint="default"/>
+          <w:lang w:val="en-US" w:eastAsia="zh-CN"/>
+        </w:rPr>
+        <w:t>，二叉查找树</w:t>
       </w:r>
       <w:r>
         <w:rPr>
@@ -8617,6 +10991,22 @@
           <w:lang w:val="en-US" w:eastAsia="zh-CN"/>
         </w:rPr>
         <w:t>）</w:t>
+      </w:r>
+    </w:p>
+    <w:p>
+      <w:pPr>
+        <w:ind w:firstLine="420" w:firstLineChars="0"/>
+        <w:rPr>
+          <w:rFonts w:hint="default" w:eastAsiaTheme="minorEastAsia"/>
+          <w:lang w:val="en-US" w:eastAsia="zh-CN"/>
+        </w:rPr>
+      </w:pPr>
+      <w:r>
+        <w:rPr>
+          <w:rFonts w:hint="eastAsia"/>
+          <w:lang w:val="en-US" w:eastAsia="zh-CN"/>
+        </w:rPr>
+        <w:t>链表</w:t>
       </w:r>
     </w:p>
     <w:p>
@@ -9126,7 +11516,7 @@
           <w:lang w:val="en-US" w:eastAsia="zh-CN"/>
         </w:rPr>
       </w:pPr>
-      <w:bookmarkStart w:id="34" w:name="_Toc8454_WPSOffice_Level1"/>
+      <w:bookmarkStart w:id="44" w:name="_Toc6279_WPSOffice_Level1"/>
       <w:r>
         <w:rPr>
           <w:rFonts w:hint="eastAsia"/>
@@ -9135,7 +11525,7 @@
         </w:rPr>
         <w:t>可以选择比赛前巩固的模板题，加深印象</w:t>
       </w:r>
-      <w:bookmarkEnd w:id="34"/>
+      <w:bookmarkEnd w:id="44"/>
     </w:p>
     <w:p>
       <w:pPr>
@@ -9331,6 +11721,53 @@
           <w:lang w:val="en-US" w:eastAsia="zh-CN"/>
         </w:rPr>
         <w:t>单变量排序</w:t>
+      </w:r>
+    </w:p>
+    <w:p>
+      <w:pPr>
+        <w:ind w:firstLine="420" w:firstLineChars="0"/>
+        <w:rPr>
+          <w:rFonts w:hint="default"/>
+          <w:lang w:val="en-US" w:eastAsia="zh-CN"/>
+        </w:rPr>
+      </w:pPr>
+    </w:p>
+    <w:p>
+      <w:pPr>
+        <w:ind w:firstLine="420" w:firstLineChars="0"/>
+        <w:rPr>
+          <w:rFonts w:ascii="宋体" w:hAnsi="宋体" w:eastAsia="宋体" w:cs="宋体"/>
+          <w:sz w:val="21"/>
+          <w:szCs w:val="21"/>
+        </w:rPr>
+      </w:pPr>
+      <w:r>
+        <w:rPr>
+          <w:rFonts w:ascii="宋体" w:hAnsi="宋体" w:eastAsia="宋体" w:cs="宋体"/>
+          <w:sz w:val="21"/>
+          <w:szCs w:val="21"/>
+        </w:rPr>
+        <w:t>L2-022</w:t>
+      </w:r>
+    </w:p>
+    <w:p>
+      <w:pPr>
+        <w:ind w:firstLine="420" w:firstLineChars="0"/>
+        <w:rPr>
+          <w:rFonts w:hint="default" w:ascii="宋体" w:hAnsi="宋体" w:eastAsia="宋体" w:cs="宋体"/>
+          <w:sz w:val="21"/>
+          <w:szCs w:val="21"/>
+          <w:lang w:val="en-US" w:eastAsia="zh-CN"/>
+        </w:rPr>
+      </w:pPr>
+      <w:r>
+        <w:rPr>
+          <w:rFonts w:hint="eastAsia" w:ascii="宋体" w:hAnsi="宋体" w:eastAsia="宋体" w:cs="宋体"/>
+          <w:sz w:val="21"/>
+          <w:szCs w:val="21"/>
+          <w:lang w:val="en-US" w:eastAsia="zh-CN"/>
+        </w:rPr>
+        <w:t>链表</w:t>
       </w:r>
     </w:p>
     <w:p>
@@ -9609,7 +12046,7 @@
           <w:lang w:val="en-US" w:eastAsia="zh-CN"/>
         </w:rPr>
       </w:pPr>
-      <w:bookmarkStart w:id="35" w:name="_Toc409_WPSOffice_Level1"/>
+      <w:bookmarkStart w:id="45" w:name="_Toc26364_WPSOffice_Level1"/>
       <w:r>
         <w:rPr>
           <w:rFonts w:hint="eastAsia"/>
@@ -9618,7 +12055,7 @@
         </w:rPr>
         <w:t>易错题，熟知容易错的地方</w:t>
       </w:r>
-      <w:bookmarkEnd w:id="35"/>
+      <w:bookmarkEnd w:id="45"/>
     </w:p>
     <w:p>
       <w:pPr>
@@ -10815,6 +13252,125 @@
     </w:p>
     <w:p>
       <w:pPr>
+        <w:widowControl w:val="0"/>
+        <w:numPr>
+          <w:ilvl w:val="0"/>
+          <w:numId w:val="0"/>
+        </w:numPr>
+        <w:ind w:firstLine="420" w:firstLineChars="0"/>
+        <w:jc w:val="both"/>
+        <w:rPr>
+          <w:rFonts w:hint="eastAsia" w:ascii="宋体" w:hAnsi="宋体" w:eastAsia="宋体" w:cs="宋体"/>
+          <w:sz w:val="24"/>
+          <w:szCs w:val="24"/>
+          <w:lang w:val="en-US" w:eastAsia="zh-CN"/>
+        </w:rPr>
+      </w:pPr>
+    </w:p>
+    <w:p>
+      <w:pPr>
+        <w:widowControl w:val="0"/>
+        <w:numPr>
+          <w:ilvl w:val="0"/>
+          <w:numId w:val="0"/>
+        </w:numPr>
+        <w:ind w:firstLine="420" w:firstLineChars="0"/>
+        <w:jc w:val="both"/>
+        <w:rPr>
+          <w:rFonts w:ascii="宋体" w:hAnsi="宋体" w:eastAsia="宋体" w:cs="宋体"/>
+          <w:sz w:val="24"/>
+          <w:szCs w:val="24"/>
+        </w:rPr>
+      </w:pPr>
+      <w:r>
+        <w:rPr>
+          <w:rFonts w:ascii="宋体" w:hAnsi="宋体" w:eastAsia="宋体" w:cs="宋体"/>
+          <w:sz w:val="24"/>
+          <w:szCs w:val="24"/>
+        </w:rPr>
+        <w:t>L3-011 直捣黄龙</w:t>
+      </w:r>
+    </w:p>
+    <w:p>
+      <w:pPr>
+        <w:widowControl w:val="0"/>
+        <w:numPr>
+          <w:ilvl w:val="0"/>
+          <w:numId w:val="0"/>
+        </w:numPr>
+        <w:ind w:firstLine="420" w:firstLineChars="0"/>
+        <w:jc w:val="both"/>
+        <w:rPr>
+          <w:rFonts w:hint="default" w:ascii="宋体" w:hAnsi="宋体" w:eastAsia="宋体" w:cs="宋体"/>
+          <w:sz w:val="24"/>
+          <w:szCs w:val="24"/>
+          <w:lang w:val="en-US" w:eastAsia="zh-CN"/>
+        </w:rPr>
+      </w:pPr>
+      <w:r>
+        <w:rPr>
+          <w:rFonts w:hint="default" w:ascii="宋体" w:hAnsi="宋体" w:eastAsia="宋体" w:cs="宋体"/>
+          <w:sz w:val="24"/>
+          <w:szCs w:val="24"/>
+          <w:lang w:val="en-US" w:eastAsia="zh-CN"/>
+        </w:rPr>
+        <w:t>“</w:t>
+      </w:r>
+      <w:r>
+        <w:rPr>
+          <w:rFonts w:ascii="宋体" w:hAnsi="宋体" w:eastAsia="宋体" w:cs="宋体"/>
+          <w:sz w:val="24"/>
+          <w:szCs w:val="24"/>
+        </w:rPr>
+        <w:t>第二行顺序输出最快进攻路径的条数、最短进攻距离、歼敌总数</w:t>
+      </w:r>
+      <w:r>
+        <w:rPr>
+          <w:rFonts w:hint="default" w:ascii="宋体" w:hAnsi="宋体" w:eastAsia="宋体" w:cs="宋体"/>
+          <w:sz w:val="24"/>
+          <w:szCs w:val="24"/>
+          <w:lang w:val="en-US" w:eastAsia="zh-CN"/>
+        </w:rPr>
+        <w:t>”</w:t>
+      </w:r>
+      <w:r>
+        <w:rPr>
+          <w:rFonts w:hint="eastAsia" w:ascii="宋体" w:hAnsi="宋体" w:eastAsia="宋体" w:cs="宋体"/>
+          <w:sz w:val="24"/>
+          <w:szCs w:val="24"/>
+          <w:lang w:val="en-US" w:eastAsia="zh-CN"/>
+        </w:rPr>
+        <w:t>。</w:t>
+      </w:r>
+    </w:p>
+    <w:p>
+      <w:pPr>
+        <w:widowControl w:val="0"/>
+        <w:numPr>
+          <w:ilvl w:val="0"/>
+          <w:numId w:val="0"/>
+        </w:numPr>
+        <w:ind w:firstLine="420" w:firstLineChars="0"/>
+        <w:jc w:val="both"/>
+        <w:rPr>
+          <w:rFonts w:hint="default" w:ascii="宋体" w:hAnsi="宋体" w:eastAsia="宋体" w:cs="宋体"/>
+          <w:sz w:val="24"/>
+          <w:szCs w:val="24"/>
+          <w:lang w:val="en-US" w:eastAsia="zh-CN"/>
+        </w:rPr>
+      </w:pPr>
+      <w:r>
+        <w:rPr>
+          <w:rFonts w:hint="eastAsia" w:ascii="宋体" w:hAnsi="宋体" w:eastAsia="宋体" w:cs="宋体"/>
+          <w:sz w:val="24"/>
+          <w:szCs w:val="24"/>
+          <w:lang w:val="en-US" w:eastAsia="zh-CN"/>
+        </w:rPr>
+        <w:t>输出很不明确。</w:t>
+      </w:r>
+    </w:p>
+    <w:p>
+      <w:pPr>
         <w:rPr>
           <w:rFonts w:hint="default"/>
           <w:lang w:val="en-US" w:eastAsia="zh-CN"/>
@@ -10835,7 +13391,7 @@
           <w:lang w:val="en-US" w:eastAsia="zh-CN"/>
         </w:rPr>
       </w:pPr>
-      <w:bookmarkStart w:id="36" w:name="_Toc24506_WPSOffice_Level1"/>
+      <w:bookmarkStart w:id="46" w:name="_Toc22893_WPSOffice_Level1"/>
       <w:r>
         <w:rPr>
           <w:rFonts w:hint="eastAsia"/>
@@ -10868,7 +13424,7 @@
         </w:rPr>
         <w:t>变化</w:t>
       </w:r>
-      <w:bookmarkEnd w:id="36"/>
+      <w:bookmarkEnd w:id="46"/>
     </w:p>
     <w:p>
       <w:pPr>
@@ -11003,7 +13559,7 @@
           <w:lang w:val="en-US" w:eastAsia="zh-CN"/>
         </w:rPr>
       </w:pPr>
-      <w:bookmarkStart w:id="37" w:name="_Toc25082_WPSOffice_Level1"/>
+      <w:bookmarkStart w:id="47" w:name="_Toc3737_WPSOffice_Level1"/>
       <w:r>
         <w:rPr>
           <w:rFonts w:hint="eastAsia"/>
@@ -11012,7 +13568,7 @@
         </w:rPr>
         <w:t>比赛规则</w:t>
       </w:r>
-      <w:bookmarkEnd w:id="37"/>
+      <w:bookmarkEnd w:id="47"/>
     </w:p>
     <w:p>
       <w:pPr>
@@ -11141,7 +13697,7 @@
           <w:lang w:val="en-US" w:eastAsia="zh-CN"/>
         </w:rPr>
       </w:pPr>
-      <w:bookmarkStart w:id="38" w:name="_Toc28861_WPSOffice_Level1"/>
+      <w:bookmarkStart w:id="48" w:name="_Toc6091_WPSOffice_Level1"/>
       <w:r>
         <w:rPr>
           <w:rFonts w:hint="eastAsia"/>
@@ -11150,7 +13706,7 @@
         </w:rPr>
         <w:t>做题策略</w:t>
       </w:r>
-      <w:bookmarkEnd w:id="38"/>
+      <w:bookmarkEnd w:id="48"/>
     </w:p>
     <w:p>
       <w:pPr>
@@ -11580,7 +14136,7 @@
           <w:lang w:val="en-US" w:eastAsia="zh-CN"/>
         </w:rPr>
       </w:pPr>
-      <w:bookmarkStart w:id="39" w:name="_Toc410_WPSOffice_Level1"/>
+      <w:bookmarkStart w:id="49" w:name="_Toc22401_WPSOffice_Level1"/>
       <w:r>
         <w:rPr>
           <w:rFonts w:hint="eastAsia"/>
@@ -11589,7 +14145,7 @@
         </w:rPr>
         <w:t>新评测系统</w:t>
       </w:r>
-      <w:bookmarkEnd w:id="39"/>
+      <w:bookmarkEnd w:id="49"/>
     </w:p>
     <w:p>
       <w:pPr>
@@ -11813,7 +14369,7 @@
           <w:lang w:val="en-US" w:eastAsia="zh-CN"/>
         </w:rPr>
       </w:pPr>
-      <w:bookmarkStart w:id="40" w:name="_Toc24196_WPSOffice_Level1"/>
+      <w:bookmarkStart w:id="50" w:name="_Toc17964_WPSOffice_Level1"/>
       <w:r>
         <w:rPr>
           <w:rFonts w:hint="default"/>
@@ -11822,7 +14378,7 @@
         </w:rPr>
         <w:t>比赛前注意</w:t>
       </w:r>
-      <w:bookmarkEnd w:id="40"/>
+      <w:bookmarkEnd w:id="50"/>
     </w:p>
     <w:p>
       <w:pPr>
@@ -12400,7 +14956,7 @@
           <w:lang w:val="en-US" w:eastAsia="zh-CN"/>
         </w:rPr>
       </w:pPr>
-      <w:bookmarkStart w:id="41" w:name="_Toc1139_WPSOffice_Level1"/>
+      <w:bookmarkStart w:id="51" w:name="_Toc29113_WPSOffice_Level1"/>
       <w:r>
         <w:rPr>
           <w:rFonts w:hint="eastAsia"/>
@@ -12409,7 +14965,7 @@
         </w:rPr>
         <w:t>做题习惯</w:t>
       </w:r>
-      <w:bookmarkEnd w:id="41"/>
+      <w:bookmarkEnd w:id="51"/>
     </w:p>
     <w:p>
       <w:pPr>
@@ -12565,7 +15121,7 @@
       <w:pPr>
         <w:ind w:firstLine="420" w:firstLineChars="0"/>
         <w:rPr>
-          <w:rFonts w:hint="default"/>
+          <w:rFonts w:hint="eastAsia"/>
           <w:lang w:val="en-US" w:eastAsia="zh-CN"/>
         </w:rPr>
       </w:pPr>
@@ -12597,6 +15153,24 @@
         </w:rPr>
         <w:t>。</w:t>
       </w:r>
+    </w:p>
+    <w:p>
+      <w:pPr>
+        <w:ind w:firstLine="420" w:firstLineChars="0"/>
+        <w:rPr>
+          <w:rFonts w:hint="default" w:eastAsiaTheme="minorEastAsia"/>
+          <w:lang w:val="en-US" w:eastAsia="zh-CN"/>
+        </w:rPr>
+      </w:pPr>
+      <w:r>
+        <w:rPr>
+          <w:rFonts w:hint="eastAsia"/>
+          <w:lang w:val="en-US" w:eastAsia="zh-CN"/>
+        </w:rPr>
+        <w:t>如果通过代码找不到错误，请不要忘了造数据测试！</w:t>
+      </w:r>
+      <w:bookmarkStart w:id="55" w:name="_GoBack"/>
+      <w:bookmarkEnd w:id="55"/>
     </w:p>
     <w:p>
       <w:pPr>
@@ -12619,7 +15193,7 @@
           <w:lang w:val="en-US" w:eastAsia="zh-CN"/>
         </w:rPr>
       </w:pPr>
-      <w:bookmarkStart w:id="42" w:name="_Toc23313_WPSOffice_Level1"/>
+      <w:bookmarkStart w:id="52" w:name="_Toc6446_WPSOffice_Level1"/>
       <w:r>
         <w:rPr>
           <w:rFonts w:hint="eastAsia"/>
@@ -12630,7 +15204,7 @@
         </w:rPr>
         <w:t>读题</w:t>
       </w:r>
-      <w:bookmarkEnd w:id="42"/>
+      <w:bookmarkEnd w:id="52"/>
     </w:p>
     <w:p>
       <w:pPr>
@@ -12723,7 +15297,7 @@
           <w:lang w:val="en-US" w:eastAsia="zh-CN"/>
         </w:rPr>
       </w:pPr>
-      <w:bookmarkStart w:id="43" w:name="_Toc17065_WPSOffice_Level1"/>
+      <w:bookmarkStart w:id="53" w:name="_Toc5335_WPSOffice_Level1"/>
       <w:r>
         <w:rPr>
           <w:rFonts w:hint="default"/>
@@ -12732,7 +15306,7 @@
         </w:rPr>
         <w:t>做题前注意</w:t>
       </w:r>
-      <w:bookmarkEnd w:id="43"/>
+      <w:bookmarkEnd w:id="53"/>
     </w:p>
     <w:p>
       <w:pPr>
@@ -12749,6 +15323,13 @@
         </w:rPr>
         <w:t>求的是啥</w:t>
       </w:r>
+      <w:r>
+        <w:rPr>
+          <w:rFonts w:hint="eastAsia"/>
+          <w:lang w:val="en-US" w:eastAsia="zh-CN"/>
+        </w:rPr>
+        <w:t xml:space="preserve"> (特别是天梯赛的最短路题，谨记！)</w:t>
+      </w:r>
     </w:p>
     <w:p>
       <w:pPr>
@@ -12823,7 +15404,7 @@
       <w:pPr>
         <w:ind w:firstLine="420" w:firstLineChars="0"/>
         <w:rPr>
-          <w:rFonts w:hint="default"/>
+          <w:rFonts w:hint="eastAsia" w:eastAsiaTheme="minorEastAsia"/>
           <w:lang w:val="en-US" w:eastAsia="zh-CN"/>
         </w:rPr>
       </w:pPr>
@@ -12864,7 +15445,7 @@
           <w:lang w:val="en-US" w:eastAsia="zh-CN"/>
         </w:rPr>
       </w:pPr>
-      <w:bookmarkStart w:id="44" w:name="_Toc15221_WPSOffice_Level1"/>
+      <w:bookmarkStart w:id="54" w:name="_Toc6124_WPSOffice_Level1"/>
       <w:r>
         <w:rPr>
           <w:rFonts w:hint="eastAsia"/>
@@ -12873,7 +15454,7 @@
         </w:rPr>
         <w:t>做题技巧</w:t>
       </w:r>
-      <w:bookmarkEnd w:id="44"/>
+      <w:bookmarkEnd w:id="54"/>
     </w:p>
     <w:p>
       <w:pPr>
@@ -13776,7 +16357,7 @@
   <w:docParts>
     <w:docPart>
       <w:docPartPr>
-        <w:name w:val="{841f8448-6457-4dfd-a894-8d6fe391fa16}"/>
+        <w:name w:val="{f5b5b7c1-2419-4ff9-bdda-4203ec733bd5}"/>
         <w:style w:val=""/>
         <w:category>
           <w:name w:val="常规"/>
@@ -13789,7 +16370,7 @@
           <w:behavior w:val="content"/>
         </w:behaviors>
         <w:description w:val=""/>
-        <w:guid w:val="{841f8448-6457-4dfd-a894-8d6fe391fa16}"/>
+        <w:guid w:val="{f5b5b7c1-2419-4ff9-bdda-4203ec733bd5}"/>
       </w:docPartPr>
       <w:docPartBody>
         <w:p>
@@ -13804,7 +16385,7 @@
     </w:docPart>
     <w:docPart>
       <w:docPartPr>
-        <w:name w:val="{c38d456b-c3f6-4eff-bef9-85800687a00f}"/>
+        <w:name w:val="{1d5c3096-dff4-45d8-a403-df1a590d4ae4}"/>
         <w:style w:val=""/>
         <w:category>
           <w:name w:val="常规"/>
@@ -13817,7 +16398,7 @@
           <w:behavior w:val="content"/>
         </w:behaviors>
         <w:description w:val=""/>
-        <w:guid w:val="{c38d456b-c3f6-4eff-bef9-85800687a00f}"/>
+        <w:guid w:val="{1d5c3096-dff4-45d8-a403-df1a590d4ae4}"/>
       </w:docPartPr>
       <w:docPartBody>
         <w:p>
@@ -13832,7 +16413,7 @@
     </w:docPart>
     <w:docPart>
       <w:docPartPr>
-        <w:name w:val="{c63e90d2-67a3-482a-8c2d-c1f611199fed}"/>
+        <w:name w:val="{2e13db48-543b-42f4-b854-b3c65f1ebfc8}"/>
         <w:style w:val=""/>
         <w:category>
           <w:name w:val="常规"/>
@@ -13845,7 +16426,7 @@
           <w:behavior w:val="content"/>
         </w:behaviors>
         <w:description w:val=""/>
-        <w:guid w:val="{c63e90d2-67a3-482a-8c2d-c1f611199fed}"/>
+        <w:guid w:val="{2e13db48-543b-42f4-b854-b3c65f1ebfc8}"/>
       </w:docPartPr>
       <w:docPartBody>
         <w:p>
@@ -13860,7 +16441,7 @@
     </w:docPart>
     <w:docPart>
       <w:docPartPr>
-        <w:name w:val="{fa47f435-9ec6-47cd-ab73-9ab754bf0832}"/>
+        <w:name w:val="{22434a8b-0c55-43e3-9270-b9d64a6d8f0b}"/>
         <w:style w:val=""/>
         <w:category>
           <w:name w:val="常规"/>
@@ -13873,7 +16454,7 @@
           <w:behavior w:val="content"/>
         </w:behaviors>
         <w:description w:val=""/>
-        <w:guid w:val="{fa47f435-9ec6-47cd-ab73-9ab754bf0832}"/>
+        <w:guid w:val="{22434a8b-0c55-43e3-9270-b9d64a6d8f0b}"/>
       </w:docPartPr>
       <w:docPartBody>
         <w:p>
@@ -13888,7 +16469,7 @@
     </w:docPart>
     <w:docPart>
       <w:docPartPr>
-        <w:name w:val="{bc86f602-80e5-49a0-85b4-3abf45d88c6d}"/>
+        <w:name w:val="{2965f000-1338-4d9e-bde5-97802289de62}"/>
         <w:style w:val=""/>
         <w:category>
           <w:name w:val="常规"/>
@@ -13901,7 +16482,7 @@
           <w:behavior w:val="content"/>
         </w:behaviors>
         <w:description w:val=""/>
-        <w:guid w:val="{bc86f602-80e5-49a0-85b4-3abf45d88c6d}"/>
+        <w:guid w:val="{2965f000-1338-4d9e-bde5-97802289de62}"/>
       </w:docPartPr>
       <w:docPartBody>
         <w:p>
@@ -13916,7 +16497,7 @@
     </w:docPart>
     <w:docPart>
       <w:docPartPr>
-        <w:name w:val="{5effd735-800f-43d6-ad6c-4a1cfc15c39b}"/>
+        <w:name w:val="{45804fa6-5ab4-43ca-aca9-494bc11f7da6}"/>
         <w:style w:val=""/>
         <w:category>
           <w:name w:val="常规"/>
@@ -13929,7 +16510,7 @@
           <w:behavior w:val="content"/>
         </w:behaviors>
         <w:description w:val=""/>
-        <w:guid w:val="{5effd735-800f-43d6-ad6c-4a1cfc15c39b}"/>
+        <w:guid w:val="{45804fa6-5ab4-43ca-aca9-494bc11f7da6}"/>
       </w:docPartPr>
       <w:docPartBody>
         <w:p>
@@ -13944,7 +16525,7 @@
     </w:docPart>
     <w:docPart>
       <w:docPartPr>
-        <w:name w:val="{2e88ef50-9ca5-4d11-89af-90b1a497c81c}"/>
+        <w:name w:val="{b040c861-e6a5-4731-9635-cfd80ccb6ee1}"/>
         <w:style w:val=""/>
         <w:category>
           <w:name w:val="常规"/>
@@ -13957,7 +16538,7 @@
           <w:behavior w:val="content"/>
         </w:behaviors>
         <w:description w:val=""/>
-        <w:guid w:val="{2e88ef50-9ca5-4d11-89af-90b1a497c81c}"/>
+        <w:guid w:val="{b040c861-e6a5-4731-9635-cfd80ccb6ee1}"/>
       </w:docPartPr>
       <w:docPartBody>
         <w:p>
@@ -13972,7 +16553,7 @@
     </w:docPart>
     <w:docPart>
       <w:docPartPr>
-        <w:name w:val="{d65d5ef2-f68b-468d-9af0-86ea17174af8}"/>
+        <w:name w:val="{e03554a7-b0e0-4c9c-be47-58f9e05bc775}"/>
         <w:style w:val=""/>
         <w:category>
           <w:name w:val="常规"/>
@@ -13985,7 +16566,7 @@
           <w:behavior w:val="content"/>
         </w:behaviors>
         <w:description w:val=""/>
-        <w:guid w:val="{d65d5ef2-f68b-468d-9af0-86ea17174af8}"/>
+        <w:guid w:val="{e03554a7-b0e0-4c9c-be47-58f9e05bc775}"/>
       </w:docPartPr>
       <w:docPartBody>
         <w:p>
@@ -14000,7 +16581,7 @@
     </w:docPart>
     <w:docPart>
       <w:docPartPr>
-        <w:name w:val="{b62d6d42-00e7-4453-b79f-d388d6d08e2c}"/>
+        <w:name w:val="{2bdcdee3-df6a-4382-ac04-43a08ebd3806}"/>
         <w:style w:val=""/>
         <w:category>
           <w:name w:val="常规"/>
@@ -14013,7 +16594,7 @@
           <w:behavior w:val="content"/>
         </w:behaviors>
         <w:description w:val=""/>
-        <w:guid w:val="{b62d6d42-00e7-4453-b79f-d388d6d08e2c}"/>
+        <w:guid w:val="{2bdcdee3-df6a-4382-ac04-43a08ebd3806}"/>
       </w:docPartPr>
       <w:docPartBody>
         <w:p>
@@ -14028,7 +16609,7 @@
     </w:docPart>
     <w:docPart>
       <w:docPartPr>
-        <w:name w:val="{8542edd1-e894-47a1-8489-c2b509c1ca64}"/>
+        <w:name w:val="{e997e261-f028-4e02-b60f-e7524757d923}"/>
         <w:style w:val=""/>
         <w:category>
           <w:name w:val="常规"/>
@@ -14041,7 +16622,7 @@
           <w:behavior w:val="content"/>
         </w:behaviors>
         <w:description w:val=""/>
-        <w:guid w:val="{8542edd1-e894-47a1-8489-c2b509c1ca64}"/>
+        <w:guid w:val="{e997e261-f028-4e02-b60f-e7524757d923}"/>
       </w:docPartPr>
       <w:docPartBody>
         <w:p>
@@ -14056,7 +16637,7 @@
     </w:docPart>
     <w:docPart>
       <w:docPartPr>
-        <w:name w:val="{40ada47a-1a51-4967-b5c2-d1ef1328fdc9}"/>
+        <w:name w:val="{4d3b7ea3-0afa-4aed-ba4a-abe6a242ca5d}"/>
         <w:style w:val=""/>
         <w:category>
           <w:name w:val="常规"/>
@@ -14069,7 +16650,7 @@
           <w:behavior w:val="content"/>
         </w:behaviors>
         <w:description w:val=""/>
-        <w:guid w:val="{40ada47a-1a51-4967-b5c2-d1ef1328fdc9}"/>
+        <w:guid w:val="{4d3b7ea3-0afa-4aed-ba4a-abe6a242ca5d}"/>
       </w:docPartPr>
       <w:docPartBody>
         <w:p>
@@ -14084,7 +16665,7 @@
     </w:docPart>
     <w:docPart>
       <w:docPartPr>
-        <w:name w:val="{283ba4b6-1bc0-4dc4-ade4-4c2d1f987b35}"/>
+        <w:name w:val="{1d387d3f-b7cb-40c2-b051-5be2f239461d}"/>
         <w:style w:val=""/>
         <w:category>
           <w:name w:val="常规"/>
@@ -14097,7 +16678,7 @@
           <w:behavior w:val="content"/>
         </w:behaviors>
         <w:description w:val=""/>
-        <w:guid w:val="{283ba4b6-1bc0-4dc4-ade4-4c2d1f987b35}"/>
+        <w:guid w:val="{1d387d3f-b7cb-40c2-b051-5be2f239461d}"/>
       </w:docPartPr>
       <w:docPartBody>
         <w:p>
@@ -14112,7 +16693,7 @@
     </w:docPart>
     <w:docPart>
       <w:docPartPr>
-        <w:name w:val="{77e950b0-c7c3-4304-9b12-dd3d6ccc7454}"/>
+        <w:name w:val="{05cace02-8c8d-46ab-b7a9-fd7e179fd1ed}"/>
         <w:style w:val=""/>
         <w:category>
           <w:name w:val="常规"/>
@@ -14125,7 +16706,7 @@
           <w:behavior w:val="content"/>
         </w:behaviors>
         <w:description w:val=""/>
-        <w:guid w:val="{77e950b0-c7c3-4304-9b12-dd3d6ccc7454}"/>
+        <w:guid w:val="{05cace02-8c8d-46ab-b7a9-fd7e179fd1ed}"/>
       </w:docPartPr>
       <w:docPartBody>
         <w:p>
@@ -14140,7 +16721,7 @@
     </w:docPart>
     <w:docPart>
       <w:docPartPr>
-        <w:name w:val="{9accacc1-3a36-4e6e-bc5d-e08cdc386745}"/>
+        <w:name w:val="{e3e6f8d1-59ce-46b6-b50f-988967455bff}"/>
         <w:style w:val=""/>
         <w:category>
           <w:name w:val="常规"/>
@@ -14153,7 +16734,7 @@
           <w:behavior w:val="content"/>
         </w:behaviors>
         <w:description w:val=""/>
-        <w:guid w:val="{9accacc1-3a36-4e6e-bc5d-e08cdc386745}"/>
+        <w:guid w:val="{e3e6f8d1-59ce-46b6-b50f-988967455bff}"/>
       </w:docPartPr>
       <w:docPartBody>
         <w:p>
@@ -14168,7 +16749,7 @@
     </w:docPart>
     <w:docPart>
       <w:docPartPr>
-        <w:name w:val="{b3618d37-b2ee-40a6-9add-fd3411e6172f}"/>
+        <w:name w:val="{0448b230-5c59-43f8-986b-08093175d554}"/>
         <w:style w:val=""/>
         <w:category>
           <w:name w:val="常规"/>
@@ -14181,7 +16762,7 @@
           <w:behavior w:val="content"/>
         </w:behaviors>
         <w:description w:val=""/>
-        <w:guid w:val="{b3618d37-b2ee-40a6-9add-fd3411e6172f}"/>
+        <w:guid w:val="{0448b230-5c59-43f8-986b-08093175d554}"/>
       </w:docPartPr>
       <w:docPartBody>
         <w:p>
@@ -14196,7 +16777,7 @@
     </w:docPart>
     <w:docPart>
       <w:docPartPr>
-        <w:name w:val="{9c10b58e-4565-49c4-b9c4-b646a0876a27}"/>
+        <w:name w:val="{7edbf524-21b0-4b62-86a3-9c01fb01e763}"/>
         <w:style w:val=""/>
         <w:category>
           <w:name w:val="常规"/>
@@ -14209,7 +16790,7 @@
           <w:behavior w:val="content"/>
         </w:behaviors>
         <w:description w:val=""/>
-        <w:guid w:val="{9c10b58e-4565-49c4-b9c4-b646a0876a27}"/>
+        <w:guid w:val="{7edbf524-21b0-4b62-86a3-9c01fb01e763}"/>
       </w:docPartPr>
       <w:docPartBody>
         <w:p>
@@ -14224,7 +16805,7 @@
     </w:docPart>
     <w:docPart>
       <w:docPartPr>
-        <w:name w:val="{a1260adb-b013-48eb-8386-70b8934722b8}"/>
+        <w:name w:val="{6c12c001-88c6-4f3a-9af1-9338cb5adcd6}"/>
         <w:style w:val=""/>
         <w:category>
           <w:name w:val="常规"/>
@@ -14237,7 +16818,7 @@
           <w:behavior w:val="content"/>
         </w:behaviors>
         <w:description w:val=""/>
-        <w:guid w:val="{a1260adb-b013-48eb-8386-70b8934722b8}"/>
+        <w:guid w:val="{6c12c001-88c6-4f3a-9af1-9338cb5adcd6}"/>
       </w:docPartPr>
       <w:docPartBody>
         <w:p>
@@ -14252,7 +16833,7 @@
     </w:docPart>
     <w:docPart>
       <w:docPartPr>
-        <w:name w:val="{1678b409-dbf8-4408-bcc7-7eec8a50d784}"/>
+        <w:name w:val="{b37b9b24-e0a0-47d4-9c11-5429453331c0}"/>
         <w:style w:val=""/>
         <w:category>
           <w:name w:val="常规"/>
@@ -14265,7 +16846,7 @@
           <w:behavior w:val="content"/>
         </w:behaviors>
         <w:description w:val=""/>
-        <w:guid w:val="{1678b409-dbf8-4408-bcc7-7eec8a50d784}"/>
+        <w:guid w:val="{b37b9b24-e0a0-47d4-9c11-5429453331c0}"/>
       </w:docPartPr>
       <w:docPartBody>
         <w:p>
@@ -14280,7 +16861,7 @@
     </w:docPart>
     <w:docPart>
       <w:docPartPr>
-        <w:name w:val="{e00cedbb-4c14-44e0-900d-a99547f1795b}"/>
+        <w:name w:val="{e733e865-2300-42a6-9a46-f06c787d0a10}"/>
         <w:style w:val=""/>
         <w:category>
           <w:name w:val="常规"/>
@@ -14293,7 +16874,7 @@
           <w:behavior w:val="content"/>
         </w:behaviors>
         <w:description w:val=""/>
-        <w:guid w:val="{e00cedbb-4c14-44e0-900d-a99547f1795b}"/>
+        <w:guid w:val="{e733e865-2300-42a6-9a46-f06c787d0a10}"/>
       </w:docPartPr>
       <w:docPartBody>
         <w:p>
@@ -14308,7 +16889,7 @@
     </w:docPart>
     <w:docPart>
       <w:docPartPr>
-        <w:name w:val="{43d194fe-6c3b-4f6c-92e0-1216026de3c8}"/>
+        <w:name w:val="{5e23a232-ab0b-452d-bc74-894538b94b5b}"/>
         <w:style w:val=""/>
         <w:category>
           <w:name w:val="常规"/>
@@ -14321,7 +16902,7 @@
           <w:behavior w:val="content"/>
         </w:behaviors>
         <w:description w:val=""/>
-        <w:guid w:val="{43d194fe-6c3b-4f6c-92e0-1216026de3c8}"/>
+        <w:guid w:val="{5e23a232-ab0b-452d-bc74-894538b94b5b}"/>
       </w:docPartPr>
       <w:docPartBody>
         <w:p>
@@ -14336,7 +16917,7 @@
     </w:docPart>
     <w:docPart>
       <w:docPartPr>
-        <w:name w:val="{c2118783-d911-48f7-bcac-47d0fff731e1}"/>
+        <w:name w:val="{52339a49-84ef-4f5b-b00b-1950aa77afc7}"/>
         <w:style w:val=""/>
         <w:category>
           <w:name w:val="常规"/>
@@ -14349,7 +16930,7 @@
           <w:behavior w:val="content"/>
         </w:behaviors>
         <w:description w:val=""/>
-        <w:guid w:val="{c2118783-d911-48f7-bcac-47d0fff731e1}"/>
+        <w:guid w:val="{52339a49-84ef-4f5b-b00b-1950aa77afc7}"/>
       </w:docPartPr>
       <w:docPartBody>
         <w:p>
@@ -14364,7 +16945,7 @@
     </w:docPart>
     <w:docPart>
       <w:docPartPr>
-        <w:name w:val="{ee674df6-dddb-4dbc-b4bf-c3a2af6bb1f6}"/>
+        <w:name w:val="{8c57513c-2dfd-4f22-8304-f43d9f97b597}"/>
         <w:style w:val=""/>
         <w:category>
           <w:name w:val="常规"/>
@@ -14377,7 +16958,147 @@
           <w:behavior w:val="content"/>
         </w:behaviors>
         <w:description w:val=""/>
-        <w:guid w:val="{ee674df6-dddb-4dbc-b4bf-c3a2af6bb1f6}"/>
+        <w:guid w:val="{8c57513c-2dfd-4f22-8304-f43d9f97b597}"/>
+      </w:docPartPr>
+      <w:docPartBody>
+        <w:p>
+          <w:r>
+            <w:rPr>
+              <w:color w:val="808080"/>
+            </w:rPr>
+            <w:t>单击此处输入文字。</w:t>
+          </w:r>
+        </w:p>
+      </w:docPartBody>
+    </w:docPart>
+    <w:docPart>
+      <w:docPartPr>
+        <w:name w:val="{69a1e372-b305-4537-8518-2675b293ec68}"/>
+        <w:style w:val=""/>
+        <w:category>
+          <w:name w:val="常规"/>
+          <w:gallery w:val="placeholder"/>
+        </w:category>
+        <w:types>
+          <w:type w:val="bbPlcHdr"/>
+        </w:types>
+        <w:behaviors>
+          <w:behavior w:val="content"/>
+        </w:behaviors>
+        <w:description w:val=""/>
+        <w:guid w:val="{69a1e372-b305-4537-8518-2675b293ec68}"/>
+      </w:docPartPr>
+      <w:docPartBody>
+        <w:p>
+          <w:r>
+            <w:rPr>
+              <w:color w:val="808080"/>
+            </w:rPr>
+            <w:t>单击此处输入文字。</w:t>
+          </w:r>
+        </w:p>
+      </w:docPartBody>
+    </w:docPart>
+    <w:docPart>
+      <w:docPartPr>
+        <w:name w:val="{253a42f4-874f-44a9-a357-b026740554c0}"/>
+        <w:style w:val=""/>
+        <w:category>
+          <w:name w:val="常规"/>
+          <w:gallery w:val="placeholder"/>
+        </w:category>
+        <w:types>
+          <w:type w:val="bbPlcHdr"/>
+        </w:types>
+        <w:behaviors>
+          <w:behavior w:val="content"/>
+        </w:behaviors>
+        <w:description w:val=""/>
+        <w:guid w:val="{253a42f4-874f-44a9-a357-b026740554c0}"/>
+      </w:docPartPr>
+      <w:docPartBody>
+        <w:p>
+          <w:r>
+            <w:rPr>
+              <w:color w:val="808080"/>
+            </w:rPr>
+            <w:t>单击此处输入文字。</w:t>
+          </w:r>
+        </w:p>
+      </w:docPartBody>
+    </w:docPart>
+    <w:docPart>
+      <w:docPartPr>
+        <w:name w:val="{d593596b-b576-47a9-a0bb-63fb12e61456}"/>
+        <w:style w:val=""/>
+        <w:category>
+          <w:name w:val="常规"/>
+          <w:gallery w:val="placeholder"/>
+        </w:category>
+        <w:types>
+          <w:type w:val="bbPlcHdr"/>
+        </w:types>
+        <w:behaviors>
+          <w:behavior w:val="content"/>
+        </w:behaviors>
+        <w:description w:val=""/>
+        <w:guid w:val="{d593596b-b576-47a9-a0bb-63fb12e61456}"/>
+      </w:docPartPr>
+      <w:docPartBody>
+        <w:p>
+          <w:r>
+            <w:rPr>
+              <w:color w:val="808080"/>
+            </w:rPr>
+            <w:t>单击此处输入文字。</w:t>
+          </w:r>
+        </w:p>
+      </w:docPartBody>
+    </w:docPart>
+    <w:docPart>
+      <w:docPartPr>
+        <w:name w:val="{5db2e645-dc41-4cbe-88c1-13f45bc5fbd7}"/>
+        <w:style w:val=""/>
+        <w:category>
+          <w:name w:val="常规"/>
+          <w:gallery w:val="placeholder"/>
+        </w:category>
+        <w:types>
+          <w:type w:val="bbPlcHdr"/>
+        </w:types>
+        <w:behaviors>
+          <w:behavior w:val="content"/>
+        </w:behaviors>
+        <w:description w:val=""/>
+        <w:guid w:val="{5db2e645-dc41-4cbe-88c1-13f45bc5fbd7}"/>
+      </w:docPartPr>
+      <w:docPartBody>
+        <w:p>
+          <w:r>
+            <w:rPr>
+              <w:color w:val="808080"/>
+            </w:rPr>
+            <w:t>单击此处输入文字。</w:t>
+          </w:r>
+        </w:p>
+      </w:docPartBody>
+    </w:docPart>
+    <w:docPart>
+      <w:docPartPr>
+        <w:name w:val="{10add0b8-d0f5-4c5c-9621-fa122cc778ae}"/>
+        <w:style w:val=""/>
+        <w:category>
+          <w:name w:val="常规"/>
+          <w:gallery w:val="placeholder"/>
+        </w:category>
+        <w:types>
+          <w:type w:val="bbPlcHdr"/>
+        </w:types>
+        <w:behaviors>
+          <w:behavior w:val="content"/>
+        </w:behaviors>
+        <w:description w:val=""/>
+        <w:guid w:val="{10add0b8-d0f5-4c5c-9621-fa122cc778ae}"/>
       </w:docPartPr>
       <w:docPartBody>
         <w:p>

--- a/总结.docx
+++ b/总结.docx
@@ -5,8 +5,8 @@
     <w:p>
       <w:pPr>
         <w:rPr>
-          <w:rFonts w:hint="eastAsia" w:eastAsiaTheme="minorEastAsia"/>
-          <w:lang w:eastAsia="zh-CN"/>
+          <w:rFonts w:hint="default" w:eastAsiaTheme="minorEastAsia"/>
+          <w:lang w:val="en-US" w:eastAsia="zh-CN"/>
         </w:rPr>
       </w:pPr>
     </w:p>
@@ -19,7 +19,7 @@
           <w:szCs w:val="24"/>
           <w:lang w:val="en-US" w:eastAsia="zh-CN" w:bidi="ar-SA"/>
         </w:rPr>
-        <w:id w:val="147476565"/>
+        <w:id w:val="147476558"/>
         <w15:color w:val="DBDBDB"/>
         <w:docPartObj>
           <w:docPartGallery w:val="Table of Contents"/>
@@ -29,10 +29,8 @@
       <w:sdtEndPr>
         <w:rPr>
           <w:rFonts w:asciiTheme="minorHAnsi" w:hAnsiTheme="minorHAnsi" w:eastAsiaTheme="minorEastAsia" w:cstheme="minorBidi"/>
-          <w:kern w:val="2"/>
           <w:sz w:val="20"/>
           <w:szCs w:val="20"/>
-          <w:lang w:val="en-US" w:eastAsia="zh-CN" w:bidi="ar-SA"/>
         </w:rPr>
       </w:sdtEndPr>
       <w:sdtContent>
@@ -42,7 +40,7 @@
             <w:ind w:left="0" w:leftChars="0" w:right="0" w:rightChars="0" w:firstLine="0" w:firstLineChars="0"/>
             <w:jc w:val="center"/>
           </w:pPr>
-          <w:bookmarkStart w:id="0" w:name="_Toc6446_WPSOffice_Type1"/>
+          <w:bookmarkStart w:id="0" w:name="_Toc17335_WPSOffice_Type1"/>
           <w:r>
             <w:rPr>
               <w:rFonts w:ascii="宋体" w:hAnsi="宋体" w:eastAsia="宋体"/>
@@ -53,7 +51,7 @@
         </w:p>
         <w:p>
           <w:pPr>
-            <w:pStyle w:val="8"/>
+            <w:pStyle w:val="9"/>
             <w:tabs>
               <w:tab w:val="right" w:leader="dot" w:pos="8306"/>
             </w:tabs>
@@ -62,7 +60,7 @@
             <w:fldChar w:fldCharType="begin"/>
           </w:r>
           <w:r>
-            <w:instrText xml:space="preserve"> HYPERLINK \l _Toc6899_WPSOffice_Level1 </w:instrText>
+            <w:instrText xml:space="preserve"> HYPERLINK \l _Toc15100_WPSOffice_Level1 </w:instrText>
           </w:r>
           <w:r>
             <w:fldChar w:fldCharType="separate"/>
@@ -74,9 +72,9 @@
                 <w:sz w:val="20"/>
                 <w:szCs w:val="20"/>
               </w:rPr>
-              <w:id w:val="147476568"/>
+              <w:id w:val="147476558"/>
               <w:placeholder>
-                <w:docPart w:val="{f5b5b7c1-2419-4ff9-bdda-4203ec733bd5}"/>
+                <w:docPart w:val="{57cd2f31-db45-4a3b-87aa-3b07500015a9}"/>
               </w:placeholder>
               <w15:color w:val="509DF3"/>
             </w:sdtPr>
@@ -111,7 +109,7 @@
           <w:r>
             <w:tab/>
           </w:r>
-          <w:bookmarkStart w:id="1" w:name="_Toc6899_WPSOffice_Level1Page"/>
+          <w:bookmarkStart w:id="1" w:name="_Toc15100_WPSOffice_Level1Page"/>
           <w:r>
             <w:t>1</w:t>
           </w:r>
@@ -122,7 +120,7 @@
         </w:p>
         <w:p>
           <w:pPr>
-            <w:pStyle w:val="8"/>
+            <w:pStyle w:val="9"/>
             <w:tabs>
               <w:tab w:val="right" w:leader="dot" w:pos="8306"/>
             </w:tabs>
@@ -131,7 +129,7 @@
             <w:fldChar w:fldCharType="begin"/>
           </w:r>
           <w:r>
-            <w:instrText xml:space="preserve"> HYPERLINK \l _Toc28466_WPSOffice_Level1 </w:instrText>
+            <w:instrText xml:space="preserve"> HYPERLINK \l _Toc17335_WPSOffice_Level1 </w:instrText>
           </w:r>
           <w:r>
             <w:fldChar w:fldCharType="separate"/>
@@ -143,9 +141,9 @@
                 <w:sz w:val="20"/>
                 <w:szCs w:val="20"/>
               </w:rPr>
-              <w:id w:val="147476568"/>
+              <w:id w:val="147476558"/>
               <w:placeholder>
-                <w:docPart w:val="{1d5c3096-dff4-45d8-a403-df1a590d4ae4}"/>
+                <w:docPart w:val="{69890150-24fc-456e-a382-509a1c78f487}"/>
               </w:placeholder>
               <w15:color w:val="509DF3"/>
             </w:sdtPr>
@@ -168,7 +166,7 @@
           <w:r>
             <w:tab/>
           </w:r>
-          <w:bookmarkStart w:id="2" w:name="_Toc28466_WPSOffice_Level1Page"/>
+          <w:bookmarkStart w:id="2" w:name="_Toc17335_WPSOffice_Level1Page"/>
           <w:r>
             <w:t>2</w:t>
           </w:r>
@@ -179,7 +177,7 @@
         </w:p>
         <w:p>
           <w:pPr>
-            <w:pStyle w:val="8"/>
+            <w:pStyle w:val="9"/>
             <w:tabs>
               <w:tab w:val="right" w:leader="dot" w:pos="8306"/>
             </w:tabs>
@@ -188,7 +186,7 @@
             <w:fldChar w:fldCharType="begin"/>
           </w:r>
           <w:r>
-            <w:instrText xml:space="preserve"> HYPERLINK \l _Toc20239_WPSOffice_Level1 </w:instrText>
+            <w:instrText xml:space="preserve"> HYPERLINK \l _Toc5414_WPSOffice_Level1 </w:instrText>
           </w:r>
           <w:r>
             <w:fldChar w:fldCharType="separate"/>
@@ -200,9 +198,9 @@
                 <w:sz w:val="20"/>
                 <w:szCs w:val="20"/>
               </w:rPr>
-              <w:id w:val="147476568"/>
+              <w:id w:val="147476558"/>
               <w:placeholder>
-                <w:docPart w:val="{2e13db48-543b-42f4-b854-b3c65f1ebfc8}"/>
+                <w:docPart w:val="{d58d2352-d7bc-4eb7-8455-a46b3b535b98}"/>
               </w:placeholder>
               <w15:color w:val="509DF3"/>
             </w:sdtPr>
@@ -225,7 +223,7 @@
           <w:r>
             <w:tab/>
           </w:r>
-          <w:bookmarkStart w:id="3" w:name="_Toc20239_WPSOffice_Level1Page"/>
+          <w:bookmarkStart w:id="3" w:name="_Toc5414_WPSOffice_Level1Page"/>
           <w:r>
             <w:t>3</w:t>
           </w:r>
@@ -236,7 +234,7 @@
         </w:p>
         <w:p>
           <w:pPr>
-            <w:pStyle w:val="8"/>
+            <w:pStyle w:val="9"/>
             <w:tabs>
               <w:tab w:val="right" w:leader="dot" w:pos="8306"/>
             </w:tabs>
@@ -245,7 +243,7 @@
             <w:fldChar w:fldCharType="begin"/>
           </w:r>
           <w:r>
-            <w:instrText xml:space="preserve"> HYPERLINK \l _Toc14829_WPSOffice_Level1 </w:instrText>
+            <w:instrText xml:space="preserve"> HYPERLINK \l _Toc6150_WPSOffice_Level1 </w:instrText>
           </w:r>
           <w:r>
             <w:fldChar w:fldCharType="separate"/>
@@ -257,9 +255,9 @@
                 <w:sz w:val="20"/>
                 <w:szCs w:val="20"/>
               </w:rPr>
-              <w:id w:val="147476568"/>
+              <w:id w:val="147476558"/>
               <w:placeholder>
-                <w:docPart w:val="{22434a8b-0c55-43e3-9270-b9d64a6d8f0b}"/>
+                <w:docPart w:val="{d86deb98-4d53-42d1-af8a-e321d97ac940}"/>
               </w:placeholder>
               <w15:color w:val="509DF3"/>
             </w:sdtPr>
@@ -294,7 +292,7 @@
           <w:r>
             <w:tab/>
           </w:r>
-          <w:bookmarkStart w:id="4" w:name="_Toc14829_WPSOffice_Level1Page"/>
+          <w:bookmarkStart w:id="4" w:name="_Toc6150_WPSOffice_Level1Page"/>
           <w:r>
             <w:t>3</w:t>
           </w:r>
@@ -305,7 +303,7 @@
         </w:p>
         <w:p>
           <w:pPr>
-            <w:pStyle w:val="8"/>
+            <w:pStyle w:val="9"/>
             <w:tabs>
               <w:tab w:val="right" w:leader="dot" w:pos="8306"/>
             </w:tabs>
@@ -314,7 +312,7 @@
             <w:fldChar w:fldCharType="begin"/>
           </w:r>
           <w:r>
-            <w:instrText xml:space="preserve"> HYPERLINK \l _Toc19488_WPSOffice_Level1 </w:instrText>
+            <w:instrText xml:space="preserve"> HYPERLINK \l _Toc28366_WPSOffice_Level1 </w:instrText>
           </w:r>
           <w:r>
             <w:fldChar w:fldCharType="separate"/>
@@ -326,9 +324,9 @@
                 <w:sz w:val="20"/>
                 <w:szCs w:val="20"/>
               </w:rPr>
-              <w:id w:val="147476568"/>
+              <w:id w:val="147476558"/>
               <w:placeholder>
-                <w:docPart w:val="{2965f000-1338-4d9e-bde5-97802289de62}"/>
+                <w:docPart w:val="{13820b7d-5b81-48b8-b2da-5c8c03f64814}"/>
               </w:placeholder>
               <w15:color w:val="509DF3"/>
             </w:sdtPr>
@@ -363,7 +361,7 @@
           <w:r>
             <w:tab/>
           </w:r>
-          <w:bookmarkStart w:id="5" w:name="_Toc19488_WPSOffice_Level1Page"/>
+          <w:bookmarkStart w:id="5" w:name="_Toc28366_WPSOffice_Level1Page"/>
           <w:r>
             <w:t>5</w:t>
           </w:r>
@@ -374,7 +372,7 @@
         </w:p>
         <w:p>
           <w:pPr>
-            <w:pStyle w:val="8"/>
+            <w:pStyle w:val="9"/>
             <w:tabs>
               <w:tab w:val="right" w:leader="dot" w:pos="8306"/>
             </w:tabs>
@@ -383,7 +381,7 @@
             <w:fldChar w:fldCharType="begin"/>
           </w:r>
           <w:r>
-            <w:instrText xml:space="preserve"> HYPERLINK \l _Toc1685_WPSOffice_Level1 </w:instrText>
+            <w:instrText xml:space="preserve"> HYPERLINK \l _Toc15719_WPSOffice_Level1 </w:instrText>
           </w:r>
           <w:r>
             <w:fldChar w:fldCharType="separate"/>
@@ -395,9 +393,9 @@
                 <w:sz w:val="20"/>
                 <w:szCs w:val="20"/>
               </w:rPr>
-              <w:id w:val="147476568"/>
+              <w:id w:val="147476558"/>
               <w:placeholder>
-                <w:docPart w:val="{45804fa6-5ab4-43ca-aca9-494bc11f7da6}"/>
+                <w:docPart w:val="{abe983a0-2182-4f76-9294-6e3181e84935}"/>
               </w:placeholder>
               <w15:color w:val="509DF3"/>
             </w:sdtPr>
@@ -432,9 +430,9 @@
           <w:r>
             <w:tab/>
           </w:r>
-          <w:bookmarkStart w:id="6" w:name="_Toc1685_WPSOffice_Level1Page"/>
+          <w:bookmarkStart w:id="6" w:name="_Toc15719_WPSOffice_Level1Page"/>
           <w:r>
-            <w:t>6</w:t>
+            <w:t>7</w:t>
           </w:r>
           <w:bookmarkEnd w:id="6"/>
           <w:r>
@@ -443,7 +441,7 @@
         </w:p>
         <w:p>
           <w:pPr>
-            <w:pStyle w:val="8"/>
+            <w:pStyle w:val="9"/>
             <w:tabs>
               <w:tab w:val="right" w:leader="dot" w:pos="8306"/>
             </w:tabs>
@@ -452,7 +450,7 @@
             <w:fldChar w:fldCharType="begin"/>
           </w:r>
           <w:r>
-            <w:instrText xml:space="preserve"> HYPERLINK \l _Toc1982_WPSOffice_Level1 </w:instrText>
+            <w:instrText xml:space="preserve"> HYPERLINK \l _Toc17724_WPSOffice_Level1 </w:instrText>
           </w:r>
           <w:r>
             <w:fldChar w:fldCharType="separate"/>
@@ -464,9 +462,9 @@
                 <w:sz w:val="20"/>
                 <w:szCs w:val="20"/>
               </w:rPr>
-              <w:id w:val="147476568"/>
+              <w:id w:val="147476558"/>
               <w:placeholder>
-                <w:docPart w:val="{b040c861-e6a5-4731-9635-cfd80ccb6ee1}"/>
+                <w:docPart w:val="{086f7949-c676-4183-a8b1-a46b34edeac7}"/>
               </w:placeholder>
               <w15:color w:val="509DF3"/>
             </w:sdtPr>
@@ -501,9 +499,9 @@
           <w:r>
             <w:tab/>
           </w:r>
-          <w:bookmarkStart w:id="7" w:name="_Toc1982_WPSOffice_Level1Page"/>
+          <w:bookmarkStart w:id="7" w:name="_Toc17724_WPSOffice_Level1Page"/>
           <w:r>
-            <w:t>6</w:t>
+            <w:t>7</w:t>
           </w:r>
           <w:bookmarkEnd w:id="7"/>
           <w:r>
@@ -512,7 +510,7 @@
         </w:p>
         <w:p>
           <w:pPr>
-            <w:pStyle w:val="8"/>
+            <w:pStyle w:val="9"/>
             <w:tabs>
               <w:tab w:val="right" w:leader="dot" w:pos="8306"/>
             </w:tabs>
@@ -521,7 +519,7 @@
             <w:fldChar w:fldCharType="begin"/>
           </w:r>
           <w:r>
-            <w:instrText xml:space="preserve"> HYPERLINK \l _Toc10138_WPSOffice_Level1 </w:instrText>
+            <w:instrText xml:space="preserve"> HYPERLINK \l _Toc19856_WPSOffice_Level1 </w:instrText>
           </w:r>
           <w:r>
             <w:fldChar w:fldCharType="separate"/>
@@ -533,9 +531,9 @@
                 <w:sz w:val="20"/>
                 <w:szCs w:val="20"/>
               </w:rPr>
-              <w:id w:val="147476568"/>
+              <w:id w:val="147476558"/>
               <w:placeholder>
-                <w:docPart w:val="{e03554a7-b0e0-4c9c-be47-58f9e05bc775}"/>
+                <w:docPart w:val="{9f85e068-e057-406b-a7d9-8f92570aae5a}"/>
               </w:placeholder>
               <w15:color w:val="509DF3"/>
             </w:sdtPr>
@@ -558,9 +556,9 @@
           <w:r>
             <w:tab/>
           </w:r>
-          <w:bookmarkStart w:id="8" w:name="_Toc10138_WPSOffice_Level1Page"/>
+          <w:bookmarkStart w:id="8" w:name="_Toc19856_WPSOffice_Level1Page"/>
           <w:r>
-            <w:t>6</w:t>
+            <w:t>7</w:t>
           </w:r>
           <w:bookmarkEnd w:id="8"/>
           <w:r>
@@ -569,7 +567,7 @@
         </w:p>
         <w:p>
           <w:pPr>
-            <w:pStyle w:val="8"/>
+            <w:pStyle w:val="9"/>
             <w:tabs>
               <w:tab w:val="right" w:leader="dot" w:pos="8306"/>
             </w:tabs>
@@ -578,7 +576,7 @@
             <w:fldChar w:fldCharType="begin"/>
           </w:r>
           <w:r>
-            <w:instrText xml:space="preserve"> HYPERLINK \l _Toc32563_WPSOffice_Level1 </w:instrText>
+            <w:instrText xml:space="preserve"> HYPERLINK \l _Toc9482_WPSOffice_Level1 </w:instrText>
           </w:r>
           <w:r>
             <w:fldChar w:fldCharType="separate"/>
@@ -590,9 +588,9 @@
                 <w:sz w:val="20"/>
                 <w:szCs w:val="20"/>
               </w:rPr>
-              <w:id w:val="147476568"/>
+              <w:id w:val="147476558"/>
               <w:placeholder>
-                <w:docPart w:val="{2bdcdee3-df6a-4382-ac04-43a08ebd3806}"/>
+                <w:docPart w:val="{0e3d648a-83c1-4689-af88-013d190fffe6}"/>
               </w:placeholder>
               <w15:color w:val="509DF3"/>
             </w:sdtPr>
@@ -615,9 +613,9 @@
           <w:r>
             <w:tab/>
           </w:r>
-          <w:bookmarkStart w:id="9" w:name="_Toc32563_WPSOffice_Level1Page"/>
+          <w:bookmarkStart w:id="9" w:name="_Toc9482_WPSOffice_Level1Page"/>
           <w:r>
-            <w:t>6</w:t>
+            <w:t>7</w:t>
           </w:r>
           <w:bookmarkEnd w:id="9"/>
           <w:r>
@@ -626,7 +624,7 @@
         </w:p>
         <w:p>
           <w:pPr>
-            <w:pStyle w:val="8"/>
+            <w:pStyle w:val="9"/>
             <w:tabs>
               <w:tab w:val="right" w:leader="dot" w:pos="8306"/>
             </w:tabs>
@@ -635,7 +633,7 @@
             <w:fldChar w:fldCharType="begin"/>
           </w:r>
           <w:r>
-            <w:instrText xml:space="preserve"> HYPERLINK \l _Toc12114_WPSOffice_Level1 </w:instrText>
+            <w:instrText xml:space="preserve"> HYPERLINK \l _Toc7530_WPSOffice_Level1 </w:instrText>
           </w:r>
           <w:r>
             <w:fldChar w:fldCharType="separate"/>
@@ -647,9 +645,9 @@
                 <w:sz w:val="20"/>
                 <w:szCs w:val="20"/>
               </w:rPr>
-              <w:id w:val="147476568"/>
+              <w:id w:val="147476558"/>
               <w:placeholder>
-                <w:docPart w:val="{e997e261-f028-4e02-b60f-e7524757d923}"/>
+                <w:docPart w:val="{0121b7fa-9756-4338-8e75-c92671526b5b}"/>
               </w:placeholder>
               <w15:color w:val="509DF3"/>
             </w:sdtPr>
@@ -672,9 +670,9 @@
           <w:r>
             <w:tab/>
           </w:r>
-          <w:bookmarkStart w:id="10" w:name="_Toc12114_WPSOffice_Level1Page"/>
+          <w:bookmarkStart w:id="10" w:name="_Toc7530_WPSOffice_Level1Page"/>
           <w:r>
-            <w:t>7</w:t>
+            <w:t>8</w:t>
           </w:r>
           <w:bookmarkEnd w:id="10"/>
           <w:r>
@@ -683,7 +681,7 @@
         </w:p>
         <w:p>
           <w:pPr>
-            <w:pStyle w:val="8"/>
+            <w:pStyle w:val="9"/>
             <w:tabs>
               <w:tab w:val="right" w:leader="dot" w:pos="8306"/>
             </w:tabs>
@@ -692,7 +690,7 @@
             <w:fldChar w:fldCharType="begin"/>
           </w:r>
           <w:r>
-            <w:instrText xml:space="preserve"> HYPERLINK \l _Toc9442_WPSOffice_Level1 </w:instrText>
+            <w:instrText xml:space="preserve"> HYPERLINK \l _Toc1875_WPSOffice_Level1 </w:instrText>
           </w:r>
           <w:r>
             <w:fldChar w:fldCharType="separate"/>
@@ -704,9 +702,9 @@
                 <w:sz w:val="20"/>
                 <w:szCs w:val="20"/>
               </w:rPr>
-              <w:id w:val="147476568"/>
+              <w:id w:val="147476558"/>
               <w:placeholder>
-                <w:docPart w:val="{4d3b7ea3-0afa-4aed-ba4a-abe6a242ca5d}"/>
+                <w:docPart w:val="{48af1081-28f4-465e-9bf5-2a95749bbc7f}"/>
               </w:placeholder>
               <w15:color w:val="509DF3"/>
             </w:sdtPr>
@@ -729,9 +727,9 @@
           <w:r>
             <w:tab/>
           </w:r>
-          <w:bookmarkStart w:id="11" w:name="_Toc9442_WPSOffice_Level1Page"/>
+          <w:bookmarkStart w:id="11" w:name="_Toc1875_WPSOffice_Level1Page"/>
           <w:r>
-            <w:t>7</w:t>
+            <w:t>9</w:t>
           </w:r>
           <w:bookmarkEnd w:id="11"/>
           <w:r>
@@ -740,7 +738,7 @@
         </w:p>
         <w:p>
           <w:pPr>
-            <w:pStyle w:val="8"/>
+            <w:pStyle w:val="9"/>
             <w:tabs>
               <w:tab w:val="right" w:leader="dot" w:pos="8306"/>
             </w:tabs>
@@ -749,7 +747,7 @@
             <w:fldChar w:fldCharType="begin"/>
           </w:r>
           <w:r>
-            <w:instrText xml:space="preserve"> HYPERLINK \l _Toc29269_WPSOffice_Level1 </w:instrText>
+            <w:instrText xml:space="preserve"> HYPERLINK \l _Toc8750_WPSOffice_Level1 </w:instrText>
           </w:r>
           <w:r>
             <w:fldChar w:fldCharType="separate"/>
@@ -761,9 +759,9 @@
                 <w:sz w:val="20"/>
                 <w:szCs w:val="20"/>
               </w:rPr>
-              <w:id w:val="147476568"/>
+              <w:id w:val="147476558"/>
               <w:placeholder>
-                <w:docPart w:val="{1d387d3f-b7cb-40c2-b051-5be2f239461d}"/>
+                <w:docPart w:val="{b1aa7c48-9835-4688-ac1e-9fb7551c2298}"/>
               </w:placeholder>
               <w15:color w:val="509DF3"/>
             </w:sdtPr>
@@ -786,9 +784,9 @@
           <w:r>
             <w:tab/>
           </w:r>
-          <w:bookmarkStart w:id="12" w:name="_Toc29269_WPSOffice_Level1Page"/>
+          <w:bookmarkStart w:id="12" w:name="_Toc8750_WPSOffice_Level1Page"/>
           <w:r>
-            <w:t>7</w:t>
+            <w:t>10</w:t>
           </w:r>
           <w:bookmarkEnd w:id="12"/>
           <w:r>
@@ -797,7 +795,7 @@
         </w:p>
         <w:p>
           <w:pPr>
-            <w:pStyle w:val="8"/>
+            <w:pStyle w:val="9"/>
             <w:tabs>
               <w:tab w:val="right" w:leader="dot" w:pos="8306"/>
             </w:tabs>
@@ -806,7 +804,7 @@
             <w:fldChar w:fldCharType="begin"/>
           </w:r>
           <w:r>
-            <w:instrText xml:space="preserve"> HYPERLINK \l _Toc32709_WPSOffice_Level1 </w:instrText>
+            <w:instrText xml:space="preserve"> HYPERLINK \l _Toc4810_WPSOffice_Level1 </w:instrText>
           </w:r>
           <w:r>
             <w:fldChar w:fldCharType="separate"/>
@@ -818,9 +816,9 @@
                 <w:sz w:val="20"/>
                 <w:szCs w:val="20"/>
               </w:rPr>
-              <w:id w:val="147476568"/>
+              <w:id w:val="147476558"/>
               <w:placeholder>
-                <w:docPart w:val="{05cace02-8c8d-46ab-b7a9-fd7e179fd1ed}"/>
+                <w:docPart w:val="{691a3806-fddd-43e8-a442-1bc6fce8b575}"/>
               </w:placeholder>
               <w15:color w:val="509DF3"/>
             </w:sdtPr>
@@ -843,9 +841,9 @@
           <w:r>
             <w:tab/>
           </w:r>
-          <w:bookmarkStart w:id="13" w:name="_Toc32709_WPSOffice_Level1Page"/>
+          <w:bookmarkStart w:id="13" w:name="_Toc4810_WPSOffice_Level1Page"/>
           <w:r>
-            <w:t>8</w:t>
+            <w:t>11</w:t>
           </w:r>
           <w:bookmarkEnd w:id="13"/>
           <w:r>
@@ -854,7 +852,7 @@
         </w:p>
         <w:p>
           <w:pPr>
-            <w:pStyle w:val="8"/>
+            <w:pStyle w:val="9"/>
             <w:tabs>
               <w:tab w:val="right" w:leader="dot" w:pos="8306"/>
             </w:tabs>
@@ -863,7 +861,7 @@
             <w:fldChar w:fldCharType="begin"/>
           </w:r>
           <w:r>
-            <w:instrText xml:space="preserve"> HYPERLINK \l _Toc13707_WPSOffice_Level1 </w:instrText>
+            <w:instrText xml:space="preserve"> HYPERLINK \l _Toc23709_WPSOffice_Level1 </w:instrText>
           </w:r>
           <w:r>
             <w:fldChar w:fldCharType="separate"/>
@@ -875,9 +873,9 @@
                 <w:sz w:val="20"/>
                 <w:szCs w:val="20"/>
               </w:rPr>
-              <w:id w:val="147476568"/>
+              <w:id w:val="147476558"/>
               <w:placeholder>
-                <w:docPart w:val="{e3e6f8d1-59ce-46b6-b50f-988967455bff}"/>
+                <w:docPart w:val="{c657dbf2-ecb3-4852-ac6b-ba834cc2952b}"/>
               </w:placeholder>
               <w15:color w:val="509DF3"/>
             </w:sdtPr>
@@ -912,9 +910,9 @@
           <w:r>
             <w:tab/>
           </w:r>
-          <w:bookmarkStart w:id="14" w:name="_Toc13707_WPSOffice_Level1Page"/>
+          <w:bookmarkStart w:id="14" w:name="_Toc23709_WPSOffice_Level1Page"/>
           <w:r>
-            <w:t>8</w:t>
+            <w:t>11</w:t>
           </w:r>
           <w:bookmarkEnd w:id="14"/>
           <w:r>
@@ -923,7 +921,7 @@
         </w:p>
         <w:p>
           <w:pPr>
-            <w:pStyle w:val="8"/>
+            <w:pStyle w:val="9"/>
             <w:tabs>
               <w:tab w:val="right" w:leader="dot" w:pos="8306"/>
             </w:tabs>
@@ -932,7 +930,7 @@
             <w:fldChar w:fldCharType="begin"/>
           </w:r>
           <w:r>
-            <w:instrText xml:space="preserve"> HYPERLINK \l _Toc31657_WPSOffice_Level1 </w:instrText>
+            <w:instrText xml:space="preserve"> HYPERLINK \l _Toc20130_WPSOffice_Level1 </w:instrText>
           </w:r>
           <w:r>
             <w:fldChar w:fldCharType="separate"/>
@@ -944,9 +942,9 @@
                 <w:sz w:val="20"/>
                 <w:szCs w:val="20"/>
               </w:rPr>
-              <w:id w:val="147476568"/>
+              <w:id w:val="147476558"/>
               <w:placeholder>
-                <w:docPart w:val="{0448b230-5c59-43f8-986b-08093175d554}"/>
+                <w:docPart w:val="{e5f004c9-4e7b-4f7a-8498-96e1d041517a}"/>
               </w:placeholder>
               <w15:color w:val="509DF3"/>
             </w:sdtPr>
@@ -969,9 +967,9 @@
           <w:r>
             <w:tab/>
           </w:r>
-          <w:bookmarkStart w:id="15" w:name="_Toc31657_WPSOffice_Level1Page"/>
+          <w:bookmarkStart w:id="15" w:name="_Toc20130_WPSOffice_Level1Page"/>
           <w:r>
-            <w:t>10</w:t>
+            <w:t>13</w:t>
           </w:r>
           <w:bookmarkEnd w:id="15"/>
           <w:r>
@@ -980,7 +978,7 @@
         </w:p>
         <w:p>
           <w:pPr>
-            <w:pStyle w:val="8"/>
+            <w:pStyle w:val="9"/>
             <w:tabs>
               <w:tab w:val="right" w:leader="dot" w:pos="8306"/>
             </w:tabs>
@@ -989,7 +987,7 @@
             <w:fldChar w:fldCharType="begin"/>
           </w:r>
           <w:r>
-            <w:instrText xml:space="preserve"> HYPERLINK \l _Toc11755_WPSOffice_Level1 </w:instrText>
+            <w:instrText xml:space="preserve"> HYPERLINK \l _Toc25287_WPSOffice_Level1 </w:instrText>
           </w:r>
           <w:r>
             <w:fldChar w:fldCharType="separate"/>
@@ -1001,9 +999,9 @@
                 <w:sz w:val="20"/>
                 <w:szCs w:val="20"/>
               </w:rPr>
-              <w:id w:val="147476568"/>
+              <w:id w:val="147476558"/>
               <w:placeholder>
-                <w:docPart w:val="{7edbf524-21b0-4b62-86a3-9c01fb01e763}"/>
+                <w:docPart w:val="{ae2224d5-1458-4dc1-8932-95f11fe5c292}"/>
               </w:placeholder>
               <w15:color w:val="509DF3"/>
             </w:sdtPr>
@@ -1026,9 +1024,9 @@
           <w:r>
             <w:tab/>
           </w:r>
-          <w:bookmarkStart w:id="16" w:name="_Toc11755_WPSOffice_Level1Page"/>
+          <w:bookmarkStart w:id="16" w:name="_Toc25287_WPSOffice_Level1Page"/>
           <w:r>
-            <w:t>11</w:t>
+            <w:t>14</w:t>
           </w:r>
           <w:bookmarkEnd w:id="16"/>
           <w:r>
@@ -1037,7 +1035,7 @@
         </w:p>
         <w:p>
           <w:pPr>
-            <w:pStyle w:val="8"/>
+            <w:pStyle w:val="9"/>
             <w:tabs>
               <w:tab w:val="right" w:leader="dot" w:pos="8306"/>
             </w:tabs>
@@ -1046,7 +1044,7 @@
             <w:fldChar w:fldCharType="begin"/>
           </w:r>
           <w:r>
-            <w:instrText xml:space="preserve"> HYPERLINK \l _Toc6279_WPSOffice_Level1 </w:instrText>
+            <w:instrText xml:space="preserve"> HYPERLINK \l _Toc7593_WPSOffice_Level1 </w:instrText>
           </w:r>
           <w:r>
             <w:fldChar w:fldCharType="separate"/>
@@ -1058,9 +1056,9 @@
                 <w:sz w:val="20"/>
                 <w:szCs w:val="20"/>
               </w:rPr>
-              <w:id w:val="147476568"/>
+              <w:id w:val="147476558"/>
               <w:placeholder>
-                <w:docPart w:val="{6c12c001-88c6-4f3a-9af1-9338cb5adcd6}"/>
+                <w:docPart w:val="{9fbd589c-cf7a-45ad-b89b-d53ac3ce0c6b}"/>
               </w:placeholder>
               <w15:color w:val="509DF3"/>
             </w:sdtPr>
@@ -1083,9 +1081,9 @@
           <w:r>
             <w:tab/>
           </w:r>
-          <w:bookmarkStart w:id="17" w:name="_Toc6279_WPSOffice_Level1Page"/>
+          <w:bookmarkStart w:id="17" w:name="_Toc7593_WPSOffice_Level1Page"/>
           <w:r>
-            <w:t>12</w:t>
+            <w:t>15</w:t>
           </w:r>
           <w:bookmarkEnd w:id="17"/>
           <w:r>
@@ -1094,7 +1092,7 @@
         </w:p>
         <w:p>
           <w:pPr>
-            <w:pStyle w:val="8"/>
+            <w:pStyle w:val="9"/>
             <w:tabs>
               <w:tab w:val="right" w:leader="dot" w:pos="8306"/>
             </w:tabs>
@@ -1103,7 +1101,7 @@
             <w:fldChar w:fldCharType="begin"/>
           </w:r>
           <w:r>
-            <w:instrText xml:space="preserve"> HYPERLINK \l _Toc26364_WPSOffice_Level1 </w:instrText>
+            <w:instrText xml:space="preserve"> HYPERLINK \l _Toc9533_WPSOffice_Level1 </w:instrText>
           </w:r>
           <w:r>
             <w:fldChar w:fldCharType="separate"/>
@@ -1115,9 +1113,9 @@
                 <w:sz w:val="20"/>
                 <w:szCs w:val="20"/>
               </w:rPr>
-              <w:id w:val="147476568"/>
+              <w:id w:val="147476558"/>
               <w:placeholder>
-                <w:docPart w:val="{b37b9b24-e0a0-47d4-9c11-5429453331c0}"/>
+                <w:docPart w:val="{9c0b05c7-b8ee-4d34-b06f-48985f2f1a32}"/>
               </w:placeholder>
               <w15:color w:val="509DF3"/>
             </w:sdtPr>
@@ -1140,9 +1138,9 @@
           <w:r>
             <w:tab/>
           </w:r>
-          <w:bookmarkStart w:id="18" w:name="_Toc26364_WPSOffice_Level1Page"/>
+          <w:bookmarkStart w:id="18" w:name="_Toc9533_WPSOffice_Level1Page"/>
           <w:r>
-            <w:t>13</w:t>
+            <w:t>16</w:t>
           </w:r>
           <w:bookmarkEnd w:id="18"/>
           <w:r>
@@ -1151,7 +1149,7 @@
         </w:p>
         <w:p>
           <w:pPr>
-            <w:pStyle w:val="8"/>
+            <w:pStyle w:val="9"/>
             <w:tabs>
               <w:tab w:val="right" w:leader="dot" w:pos="8306"/>
             </w:tabs>
@@ -1160,7 +1158,7 @@
             <w:fldChar w:fldCharType="begin"/>
           </w:r>
           <w:r>
-            <w:instrText xml:space="preserve"> HYPERLINK \l _Toc22893_WPSOffice_Level1 </w:instrText>
+            <w:instrText xml:space="preserve"> HYPERLINK \l _Toc19266_WPSOffice_Level1 </w:instrText>
           </w:r>
           <w:r>
             <w:fldChar w:fldCharType="separate"/>
@@ -1172,9 +1170,9 @@
                 <w:sz w:val="20"/>
                 <w:szCs w:val="20"/>
               </w:rPr>
-              <w:id w:val="147476568"/>
+              <w:id w:val="147476558"/>
               <w:placeholder>
-                <w:docPart w:val="{e733e865-2300-42a6-9a46-f06c787d0a10}"/>
+                <w:docPart w:val="{c037ddfa-deba-4c9c-89d7-506c03fd093d}"/>
               </w:placeholder>
               <w15:color w:val="509DF3"/>
             </w:sdtPr>
@@ -1215,9 +1213,9 @@
           <w:r>
             <w:tab/>
           </w:r>
-          <w:bookmarkStart w:id="19" w:name="_Toc22893_WPSOffice_Level1Page"/>
+          <w:bookmarkStart w:id="19" w:name="_Toc19266_WPSOffice_Level1Page"/>
           <w:r>
-            <w:t>14</w:t>
+            <w:t>17</w:t>
           </w:r>
           <w:bookmarkEnd w:id="19"/>
           <w:r>
@@ -1226,7 +1224,7 @@
         </w:p>
         <w:p>
           <w:pPr>
-            <w:pStyle w:val="8"/>
+            <w:pStyle w:val="9"/>
             <w:tabs>
               <w:tab w:val="right" w:leader="dot" w:pos="8306"/>
             </w:tabs>
@@ -1235,7 +1233,7 @@
             <w:fldChar w:fldCharType="begin"/>
           </w:r>
           <w:r>
-            <w:instrText xml:space="preserve"> HYPERLINK \l _Toc3737_WPSOffice_Level1 </w:instrText>
+            <w:instrText xml:space="preserve"> HYPERLINK \l _Toc12964_WPSOffice_Level1 </w:instrText>
           </w:r>
           <w:r>
             <w:fldChar w:fldCharType="separate"/>
@@ -1247,9 +1245,9 @@
                 <w:sz w:val="20"/>
                 <w:szCs w:val="20"/>
               </w:rPr>
-              <w:id w:val="147476568"/>
+              <w:id w:val="147476558"/>
               <w:placeholder>
-                <w:docPart w:val="{5e23a232-ab0b-452d-bc74-894538b94b5b}"/>
+                <w:docPart w:val="{a2602ad0-0350-4260-a46d-f75062700214}"/>
               </w:placeholder>
               <w15:color w:val="509DF3"/>
             </w:sdtPr>
@@ -1272,9 +1270,9 @@
           <w:r>
             <w:tab/>
           </w:r>
-          <w:bookmarkStart w:id="20" w:name="_Toc3737_WPSOffice_Level1Page"/>
+          <w:bookmarkStart w:id="20" w:name="_Toc12964_WPSOffice_Level1Page"/>
           <w:r>
-            <w:t>14</w:t>
+            <w:t>17</w:t>
           </w:r>
           <w:bookmarkEnd w:id="20"/>
           <w:r>
@@ -1283,7 +1281,7 @@
         </w:p>
         <w:p>
           <w:pPr>
-            <w:pStyle w:val="8"/>
+            <w:pStyle w:val="9"/>
             <w:tabs>
               <w:tab w:val="right" w:leader="dot" w:pos="8306"/>
             </w:tabs>
@@ -1292,7 +1290,7 @@
             <w:fldChar w:fldCharType="begin"/>
           </w:r>
           <w:r>
-            <w:instrText xml:space="preserve"> HYPERLINK \l _Toc6091_WPSOffice_Level1 </w:instrText>
+            <w:instrText xml:space="preserve"> HYPERLINK \l _Toc286_WPSOffice_Level1 </w:instrText>
           </w:r>
           <w:r>
             <w:fldChar w:fldCharType="separate"/>
@@ -1304,9 +1302,9 @@
                 <w:sz w:val="20"/>
                 <w:szCs w:val="20"/>
               </w:rPr>
-              <w:id w:val="147476568"/>
+              <w:id w:val="147476558"/>
               <w:placeholder>
-                <w:docPart w:val="{52339a49-84ef-4f5b-b00b-1950aa77afc7}"/>
+                <w:docPart w:val="{10d5ab03-67e0-4d11-b9be-903068052c26}"/>
               </w:placeholder>
               <w15:color w:val="509DF3"/>
             </w:sdtPr>
@@ -1329,9 +1327,9 @@
           <w:r>
             <w:tab/>
           </w:r>
-          <w:bookmarkStart w:id="21" w:name="_Toc6091_WPSOffice_Level1Page"/>
+          <w:bookmarkStart w:id="21" w:name="_Toc286_WPSOffice_Level1Page"/>
           <w:r>
-            <w:t>14</w:t>
+            <w:t>18</w:t>
           </w:r>
           <w:bookmarkEnd w:id="21"/>
           <w:r>
@@ -1340,7 +1338,7 @@
         </w:p>
         <w:p>
           <w:pPr>
-            <w:pStyle w:val="8"/>
+            <w:pStyle w:val="9"/>
             <w:tabs>
               <w:tab w:val="right" w:leader="dot" w:pos="8306"/>
             </w:tabs>
@@ -1349,7 +1347,7 @@
             <w:fldChar w:fldCharType="begin"/>
           </w:r>
           <w:r>
-            <w:instrText xml:space="preserve"> HYPERLINK \l _Toc22401_WPSOffice_Level1 </w:instrText>
+            <w:instrText xml:space="preserve"> HYPERLINK \l _Toc5373_WPSOffice_Level1 </w:instrText>
           </w:r>
           <w:r>
             <w:fldChar w:fldCharType="separate"/>
@@ -1361,9 +1359,9 @@
                 <w:sz w:val="20"/>
                 <w:szCs w:val="20"/>
               </w:rPr>
-              <w:id w:val="147476568"/>
+              <w:id w:val="147476558"/>
               <w:placeholder>
-                <w:docPart w:val="{8c57513c-2dfd-4f22-8304-f43d9f97b597}"/>
+                <w:docPart w:val="{ee78c6bc-48b9-4a75-85ad-5be43fbd5a18}"/>
               </w:placeholder>
               <w15:color w:val="509DF3"/>
             </w:sdtPr>
@@ -1386,9 +1384,9 @@
           <w:r>
             <w:tab/>
           </w:r>
-          <w:bookmarkStart w:id="22" w:name="_Toc22401_WPSOffice_Level1Page"/>
+          <w:bookmarkStart w:id="22" w:name="_Toc5373_WPSOffice_Level1Page"/>
           <w:r>
-            <w:t>15</w:t>
+            <w:t>19</w:t>
           </w:r>
           <w:bookmarkEnd w:id="22"/>
           <w:r>
@@ -1397,7 +1395,7 @@
         </w:p>
         <w:p>
           <w:pPr>
-            <w:pStyle w:val="8"/>
+            <w:pStyle w:val="9"/>
             <w:tabs>
               <w:tab w:val="right" w:leader="dot" w:pos="8306"/>
             </w:tabs>
@@ -1406,7 +1404,7 @@
             <w:fldChar w:fldCharType="begin"/>
           </w:r>
           <w:r>
-            <w:instrText xml:space="preserve"> HYPERLINK \l _Toc17964_WPSOffice_Level1 </w:instrText>
+            <w:instrText xml:space="preserve"> HYPERLINK \l _Toc29676_WPSOffice_Level1 </w:instrText>
           </w:r>
           <w:r>
             <w:fldChar w:fldCharType="separate"/>
@@ -1418,9 +1416,9 @@
                 <w:sz w:val="20"/>
                 <w:szCs w:val="20"/>
               </w:rPr>
-              <w:id w:val="147476568"/>
+              <w:id w:val="147476558"/>
               <w:placeholder>
-                <w:docPart w:val="{69a1e372-b305-4537-8518-2675b293ec68}"/>
+                <w:docPart w:val="{a09dd5ec-a51f-4a6d-bf07-27584ae4eef4}"/>
               </w:placeholder>
               <w15:color w:val="509DF3"/>
             </w:sdtPr>
@@ -1449,9 +1447,9 @@
           <w:r>
             <w:tab/>
           </w:r>
-          <w:bookmarkStart w:id="23" w:name="_Toc17964_WPSOffice_Level1Page"/>
+          <w:bookmarkStart w:id="23" w:name="_Toc29676_WPSOffice_Level1Page"/>
           <w:r>
-            <w:t>16</w:t>
+            <w:t>19</w:t>
           </w:r>
           <w:bookmarkEnd w:id="23"/>
           <w:r>
@@ -1460,7 +1458,7 @@
         </w:p>
         <w:p>
           <w:pPr>
-            <w:pStyle w:val="8"/>
+            <w:pStyle w:val="9"/>
             <w:tabs>
               <w:tab w:val="right" w:leader="dot" w:pos="8306"/>
             </w:tabs>
@@ -1469,7 +1467,7 @@
             <w:fldChar w:fldCharType="begin"/>
           </w:r>
           <w:r>
-            <w:instrText xml:space="preserve"> HYPERLINK \l _Toc29113_WPSOffice_Level1 </w:instrText>
+            <w:instrText xml:space="preserve"> HYPERLINK \l _Toc32293_WPSOffice_Level1 </w:instrText>
           </w:r>
           <w:r>
             <w:fldChar w:fldCharType="separate"/>
@@ -1481,9 +1479,9 @@
                 <w:sz w:val="20"/>
                 <w:szCs w:val="20"/>
               </w:rPr>
-              <w:id w:val="147476565"/>
+              <w:id w:val="147476558"/>
               <w:placeholder>
-                <w:docPart w:val="{253a42f4-874f-44a9-a357-b026740554c0}"/>
+                <w:docPart w:val="{b2871fe2-963a-4c0d-8f32-93fe9ab0e1ef}"/>
               </w:placeholder>
               <w15:color w:val="509DF3"/>
             </w:sdtPr>
@@ -1506,9 +1504,9 @@
           <w:r>
             <w:tab/>
           </w:r>
-          <w:bookmarkStart w:id="24" w:name="_Toc29113_WPSOffice_Level1Page"/>
+          <w:bookmarkStart w:id="24" w:name="_Toc32293_WPSOffice_Level1Page"/>
           <w:r>
-            <w:t>16</w:t>
+            <w:t>20</w:t>
           </w:r>
           <w:bookmarkEnd w:id="24"/>
           <w:r>
@@ -1517,7 +1515,7 @@
         </w:p>
         <w:p>
           <w:pPr>
-            <w:pStyle w:val="8"/>
+            <w:pStyle w:val="9"/>
             <w:tabs>
               <w:tab w:val="right" w:leader="dot" w:pos="8306"/>
             </w:tabs>
@@ -1526,7 +1524,7 @@
             <w:fldChar w:fldCharType="begin"/>
           </w:r>
           <w:r>
-            <w:instrText xml:space="preserve"> HYPERLINK \l _Toc6446_WPSOffice_Level1 </w:instrText>
+            <w:instrText xml:space="preserve"> HYPERLINK \l _Toc18009_WPSOffice_Level1 </w:instrText>
           </w:r>
           <w:r>
             <w:fldChar w:fldCharType="separate"/>
@@ -1538,9 +1536,9 @@
                 <w:sz w:val="20"/>
                 <w:szCs w:val="20"/>
               </w:rPr>
-              <w:id w:val="147476565"/>
+              <w:id w:val="147476558"/>
               <w:placeholder>
-                <w:docPart w:val="{d593596b-b576-47a9-a0bb-63fb12e61456}"/>
+                <w:docPart w:val="{35b90e64-0000-45e1-b152-27498cbfce05}"/>
               </w:placeholder>
               <w15:color w:val="509DF3"/>
             </w:sdtPr>
@@ -1563,9 +1561,9 @@
           <w:r>
             <w:tab/>
           </w:r>
-          <w:bookmarkStart w:id="25" w:name="_Toc6446_WPSOffice_Level1Page"/>
+          <w:bookmarkStart w:id="25" w:name="_Toc18009_WPSOffice_Level1Page"/>
           <w:r>
-            <w:t>17</w:t>
+            <w:t>20</w:t>
           </w:r>
           <w:bookmarkEnd w:id="25"/>
           <w:r>
@@ -1574,7 +1572,7 @@
         </w:p>
         <w:p>
           <w:pPr>
-            <w:pStyle w:val="8"/>
+            <w:pStyle w:val="9"/>
             <w:tabs>
               <w:tab w:val="right" w:leader="dot" w:pos="8306"/>
             </w:tabs>
@@ -1583,7 +1581,7 @@
             <w:fldChar w:fldCharType="begin"/>
           </w:r>
           <w:r>
-            <w:instrText xml:space="preserve"> HYPERLINK \l _Toc5335_WPSOffice_Level1 </w:instrText>
+            <w:instrText xml:space="preserve"> HYPERLINK \l _Toc25942_WPSOffice_Level1 </w:instrText>
           </w:r>
           <w:r>
             <w:fldChar w:fldCharType="separate"/>
@@ -1595,9 +1593,9 @@
                 <w:sz w:val="20"/>
                 <w:szCs w:val="20"/>
               </w:rPr>
-              <w:id w:val="147476565"/>
+              <w:id w:val="147476558"/>
               <w:placeholder>
-                <w:docPart w:val="{5db2e645-dc41-4cbe-88c1-13f45bc5fbd7}"/>
+                <w:docPart w:val="{a1e06b72-d55a-4481-90b5-2294815585d1}"/>
               </w:placeholder>
               <w15:color w:val="509DF3"/>
             </w:sdtPr>
@@ -1626,9 +1624,9 @@
           <w:r>
             <w:tab/>
           </w:r>
-          <w:bookmarkStart w:id="26" w:name="_Toc5335_WPSOffice_Level1Page"/>
+          <w:bookmarkStart w:id="26" w:name="_Toc25942_WPSOffice_Level1Page"/>
           <w:r>
-            <w:t>17</w:t>
+            <w:t>20</w:t>
           </w:r>
           <w:bookmarkEnd w:id="26"/>
           <w:r>
@@ -1637,7 +1635,7 @@
         </w:p>
         <w:p>
           <w:pPr>
-            <w:pStyle w:val="8"/>
+            <w:pStyle w:val="9"/>
             <w:tabs>
               <w:tab w:val="right" w:leader="dot" w:pos="8306"/>
             </w:tabs>
@@ -1646,7 +1644,7 @@
             <w:fldChar w:fldCharType="begin"/>
           </w:r>
           <w:r>
-            <w:instrText xml:space="preserve"> HYPERLINK \l _Toc6124_WPSOffice_Level1 </w:instrText>
+            <w:instrText xml:space="preserve"> HYPERLINK \l _Toc23813_WPSOffice_Level1 </w:instrText>
           </w:r>
           <w:r>
             <w:fldChar w:fldCharType="separate"/>
@@ -1658,9 +1656,9 @@
                 <w:sz w:val="20"/>
                 <w:szCs w:val="20"/>
               </w:rPr>
-              <w:id w:val="147476565"/>
+              <w:id w:val="147476558"/>
               <w:placeholder>
-                <w:docPart w:val="{10add0b8-d0f5-4c5c-9621-fa122cc778ae}"/>
+                <w:docPart w:val="{ca49e04d-818f-4c1f-8b13-5c203369871a}"/>
               </w:placeholder>
               <w15:color w:val="509DF3"/>
             </w:sdtPr>
@@ -1683,11 +1681,68 @@
           <w:r>
             <w:tab/>
           </w:r>
-          <w:bookmarkStart w:id="27" w:name="_Toc6124_WPSOffice_Level1Page"/>
+          <w:bookmarkStart w:id="27" w:name="_Toc23813_WPSOffice_Level1Page"/>
           <w:r>
-            <w:t>17</w:t>
+            <w:t>20</w:t>
           </w:r>
           <w:bookmarkEnd w:id="27"/>
+          <w:r>
+            <w:fldChar w:fldCharType="end"/>
+          </w:r>
+        </w:p>
+        <w:p>
+          <w:pPr>
+            <w:pStyle w:val="9"/>
+            <w:tabs>
+              <w:tab w:val="right" w:leader="dot" w:pos="8306"/>
+            </w:tabs>
+          </w:pPr>
+          <w:r>
+            <w:fldChar w:fldCharType="begin"/>
+          </w:r>
+          <w:r>
+            <w:instrText xml:space="preserve"> HYPERLINK \l _Toc1459_WPSOffice_Level1 </w:instrText>
+          </w:r>
+          <w:r>
+            <w:fldChar w:fldCharType="separate"/>
+          </w:r>
+          <w:sdt>
+            <w:sdtPr>
+              <w:rPr>
+                <w:rFonts w:asciiTheme="minorHAnsi" w:hAnsiTheme="minorHAnsi" w:eastAsiaTheme="minorEastAsia" w:cstheme="minorBidi"/>
+                <w:sz w:val="20"/>
+                <w:szCs w:val="20"/>
+              </w:rPr>
+              <w:id w:val="147476558"/>
+              <w:placeholder>
+                <w:docPart w:val="{a31ce383-4b4a-43df-bfd1-e05ee4fa1acf}"/>
+              </w:placeholder>
+              <w15:color w:val="509DF3"/>
+            </w:sdtPr>
+            <w:sdtEndPr>
+              <w:rPr>
+                <w:rFonts w:asciiTheme="minorHAnsi" w:hAnsiTheme="minorHAnsi" w:eastAsiaTheme="minorEastAsia" w:cstheme="minorBidi"/>
+                <w:sz w:val="20"/>
+                <w:szCs w:val="20"/>
+              </w:rPr>
+            </w:sdtEndPr>
+            <w:sdtContent>
+              <w:r>
+                <w:rPr>
+                  <w:rFonts w:hint="eastAsia" w:asciiTheme="minorHAnsi" w:hAnsiTheme="minorHAnsi" w:eastAsiaTheme="minorEastAsia" w:cstheme="minorBidi"/>
+                </w:rPr>
+                <w:t>二十八、 不敢苟同的题目</w:t>
+              </w:r>
+            </w:sdtContent>
+          </w:sdt>
+          <w:r>
+            <w:tab/>
+          </w:r>
+          <w:bookmarkStart w:id="28" w:name="_Toc1459_WPSOffice_Level1Page"/>
+          <w:r>
+            <w:t>21</w:t>
+          </w:r>
+          <w:bookmarkEnd w:id="28"/>
           <w:r>
             <w:fldChar w:fldCharType="end"/>
           </w:r>
@@ -1697,7 +1752,7 @@
     </w:sdt>
     <w:p>
       <w:pPr>
-        <w:pStyle w:val="8"/>
+        <w:pStyle w:val="9"/>
         <w:tabs>
           <w:tab w:val="right" w:leader="dot" w:pos="8306"/>
         </w:tabs>
@@ -1711,7 +1766,7 @@
     </w:p>
     <w:p>
       <w:pPr>
-        <w:pStyle w:val="8"/>
+        <w:pStyle w:val="9"/>
         <w:tabs>
           <w:tab w:val="right" w:leader="dot" w:pos="8306"/>
         </w:tabs>
@@ -1737,7 +1792,7 @@
           <w:lang w:val="en-US" w:eastAsia="zh-CN"/>
         </w:rPr>
       </w:pPr>
-      <w:bookmarkStart w:id="28" w:name="_Toc6899_WPSOffice_Level1"/>
+      <w:bookmarkStart w:id="29" w:name="_Toc15100_WPSOffice_Level1"/>
       <w:r>
         <w:rPr>
           <w:rFonts w:hint="default"/>
@@ -1754,7 +1809,7 @@
         </w:rPr>
         <w:t>编写速度和质量</w:t>
       </w:r>
-      <w:bookmarkEnd w:id="28"/>
+      <w:bookmarkEnd w:id="29"/>
     </w:p>
     <w:p>
       <w:pPr>
@@ -2019,6 +2074,13 @@
         </w:rPr>
         <w:t>Ctrl+R 替换</w:t>
       </w:r>
+      <w:r>
+        <w:rPr>
+          <w:rFonts w:hint="eastAsia"/>
+          <w:lang w:val="en-US" w:eastAsia="zh-CN"/>
+        </w:rPr>
+        <w:t xml:space="preserve"> !!!</w:t>
+      </w:r>
     </w:p>
     <w:p>
       <w:pPr>
@@ -2034,6 +2096,13 @@
           <w:lang w:val="en-US" w:eastAsia="zh-CN"/>
         </w:rPr>
         <w:t>Ctrl+Z 撤销</w:t>
+      </w:r>
+      <w:r>
+        <w:rPr>
+          <w:rFonts w:hint="eastAsia"/>
+          <w:lang w:val="en-US" w:eastAsia="zh-CN"/>
+        </w:rPr>
+        <w:t xml:space="preserve"> !!!</w:t>
       </w:r>
     </w:p>
     <w:p>
@@ -2354,7 +2423,7 @@
           <w:lang w:val="en-US" w:eastAsia="zh-CN"/>
         </w:rPr>
       </w:pPr>
-      <w:bookmarkStart w:id="29" w:name="_Toc28466_WPSOffice_Level1"/>
+      <w:bookmarkStart w:id="30" w:name="_Toc17335_WPSOffice_Level1"/>
       <w:r>
         <w:rPr>
           <w:rFonts w:hint="eastAsia"/>
@@ -2363,7 +2432,7 @@
         </w:rPr>
         <w:t>数据类型</w:t>
       </w:r>
-      <w:bookmarkEnd w:id="29"/>
+      <w:bookmarkEnd w:id="30"/>
     </w:p>
     <w:p>
       <w:pPr>
@@ -3239,7 +3308,7 @@
           <w:lang w:val="en-US" w:eastAsia="zh-CN"/>
         </w:rPr>
       </w:pPr>
-      <w:bookmarkStart w:id="30" w:name="_Toc20239_WPSOffice_Level1"/>
+      <w:bookmarkStart w:id="31" w:name="_Toc5414_WPSOffice_Level1"/>
       <w:r>
         <w:rPr>
           <w:rFonts w:hint="eastAsia"/>
@@ -3248,7 +3317,7 @@
         </w:rPr>
         <w:t>函数</w:t>
       </w:r>
-      <w:bookmarkEnd w:id="30"/>
+      <w:bookmarkEnd w:id="31"/>
     </w:p>
     <w:p>
       <w:pPr>
@@ -3421,7 +3490,7 @@
           <w:lang w:val="en-US" w:eastAsia="zh-CN"/>
         </w:rPr>
       </w:pPr>
-      <w:bookmarkStart w:id="31" w:name="_Toc14829_WPSOffice_Level1"/>
+      <w:bookmarkStart w:id="32" w:name="_Toc6150_WPSOffice_Level1"/>
       <w:r>
         <w:rPr>
           <w:rFonts w:hint="default"/>
@@ -3438,7 +3507,7 @@
         </w:rPr>
         <w:t>，字符串题</w:t>
       </w:r>
-      <w:bookmarkEnd w:id="31"/>
+      <w:bookmarkEnd w:id="32"/>
     </w:p>
     <w:p>
       <w:pPr>
@@ -4968,6 +5037,289 @@
     </w:p>
     <w:p>
       <w:pPr>
+        <w:ind w:firstLine="420" w:firstLineChars="0"/>
+        <w:rPr>
+          <w:rFonts w:hint="default"/>
+          <w:lang w:val="en-US" w:eastAsia="zh-CN"/>
+        </w:rPr>
+      </w:pPr>
+      <w:r>
+        <w:rPr>
+          <w:rFonts w:hint="default"/>
+          <w:lang w:val="en-US" w:eastAsia="zh-CN"/>
+        </w:rPr>
+        <w:t>--------------------------------------------------</w:t>
+      </w:r>
+    </w:p>
+    <w:p>
+      <w:pPr>
+        <w:ind w:firstLine="420" w:firstLineChars="0"/>
+        <w:rPr>
+          <w:rFonts w:hint="default"/>
+          <w:lang w:val="en-US" w:eastAsia="zh-CN"/>
+        </w:rPr>
+      </w:pPr>
+    </w:p>
+    <w:p>
+      <w:pPr>
+        <w:ind w:firstLine="420" w:firstLineChars="0"/>
+        <w:rPr>
+          <w:rFonts w:hint="eastAsia"/>
+          <w:lang w:val="en-US" w:eastAsia="zh-CN"/>
+        </w:rPr>
+      </w:pPr>
+      <w:r>
+        <w:rPr>
+          <w:rFonts w:hint="eastAsia"/>
+          <w:lang w:val="en-US" w:eastAsia="zh-CN"/>
+        </w:rPr>
+        <w:t>读入n*m的字符矩阵</w:t>
+      </w:r>
+    </w:p>
+    <w:p>
+      <w:pPr>
+        <w:ind w:firstLine="420" w:firstLineChars="0"/>
+        <w:rPr>
+          <w:rFonts w:hint="eastAsia"/>
+          <w:lang w:val="en-US" w:eastAsia="zh-CN"/>
+        </w:rPr>
+      </w:pPr>
+      <w:r>
+        <w:rPr>
+          <w:rFonts w:hint="eastAsia"/>
+          <w:lang w:val="en-US" w:eastAsia="zh-CN"/>
+        </w:rPr>
+        <w:t>Scanf(</w:t>
+      </w:r>
+      <w:r>
+        <w:rPr>
+          <w:rFonts w:hint="default"/>
+          <w:lang w:val="en-US" w:eastAsia="zh-CN"/>
+        </w:rPr>
+        <w:t>“</w:t>
+      </w:r>
+      <w:r>
+        <w:rPr>
+          <w:rFonts w:hint="eastAsia"/>
+          <w:lang w:val="en-US" w:eastAsia="zh-CN"/>
+        </w:rPr>
+        <w:t>%d%d</w:t>
+      </w:r>
+      <w:r>
+        <w:rPr>
+          <w:rFonts w:hint="default"/>
+          <w:lang w:val="en-US" w:eastAsia="zh-CN"/>
+        </w:rPr>
+        <w:t>”</w:t>
+      </w:r>
+      <w:r>
+        <w:rPr>
+          <w:rFonts w:hint="eastAsia"/>
+          <w:lang w:val="en-US" w:eastAsia="zh-CN"/>
+        </w:rPr>
+        <w:t>,&amp;n);</w:t>
+      </w:r>
+    </w:p>
+    <w:p>
+      <w:pPr>
+        <w:ind w:firstLine="420" w:firstLineChars="0"/>
+        <w:rPr>
+          <w:rFonts w:hint="eastAsia"/>
+          <w:lang w:val="en-US" w:eastAsia="zh-CN"/>
+        </w:rPr>
+      </w:pPr>
+      <w:r>
+        <w:rPr>
+          <w:rFonts w:hint="eastAsia"/>
+          <w:lang w:val="en-US" w:eastAsia="zh-CN"/>
+        </w:rPr>
+        <w:t>For (i=1;i&lt;=n;i++)</w:t>
+      </w:r>
+    </w:p>
+    <w:p>
+      <w:pPr>
+        <w:ind w:left="420" w:leftChars="0" w:firstLine="420" w:firstLineChars="0"/>
+        <w:rPr>
+          <w:rFonts w:hint="eastAsia"/>
+          <w:lang w:val="en-US" w:eastAsia="zh-CN"/>
+        </w:rPr>
+      </w:pPr>
+      <w:r>
+        <w:rPr>
+          <w:rFonts w:hint="eastAsia"/>
+          <w:lang w:val="en-US" w:eastAsia="zh-CN"/>
+        </w:rPr>
+        <w:t>Scanf(</w:t>
+      </w:r>
+      <w:r>
+        <w:rPr>
+          <w:rFonts w:hint="default"/>
+          <w:lang w:val="en-US" w:eastAsia="zh-CN"/>
+        </w:rPr>
+        <w:t>“</w:t>
+      </w:r>
+      <w:r>
+        <w:rPr>
+          <w:rFonts w:hint="eastAsia"/>
+          <w:lang w:val="en-US" w:eastAsia="zh-CN"/>
+        </w:rPr>
+        <w:t>%s</w:t>
+      </w:r>
+      <w:r>
+        <w:rPr>
+          <w:rFonts w:hint="default"/>
+          <w:lang w:val="en-US" w:eastAsia="zh-CN"/>
+        </w:rPr>
+        <w:t>”</w:t>
+      </w:r>
+      <w:r>
+        <w:rPr>
+          <w:rFonts w:hint="eastAsia"/>
+          <w:lang w:val="en-US" w:eastAsia="zh-CN"/>
+        </w:rPr>
+        <w:t>,str[i]+1);</w:t>
+      </w:r>
+    </w:p>
+    <w:p>
+      <w:pPr>
+        <w:ind w:left="420" w:leftChars="0" w:firstLine="420" w:firstLineChars="0"/>
+        <w:rPr>
+          <w:rFonts w:hint="eastAsia"/>
+          <w:lang w:val="en-US" w:eastAsia="zh-CN"/>
+        </w:rPr>
+      </w:pPr>
+    </w:p>
+    <w:p>
+      <w:pPr>
+        <w:rPr>
+          <w:rFonts w:hint="default"/>
+          <w:lang w:val="en-US" w:eastAsia="zh-CN"/>
+        </w:rPr>
+      </w:pPr>
+      <w:r>
+        <w:rPr>
+          <w:rFonts w:hint="default"/>
+          <w:lang w:val="en-US" w:eastAsia="zh-CN"/>
+        </w:rPr>
+        <w:t xml:space="preserve">    for (i=1;i&lt;=n;i++)</w:t>
+      </w:r>
+    </w:p>
+    <w:p>
+      <w:pPr>
+        <w:rPr>
+          <w:rFonts w:hint="default"/>
+          <w:lang w:val="en-US" w:eastAsia="zh-CN"/>
+        </w:rPr>
+      </w:pPr>
+      <w:r>
+        <w:rPr>
+          <w:rFonts w:hint="default"/>
+          <w:lang w:val="en-US" w:eastAsia="zh-CN"/>
+        </w:rPr>
+        <w:t xml:space="preserve">    {</w:t>
+      </w:r>
+    </w:p>
+    <w:p>
+      <w:pPr>
+        <w:rPr>
+          <w:rFonts w:hint="default"/>
+          <w:lang w:val="en-US" w:eastAsia="zh-CN"/>
+        </w:rPr>
+      </w:pPr>
+      <w:r>
+        <w:rPr>
+          <w:rFonts w:hint="default"/>
+          <w:lang w:val="en-US" w:eastAsia="zh-CN"/>
+        </w:rPr>
+        <w:t xml:space="preserve">        scanf("%c",&amp;c);</w:t>
+      </w:r>
+    </w:p>
+    <w:p>
+      <w:pPr>
+        <w:rPr>
+          <w:rFonts w:hint="default"/>
+          <w:lang w:val="en-US" w:eastAsia="zh-CN"/>
+        </w:rPr>
+      </w:pPr>
+      <w:r>
+        <w:rPr>
+          <w:rFonts w:hint="default"/>
+          <w:lang w:val="en-US" w:eastAsia="zh-CN"/>
+        </w:rPr>
+        <w:t xml:space="preserve">        for (j=1;j&lt;=m;j++)</w:t>
+      </w:r>
+    </w:p>
+    <w:p>
+      <w:pPr>
+        <w:rPr>
+          <w:rFonts w:hint="default"/>
+          <w:lang w:val="en-US" w:eastAsia="zh-CN"/>
+        </w:rPr>
+      </w:pPr>
+      <w:r>
+        <w:rPr>
+          <w:rFonts w:hint="default"/>
+          <w:lang w:val="en-US" w:eastAsia="zh-CN"/>
+        </w:rPr>
+        <w:t xml:space="preserve">        {</w:t>
+      </w:r>
+    </w:p>
+    <w:p>
+      <w:pPr>
+        <w:rPr>
+          <w:rFonts w:hint="default"/>
+          <w:lang w:val="en-US" w:eastAsia="zh-CN"/>
+        </w:rPr>
+      </w:pPr>
+      <w:r>
+        <w:rPr>
+          <w:rFonts w:hint="default"/>
+          <w:lang w:val="en-US" w:eastAsia="zh-CN"/>
+        </w:rPr>
+        <w:t xml:space="preserve">            scanf("%c",&amp;c);</w:t>
+      </w:r>
+    </w:p>
+    <w:p>
+      <w:pPr>
+        <w:rPr>
+          <w:rFonts w:hint="default"/>
+          <w:lang w:val="en-US" w:eastAsia="zh-CN"/>
+        </w:rPr>
+      </w:pPr>
+      <w:r>
+        <w:rPr>
+          <w:rFonts w:hint="default"/>
+          <w:lang w:val="en-US" w:eastAsia="zh-CN"/>
+        </w:rPr>
+        <w:t xml:space="preserve">        }</w:t>
+      </w:r>
+    </w:p>
+    <w:p>
+      <w:pPr>
+        <w:rPr>
+          <w:rFonts w:hint="default"/>
+          <w:lang w:val="en-US" w:eastAsia="zh-CN"/>
+        </w:rPr>
+      </w:pPr>
+      <w:r>
+        <w:rPr>
+          <w:rFonts w:hint="default"/>
+          <w:lang w:val="en-US" w:eastAsia="zh-CN"/>
+        </w:rPr>
+        <w:t xml:space="preserve">    }</w:t>
+      </w:r>
+    </w:p>
+    <w:p>
+      <w:pPr>
+        <w:ind w:firstLine="420" w:firstLineChars="0"/>
+        <w:rPr>
+          <w:rFonts w:hint="default"/>
+          <w:lang w:val="en-US" w:eastAsia="zh-CN"/>
+        </w:rPr>
+      </w:pPr>
+    </w:p>
+    <w:p>
+      <w:pPr>
         <w:numPr>
           <w:ilvl w:val="0"/>
           <w:numId w:val="1"/>
@@ -4980,7 +5332,7 @@
           <w:lang w:val="en-US" w:eastAsia="zh-CN"/>
         </w:rPr>
       </w:pPr>
-      <w:bookmarkStart w:id="32" w:name="_Toc19488_WPSOffice_Level1"/>
+      <w:bookmarkStart w:id="33" w:name="_Toc28366_WPSOffice_Level1"/>
       <w:r>
         <w:rPr>
           <w:rFonts w:hint="default"/>
@@ -4997,7 +5349,7 @@
         </w:rPr>
         <w:t>题</w:t>
       </w:r>
-      <w:bookmarkEnd w:id="32"/>
+      <w:bookmarkEnd w:id="33"/>
     </w:p>
     <w:p>
       <w:pPr>
@@ -5091,6 +5443,30 @@
           <w:rFonts w:hint="default"/>
           <w:lang w:val="en-US" w:eastAsia="zh-CN"/>
         </w:rPr>
+        <w:t>--------------------------------------------------</w:t>
+      </w:r>
+    </w:p>
+    <w:p>
+      <w:pPr>
+        <w:rPr>
+          <w:rFonts w:hint="default"/>
+          <w:lang w:val="en-US" w:eastAsia="zh-CN"/>
+        </w:rPr>
+      </w:pPr>
+    </w:p>
+    <w:p>
+      <w:pPr>
+        <w:ind w:firstLine="420" w:firstLineChars="0"/>
+        <w:rPr>
+          <w:rFonts w:hint="default"/>
+          <w:lang w:val="en-US" w:eastAsia="zh-CN"/>
+        </w:rPr>
+      </w:pPr>
+      <w:r>
+        <w:rPr>
+          <w:rFonts w:hint="default"/>
+          <w:lang w:val="en-US" w:eastAsia="zh-CN"/>
+        </w:rPr>
         <w:t>仅一个关键字，倒序输出</w:t>
       </w:r>
     </w:p>
@@ -5189,6 +5565,31 @@
           <w:rFonts w:hint="default"/>
           <w:lang w:val="en-US" w:eastAsia="zh-CN"/>
         </w:rPr>
+        <w:t>--------------------------------------------------</w:t>
+      </w:r>
+    </w:p>
+    <w:p>
+      <w:pPr>
+        <w:ind w:firstLine="420" w:firstLineChars="0"/>
+        <w:rPr>
+          <w:rFonts w:hint="default"/>
+          <w:lang w:val="en-US" w:eastAsia="zh-CN"/>
+        </w:rPr>
+      </w:pPr>
+    </w:p>
+    <w:p>
+      <w:pPr>
+        <w:ind w:firstLine="420" w:firstLineChars="0"/>
+        <w:rPr>
+          <w:rFonts w:hint="default"/>
+          <w:lang w:val="en-US" w:eastAsia="zh-CN"/>
+        </w:rPr>
+      </w:pPr>
+      <w:r>
+        <w:rPr>
+          <w:rFonts w:hint="default"/>
+          <w:lang w:val="en-US" w:eastAsia="zh-CN"/>
+        </w:rPr>
         <w:t>两个关键字排序</w:t>
       </w:r>
     </w:p>
@@ -5443,6 +5844,31 @@
           <w:lang w:val="en-US" w:eastAsia="zh-CN"/>
         </w:rPr>
         <w:t>}</w:t>
+      </w:r>
+    </w:p>
+    <w:p>
+      <w:pPr>
+        <w:ind w:firstLine="420" w:firstLineChars="0"/>
+        <w:rPr>
+          <w:rFonts w:hint="default"/>
+          <w:lang w:val="en-US" w:eastAsia="zh-CN"/>
+        </w:rPr>
+      </w:pPr>
+    </w:p>
+    <w:p>
+      <w:pPr>
+        <w:ind w:firstLine="420" w:firstLineChars="0"/>
+        <w:rPr>
+          <w:rFonts w:hint="default"/>
+          <w:lang w:val="en-US" w:eastAsia="zh-CN"/>
+        </w:rPr>
+      </w:pPr>
+      <w:r>
+        <w:rPr>
+          <w:rFonts w:hint="default"/>
+          <w:lang w:val="en-US" w:eastAsia="zh-CN"/>
+        </w:rPr>
+        <w:t>--------------------------------------------------</w:t>
       </w:r>
     </w:p>
     <w:p>
@@ -5758,7 +6184,7 @@
           <w:lang w:val="en-US" w:eastAsia="zh-CN"/>
         </w:rPr>
       </w:pPr>
-      <w:bookmarkStart w:id="33" w:name="_Toc1685_WPSOffice_Level1"/>
+      <w:bookmarkStart w:id="34" w:name="_Toc15719_WPSOffice_Level1"/>
       <w:r>
         <w:rPr>
           <w:rFonts w:hint="default"/>
@@ -5775,7 +6201,7 @@
         </w:rPr>
         <w:t>题</w:t>
       </w:r>
-      <w:bookmarkEnd w:id="33"/>
+      <w:bookmarkEnd w:id="34"/>
     </w:p>
     <w:p>
       <w:pPr>
@@ -5949,7 +6375,7 @@
           <w:lang w:val="en-US" w:eastAsia="zh-CN"/>
         </w:rPr>
       </w:pPr>
-      <w:bookmarkStart w:id="34" w:name="_Toc1982_WPSOffice_Level1"/>
+      <w:bookmarkStart w:id="35" w:name="_Toc17724_WPSOffice_Level1"/>
       <w:r>
         <w:rPr>
           <w:rFonts w:hint="default"/>
@@ -5966,7 +6392,7 @@
         </w:rPr>
         <w:t>题</w:t>
       </w:r>
-      <w:bookmarkEnd w:id="34"/>
+      <w:bookmarkEnd w:id="35"/>
     </w:p>
     <w:p>
       <w:pPr>
@@ -6078,7 +6504,7 @@
           <w:lang w:val="en-US" w:eastAsia="zh-CN"/>
         </w:rPr>
       </w:pPr>
-      <w:bookmarkStart w:id="35" w:name="_Toc10138_WPSOffice_Level1"/>
+      <w:bookmarkStart w:id="36" w:name="_Toc19856_WPSOffice_Level1"/>
       <w:r>
         <w:rPr>
           <w:rFonts w:hint="eastAsia"/>
@@ -6087,7 +6513,7 @@
         </w:rPr>
         <w:t>链表题</w:t>
       </w:r>
-      <w:bookmarkEnd w:id="35"/>
+      <w:bookmarkEnd w:id="36"/>
     </w:p>
     <w:p>
       <w:pPr>
@@ -6160,7 +6586,7 @@
           <w:lang w:val="en-US" w:eastAsia="zh-CN"/>
         </w:rPr>
       </w:pPr>
-      <w:bookmarkStart w:id="36" w:name="_Toc32563_WPSOffice_Level1"/>
+      <w:bookmarkStart w:id="37" w:name="_Toc9482_WPSOffice_Level1"/>
       <w:r>
         <w:rPr>
           <w:rFonts w:hint="eastAsia"/>
@@ -6169,7 +6595,96 @@
         </w:rPr>
         <w:t>二叉树</w:t>
       </w:r>
-      <w:bookmarkEnd w:id="36"/>
+      <w:bookmarkEnd w:id="37"/>
+    </w:p>
+    <w:p>
+      <w:pPr>
+        <w:widowControl w:val="0"/>
+        <w:numPr>
+          <w:ilvl w:val="0"/>
+          <w:numId w:val="0"/>
+        </w:numPr>
+        <w:jc w:val="both"/>
+        <w:outlineLvl w:val="0"/>
+        <w:rPr>
+          <w:rFonts w:hint="eastAsia"/>
+          <w:color w:val="0000FF"/>
+          <w:lang w:val="en-US" w:eastAsia="zh-CN"/>
+        </w:rPr>
+      </w:pPr>
+    </w:p>
+    <w:p>
+      <w:pPr>
+        <w:widowControl w:val="0"/>
+        <w:numPr>
+          <w:ilvl w:val="0"/>
+          <w:numId w:val="0"/>
+        </w:numPr>
+        <w:ind w:firstLine="420" w:firstLineChars="0"/>
+        <w:jc w:val="both"/>
+        <w:outlineLvl w:val="0"/>
+        <w:rPr>
+          <w:rFonts w:hint="eastAsia" w:eastAsiaTheme="minorEastAsia"/>
+          <w:color w:val="auto"/>
+          <w:lang w:val="en-US" w:eastAsia="zh-CN"/>
+        </w:rPr>
+      </w:pPr>
+      <w:r>
+        <w:rPr>
+          <w:rFonts w:hint="eastAsia"/>
+          <w:color w:val="auto"/>
+          <w:lang w:val="en-US" w:eastAsia="zh-CN"/>
+        </w:rPr>
+        <w:t>先看求什么，最小/大堆还是二叉搜索树（左边大还是右边大，相等的点怎么处理）。</w:t>
+      </w:r>
+    </w:p>
+    <w:p>
+      <w:pPr>
+        <w:widowControl w:val="0"/>
+        <w:numPr>
+          <w:ilvl w:val="0"/>
+          <w:numId w:val="0"/>
+        </w:numPr>
+        <w:jc w:val="both"/>
+        <w:outlineLvl w:val="0"/>
+        <w:rPr>
+          <w:rFonts w:hint="default"/>
+          <w:color w:val="0000FF"/>
+          <w:lang w:val="en-US" w:eastAsia="zh-CN"/>
+        </w:rPr>
+      </w:pPr>
+    </w:p>
+    <w:p>
+      <w:pPr>
+        <w:ind w:firstLine="420" w:firstLineChars="0"/>
+        <w:rPr>
+          <w:rFonts w:hint="default"/>
+          <w:lang w:val="en-US" w:eastAsia="zh-CN"/>
+        </w:rPr>
+      </w:pPr>
+      <w:r>
+        <w:rPr>
+          <w:rFonts w:hint="default"/>
+          <w:lang w:val="en-US" w:eastAsia="zh-CN"/>
+        </w:rPr>
+        <w:t>--------------------------------------------------</w:t>
+      </w:r>
+    </w:p>
+    <w:p>
+      <w:pPr>
+        <w:widowControl w:val="0"/>
+        <w:numPr>
+          <w:ilvl w:val="0"/>
+          <w:numId w:val="0"/>
+        </w:numPr>
+        <w:jc w:val="both"/>
+        <w:outlineLvl w:val="0"/>
+        <w:rPr>
+          <w:rFonts w:hint="default"/>
+          <w:color w:val="0000FF"/>
+          <w:lang w:val="en-US" w:eastAsia="zh-CN"/>
+        </w:rPr>
+      </w:pPr>
     </w:p>
     <w:p>
       <w:pPr>
@@ -6232,6 +6747,31 @@
       <w:pPr>
         <w:ind w:firstLine="420" w:firstLineChars="0"/>
         <w:rPr>
+          <w:rFonts w:hint="default"/>
+          <w:lang w:val="en-US" w:eastAsia="zh-CN"/>
+        </w:rPr>
+      </w:pPr>
+      <w:r>
+        <w:rPr>
+          <w:rFonts w:hint="default"/>
+          <w:lang w:val="en-US" w:eastAsia="zh-CN"/>
+        </w:rPr>
+        <w:t>--------------------------------------------------</w:t>
+      </w:r>
+    </w:p>
+    <w:p>
+      <w:pPr>
+        <w:ind w:firstLine="420" w:firstLineChars="0"/>
+        <w:rPr>
+          <w:rFonts w:hint="eastAsia"/>
+          <w:lang w:val="en-US" w:eastAsia="zh-CN"/>
+        </w:rPr>
+      </w:pPr>
+    </w:p>
+    <w:p>
+      <w:pPr>
+        <w:ind w:firstLine="420" w:firstLineChars="0"/>
+        <w:rPr>
           <w:rFonts w:hint="eastAsia"/>
           <w:lang w:val="en-US" w:eastAsia="zh-CN"/>
         </w:rPr>
@@ -6314,6 +6854,31 @@
       <w:pPr>
         <w:ind w:firstLine="420" w:firstLineChars="0"/>
         <w:rPr>
+          <w:rFonts w:hint="default"/>
+          <w:lang w:val="en-US" w:eastAsia="zh-CN"/>
+        </w:rPr>
+      </w:pPr>
+      <w:r>
+        <w:rPr>
+          <w:rFonts w:hint="default"/>
+          <w:lang w:val="en-US" w:eastAsia="zh-CN"/>
+        </w:rPr>
+        <w:t>--------------------------------------------------</w:t>
+      </w:r>
+    </w:p>
+    <w:p>
+      <w:pPr>
+        <w:ind w:firstLine="420" w:firstLineChars="0"/>
+        <w:rPr>
+          <w:rFonts w:hint="eastAsia"/>
+          <w:lang w:val="en-US" w:eastAsia="zh-CN"/>
+        </w:rPr>
+      </w:pPr>
+    </w:p>
+    <w:p>
+      <w:pPr>
+        <w:ind w:firstLine="420" w:firstLineChars="0"/>
+        <w:rPr>
           <w:rFonts w:hint="eastAsia"/>
           <w:lang w:val="en-US" w:eastAsia="zh-CN"/>
         </w:rPr>
@@ -6428,7 +6993,7 @@
       <w:pPr>
         <w:ind w:firstLine="420" w:firstLineChars="0"/>
         <w:rPr>
-          <w:rFonts w:hint="default" w:eastAsiaTheme="minorEastAsia"/>
+          <w:rFonts w:hint="eastAsia"/>
           <w:lang w:val="en-US" w:eastAsia="zh-CN"/>
         </w:rPr>
       </w:pPr>
@@ -6439,6 +7004,355 @@
         </w:rPr>
         <w:t>不建议用链表的方式存储节点。</w:t>
       </w:r>
+    </w:p>
+    <w:p>
+      <w:pPr>
+        <w:ind w:firstLine="420" w:firstLineChars="0"/>
+        <w:rPr>
+          <w:rFonts w:hint="eastAsia"/>
+          <w:lang w:val="en-US" w:eastAsia="zh-CN"/>
+        </w:rPr>
+      </w:pPr>
+    </w:p>
+    <w:p>
+      <w:pPr>
+        <w:ind w:firstLine="420" w:firstLineChars="0"/>
+        <w:rPr>
+          <w:rFonts w:hint="eastAsia"/>
+          <w:lang w:val="en-US" w:eastAsia="zh-CN"/>
+        </w:rPr>
+      </w:pPr>
+      <w:r>
+        <w:rPr>
+          <w:rFonts w:hint="default"/>
+          <w:lang w:val="en-US" w:eastAsia="zh-CN"/>
+        </w:rPr>
+        <w:t>--------------------------------------------------</w:t>
+      </w:r>
+    </w:p>
+    <w:p>
+      <w:pPr>
+        <w:ind w:firstLine="420" w:firstLineChars="0"/>
+        <w:rPr>
+          <w:rFonts w:hint="eastAsia"/>
+          <w:lang w:val="en-US" w:eastAsia="zh-CN"/>
+        </w:rPr>
+      </w:pPr>
+    </w:p>
+    <w:p>
+      <w:pPr>
+        <w:ind w:firstLine="420" w:firstLineChars="0"/>
+        <w:rPr>
+          <w:rFonts w:hint="default"/>
+          <w:lang w:val="en-US" w:eastAsia="zh-CN"/>
+        </w:rPr>
+      </w:pPr>
+      <w:r>
+        <w:rPr>
+          <w:rFonts w:hint="eastAsia"/>
+          <w:lang w:val="en-US" w:eastAsia="zh-CN"/>
+        </w:rPr>
+        <w:t>二叉搜索树：不建议用f[index_of_tree]存储节点，因为可能出现以下情况。用数组记录每个点的关系，如层数，父节点，左右节点。</w:t>
+      </w:r>
+    </w:p>
+    <w:p>
+      <w:pPr>
+        <w:ind w:firstLine="420" w:firstLineChars="0"/>
+        <w:jc w:val="center"/>
+      </w:pPr>
+      <w:r>
+        <w:drawing>
+          <wp:inline distT="0" distB="0" distL="114300" distR="114300">
+            <wp:extent cx="1044575" cy="1160780"/>
+            <wp:effectExtent l="0" t="0" r="3175" b="1270"/>
+            <wp:docPr id="1" name="图片 1"/>
+            <wp:cNvGraphicFramePr>
+              <a:graphicFrameLocks xmlns:a="http://schemas.openxmlformats.org/drawingml/2006/main" noChangeAspect="1"/>
+            </wp:cNvGraphicFramePr>
+            <a:graphic xmlns:a="http://schemas.openxmlformats.org/drawingml/2006/main">
+              <a:graphicData uri="http://schemas.openxmlformats.org/drawingml/2006/picture">
+                <pic:pic xmlns:pic="http://schemas.openxmlformats.org/drawingml/2006/picture">
+                  <pic:nvPicPr>
+                    <pic:cNvPr id="1" name="图片 1"/>
+                    <pic:cNvPicPr>
+                      <a:picLocks noChangeAspect="1"/>
+                    </pic:cNvPicPr>
+                  </pic:nvPicPr>
+                  <pic:blipFill>
+                    <a:blip r:embed="rId4"/>
+                    <a:stretch>
+                      <a:fillRect/>
+                    </a:stretch>
+                  </pic:blipFill>
+                  <pic:spPr>
+                    <a:xfrm>
+                      <a:off x="0" y="0"/>
+                      <a:ext cx="1044575" cy="1160780"/>
+                    </a:xfrm>
+                    <a:prstGeom prst="rect">
+                      <a:avLst/>
+                    </a:prstGeom>
+                    <a:noFill/>
+                    <a:ln>
+                      <a:noFill/>
+                    </a:ln>
+                  </pic:spPr>
+                </pic:pic>
+              </a:graphicData>
+            </a:graphic>
+          </wp:inline>
+        </w:drawing>
+      </w:r>
+    </w:p>
+    <w:p>
+      <w:pPr>
+        <w:ind w:firstLine="420" w:firstLineChars="0"/>
+        <w:jc w:val="both"/>
+        <w:rPr>
+          <w:rFonts w:hint="eastAsia" w:eastAsiaTheme="minorEastAsia"/>
+          <w:lang w:val="en-US" w:eastAsia="zh-CN"/>
+        </w:rPr>
+      </w:pPr>
+      <w:r>
+        <w:rPr>
+          <w:rFonts w:hint="eastAsia"/>
+          <w:lang w:val="en-US" w:eastAsia="zh-CN"/>
+        </w:rPr>
+        <w:t>堆：如最小堆，点的编号为1-n。每次对两个点进行交换，如果使用上述方式记录层数，父节点，左右节点，处理会比较麻烦。可以选择用编号来判断点与点之间的关系。</w:t>
+      </w:r>
+    </w:p>
+    <w:p>
+      <w:pPr>
+        <w:ind w:firstLine="420" w:firstLineChars="0"/>
+        <w:rPr>
+          <w:rFonts w:hint="eastAsia"/>
+          <w:lang w:val="en-US" w:eastAsia="zh-CN"/>
+        </w:rPr>
+      </w:pPr>
+    </w:p>
+    <w:p>
+      <w:pPr>
+        <w:ind w:firstLine="420" w:firstLineChars="0"/>
+        <w:rPr>
+          <w:rFonts w:hint="eastAsia"/>
+          <w:lang w:val="en-US" w:eastAsia="zh-CN"/>
+        </w:rPr>
+      </w:pPr>
+      <w:r>
+        <w:rPr>
+          <w:rFonts w:hint="default"/>
+          <w:lang w:val="en-US" w:eastAsia="zh-CN"/>
+        </w:rPr>
+        <w:t>--------------------------------------------------</w:t>
+      </w:r>
+    </w:p>
+    <w:p>
+      <w:pPr>
+        <w:ind w:firstLine="420" w:firstLineChars="0"/>
+        <w:rPr>
+          <w:rFonts w:hint="eastAsia"/>
+          <w:lang w:val="en-US" w:eastAsia="zh-CN"/>
+        </w:rPr>
+      </w:pPr>
+    </w:p>
+    <w:p>
+      <w:pPr>
+        <w:ind w:firstLine="420" w:firstLineChars="0"/>
+        <w:rPr>
+          <w:rFonts w:hint="eastAsia"/>
+          <w:lang w:val="en-US" w:eastAsia="zh-CN"/>
+        </w:rPr>
+      </w:pPr>
+      <w:r>
+        <w:rPr>
+          <w:rFonts w:hint="eastAsia"/>
+          <w:lang w:val="en-US" w:eastAsia="zh-CN"/>
+        </w:rPr>
+        <w:t>读入很多变量(e.g.L3-016 二叉搜索树的结构)，数组名字请避开这些变量的名字，如我的习惯是用z/tr数组记录堆的信息，单个整形变量的命名分别为a,b,...。</w:t>
+      </w:r>
+    </w:p>
+    <w:p>
+      <w:pPr>
+        <w:ind w:firstLine="420" w:firstLineChars="0"/>
+        <w:rPr>
+          <w:rFonts w:hint="eastAsia"/>
+          <w:lang w:val="en-US" w:eastAsia="zh-CN"/>
+        </w:rPr>
+      </w:pPr>
+    </w:p>
+    <w:p>
+      <w:pPr>
+        <w:ind w:firstLine="420" w:firstLineChars="0"/>
+        <w:rPr>
+          <w:rFonts w:hint="eastAsia"/>
+          <w:lang w:val="en-US" w:eastAsia="zh-CN"/>
+        </w:rPr>
+      </w:pPr>
+      <w:r>
+        <w:rPr>
+          <w:rFonts w:hint="eastAsia"/>
+          <w:lang w:val="en-US" w:eastAsia="zh-CN"/>
+        </w:rPr>
+        <w:t>整形变量和字符串变量要区分，我的习惯是整形变量命名为a,b,c,字符串变量命名为d,e,f,g。</w:t>
+      </w:r>
+    </w:p>
+    <w:p>
+      <w:pPr>
+        <w:ind w:firstLine="420" w:firstLineChars="0"/>
+        <w:rPr>
+          <w:rFonts w:hint="eastAsia"/>
+          <w:lang w:val="en-US" w:eastAsia="zh-CN"/>
+        </w:rPr>
+      </w:pPr>
+    </w:p>
+    <w:p>
+      <w:pPr>
+        <w:ind w:firstLine="420" w:firstLineChars="0"/>
+        <w:rPr>
+          <w:rFonts w:hint="eastAsia"/>
+          <w:lang w:val="en-US" w:eastAsia="zh-CN"/>
+        </w:rPr>
+      </w:pPr>
+      <w:r>
+        <w:rPr>
+          <w:rFonts w:hint="default"/>
+          <w:lang w:val="en-US" w:eastAsia="zh-CN"/>
+        </w:rPr>
+        <w:t>--------------------------------------------------</w:t>
+      </w:r>
+    </w:p>
+    <w:p>
+      <w:pPr>
+        <w:ind w:firstLine="420" w:firstLineChars="0"/>
+        <w:rPr>
+          <w:rFonts w:hint="eastAsia"/>
+          <w:lang w:val="en-US" w:eastAsia="zh-CN"/>
+        </w:rPr>
+      </w:pPr>
+    </w:p>
+    <w:p>
+      <w:pPr>
+        <w:ind w:firstLine="420" w:firstLineChars="0"/>
+        <w:rPr>
+          <w:rFonts w:hint="eastAsia"/>
+          <w:lang w:val="en-US" w:eastAsia="zh-CN"/>
+        </w:rPr>
+      </w:pPr>
+      <w:r>
+        <w:rPr>
+          <w:rFonts w:hint="eastAsia"/>
+          <w:lang w:val="en-US" w:eastAsia="zh-CN"/>
+        </w:rPr>
+        <w:t>Yes/No 用函数写，如print(boolean);</w:t>
+      </w:r>
+    </w:p>
+    <w:p>
+      <w:pPr>
+        <w:ind w:firstLine="420" w:firstLineChars="0"/>
+        <w:rPr>
+          <w:rFonts w:hint="eastAsia"/>
+          <w:lang w:val="en-US" w:eastAsia="zh-CN"/>
+        </w:rPr>
+      </w:pPr>
+    </w:p>
+    <w:p>
+      <w:pPr>
+        <w:ind w:firstLine="420" w:firstLineChars="0"/>
+        <w:rPr>
+          <w:rFonts w:hint="eastAsia"/>
+          <w:lang w:val="en-US" w:eastAsia="zh-CN"/>
+        </w:rPr>
+      </w:pPr>
+      <w:r>
+        <w:rPr>
+          <w:rFonts w:hint="default"/>
+          <w:lang w:val="en-US" w:eastAsia="zh-CN"/>
+        </w:rPr>
+        <w:t>--------------------------------------------------</w:t>
+      </w:r>
+    </w:p>
+    <w:p>
+      <w:pPr>
+        <w:ind w:firstLine="420" w:firstLineChars="0"/>
+        <w:rPr>
+          <w:rFonts w:hint="eastAsia"/>
+          <w:lang w:val="en-US" w:eastAsia="zh-CN"/>
+        </w:rPr>
+      </w:pPr>
+    </w:p>
+    <w:p>
+      <w:pPr>
+        <w:ind w:firstLine="420" w:firstLineChars="0"/>
+        <w:rPr>
+          <w:rFonts w:hint="default"/>
+          <w:lang w:val="en-US" w:eastAsia="zh-CN"/>
+        </w:rPr>
+      </w:pPr>
+      <w:r>
+        <w:rPr>
+          <w:rFonts w:hint="eastAsia"/>
+          <w:lang w:val="en-US" w:eastAsia="zh-CN"/>
+        </w:rPr>
+        <w:t>scanf,strcmp可能写起来比较麻烦，可以考虑用c++的string，cin,==。</w:t>
+      </w:r>
+    </w:p>
+    <w:p>
+      <w:pPr>
+        <w:ind w:firstLine="420" w:firstLineChars="0"/>
+        <w:rPr>
+          <w:rFonts w:hint="eastAsia"/>
+          <w:lang w:val="en-US" w:eastAsia="zh-CN"/>
+        </w:rPr>
+      </w:pPr>
+    </w:p>
+    <w:p>
+      <w:pPr>
+        <w:ind w:firstLine="420" w:firstLineChars="0"/>
+        <w:rPr>
+          <w:rFonts w:hint="eastAsia"/>
+          <w:lang w:val="en-US" w:eastAsia="zh-CN"/>
+        </w:rPr>
+      </w:pPr>
+      <w:r>
+        <w:rPr>
+          <w:rFonts w:hint="default"/>
+          <w:lang w:val="en-US" w:eastAsia="zh-CN"/>
+        </w:rPr>
+        <w:t>--------------------------------------------------</w:t>
+      </w:r>
+    </w:p>
+    <w:p>
+      <w:pPr>
+        <w:ind w:firstLine="420" w:firstLineChars="0"/>
+        <w:rPr>
+          <w:rFonts w:hint="eastAsia"/>
+          <w:lang w:val="en-US" w:eastAsia="zh-CN"/>
+        </w:rPr>
+      </w:pPr>
+    </w:p>
+    <w:p>
+      <w:pPr>
+        <w:ind w:firstLine="420" w:firstLineChars="0"/>
+        <w:rPr>
+          <w:rFonts w:hint="eastAsia"/>
+          <w:lang w:val="en-US" w:eastAsia="zh-CN"/>
+        </w:rPr>
+      </w:pPr>
+      <w:r>
+        <w:rPr>
+          <w:rFonts w:hint="eastAsia"/>
+          <w:lang w:val="en-US" w:eastAsia="zh-CN"/>
+        </w:rPr>
+        <w:t>有可能出现点不在二叉树中的情况。如果代码有错误，请不妨往这点考虑。</w:t>
+      </w:r>
+    </w:p>
+    <w:p>
+      <w:pPr>
+        <w:rPr>
+          <w:rFonts w:hint="eastAsia" w:eastAsiaTheme="minorEastAsia"/>
+          <w:lang w:val="en-US" w:eastAsia="zh-CN"/>
+        </w:rPr>
+      </w:pPr>
     </w:p>
     <w:p>
       <w:pPr>
@@ -6463,7 +7377,7 @@
           <w:lang w:val="en-US" w:eastAsia="zh-CN"/>
         </w:rPr>
       </w:pPr>
-      <w:bookmarkStart w:id="37" w:name="_Toc12114_WPSOffice_Level1"/>
+      <w:bookmarkStart w:id="38" w:name="_Toc7530_WPSOffice_Level1"/>
       <w:r>
         <w:rPr>
           <w:rFonts w:hint="eastAsia"/>
@@ -6472,7 +7386,7 @@
         </w:rPr>
         <w:t>DFS/BFS题</w:t>
       </w:r>
-      <w:bookmarkEnd w:id="37"/>
+      <w:bookmarkEnd w:id="38"/>
     </w:p>
     <w:p>
       <w:pPr>
@@ -6494,7 +7408,7 @@
       <w:pPr>
         <w:ind w:firstLine="420" w:firstLineChars="0"/>
         <w:rPr>
-          <w:rFonts w:hint="default"/>
+          <w:rFonts w:hint="eastAsia"/>
           <w:lang w:val="en-US" w:eastAsia="zh-CN"/>
         </w:rPr>
       </w:pPr>
@@ -6514,6 +7428,90 @@
           <w:lang w:val="en-US" w:eastAsia="zh-CN"/>
         </w:rPr>
       </w:pPr>
+    </w:p>
+    <w:p>
+      <w:pPr>
+        <w:ind w:firstLine="420" w:firstLineChars="0"/>
+        <w:rPr>
+          <w:rFonts w:hint="eastAsia"/>
+          <w:lang w:val="en-US" w:eastAsia="zh-CN"/>
+        </w:rPr>
+      </w:pPr>
+      <w:r>
+        <w:rPr>
+          <w:rFonts w:hint="default"/>
+          <w:lang w:val="en-US" w:eastAsia="zh-CN"/>
+        </w:rPr>
+        <w:t>--------------------------------------------------</w:t>
+      </w:r>
+    </w:p>
+    <w:p>
+      <w:pPr>
+        <w:ind w:firstLine="420" w:firstLineChars="0"/>
+        <w:rPr>
+          <w:rFonts w:hint="eastAsia"/>
+          <w:lang w:val="en-US" w:eastAsia="zh-CN"/>
+        </w:rPr>
+      </w:pPr>
+    </w:p>
+    <w:p>
+      <w:pPr>
+        <w:ind w:firstLine="420" w:firstLineChars="0"/>
+        <w:rPr>
+          <w:rFonts w:hint="default" w:eastAsiaTheme="minorEastAsia"/>
+          <w:lang w:val="en-US" w:eastAsia="zh-CN"/>
+        </w:rPr>
+      </w:pPr>
+      <w:r>
+        <w:rPr>
+          <w:rFonts w:hint="eastAsia"/>
+          <w:lang w:val="en-US" w:eastAsia="zh-CN"/>
+        </w:rPr>
+        <w:t>不要忘了输出如“No Solution”这样的内容，放在最末尾；若找到解，exit(0)。</w:t>
+      </w:r>
+    </w:p>
+    <w:p>
+      <w:pPr>
+        <w:ind w:firstLine="420" w:firstLineChars="0"/>
+        <w:rPr>
+          <w:rFonts w:hint="eastAsia"/>
+          <w:lang w:val="en-US" w:eastAsia="zh-CN"/>
+        </w:rPr>
+      </w:pPr>
+    </w:p>
+    <w:p>
+      <w:pPr>
+        <w:ind w:firstLine="420" w:firstLineChars="0"/>
+        <w:rPr>
+          <w:rFonts w:hint="eastAsia"/>
+          <w:lang w:val="en-US" w:eastAsia="zh-CN"/>
+        </w:rPr>
+      </w:pPr>
+      <w:r>
+        <w:rPr>
+          <w:rFonts w:hint="default"/>
+          <w:lang w:val="en-US" w:eastAsia="zh-CN"/>
+        </w:rPr>
+        <w:t>--------------------------------------------------</w:t>
+      </w:r>
+    </w:p>
+    <w:p>
+      <w:pPr>
+        <w:ind w:firstLine="420" w:firstLineChars="0"/>
+        <w:rPr>
+          <w:rFonts w:hint="default"/>
+          <w:lang w:val="en-US" w:eastAsia="zh-CN"/>
+        </w:rPr>
+      </w:pPr>
+    </w:p>
+    <w:p>
+      <w:pPr>
+        <w:ind w:firstLine="420" w:firstLineChars="0"/>
+        <w:rPr>
+          <w:rFonts w:hint="eastAsia"/>
+          <w:lang w:val="en-US" w:eastAsia="zh-CN"/>
+        </w:rPr>
+      </w:pPr>
       <w:r>
         <w:rPr>
           <w:rFonts w:hint="eastAsia"/>
@@ -6526,17 +7524,402 @@
       <w:pPr>
         <w:ind w:firstLine="420" w:firstLineChars="0"/>
         <w:rPr>
-          <w:rFonts w:hint="default"/>
-          <w:lang w:val="en-US" w:eastAsia="zh-CN"/>
-        </w:rPr>
-      </w:pPr>
-      <w:r>
-        <w:rPr>
-          <w:rFonts w:hint="eastAsia"/>
-          <w:lang w:val="en-US" w:eastAsia="zh-CN"/>
-        </w:rPr>
-        <w:t>循环队列，较少遇见。</w:t>
-      </w:r>
+          <w:rFonts w:hint="eastAsia"/>
+          <w:lang w:val="en-US" w:eastAsia="zh-CN"/>
+        </w:rPr>
+      </w:pPr>
+      <w:r>
+        <w:rPr>
+          <w:rFonts w:hint="eastAsia"/>
+          <w:lang w:val="en-US" w:eastAsia="zh-CN"/>
+        </w:rPr>
+        <w:t>*折半搜索。</w:t>
+      </w:r>
+    </w:p>
+    <w:p>
+      <w:pPr>
+        <w:ind w:firstLine="420" w:firstLineChars="0"/>
+        <w:rPr>
+          <w:rFonts w:hint="default"/>
+          <w:lang w:val="en-US" w:eastAsia="zh-CN"/>
+        </w:rPr>
+      </w:pPr>
+      <w:r>
+        <w:rPr>
+          <w:rFonts w:hint="eastAsia"/>
+          <w:lang w:val="en-US" w:eastAsia="zh-CN"/>
+        </w:rPr>
+        <w:t>*状态压缩。中间点的状态无影响。</w:t>
+      </w:r>
+    </w:p>
+    <w:p>
+      <w:pPr>
+        <w:ind w:firstLine="420" w:firstLineChars="0"/>
+        <w:rPr>
+          <w:rFonts w:hint="eastAsia"/>
+          <w:lang w:val="en-US" w:eastAsia="zh-CN"/>
+        </w:rPr>
+      </w:pPr>
+      <w:r>
+        <w:rPr>
+          <w:rFonts w:hint="eastAsia"/>
+          <w:lang w:val="en-US" w:eastAsia="zh-CN"/>
+        </w:rPr>
+        <w:t>*迭代搜索。</w:t>
+      </w:r>
+    </w:p>
+    <w:p>
+      <w:pPr>
+        <w:ind w:firstLine="420" w:firstLineChars="0"/>
+        <w:rPr>
+          <w:rFonts w:hint="default"/>
+          <w:lang w:val="en-US" w:eastAsia="zh-CN"/>
+        </w:rPr>
+      </w:pPr>
+      <w:r>
+        <w:rPr>
+          <w:rFonts w:hint="eastAsia"/>
+          <w:lang w:val="en-US" w:eastAsia="zh-CN"/>
+        </w:rPr>
+        <w:t>*A*。</w:t>
+      </w:r>
+    </w:p>
+    <w:p>
+      <w:pPr>
+        <w:ind w:firstLine="420" w:firstLineChars="0"/>
+        <w:rPr>
+          <w:rFonts w:hint="eastAsia"/>
+          <w:lang w:val="en-US" w:eastAsia="zh-CN"/>
+        </w:rPr>
+      </w:pPr>
+    </w:p>
+    <w:p>
+      <w:pPr>
+        <w:ind w:firstLine="420" w:firstLineChars="0"/>
+        <w:rPr>
+          <w:rFonts w:hint="default"/>
+          <w:lang w:val="en-US" w:eastAsia="zh-CN"/>
+        </w:rPr>
+      </w:pPr>
+      <w:r>
+        <w:rPr>
+          <w:rFonts w:hint="eastAsia"/>
+          <w:lang w:val="en-US" w:eastAsia="zh-CN"/>
+        </w:rPr>
+        <w:t>=true</w:t>
+      </w:r>
+    </w:p>
+    <w:p>
+      <w:pPr>
+        <w:ind w:firstLine="420" w:firstLineChars="0"/>
+        <w:rPr>
+          <w:rFonts w:hint="eastAsia"/>
+          <w:lang w:val="en-US" w:eastAsia="zh-CN"/>
+        </w:rPr>
+      </w:pPr>
+      <w:r>
+        <w:rPr>
+          <w:rFonts w:hint="eastAsia"/>
+          <w:lang w:val="en-US" w:eastAsia="zh-CN"/>
+        </w:rPr>
+        <w:t>+</w:t>
+      </w:r>
+    </w:p>
+    <w:p>
+      <w:pPr>
+        <w:ind w:firstLine="420" w:firstLineChars="0"/>
+        <w:rPr>
+          <w:rFonts w:hint="default"/>
+          <w:lang w:val="en-US" w:eastAsia="zh-CN"/>
+        </w:rPr>
+      </w:pPr>
+      <w:r>
+        <w:rPr>
+          <w:rFonts w:hint="eastAsia"/>
+          <w:lang w:val="en-US" w:eastAsia="zh-CN"/>
+        </w:rPr>
+        <w:t>Dfs()</w:t>
+      </w:r>
+    </w:p>
+    <w:p>
+      <w:pPr>
+        <w:ind w:firstLine="420" w:firstLineChars="0"/>
+        <w:rPr>
+          <w:rFonts w:hint="eastAsia"/>
+          <w:lang w:val="en-US" w:eastAsia="zh-CN"/>
+        </w:rPr>
+      </w:pPr>
+      <w:r>
+        <w:rPr>
+          <w:rFonts w:hint="eastAsia"/>
+          <w:lang w:val="en-US" w:eastAsia="zh-CN"/>
+        </w:rPr>
+        <w:t>-</w:t>
+      </w:r>
+    </w:p>
+    <w:p>
+      <w:pPr>
+        <w:ind w:firstLine="420" w:firstLineChars="0"/>
+        <w:rPr>
+          <w:rFonts w:hint="default"/>
+          <w:lang w:val="en-US" w:eastAsia="zh-CN"/>
+        </w:rPr>
+      </w:pPr>
+      <w:r>
+        <w:rPr>
+          <w:rFonts w:hint="eastAsia"/>
+          <w:lang w:val="en-US" w:eastAsia="zh-CN"/>
+        </w:rPr>
+        <w:t>=false</w:t>
+      </w:r>
+    </w:p>
+    <w:p>
+      <w:pPr>
+        <w:ind w:firstLine="420" w:firstLineChars="0"/>
+        <w:rPr>
+          <w:rFonts w:hint="eastAsia"/>
+          <w:lang w:val="en-US" w:eastAsia="zh-CN"/>
+        </w:rPr>
+      </w:pPr>
+    </w:p>
+    <w:p>
+      <w:pPr>
+        <w:ind w:firstLine="420" w:firstLineChars="0"/>
+        <w:rPr>
+          <w:rFonts w:hint="eastAsia"/>
+          <w:lang w:val="en-US" w:eastAsia="zh-CN"/>
+        </w:rPr>
+      </w:pPr>
+      <w:r>
+        <w:rPr>
+          <w:rFonts w:hint="default"/>
+          <w:lang w:val="en-US" w:eastAsia="zh-CN"/>
+        </w:rPr>
+        <w:t>--------------------------------------------------</w:t>
+      </w:r>
+    </w:p>
+    <w:p>
+      <w:pPr>
+        <w:ind w:firstLine="420" w:firstLineChars="0"/>
+        <w:rPr>
+          <w:rFonts w:hint="eastAsia" w:eastAsiaTheme="minorEastAsia"/>
+          <w:lang w:val="en-US" w:eastAsia="zh-CN"/>
+        </w:rPr>
+      </w:pPr>
+    </w:p>
+    <w:p>
+      <w:pPr>
+        <w:ind w:firstLine="420" w:firstLineChars="0"/>
+        <w:rPr>
+          <w:rFonts w:hint="eastAsia"/>
+          <w:lang w:val="en-US" w:eastAsia="zh-CN"/>
+        </w:rPr>
+      </w:pPr>
+      <w:r>
+        <w:rPr>
+          <w:rFonts w:hint="eastAsia"/>
+          <w:lang w:val="en-US" w:eastAsia="zh-CN"/>
+        </w:rPr>
+        <w:t>BFS内存不足，使用循环队列，较少遇见。</w:t>
+      </w:r>
+    </w:p>
+    <w:p>
+      <w:pPr>
+        <w:ind w:firstLine="420" w:firstLineChars="0"/>
+        <w:rPr>
+          <w:rFonts w:hint="default"/>
+          <w:lang w:val="en-US" w:eastAsia="zh-CN"/>
+        </w:rPr>
+      </w:pPr>
+      <w:r>
+        <w:rPr>
+          <w:rFonts w:hint="eastAsia"/>
+          <w:lang w:val="en-US" w:eastAsia="zh-CN"/>
+        </w:rPr>
+        <w:t>*双向广度优先搜索。</w:t>
+      </w:r>
+    </w:p>
+    <w:p>
+      <w:pPr>
+        <w:ind w:firstLine="420" w:firstLineChars="0"/>
+        <w:rPr>
+          <w:rFonts w:hint="eastAsia"/>
+          <w:lang w:val="en-US" w:eastAsia="zh-CN"/>
+        </w:rPr>
+      </w:pPr>
+    </w:p>
+    <w:p>
+      <w:pPr>
+        <w:ind w:firstLine="420" w:firstLineChars="0"/>
+        <w:rPr>
+          <w:rFonts w:hint="eastAsia"/>
+          <w:lang w:val="en-US" w:eastAsia="zh-CN"/>
+        </w:rPr>
+      </w:pPr>
+      <w:r>
+        <w:rPr>
+          <w:rFonts w:hint="default"/>
+          <w:lang w:val="en-US" w:eastAsia="zh-CN"/>
+        </w:rPr>
+        <w:t>--------------------------------------------------</w:t>
+      </w:r>
+    </w:p>
+    <w:p>
+      <w:pPr>
+        <w:ind w:firstLine="420" w:firstLineChars="0"/>
+        <w:rPr>
+          <w:rFonts w:hint="eastAsia"/>
+          <w:lang w:val="en-US" w:eastAsia="zh-CN"/>
+        </w:rPr>
+      </w:pPr>
+    </w:p>
+    <w:p>
+      <w:pPr>
+        <w:ind w:firstLine="420" w:firstLineChars="0"/>
+        <w:rPr>
+          <w:rFonts w:hint="eastAsia"/>
+          <w:lang w:val="en-US" w:eastAsia="zh-CN"/>
+        </w:rPr>
+      </w:pPr>
+      <w:r>
+        <w:rPr>
+          <w:rFonts w:hint="eastAsia"/>
+          <w:lang w:val="en-US" w:eastAsia="zh-CN"/>
+        </w:rPr>
+        <w:t>如果时间不是特别充裕，优化的写法耗时较长，有些题目直接使用暴力解法即可。</w:t>
+      </w:r>
+    </w:p>
+    <w:p>
+      <w:pPr>
+        <w:ind w:firstLine="420" w:firstLineChars="0"/>
+        <w:rPr>
+          <w:rFonts w:hint="eastAsia"/>
+          <w:lang w:val="en-US" w:eastAsia="zh-CN"/>
+        </w:rPr>
+      </w:pPr>
+    </w:p>
+    <w:p>
+      <w:pPr>
+        <w:ind w:firstLine="420" w:firstLineChars="0"/>
+        <w:rPr>
+          <w:rFonts w:hint="eastAsia"/>
+          <w:lang w:val="en-US" w:eastAsia="zh-CN"/>
+        </w:rPr>
+      </w:pPr>
+      <w:r>
+        <w:rPr>
+          <w:rFonts w:hint="default"/>
+          <w:lang w:val="en-US" w:eastAsia="zh-CN"/>
+        </w:rPr>
+        <w:t>--------------------------------------------------</w:t>
+      </w:r>
+    </w:p>
+    <w:p>
+      <w:pPr>
+        <w:ind w:firstLine="420" w:firstLineChars="0"/>
+        <w:rPr>
+          <w:rFonts w:hint="default"/>
+          <w:lang w:val="en-US" w:eastAsia="zh-CN"/>
+        </w:rPr>
+      </w:pPr>
+    </w:p>
+    <w:p>
+      <w:pPr>
+        <w:ind w:firstLine="420" w:firstLineChars="0"/>
+        <w:rPr>
+          <w:rFonts w:hint="eastAsia"/>
+          <w:lang w:val="en-US" w:eastAsia="zh-CN"/>
+        </w:rPr>
+      </w:pPr>
+      <w:r>
+        <w:rPr>
+          <w:rFonts w:hint="eastAsia"/>
+          <w:lang w:val="en-US" w:eastAsia="zh-CN"/>
+        </w:rPr>
+        <w:t>剪枝：</w:t>
+      </w:r>
+    </w:p>
+    <w:p>
+      <w:pPr>
+        <w:numPr>
+          <w:ilvl w:val="0"/>
+          <w:numId w:val="2"/>
+        </w:numPr>
+        <w:ind w:firstLine="420" w:firstLineChars="0"/>
+        <w:rPr>
+          <w:rFonts w:hint="eastAsia"/>
+          <w:lang w:val="en-US" w:eastAsia="zh-CN"/>
+        </w:rPr>
+      </w:pPr>
+      <w:r>
+        <w:rPr>
+          <w:rFonts w:hint="eastAsia"/>
+          <w:lang w:val="en-US" w:eastAsia="zh-CN"/>
+        </w:rPr>
+        <w:t>当前情况已无法使后面的某个地方满足条件，return</w:t>
+      </w:r>
+    </w:p>
+    <w:p>
+      <w:pPr>
+        <w:numPr>
+          <w:ilvl w:val="0"/>
+          <w:numId w:val="2"/>
+        </w:numPr>
+        <w:ind w:firstLine="420" w:firstLineChars="0"/>
+        <w:rPr>
+          <w:rFonts w:hint="default"/>
+          <w:lang w:val="en-US" w:eastAsia="zh-CN"/>
+        </w:rPr>
+      </w:pPr>
+      <w:r>
+        <w:rPr>
+          <w:rFonts w:hint="eastAsia"/>
+          <w:lang w:val="en-US" w:eastAsia="zh-CN"/>
+        </w:rPr>
+        <w:t>当前情况下，即使后面取最优情况，也无法使最终结果好于当前最优解，return</w:t>
+      </w:r>
+    </w:p>
+    <w:p>
+      <w:pPr>
+        <w:ind w:firstLine="420" w:firstLineChars="0"/>
+        <w:jc w:val="center"/>
+        <w:rPr>
+          <w:rFonts w:hint="default"/>
+          <w:lang w:val="en-US" w:eastAsia="zh-CN"/>
+        </w:rPr>
+      </w:pPr>
+      <w:r>
+        <w:rPr>
+          <w:rFonts w:hint="eastAsia"/>
+          <w:lang w:val="en-US" w:eastAsia="zh-CN"/>
+        </w:rPr>
+        <w:t>……</w:t>
+      </w:r>
+    </w:p>
+    <w:p>
+      <w:pPr>
+        <w:ind w:firstLine="420" w:firstLineChars="0"/>
+        <w:rPr>
+          <w:rFonts w:hint="default" w:eastAsiaTheme="minorEastAsia"/>
+          <w:lang w:val="en-US" w:eastAsia="zh-CN"/>
+        </w:rPr>
+      </w:pPr>
+      <w:r>
+        <w:rPr>
+          <w:rFonts w:hint="eastAsia"/>
+          <w:lang w:val="en-US" w:eastAsia="zh-CN"/>
+        </w:rPr>
+        <w:t>一旦层数加深，情况个数会很增长很快（m!），所以剪枝是减少遍历的情况个数的有效手段。</w:t>
+      </w:r>
+    </w:p>
+    <w:p>
+      <w:pPr>
+        <w:ind w:firstLine="420" w:firstLineChars="0"/>
+        <w:rPr>
+          <w:rFonts w:hint="default"/>
+          <w:lang w:val="en-US" w:eastAsia="zh-CN"/>
+        </w:rPr>
+      </w:pPr>
     </w:p>
     <w:p>
       <w:pPr>
@@ -6561,7 +7944,7 @@
           <w:lang w:val="en-US" w:eastAsia="zh-CN"/>
         </w:rPr>
       </w:pPr>
-      <w:bookmarkStart w:id="38" w:name="_Toc9442_WPSOffice_Level1"/>
+      <w:bookmarkStart w:id="39" w:name="_Toc1875_WPSOffice_Level1"/>
       <w:r>
         <w:rPr>
           <w:rFonts w:hint="eastAsia"/>
@@ -6570,7 +7953,7 @@
         </w:rPr>
         <w:t>并查集题</w:t>
       </w:r>
-      <w:bookmarkEnd w:id="38"/>
+      <w:bookmarkEnd w:id="39"/>
     </w:p>
     <w:p>
       <w:pPr>
@@ -6675,7 +8058,7 @@
           <w:lang w:val="en-US" w:eastAsia="zh-CN"/>
         </w:rPr>
       </w:pPr>
-      <w:bookmarkStart w:id="39" w:name="_Toc29269_WPSOffice_Level1"/>
+      <w:bookmarkStart w:id="40" w:name="_Toc8750_WPSOffice_Level1"/>
       <w:r>
         <w:rPr>
           <w:rFonts w:hint="eastAsia"/>
@@ -6684,7 +8067,7 @@
         </w:rPr>
         <w:t>最短路题</w:t>
       </w:r>
-      <w:bookmarkEnd w:id="39"/>
+      <w:bookmarkEnd w:id="40"/>
     </w:p>
     <w:p>
       <w:pPr>
@@ -6749,6 +8132,23 @@
     </w:p>
     <w:p>
       <w:pPr>
+        <w:ind w:firstLine="420" w:firstLineChars="0"/>
+        <w:rPr>
+          <w:rFonts w:hint="eastAsia"/>
+          <w:color w:val="auto"/>
+          <w:lang w:val="en-US" w:eastAsia="zh-CN"/>
+        </w:rPr>
+      </w:pPr>
+      <w:r>
+        <w:rPr>
+          <w:rFonts w:hint="default"/>
+          <w:lang w:val="en-US" w:eastAsia="zh-CN"/>
+        </w:rPr>
+        <w:t>--------------------------------------------------</w:t>
+      </w:r>
+    </w:p>
+    <w:p>
+      <w:pPr>
         <w:numPr>
           <w:ilvl w:val="0"/>
           <w:numId w:val="0"/>
@@ -6756,19 +8156,11 @@
         <w:ind w:left="420" w:leftChars="0"/>
         <w:outlineLvl w:val="0"/>
         <w:rPr>
-          <w:rFonts w:hint="default" w:eastAsiaTheme="minorEastAsia"/>
+          <w:rFonts w:hint="eastAsia"/>
           <w:color w:val="auto"/>
           <w:lang w:val="en-US" w:eastAsia="zh-CN"/>
         </w:rPr>
       </w:pPr>
-      <w:r>
-        <w:rPr>
-          <w:rFonts w:hint="eastAsia"/>
-          <w:color w:val="auto"/>
-          <w:lang w:val="en-US" w:eastAsia="zh-CN"/>
-        </w:rPr>
-        <w:t>编号</w:t>
-      </w:r>
     </w:p>
     <w:p>
       <w:pPr>
@@ -6779,7 +8171,7 @@
         <w:ind w:left="420" w:leftChars="0"/>
         <w:outlineLvl w:val="0"/>
         <w:rPr>
-          <w:rFonts w:hint="eastAsia"/>
+          <w:rFonts w:hint="default" w:eastAsiaTheme="minorEastAsia"/>
           <w:color w:val="auto"/>
           <w:lang w:val="en-US" w:eastAsia="zh-CN"/>
         </w:rPr>
@@ -6790,7 +8182,7 @@
           <w:color w:val="auto"/>
           <w:lang w:val="en-US" w:eastAsia="zh-CN"/>
         </w:rPr>
-        <w:t>若存在编号为0，则存储最小点编号的变量 的初始值不能为0，如可以为n。</w:t>
+        <w:t>编号</w:t>
       </w:r>
     </w:p>
     <w:p>
@@ -6813,7 +8205,7 @@
           <w:color w:val="auto"/>
           <w:lang w:val="en-US" w:eastAsia="zh-CN"/>
         </w:rPr>
-        <w:t>For循环从0-n-1，而不是从1-n。</w:t>
+        <w:t>若存在编号为0，则存储最小点编号的变量 的初始值不能为0，如可以为n。</w:t>
       </w:r>
     </w:p>
     <w:p>
@@ -6836,7 +8228,7 @@
           <w:color w:val="auto"/>
           <w:lang w:val="en-US" w:eastAsia="zh-CN"/>
         </w:rPr>
-        <w:t>如需要输出编号，对编号进行还原，结束编号不妨设为-1，不能为while (d)。</w:t>
+        <w:t>For循环从0-n-1，而不是从1-n。</w:t>
       </w:r>
     </w:p>
     <w:p>
@@ -6859,7 +8251,7 @@
           <w:color w:val="auto"/>
           <w:lang w:val="en-US" w:eastAsia="zh-CN"/>
         </w:rPr>
-        <w:t>参见天梯地图该题。</w:t>
+        <w:t>如需要输出编号，对编号进行还原，结束编号不妨设为-1，不能为while (d)。</w:t>
       </w:r>
     </w:p>
     <w:p>
@@ -6876,6 +8268,14 @@
           <w:lang w:val="en-US" w:eastAsia="zh-CN"/>
         </w:rPr>
       </w:pPr>
+      <w:r>
+        <w:rPr>
+          <w:rFonts w:hint="eastAsia"/>
+          <w:color w:val="auto"/>
+          <w:lang w:val="en-US" w:eastAsia="zh-CN"/>
+        </w:rPr>
+        <w:t>参见天梯地图该题。</w:t>
+      </w:r>
     </w:p>
     <w:p>
       <w:pPr>
@@ -6891,258 +8291,23 @@
           <w:lang w:val="en-US" w:eastAsia="zh-CN"/>
         </w:rPr>
       </w:pPr>
-      <w:r>
-        <w:rPr>
-          <w:rFonts w:hint="default"/>
+    </w:p>
+    <w:p>
+      <w:pPr>
+        <w:ind w:firstLine="420" w:firstLineChars="0"/>
+        <w:rPr>
+          <w:rFonts w:hint="eastAsia"/>
           <w:color w:val="auto"/>
           <w:lang w:val="en-US" w:eastAsia="zh-CN"/>
         </w:rPr>
-        <w:t>初始化</w:t>
-      </w:r>
-      <w:r>
-        <w:rPr>
-          <w:rFonts w:hint="eastAsia"/>
-          <w:color w:val="auto"/>
-          <w:lang w:val="en-US" w:eastAsia="zh-CN"/>
-        </w:rPr>
-        <w:t xml:space="preserve"> dist,vis,初始点,输出的值...</w:t>
-      </w:r>
-    </w:p>
-    <w:p>
-      <w:pPr>
-        <w:numPr>
-          <w:ilvl w:val="0"/>
-          <w:numId w:val="0"/>
-        </w:numPr>
-        <w:ind w:firstLine="420" w:firstLineChars="0"/>
-        <w:outlineLvl w:val="0"/>
-        <w:rPr>
-          <w:rFonts w:hint="default"/>
-          <w:color w:val="auto"/>
-          <w:lang w:val="en-US" w:eastAsia="zh-CN"/>
-        </w:rPr>
-      </w:pPr>
-    </w:p>
-    <w:p>
-      <w:pPr>
-        <w:numPr>
-          <w:ilvl w:val="0"/>
-          <w:numId w:val="0"/>
-        </w:numPr>
-        <w:ind w:firstLine="420" w:firstLineChars="0"/>
-        <w:outlineLvl w:val="0"/>
-        <w:rPr>
-          <w:rFonts w:hint="eastAsia"/>
-          <w:color w:val="auto"/>
-          <w:lang w:val="en-US" w:eastAsia="zh-CN"/>
-        </w:rPr>
-      </w:pPr>
-      <w:r>
-        <w:rPr>
-          <w:rFonts w:hint="eastAsia"/>
-          <w:color w:val="auto"/>
-          <w:lang w:val="en-US" w:eastAsia="zh-CN"/>
-        </w:rPr>
-        <w:t>边是单向还是双向。</w:t>
-      </w:r>
-    </w:p>
-    <w:p>
-      <w:pPr>
-        <w:numPr>
-          <w:ilvl w:val="0"/>
-          <w:numId w:val="0"/>
-        </w:numPr>
-        <w:ind w:firstLine="420" w:firstLineChars="0"/>
-        <w:outlineLvl w:val="0"/>
-        <w:rPr>
-          <w:rFonts w:hint="eastAsia"/>
-          <w:color w:val="auto"/>
-          <w:lang w:val="en-US" w:eastAsia="zh-CN"/>
-        </w:rPr>
-      </w:pPr>
-    </w:p>
-    <w:p>
-      <w:pPr>
-        <w:numPr>
-          <w:ilvl w:val="0"/>
-          <w:numId w:val="0"/>
-        </w:numPr>
-        <w:ind w:firstLine="420" w:firstLineChars="0"/>
-        <w:outlineLvl w:val="0"/>
-        <w:rPr>
-          <w:rFonts w:hint="eastAsia"/>
-          <w:color w:val="auto"/>
-          <w:lang w:val="en-US" w:eastAsia="zh-CN"/>
-        </w:rPr>
-      </w:pPr>
-      <w:r>
-        <w:rPr>
-          <w:rFonts w:hint="eastAsia"/>
-          <w:color w:val="auto"/>
-          <w:lang w:val="en-US" w:eastAsia="zh-CN"/>
-        </w:rPr>
-        <w:t>是否有重边。是否node * / Road[x][y]的存储方式。</w:t>
-      </w:r>
-    </w:p>
-    <w:p>
-      <w:pPr>
-        <w:numPr>
-          <w:ilvl w:val="0"/>
-          <w:numId w:val="0"/>
-        </w:numPr>
-        <w:ind w:firstLine="420" w:firstLineChars="0"/>
-        <w:outlineLvl w:val="0"/>
-        <w:rPr>
-          <w:rFonts w:hint="eastAsia"/>
-          <w:color w:val="auto"/>
-          <w:lang w:val="en-US" w:eastAsia="zh-CN"/>
-        </w:rPr>
-      </w:pPr>
-    </w:p>
-    <w:p>
-      <w:pPr>
-        <w:numPr>
-          <w:ilvl w:val="0"/>
-          <w:numId w:val="0"/>
-        </w:numPr>
-        <w:ind w:firstLine="420" w:firstLineChars="0"/>
-        <w:outlineLvl w:val="0"/>
-        <w:rPr>
-          <w:rFonts w:hint="eastAsia"/>
-          <w:color w:val="auto"/>
-          <w:lang w:val="en-US" w:eastAsia="zh-CN"/>
-        </w:rPr>
-      </w:pPr>
-      <w:r>
-        <w:rPr>
-          <w:rFonts w:hint="eastAsia"/>
-          <w:color w:val="auto"/>
-          <w:lang w:val="en-US" w:eastAsia="zh-CN"/>
-        </w:rPr>
-        <w:t>是否有额外的输出，如</w:t>
-      </w:r>
-      <w:r>
-        <w:rPr>
-          <w:rFonts w:hint="default"/>
-          <w:color w:val="auto"/>
-          <w:lang w:val="en-US" w:eastAsia="zh-CN"/>
-        </w:rPr>
-        <w:t>”</w:t>
-      </w:r>
-      <w:r>
-        <w:rPr>
-          <w:rFonts w:hint="eastAsia"/>
-          <w:color w:val="auto"/>
-          <w:lang w:val="en-US" w:eastAsia="zh-CN"/>
-        </w:rPr>
-        <w:t>No Solution.</w:t>
-      </w:r>
-      <w:r>
-        <w:rPr>
-          <w:rFonts w:hint="default"/>
-          <w:color w:val="auto"/>
-          <w:lang w:val="en-US" w:eastAsia="zh-CN"/>
-        </w:rPr>
-        <w:t>”</w:t>
-      </w:r>
-      <w:r>
-        <w:rPr>
-          <w:rFonts w:hint="eastAsia"/>
-          <w:color w:val="auto"/>
-          <w:lang w:val="en-US" w:eastAsia="zh-CN"/>
-        </w:rPr>
-        <w:t>。</w:t>
-      </w:r>
-    </w:p>
-    <w:p>
-      <w:pPr>
-        <w:numPr>
-          <w:ilvl w:val="0"/>
-          <w:numId w:val="0"/>
-        </w:numPr>
-        <w:ind w:firstLine="420" w:firstLineChars="0"/>
-        <w:outlineLvl w:val="0"/>
-        <w:rPr>
-          <w:rFonts w:hint="eastAsia"/>
-          <w:color w:val="auto"/>
-          <w:lang w:val="en-US" w:eastAsia="zh-CN"/>
-        </w:rPr>
-      </w:pPr>
-    </w:p>
-    <w:p>
-      <w:pPr>
-        <w:numPr>
-          <w:ilvl w:val="0"/>
-          <w:numId w:val="0"/>
-        </w:numPr>
-        <w:ind w:firstLine="420" w:firstLineChars="0"/>
-        <w:outlineLvl w:val="0"/>
-        <w:rPr>
-          <w:rFonts w:hint="eastAsia"/>
-          <w:color w:val="auto"/>
-          <w:lang w:val="en-US" w:eastAsia="zh-CN"/>
-        </w:rPr>
-      </w:pPr>
-      <w:r>
-        <w:rPr>
-          <w:rFonts w:hint="eastAsia"/>
-          <w:color w:val="auto"/>
-          <w:lang w:val="en-US" w:eastAsia="zh-CN"/>
-        </w:rPr>
-        <w:t>一般不用SPFA，怕TLE，但天梯赛一般没问题。</w:t>
-      </w:r>
-    </w:p>
-    <w:p>
-      <w:pPr>
-        <w:numPr>
-          <w:ilvl w:val="0"/>
-          <w:numId w:val="0"/>
-        </w:numPr>
-        <w:ind w:firstLine="420" w:firstLineChars="0"/>
-        <w:outlineLvl w:val="0"/>
-        <w:rPr>
-          <w:rFonts w:hint="eastAsia"/>
-          <w:color w:val="auto"/>
-          <w:lang w:val="en-US" w:eastAsia="zh-CN"/>
-        </w:rPr>
-      </w:pPr>
-    </w:p>
-    <w:p>
-      <w:pPr>
-        <w:numPr>
-          <w:ilvl w:val="0"/>
-          <w:numId w:val="0"/>
-        </w:numPr>
-        <w:ind w:firstLine="420" w:firstLineChars="0"/>
-        <w:outlineLvl w:val="0"/>
-        <w:rPr>
-          <w:rFonts w:hint="default"/>
-          <w:color w:val="auto"/>
-          <w:lang w:val="en-US" w:eastAsia="zh-CN"/>
-        </w:rPr>
-      </w:pPr>
-      <w:r>
-        <w:rPr>
-          <w:rFonts w:hint="eastAsia"/>
-          <w:color w:val="auto"/>
-          <w:lang w:val="en-US" w:eastAsia="zh-CN"/>
-        </w:rPr>
-        <w:t>对于Dijkstra，若得到最新的点为重点，即可退出，其它点不会使该点的距离变小，或增加最短路总数。已出现的点不能再出现，使用vis[d]=1，if (!vis[d] &amp;&amp; ...)。</w:t>
-      </w:r>
-    </w:p>
-    <w:p>
-      <w:pPr>
-        <w:numPr>
-          <w:ilvl w:val="0"/>
-          <w:numId w:val="0"/>
-        </w:numPr>
-        <w:outlineLvl w:val="0"/>
-        <w:rPr>
-          <w:rFonts w:hint="eastAsia" w:eastAsiaTheme="minorEastAsia"/>
-          <w:color w:val="auto"/>
-          <w:lang w:val="en-US" w:eastAsia="zh-CN"/>
-        </w:rPr>
-      </w:pPr>
+      </w:pPr>
+      <w:r>
+        <w:rPr>
+          <w:rFonts w:hint="default"/>
+          <w:lang w:val="en-US" w:eastAsia="zh-CN"/>
+        </w:rPr>
+        <w:t>--------------------------------------------------</w:t>
+      </w:r>
     </w:p>
     <w:p>
       <w:pPr>
@@ -7158,14 +8323,6 @@
           <w:lang w:val="en-US" w:eastAsia="zh-CN"/>
         </w:rPr>
       </w:pPr>
-      <w:r>
-        <w:rPr>
-          <w:rFonts w:hint="eastAsia"/>
-          <w:color w:val="auto"/>
-          <w:lang w:val="en-US" w:eastAsia="zh-CN"/>
-        </w:rPr>
-        <w:t>也许会出现long long，但可能性较小。</w:t>
-      </w:r>
     </w:p>
     <w:p>
       <w:pPr>
@@ -7181,6 +8338,22 @@
           <w:lang w:val="en-US" w:eastAsia="zh-CN"/>
         </w:rPr>
       </w:pPr>
+      <w:r>
+        <w:rPr>
+          <w:rFonts w:hint="default"/>
+          <w:color w:val="auto"/>
+          <w:lang w:val="en-US" w:eastAsia="zh-CN"/>
+        </w:rPr>
+        <w:t>初始化</w:t>
+      </w:r>
+      <w:r>
+        <w:rPr>
+          <w:rFonts w:hint="eastAsia"/>
+          <w:color w:val="auto"/>
+          <w:lang w:val="en-US" w:eastAsia="zh-CN"/>
+        </w:rPr>
+        <w:t xml:space="preserve"> dist,vis,初始点,输出的值...</w:t>
+      </w:r>
     </w:p>
     <w:p>
       <w:pPr>
@@ -7196,14 +8369,219 @@
           <w:lang w:val="en-US" w:eastAsia="zh-CN"/>
         </w:rPr>
       </w:pPr>
-      <w:r>
-        <w:rPr>
-          <w:rFonts w:hint="eastAsia"/>
+    </w:p>
+    <w:p>
+      <w:pPr>
+        <w:ind w:firstLine="420" w:firstLineChars="0"/>
+        <w:rPr>
+          <w:rFonts w:hint="default"/>
+          <w:lang w:val="en-US" w:eastAsia="zh-CN"/>
+        </w:rPr>
+      </w:pPr>
+      <w:r>
+        <w:rPr>
+          <w:rFonts w:hint="default"/>
+          <w:lang w:val="en-US" w:eastAsia="zh-CN"/>
+        </w:rPr>
+        <w:t>--------------------------------------------------</w:t>
+      </w:r>
+    </w:p>
+    <w:p>
+      <w:pPr>
+        <w:numPr>
+          <w:ilvl w:val="0"/>
+          <w:numId w:val="0"/>
+        </w:numPr>
+        <w:ind w:firstLine="420" w:firstLineChars="0"/>
+        <w:outlineLvl w:val="0"/>
+        <w:rPr>
+          <w:rFonts w:hint="default"/>
           <w:color w:val="auto"/>
           <w:lang w:val="en-US" w:eastAsia="zh-CN"/>
         </w:rPr>
-        <w:t>能不使用优先队列，就不用，因为前者写起来更复杂。</w:t>
-      </w:r>
+      </w:pPr>
+    </w:p>
+    <w:p>
+      <w:pPr>
+        <w:numPr>
+          <w:ilvl w:val="0"/>
+          <w:numId w:val="0"/>
+        </w:numPr>
+        <w:ind w:firstLine="420" w:firstLineChars="0"/>
+        <w:outlineLvl w:val="0"/>
+        <w:rPr>
+          <w:rFonts w:hint="eastAsia"/>
+          <w:color w:val="auto"/>
+          <w:lang w:val="en-US" w:eastAsia="zh-CN"/>
+        </w:rPr>
+      </w:pPr>
+      <w:r>
+        <w:rPr>
+          <w:rFonts w:hint="eastAsia"/>
+          <w:color w:val="auto"/>
+          <w:lang w:val="en-US" w:eastAsia="zh-CN"/>
+        </w:rPr>
+        <w:t>边是单向还是双向。</w:t>
+      </w:r>
+    </w:p>
+    <w:p>
+      <w:pPr>
+        <w:numPr>
+          <w:ilvl w:val="0"/>
+          <w:numId w:val="0"/>
+        </w:numPr>
+        <w:ind w:firstLine="420" w:firstLineChars="0"/>
+        <w:outlineLvl w:val="0"/>
+        <w:rPr>
+          <w:rFonts w:hint="eastAsia"/>
+          <w:color w:val="auto"/>
+          <w:lang w:val="en-US" w:eastAsia="zh-CN"/>
+        </w:rPr>
+      </w:pPr>
+    </w:p>
+    <w:p>
+      <w:pPr>
+        <w:numPr>
+          <w:ilvl w:val="0"/>
+          <w:numId w:val="0"/>
+        </w:numPr>
+        <w:ind w:firstLine="420" w:firstLineChars="0"/>
+        <w:outlineLvl w:val="0"/>
+        <w:rPr>
+          <w:rFonts w:hint="eastAsia"/>
+          <w:color w:val="auto"/>
+          <w:lang w:val="en-US" w:eastAsia="zh-CN"/>
+        </w:rPr>
+      </w:pPr>
+      <w:r>
+        <w:rPr>
+          <w:rFonts w:hint="eastAsia"/>
+          <w:color w:val="auto"/>
+          <w:lang w:val="en-US" w:eastAsia="zh-CN"/>
+        </w:rPr>
+        <w:t>是否有重边。是否node * / Road[x][y]的存储方式。</w:t>
+      </w:r>
+    </w:p>
+    <w:p>
+      <w:pPr>
+        <w:numPr>
+          <w:ilvl w:val="0"/>
+          <w:numId w:val="0"/>
+        </w:numPr>
+        <w:ind w:firstLine="420" w:firstLineChars="0"/>
+        <w:outlineLvl w:val="0"/>
+        <w:rPr>
+          <w:rFonts w:hint="eastAsia"/>
+          <w:color w:val="auto"/>
+          <w:lang w:val="en-US" w:eastAsia="zh-CN"/>
+        </w:rPr>
+      </w:pPr>
+    </w:p>
+    <w:p>
+      <w:pPr>
+        <w:ind w:firstLine="420" w:firstLineChars="0"/>
+        <w:rPr>
+          <w:rFonts w:hint="default"/>
+          <w:lang w:val="en-US" w:eastAsia="zh-CN"/>
+        </w:rPr>
+      </w:pPr>
+      <w:r>
+        <w:rPr>
+          <w:rFonts w:hint="default"/>
+          <w:lang w:val="en-US" w:eastAsia="zh-CN"/>
+        </w:rPr>
+        <w:t>--------------------------------------------------</w:t>
+      </w:r>
+    </w:p>
+    <w:p>
+      <w:pPr>
+        <w:numPr>
+          <w:ilvl w:val="0"/>
+          <w:numId w:val="0"/>
+        </w:numPr>
+        <w:ind w:firstLine="420" w:firstLineChars="0"/>
+        <w:outlineLvl w:val="0"/>
+        <w:rPr>
+          <w:rFonts w:hint="eastAsia"/>
+          <w:color w:val="auto"/>
+          <w:lang w:val="en-US" w:eastAsia="zh-CN"/>
+        </w:rPr>
+      </w:pPr>
+    </w:p>
+    <w:p>
+      <w:pPr>
+        <w:numPr>
+          <w:ilvl w:val="0"/>
+          <w:numId w:val="0"/>
+        </w:numPr>
+        <w:ind w:firstLine="420" w:firstLineChars="0"/>
+        <w:outlineLvl w:val="0"/>
+        <w:rPr>
+          <w:rFonts w:hint="eastAsia"/>
+          <w:color w:val="auto"/>
+          <w:lang w:val="en-US" w:eastAsia="zh-CN"/>
+        </w:rPr>
+      </w:pPr>
+      <w:r>
+        <w:rPr>
+          <w:rFonts w:hint="eastAsia"/>
+          <w:color w:val="auto"/>
+          <w:lang w:val="en-US" w:eastAsia="zh-CN"/>
+        </w:rPr>
+        <w:t>一般不用SPFA，怕TLE，但天梯赛一般没问题。</w:t>
+      </w:r>
+    </w:p>
+    <w:p>
+      <w:pPr>
+        <w:numPr>
+          <w:ilvl w:val="0"/>
+          <w:numId w:val="0"/>
+        </w:numPr>
+        <w:ind w:firstLine="420" w:firstLineChars="0"/>
+        <w:outlineLvl w:val="0"/>
+        <w:rPr>
+          <w:rFonts w:hint="eastAsia"/>
+          <w:color w:val="auto"/>
+          <w:lang w:val="en-US" w:eastAsia="zh-CN"/>
+        </w:rPr>
+      </w:pPr>
+    </w:p>
+    <w:p>
+      <w:pPr>
+        <w:numPr>
+          <w:ilvl w:val="0"/>
+          <w:numId w:val="0"/>
+        </w:numPr>
+        <w:ind w:firstLine="420" w:firstLineChars="0"/>
+        <w:outlineLvl w:val="0"/>
+        <w:rPr>
+          <w:rFonts w:hint="default"/>
+          <w:color w:val="auto"/>
+          <w:lang w:val="en-US" w:eastAsia="zh-CN"/>
+        </w:rPr>
+      </w:pPr>
+      <w:r>
+        <w:rPr>
+          <w:rFonts w:hint="eastAsia"/>
+          <w:color w:val="auto"/>
+          <w:lang w:val="en-US" w:eastAsia="zh-CN"/>
+        </w:rPr>
+        <w:t>对于Dijkstra，若得到最新的点为重点，即可退出，其它点不会使该点的距离变小，或增加最短路总数。已出现的点不能再出现，使用vis[d]=1，if (!vis[d] &amp;&amp; ...)。</w:t>
+      </w:r>
+    </w:p>
+    <w:p>
+      <w:pPr>
+        <w:numPr>
+          <w:ilvl w:val="0"/>
+          <w:numId w:val="0"/>
+        </w:numPr>
+        <w:outlineLvl w:val="0"/>
+        <w:rPr>
+          <w:rFonts w:hint="eastAsia"/>
+          <w:color w:val="auto"/>
+          <w:lang w:val="en-US" w:eastAsia="zh-CN"/>
+        </w:rPr>
+      </w:pPr>
     </w:p>
     <w:p>
       <w:pPr>
@@ -7219,6 +8597,14 @@
           <w:lang w:val="en-US" w:eastAsia="zh-CN"/>
         </w:rPr>
       </w:pPr>
+      <w:r>
+        <w:rPr>
+          <w:rFonts w:hint="eastAsia"/>
+          <w:color w:val="auto"/>
+          <w:lang w:val="en-US" w:eastAsia="zh-CN"/>
+        </w:rPr>
+        <w:t>能不使用优先队列，就不用，因为前者写起来更复杂。</w:t>
+      </w:r>
     </w:p>
     <w:p>
       <w:pPr>
@@ -7234,13 +8620,37 @@
           <w:lang w:val="en-US" w:eastAsia="zh-CN"/>
         </w:rPr>
       </w:pPr>
-      <w:r>
-        <w:rPr>
-          <w:rFonts w:hint="eastAsia"/>
-          <w:color w:val="auto"/>
-          <w:lang w:val="en-US" w:eastAsia="zh-CN"/>
-        </w:rPr>
-        <w:t>能不使用结构体存储边，就不用，因为前者写起来更复杂。但注意一定要是在没有重边，题目不要求统计最短路的条数的情况下。</w:t>
+    </w:p>
+    <w:p>
+      <w:pPr>
+        <w:ind w:firstLine="420" w:firstLineChars="0"/>
+        <w:rPr>
+          <w:rFonts w:hint="eastAsia"/>
+          <w:lang w:val="en-US" w:eastAsia="zh-CN"/>
+        </w:rPr>
+      </w:pPr>
+      <w:r>
+        <w:rPr>
+          <w:rFonts w:hint="eastAsia"/>
+          <w:lang w:val="en-US" w:eastAsia="zh-CN"/>
+        </w:rPr>
+        <w:t>优先队列，如果使用重载运算符，下方的第二个const 一定要有。</w:t>
+      </w:r>
+    </w:p>
+    <w:p>
+      <w:pPr>
+        <w:ind w:firstLine="420" w:firstLineChars="0"/>
+        <w:rPr>
+          <w:rFonts w:hint="eastAsia"/>
+          <w:lang w:val="en-US" w:eastAsia="zh-CN"/>
+        </w:rPr>
+      </w:pPr>
+      <w:r>
+        <w:rPr>
+          <w:rFonts w:hint="eastAsia"/>
+          <w:lang w:val="en-US" w:eastAsia="zh-CN"/>
+        </w:rPr>
+        <w:t>Bool operator(const node &amp;y) const</w:t>
       </w:r>
     </w:p>
     <w:p>
@@ -7252,17 +8662,117 @@
         <w:ind w:left="420" w:leftChars="0"/>
         <w:outlineLvl w:val="0"/>
         <w:rPr>
-          <w:rFonts w:hint="default"/>
+          <w:rFonts w:hint="eastAsia"/>
           <w:color w:val="auto"/>
           <w:lang w:val="en-US" w:eastAsia="zh-CN"/>
         </w:rPr>
       </w:pPr>
-      <w:r>
+    </w:p>
+    <w:p>
+      <w:pPr>
+        <w:ind w:firstLine="420" w:firstLineChars="0"/>
         <w:rPr>
           <w:rFonts w:hint="eastAsia"/>
           <w:color w:val="auto"/>
           <w:lang w:val="en-US" w:eastAsia="zh-CN"/>
         </w:rPr>
+      </w:pPr>
+      <w:r>
+        <w:rPr>
+          <w:rFonts w:hint="eastAsia"/>
+          <w:lang w:val="en-US" w:eastAsia="zh-CN"/>
+        </w:rPr>
+        <w:t>如果可以使用Floyd，初始化使用0x3f吧。memset(dist,0x3f,sizeof(dist))。写Floyd，减少代码量，但如果不熟悉，还是写Dijkstra好了。</w:t>
+      </w:r>
+    </w:p>
+    <w:p>
+      <w:pPr>
+        <w:numPr>
+          <w:ilvl w:val="0"/>
+          <w:numId w:val="0"/>
+        </w:numPr>
+        <w:ind w:left="420" w:leftChars="0"/>
+        <w:outlineLvl w:val="0"/>
+        <w:rPr>
+          <w:rFonts w:hint="eastAsia"/>
+          <w:color w:val="auto"/>
+          <w:lang w:val="en-US" w:eastAsia="zh-CN"/>
+        </w:rPr>
+      </w:pPr>
+    </w:p>
+    <w:p>
+      <w:pPr>
+        <w:ind w:firstLine="420" w:firstLineChars="0"/>
+        <w:rPr>
+          <w:rFonts w:hint="default"/>
+          <w:lang w:val="en-US" w:eastAsia="zh-CN"/>
+        </w:rPr>
+      </w:pPr>
+      <w:r>
+        <w:rPr>
+          <w:rFonts w:hint="default"/>
+          <w:lang w:val="en-US" w:eastAsia="zh-CN"/>
+        </w:rPr>
+        <w:t>--------------------------------------------------</w:t>
+      </w:r>
+    </w:p>
+    <w:p>
+      <w:pPr>
+        <w:numPr>
+          <w:ilvl w:val="0"/>
+          <w:numId w:val="0"/>
+        </w:numPr>
+        <w:outlineLvl w:val="0"/>
+        <w:rPr>
+          <w:rFonts w:hint="eastAsia"/>
+          <w:color w:val="auto"/>
+          <w:lang w:val="en-US" w:eastAsia="zh-CN"/>
+        </w:rPr>
+      </w:pPr>
+    </w:p>
+    <w:p>
+      <w:pPr>
+        <w:numPr>
+          <w:ilvl w:val="0"/>
+          <w:numId w:val="0"/>
+        </w:numPr>
+        <w:ind w:left="420" w:leftChars="0"/>
+        <w:outlineLvl w:val="0"/>
+        <w:rPr>
+          <w:rFonts w:hint="eastAsia"/>
+          <w:color w:val="auto"/>
+          <w:lang w:val="en-US" w:eastAsia="zh-CN"/>
+        </w:rPr>
+      </w:pPr>
+      <w:r>
+        <w:rPr>
+          <w:rFonts w:hint="eastAsia"/>
+          <w:color w:val="auto"/>
+          <w:lang w:val="en-US" w:eastAsia="zh-CN"/>
+        </w:rPr>
+        <w:t>能不使用结构体存储边，就不用，因为前者写起来更复杂。但注意一定要是在没有重边，题目不要求统计最短路的条数的情况下。</w:t>
+      </w:r>
+    </w:p>
+    <w:p>
+      <w:pPr>
+        <w:numPr>
+          <w:ilvl w:val="0"/>
+          <w:numId w:val="0"/>
+        </w:numPr>
+        <w:ind w:left="420" w:leftChars="0"/>
+        <w:outlineLvl w:val="0"/>
+        <w:rPr>
+          <w:rFonts w:hint="default"/>
+          <w:color w:val="auto"/>
+          <w:lang w:val="en-US" w:eastAsia="zh-CN"/>
+        </w:rPr>
+      </w:pPr>
+      <w:r>
+        <w:rPr>
+          <w:rFonts w:hint="eastAsia"/>
+          <w:color w:val="auto"/>
+          <w:lang w:val="en-US" w:eastAsia="zh-CN"/>
+        </w:rPr>
         <w:t>哎，还是写结构体吧，因为天梯赛最短路都不写限制条件，就是等着让你掉坑的。</w:t>
       </w:r>
     </w:p>
@@ -7288,6 +8798,31 @@
           <w:rFonts w:hint="eastAsia"/>
           <w:lang w:val="en-US" w:eastAsia="zh-CN"/>
         </w:rPr>
+        <w:t>结构体要写p-&gt;to，否则死循环。</w:t>
+      </w:r>
+    </w:p>
+    <w:p>
+      <w:pPr>
+        <w:ind w:firstLine="420" w:firstLineChars="0"/>
+        <w:rPr>
+          <w:rFonts w:hint="eastAsia"/>
+          <w:lang w:val="en-US" w:eastAsia="zh-CN"/>
+        </w:rPr>
+      </w:pPr>
+    </w:p>
+    <w:p>
+      <w:pPr>
+        <w:ind w:firstLine="420" w:firstLineChars="0"/>
+        <w:rPr>
+          <w:rFonts w:hint="default"/>
+          <w:lang w:val="en-US" w:eastAsia="zh-CN"/>
+        </w:rPr>
+      </w:pPr>
+      <w:r>
+        <w:rPr>
+          <w:rFonts w:hint="eastAsia"/>
+          <w:lang w:val="en-US" w:eastAsia="zh-CN"/>
+        </w:rPr>
         <w:t>代码也许存在多个结构体，注意不要写混了。</w:t>
       </w:r>
     </w:p>
@@ -7295,82 +8830,183 @@
       <w:pPr>
         <w:ind w:firstLine="420" w:firstLineChars="0"/>
         <w:rPr>
-          <w:rFonts w:hint="default" w:eastAsiaTheme="minorEastAsia"/>
-          <w:lang w:val="en-US" w:eastAsia="zh-CN"/>
-        </w:rPr>
-      </w:pPr>
-      <w:r>
-        <w:rPr>
-          <w:rFonts w:hint="eastAsia"/>
-          <w:lang w:val="en-US" w:eastAsia="zh-CN"/>
-        </w:rPr>
-        <w:t>结构要写p-&gt;to，否则死循环。</w:t>
-      </w:r>
-    </w:p>
-    <w:p>
-      <w:pPr>
-        <w:ind w:firstLine="420" w:firstLineChars="0"/>
-        <w:rPr>
-          <w:rFonts w:hint="eastAsia"/>
-          <w:lang w:val="en-US" w:eastAsia="zh-CN"/>
-        </w:rPr>
-      </w:pPr>
-    </w:p>
-    <w:p>
-      <w:pPr>
-        <w:ind w:firstLine="420" w:firstLineChars="0"/>
-        <w:rPr>
-          <w:rFonts w:hint="eastAsia"/>
-          <w:lang w:val="en-US" w:eastAsia="zh-CN"/>
-        </w:rPr>
-      </w:pPr>
-      <w:r>
-        <w:rPr>
-          <w:rFonts w:hint="eastAsia"/>
-          <w:lang w:val="en-US" w:eastAsia="zh-CN"/>
-        </w:rPr>
-        <w:t>优先队列，如果使用重载运算符，下方的第二个const 一定要有。</w:t>
-      </w:r>
-    </w:p>
-    <w:p>
-      <w:pPr>
-        <w:ind w:firstLine="420" w:firstLineChars="0"/>
-        <w:rPr>
-          <w:rFonts w:hint="eastAsia"/>
-          <w:lang w:val="en-US" w:eastAsia="zh-CN"/>
-        </w:rPr>
-      </w:pPr>
-      <w:r>
-        <w:rPr>
-          <w:rFonts w:hint="eastAsia"/>
-          <w:lang w:val="en-US" w:eastAsia="zh-CN"/>
-        </w:rPr>
-        <w:t>Bool operator(const node &amp;y) const</w:t>
-      </w:r>
-    </w:p>
-    <w:p>
-      <w:pPr>
-        <w:ind w:firstLine="420" w:firstLineChars="0"/>
-        <w:rPr>
-          <w:rFonts w:hint="eastAsia"/>
-          <w:lang w:val="en-US" w:eastAsia="zh-CN"/>
-        </w:rPr>
-      </w:pPr>
-    </w:p>
-    <w:p>
-      <w:pPr>
-        <w:ind w:firstLine="420" w:firstLineChars="0"/>
-        <w:rPr>
-          <w:rFonts w:hint="eastAsia"/>
-          <w:lang w:val="en-US" w:eastAsia="zh-CN"/>
-        </w:rPr>
-      </w:pPr>
-      <w:r>
-        <w:rPr>
-          <w:rFonts w:hint="eastAsia"/>
-          <w:lang w:val="en-US" w:eastAsia="zh-CN"/>
-        </w:rPr>
-        <w:t>如果可以使用Floyd，初始化使用0x3f吧。memset(dist,0x3f,sizeof(dist))。写Floyd，减少代码量，但如果不熟悉，还是写Dijkstra好了。</w:t>
+          <w:rFonts w:hint="default"/>
+          <w:lang w:val="en-US" w:eastAsia="zh-CN"/>
+        </w:rPr>
+      </w:pPr>
+    </w:p>
+    <w:p>
+      <w:pPr>
+        <w:ind w:firstLine="420" w:firstLineChars="0"/>
+        <w:rPr>
+          <w:rFonts w:hint="default"/>
+          <w:lang w:val="en-US" w:eastAsia="zh-CN"/>
+        </w:rPr>
+      </w:pPr>
+      <w:r>
+        <w:rPr>
+          <w:rFonts w:hint="default"/>
+          <w:lang w:val="en-US" w:eastAsia="zh-CN"/>
+        </w:rPr>
+        <w:t>--------------------------------------------------</w:t>
+      </w:r>
+    </w:p>
+    <w:p>
+      <w:pPr>
+        <w:ind w:firstLine="420" w:firstLineChars="0"/>
+        <w:rPr>
+          <w:rFonts w:hint="default"/>
+          <w:lang w:val="en-US" w:eastAsia="zh-CN"/>
+        </w:rPr>
+      </w:pPr>
+    </w:p>
+    <w:p>
+      <w:pPr>
+        <w:numPr>
+          <w:ilvl w:val="0"/>
+          <w:numId w:val="0"/>
+        </w:numPr>
+        <w:ind w:firstLine="420" w:firstLineChars="0"/>
+        <w:outlineLvl w:val="0"/>
+        <w:rPr>
+          <w:rFonts w:hint="eastAsia"/>
+          <w:color w:val="auto"/>
+          <w:lang w:val="en-US" w:eastAsia="zh-CN"/>
+        </w:rPr>
+      </w:pPr>
+      <w:r>
+        <w:rPr>
+          <w:rFonts w:hint="eastAsia"/>
+          <w:color w:val="auto"/>
+          <w:lang w:val="en-US" w:eastAsia="zh-CN"/>
+        </w:rPr>
+        <w:t>是否有额外的输出，如</w:t>
+      </w:r>
+      <w:r>
+        <w:rPr>
+          <w:rFonts w:hint="default"/>
+          <w:color w:val="auto"/>
+          <w:lang w:val="en-US" w:eastAsia="zh-CN"/>
+        </w:rPr>
+        <w:t>”</w:t>
+      </w:r>
+      <w:r>
+        <w:rPr>
+          <w:rFonts w:hint="eastAsia"/>
+          <w:color w:val="auto"/>
+          <w:lang w:val="en-US" w:eastAsia="zh-CN"/>
+        </w:rPr>
+        <w:t>No Solution.</w:t>
+      </w:r>
+      <w:r>
+        <w:rPr>
+          <w:rFonts w:hint="default"/>
+          <w:color w:val="auto"/>
+          <w:lang w:val="en-US" w:eastAsia="zh-CN"/>
+        </w:rPr>
+        <w:t>”</w:t>
+      </w:r>
+      <w:r>
+        <w:rPr>
+          <w:rFonts w:hint="eastAsia"/>
+          <w:color w:val="auto"/>
+          <w:lang w:val="en-US" w:eastAsia="zh-CN"/>
+        </w:rPr>
+        <w:t>。</w:t>
+      </w:r>
+    </w:p>
+    <w:p>
+      <w:pPr>
+        <w:numPr>
+          <w:ilvl w:val="0"/>
+          <w:numId w:val="0"/>
+        </w:numPr>
+        <w:ind w:firstLine="420" w:firstLineChars="0"/>
+        <w:outlineLvl w:val="0"/>
+        <w:rPr>
+          <w:rFonts w:hint="eastAsia"/>
+          <w:color w:val="auto"/>
+          <w:lang w:val="en-US" w:eastAsia="zh-CN"/>
+        </w:rPr>
+      </w:pPr>
+    </w:p>
+    <w:p>
+      <w:pPr>
+        <w:ind w:firstLine="420" w:firstLineChars="0"/>
+        <w:rPr>
+          <w:rFonts w:hint="default"/>
+          <w:lang w:val="en-US" w:eastAsia="zh-CN"/>
+        </w:rPr>
+      </w:pPr>
+      <w:r>
+        <w:rPr>
+          <w:rFonts w:hint="default"/>
+          <w:lang w:val="en-US" w:eastAsia="zh-CN"/>
+        </w:rPr>
+        <w:t>--------------------------------------------------</w:t>
+      </w:r>
+    </w:p>
+    <w:p>
+      <w:pPr>
+        <w:ind w:firstLine="420" w:firstLineChars="0"/>
+        <w:rPr>
+          <w:rFonts w:hint="default"/>
+          <w:lang w:val="en-US" w:eastAsia="zh-CN"/>
+        </w:rPr>
+      </w:pPr>
+    </w:p>
+    <w:p>
+      <w:pPr>
+        <w:numPr>
+          <w:ilvl w:val="0"/>
+          <w:numId w:val="0"/>
+        </w:numPr>
+        <w:ind w:left="420" w:leftChars="0"/>
+        <w:outlineLvl w:val="0"/>
+        <w:rPr>
+          <w:rFonts w:hint="eastAsia"/>
+          <w:color w:val="auto"/>
+          <w:lang w:val="en-US" w:eastAsia="zh-CN"/>
+        </w:rPr>
+      </w:pPr>
+      <w:r>
+        <w:rPr>
+          <w:rFonts w:hint="eastAsia"/>
+          <w:color w:val="auto"/>
+          <w:lang w:val="en-US" w:eastAsia="zh-CN"/>
+        </w:rPr>
+        <w:t>也许会出现long long，但可能性较小。</w:t>
+      </w:r>
+    </w:p>
+    <w:p>
+      <w:pPr>
+        <w:numPr>
+          <w:ilvl w:val="0"/>
+          <w:numId w:val="0"/>
+        </w:numPr>
+        <w:ind w:left="420" w:leftChars="0"/>
+        <w:outlineLvl w:val="0"/>
+        <w:rPr>
+          <w:rFonts w:hint="eastAsia"/>
+          <w:color w:val="auto"/>
+          <w:lang w:val="en-US" w:eastAsia="zh-CN"/>
+        </w:rPr>
+      </w:pPr>
+    </w:p>
+    <w:p>
+      <w:pPr>
+        <w:ind w:firstLine="420" w:firstLineChars="0"/>
+        <w:rPr>
+          <w:rFonts w:hint="eastAsia"/>
+          <w:lang w:val="en-US" w:eastAsia="zh-CN"/>
+        </w:rPr>
+      </w:pPr>
+      <w:r>
+        <w:rPr>
+          <w:rFonts w:hint="default"/>
+          <w:lang w:val="en-US" w:eastAsia="zh-CN"/>
+        </w:rPr>
+        <w:t>--------------------------------------------------</w:t>
       </w:r>
     </w:p>
     <w:p>
@@ -7421,7 +9057,7 @@
           <w:lang w:val="en-US" w:eastAsia="zh-CN"/>
         </w:rPr>
       </w:pPr>
-      <w:bookmarkStart w:id="40" w:name="_Toc32709_WPSOffice_Level1"/>
+      <w:bookmarkStart w:id="41" w:name="_Toc4810_WPSOffice_Level1"/>
       <w:r>
         <w:rPr>
           <w:rFonts w:hint="eastAsia"/>
@@ -7430,7 +9066,7 @@
         </w:rPr>
         <w:t>带有编号的题目</w:t>
       </w:r>
-      <w:bookmarkEnd w:id="40"/>
+      <w:bookmarkEnd w:id="41"/>
     </w:p>
     <w:p>
       <w:pPr>
@@ -7524,7 +9160,7 @@
           <w:lang w:val="en-US" w:eastAsia="zh-CN"/>
         </w:rPr>
       </w:pPr>
-      <w:bookmarkStart w:id="41" w:name="_Toc13707_WPSOffice_Level1"/>
+      <w:bookmarkStart w:id="42" w:name="_Toc23709_WPSOffice_Level1"/>
       <w:r>
         <w:rPr>
           <w:rFonts w:hint="eastAsia"/>
@@ -7549,7 +9185,7 @@
         </w:rPr>
         <w:t>STL</w:t>
       </w:r>
-      <w:bookmarkEnd w:id="41"/>
+      <w:bookmarkEnd w:id="42"/>
     </w:p>
     <w:p>
       <w:pPr>
@@ -7596,6 +9232,22 @@
       <w:pPr>
         <w:ind w:firstLine="420" w:firstLineChars="0"/>
         <w:rPr>
+          <w:rFonts w:hint="eastAsia" w:eastAsiaTheme="minorEastAsia"/>
+          <w:lang w:val="en-US" w:eastAsia="zh-CN"/>
+        </w:rPr>
+      </w:pPr>
+      <w:r>
+        <w:rPr>
+          <w:rFonts w:hint="eastAsia"/>
+          <w:lang w:val="en-US" w:eastAsia="zh-CN"/>
+        </w:rPr>
+        <w:t>Key -&gt; Value</w:t>
+      </w:r>
+    </w:p>
+    <w:p>
+      <w:pPr>
+        <w:ind w:firstLine="420" w:firstLineChars="0"/>
+        <w:rPr>
           <w:rFonts w:hint="default" w:eastAsiaTheme="minorEastAsia"/>
           <w:lang w:val="en-US" w:eastAsia="zh-CN"/>
         </w:rPr>
@@ -7936,6 +9588,56 @@
           <w:lang w:val="en-US" w:eastAsia="zh-CN"/>
         </w:rPr>
         <w:t>中</w:t>
+      </w:r>
+    </w:p>
+    <w:p>
+      <w:pPr>
+        <w:ind w:firstLine="420" w:firstLineChars="0"/>
+        <w:rPr>
+          <w:rFonts w:hint="default"/>
+          <w:lang w:val="en-US" w:eastAsia="zh-CN"/>
+        </w:rPr>
+      </w:pPr>
+    </w:p>
+    <w:p>
+      <w:pPr>
+        <w:ind w:firstLine="420" w:firstLineChars="0"/>
+        <w:rPr>
+          <w:rFonts w:hint="default"/>
+          <w:lang w:val="en-US" w:eastAsia="zh-CN"/>
+        </w:rPr>
+      </w:pPr>
+      <w:r>
+        <w:rPr>
+          <w:rFonts w:hint="eastAsia"/>
+          <w:lang w:val="en-US" w:eastAsia="zh-CN"/>
+        </w:rPr>
+        <w:t>ma.erase(key);</w:t>
+      </w:r>
+    </w:p>
+    <w:p>
+      <w:pPr>
+        <w:ind w:firstLine="420" w:firstLineChars="0"/>
+        <w:rPr>
+          <w:rFonts w:hint="default"/>
+          <w:lang w:val="en-US" w:eastAsia="zh-CN"/>
+        </w:rPr>
+      </w:pPr>
+    </w:p>
+    <w:p>
+      <w:pPr>
+        <w:ind w:firstLine="420" w:firstLineChars="0"/>
+        <w:rPr>
+          <w:rFonts w:hint="default" w:eastAsiaTheme="minorEastAsia"/>
+          <w:lang w:val="en-US" w:eastAsia="zh-CN"/>
+        </w:rPr>
+      </w:pPr>
+      <w:r>
+        <w:rPr>
+          <w:rFonts w:hint="eastAsia"/>
+          <w:lang w:val="en-US" w:eastAsia="zh-CN"/>
+        </w:rPr>
+        <w:t>map也可以遍历，方法和vector类似，获得的是key值。</w:t>
       </w:r>
     </w:p>
     <w:p>
@@ -8956,7 +10658,7 @@
           <w:lang w:val="en-US" w:eastAsia="zh-CN"/>
         </w:rPr>
       </w:pPr>
-      <w:bookmarkStart w:id="42" w:name="_Toc31657_WPSOffice_Level1"/>
+      <w:bookmarkStart w:id="43" w:name="_Toc20130_WPSOffice_Level1"/>
       <w:r>
         <w:rPr>
           <w:rFonts w:hint="eastAsia" w:asciiTheme="minorEastAsia" w:hAnsiTheme="minorEastAsia" w:eastAsiaTheme="minorEastAsia" w:cstheme="minorEastAsia"/>
@@ -8965,7 +10667,7 @@
         </w:rPr>
         <w:t>错误类型</w:t>
       </w:r>
-      <w:bookmarkEnd w:id="42"/>
+      <w:bookmarkEnd w:id="43"/>
     </w:p>
     <w:tbl>
       <w:tblPr>
@@ -9004,6 +10706,7 @@
             <w:insideH w:val="none" w:color="auto" w:sz="0" w:space="0"/>
             <w:insideV w:val="none" w:color="auto" w:sz="0" w:space="0"/>
           </w:tblBorders>
+          <w:shd w:val="clear" w:color="auto" w:fill="auto"/>
           <w:tblLayout w:type="fixed"/>
           <w:tblCellMar>
             <w:top w:w="15" w:type="dxa"/>
@@ -9090,6 +10793,7 @@
             <w:insideH w:val="none" w:color="auto" w:sz="0" w:space="0"/>
             <w:insideV w:val="none" w:color="auto" w:sz="0" w:space="0"/>
           </w:tblBorders>
+          <w:shd w:val="clear" w:color="auto" w:fill="auto"/>
           <w:tblLayout w:type="fixed"/>
           <w:tblCellMar>
             <w:top w:w="15" w:type="dxa"/>
@@ -9172,6 +10876,7 @@
             <w:insideH w:val="none" w:color="auto" w:sz="0" w:space="0"/>
             <w:insideV w:val="none" w:color="auto" w:sz="0" w:space="0"/>
           </w:tblBorders>
+          <w:shd w:val="clear" w:color="auto" w:fill="auto"/>
           <w:tblLayout w:type="fixed"/>
           <w:tblCellMar>
             <w:top w:w="15" w:type="dxa"/>
@@ -9420,6 +11125,7 @@
             <w:insideH w:val="none" w:color="auto" w:sz="0" w:space="0"/>
             <w:insideV w:val="none" w:color="auto" w:sz="0" w:space="0"/>
           </w:tblBorders>
+          <w:shd w:val="clear" w:color="auto" w:fill="auto"/>
           <w:tblLayout w:type="fixed"/>
           <w:tblCellMar>
             <w:top w:w="15" w:type="dxa"/>
@@ -9502,6 +11208,7 @@
             <w:insideH w:val="none" w:color="auto" w:sz="0" w:space="0"/>
             <w:insideV w:val="none" w:color="auto" w:sz="0" w:space="0"/>
           </w:tblBorders>
+          <w:shd w:val="clear" w:color="auto" w:fill="auto"/>
           <w:tblLayout w:type="fixed"/>
           <w:tblCellMar>
             <w:top w:w="15" w:type="dxa"/>
@@ -9584,6 +11291,7 @@
             <w:insideH w:val="none" w:color="auto" w:sz="0" w:space="0"/>
             <w:insideV w:val="none" w:color="auto" w:sz="0" w:space="0"/>
           </w:tblBorders>
+          <w:shd w:val="clear" w:color="auto" w:fill="auto"/>
           <w:tblLayout w:type="fixed"/>
           <w:tblCellMar>
             <w:top w:w="15" w:type="dxa"/>
@@ -9666,6 +11374,7 @@
             <w:insideH w:val="none" w:color="auto" w:sz="0" w:space="0"/>
             <w:insideV w:val="none" w:color="auto" w:sz="0" w:space="0"/>
           </w:tblBorders>
+          <w:shd w:val="clear" w:color="auto" w:fill="auto"/>
           <w:tblLayout w:type="fixed"/>
           <w:tblCellMar>
             <w:top w:w="15" w:type="dxa"/>
@@ -9748,6 +11457,7 @@
             <w:insideH w:val="none" w:color="auto" w:sz="0" w:space="0"/>
             <w:insideV w:val="none" w:color="auto" w:sz="0" w:space="0"/>
           </w:tblBorders>
+          <w:shd w:val="clear" w:color="auto" w:fill="auto"/>
           <w:tblLayout w:type="fixed"/>
           <w:tblCellMar>
             <w:top w:w="15" w:type="dxa"/>
@@ -9830,6 +11540,7 @@
             <w:insideH w:val="none" w:color="auto" w:sz="0" w:space="0"/>
             <w:insideV w:val="none" w:color="auto" w:sz="0" w:space="0"/>
           </w:tblBorders>
+          <w:shd w:val="clear" w:color="auto" w:fill="auto"/>
           <w:tblLayout w:type="fixed"/>
           <w:tblCellMar>
             <w:top w:w="15" w:type="dxa"/>
@@ -9912,6 +11623,7 @@
             <w:insideH w:val="none" w:color="auto" w:sz="0" w:space="0"/>
             <w:insideV w:val="none" w:color="auto" w:sz="0" w:space="0"/>
           </w:tblBorders>
+          <w:shd w:val="clear" w:color="auto" w:fill="auto"/>
           <w:tblLayout w:type="fixed"/>
           <w:tblCellMar>
             <w:top w:w="15" w:type="dxa"/>
@@ -9994,6 +11706,7 @@
             <w:insideH w:val="none" w:color="auto" w:sz="0" w:space="0"/>
             <w:insideV w:val="none" w:color="auto" w:sz="0" w:space="0"/>
           </w:tblBorders>
+          <w:shd w:val="clear" w:color="auto" w:fill="auto"/>
           <w:tblLayout w:type="fixed"/>
           <w:tblCellMar>
             <w:top w:w="15" w:type="dxa"/>
@@ -10076,6 +11789,7 @@
             <w:insideH w:val="none" w:color="auto" w:sz="0" w:space="0"/>
             <w:insideV w:val="none" w:color="auto" w:sz="0" w:space="0"/>
           </w:tblBorders>
+          <w:shd w:val="clear" w:color="auto" w:fill="auto"/>
           <w:tblLayout w:type="fixed"/>
           <w:tblCellMar>
             <w:top w:w="15" w:type="dxa"/>
@@ -10158,6 +11872,7 @@
             <w:insideH w:val="none" w:color="auto" w:sz="0" w:space="0"/>
             <w:insideV w:val="none" w:color="auto" w:sz="0" w:space="0"/>
           </w:tblBorders>
+          <w:shd w:val="clear" w:color="auto" w:fill="auto"/>
           <w:tblLayout w:type="fixed"/>
           <w:tblCellMar>
             <w:top w:w="15" w:type="dxa"/>
@@ -10240,6 +11955,7 @@
             <w:insideH w:val="none" w:color="auto" w:sz="0" w:space="0"/>
             <w:insideV w:val="none" w:color="auto" w:sz="0" w:space="0"/>
           </w:tblBorders>
+          <w:shd w:val="clear" w:color="auto" w:fill="auto"/>
           <w:tblLayout w:type="fixed"/>
           <w:tblCellMar>
             <w:top w:w="15" w:type="dxa"/>
@@ -10843,7 +12559,7 @@
           <w:lang w:val="en-US" w:eastAsia="zh-CN"/>
         </w:rPr>
       </w:pPr>
-      <w:bookmarkStart w:id="43" w:name="_Toc11755_WPSOffice_Level1"/>
+      <w:bookmarkStart w:id="44" w:name="_Toc25287_WPSOffice_Level1"/>
       <w:r>
         <w:rPr>
           <w:rFonts w:hint="eastAsia"/>
@@ -10852,7 +12568,7 @@
         </w:rPr>
         <w:t>比赛考点</w:t>
       </w:r>
-      <w:bookmarkEnd w:id="43"/>
+      <w:bookmarkEnd w:id="44"/>
     </w:p>
     <w:p>
       <w:pPr>
@@ -10946,7 +12662,7 @@
       <w:pPr>
         <w:ind w:firstLine="420" w:firstLineChars="0"/>
         <w:rPr>
-          <w:rFonts w:hint="eastAsia"/>
+          <w:rFonts w:hint="eastAsia" w:eastAsiaTheme="minorEastAsia"/>
           <w:lang w:val="en-US" w:eastAsia="zh-CN"/>
         </w:rPr>
       </w:pPr>
@@ -10990,7 +12706,7 @@
           <w:rFonts w:hint="eastAsia"/>
           <w:lang w:val="en-US" w:eastAsia="zh-CN"/>
         </w:rPr>
-        <w:t>）</w:t>
+        <w:t>，最小堆）</w:t>
       </w:r>
     </w:p>
     <w:p>
@@ -11516,7 +13232,7 @@
           <w:lang w:val="en-US" w:eastAsia="zh-CN"/>
         </w:rPr>
       </w:pPr>
-      <w:bookmarkStart w:id="44" w:name="_Toc6279_WPSOffice_Level1"/>
+      <w:bookmarkStart w:id="45" w:name="_Toc7593_WPSOffice_Level1"/>
       <w:r>
         <w:rPr>
           <w:rFonts w:hint="eastAsia"/>
@@ -11525,7 +13241,7 @@
         </w:rPr>
         <w:t>可以选择比赛前巩固的模板题，加深印象</w:t>
       </w:r>
-      <w:bookmarkEnd w:id="44"/>
+      <w:bookmarkEnd w:id="45"/>
     </w:p>
     <w:p>
       <w:pPr>
@@ -11547,7 +13263,7 @@
       <w:pPr>
         <w:ind w:firstLine="420" w:firstLineChars="0"/>
         <w:rPr>
-          <w:rFonts w:hint="default"/>
+          <w:rFonts w:hint="eastAsia"/>
           <w:lang w:val="en-US" w:eastAsia="zh-CN"/>
         </w:rPr>
       </w:pPr>
@@ -11558,192 +13274,76 @@
         </w:rPr>
         <w:t>字符串</w:t>
       </w:r>
-    </w:p>
-    <w:p>
-      <w:pPr>
-        <w:ind w:firstLine="420" w:firstLineChars="0"/>
-        <w:rPr>
-          <w:rFonts w:hint="default"/>
-          <w:lang w:val="en-US" w:eastAsia="zh-CN"/>
-        </w:rPr>
-      </w:pPr>
-    </w:p>
-    <w:p>
-      <w:pPr>
-        <w:ind w:firstLine="420" w:firstLineChars="0"/>
-        <w:rPr>
-          <w:rFonts w:hint="default"/>
-          <w:lang w:val="en-US" w:eastAsia="zh-CN"/>
-        </w:rPr>
-      </w:pPr>
-      <w:r>
-        <w:rPr>
-          <w:rFonts w:hint="default"/>
-          <w:lang w:val="en-US" w:eastAsia="zh-CN"/>
-        </w:rPr>
-        <w:t>L2010</w:t>
-      </w:r>
-    </w:p>
-    <w:p>
-      <w:pPr>
-        <w:ind w:firstLine="420" w:firstLineChars="0"/>
-        <w:rPr>
-          <w:rFonts w:hint="default"/>
-          <w:lang w:val="en-US" w:eastAsia="zh-CN"/>
-        </w:rPr>
-      </w:pPr>
-      <w:r>
-        <w:rPr>
-          <w:rFonts w:hint="default"/>
-          <w:lang w:val="en-US" w:eastAsia="zh-CN"/>
-        </w:rPr>
-        <w:t>并查集</w:t>
-      </w:r>
-    </w:p>
-    <w:p>
-      <w:pPr>
-        <w:ind w:firstLine="420" w:firstLineChars="0"/>
-        <w:rPr>
-          <w:rFonts w:hint="default"/>
-          <w:lang w:val="en-US" w:eastAsia="zh-CN"/>
-        </w:rPr>
-      </w:pPr>
-    </w:p>
-    <w:p>
-      <w:pPr>
-        <w:ind w:firstLine="420" w:firstLineChars="0"/>
-        <w:rPr>
-          <w:rFonts w:hint="default"/>
-          <w:lang w:val="en-US" w:eastAsia="zh-CN"/>
-        </w:rPr>
-      </w:pPr>
-      <w:r>
-        <w:rPr>
-          <w:rFonts w:hint="default"/>
-          <w:lang w:val="en-US" w:eastAsia="zh-CN"/>
-        </w:rPr>
-        <w:t>L2011</w:t>
-      </w:r>
-    </w:p>
-    <w:p>
-      <w:pPr>
-        <w:ind w:firstLine="420" w:firstLineChars="0"/>
-        <w:rPr>
-          <w:rFonts w:hint="default"/>
-          <w:lang w:val="en-US" w:eastAsia="zh-CN"/>
-        </w:rPr>
-      </w:pPr>
-      <w:r>
-        <w:rPr>
-          <w:rFonts w:hint="default"/>
-          <w:lang w:val="en-US" w:eastAsia="zh-CN"/>
-        </w:rPr>
-        <w:t>二叉树操作</w:t>
-      </w:r>
-    </w:p>
-    <w:p>
-      <w:pPr>
-        <w:ind w:firstLine="420" w:firstLineChars="0"/>
-        <w:rPr>
-          <w:rFonts w:hint="default"/>
-          <w:lang w:val="en-US" w:eastAsia="zh-CN"/>
-        </w:rPr>
-      </w:pPr>
-    </w:p>
-    <w:p>
-      <w:pPr>
-        <w:ind w:firstLine="420" w:firstLineChars="0"/>
-        <w:rPr>
-          <w:rFonts w:hint="default"/>
-          <w:lang w:val="en-US" w:eastAsia="zh-CN"/>
-        </w:rPr>
-      </w:pPr>
-      <w:r>
-        <w:rPr>
-          <w:rFonts w:hint="default"/>
-          <w:lang w:val="en-US" w:eastAsia="zh-CN"/>
-        </w:rPr>
-        <w:t>L2012</w:t>
-      </w:r>
-    </w:p>
-    <w:p>
-      <w:pPr>
-        <w:ind w:firstLine="420" w:firstLineChars="0"/>
-        <w:rPr>
-          <w:rFonts w:hint="default"/>
-          <w:lang w:val="en-US" w:eastAsia="zh-CN"/>
-        </w:rPr>
-      </w:pPr>
-      <w:r>
-        <w:rPr>
-          <w:rFonts w:hint="default"/>
-          <w:lang w:val="en-US" w:eastAsia="zh-CN"/>
-        </w:rPr>
-        <w:t>二叉树操作</w:t>
-      </w:r>
-    </w:p>
-    <w:p>
-      <w:pPr>
-        <w:ind w:firstLine="420" w:firstLineChars="0"/>
-        <w:rPr>
-          <w:rFonts w:hint="default"/>
-          <w:lang w:val="en-US" w:eastAsia="zh-CN"/>
-        </w:rPr>
-      </w:pPr>
-    </w:p>
-    <w:p>
-      <w:pPr>
-        <w:ind w:firstLine="420" w:firstLineChars="0"/>
-        <w:rPr>
-          <w:rFonts w:hint="default"/>
-          <w:lang w:val="en-US" w:eastAsia="zh-CN"/>
-        </w:rPr>
-      </w:pPr>
-      <w:r>
-        <w:rPr>
-          <w:rFonts w:hint="default"/>
-          <w:lang w:val="en-US" w:eastAsia="zh-CN"/>
-        </w:rPr>
-        <w:t>L2017</w:t>
-      </w:r>
-    </w:p>
-    <w:p>
-      <w:pPr>
-        <w:ind w:firstLine="420" w:firstLineChars="0"/>
-        <w:rPr>
-          <w:rFonts w:hint="default"/>
-          <w:lang w:val="en-US" w:eastAsia="zh-CN"/>
-        </w:rPr>
-      </w:pPr>
-      <w:r>
-        <w:rPr>
-          <w:rFonts w:hint="default"/>
-          <w:lang w:val="en-US" w:eastAsia="zh-CN"/>
-        </w:rPr>
-        <w:t>单变量排序</w:t>
-      </w:r>
-    </w:p>
-    <w:p>
-      <w:pPr>
-        <w:ind w:firstLine="420" w:firstLineChars="0"/>
-        <w:rPr>
-          <w:rFonts w:hint="default"/>
-          <w:lang w:val="en-US" w:eastAsia="zh-CN"/>
-        </w:rPr>
-      </w:pPr>
-    </w:p>
-    <w:p>
-      <w:pPr>
-        <w:ind w:firstLine="420" w:firstLineChars="0"/>
-        <w:rPr>
-          <w:rFonts w:ascii="宋体" w:hAnsi="宋体" w:eastAsia="宋体" w:cs="宋体"/>
+      <w:r>
+        <w:rPr>
+          <w:rFonts w:hint="eastAsia"/>
+          <w:lang w:val="en-US" w:eastAsia="zh-CN"/>
+        </w:rPr>
+        <w:t>（判断是否符合要求）</w:t>
+      </w:r>
+    </w:p>
+    <w:p>
+      <w:pPr>
+        <w:ind w:firstLine="420" w:firstLineChars="0"/>
+        <w:rPr>
+          <w:rFonts w:hint="eastAsia"/>
+          <w:lang w:val="en-US" w:eastAsia="zh-CN"/>
+        </w:rPr>
+      </w:pPr>
+    </w:p>
+    <w:p>
+      <w:pPr>
+        <w:ind w:firstLine="420" w:firstLineChars="0"/>
+        <w:rPr>
+          <w:rFonts w:hint="eastAsia"/>
+          <w:lang w:val="en-US" w:eastAsia="zh-CN"/>
+        </w:rPr>
+      </w:pPr>
+      <w:r>
+        <w:rPr>
+          <w:rFonts w:hint="eastAsia"/>
+          <w:lang w:val="en-US" w:eastAsia="zh-CN"/>
+        </w:rPr>
+        <w:t>L1-032</w:t>
+      </w:r>
+    </w:p>
+    <w:p>
+      <w:pPr>
+        <w:ind w:firstLine="420" w:firstLineChars="0"/>
+        <w:rPr>
+          <w:rFonts w:hint="default"/>
+          <w:lang w:val="en-US" w:eastAsia="zh-CN"/>
+        </w:rPr>
+      </w:pPr>
+      <w:r>
+        <w:rPr>
+          <w:rFonts w:hint="eastAsia"/>
+          <w:lang w:val="en-US" w:eastAsia="zh-CN"/>
+        </w:rPr>
+        <w:t>字符串（输入方式，输出格式）</w:t>
+      </w:r>
+    </w:p>
+    <w:p>
+      <w:pPr>
+        <w:ind w:firstLine="420" w:firstLineChars="0"/>
+        <w:rPr>
+          <w:rFonts w:hint="default"/>
+          <w:lang w:val="en-US" w:eastAsia="zh-CN"/>
+        </w:rPr>
+      </w:pPr>
+    </w:p>
+    <w:p>
+      <w:pPr>
+        <w:ind w:firstLine="420" w:firstLineChars="0"/>
+        <w:rPr>
+          <w:rFonts w:hint="default" w:ascii="Calibri" w:hAnsi="Calibri" w:eastAsia="宋体" w:cs="Calibri"/>
           <w:sz w:val="21"/>
           <w:szCs w:val="21"/>
         </w:rPr>
       </w:pPr>
       <w:r>
         <w:rPr>
-          <w:rFonts w:ascii="宋体" w:hAnsi="宋体" w:eastAsia="宋体" w:cs="宋体"/>
+          <w:rFonts w:hint="default" w:ascii="Calibri" w:hAnsi="Calibri" w:eastAsia="宋体" w:cs="Calibri"/>
           <w:sz w:val="21"/>
           <w:szCs w:val="21"/>
         </w:rPr>
@@ -11754,9 +13354,7 @@
       <w:pPr>
         <w:ind w:firstLine="420" w:firstLineChars="0"/>
         <w:rPr>
-          <w:rFonts w:hint="default" w:ascii="宋体" w:hAnsi="宋体" w:eastAsia="宋体" w:cs="宋体"/>
-          <w:sz w:val="21"/>
-          <w:szCs w:val="21"/>
+          <w:rFonts w:hint="eastAsia" w:eastAsia="宋体"/>
           <w:lang w:val="en-US" w:eastAsia="zh-CN"/>
         </w:rPr>
       </w:pPr>
@@ -11767,12 +13365,196 @@
           <w:szCs w:val="21"/>
           <w:lang w:val="en-US" w:eastAsia="zh-CN"/>
         </w:rPr>
-        <w:t>链表</w:t>
-      </w:r>
-    </w:p>
-    <w:p>
-      <w:pPr>
-        <w:ind w:firstLine="420" w:firstLineChars="0"/>
+        <w:t>链表（反转）</w:t>
+      </w:r>
+    </w:p>
+    <w:p>
+      <w:pPr>
+        <w:ind w:firstLine="420" w:firstLineChars="0"/>
+        <w:rPr>
+          <w:rFonts w:hint="default"/>
+          <w:lang w:val="en-US" w:eastAsia="zh-CN"/>
+        </w:rPr>
+      </w:pPr>
+    </w:p>
+    <w:p>
+      <w:pPr>
+        <w:ind w:firstLine="420" w:firstLineChars="0"/>
+        <w:rPr>
+          <w:rFonts w:hint="default"/>
+          <w:lang w:val="en-US" w:eastAsia="zh-CN"/>
+        </w:rPr>
+      </w:pPr>
+      <w:r>
+        <w:rPr>
+          <w:rFonts w:hint="default"/>
+          <w:lang w:val="en-US" w:eastAsia="zh-CN"/>
+        </w:rPr>
+        <w:t>L2011</w:t>
+      </w:r>
+    </w:p>
+    <w:p>
+      <w:pPr>
+        <w:ind w:firstLine="420" w:firstLineChars="0"/>
+        <w:rPr>
+          <w:rFonts w:hint="eastAsia" w:eastAsiaTheme="minorEastAsia"/>
+          <w:lang w:val="en-US" w:eastAsia="zh-CN"/>
+        </w:rPr>
+      </w:pPr>
+      <w:r>
+        <w:rPr>
+          <w:rFonts w:hint="default"/>
+          <w:lang w:val="en-US" w:eastAsia="zh-CN"/>
+        </w:rPr>
+        <w:t>二叉树</w:t>
+      </w:r>
+      <w:r>
+        <w:rPr>
+          <w:rFonts w:hint="eastAsia"/>
+          <w:lang w:val="en-US" w:eastAsia="zh-CN"/>
+        </w:rPr>
+        <w:t>（前中后序遍历，镜像，层级遍历）</w:t>
+      </w:r>
+    </w:p>
+    <w:p>
+      <w:pPr>
+        <w:ind w:firstLine="420" w:firstLineChars="0"/>
+        <w:rPr>
+          <w:rFonts w:hint="default"/>
+          <w:lang w:val="en-US" w:eastAsia="zh-CN"/>
+        </w:rPr>
+      </w:pPr>
+    </w:p>
+    <w:p>
+      <w:pPr>
+        <w:ind w:firstLine="420" w:firstLineChars="0"/>
+        <w:rPr>
+          <w:rFonts w:hint="default"/>
+          <w:lang w:val="en-US" w:eastAsia="zh-CN"/>
+        </w:rPr>
+      </w:pPr>
+      <w:r>
+        <w:rPr>
+          <w:rFonts w:hint="default"/>
+          <w:lang w:val="en-US" w:eastAsia="zh-CN"/>
+        </w:rPr>
+        <w:t>L2-012</w:t>
+      </w:r>
+    </w:p>
+    <w:p>
+      <w:pPr>
+        <w:ind w:firstLine="420" w:firstLineChars="0"/>
+        <w:rPr>
+          <w:rFonts w:hint="eastAsia"/>
+          <w:lang w:val="en-US" w:eastAsia="zh-CN"/>
+        </w:rPr>
+      </w:pPr>
+      <w:r>
+        <w:rPr>
+          <w:rFonts w:hint="eastAsia"/>
+          <w:lang w:val="en-US" w:eastAsia="zh-CN"/>
+        </w:rPr>
+        <w:t>最小堆</w:t>
+      </w:r>
+    </w:p>
+    <w:p>
+      <w:pPr>
+        <w:ind w:firstLine="420" w:firstLineChars="0"/>
+        <w:rPr>
+          <w:rFonts w:hint="eastAsia"/>
+          <w:lang w:val="en-US" w:eastAsia="zh-CN"/>
+        </w:rPr>
+      </w:pPr>
+    </w:p>
+    <w:p>
+      <w:pPr>
+        <w:ind w:firstLine="420" w:firstLineChars="0"/>
+        <w:rPr>
+          <w:rFonts w:hint="default"/>
+          <w:lang w:val="en-US" w:eastAsia="zh-CN"/>
+        </w:rPr>
+      </w:pPr>
+      <w:r>
+        <w:rPr>
+          <w:rFonts w:hint="default"/>
+          <w:lang w:val="en-US" w:eastAsia="zh-CN"/>
+        </w:rPr>
+        <w:t>L</w:t>
+      </w:r>
+      <w:r>
+        <w:rPr>
+          <w:rFonts w:hint="eastAsia"/>
+          <w:lang w:val="en-US" w:eastAsia="zh-CN"/>
+        </w:rPr>
+        <w:t>3016</w:t>
+      </w:r>
+    </w:p>
+    <w:p>
+      <w:pPr>
+        <w:ind w:firstLine="420" w:firstLineChars="0"/>
+        <w:rPr>
+          <w:rFonts w:hint="default"/>
+          <w:lang w:val="en-US" w:eastAsia="zh-CN"/>
+        </w:rPr>
+      </w:pPr>
+      <w:r>
+        <w:rPr>
+          <w:rFonts w:hint="default"/>
+          <w:lang w:val="en-US" w:eastAsia="zh-CN"/>
+        </w:rPr>
+        <w:t>二叉</w:t>
+      </w:r>
+      <w:r>
+        <w:rPr>
+          <w:rFonts w:hint="eastAsia"/>
+          <w:lang w:val="en-US" w:eastAsia="zh-CN"/>
+        </w:rPr>
+        <w:t>排序树</w:t>
+      </w:r>
+    </w:p>
+    <w:p>
+      <w:pPr>
+        <w:ind w:firstLine="420" w:firstLineChars="0"/>
+        <w:rPr>
+          <w:rFonts w:hint="default"/>
+          <w:lang w:val="en-US" w:eastAsia="zh-CN"/>
+        </w:rPr>
+      </w:pPr>
+    </w:p>
+    <w:p>
+      <w:pPr>
+        <w:ind w:firstLine="420" w:firstLineChars="0"/>
+        <w:rPr>
+          <w:rFonts w:hint="default"/>
+          <w:lang w:val="en-US" w:eastAsia="zh-CN"/>
+        </w:rPr>
+      </w:pPr>
+      <w:r>
+        <w:rPr>
+          <w:rFonts w:hint="default"/>
+          <w:lang w:val="en-US" w:eastAsia="zh-CN"/>
+        </w:rPr>
+        <w:t>L2017</w:t>
+      </w:r>
+    </w:p>
+    <w:p>
+      <w:pPr>
+        <w:ind w:firstLine="420" w:firstLineChars="0"/>
+        <w:rPr>
+          <w:rFonts w:hint="default"/>
+          <w:lang w:val="en-US" w:eastAsia="zh-CN"/>
+        </w:rPr>
+      </w:pPr>
+      <w:r>
+        <w:rPr>
+          <w:rFonts w:hint="default"/>
+          <w:lang w:val="en-US" w:eastAsia="zh-CN"/>
+        </w:rPr>
+        <w:t>单变量排序</w:t>
+      </w:r>
+    </w:p>
+    <w:p>
+      <w:pPr>
         <w:rPr>
           <w:rFonts w:hint="default"/>
           <w:lang w:val="en-US" w:eastAsia="zh-CN"/>
@@ -11813,7 +13595,53 @@
     </w:p>
     <w:p>
       <w:pPr>
-        <w:ind w:firstLine="420" w:firstLineChars="0"/>
+        <w:rPr>
+          <w:rFonts w:hint="default"/>
+          <w:lang w:val="en-US" w:eastAsia="zh-CN"/>
+        </w:rPr>
+      </w:pPr>
+    </w:p>
+    <w:p>
+      <w:pPr>
+        <w:ind w:firstLine="420" w:firstLineChars="0"/>
+        <w:rPr>
+          <w:rFonts w:hint="default"/>
+          <w:lang w:val="en-US" w:eastAsia="zh-CN"/>
+        </w:rPr>
+      </w:pPr>
+      <w:r>
+        <w:rPr>
+          <w:rFonts w:hint="default"/>
+          <w:lang w:val="en-US" w:eastAsia="zh-CN"/>
+        </w:rPr>
+        <w:t>L2010</w:t>
+      </w:r>
+    </w:p>
+    <w:p>
+      <w:pPr>
+        <w:ind w:firstLine="420" w:firstLineChars="0"/>
+        <w:rPr>
+          <w:rFonts w:hint="default"/>
+          <w:lang w:val="en-US" w:eastAsia="zh-CN"/>
+        </w:rPr>
+      </w:pPr>
+      <w:r>
+        <w:rPr>
+          <w:rFonts w:hint="default"/>
+          <w:lang w:val="en-US" w:eastAsia="zh-CN"/>
+        </w:rPr>
+        <w:t>并查集</w:t>
+      </w:r>
+      <w:r>
+        <w:rPr>
+          <w:rFonts w:hint="eastAsia"/>
+          <w:lang w:val="en-US" w:eastAsia="zh-CN"/>
+        </w:rPr>
+        <w:t>（关系）</w:t>
+      </w:r>
+    </w:p>
+    <w:p>
+      <w:pPr>
         <w:rPr>
           <w:rFonts w:hint="default"/>
           <w:lang w:val="en-US" w:eastAsia="zh-CN"/>
@@ -11840,23 +13668,23 @@
       <w:pPr>
         <w:ind w:firstLine="420" w:firstLineChars="0"/>
         <w:rPr>
-          <w:rFonts w:hint="default"/>
-          <w:lang w:val="en-US" w:eastAsia="zh-CN"/>
-        </w:rPr>
-      </w:pPr>
-      <w:r>
-        <w:rPr>
-          <w:rFonts w:hint="default"/>
-          <w:lang w:val="en-US" w:eastAsia="zh-CN"/>
-        </w:rPr>
-        <w:t>并查集,</w:t>
-      </w:r>
-      <w:r>
-        <w:rPr>
-          <w:rFonts w:hint="eastAsia"/>
-          <w:lang w:val="en-US" w:eastAsia="zh-CN"/>
-        </w:rPr>
-        <w:t>DFS</w:t>
+          <w:rFonts w:hint="eastAsia"/>
+          <w:lang w:val="en-US" w:eastAsia="zh-CN"/>
+        </w:rPr>
+      </w:pPr>
+      <w:r>
+        <w:rPr>
+          <w:rFonts w:hint="default"/>
+          <w:lang w:val="en-US" w:eastAsia="zh-CN"/>
+        </w:rPr>
+        <w:t>并查集</w:t>
+      </w:r>
+      <w:r>
+        <w:rPr>
+          <w:rFonts w:hint="eastAsia"/>
+          <w:lang w:val="en-US" w:eastAsia="zh-CN"/>
+        </w:rPr>
+        <w:t>（集合数） / DFS（集合数）</w:t>
       </w:r>
     </w:p>
     <w:p>
@@ -11888,7 +13716,7 @@
       <w:pPr>
         <w:ind w:firstLine="420" w:firstLineChars="0"/>
         <w:rPr>
-          <w:rFonts w:hint="default"/>
+          <w:rFonts w:hint="eastAsia" w:eastAsiaTheme="minorEastAsia"/>
           <w:lang w:val="en-US" w:eastAsia="zh-CN"/>
         </w:rPr>
       </w:pPr>
@@ -11938,8 +13766,113 @@
           <w:rFonts w:hint="default"/>
           <w:lang w:val="en-US" w:eastAsia="zh-CN"/>
         </w:rPr>
-        <w:t>BFS/最短路</w:t>
-      </w:r>
+        <w:t>最短路</w:t>
+      </w:r>
+      <w:r>
+        <w:rPr>
+          <w:rFonts w:hint="eastAsia"/>
+          <w:lang w:val="en-US" w:eastAsia="zh-CN"/>
+        </w:rPr>
+        <w:t xml:space="preserve">（优化）/ </w:t>
+      </w:r>
+      <w:r>
+        <w:rPr>
+          <w:rFonts w:hint="default"/>
+          <w:lang w:val="en-US" w:eastAsia="zh-CN"/>
+        </w:rPr>
+        <w:t>BFS</w:t>
+      </w:r>
+      <w:r>
+        <w:rPr>
+          <w:rFonts w:hint="eastAsia"/>
+          <w:lang w:val="en-US" w:eastAsia="zh-CN"/>
+        </w:rPr>
+        <w:t>（证明）</w:t>
+      </w:r>
+    </w:p>
+    <w:p>
+      <w:pPr>
+        <w:ind w:firstLine="420" w:firstLineChars="0"/>
+        <w:rPr>
+          <w:rFonts w:hint="default"/>
+          <w:lang w:val="en-US" w:eastAsia="zh-CN"/>
+        </w:rPr>
+      </w:pPr>
+    </w:p>
+    <w:p>
+      <w:pPr>
+        <w:ind w:firstLine="420" w:firstLineChars="0"/>
+        <w:rPr>
+          <w:rFonts w:hint="default"/>
+          <w:lang w:val="en-US" w:eastAsia="zh-CN"/>
+        </w:rPr>
+      </w:pPr>
+      <w:r>
+        <w:rPr>
+          <w:rFonts w:hint="default"/>
+          <w:lang w:val="en-US" w:eastAsia="zh-CN"/>
+        </w:rPr>
+        <w:t>L3-004</w:t>
+      </w:r>
+    </w:p>
+    <w:p>
+      <w:pPr>
+        <w:ind w:firstLine="420" w:firstLineChars="0"/>
+        <w:rPr>
+          <w:rFonts w:hint="default"/>
+          <w:lang w:val="en-US" w:eastAsia="zh-CN"/>
+        </w:rPr>
+      </w:pPr>
+      <w:r>
+        <w:rPr>
+          <w:rFonts w:hint="eastAsia"/>
+          <w:lang w:val="en-US" w:eastAsia="zh-CN"/>
+        </w:rPr>
+        <w:t>纯BFS</w:t>
+      </w:r>
+    </w:p>
+    <w:p>
+      <w:pPr>
+        <w:ind w:firstLine="420" w:firstLineChars="0"/>
+        <w:rPr>
+          <w:rFonts w:hint="default"/>
+          <w:lang w:val="en-US" w:eastAsia="zh-CN"/>
+        </w:rPr>
+      </w:pPr>
+    </w:p>
+    <w:p>
+      <w:pPr>
+        <w:ind w:firstLine="420" w:firstLineChars="0"/>
+        <w:rPr>
+          <w:rFonts w:hint="default"/>
+          <w:lang w:val="en-US" w:eastAsia="zh-CN"/>
+        </w:rPr>
+      </w:pPr>
+      <w:r>
+        <w:rPr>
+          <w:rFonts w:hint="default"/>
+          <w:lang w:val="en-US" w:eastAsia="zh-CN"/>
+        </w:rPr>
+        <w:t>L3-015</w:t>
+      </w:r>
+    </w:p>
+    <w:p>
+      <w:pPr>
+        <w:ind w:firstLine="420" w:firstLineChars="0"/>
+        <w:rPr>
+          <w:rFonts w:hint="default"/>
+          <w:lang w:val="en-US" w:eastAsia="zh-CN"/>
+        </w:rPr>
+      </w:pPr>
+      <w:r>
+        <w:rPr>
+          <w:rFonts w:hint="eastAsia"/>
+          <w:lang w:val="en-US" w:eastAsia="zh-CN"/>
+        </w:rPr>
+        <w:t>DFS（优化，得看数据的情况）</w:t>
+      </w:r>
+      <w:bookmarkStart w:id="57" w:name="_GoBack"/>
+      <w:bookmarkEnd w:id="57"/>
     </w:p>
     <w:p>
       <w:pPr>
@@ -12004,6 +13937,47 @@
           <w:rFonts w:hint="default"/>
           <w:lang w:val="en-US" w:eastAsia="zh-CN"/>
         </w:rPr>
+        <w:t>L3-012</w:t>
+      </w:r>
+    </w:p>
+    <w:p>
+      <w:pPr>
+        <w:ind w:firstLine="420" w:firstLineChars="0"/>
+        <w:rPr>
+          <w:rFonts w:hint="default"/>
+          <w:lang w:val="en-US" w:eastAsia="zh-CN"/>
+        </w:rPr>
+      </w:pPr>
+      <w:r>
+        <w:rPr>
+          <w:rFonts w:hint="eastAsia"/>
+          <w:lang w:val="en-US" w:eastAsia="zh-CN"/>
+        </w:rPr>
+        <w:t>DFS（优化） / 凸包（证明）</w:t>
+      </w:r>
+    </w:p>
+    <w:p>
+      <w:pPr>
+        <w:ind w:firstLine="420" w:firstLineChars="0"/>
+        <w:rPr>
+          <w:rFonts w:hint="default"/>
+          <w:lang w:val="en-US" w:eastAsia="zh-CN"/>
+        </w:rPr>
+      </w:pPr>
+    </w:p>
+    <w:p>
+      <w:pPr>
+        <w:ind w:firstLine="420" w:firstLineChars="0"/>
+        <w:rPr>
+          <w:rFonts w:hint="default"/>
+          <w:lang w:val="en-US" w:eastAsia="zh-CN"/>
+        </w:rPr>
+      </w:pPr>
+      <w:r>
+        <w:rPr>
+          <w:rFonts w:hint="default"/>
+          <w:lang w:val="en-US" w:eastAsia="zh-CN"/>
+        </w:rPr>
         <w:t>L3020</w:t>
       </w:r>
     </w:p>
@@ -12022,6 +13996,31 @@
         </w:rPr>
         <w:t>DP</w:t>
       </w:r>
+      <w:r>
+        <w:rPr>
+          <w:rFonts w:hint="eastAsia"/>
+          <w:lang w:val="en-US" w:eastAsia="zh-CN"/>
+        </w:rPr>
+        <w:t>（推导）</w:t>
+      </w:r>
+    </w:p>
+    <w:p>
+      <w:pPr>
+        <w:ind w:firstLine="420" w:firstLineChars="0"/>
+        <w:rPr>
+          <w:rFonts w:hint="default"/>
+          <w:lang w:val="en-US" w:eastAsia="zh-CN"/>
+        </w:rPr>
+      </w:pPr>
+    </w:p>
+    <w:p>
+      <w:pPr>
+        <w:ind w:firstLine="420" w:firstLineChars="0"/>
+        <w:rPr>
+          <w:rFonts w:hint="default"/>
+          <w:lang w:val="en-US" w:eastAsia="zh-CN"/>
+        </w:rPr>
+      </w:pPr>
     </w:p>
     <w:p>
       <w:pPr>
@@ -12046,7 +14045,7 @@
           <w:lang w:val="en-US" w:eastAsia="zh-CN"/>
         </w:rPr>
       </w:pPr>
-      <w:bookmarkStart w:id="45" w:name="_Toc26364_WPSOffice_Level1"/>
+      <w:bookmarkStart w:id="46" w:name="_Toc9533_WPSOffice_Level1"/>
       <w:r>
         <w:rPr>
           <w:rFonts w:hint="eastAsia"/>
@@ -12055,22 +14054,22 @@
         </w:rPr>
         <w:t>易错题，熟知容易错的地方</w:t>
       </w:r>
-      <w:bookmarkEnd w:id="45"/>
+      <w:bookmarkEnd w:id="46"/>
     </w:p>
     <w:p>
       <w:pPr>
         <w:ind w:firstLine="420" w:firstLineChars="0"/>
         <w:rPr>
           <w:rFonts w:ascii="宋体" w:hAnsi="宋体" w:eastAsia="宋体" w:cs="宋体"/>
-          <w:sz w:val="24"/>
-          <w:szCs w:val="24"/>
+          <w:sz w:val="21"/>
+          <w:szCs w:val="21"/>
         </w:rPr>
       </w:pPr>
       <w:r>
         <w:rPr>
           <w:rFonts w:ascii="宋体" w:hAnsi="宋体" w:eastAsia="宋体" w:cs="宋体"/>
-          <w:sz w:val="24"/>
-          <w:szCs w:val="24"/>
+          <w:sz w:val="21"/>
+          <w:szCs w:val="21"/>
         </w:rPr>
         <w:t>L1-006 连续因子</w:t>
       </w:r>
@@ -12080,24 +14079,24 @@
         <w:ind w:firstLine="420" w:firstLineChars="0"/>
         <w:rPr>
           <w:rFonts w:hint="eastAsia" w:ascii="宋体" w:hAnsi="宋体" w:eastAsia="宋体" w:cs="宋体"/>
-          <w:sz w:val="24"/>
-          <w:szCs w:val="24"/>
+          <w:sz w:val="21"/>
+          <w:szCs w:val="21"/>
           <w:lang w:val="en-US" w:eastAsia="zh-CN"/>
         </w:rPr>
       </w:pPr>
       <w:r>
         <w:rPr>
           <w:rFonts w:ascii="宋体" w:hAnsi="宋体" w:eastAsia="宋体" w:cs="宋体"/>
-          <w:sz w:val="24"/>
-          <w:szCs w:val="24"/>
+          <w:sz w:val="21"/>
+          <w:szCs w:val="21"/>
         </w:rPr>
         <w:t>最长连续因子个数</w:t>
       </w:r>
       <w:r>
         <w:rPr>
           <w:rFonts w:hint="eastAsia" w:ascii="宋体" w:hAnsi="宋体" w:eastAsia="宋体" w:cs="宋体"/>
-          <w:sz w:val="24"/>
-          <w:szCs w:val="24"/>
+          <w:sz w:val="21"/>
+          <w:szCs w:val="21"/>
           <w:lang w:val="en-US" w:eastAsia="zh-CN"/>
         </w:rPr>
         <w:t>为1。</w:t>
@@ -12108,16 +14107,16 @@
         <w:ind w:firstLine="420" w:firstLineChars="0"/>
         <w:rPr>
           <w:rFonts w:hint="eastAsia" w:ascii="宋体" w:hAnsi="宋体" w:eastAsia="宋体" w:cs="宋体"/>
-          <w:sz w:val="24"/>
-          <w:szCs w:val="24"/>
+          <w:sz w:val="21"/>
+          <w:szCs w:val="21"/>
           <w:lang w:val="en-US" w:eastAsia="zh-CN"/>
         </w:rPr>
       </w:pPr>
       <w:r>
         <w:rPr>
           <w:rFonts w:hint="eastAsia" w:ascii="宋体" w:hAnsi="宋体" w:eastAsia="宋体" w:cs="宋体"/>
-          <w:sz w:val="24"/>
-          <w:szCs w:val="24"/>
+          <w:sz w:val="21"/>
+          <w:szCs w:val="21"/>
           <w:lang w:val="en-US" w:eastAsia="zh-CN"/>
         </w:rPr>
         <w:t>整数越界。</w:t>
@@ -12127,8 +14126,8 @@
       <w:pPr>
         <w:rPr>
           <w:rFonts w:hint="eastAsia" w:ascii="宋体" w:hAnsi="宋体" w:eastAsia="宋体" w:cs="宋体"/>
-          <w:sz w:val="24"/>
-          <w:szCs w:val="24"/>
+          <w:sz w:val="21"/>
+          <w:szCs w:val="21"/>
           <w:lang w:val="en-US" w:eastAsia="zh-CN"/>
         </w:rPr>
       </w:pPr>
@@ -12138,15 +14137,15 @@
         <w:ind w:firstLine="420" w:firstLineChars="0"/>
         <w:rPr>
           <w:rFonts w:ascii="宋体" w:hAnsi="宋体" w:eastAsia="宋体" w:cs="宋体"/>
-          <w:sz w:val="24"/>
-          <w:szCs w:val="24"/>
+          <w:sz w:val="21"/>
+          <w:szCs w:val="21"/>
         </w:rPr>
       </w:pPr>
       <w:r>
         <w:rPr>
           <w:rFonts w:ascii="宋体" w:hAnsi="宋体" w:eastAsia="宋体" w:cs="宋体"/>
-          <w:sz w:val="24"/>
-          <w:szCs w:val="24"/>
+          <w:sz w:val="21"/>
+          <w:szCs w:val="21"/>
         </w:rPr>
         <w:t>L1-025 正整数A+B</w:t>
       </w:r>
@@ -12156,16 +14155,16 @@
         <w:ind w:firstLine="420" w:firstLineChars="0"/>
         <w:rPr>
           <w:rFonts w:hint="eastAsia" w:ascii="宋体" w:hAnsi="宋体" w:eastAsia="宋体" w:cs="宋体"/>
-          <w:sz w:val="24"/>
-          <w:szCs w:val="24"/>
+          <w:sz w:val="21"/>
+          <w:szCs w:val="21"/>
           <w:lang w:val="en-US" w:eastAsia="zh-CN"/>
         </w:rPr>
       </w:pPr>
       <w:r>
         <w:rPr>
           <w:rFonts w:hint="eastAsia" w:ascii="宋体" w:hAnsi="宋体" w:eastAsia="宋体" w:cs="宋体"/>
-          <w:sz w:val="24"/>
-          <w:szCs w:val="24"/>
+          <w:sz w:val="21"/>
+          <w:szCs w:val="21"/>
           <w:lang w:val="en-US" w:eastAsia="zh-CN"/>
         </w:rPr>
         <w:t>回顾考点。</w:t>
@@ -12176,16 +14175,16 @@
         <w:ind w:firstLine="420" w:firstLineChars="0"/>
         <w:rPr>
           <w:rFonts w:hint="eastAsia" w:ascii="宋体" w:hAnsi="宋体" w:eastAsia="宋体" w:cs="宋体"/>
-          <w:sz w:val="24"/>
-          <w:szCs w:val="24"/>
+          <w:sz w:val="21"/>
+          <w:szCs w:val="21"/>
           <w:lang w:val="en-US" w:eastAsia="zh-CN"/>
         </w:rPr>
       </w:pPr>
       <w:r>
         <w:rPr>
           <w:rFonts w:hint="eastAsia" w:ascii="宋体" w:hAnsi="宋体" w:eastAsia="宋体" w:cs="宋体"/>
-          <w:sz w:val="24"/>
-          <w:szCs w:val="24"/>
+          <w:sz w:val="21"/>
+          <w:szCs w:val="21"/>
           <w:lang w:val="en-US" w:eastAsia="zh-CN"/>
         </w:rPr>
         <w:t>要求输入的是数字，大小在</w:t>
@@ -12193,16 +14192,16 @@
       <w:r>
         <w:rPr>
           <w:rFonts w:ascii="宋体" w:hAnsi="宋体" w:eastAsia="宋体" w:cs="宋体"/>
-          <w:sz w:val="24"/>
-          <w:szCs w:val="24"/>
+          <w:sz w:val="21"/>
+          <w:szCs w:val="21"/>
         </w:rPr>
         <w:t>[1,1000]</w:t>
       </w:r>
       <w:r>
         <w:rPr>
           <w:rFonts w:hint="eastAsia" w:ascii="宋体" w:hAnsi="宋体" w:eastAsia="宋体" w:cs="宋体"/>
-          <w:sz w:val="24"/>
-          <w:szCs w:val="24"/>
+          <w:sz w:val="21"/>
+          <w:szCs w:val="21"/>
           <w:lang w:val="en-US" w:eastAsia="zh-CN"/>
         </w:rPr>
         <w:t>范围内。</w:t>
@@ -12212,21 +14211,21 @@
       <w:pPr>
         <w:numPr>
           <w:ilvl w:val="0"/>
-          <w:numId w:val="2"/>
+          <w:numId w:val="3"/>
         </w:numPr>
         <w:ind w:left="420" w:leftChars="0"/>
         <w:rPr>
           <w:rFonts w:hint="eastAsia" w:ascii="宋体" w:hAnsi="宋体" w:eastAsia="宋体" w:cs="宋体"/>
-          <w:sz w:val="24"/>
-          <w:szCs w:val="24"/>
+          <w:sz w:val="21"/>
+          <w:szCs w:val="21"/>
           <w:lang w:val="en-US" w:eastAsia="zh-CN"/>
         </w:rPr>
       </w:pPr>
       <w:r>
         <w:rPr>
           <w:rFonts w:hint="eastAsia" w:ascii="宋体" w:hAnsi="宋体" w:eastAsia="宋体" w:cs="宋体"/>
-          <w:sz w:val="24"/>
-          <w:szCs w:val="24"/>
+          <w:sz w:val="21"/>
+          <w:szCs w:val="21"/>
           <w:lang w:val="en-US" w:eastAsia="zh-CN"/>
         </w:rPr>
         <w:t>字符全是‘0’-‘9’。</w:t>
@@ -12236,21 +14235,21 @@
       <w:pPr>
         <w:numPr>
           <w:ilvl w:val="0"/>
-          <w:numId w:val="2"/>
+          <w:numId w:val="3"/>
         </w:numPr>
         <w:ind w:left="420" w:leftChars="0"/>
         <w:rPr>
           <w:rFonts w:hint="default" w:ascii="宋体" w:hAnsi="宋体" w:eastAsia="宋体" w:cs="宋体"/>
-          <w:sz w:val="24"/>
-          <w:szCs w:val="24"/>
+          <w:sz w:val="21"/>
+          <w:szCs w:val="21"/>
           <w:lang w:val="en-US" w:eastAsia="zh-CN"/>
         </w:rPr>
       </w:pPr>
       <w:r>
         <w:rPr>
           <w:rFonts w:hint="eastAsia" w:ascii="宋体" w:hAnsi="宋体" w:eastAsia="宋体" w:cs="宋体"/>
-          <w:sz w:val="24"/>
-          <w:szCs w:val="24"/>
+          <w:sz w:val="21"/>
+          <w:szCs w:val="21"/>
           <w:lang w:val="en-US" w:eastAsia="zh-CN"/>
         </w:rPr>
         <w:t>字符不能全为‘0’。</w:t>
@@ -12260,21 +14259,21 @@
       <w:pPr>
         <w:numPr>
           <w:ilvl w:val="0"/>
-          <w:numId w:val="2"/>
+          <w:numId w:val="3"/>
         </w:numPr>
         <w:ind w:left="420" w:leftChars="0"/>
         <w:rPr>
           <w:rFonts w:hint="default" w:ascii="宋体" w:hAnsi="宋体" w:eastAsia="宋体" w:cs="宋体"/>
-          <w:sz w:val="24"/>
-          <w:szCs w:val="24"/>
+          <w:sz w:val="21"/>
+          <w:szCs w:val="21"/>
           <w:lang w:val="en-US" w:eastAsia="zh-CN"/>
         </w:rPr>
       </w:pPr>
       <w:r>
         <w:rPr>
           <w:rFonts w:hint="eastAsia" w:ascii="宋体" w:hAnsi="宋体" w:eastAsia="宋体" w:cs="宋体"/>
-          <w:sz w:val="24"/>
-          <w:szCs w:val="24"/>
+          <w:sz w:val="21"/>
+          <w:szCs w:val="21"/>
           <w:lang w:val="en-US" w:eastAsia="zh-CN"/>
         </w:rPr>
         <w:t>字符串长度小于等于3，或字符串为“0000”。</w:t>
@@ -12290,8 +14289,8 @@
         <w:jc w:val="both"/>
         <w:rPr>
           <w:rFonts w:hint="eastAsia" w:ascii="宋体" w:hAnsi="宋体" w:eastAsia="宋体" w:cs="宋体"/>
-          <w:sz w:val="24"/>
-          <w:szCs w:val="24"/>
+          <w:sz w:val="21"/>
+          <w:szCs w:val="21"/>
           <w:lang w:val="en-US" w:eastAsia="zh-CN"/>
         </w:rPr>
       </w:pPr>
@@ -12307,15 +14306,15 @@
         <w:jc w:val="both"/>
         <w:rPr>
           <w:rFonts w:ascii="宋体" w:hAnsi="宋体" w:eastAsia="宋体" w:cs="宋体"/>
-          <w:sz w:val="24"/>
-          <w:szCs w:val="24"/>
+          <w:sz w:val="21"/>
+          <w:szCs w:val="21"/>
         </w:rPr>
       </w:pPr>
       <w:r>
         <w:rPr>
           <w:rFonts w:ascii="宋体" w:hAnsi="宋体" w:eastAsia="宋体" w:cs="宋体"/>
-          <w:sz w:val="24"/>
-          <w:szCs w:val="24"/>
+          <w:sz w:val="21"/>
+          <w:szCs w:val="21"/>
         </w:rPr>
         <w:t>L1-032 Left-pad</w:t>
       </w:r>
@@ -12331,16 +14330,16 @@
         <w:jc w:val="both"/>
         <w:rPr>
           <w:rFonts w:hint="default" w:ascii="宋体" w:hAnsi="宋体" w:eastAsia="宋体" w:cs="宋体"/>
-          <w:sz w:val="24"/>
-          <w:szCs w:val="24"/>
+          <w:sz w:val="21"/>
+          <w:szCs w:val="21"/>
           <w:lang w:val="en-US" w:eastAsia="zh-CN"/>
         </w:rPr>
       </w:pPr>
       <w:r>
         <w:rPr>
           <w:rFonts w:hint="eastAsia" w:ascii="宋体" w:hAnsi="宋体" w:eastAsia="宋体" w:cs="宋体"/>
-          <w:sz w:val="24"/>
-          <w:szCs w:val="24"/>
+          <w:sz w:val="21"/>
+          <w:szCs w:val="21"/>
           <w:lang w:val="en-US" w:eastAsia="zh-CN"/>
         </w:rPr>
         <w:t>输入一行，有空格，fget，去除</w:t>
@@ -12348,8 +14347,8 @@
       <w:r>
         <w:rPr>
           <w:rFonts w:hint="default" w:ascii="宋体" w:hAnsi="宋体" w:eastAsia="宋体" w:cs="宋体"/>
-          <w:sz w:val="24"/>
-          <w:szCs w:val="24"/>
+          <w:sz w:val="21"/>
+          <w:szCs w:val="21"/>
           <w:lang w:val="en-US" w:eastAsia="zh-CN"/>
         </w:rPr>
         <w:t>’</w:t>
@@ -12357,8 +14356,8 @@
       <w:r>
         <w:rPr>
           <w:rFonts w:hint="eastAsia" w:ascii="宋体" w:hAnsi="宋体" w:eastAsia="宋体" w:cs="宋体"/>
-          <w:sz w:val="24"/>
-          <w:szCs w:val="24"/>
+          <w:sz w:val="21"/>
+          <w:szCs w:val="21"/>
           <w:lang w:val="en-US" w:eastAsia="zh-CN"/>
         </w:rPr>
         <w:t>\n</w:t>
@@ -12366,8 +14365,8 @@
       <w:r>
         <w:rPr>
           <w:rFonts w:hint="default" w:ascii="宋体" w:hAnsi="宋体" w:eastAsia="宋体" w:cs="宋体"/>
-          <w:sz w:val="24"/>
-          <w:szCs w:val="24"/>
+          <w:sz w:val="21"/>
+          <w:szCs w:val="21"/>
           <w:lang w:val="en-US" w:eastAsia="zh-CN"/>
         </w:rPr>
         <w:t>’</w:t>
@@ -12375,8 +14374,8 @@
       <w:r>
         <w:rPr>
           <w:rFonts w:hint="eastAsia" w:ascii="宋体" w:hAnsi="宋体" w:eastAsia="宋体" w:cs="宋体"/>
-          <w:sz w:val="24"/>
-          <w:szCs w:val="24"/>
+          <w:sz w:val="21"/>
+          <w:szCs w:val="21"/>
           <w:lang w:val="en-US" w:eastAsia="zh-CN"/>
         </w:rPr>
         <w:t>。</w:t>
@@ -12393,16 +14392,16 @@
         <w:jc w:val="both"/>
         <w:rPr>
           <w:rFonts w:hint="eastAsia" w:ascii="宋体" w:hAnsi="宋体" w:eastAsia="宋体" w:cs="宋体"/>
-          <w:sz w:val="24"/>
-          <w:szCs w:val="24"/>
+          <w:sz w:val="21"/>
+          <w:szCs w:val="21"/>
           <w:lang w:val="en-US" w:eastAsia="zh-CN"/>
         </w:rPr>
       </w:pPr>
       <w:r>
         <w:rPr>
           <w:rFonts w:hint="eastAsia" w:ascii="宋体" w:hAnsi="宋体" w:eastAsia="宋体" w:cs="宋体"/>
-          <w:sz w:val="24"/>
-          <w:szCs w:val="24"/>
+          <w:sz w:val="21"/>
+          <w:szCs w:val="21"/>
           <w:lang w:val="en-US" w:eastAsia="zh-CN"/>
         </w:rPr>
         <w:t>没说输入字符串的长度。</w:t>
@@ -12419,16 +14418,16 @@
         <w:jc w:val="both"/>
         <w:rPr>
           <w:rFonts w:hint="eastAsia" w:ascii="宋体" w:hAnsi="宋体" w:eastAsia="宋体" w:cs="宋体"/>
-          <w:sz w:val="24"/>
-          <w:szCs w:val="24"/>
+          <w:sz w:val="21"/>
+          <w:szCs w:val="21"/>
           <w:lang w:val="en-US" w:eastAsia="zh-CN"/>
         </w:rPr>
       </w:pPr>
       <w:r>
         <w:rPr>
           <w:rFonts w:hint="eastAsia" w:ascii="宋体" w:hAnsi="宋体" w:eastAsia="宋体" w:cs="宋体"/>
-          <w:sz w:val="24"/>
-          <w:szCs w:val="24"/>
+          <w:sz w:val="21"/>
+          <w:szCs w:val="21"/>
           <w:lang w:val="en-US" w:eastAsia="zh-CN"/>
         </w:rPr>
         <w:t>创建一个足够大的数组 / 逐个字符去除并处理。</w:t>
@@ -12444,8 +14443,8 @@
         <w:jc w:val="both"/>
         <w:rPr>
           <w:rFonts w:hint="eastAsia" w:ascii="宋体" w:hAnsi="宋体" w:eastAsia="宋体" w:cs="宋体"/>
-          <w:sz w:val="24"/>
-          <w:szCs w:val="24"/>
+          <w:sz w:val="21"/>
+          <w:szCs w:val="21"/>
           <w:lang w:val="en-US" w:eastAsia="zh-CN"/>
         </w:rPr>
       </w:pPr>
@@ -12461,15 +14460,15 @@
         <w:jc w:val="both"/>
         <w:rPr>
           <w:rFonts w:ascii="宋体" w:hAnsi="宋体" w:eastAsia="宋体" w:cs="宋体"/>
-          <w:sz w:val="24"/>
-          <w:szCs w:val="24"/>
+          <w:sz w:val="21"/>
+          <w:szCs w:val="21"/>
         </w:rPr>
       </w:pPr>
       <w:r>
         <w:rPr>
           <w:rFonts w:ascii="宋体" w:hAnsi="宋体" w:eastAsia="宋体" w:cs="宋体"/>
-          <w:sz w:val="24"/>
-          <w:szCs w:val="24"/>
+          <w:sz w:val="21"/>
+          <w:szCs w:val="21"/>
         </w:rPr>
         <w:t>L1-039 古风排版</w:t>
       </w:r>
@@ -12485,16 +14484,16 @@
         <w:jc w:val="both"/>
         <w:rPr>
           <w:rFonts w:hint="eastAsia" w:ascii="宋体" w:hAnsi="宋体" w:eastAsia="宋体" w:cs="宋体"/>
-          <w:sz w:val="24"/>
-          <w:szCs w:val="24"/>
+          <w:sz w:val="21"/>
+          <w:szCs w:val="21"/>
           <w:lang w:val="en-US" w:eastAsia="zh-CN"/>
         </w:rPr>
       </w:pPr>
       <w:r>
         <w:rPr>
           <w:rFonts w:hint="eastAsia" w:ascii="宋体" w:hAnsi="宋体" w:eastAsia="宋体" w:cs="宋体"/>
-          <w:sz w:val="24"/>
-          <w:szCs w:val="24"/>
+          <w:sz w:val="21"/>
+          <w:szCs w:val="21"/>
           <w:lang w:val="en-US" w:eastAsia="zh-CN"/>
         </w:rPr>
         <w:t>明确坐标。</w:t>
@@ -12511,16 +14510,16 @@
         <w:jc w:val="both"/>
         <w:rPr>
           <w:rFonts w:hint="eastAsia" w:ascii="宋体" w:hAnsi="宋体" w:eastAsia="宋体" w:cs="宋体"/>
-          <w:sz w:val="24"/>
-          <w:szCs w:val="24"/>
+          <w:sz w:val="21"/>
+          <w:szCs w:val="21"/>
           <w:lang w:val="en-US" w:eastAsia="zh-CN"/>
         </w:rPr>
       </w:pPr>
       <w:r>
         <w:rPr>
           <w:rFonts w:hint="eastAsia" w:ascii="宋体" w:hAnsi="宋体" w:eastAsia="宋体" w:cs="宋体"/>
-          <w:sz w:val="24"/>
-          <w:szCs w:val="24"/>
+          <w:sz w:val="21"/>
+          <w:szCs w:val="21"/>
           <w:lang w:val="en-US" w:eastAsia="zh-CN"/>
         </w:rPr>
         <w:t>字符串之外的输出</w:t>
@@ -12528,8 +14527,8 @@
       <w:r>
         <w:rPr>
           <w:rFonts w:hint="default" w:ascii="宋体" w:hAnsi="宋体" w:eastAsia="宋体" w:cs="宋体"/>
-          <w:sz w:val="24"/>
-          <w:szCs w:val="24"/>
+          <w:sz w:val="21"/>
+          <w:szCs w:val="21"/>
           <w:lang w:val="en-US" w:eastAsia="zh-CN"/>
         </w:rPr>
         <w:t>’</w:t>
@@ -12537,8 +14536,8 @@
       <w:r>
         <w:rPr>
           <w:rFonts w:hint="eastAsia" w:ascii="宋体" w:hAnsi="宋体" w:eastAsia="宋体" w:cs="宋体"/>
-          <w:sz w:val="24"/>
-          <w:szCs w:val="24"/>
+          <w:sz w:val="21"/>
+          <w:szCs w:val="21"/>
           <w:lang w:val="en-US" w:eastAsia="zh-CN"/>
         </w:rPr>
         <w:t xml:space="preserve"> </w:t>
@@ -12546,8 +14545,8 @@
       <w:r>
         <w:rPr>
           <w:rFonts w:hint="default" w:ascii="宋体" w:hAnsi="宋体" w:eastAsia="宋体" w:cs="宋体"/>
-          <w:sz w:val="24"/>
-          <w:szCs w:val="24"/>
+          <w:sz w:val="21"/>
+          <w:szCs w:val="21"/>
           <w:lang w:val="en-US" w:eastAsia="zh-CN"/>
         </w:rPr>
         <w:t>’</w:t>
@@ -12555,8 +14554,8 @@
       <w:r>
         <w:rPr>
           <w:rFonts w:hint="eastAsia" w:ascii="宋体" w:hAnsi="宋体" w:eastAsia="宋体" w:cs="宋体"/>
-          <w:sz w:val="24"/>
-          <w:szCs w:val="24"/>
+          <w:sz w:val="21"/>
+          <w:szCs w:val="21"/>
           <w:lang w:val="en-US" w:eastAsia="zh-CN"/>
         </w:rPr>
         <w:t>。</w:t>
@@ -12572,8 +14571,8 @@
         <w:jc w:val="both"/>
         <w:rPr>
           <w:rFonts w:hint="eastAsia" w:ascii="宋体" w:hAnsi="宋体" w:eastAsia="宋体" w:cs="宋体"/>
-          <w:sz w:val="24"/>
-          <w:szCs w:val="24"/>
+          <w:sz w:val="21"/>
+          <w:szCs w:val="21"/>
           <w:lang w:val="en-US" w:eastAsia="zh-CN"/>
         </w:rPr>
       </w:pPr>
@@ -12589,15 +14588,15 @@
         <w:jc w:val="both"/>
         <w:rPr>
           <w:rFonts w:ascii="宋体" w:hAnsi="宋体" w:eastAsia="宋体" w:cs="宋体"/>
-          <w:sz w:val="24"/>
-          <w:szCs w:val="24"/>
+          <w:sz w:val="21"/>
+          <w:szCs w:val="21"/>
         </w:rPr>
       </w:pPr>
       <w:r>
         <w:rPr>
           <w:rFonts w:ascii="宋体" w:hAnsi="宋体" w:eastAsia="宋体" w:cs="宋体"/>
-          <w:sz w:val="24"/>
-          <w:szCs w:val="24"/>
+          <w:sz w:val="21"/>
+          <w:szCs w:val="21"/>
         </w:rPr>
         <w:t>L2-013 红色警报</w:t>
       </w:r>
@@ -12613,19 +14612,114 @@
         <w:jc w:val="both"/>
         <w:rPr>
           <w:rFonts w:hint="eastAsia" w:ascii="宋体" w:hAnsi="宋体" w:eastAsia="宋体" w:cs="宋体"/>
-          <w:sz w:val="24"/>
-          <w:szCs w:val="24"/>
+          <w:sz w:val="21"/>
+          <w:szCs w:val="21"/>
           <w:lang w:val="en-US" w:eastAsia="zh-CN"/>
         </w:rPr>
       </w:pPr>
       <w:r>
         <w:rPr>
           <w:rFonts w:hint="eastAsia" w:ascii="宋体" w:hAnsi="宋体" w:eastAsia="宋体" w:cs="宋体"/>
-          <w:sz w:val="24"/>
-          <w:szCs w:val="24"/>
+          <w:sz w:val="21"/>
+          <w:szCs w:val="21"/>
           <w:lang w:val="en-US" w:eastAsia="zh-CN"/>
         </w:rPr>
         <w:t>输出的两个语句仅相差一个字符。</w:t>
+      </w:r>
+    </w:p>
+    <w:p>
+      <w:pPr>
+        <w:widowControl w:val="0"/>
+        <w:numPr>
+          <w:ilvl w:val="0"/>
+          <w:numId w:val="0"/>
+        </w:numPr>
+        <w:ind w:firstLine="420" w:firstLineChars="0"/>
+        <w:jc w:val="both"/>
+        <w:rPr>
+          <w:rFonts w:hint="eastAsia" w:ascii="宋体" w:hAnsi="宋体" w:eastAsia="宋体" w:cs="宋体"/>
+          <w:sz w:val="21"/>
+          <w:szCs w:val="21"/>
+          <w:lang w:val="en-US" w:eastAsia="zh-CN"/>
+        </w:rPr>
+      </w:pPr>
+    </w:p>
+    <w:p>
+      <w:pPr>
+        <w:widowControl w:val="0"/>
+        <w:numPr>
+          <w:ilvl w:val="0"/>
+          <w:numId w:val="0"/>
+        </w:numPr>
+        <w:ind w:firstLine="420" w:firstLineChars="0"/>
+        <w:jc w:val="both"/>
+        <w:rPr>
+          <w:rFonts w:hint="eastAsia" w:ascii="宋体" w:hAnsi="宋体" w:eastAsia="宋体" w:cs="宋体"/>
+          <w:sz w:val="21"/>
+          <w:szCs w:val="21"/>
+          <w:lang w:val="en-US" w:eastAsia="zh-CN"/>
+        </w:rPr>
+      </w:pPr>
+      <w:r>
+        <w:rPr>
+          <w:rFonts w:hint="eastAsia" w:ascii="宋体" w:hAnsi="宋体" w:eastAsia="宋体" w:cs="宋体"/>
+          <w:sz w:val="21"/>
+          <w:szCs w:val="21"/>
+          <w:lang w:val="en-US" w:eastAsia="zh-CN"/>
+        </w:rPr>
+        <w:t>L3-015 球队“食物链”</w:t>
+      </w:r>
+    </w:p>
+    <w:p>
+      <w:pPr>
+        <w:widowControl w:val="0"/>
+        <w:numPr>
+          <w:ilvl w:val="0"/>
+          <w:numId w:val="0"/>
+        </w:numPr>
+        <w:ind w:firstLine="420" w:firstLineChars="0"/>
+        <w:jc w:val="both"/>
+        <w:rPr>
+          <w:rFonts w:hint="eastAsia" w:ascii="宋体" w:hAnsi="宋体" w:eastAsia="宋体" w:cs="宋体"/>
+          <w:sz w:val="21"/>
+          <w:szCs w:val="21"/>
+          <w:lang w:val="en-US" w:eastAsia="zh-CN"/>
+        </w:rPr>
+      </w:pPr>
+      <w:r>
+        <w:rPr>
+          <w:rFonts w:hint="default" w:ascii="宋体" w:hAnsi="宋体" w:eastAsia="宋体" w:cs="宋体"/>
+          <w:sz w:val="21"/>
+          <w:szCs w:val="21"/>
+          <w:lang w:val="en-US" w:eastAsia="zh-CN"/>
+        </w:rPr>
+        <w:t>“</w:t>
+      </w:r>
+      <w:r>
+        <w:rPr>
+          <w:rFonts w:ascii="宋体" w:hAnsi="宋体" w:eastAsia="宋体" w:cs="宋体"/>
+          <w:sz w:val="21"/>
+          <w:szCs w:val="21"/>
+        </w:rPr>
+        <w:t>战胜过</w:t>
+      </w:r>
+      <w:r>
+        <w:rPr>
+          <w:rFonts w:hint="default" w:ascii="宋体" w:hAnsi="宋体" w:eastAsia="宋体" w:cs="宋体"/>
+          <w:sz w:val="21"/>
+          <w:szCs w:val="21"/>
+          <w:lang w:val="en-US" w:eastAsia="zh-CN"/>
+        </w:rPr>
+        <w:t>”</w:t>
+      </w:r>
+      <w:r>
+        <w:rPr>
+          <w:rFonts w:hint="eastAsia" w:ascii="宋体" w:hAnsi="宋体" w:eastAsia="宋体" w:cs="宋体"/>
+          <w:sz w:val="21"/>
+          <w:szCs w:val="21"/>
+          <w:lang w:val="en-US" w:eastAsia="zh-CN"/>
+        </w:rPr>
+        <w:t>：包括主场和客场。</w:t>
       </w:r>
     </w:p>
     <w:p>
@@ -12638,8 +14732,8 @@
         <w:jc w:val="both"/>
         <w:rPr>
           <w:rFonts w:hint="eastAsia" w:ascii="宋体" w:hAnsi="宋体" w:eastAsia="宋体" w:cs="宋体"/>
-          <w:sz w:val="24"/>
-          <w:szCs w:val="24"/>
+          <w:sz w:val="21"/>
+          <w:szCs w:val="21"/>
           <w:lang w:val="en-US" w:eastAsia="zh-CN"/>
         </w:rPr>
       </w:pPr>
@@ -12655,16 +14749,16 @@
         <w:jc w:val="both"/>
         <w:rPr>
           <w:rFonts w:hint="default" w:ascii="宋体" w:hAnsi="宋体" w:eastAsia="宋体" w:cs="宋体"/>
-          <w:sz w:val="24"/>
-          <w:szCs w:val="24"/>
+          <w:sz w:val="21"/>
+          <w:szCs w:val="21"/>
           <w:lang w:val="en-US" w:eastAsia="zh-CN"/>
         </w:rPr>
       </w:pPr>
       <w:r>
         <w:rPr>
           <w:rFonts w:hint="default" w:ascii="宋体" w:hAnsi="宋体" w:eastAsia="宋体" w:cs="宋体"/>
-          <w:sz w:val="24"/>
-          <w:szCs w:val="24"/>
+          <w:sz w:val="21"/>
+          <w:szCs w:val="21"/>
           <w:lang w:val="en-US" w:eastAsia="zh-CN"/>
         </w:rPr>
         <w:t>windows</w:t>
@@ -12681,16 +14775,16 @@
         <w:jc w:val="both"/>
         <w:rPr>
           <w:rFonts w:hint="default" w:ascii="宋体" w:hAnsi="宋体" w:eastAsia="宋体" w:cs="宋体"/>
-          <w:sz w:val="24"/>
-          <w:szCs w:val="24"/>
+          <w:sz w:val="21"/>
+          <w:szCs w:val="21"/>
           <w:lang w:val="en-US" w:eastAsia="zh-CN"/>
         </w:rPr>
       </w:pPr>
       <w:r>
         <w:rPr>
           <w:rFonts w:hint="default" w:ascii="宋体" w:hAnsi="宋体" w:eastAsia="宋体" w:cs="宋体"/>
-          <w:sz w:val="24"/>
-          <w:szCs w:val="24"/>
+          <w:sz w:val="21"/>
+          <w:szCs w:val="21"/>
           <w:lang w:val="en-US" w:eastAsia="zh-CN"/>
         </w:rPr>
         <w:t>比对输出</w:t>
@@ -12707,16 +14801,16 @@
         <w:jc w:val="both"/>
         <w:rPr>
           <w:rFonts w:hint="default" w:ascii="宋体" w:hAnsi="宋体" w:eastAsia="宋体" w:cs="宋体"/>
-          <w:sz w:val="24"/>
-          <w:szCs w:val="24"/>
+          <w:sz w:val="21"/>
+          <w:szCs w:val="21"/>
           <w:lang w:val="en-US" w:eastAsia="zh-CN"/>
         </w:rPr>
       </w:pPr>
       <w:r>
         <w:rPr>
           <w:rFonts w:hint="default" w:ascii="宋体" w:hAnsi="宋体" w:eastAsia="宋体" w:cs="宋体"/>
-          <w:sz w:val="24"/>
-          <w:szCs w:val="24"/>
+          <w:sz w:val="21"/>
+          <w:szCs w:val="21"/>
           <w:lang w:val="en-US" w:eastAsia="zh-CN"/>
         </w:rPr>
         <w:t xml:space="preserve">fc 1.txt </w:t>
@@ -12724,8 +14818,8 @@
       <w:r>
         <w:rPr>
           <w:rFonts w:hint="eastAsia" w:ascii="宋体" w:hAnsi="宋体" w:eastAsia="宋体" w:cs="宋体"/>
-          <w:sz w:val="24"/>
-          <w:szCs w:val="24"/>
+          <w:sz w:val="21"/>
+          <w:szCs w:val="21"/>
           <w:lang w:val="en-US" w:eastAsia="zh-CN"/>
         </w:rPr>
         <w:t>2</w:t>
@@ -12733,8 +14827,8 @@
       <w:r>
         <w:rPr>
           <w:rFonts w:hint="default" w:ascii="宋体" w:hAnsi="宋体" w:eastAsia="宋体" w:cs="宋体"/>
-          <w:sz w:val="24"/>
-          <w:szCs w:val="24"/>
+          <w:sz w:val="21"/>
+          <w:szCs w:val="21"/>
           <w:lang w:val="en-US" w:eastAsia="zh-CN"/>
         </w:rPr>
         <w:t>.txt</w:t>
@@ -12750,8 +14844,8 @@
         <w:jc w:val="both"/>
         <w:rPr>
           <w:rFonts w:hint="default" w:ascii="宋体" w:hAnsi="宋体" w:eastAsia="宋体" w:cs="宋体"/>
-          <w:sz w:val="24"/>
-          <w:szCs w:val="24"/>
+          <w:sz w:val="21"/>
+          <w:szCs w:val="21"/>
           <w:lang w:val="en-US" w:eastAsia="zh-CN"/>
         </w:rPr>
       </w:pPr>
@@ -12767,16 +14861,16 @@
         <w:jc w:val="both"/>
         <w:rPr>
           <w:rFonts w:hint="default" w:ascii="宋体" w:hAnsi="宋体" w:eastAsia="宋体" w:cs="宋体"/>
-          <w:sz w:val="24"/>
-          <w:szCs w:val="24"/>
+          <w:sz w:val="21"/>
+          <w:szCs w:val="21"/>
           <w:lang w:val="en-US" w:eastAsia="zh-CN"/>
         </w:rPr>
       </w:pPr>
       <w:r>
         <w:rPr>
           <w:rFonts w:hint="default" w:ascii="宋体" w:hAnsi="宋体" w:eastAsia="宋体" w:cs="宋体"/>
-          <w:sz w:val="24"/>
-          <w:szCs w:val="24"/>
+          <w:sz w:val="21"/>
+          <w:szCs w:val="21"/>
           <w:lang w:val="en-US" w:eastAsia="zh-CN"/>
         </w:rPr>
         <w:t>运行</w:t>
@@ -12793,16 +14887,16 @@
         <w:jc w:val="both"/>
         <w:rPr>
           <w:rFonts w:hint="default" w:ascii="宋体" w:hAnsi="宋体" w:eastAsia="宋体" w:cs="宋体"/>
-          <w:sz w:val="24"/>
-          <w:szCs w:val="24"/>
+          <w:sz w:val="21"/>
+          <w:szCs w:val="21"/>
           <w:lang w:val="en-US" w:eastAsia="zh-CN"/>
         </w:rPr>
       </w:pPr>
       <w:r>
         <w:rPr>
           <w:rFonts w:hint="default" w:ascii="宋体" w:hAnsi="宋体" w:eastAsia="宋体" w:cs="宋体"/>
-          <w:sz w:val="24"/>
-          <w:szCs w:val="24"/>
+          <w:sz w:val="21"/>
+          <w:szCs w:val="21"/>
           <w:lang w:val="en-US" w:eastAsia="zh-CN"/>
         </w:rPr>
         <w:t>x.exe</w:t>
@@ -12819,16 +14913,16 @@
         <w:jc w:val="both"/>
         <w:rPr>
           <w:rFonts w:hint="default" w:ascii="宋体" w:hAnsi="宋体" w:eastAsia="宋体" w:cs="宋体"/>
-          <w:sz w:val="24"/>
-          <w:szCs w:val="24"/>
+          <w:sz w:val="21"/>
+          <w:szCs w:val="21"/>
           <w:lang w:val="en-US" w:eastAsia="zh-CN"/>
         </w:rPr>
       </w:pPr>
       <w:r>
         <w:rPr>
           <w:rFonts w:hint="default" w:ascii="宋体" w:hAnsi="宋体" w:eastAsia="宋体" w:cs="宋体"/>
-          <w:sz w:val="24"/>
-          <w:szCs w:val="24"/>
+          <w:sz w:val="21"/>
+          <w:szCs w:val="21"/>
           <w:lang w:val="en-US" w:eastAsia="zh-CN"/>
         </w:rPr>
         <w:t>x.exe &lt;y.txt</w:t>
@@ -12845,16 +14939,16 @@
         <w:jc w:val="both"/>
         <w:rPr>
           <w:rFonts w:hint="default" w:ascii="宋体" w:hAnsi="宋体" w:eastAsia="宋体" w:cs="宋体"/>
-          <w:sz w:val="24"/>
-          <w:szCs w:val="24"/>
+          <w:sz w:val="21"/>
+          <w:szCs w:val="21"/>
           <w:lang w:val="en-US" w:eastAsia="zh-CN"/>
         </w:rPr>
       </w:pPr>
       <w:r>
         <w:rPr>
           <w:rFonts w:hint="default" w:ascii="宋体" w:hAnsi="宋体" w:eastAsia="宋体" w:cs="宋体"/>
-          <w:sz w:val="24"/>
-          <w:szCs w:val="24"/>
+          <w:sz w:val="21"/>
+          <w:szCs w:val="21"/>
           <w:lang w:val="en-US" w:eastAsia="zh-CN"/>
         </w:rPr>
         <w:t>x.exe &lt;y.txt &gt;z.txt</w:t>
@@ -12870,8 +14964,8 @@
         <w:jc w:val="both"/>
         <w:rPr>
           <w:rFonts w:hint="default" w:ascii="宋体" w:hAnsi="宋体" w:eastAsia="宋体" w:cs="宋体"/>
-          <w:sz w:val="24"/>
-          <w:szCs w:val="24"/>
+          <w:sz w:val="21"/>
+          <w:szCs w:val="21"/>
           <w:lang w:val="en-US" w:eastAsia="zh-CN"/>
         </w:rPr>
       </w:pPr>
@@ -12887,15 +14981,15 @@
         <w:jc w:val="both"/>
         <w:rPr>
           <w:rFonts w:ascii="宋体" w:hAnsi="宋体" w:eastAsia="宋体" w:cs="宋体"/>
-          <w:sz w:val="24"/>
-          <w:szCs w:val="24"/>
+          <w:sz w:val="21"/>
+          <w:szCs w:val="21"/>
         </w:rPr>
       </w:pPr>
       <w:r>
         <w:rPr>
           <w:rFonts w:ascii="宋体" w:hAnsi="宋体" w:eastAsia="宋体" w:cs="宋体"/>
-          <w:sz w:val="24"/>
-          <w:szCs w:val="24"/>
+          <w:sz w:val="21"/>
+          <w:szCs w:val="21"/>
         </w:rPr>
         <w:t>L2-016 愿天下有情人都是失散多年的兄妹</w:t>
       </w:r>
@@ -12911,16 +15005,16 @@
         <w:jc w:val="both"/>
         <w:rPr>
           <w:rFonts w:hint="eastAsia" w:ascii="宋体" w:hAnsi="宋体" w:eastAsia="宋体" w:cs="宋体"/>
-          <w:sz w:val="24"/>
-          <w:szCs w:val="24"/>
+          <w:sz w:val="21"/>
+          <w:szCs w:val="21"/>
           <w:lang w:val="en-US" w:eastAsia="zh-CN"/>
         </w:rPr>
       </w:pPr>
       <w:r>
         <w:rPr>
           <w:rFonts w:hint="eastAsia" w:ascii="宋体" w:hAnsi="宋体" w:eastAsia="宋体" w:cs="宋体"/>
-          <w:sz w:val="24"/>
-          <w:szCs w:val="24"/>
+          <w:sz w:val="21"/>
+          <w:szCs w:val="21"/>
           <w:lang w:val="en-US" w:eastAsia="zh-CN"/>
         </w:rPr>
         <w:t>输出 字符串不足k位用</w:t>
@@ -12928,8 +15022,8 @@
       <w:r>
         <w:rPr>
           <w:rFonts w:hint="default" w:ascii="宋体" w:hAnsi="宋体" w:eastAsia="宋体" w:cs="宋体"/>
-          <w:sz w:val="24"/>
-          <w:szCs w:val="24"/>
+          <w:sz w:val="21"/>
+          <w:szCs w:val="21"/>
           <w:lang w:val="en-US" w:eastAsia="zh-CN"/>
         </w:rPr>
         <w:t>’</w:t>
@@ -12937,8 +15031,8 @@
       <w:r>
         <w:rPr>
           <w:rFonts w:hint="eastAsia" w:ascii="宋体" w:hAnsi="宋体" w:eastAsia="宋体" w:cs="宋体"/>
-          <w:sz w:val="24"/>
-          <w:szCs w:val="24"/>
+          <w:sz w:val="21"/>
+          <w:szCs w:val="21"/>
           <w:lang w:val="en-US" w:eastAsia="zh-CN"/>
         </w:rPr>
         <w:t>0</w:t>
@@ -12946,8 +15040,8 @@
       <w:r>
         <w:rPr>
           <w:rFonts w:hint="default" w:ascii="宋体" w:hAnsi="宋体" w:eastAsia="宋体" w:cs="宋体"/>
-          <w:sz w:val="24"/>
-          <w:szCs w:val="24"/>
+          <w:sz w:val="21"/>
+          <w:szCs w:val="21"/>
           <w:lang w:val="en-US" w:eastAsia="zh-CN"/>
         </w:rPr>
         <w:t>’</w:t>
@@ -12955,8 +15049,8 @@
       <w:r>
         <w:rPr>
           <w:rFonts w:hint="eastAsia" w:ascii="宋体" w:hAnsi="宋体" w:eastAsia="宋体" w:cs="宋体"/>
-          <w:sz w:val="24"/>
-          <w:szCs w:val="24"/>
+          <w:sz w:val="21"/>
+          <w:szCs w:val="21"/>
           <w:lang w:val="en-US" w:eastAsia="zh-CN"/>
         </w:rPr>
         <w:t>补全。</w:t>
@@ -12973,16 +15067,16 @@
         <w:jc w:val="both"/>
         <w:rPr>
           <w:rFonts w:hint="eastAsia" w:ascii="宋体" w:hAnsi="宋体" w:eastAsia="宋体" w:cs="宋体"/>
-          <w:sz w:val="24"/>
-          <w:szCs w:val="24"/>
+          <w:sz w:val="21"/>
+          <w:szCs w:val="21"/>
           <w:lang w:val="en-US" w:eastAsia="zh-CN"/>
         </w:rPr>
       </w:pPr>
       <w:r>
         <w:rPr>
           <w:rFonts w:hint="eastAsia" w:ascii="宋体" w:hAnsi="宋体" w:eastAsia="宋体" w:cs="宋体"/>
-          <w:sz w:val="24"/>
-          <w:szCs w:val="24"/>
+          <w:sz w:val="21"/>
+          <w:szCs w:val="21"/>
           <w:lang w:val="en-US" w:eastAsia="zh-CN"/>
         </w:rPr>
         <w:t>多组输出，也许要初始化。</w:t>
@@ -12996,19 +15090,25 @@
         <w:widowControl/>
         <w:suppressLineNumbers w:val="0"/>
         <w:ind w:firstLine="420" w:firstLineChars="0"/>
+        <w:rPr>
+          <w:sz w:val="21"/>
+          <w:szCs w:val="21"/>
+        </w:rPr>
       </w:pPr>
       <w:r>
         <w:rPr>
           <w:rFonts w:hint="eastAsia" w:ascii="宋体" w:hAnsi="宋体" w:eastAsia="宋体" w:cs="宋体"/>
-          <w:sz w:val="24"/>
-          <w:szCs w:val="24"/>
+          <w:sz w:val="21"/>
+          <w:szCs w:val="21"/>
           <w:lang w:val="en-US" w:eastAsia="zh-CN"/>
         </w:rPr>
         <w:t>输入数据存在额外信息，输入“</w:t>
       </w:r>
       <w:r>
         <w:rPr>
-          <w:rStyle w:val="7"/>
+          <w:rStyle w:val="8"/>
+          <w:sz w:val="21"/>
+          <w:szCs w:val="21"/>
         </w:rPr>
         <w:t>本人ID 性别 父亲ID 母亲ID</w:t>
       </w:r>
@@ -13024,16 +15124,16 @@
         <w:jc w:val="both"/>
         <w:rPr>
           <w:rFonts w:hint="eastAsia" w:ascii="宋体" w:hAnsi="宋体" w:eastAsia="宋体" w:cs="宋体"/>
-          <w:sz w:val="24"/>
-          <w:szCs w:val="24"/>
+          <w:sz w:val="21"/>
+          <w:szCs w:val="21"/>
           <w:lang w:val="en-US" w:eastAsia="zh-CN"/>
         </w:rPr>
       </w:pPr>
       <w:r>
         <w:rPr>
           <w:rFonts w:hint="eastAsia" w:ascii="宋体" w:hAnsi="宋体" w:eastAsia="宋体" w:cs="宋体"/>
-          <w:sz w:val="24"/>
-          <w:szCs w:val="24"/>
+          <w:sz w:val="21"/>
+          <w:szCs w:val="21"/>
           <w:lang w:val="en-US" w:eastAsia="zh-CN"/>
         </w:rPr>
         <w:t>”，两个ID要记录性别。</w:t>
@@ -13050,16 +15150,16 @@
         <w:jc w:val="both"/>
         <w:rPr>
           <w:rFonts w:hint="eastAsia" w:ascii="宋体" w:hAnsi="宋体" w:eastAsia="宋体" w:cs="宋体"/>
-          <w:sz w:val="24"/>
-          <w:szCs w:val="24"/>
+          <w:sz w:val="21"/>
+          <w:szCs w:val="21"/>
           <w:lang w:val="en-US" w:eastAsia="zh-CN"/>
         </w:rPr>
       </w:pPr>
       <w:r>
         <w:rPr>
           <w:rFonts w:hint="eastAsia" w:ascii="宋体" w:hAnsi="宋体" w:eastAsia="宋体" w:cs="宋体"/>
-          <w:sz w:val="24"/>
-          <w:szCs w:val="24"/>
+          <w:sz w:val="21"/>
+          <w:szCs w:val="21"/>
           <w:lang w:val="en-US" w:eastAsia="zh-CN"/>
         </w:rPr>
         <w:t>编号的范围00..0-99.9，而不是输入的数据数N。</w:t>
@@ -13075,8 +15175,8 @@
         <w:jc w:val="both"/>
         <w:rPr>
           <w:rFonts w:hint="eastAsia" w:ascii="宋体" w:hAnsi="宋体" w:eastAsia="宋体" w:cs="宋体"/>
-          <w:sz w:val="24"/>
-          <w:szCs w:val="24"/>
+          <w:sz w:val="21"/>
+          <w:szCs w:val="21"/>
           <w:lang w:val="en-US" w:eastAsia="zh-CN"/>
         </w:rPr>
       </w:pPr>
@@ -13092,16 +15192,16 @@
         <w:jc w:val="both"/>
         <w:rPr>
           <w:rFonts w:hint="eastAsia" w:ascii="宋体" w:hAnsi="宋体" w:eastAsia="宋体" w:cs="宋体"/>
-          <w:sz w:val="24"/>
-          <w:szCs w:val="24"/>
+          <w:sz w:val="21"/>
+          <w:szCs w:val="21"/>
           <w:lang w:eastAsia="zh-CN"/>
         </w:rPr>
       </w:pPr>
       <w:r>
         <w:rPr>
           <w:rFonts w:ascii="宋体" w:hAnsi="宋体" w:eastAsia="宋体" w:cs="宋体"/>
-          <w:sz w:val="24"/>
-          <w:szCs w:val="24"/>
+          <w:sz w:val="21"/>
+          <w:szCs w:val="21"/>
         </w:rPr>
         <w:t>L2-022 重排链表</w:t>
       </w:r>
@@ -13117,16 +15217,16 @@
         <w:jc w:val="both"/>
         <w:rPr>
           <w:rFonts w:hint="eastAsia" w:ascii="宋体" w:hAnsi="宋体" w:eastAsia="宋体" w:cs="宋体"/>
-          <w:sz w:val="24"/>
-          <w:szCs w:val="24"/>
+          <w:sz w:val="21"/>
+          <w:szCs w:val="21"/>
           <w:lang w:val="en-US" w:eastAsia="zh-CN"/>
         </w:rPr>
       </w:pPr>
       <w:r>
         <w:rPr>
           <w:rFonts w:hint="eastAsia" w:ascii="宋体" w:hAnsi="宋体" w:eastAsia="宋体" w:cs="宋体"/>
-          <w:sz w:val="24"/>
-          <w:szCs w:val="24"/>
+          <w:sz w:val="21"/>
+          <w:szCs w:val="21"/>
           <w:lang w:val="en-US" w:eastAsia="zh-CN"/>
         </w:rPr>
         <w:t>链表长度不一定为N。</w:t>
@@ -13143,16 +15243,16 @@
         <w:jc w:val="both"/>
         <w:rPr>
           <w:rFonts w:hint="eastAsia" w:ascii="宋体" w:hAnsi="宋体" w:eastAsia="宋体" w:cs="宋体"/>
-          <w:sz w:val="24"/>
-          <w:szCs w:val="24"/>
+          <w:sz w:val="21"/>
+          <w:szCs w:val="21"/>
           <w:lang w:val="en-US" w:eastAsia="zh-CN"/>
         </w:rPr>
       </w:pPr>
       <w:r>
         <w:rPr>
           <w:rFonts w:hint="eastAsia" w:ascii="宋体" w:hAnsi="宋体" w:eastAsia="宋体" w:cs="宋体"/>
-          <w:sz w:val="24"/>
-          <w:szCs w:val="24"/>
+          <w:sz w:val="21"/>
+          <w:szCs w:val="21"/>
           <w:lang w:val="en-US" w:eastAsia="zh-CN"/>
         </w:rPr>
         <w:t>不超过M，即存在等于M的情况。</w:t>
@@ -13168,8 +15268,8 @@
         <w:jc w:val="both"/>
         <w:rPr>
           <w:rFonts w:hint="default" w:ascii="宋体" w:hAnsi="宋体" w:eastAsia="宋体" w:cs="宋体"/>
-          <w:sz w:val="24"/>
-          <w:szCs w:val="24"/>
+          <w:sz w:val="21"/>
+          <w:szCs w:val="21"/>
           <w:lang w:val="en-US" w:eastAsia="zh-CN"/>
         </w:rPr>
       </w:pPr>
@@ -13185,15 +15285,15 @@
         <w:jc w:val="both"/>
         <w:rPr>
           <w:rFonts w:ascii="宋体" w:hAnsi="宋体" w:eastAsia="宋体" w:cs="宋体"/>
-          <w:sz w:val="24"/>
-          <w:szCs w:val="24"/>
+          <w:sz w:val="21"/>
+          <w:szCs w:val="21"/>
         </w:rPr>
       </w:pPr>
       <w:r>
         <w:rPr>
           <w:rFonts w:ascii="宋体" w:hAnsi="宋体" w:eastAsia="宋体" w:cs="宋体"/>
-          <w:sz w:val="24"/>
-          <w:szCs w:val="24"/>
+          <w:sz w:val="21"/>
+          <w:szCs w:val="21"/>
         </w:rPr>
         <w:t>L2-023 图着色问题</w:t>
       </w:r>
@@ -13209,16 +15309,16 @@
         <w:jc w:val="both"/>
         <w:rPr>
           <w:rFonts w:hint="eastAsia" w:ascii="宋体" w:hAnsi="宋体" w:eastAsia="宋体" w:cs="宋体"/>
-          <w:sz w:val="24"/>
-          <w:szCs w:val="24"/>
+          <w:sz w:val="21"/>
+          <w:szCs w:val="21"/>
           <w:lang w:val="en-US" w:eastAsia="zh-CN"/>
         </w:rPr>
       </w:pPr>
       <w:r>
         <w:rPr>
           <w:rFonts w:hint="eastAsia" w:ascii="宋体" w:hAnsi="宋体" w:eastAsia="宋体" w:cs="宋体"/>
-          <w:sz w:val="24"/>
-          <w:szCs w:val="24"/>
+          <w:sz w:val="21"/>
+          <w:szCs w:val="21"/>
           <w:lang w:eastAsia="zh-CN"/>
         </w:rPr>
         <w:t>“</w:t>
@@ -13226,16 +15326,16 @@
       <w:r>
         <w:rPr>
           <w:rFonts w:ascii="宋体" w:hAnsi="宋体" w:eastAsia="宋体" w:cs="宋体"/>
-          <w:sz w:val="24"/>
-          <w:szCs w:val="24"/>
+          <w:sz w:val="21"/>
+          <w:szCs w:val="21"/>
         </w:rPr>
         <w:t>问可否用K种颜色为V中的每一个顶点分配一种颜色</w:t>
       </w:r>
       <w:r>
         <w:rPr>
           <w:rFonts w:hint="eastAsia" w:ascii="宋体" w:hAnsi="宋体" w:eastAsia="宋体" w:cs="宋体"/>
-          <w:sz w:val="24"/>
-          <w:szCs w:val="24"/>
+          <w:sz w:val="21"/>
+          <w:szCs w:val="21"/>
           <w:lang w:eastAsia="zh-CN"/>
         </w:rPr>
         <w:t>”，</w:t>
@@ -13243,8 +15343,8 @@
       <w:r>
         <w:rPr>
           <w:rFonts w:hint="eastAsia" w:ascii="宋体" w:hAnsi="宋体" w:eastAsia="宋体" w:cs="宋体"/>
-          <w:sz w:val="24"/>
-          <w:szCs w:val="24"/>
+          <w:sz w:val="21"/>
+          <w:szCs w:val="21"/>
           <w:lang w:val="en-US" w:eastAsia="zh-CN"/>
         </w:rPr>
         <w:t>颜色数量要求恰好为K。</w:t>
@@ -13261,8 +15361,8 @@
         <w:jc w:val="both"/>
         <w:rPr>
           <w:rFonts w:hint="eastAsia" w:ascii="宋体" w:hAnsi="宋体" w:eastAsia="宋体" w:cs="宋体"/>
-          <w:sz w:val="24"/>
-          <w:szCs w:val="24"/>
+          <w:sz w:val="21"/>
+          <w:szCs w:val="21"/>
           <w:lang w:val="en-US" w:eastAsia="zh-CN"/>
         </w:rPr>
       </w:pPr>
@@ -13278,15 +15378,15 @@
         <w:jc w:val="both"/>
         <w:rPr>
           <w:rFonts w:ascii="宋体" w:hAnsi="宋体" w:eastAsia="宋体" w:cs="宋体"/>
-          <w:sz w:val="24"/>
-          <w:szCs w:val="24"/>
+          <w:sz w:val="21"/>
+          <w:szCs w:val="21"/>
         </w:rPr>
       </w:pPr>
       <w:r>
         <w:rPr>
           <w:rFonts w:ascii="宋体" w:hAnsi="宋体" w:eastAsia="宋体" w:cs="宋体"/>
-          <w:sz w:val="24"/>
-          <w:szCs w:val="24"/>
+          <w:sz w:val="21"/>
+          <w:szCs w:val="21"/>
         </w:rPr>
         <w:t>L3-011 直捣黄龙</w:t>
       </w:r>
@@ -13302,16 +15402,16 @@
         <w:jc w:val="both"/>
         <w:rPr>
           <w:rFonts w:hint="default" w:ascii="宋体" w:hAnsi="宋体" w:eastAsia="宋体" w:cs="宋体"/>
-          <w:sz w:val="24"/>
-          <w:szCs w:val="24"/>
+          <w:sz w:val="21"/>
+          <w:szCs w:val="21"/>
           <w:lang w:val="en-US" w:eastAsia="zh-CN"/>
         </w:rPr>
       </w:pPr>
       <w:r>
         <w:rPr>
           <w:rFonts w:hint="default" w:ascii="宋体" w:hAnsi="宋体" w:eastAsia="宋体" w:cs="宋体"/>
-          <w:sz w:val="24"/>
-          <w:szCs w:val="24"/>
+          <w:sz w:val="21"/>
+          <w:szCs w:val="21"/>
           <w:lang w:val="en-US" w:eastAsia="zh-CN"/>
         </w:rPr>
         <w:t>“</w:t>
@@ -13319,16 +15419,16 @@
       <w:r>
         <w:rPr>
           <w:rFonts w:ascii="宋体" w:hAnsi="宋体" w:eastAsia="宋体" w:cs="宋体"/>
-          <w:sz w:val="24"/>
-          <w:szCs w:val="24"/>
+          <w:sz w:val="21"/>
+          <w:szCs w:val="21"/>
         </w:rPr>
         <w:t>第二行顺序输出最快进攻路径的条数、最短进攻距离、歼敌总数</w:t>
       </w:r>
       <w:r>
         <w:rPr>
           <w:rFonts w:hint="default" w:ascii="宋体" w:hAnsi="宋体" w:eastAsia="宋体" w:cs="宋体"/>
-          <w:sz w:val="24"/>
-          <w:szCs w:val="24"/>
+          <w:sz w:val="21"/>
+          <w:szCs w:val="21"/>
           <w:lang w:val="en-US" w:eastAsia="zh-CN"/>
         </w:rPr>
         <w:t>”</w:t>
@@ -13336,8 +15436,8 @@
       <w:r>
         <w:rPr>
           <w:rFonts w:hint="eastAsia" w:ascii="宋体" w:hAnsi="宋体" w:eastAsia="宋体" w:cs="宋体"/>
-          <w:sz w:val="24"/>
-          <w:szCs w:val="24"/>
+          <w:sz w:val="21"/>
+          <w:szCs w:val="21"/>
           <w:lang w:val="en-US" w:eastAsia="zh-CN"/>
         </w:rPr>
         <w:t>。</w:t>
@@ -13354,16 +15454,16 @@
         <w:jc w:val="both"/>
         <w:rPr>
           <w:rFonts w:hint="default" w:ascii="宋体" w:hAnsi="宋体" w:eastAsia="宋体" w:cs="宋体"/>
-          <w:sz w:val="24"/>
-          <w:szCs w:val="24"/>
+          <w:sz w:val="21"/>
+          <w:szCs w:val="21"/>
           <w:lang w:val="en-US" w:eastAsia="zh-CN"/>
         </w:rPr>
       </w:pPr>
       <w:r>
         <w:rPr>
           <w:rFonts w:hint="eastAsia" w:ascii="宋体" w:hAnsi="宋体" w:eastAsia="宋体" w:cs="宋体"/>
-          <w:sz w:val="24"/>
-          <w:szCs w:val="24"/>
+          <w:sz w:val="21"/>
+          <w:szCs w:val="21"/>
           <w:lang w:val="en-US" w:eastAsia="zh-CN"/>
         </w:rPr>
         <w:t>输出很不明确。</w:t>
@@ -13391,7 +15491,7 @@
           <w:lang w:val="en-US" w:eastAsia="zh-CN"/>
         </w:rPr>
       </w:pPr>
-      <w:bookmarkStart w:id="46" w:name="_Toc22893_WPSOffice_Level1"/>
+      <w:bookmarkStart w:id="47" w:name="_Toc19266_WPSOffice_Level1"/>
       <w:r>
         <w:rPr>
           <w:rFonts w:hint="eastAsia"/>
@@ -13424,7 +15524,7 @@
         </w:rPr>
         <w:t>变化</w:t>
       </w:r>
-      <w:bookmarkEnd w:id="46"/>
+      <w:bookmarkEnd w:id="47"/>
     </w:p>
     <w:p>
       <w:pPr>
@@ -13559,7 +15659,7 @@
           <w:lang w:val="en-US" w:eastAsia="zh-CN"/>
         </w:rPr>
       </w:pPr>
-      <w:bookmarkStart w:id="47" w:name="_Toc3737_WPSOffice_Level1"/>
+      <w:bookmarkStart w:id="48" w:name="_Toc12964_WPSOffice_Level1"/>
       <w:r>
         <w:rPr>
           <w:rFonts w:hint="eastAsia"/>
@@ -13568,7 +15668,7 @@
         </w:rPr>
         <w:t>比赛规则</w:t>
       </w:r>
-      <w:bookmarkEnd w:id="47"/>
+      <w:bookmarkEnd w:id="48"/>
     </w:p>
     <w:p>
       <w:pPr>
@@ -13697,7 +15797,7 @@
           <w:lang w:val="en-US" w:eastAsia="zh-CN"/>
         </w:rPr>
       </w:pPr>
-      <w:bookmarkStart w:id="48" w:name="_Toc6091_WPSOffice_Level1"/>
+      <w:bookmarkStart w:id="49" w:name="_Toc286_WPSOffice_Level1"/>
       <w:r>
         <w:rPr>
           <w:rFonts w:hint="eastAsia"/>
@@ -13706,7 +15806,7 @@
         </w:rPr>
         <w:t>做题策略</w:t>
       </w:r>
-      <w:bookmarkEnd w:id="48"/>
+      <w:bookmarkEnd w:id="49"/>
     </w:p>
     <w:p>
       <w:pPr>
@@ -14136,7 +16236,7 @@
           <w:lang w:val="en-US" w:eastAsia="zh-CN"/>
         </w:rPr>
       </w:pPr>
-      <w:bookmarkStart w:id="49" w:name="_Toc22401_WPSOffice_Level1"/>
+      <w:bookmarkStart w:id="50" w:name="_Toc5373_WPSOffice_Level1"/>
       <w:r>
         <w:rPr>
           <w:rFonts w:hint="eastAsia"/>
@@ -14145,7 +16245,7 @@
         </w:rPr>
         <w:t>新评测系统</w:t>
       </w:r>
-      <w:bookmarkEnd w:id="49"/>
+      <w:bookmarkEnd w:id="50"/>
     </w:p>
     <w:p>
       <w:pPr>
@@ -14369,7 +16469,7 @@
           <w:lang w:val="en-US" w:eastAsia="zh-CN"/>
         </w:rPr>
       </w:pPr>
-      <w:bookmarkStart w:id="50" w:name="_Toc17964_WPSOffice_Level1"/>
+      <w:bookmarkStart w:id="51" w:name="_Toc29676_WPSOffice_Level1"/>
       <w:r>
         <w:rPr>
           <w:rFonts w:hint="default"/>
@@ -14378,7 +16478,7 @@
         </w:rPr>
         <w:t>比赛前注意</w:t>
       </w:r>
-      <w:bookmarkEnd w:id="50"/>
+      <w:bookmarkEnd w:id="51"/>
     </w:p>
     <w:p>
       <w:pPr>
@@ -14956,7 +17056,7 @@
           <w:lang w:val="en-US" w:eastAsia="zh-CN"/>
         </w:rPr>
       </w:pPr>
-      <w:bookmarkStart w:id="51" w:name="_Toc29113_WPSOffice_Level1"/>
+      <w:bookmarkStart w:id="52" w:name="_Toc32293_WPSOffice_Level1"/>
       <w:r>
         <w:rPr>
           <w:rFonts w:hint="eastAsia"/>
@@ -14965,7 +17065,7 @@
         </w:rPr>
         <w:t>做题习惯</w:t>
       </w:r>
-      <w:bookmarkEnd w:id="51"/>
+      <w:bookmarkEnd w:id="52"/>
     </w:p>
     <w:p>
       <w:pPr>
@@ -15169,8 +17269,6 @@
         </w:rPr>
         <w:t>如果通过代码找不到错误，请不要忘了造数据测试！</w:t>
       </w:r>
-      <w:bookmarkStart w:id="55" w:name="_GoBack"/>
-      <w:bookmarkEnd w:id="55"/>
     </w:p>
     <w:p>
       <w:pPr>
@@ -15193,7 +17291,7 @@
           <w:lang w:val="en-US" w:eastAsia="zh-CN"/>
         </w:rPr>
       </w:pPr>
-      <w:bookmarkStart w:id="52" w:name="_Toc6446_WPSOffice_Level1"/>
+      <w:bookmarkStart w:id="53" w:name="_Toc18009_WPSOffice_Level1"/>
       <w:r>
         <w:rPr>
           <w:rFonts w:hint="eastAsia"/>
@@ -15204,7 +17302,7 @@
         </w:rPr>
         <w:t>读题</w:t>
       </w:r>
-      <w:bookmarkEnd w:id="52"/>
+      <w:bookmarkEnd w:id="53"/>
     </w:p>
     <w:p>
       <w:pPr>
@@ -15297,7 +17395,7 @@
           <w:lang w:val="en-US" w:eastAsia="zh-CN"/>
         </w:rPr>
       </w:pPr>
-      <w:bookmarkStart w:id="53" w:name="_Toc5335_WPSOffice_Level1"/>
+      <w:bookmarkStart w:id="54" w:name="_Toc25942_WPSOffice_Level1"/>
       <w:r>
         <w:rPr>
           <w:rFonts w:hint="default"/>
@@ -15306,7 +17404,7 @@
         </w:rPr>
         <w:t>做题前注意</w:t>
       </w:r>
-      <w:bookmarkEnd w:id="53"/>
+      <w:bookmarkEnd w:id="54"/>
     </w:p>
     <w:p>
       <w:pPr>
@@ -15445,7 +17543,7 @@
           <w:lang w:val="en-US" w:eastAsia="zh-CN"/>
         </w:rPr>
       </w:pPr>
-      <w:bookmarkStart w:id="54" w:name="_Toc6124_WPSOffice_Level1"/>
+      <w:bookmarkStart w:id="55" w:name="_Toc23813_WPSOffice_Level1"/>
       <w:r>
         <w:rPr>
           <w:rFonts w:hint="eastAsia"/>
@@ -15454,7 +17552,7 @@
         </w:rPr>
         <w:t>做题技巧</w:t>
       </w:r>
-      <w:bookmarkEnd w:id="54"/>
+      <w:bookmarkEnd w:id="55"/>
     </w:p>
     <w:p>
       <w:pPr>
@@ -15912,6 +18010,194 @@
         <w:ind w:firstLine="420" w:firstLineChars="0"/>
         <w:rPr>
           <w:rFonts w:hint="default"/>
+          <w:lang w:val="en-US" w:eastAsia="zh-CN"/>
+        </w:rPr>
+      </w:pPr>
+    </w:p>
+    <w:p>
+      <w:pPr>
+        <w:numPr>
+          <w:ilvl w:val="0"/>
+          <w:numId w:val="1"/>
+        </w:numPr>
+        <w:ind w:left="0" w:leftChars="0" w:firstLine="420" w:firstLineChars="0"/>
+        <w:outlineLvl w:val="0"/>
+        <w:rPr>
+          <w:rFonts w:hint="default"/>
+          <w:color w:val="0000FF"/>
+          <w:lang w:val="en-US" w:eastAsia="zh-CN"/>
+        </w:rPr>
+      </w:pPr>
+      <w:bookmarkStart w:id="56" w:name="_Toc1459_WPSOffice_Level1"/>
+      <w:r>
+        <w:rPr>
+          <w:rFonts w:hint="eastAsia"/>
+          <w:color w:val="0000FF"/>
+          <w:lang w:val="en-US" w:eastAsia="zh-CN"/>
+        </w:rPr>
+        <w:t>不敢苟同的题目</w:t>
+      </w:r>
+      <w:bookmarkEnd w:id="56"/>
+    </w:p>
+    <w:p>
+      <w:pPr>
+        <w:numPr>
+          <w:numId w:val="0"/>
+        </w:numPr>
+        <w:ind w:left="420" w:leftChars="0"/>
+        <w:outlineLvl w:val="0"/>
+        <w:rPr>
+          <w:rFonts w:hint="eastAsia"/>
+          <w:color w:val="auto"/>
+          <w:lang w:val="en-US" w:eastAsia="zh-CN"/>
+        </w:rPr>
+      </w:pPr>
+      <w:r>
+        <w:rPr>
+          <w:rFonts w:hint="default"/>
+          <w:color w:val="auto"/>
+          <w:lang w:val="en-US" w:eastAsia="zh-CN"/>
+        </w:rPr>
+        <w:t>L3-015 球队“食物链”</w:t>
+      </w:r>
+    </w:p>
+    <w:p>
+      <w:pPr>
+        <w:numPr>
+          <w:numId w:val="0"/>
+        </w:numPr>
+        <w:ind w:left="420" w:leftChars="0"/>
+        <w:outlineLvl w:val="0"/>
+        <w:rPr>
+          <w:rFonts w:hint="eastAsia"/>
+          <w:color w:val="auto"/>
+          <w:lang w:val="en-US" w:eastAsia="zh-CN"/>
+        </w:rPr>
+      </w:pPr>
+      <w:r>
+        <w:rPr>
+          <w:rFonts w:hint="eastAsia"/>
+          <w:color w:val="auto"/>
+          <w:lang w:val="en-US" w:eastAsia="zh-CN"/>
+        </w:rPr>
+        <w:t>TSP问题，20太大，个人认为无法保证任何数据都能使用一个程序在若干时间内跑完。</w:t>
+      </w:r>
+    </w:p>
+    <w:p>
+      <w:pPr>
+        <w:numPr>
+          <w:numId w:val="0"/>
+        </w:numPr>
+        <w:ind w:left="420" w:leftChars="0"/>
+        <w:outlineLvl w:val="0"/>
+        <w:rPr>
+          <w:rFonts w:hint="eastAsia"/>
+          <w:color w:val="auto"/>
+          <w:lang w:val="en-US" w:eastAsia="zh-CN"/>
+        </w:rPr>
+      </w:pPr>
+    </w:p>
+    <w:p>
+      <w:pPr>
+        <w:numPr>
+          <w:numId w:val="0"/>
+        </w:numPr>
+        <w:ind w:left="420" w:leftChars="0"/>
+        <w:outlineLvl w:val="0"/>
+        <w:rPr>
+          <w:rFonts w:hint="default"/>
+          <w:color w:val="auto"/>
+          <w:lang w:val="en-US" w:eastAsia="zh-CN"/>
+        </w:rPr>
+      </w:pPr>
+      <w:r>
+        <w:rPr>
+          <w:rFonts w:hint="default"/>
+          <w:color w:val="auto"/>
+          <w:lang w:val="en-US" w:eastAsia="zh-CN"/>
+        </w:rPr>
+        <w:t>L3-021</w:t>
+      </w:r>
+      <w:r>
+        <w:rPr>
+          <w:rFonts w:hint="eastAsia"/>
+          <w:color w:val="auto"/>
+          <w:lang w:val="en-US" w:eastAsia="zh-CN"/>
+        </w:rPr>
+        <w:t xml:space="preserve"> </w:t>
+      </w:r>
+      <w:r>
+        <w:rPr>
+          <w:rFonts w:hint="default"/>
+          <w:color w:val="auto"/>
+          <w:lang w:val="en-US" w:eastAsia="zh-CN"/>
+        </w:rPr>
+        <w:t>神坛</w:t>
+      </w:r>
+    </w:p>
+    <w:p>
+      <w:pPr>
+        <w:numPr>
+          <w:numId w:val="0"/>
+        </w:numPr>
+        <w:ind w:left="420" w:leftChars="0"/>
+        <w:outlineLvl w:val="0"/>
+        <w:rPr>
+          <w:rFonts w:hint="eastAsia"/>
+          <w:color w:val="auto"/>
+          <w:lang w:val="en-US" w:eastAsia="zh-CN"/>
+        </w:rPr>
+      </w:pPr>
+      <w:r>
+        <w:rPr>
+          <w:rFonts w:hint="eastAsia"/>
+          <w:color w:val="auto"/>
+          <w:lang w:val="en-US" w:eastAsia="zh-CN"/>
+        </w:rPr>
+        <w:t>目前网上的方法都是错误，能举出反例。</w:t>
+      </w:r>
+    </w:p>
+    <w:p>
+      <w:pPr>
+        <w:numPr>
+          <w:numId w:val="0"/>
+        </w:numPr>
+        <w:ind w:left="420" w:leftChars="0"/>
+        <w:outlineLvl w:val="0"/>
+        <w:rPr>
+          <w:rFonts w:hint="eastAsia"/>
+          <w:color w:val="auto"/>
+          <w:lang w:val="en-US" w:eastAsia="zh-CN"/>
+        </w:rPr>
+      </w:pPr>
+      <w:r>
+        <w:rPr>
+          <w:rFonts w:hint="eastAsia"/>
+          <w:color w:val="auto"/>
+          <w:lang w:val="en-US" w:eastAsia="zh-CN"/>
+        </w:rPr>
+        <w:t>这么简洁的题目，个人认为无法找到一个非常漂亮的解法[ O(n^2logn) ]。</w:t>
+      </w:r>
+    </w:p>
+    <w:p>
+      <w:pPr>
+        <w:rPr>
+          <w:rFonts w:hint="eastAsia"/>
+          <w:color w:val="auto"/>
+          <w:lang w:val="en-US" w:eastAsia="zh-CN"/>
+        </w:rPr>
+      </w:pPr>
+    </w:p>
+    <w:p>
+      <w:pPr>
+        <w:numPr>
+          <w:numId w:val="0"/>
+        </w:numPr>
+        <w:ind w:left="420" w:leftChars="0"/>
+        <w:outlineLvl w:val="0"/>
+        <w:rPr>
+          <w:rFonts w:hint="eastAsia" w:eastAsiaTheme="minorEastAsia"/>
+          <w:color w:val="auto"/>
           <w:lang w:val="en-US" w:eastAsia="zh-CN"/>
         </w:rPr>
       </w:pPr>
@@ -15962,10 +18248,29 @@
       </w:rPr>
     </w:lvl>
   </w:abstractNum>
+  <w:abstractNum w:abstractNumId="2">
+    <w:nsid w:val="70AFED6F"/>
+    <w:multiLevelType w:val="singleLevel"/>
+    <w:tmpl w:val="70AFED6F"/>
+    <w:lvl w:ilvl="0" w:tentative="0">
+      <w:start w:val="1"/>
+      <w:numFmt w:val="decimal"/>
+      <w:lvlText w:val="%1."/>
+      <w:lvlJc w:val="left"/>
+      <w:pPr>
+        <w:tabs>
+          <w:tab w:val="left" w:pos="312"/>
+        </w:tabs>
+      </w:pPr>
+    </w:lvl>
+  </w:abstractNum>
   <w:num w:numId="1">
     <w:abstractNumId w:val="1"/>
   </w:num>
   <w:num w:numId="2">
+    <w:abstractNumId w:val="2"/>
+  </w:num>
+  <w:num w:numId="3">
     <w:abstractNumId w:val="0"/>
   </w:num>
 </w:numbering>
@@ -16327,6 +18632,15 @@
     </w:rPr>
   </w:style>
   <w:style w:type="character" w:styleId="7">
+    <w:name w:val="Hyperlink"/>
+    <w:basedOn w:val="5"/>
+    <w:uiPriority w:val="0"/>
+    <w:rPr>
+      <w:color w:val="0000FF"/>
+      <w:u w:val="single"/>
+    </w:rPr>
+  </w:style>
+  <w:style w:type="character" w:styleId="8">
     <w:name w:val="HTML Code"/>
     <w:basedOn w:val="5"/>
     <w:qFormat/>
@@ -16336,7 +18650,7 @@
       <w:sz w:val="20"/>
     </w:rPr>
   </w:style>
-  <w:style w:type="paragraph" w:customStyle="1" w:styleId="8">
+  <w:style w:type="paragraph" w:customStyle="1" w:styleId="9">
     <w:name w:val="WPSOffice手动目录 1"/>
     <w:qFormat/>
     <w:uiPriority w:val="0"/>
@@ -16357,7 +18671,7 @@
   <w:docParts>
     <w:docPart>
       <w:docPartPr>
-        <w:name w:val="{f5b5b7c1-2419-4ff9-bdda-4203ec733bd5}"/>
+        <w:name w:val="{57cd2f31-db45-4a3b-87aa-3b07500015a9}"/>
         <w:style w:val=""/>
         <w:category>
           <w:name w:val="常规"/>
@@ -16370,7 +18684,7 @@
           <w:behavior w:val="content"/>
         </w:behaviors>
         <w:description w:val=""/>
-        <w:guid w:val="{f5b5b7c1-2419-4ff9-bdda-4203ec733bd5}"/>
+        <w:guid w:val="{57cd2f31-db45-4a3b-87aa-3b07500015a9}"/>
       </w:docPartPr>
       <w:docPartBody>
         <w:p>
@@ -16385,7 +18699,7 @@
     </w:docPart>
     <w:docPart>
       <w:docPartPr>
-        <w:name w:val="{1d5c3096-dff4-45d8-a403-df1a590d4ae4}"/>
+        <w:name w:val="{69890150-24fc-456e-a382-509a1c78f487}"/>
         <w:style w:val=""/>
         <w:category>
           <w:name w:val="常规"/>
@@ -16398,7 +18712,7 @@
           <w:behavior w:val="content"/>
         </w:behaviors>
         <w:description w:val=""/>
-        <w:guid w:val="{1d5c3096-dff4-45d8-a403-df1a590d4ae4}"/>
+        <w:guid w:val="{69890150-24fc-456e-a382-509a1c78f487}"/>
       </w:docPartPr>
       <w:docPartBody>
         <w:p>
@@ -16413,7 +18727,7 @@
     </w:docPart>
     <w:docPart>
       <w:docPartPr>
-        <w:name w:val="{2e13db48-543b-42f4-b854-b3c65f1ebfc8}"/>
+        <w:name w:val="{d58d2352-d7bc-4eb7-8455-a46b3b535b98}"/>
         <w:style w:val=""/>
         <w:category>
           <w:name w:val="常规"/>
@@ -16426,7 +18740,7 @@
           <w:behavior w:val="content"/>
         </w:behaviors>
         <w:description w:val=""/>
-        <w:guid w:val="{2e13db48-543b-42f4-b854-b3c65f1ebfc8}"/>
+        <w:guid w:val="{d58d2352-d7bc-4eb7-8455-a46b3b535b98}"/>
       </w:docPartPr>
       <w:docPartBody>
         <w:p>
@@ -16441,7 +18755,7 @@
     </w:docPart>
     <w:docPart>
       <w:docPartPr>
-        <w:name w:val="{22434a8b-0c55-43e3-9270-b9d64a6d8f0b}"/>
+        <w:name w:val="{d86deb98-4d53-42d1-af8a-e321d97ac940}"/>
         <w:style w:val=""/>
         <w:category>
           <w:name w:val="常规"/>
@@ -16454,7 +18768,7 @@
           <w:behavior w:val="content"/>
         </w:behaviors>
         <w:description w:val=""/>
-        <w:guid w:val="{22434a8b-0c55-43e3-9270-b9d64a6d8f0b}"/>
+        <w:guid w:val="{d86deb98-4d53-42d1-af8a-e321d97ac940}"/>
       </w:docPartPr>
       <w:docPartBody>
         <w:p>
@@ -16469,7 +18783,7 @@
     </w:docPart>
     <w:docPart>
       <w:docPartPr>
-        <w:name w:val="{2965f000-1338-4d9e-bde5-97802289de62}"/>
+        <w:name w:val="{13820b7d-5b81-48b8-b2da-5c8c03f64814}"/>
         <w:style w:val=""/>
         <w:category>
           <w:name w:val="常规"/>
@@ -16482,7 +18796,7 @@
           <w:behavior w:val="content"/>
         </w:behaviors>
         <w:description w:val=""/>
-        <w:guid w:val="{2965f000-1338-4d9e-bde5-97802289de62}"/>
+        <w:guid w:val="{13820b7d-5b81-48b8-b2da-5c8c03f64814}"/>
       </w:docPartPr>
       <w:docPartBody>
         <w:p>
@@ -16497,7 +18811,7 @@
     </w:docPart>
     <w:docPart>
       <w:docPartPr>
-        <w:name w:val="{45804fa6-5ab4-43ca-aca9-494bc11f7da6}"/>
+        <w:name w:val="{abe983a0-2182-4f76-9294-6e3181e84935}"/>
         <w:style w:val=""/>
         <w:category>
           <w:name w:val="常规"/>
@@ -16510,7 +18824,7 @@
           <w:behavior w:val="content"/>
         </w:behaviors>
         <w:description w:val=""/>
-        <w:guid w:val="{45804fa6-5ab4-43ca-aca9-494bc11f7da6}"/>
+        <w:guid w:val="{abe983a0-2182-4f76-9294-6e3181e84935}"/>
       </w:docPartPr>
       <w:docPartBody>
         <w:p>
@@ -16525,7 +18839,7 @@
     </w:docPart>
     <w:docPart>
       <w:docPartPr>
-        <w:name w:val="{b040c861-e6a5-4731-9635-cfd80ccb6ee1}"/>
+        <w:name w:val="{086f7949-c676-4183-a8b1-a46b34edeac7}"/>
         <w:style w:val=""/>
         <w:category>
           <w:name w:val="常规"/>
@@ -16538,7 +18852,7 @@
           <w:behavior w:val="content"/>
         </w:behaviors>
         <w:description w:val=""/>
-        <w:guid w:val="{b040c861-e6a5-4731-9635-cfd80ccb6ee1}"/>
+        <w:guid w:val="{086f7949-c676-4183-a8b1-a46b34edeac7}"/>
       </w:docPartPr>
       <w:docPartBody>
         <w:p>
@@ -16553,7 +18867,7 @@
     </w:docPart>
     <w:docPart>
       <w:docPartPr>
-        <w:name w:val="{e03554a7-b0e0-4c9c-be47-58f9e05bc775}"/>
+        <w:name w:val="{9f85e068-e057-406b-a7d9-8f92570aae5a}"/>
         <w:style w:val=""/>
         <w:category>
           <w:name w:val="常规"/>
@@ -16566,7 +18880,7 @@
           <w:behavior w:val="content"/>
         </w:behaviors>
         <w:description w:val=""/>
-        <w:guid w:val="{e03554a7-b0e0-4c9c-be47-58f9e05bc775}"/>
+        <w:guid w:val="{9f85e068-e057-406b-a7d9-8f92570aae5a}"/>
       </w:docPartPr>
       <w:docPartBody>
         <w:p>
@@ -16581,7 +18895,7 @@
     </w:docPart>
     <w:docPart>
       <w:docPartPr>
-        <w:name w:val="{2bdcdee3-df6a-4382-ac04-43a08ebd3806}"/>
+        <w:name w:val="{0e3d648a-83c1-4689-af88-013d190fffe6}"/>
         <w:style w:val=""/>
         <w:category>
           <w:name w:val="常规"/>
@@ -16594,7 +18908,7 @@
           <w:behavior w:val="content"/>
         </w:behaviors>
         <w:description w:val=""/>
-        <w:guid w:val="{2bdcdee3-df6a-4382-ac04-43a08ebd3806}"/>
+        <w:guid w:val="{0e3d648a-83c1-4689-af88-013d190fffe6}"/>
       </w:docPartPr>
       <w:docPartBody>
         <w:p>
@@ -16609,7 +18923,7 @@
     </w:docPart>
     <w:docPart>
       <w:docPartPr>
-        <w:name w:val="{e997e261-f028-4e02-b60f-e7524757d923}"/>
+        <w:name w:val="{0121b7fa-9756-4338-8e75-c92671526b5b}"/>
         <w:style w:val=""/>
         <w:category>
           <w:name w:val="常规"/>
@@ -16622,7 +18936,7 @@
           <w:behavior w:val="content"/>
         </w:behaviors>
         <w:description w:val=""/>
-        <w:guid w:val="{e997e261-f028-4e02-b60f-e7524757d923}"/>
+        <w:guid w:val="{0121b7fa-9756-4338-8e75-c92671526b5b}"/>
       </w:docPartPr>
       <w:docPartBody>
         <w:p>
@@ -16637,7 +18951,7 @@
     </w:docPart>
     <w:docPart>
       <w:docPartPr>
-        <w:name w:val="{4d3b7ea3-0afa-4aed-ba4a-abe6a242ca5d}"/>
+        <w:name w:val="{48af1081-28f4-465e-9bf5-2a95749bbc7f}"/>
         <w:style w:val=""/>
         <w:category>
           <w:name w:val="常规"/>
@@ -16650,7 +18964,7 @@
           <w:behavior w:val="content"/>
         </w:behaviors>
         <w:description w:val=""/>
-        <w:guid w:val="{4d3b7ea3-0afa-4aed-ba4a-abe6a242ca5d}"/>
+        <w:guid w:val="{48af1081-28f4-465e-9bf5-2a95749bbc7f}"/>
       </w:docPartPr>
       <w:docPartBody>
         <w:p>
@@ -16665,7 +18979,7 @@
     </w:docPart>
     <w:docPart>
       <w:docPartPr>
-        <w:name w:val="{1d387d3f-b7cb-40c2-b051-5be2f239461d}"/>
+        <w:name w:val="{b1aa7c48-9835-4688-ac1e-9fb7551c2298}"/>
         <w:style w:val=""/>
         <w:category>
           <w:name w:val="常规"/>
@@ -16678,7 +18992,7 @@
           <w:behavior w:val="content"/>
         </w:behaviors>
         <w:description w:val=""/>
-        <w:guid w:val="{1d387d3f-b7cb-40c2-b051-5be2f239461d}"/>
+        <w:guid w:val="{b1aa7c48-9835-4688-ac1e-9fb7551c2298}"/>
       </w:docPartPr>
       <w:docPartBody>
         <w:p>
@@ -16693,7 +19007,7 @@
     </w:docPart>
     <w:docPart>
       <w:docPartPr>
-        <w:name w:val="{05cace02-8c8d-46ab-b7a9-fd7e179fd1ed}"/>
+        <w:name w:val="{691a3806-fddd-43e8-a442-1bc6fce8b575}"/>
         <w:style w:val=""/>
         <w:category>
           <w:name w:val="常规"/>
@@ -16706,7 +19020,7 @@
           <w:behavior w:val="content"/>
         </w:behaviors>
         <w:description w:val=""/>
-        <w:guid w:val="{05cace02-8c8d-46ab-b7a9-fd7e179fd1ed}"/>
+        <w:guid w:val="{691a3806-fddd-43e8-a442-1bc6fce8b575}"/>
       </w:docPartPr>
       <w:docPartBody>
         <w:p>
@@ -16721,7 +19035,7 @@
     </w:docPart>
     <w:docPart>
       <w:docPartPr>
-        <w:name w:val="{e3e6f8d1-59ce-46b6-b50f-988967455bff}"/>
+        <w:name w:val="{c657dbf2-ecb3-4852-ac6b-ba834cc2952b}"/>
         <w:style w:val=""/>
         <w:category>
           <w:name w:val="常规"/>
@@ -16734,7 +19048,7 @@
           <w:behavior w:val="content"/>
         </w:behaviors>
         <w:description w:val=""/>
-        <w:guid w:val="{e3e6f8d1-59ce-46b6-b50f-988967455bff}"/>
+        <w:guid w:val="{c657dbf2-ecb3-4852-ac6b-ba834cc2952b}"/>
       </w:docPartPr>
       <w:docPartBody>
         <w:p>
@@ -16749,7 +19063,7 @@
     </w:docPart>
     <w:docPart>
       <w:docPartPr>
-        <w:name w:val="{0448b230-5c59-43f8-986b-08093175d554}"/>
+        <w:name w:val="{e5f004c9-4e7b-4f7a-8498-96e1d041517a}"/>
         <w:style w:val=""/>
         <w:category>
           <w:name w:val="常规"/>
@@ -16762,7 +19076,7 @@
           <w:behavior w:val="content"/>
         </w:behaviors>
         <w:description w:val=""/>
-        <w:guid w:val="{0448b230-5c59-43f8-986b-08093175d554}"/>
+        <w:guid w:val="{e5f004c9-4e7b-4f7a-8498-96e1d041517a}"/>
       </w:docPartPr>
       <w:docPartBody>
         <w:p>
@@ -16777,7 +19091,7 @@
     </w:docPart>
     <w:docPart>
       <w:docPartPr>
-        <w:name w:val="{7edbf524-21b0-4b62-86a3-9c01fb01e763}"/>
+        <w:name w:val="{ae2224d5-1458-4dc1-8932-95f11fe5c292}"/>
         <w:style w:val=""/>
         <w:category>
           <w:name w:val="常规"/>
@@ -16790,7 +19104,7 @@
           <w:behavior w:val="content"/>
         </w:behaviors>
         <w:description w:val=""/>
-        <w:guid w:val="{7edbf524-21b0-4b62-86a3-9c01fb01e763}"/>
+        <w:guid w:val="{ae2224d5-1458-4dc1-8932-95f11fe5c292}"/>
       </w:docPartPr>
       <w:docPartBody>
         <w:p>
@@ -16805,7 +19119,7 @@
     </w:docPart>
     <w:docPart>
       <w:docPartPr>
-        <w:name w:val="{6c12c001-88c6-4f3a-9af1-9338cb5adcd6}"/>
+        <w:name w:val="{9fbd589c-cf7a-45ad-b89b-d53ac3ce0c6b}"/>
         <w:style w:val=""/>
         <w:category>
           <w:name w:val="常规"/>
@@ -16818,7 +19132,7 @@
           <w:behavior w:val="content"/>
         </w:behaviors>
         <w:description w:val=""/>
-        <w:guid w:val="{6c12c001-88c6-4f3a-9af1-9338cb5adcd6}"/>
+        <w:guid w:val="{9fbd589c-cf7a-45ad-b89b-d53ac3ce0c6b}"/>
       </w:docPartPr>
       <w:docPartBody>
         <w:p>
@@ -16833,7 +19147,7 @@
     </w:docPart>
     <w:docPart>
       <w:docPartPr>
-        <w:name w:val="{b37b9b24-e0a0-47d4-9c11-5429453331c0}"/>
+        <w:name w:val="{9c0b05c7-b8ee-4d34-b06f-48985f2f1a32}"/>
         <w:style w:val=""/>
         <w:category>
           <w:name w:val="常规"/>
@@ -16846,7 +19160,7 @@
           <w:behavior w:val="content"/>
         </w:behaviors>
         <w:description w:val=""/>
-        <w:guid w:val="{b37b9b24-e0a0-47d4-9c11-5429453331c0}"/>
+        <w:guid w:val="{9c0b05c7-b8ee-4d34-b06f-48985f2f1a32}"/>
       </w:docPartPr>
       <w:docPartBody>
         <w:p>
@@ -16861,7 +19175,7 @@
     </w:docPart>
     <w:docPart>
       <w:docPartPr>
-        <w:name w:val="{e733e865-2300-42a6-9a46-f06c787d0a10}"/>
+        <w:name w:val="{c037ddfa-deba-4c9c-89d7-506c03fd093d}"/>
         <w:style w:val=""/>
         <w:category>
           <w:name w:val="常规"/>
@@ -16874,7 +19188,7 @@
           <w:behavior w:val="content"/>
         </w:behaviors>
         <w:description w:val=""/>
-        <w:guid w:val="{e733e865-2300-42a6-9a46-f06c787d0a10}"/>
+        <w:guid w:val="{c037ddfa-deba-4c9c-89d7-506c03fd093d}"/>
       </w:docPartPr>
       <w:docPartBody>
         <w:p>
@@ -16889,7 +19203,7 @@
     </w:docPart>
     <w:docPart>
       <w:docPartPr>
-        <w:name w:val="{5e23a232-ab0b-452d-bc74-894538b94b5b}"/>
+        <w:name w:val="{a2602ad0-0350-4260-a46d-f75062700214}"/>
         <w:style w:val=""/>
         <w:category>
           <w:name w:val="常规"/>
@@ -16902,7 +19216,7 @@
           <w:behavior w:val="content"/>
         </w:behaviors>
         <w:description w:val=""/>
-        <w:guid w:val="{5e23a232-ab0b-452d-bc74-894538b94b5b}"/>
+        <w:guid w:val="{a2602ad0-0350-4260-a46d-f75062700214}"/>
       </w:docPartPr>
       <w:docPartBody>
         <w:p>
@@ -16917,7 +19231,7 @@
     </w:docPart>
     <w:docPart>
       <w:docPartPr>
-        <w:name w:val="{52339a49-84ef-4f5b-b00b-1950aa77afc7}"/>
+        <w:name w:val="{10d5ab03-67e0-4d11-b9be-903068052c26}"/>
         <w:style w:val=""/>
         <w:category>
           <w:name w:val="常规"/>
@@ -16930,7 +19244,7 @@
           <w:behavior w:val="content"/>
         </w:behaviors>
         <w:description w:val=""/>
-        <w:guid w:val="{52339a49-84ef-4f5b-b00b-1950aa77afc7}"/>
+        <w:guid w:val="{10d5ab03-67e0-4d11-b9be-903068052c26}"/>
       </w:docPartPr>
       <w:docPartBody>
         <w:p>
@@ -16945,7 +19259,7 @@
     </w:docPart>
     <w:docPart>
       <w:docPartPr>
-        <w:name w:val="{8c57513c-2dfd-4f22-8304-f43d9f97b597}"/>
+        <w:name w:val="{ee78c6bc-48b9-4a75-85ad-5be43fbd5a18}"/>
         <w:style w:val=""/>
         <w:category>
           <w:name w:val="常规"/>
@@ -16958,7 +19272,7 @@
           <w:behavior w:val="content"/>
         </w:behaviors>
         <w:description w:val=""/>
-        <w:guid w:val="{8c57513c-2dfd-4f22-8304-f43d9f97b597}"/>
+        <w:guid w:val="{ee78c6bc-48b9-4a75-85ad-5be43fbd5a18}"/>
       </w:docPartPr>
       <w:docPartBody>
         <w:p>
@@ -16973,7 +19287,7 @@
     </w:docPart>
     <w:docPart>
       <w:docPartPr>
-        <w:name w:val="{69a1e372-b305-4537-8518-2675b293ec68}"/>
+        <w:name w:val="{a09dd5ec-a51f-4a6d-bf07-27584ae4eef4}"/>
         <w:style w:val=""/>
         <w:category>
           <w:name w:val="常规"/>
@@ -16986,7 +19300,7 @@
           <w:behavior w:val="content"/>
         </w:behaviors>
         <w:description w:val=""/>
-        <w:guid w:val="{69a1e372-b305-4537-8518-2675b293ec68}"/>
+        <w:guid w:val="{a09dd5ec-a51f-4a6d-bf07-27584ae4eef4}"/>
       </w:docPartPr>
       <w:docPartBody>
         <w:p>
@@ -17001,7 +19315,7 @@
     </w:docPart>
     <w:docPart>
       <w:docPartPr>
-        <w:name w:val="{253a42f4-874f-44a9-a357-b026740554c0}"/>
+        <w:name w:val="{b2871fe2-963a-4c0d-8f32-93fe9ab0e1ef}"/>
         <w:style w:val=""/>
         <w:category>
           <w:name w:val="常规"/>
@@ -17014,7 +19328,7 @@
           <w:behavior w:val="content"/>
         </w:behaviors>
         <w:description w:val=""/>
-        <w:guid w:val="{253a42f4-874f-44a9-a357-b026740554c0}"/>
+        <w:guid w:val="{b2871fe2-963a-4c0d-8f32-93fe9ab0e1ef}"/>
       </w:docPartPr>
       <w:docPartBody>
         <w:p>
@@ -17029,7 +19343,7 @@
     </w:docPart>
     <w:docPart>
       <w:docPartPr>
-        <w:name w:val="{d593596b-b576-47a9-a0bb-63fb12e61456}"/>
+        <w:name w:val="{35b90e64-0000-45e1-b152-27498cbfce05}"/>
         <w:style w:val=""/>
         <w:category>
           <w:name w:val="常规"/>
@@ -17042,7 +19356,7 @@
           <w:behavior w:val="content"/>
         </w:behaviors>
         <w:description w:val=""/>
-        <w:guid w:val="{d593596b-b576-47a9-a0bb-63fb12e61456}"/>
+        <w:guid w:val="{35b90e64-0000-45e1-b152-27498cbfce05}"/>
       </w:docPartPr>
       <w:docPartBody>
         <w:p>
@@ -17057,7 +19371,7 @@
     </w:docPart>
     <w:docPart>
       <w:docPartPr>
-        <w:name w:val="{5db2e645-dc41-4cbe-88c1-13f45bc5fbd7}"/>
+        <w:name w:val="{a1e06b72-d55a-4481-90b5-2294815585d1}"/>
         <w:style w:val=""/>
         <w:category>
           <w:name w:val="常规"/>
@@ -17070,7 +19384,7 @@
           <w:behavior w:val="content"/>
         </w:behaviors>
         <w:description w:val=""/>
-        <w:guid w:val="{5db2e645-dc41-4cbe-88c1-13f45bc5fbd7}"/>
+        <w:guid w:val="{a1e06b72-d55a-4481-90b5-2294815585d1}"/>
       </w:docPartPr>
       <w:docPartBody>
         <w:p>
@@ -17085,7 +19399,7 @@
     </w:docPart>
     <w:docPart>
       <w:docPartPr>
-        <w:name w:val="{10add0b8-d0f5-4c5c-9621-fa122cc778ae}"/>
+        <w:name w:val="{ca49e04d-818f-4c1f-8b13-5c203369871a}"/>
         <w:style w:val=""/>
         <w:category>
           <w:name w:val="常规"/>
@@ -17098,7 +19412,35 @@
           <w:behavior w:val="content"/>
         </w:behaviors>
         <w:description w:val=""/>
-        <w:guid w:val="{10add0b8-d0f5-4c5c-9621-fa122cc778ae}"/>
+        <w:guid w:val="{ca49e04d-818f-4c1f-8b13-5c203369871a}"/>
+      </w:docPartPr>
+      <w:docPartBody>
+        <w:p>
+          <w:r>
+            <w:rPr>
+              <w:color w:val="808080"/>
+            </w:rPr>
+            <w:t>单击此处输入文字。</w:t>
+          </w:r>
+        </w:p>
+      </w:docPartBody>
+    </w:docPart>
+    <w:docPart>
+      <w:docPartPr>
+        <w:name w:val="{a31ce383-4b4a-43df-bfd1-e05ee4fa1acf}"/>
+        <w:style w:val=""/>
+        <w:category>
+          <w:name w:val="常规"/>
+          <w:gallery w:val="placeholder"/>
+        </w:category>
+        <w:types>
+          <w:type w:val="bbPlcHdr"/>
+        </w:types>
+        <w:behaviors>
+          <w:behavior w:val="content"/>
+        </w:behaviors>
+        <w:description w:val=""/>
+        <w:guid w:val="{a31ce383-4b4a-43df-bfd1-e05ee4fa1acf}"/>
       </w:docPartPr>
       <w:docPartBody>
         <w:p>

--- a/总结.docx
+++ b/总结.docx
@@ -29,8 +29,10 @@
       <w:sdtEndPr>
         <w:rPr>
           <w:rFonts w:asciiTheme="minorHAnsi" w:hAnsiTheme="minorHAnsi" w:eastAsiaTheme="minorEastAsia" w:cstheme="minorBidi"/>
+          <w:kern w:val="2"/>
           <w:sz w:val="20"/>
           <w:szCs w:val="20"/>
+          <w:lang w:val="en-US" w:eastAsia="zh-CN" w:bidi="ar-SA"/>
         </w:rPr>
       </w:sdtEndPr>
       <w:sdtContent>
@@ -51,7 +53,7 @@
         </w:p>
         <w:p>
           <w:pPr>
-            <w:pStyle w:val="9"/>
+            <w:pStyle w:val="13"/>
             <w:tabs>
               <w:tab w:val="right" w:leader="dot" w:pos="8306"/>
             </w:tabs>
@@ -120,7 +122,7 @@
         </w:p>
         <w:p>
           <w:pPr>
-            <w:pStyle w:val="9"/>
+            <w:pStyle w:val="13"/>
             <w:tabs>
               <w:tab w:val="right" w:leader="dot" w:pos="8306"/>
             </w:tabs>
@@ -177,7 +179,7 @@
         </w:p>
         <w:p>
           <w:pPr>
-            <w:pStyle w:val="9"/>
+            <w:pStyle w:val="13"/>
             <w:tabs>
               <w:tab w:val="right" w:leader="dot" w:pos="8306"/>
             </w:tabs>
@@ -234,7 +236,7 @@
         </w:p>
         <w:p>
           <w:pPr>
-            <w:pStyle w:val="9"/>
+            <w:pStyle w:val="13"/>
             <w:tabs>
               <w:tab w:val="right" w:leader="dot" w:pos="8306"/>
             </w:tabs>
@@ -303,7 +305,7 @@
         </w:p>
         <w:p>
           <w:pPr>
-            <w:pStyle w:val="9"/>
+            <w:pStyle w:val="13"/>
             <w:tabs>
               <w:tab w:val="right" w:leader="dot" w:pos="8306"/>
             </w:tabs>
@@ -372,7 +374,7 @@
         </w:p>
         <w:p>
           <w:pPr>
-            <w:pStyle w:val="9"/>
+            <w:pStyle w:val="13"/>
             <w:tabs>
               <w:tab w:val="right" w:leader="dot" w:pos="8306"/>
             </w:tabs>
@@ -441,7 +443,7 @@
         </w:p>
         <w:p>
           <w:pPr>
-            <w:pStyle w:val="9"/>
+            <w:pStyle w:val="13"/>
             <w:tabs>
               <w:tab w:val="right" w:leader="dot" w:pos="8306"/>
             </w:tabs>
@@ -510,7 +512,7 @@
         </w:p>
         <w:p>
           <w:pPr>
-            <w:pStyle w:val="9"/>
+            <w:pStyle w:val="13"/>
             <w:tabs>
               <w:tab w:val="right" w:leader="dot" w:pos="8306"/>
             </w:tabs>
@@ -567,7 +569,7 @@
         </w:p>
         <w:p>
           <w:pPr>
-            <w:pStyle w:val="9"/>
+            <w:pStyle w:val="13"/>
             <w:tabs>
               <w:tab w:val="right" w:leader="dot" w:pos="8306"/>
             </w:tabs>
@@ -624,7 +626,7 @@
         </w:p>
         <w:p>
           <w:pPr>
-            <w:pStyle w:val="9"/>
+            <w:pStyle w:val="13"/>
             <w:tabs>
               <w:tab w:val="right" w:leader="dot" w:pos="8306"/>
             </w:tabs>
@@ -681,7 +683,7 @@
         </w:p>
         <w:p>
           <w:pPr>
-            <w:pStyle w:val="9"/>
+            <w:pStyle w:val="13"/>
             <w:tabs>
               <w:tab w:val="right" w:leader="dot" w:pos="8306"/>
             </w:tabs>
@@ -738,7 +740,7 @@
         </w:p>
         <w:p>
           <w:pPr>
-            <w:pStyle w:val="9"/>
+            <w:pStyle w:val="13"/>
             <w:tabs>
               <w:tab w:val="right" w:leader="dot" w:pos="8306"/>
             </w:tabs>
@@ -795,7 +797,7 @@
         </w:p>
         <w:p>
           <w:pPr>
-            <w:pStyle w:val="9"/>
+            <w:pStyle w:val="13"/>
             <w:tabs>
               <w:tab w:val="right" w:leader="dot" w:pos="8306"/>
             </w:tabs>
@@ -852,7 +854,7 @@
         </w:p>
         <w:p>
           <w:pPr>
-            <w:pStyle w:val="9"/>
+            <w:pStyle w:val="13"/>
             <w:tabs>
               <w:tab w:val="right" w:leader="dot" w:pos="8306"/>
             </w:tabs>
@@ -921,7 +923,7 @@
         </w:p>
         <w:p>
           <w:pPr>
-            <w:pStyle w:val="9"/>
+            <w:pStyle w:val="13"/>
             <w:tabs>
               <w:tab w:val="right" w:leader="dot" w:pos="8306"/>
             </w:tabs>
@@ -978,7 +980,7 @@
         </w:p>
         <w:p>
           <w:pPr>
-            <w:pStyle w:val="9"/>
+            <w:pStyle w:val="13"/>
             <w:tabs>
               <w:tab w:val="right" w:leader="dot" w:pos="8306"/>
             </w:tabs>
@@ -1035,7 +1037,7 @@
         </w:p>
         <w:p>
           <w:pPr>
-            <w:pStyle w:val="9"/>
+            <w:pStyle w:val="13"/>
             <w:tabs>
               <w:tab w:val="right" w:leader="dot" w:pos="8306"/>
             </w:tabs>
@@ -1092,7 +1094,7 @@
         </w:p>
         <w:p>
           <w:pPr>
-            <w:pStyle w:val="9"/>
+            <w:pStyle w:val="13"/>
             <w:tabs>
               <w:tab w:val="right" w:leader="dot" w:pos="8306"/>
             </w:tabs>
@@ -1149,7 +1151,7 @@
         </w:p>
         <w:p>
           <w:pPr>
-            <w:pStyle w:val="9"/>
+            <w:pStyle w:val="13"/>
             <w:tabs>
               <w:tab w:val="right" w:leader="dot" w:pos="8306"/>
             </w:tabs>
@@ -1224,7 +1226,7 @@
         </w:p>
         <w:p>
           <w:pPr>
-            <w:pStyle w:val="9"/>
+            <w:pStyle w:val="13"/>
             <w:tabs>
               <w:tab w:val="right" w:leader="dot" w:pos="8306"/>
             </w:tabs>
@@ -1281,7 +1283,7 @@
         </w:p>
         <w:p>
           <w:pPr>
-            <w:pStyle w:val="9"/>
+            <w:pStyle w:val="13"/>
             <w:tabs>
               <w:tab w:val="right" w:leader="dot" w:pos="8306"/>
             </w:tabs>
@@ -1338,7 +1340,7 @@
         </w:p>
         <w:p>
           <w:pPr>
-            <w:pStyle w:val="9"/>
+            <w:pStyle w:val="13"/>
             <w:tabs>
               <w:tab w:val="right" w:leader="dot" w:pos="8306"/>
             </w:tabs>
@@ -1395,7 +1397,7 @@
         </w:p>
         <w:p>
           <w:pPr>
-            <w:pStyle w:val="9"/>
+            <w:pStyle w:val="13"/>
             <w:tabs>
               <w:tab w:val="right" w:leader="dot" w:pos="8306"/>
             </w:tabs>
@@ -1458,7 +1460,7 @@
         </w:p>
         <w:p>
           <w:pPr>
-            <w:pStyle w:val="9"/>
+            <w:pStyle w:val="13"/>
             <w:tabs>
               <w:tab w:val="right" w:leader="dot" w:pos="8306"/>
             </w:tabs>
@@ -1515,7 +1517,7 @@
         </w:p>
         <w:p>
           <w:pPr>
-            <w:pStyle w:val="9"/>
+            <w:pStyle w:val="13"/>
             <w:tabs>
               <w:tab w:val="right" w:leader="dot" w:pos="8306"/>
             </w:tabs>
@@ -1572,7 +1574,7 @@
         </w:p>
         <w:p>
           <w:pPr>
-            <w:pStyle w:val="9"/>
+            <w:pStyle w:val="13"/>
             <w:tabs>
               <w:tab w:val="right" w:leader="dot" w:pos="8306"/>
             </w:tabs>
@@ -1635,7 +1637,7 @@
         </w:p>
         <w:p>
           <w:pPr>
-            <w:pStyle w:val="9"/>
+            <w:pStyle w:val="13"/>
             <w:tabs>
               <w:tab w:val="right" w:leader="dot" w:pos="8306"/>
             </w:tabs>
@@ -1692,7 +1694,7 @@
         </w:p>
         <w:p>
           <w:pPr>
-            <w:pStyle w:val="9"/>
+            <w:pStyle w:val="13"/>
             <w:tabs>
               <w:tab w:val="right" w:leader="dot" w:pos="8306"/>
             </w:tabs>
@@ -1752,7 +1754,7 @@
     </w:sdt>
     <w:p>
       <w:pPr>
-        <w:pStyle w:val="9"/>
+        <w:pStyle w:val="13"/>
         <w:tabs>
           <w:tab w:val="right" w:leader="dot" w:pos="8306"/>
         </w:tabs>
@@ -1766,7 +1768,7 @@
     </w:p>
     <w:p>
       <w:pPr>
-        <w:pStyle w:val="9"/>
+        <w:pStyle w:val="13"/>
         <w:tabs>
           <w:tab w:val="right" w:leader="dot" w:pos="8306"/>
         </w:tabs>
@@ -7597,6 +7599,31 @@
       <w:pPr>
         <w:ind w:firstLine="420" w:firstLineChars="0"/>
         <w:rPr>
+          <w:rFonts w:hint="eastAsia"/>
+          <w:lang w:val="en-US" w:eastAsia="zh-CN"/>
+        </w:rPr>
+      </w:pPr>
+      <w:r>
+        <w:rPr>
+          <w:rFonts w:hint="default"/>
+          <w:lang w:val="en-US" w:eastAsia="zh-CN"/>
+        </w:rPr>
+        <w:t>--------------------------------------------------</w:t>
+      </w:r>
+    </w:p>
+    <w:p>
+      <w:pPr>
+        <w:ind w:firstLine="420" w:firstLineChars="0"/>
+        <w:rPr>
+          <w:rFonts w:hint="eastAsia"/>
+          <w:lang w:val="en-US" w:eastAsia="zh-CN"/>
+        </w:rPr>
+      </w:pPr>
+    </w:p>
+    <w:p>
+      <w:pPr>
+        <w:ind w:firstLine="420" w:firstLineChars="0"/>
+        <w:rPr>
           <w:rFonts w:hint="default"/>
           <w:lang w:val="en-US" w:eastAsia="zh-CN"/>
         </w:rPr>
@@ -7661,7 +7688,7 @@
       <w:pPr>
         <w:ind w:firstLine="420" w:firstLineChars="0"/>
         <w:rPr>
-          <w:rFonts w:hint="default"/>
+          <w:rFonts w:hint="eastAsia"/>
           <w:lang w:val="en-US" w:eastAsia="zh-CN"/>
         </w:rPr>
       </w:pPr>
@@ -7671,6 +7698,79 @@
           <w:lang w:val="en-US" w:eastAsia="zh-CN"/>
         </w:rPr>
         <w:t>=false</w:t>
+      </w:r>
+    </w:p>
+    <w:p>
+      <w:pPr>
+        <w:ind w:firstLine="420" w:firstLineChars="0"/>
+        <w:rPr>
+          <w:rFonts w:hint="eastAsia"/>
+          <w:lang w:val="en-US" w:eastAsia="zh-CN"/>
+        </w:rPr>
+      </w:pPr>
+    </w:p>
+    <w:p>
+      <w:pPr>
+        <w:ind w:firstLine="420" w:firstLineChars="0"/>
+        <w:rPr>
+          <w:rFonts w:hint="eastAsia"/>
+          <w:lang w:val="en-US" w:eastAsia="zh-CN"/>
+        </w:rPr>
+      </w:pPr>
+      <w:r>
+        <w:rPr>
+          <w:rFonts w:hint="eastAsia"/>
+          <w:lang w:val="en-US" w:eastAsia="zh-CN"/>
+        </w:rPr>
+        <w:t>If (the step satisfies the condition)</w:t>
+      </w:r>
+    </w:p>
+    <w:p>
+      <w:pPr>
+        <w:ind w:firstLine="420" w:firstLineChars="0"/>
+        <w:rPr>
+          <w:rFonts w:hint="eastAsia"/>
+          <w:lang w:val="en-US" w:eastAsia="zh-CN"/>
+        </w:rPr>
+      </w:pPr>
+      <w:r>
+        <w:rPr>
+          <w:rFonts w:hint="eastAsia"/>
+          <w:lang w:val="en-US" w:eastAsia="zh-CN"/>
+        </w:rPr>
+        <w:t>{</w:t>
+      </w:r>
+    </w:p>
+    <w:p>
+      <w:pPr>
+        <w:ind w:left="420" w:leftChars="0" w:firstLine="420" w:firstLineChars="0"/>
+        <w:rPr>
+          <w:rFonts w:hint="default"/>
+          <w:lang w:val="en-US" w:eastAsia="zh-CN"/>
+        </w:rPr>
+      </w:pPr>
+      <w:r>
+        <w:rPr>
+          <w:rFonts w:hint="eastAsia"/>
+          <w:lang w:val="en-US" w:eastAsia="zh-CN"/>
+        </w:rPr>
+        <w:t>Return;</w:t>
+      </w:r>
+    </w:p>
+    <w:p>
+      <w:pPr>
+        <w:ind w:firstLine="420" w:firstLineChars="0"/>
+        <w:rPr>
+          <w:rFonts w:hint="default"/>
+          <w:lang w:val="en-US" w:eastAsia="zh-CN"/>
+        </w:rPr>
+      </w:pPr>
+      <w:r>
+        <w:rPr>
+          <w:rFonts w:hint="eastAsia"/>
+          <w:lang w:val="en-US" w:eastAsia="zh-CN"/>
+        </w:rPr>
+        <w:t>}</w:t>
       </w:r>
     </w:p>
     <w:p>
@@ -13871,8 +13971,6 @@
         </w:rPr>
         <w:t>DFS（优化，得看数据的情况）</w:t>
       </w:r>
-      <w:bookmarkStart w:id="57" w:name="_GoBack"/>
-      <w:bookmarkEnd w:id="57"/>
     </w:p>
     <w:p>
       <w:pPr>
@@ -15106,7 +15204,7 @@
       </w:r>
       <w:r>
         <w:rPr>
-          <w:rStyle w:val="8"/>
+          <w:rStyle w:val="10"/>
           <w:sz w:val="21"/>
           <w:szCs w:val="21"/>
         </w:rPr>
@@ -18042,12 +18140,28 @@
     <w:p>
       <w:pPr>
         <w:numPr>
+          <w:ilvl w:val="0"/>
+          <w:numId w:val="0"/>
+        </w:numPr>
+        <w:ind w:firstLine="420" w:firstLineChars="0"/>
+        <w:outlineLvl w:val="0"/>
+        <w:rPr>
+          <w:rFonts w:hint="eastAsia"/>
+          <w:color w:val="auto"/>
+          <w:lang w:val="en-US" w:eastAsia="zh-CN"/>
+        </w:rPr>
+      </w:pPr>
+    </w:p>
+    <w:p>
+      <w:pPr>
+        <w:numPr>
+          <w:ilvl w:val="0"/>
           <w:numId w:val="0"/>
         </w:numPr>
         <w:ind w:left="420" w:leftChars="0"/>
         <w:outlineLvl w:val="0"/>
         <w:rPr>
-          <w:rFonts w:hint="eastAsia"/>
+          <w:rFonts w:hint="default"/>
           <w:color w:val="auto"/>
           <w:lang w:val="en-US" w:eastAsia="zh-CN"/>
         </w:rPr>
@@ -18058,12 +18172,29 @@
           <w:color w:val="auto"/>
           <w:lang w:val="en-US" w:eastAsia="zh-CN"/>
         </w:rPr>
-        <w:t>L3-015 球队“食物链”</w:t>
+        <w:t>L3-021</w:t>
+      </w:r>
+      <w:r>
+        <w:rPr>
+          <w:rFonts w:hint="eastAsia"/>
+          <w:color w:val="auto"/>
+          <w:lang w:val="en-US" w:eastAsia="zh-CN"/>
+        </w:rPr>
+        <w:t xml:space="preserve"> </w:t>
+      </w:r>
+      <w:r>
+        <w:rPr>
+          <w:rFonts w:hint="default"/>
+          <w:color w:val="auto"/>
+          <w:lang w:val="en-US" w:eastAsia="zh-CN"/>
+        </w:rPr>
+        <w:t>神坛</w:t>
       </w:r>
     </w:p>
     <w:p>
       <w:pPr>
         <w:numPr>
+          <w:ilvl w:val="0"/>
           <w:numId w:val="0"/>
         </w:numPr>
         <w:ind w:left="420" w:leftChars="0"/>
@@ -18080,12 +18211,13 @@
           <w:color w:val="auto"/>
           <w:lang w:val="en-US" w:eastAsia="zh-CN"/>
         </w:rPr>
-        <w:t>TSP问题，20太大，个人认为无法保证任何数据都能使用一个程序在若干时间内跑完。</w:t>
+        <w:t>目前网上的方法都是错误，能举出反例。</w:t>
       </w:r>
     </w:p>
     <w:p>
       <w:pPr>
         <w:numPr>
+          <w:ilvl w:val="0"/>
           <w:numId w:val="0"/>
         </w:numPr>
         <w:ind w:left="420" w:leftChars="0"/>
@@ -18096,54 +18228,57 @@
           <w:lang w:val="en-US" w:eastAsia="zh-CN"/>
         </w:rPr>
       </w:pPr>
+      <w:r>
+        <w:rPr>
+          <w:rFonts w:hint="eastAsia"/>
+          <w:color w:val="auto"/>
+          <w:lang w:val="en-US" w:eastAsia="zh-CN"/>
+        </w:rPr>
+        <w:t>这么简洁的题目，个人认为无法找到一个非常漂亮的解法[ O(n^2logn) ]。</w:t>
+      </w:r>
+    </w:p>
+    <w:p>
+      <w:pPr>
+        <w:rPr>
+          <w:rFonts w:hint="eastAsia"/>
+          <w:color w:val="auto"/>
+          <w:lang w:val="en-US" w:eastAsia="zh-CN"/>
+        </w:rPr>
+      </w:pPr>
     </w:p>
     <w:p>
       <w:pPr>
         <w:numPr>
+          <w:ilvl w:val="0"/>
           <w:numId w:val="0"/>
         </w:numPr>
         <w:ind w:left="420" w:leftChars="0"/>
         <w:outlineLvl w:val="0"/>
         <w:rPr>
-          <w:rFonts w:hint="default"/>
+          <w:rFonts w:hint="eastAsia" w:eastAsiaTheme="minorEastAsia"/>
           <w:color w:val="auto"/>
           <w:lang w:val="en-US" w:eastAsia="zh-CN"/>
         </w:rPr>
       </w:pPr>
       <w:r>
         <w:rPr>
-          <w:rFonts w:hint="default"/>
+          <w:rFonts w:hint="eastAsia" w:eastAsiaTheme="minorEastAsia"/>
           <w:color w:val="auto"/>
           <w:lang w:val="en-US" w:eastAsia="zh-CN"/>
         </w:rPr>
-        <w:t>L3-021</w:t>
-      </w:r>
-      <w:r>
-        <w:rPr>
-          <w:rFonts w:hint="eastAsia"/>
-          <w:color w:val="auto"/>
-          <w:lang w:val="en-US" w:eastAsia="zh-CN"/>
-        </w:rPr>
-        <w:t xml:space="preserve"> </w:t>
-      </w:r>
-      <w:r>
-        <w:rPr>
-          <w:rFonts w:hint="default"/>
-          <w:color w:val="auto"/>
-          <w:lang w:val="en-US" w:eastAsia="zh-CN"/>
-        </w:rPr>
-        <w:t>神坛</w:t>
+        <w:t>L3-015 球队“食物链”</w:t>
       </w:r>
     </w:p>
     <w:p>
       <w:pPr>
         <w:numPr>
+          <w:ilvl w:val="0"/>
           <w:numId w:val="0"/>
         </w:numPr>
         <w:ind w:left="420" w:leftChars="0"/>
         <w:outlineLvl w:val="0"/>
         <w:rPr>
-          <w:rFonts w:hint="eastAsia"/>
+          <w:rFonts w:hint="default"/>
           <w:color w:val="auto"/>
           <w:lang w:val="en-US" w:eastAsia="zh-CN"/>
         </w:rPr>
@@ -18154,12 +18289,13 @@
           <w:color w:val="auto"/>
           <w:lang w:val="en-US" w:eastAsia="zh-CN"/>
         </w:rPr>
-        <w:t>目前网上的方法都是错误，能举出反例。</w:t>
+        <w:t>可能是因为数据量太少了，错误很明显的代码交上去都对了。建议用正确代码对拍一下，造多点数据。</w:t>
       </w:r>
     </w:p>
     <w:p>
       <w:pPr>
         <w:numPr>
+          <w:ilvl w:val="0"/>
           <w:numId w:val="0"/>
         </w:numPr>
         <w:ind w:left="420" w:leftChars="0"/>
@@ -18176,27 +18312,44 @@
           <w:color w:val="auto"/>
           <w:lang w:val="en-US" w:eastAsia="zh-CN"/>
         </w:rPr>
-        <w:t>这么简洁的题目，个人认为无法找到一个非常漂亮的解法[ O(n^2logn) ]。</w:t>
-      </w:r>
-    </w:p>
-    <w:p>
-      <w:pPr>
-        <w:rPr>
-          <w:rFonts w:hint="eastAsia"/>
-          <w:color w:val="auto"/>
-          <w:lang w:val="en-US" w:eastAsia="zh-CN"/>
-        </w:rPr>
-      </w:pPr>
+        <w:t>剪枝要看数据，俗话说，靠脸。</w:t>
+      </w:r>
     </w:p>
     <w:p>
       <w:pPr>
         <w:numPr>
+          <w:ilvl w:val="0"/>
           <w:numId w:val="0"/>
         </w:numPr>
-        <w:ind w:left="420" w:leftChars="0"/>
+        <w:ind w:firstLine="420" w:firstLineChars="0"/>
         <w:outlineLvl w:val="0"/>
         <w:rPr>
-          <w:rFonts w:hint="eastAsia" w:eastAsiaTheme="minorEastAsia"/>
+          <w:rFonts w:hint="eastAsia"/>
+          <w:color w:val="auto"/>
+          <w:lang w:val="en-US" w:eastAsia="zh-CN"/>
+        </w:rPr>
+      </w:pPr>
+      <w:r>
+        <w:rPr>
+          <w:rFonts w:hint="eastAsia"/>
+          <w:color w:val="auto"/>
+          <w:lang w:val="en-US" w:eastAsia="zh-CN"/>
+        </w:rPr>
+        <w:t>虽然出题人的本意是挺好的，但是这数据量……</w:t>
+      </w:r>
+      <w:bookmarkStart w:id="57" w:name="_GoBack"/>
+      <w:bookmarkEnd w:id="57"/>
+    </w:p>
+    <w:p>
+      <w:pPr>
+        <w:numPr>
+          <w:ilvl w:val="0"/>
+          <w:numId w:val="0"/>
+        </w:numPr>
+        <w:ind w:firstLine="420" w:firstLineChars="0"/>
+        <w:outlineLvl w:val="0"/>
+        <w:rPr>
+          <w:rFonts w:hint="default"/>
           <w:color w:val="auto"/>
           <w:lang w:val="en-US" w:eastAsia="zh-CN"/>
         </w:rPr>
@@ -18371,7 +18524,7 @@
     <w:lsdException w:unhideWhenUsed="0" w:uiPriority="0" w:semiHidden="0" w:name="Body Text Indent 2"/>
     <w:lsdException w:unhideWhenUsed="0" w:uiPriority="0" w:semiHidden="0" w:name="Body Text Indent 3"/>
     <w:lsdException w:unhideWhenUsed="0" w:uiPriority="0" w:semiHidden="0" w:name="Block Text"/>
-    <w:lsdException w:unhideWhenUsed="0" w:uiPriority="0" w:semiHidden="0" w:name="Hyperlink"/>
+    <w:lsdException w:qFormat="1" w:unhideWhenUsed="0" w:uiPriority="0" w:semiHidden="0" w:name="Hyperlink"/>
     <w:lsdException w:unhideWhenUsed="0" w:uiPriority="0" w:semiHidden="0" w:name="FollowedHyperlink"/>
     <w:lsdException w:qFormat="1" w:unhideWhenUsed="0" w:uiPriority="0" w:semiHidden="0" w:name="Strong"/>
     <w:lsdException w:qFormat="1" w:unhideWhenUsed="0" w:uiPriority="0" w:semiHidden="0" w:name="Emphasis"/>
@@ -18384,7 +18537,7 @@
     <w:lsdException w:unhideWhenUsed="0" w:uiPriority="0" w:semiHidden="0" w:name="HTML Cite"/>
     <w:lsdException w:qFormat="1" w:unhideWhenUsed="0" w:uiPriority="0" w:semiHidden="0" w:name="HTML Code"/>
     <w:lsdException w:unhideWhenUsed="0" w:uiPriority="0" w:semiHidden="0" w:name="HTML Definition"/>
-    <w:lsdException w:unhideWhenUsed="0" w:uiPriority="0" w:semiHidden="0" w:name="HTML Keyboard"/>
+    <w:lsdException w:qFormat="1" w:unhideWhenUsed="0" w:uiPriority="0" w:semiHidden="0" w:name="HTML Keyboard"/>
     <w:lsdException w:qFormat="1" w:unhideWhenUsed="0" w:uiPriority="0" w:semiHidden="0" w:name="HTML Preformatted"/>
     <w:lsdException w:unhideWhenUsed="0" w:uiPriority="0" w:semiHidden="0" w:name="HTML Sample"/>
     <w:lsdException w:unhideWhenUsed="0" w:uiPriority="0" w:semiHidden="0" w:name="HTML Typewriter"/>
@@ -18632,25 +18785,70 @@
     </w:rPr>
   </w:style>
   <w:style w:type="character" w:styleId="7">
+    <w:name w:val="FollowedHyperlink"/>
+    <w:basedOn w:val="5"/>
+    <w:uiPriority w:val="0"/>
+    <w:rPr>
+      <w:color w:val="0A4991"/>
+      <w:u w:val="none"/>
+    </w:rPr>
+  </w:style>
+  <w:style w:type="character" w:styleId="8">
+    <w:name w:val="HTML Definition"/>
+    <w:basedOn w:val="5"/>
+    <w:uiPriority w:val="0"/>
+    <w:rPr>
+      <w:i/>
+    </w:rPr>
+  </w:style>
+  <w:style w:type="character" w:styleId="9">
     <w:name w:val="Hyperlink"/>
     <w:basedOn w:val="5"/>
+    <w:qFormat/>
     <w:uiPriority w:val="0"/>
     <w:rPr>
       <w:color w:val="0000FF"/>
       <w:u w:val="single"/>
     </w:rPr>
   </w:style>
-  <w:style w:type="character" w:styleId="8">
+  <w:style w:type="character" w:styleId="10">
     <w:name w:val="HTML Code"/>
     <w:basedOn w:val="5"/>
     <w:qFormat/>
     <w:uiPriority w:val="0"/>
     <w:rPr>
-      <w:rFonts w:ascii="Courier New" w:hAnsi="Courier New"/>
-      <w:sz w:val="20"/>
+      <w:rFonts w:ascii="Consolas" w:hAnsi="Consolas" w:eastAsia="Consolas" w:cs="Consolas"/>
+      <w:vanish/>
+      <w:color w:val="E83E8C"/>
+      <w:sz w:val="21"/>
+      <w:szCs w:val="21"/>
+      <w:shd w:val="clear" w:fill="FFFFFF"/>
     </w:rPr>
   </w:style>
-  <w:style w:type="paragraph" w:customStyle="1" w:styleId="9">
+  <w:style w:type="character" w:styleId="11">
+    <w:name w:val="HTML Keyboard"/>
+    <w:basedOn w:val="5"/>
+    <w:qFormat/>
+    <w:uiPriority w:val="0"/>
+    <w:rPr>
+      <w:rFonts w:hint="default" w:ascii="Consolas" w:hAnsi="Consolas" w:eastAsia="Consolas" w:cs="Consolas"/>
+      <w:color w:val="FFFFFF"/>
+      <w:sz w:val="21"/>
+      <w:szCs w:val="21"/>
+      <w:shd w:val="clear" w:fill="212529"/>
+    </w:rPr>
+  </w:style>
+  <w:style w:type="character" w:styleId="12">
+    <w:name w:val="HTML Sample"/>
+    <w:basedOn w:val="5"/>
+    <w:uiPriority w:val="0"/>
+    <w:rPr>
+      <w:rFonts w:hint="default" w:ascii="Consolas" w:hAnsi="Consolas" w:eastAsia="Consolas" w:cs="Consolas"/>
+      <w:sz w:val="21"/>
+      <w:szCs w:val="21"/>
+    </w:rPr>
+  </w:style>
+  <w:style w:type="paragraph" w:customStyle="1" w:styleId="13">
     <w:name w:val="WPSOffice手动目录 1"/>
     <w:qFormat/>
     <w:uiPriority w:val="0"/>

--- a/总结.docx
+++ b/总结.docx
@@ -9,6 +9,8 @@
           <w:lang w:val="en-US" w:eastAsia="zh-CN"/>
         </w:rPr>
       </w:pPr>
+      <w:bookmarkStart w:id="59" w:name="_GoBack"/>
+      <w:bookmarkEnd w:id="59"/>
     </w:p>
     <w:sdt>
       <w:sdtPr>
@@ -19,7 +21,7 @@
           <w:szCs w:val="24"/>
           <w:lang w:val="en-US" w:eastAsia="zh-CN" w:bidi="ar-SA"/>
         </w:rPr>
-        <w:id w:val="147476558"/>
+        <w:id w:val="147482554"/>
         <w15:color w:val="DBDBDB"/>
         <w:docPartObj>
           <w:docPartGallery w:val="Table of Contents"/>
@@ -29,10 +31,8 @@
       <w:sdtEndPr>
         <w:rPr>
           <w:rFonts w:asciiTheme="minorHAnsi" w:hAnsiTheme="minorHAnsi" w:eastAsiaTheme="minorEastAsia" w:cstheme="minorBidi"/>
-          <w:kern w:val="2"/>
           <w:sz w:val="20"/>
           <w:szCs w:val="20"/>
-          <w:lang w:val="en-US" w:eastAsia="zh-CN" w:bidi="ar-SA"/>
         </w:rPr>
       </w:sdtEndPr>
       <w:sdtContent>
@@ -42,7 +42,7 @@
             <w:ind w:left="0" w:leftChars="0" w:right="0" w:rightChars="0" w:firstLine="0" w:firstLineChars="0"/>
             <w:jc w:val="center"/>
           </w:pPr>
-          <w:bookmarkStart w:id="0" w:name="_Toc17335_WPSOffice_Type1"/>
+          <w:bookmarkStart w:id="0" w:name="_Toc7035_WPSOffice_Type1"/>
           <w:r>
             <w:rPr>
               <w:rFonts w:ascii="宋体" w:hAnsi="宋体" w:eastAsia="宋体"/>
@@ -62,7 +62,7 @@
             <w:fldChar w:fldCharType="begin"/>
           </w:r>
           <w:r>
-            <w:instrText xml:space="preserve"> HYPERLINK \l _Toc15100_WPSOffice_Level1 </w:instrText>
+            <w:instrText xml:space="preserve"> HYPERLINK \l _Toc29839_WPSOffice_Level1 </w:instrText>
           </w:r>
           <w:r>
             <w:fldChar w:fldCharType="separate"/>
@@ -74,9 +74,9 @@
                 <w:sz w:val="20"/>
                 <w:szCs w:val="20"/>
               </w:rPr>
-              <w:id w:val="147476558"/>
+              <w:id w:val="147482554"/>
               <w:placeholder>
-                <w:docPart w:val="{57cd2f31-db45-4a3b-87aa-3b07500015a9}"/>
+                <w:docPart w:val="{59f4b156-dd48-4917-8d7f-53a955a19307}"/>
               </w:placeholder>
               <w15:color w:val="509DF3"/>
             </w:sdtPr>
@@ -111,7 +111,7 @@
           <w:r>
             <w:tab/>
           </w:r>
-          <w:bookmarkStart w:id="1" w:name="_Toc15100_WPSOffice_Level1Page"/>
+          <w:bookmarkStart w:id="1" w:name="_Toc29839_WPSOffice_Level1Page"/>
           <w:r>
             <w:t>1</w:t>
           </w:r>
@@ -131,7 +131,7 @@
             <w:fldChar w:fldCharType="begin"/>
           </w:r>
           <w:r>
-            <w:instrText xml:space="preserve"> HYPERLINK \l _Toc17335_WPSOffice_Level1 </w:instrText>
+            <w:instrText xml:space="preserve"> HYPERLINK \l _Toc7035_WPSOffice_Level1 </w:instrText>
           </w:r>
           <w:r>
             <w:fldChar w:fldCharType="separate"/>
@@ -143,9 +143,9 @@
                 <w:sz w:val="20"/>
                 <w:szCs w:val="20"/>
               </w:rPr>
-              <w:id w:val="147476558"/>
+              <w:id w:val="147482554"/>
               <w:placeholder>
-                <w:docPart w:val="{69890150-24fc-456e-a382-509a1c78f487}"/>
+                <w:docPart w:val="{44a7f9e9-bfb1-4553-ac45-f21a6e148c83}"/>
               </w:placeholder>
               <w15:color w:val="509DF3"/>
             </w:sdtPr>
@@ -168,7 +168,7 @@
           <w:r>
             <w:tab/>
           </w:r>
-          <w:bookmarkStart w:id="2" w:name="_Toc17335_WPSOffice_Level1Page"/>
+          <w:bookmarkStart w:id="2" w:name="_Toc7035_WPSOffice_Level1Page"/>
           <w:r>
             <w:t>2</w:t>
           </w:r>
@@ -188,7 +188,7 @@
             <w:fldChar w:fldCharType="begin"/>
           </w:r>
           <w:r>
-            <w:instrText xml:space="preserve"> HYPERLINK \l _Toc5414_WPSOffice_Level1 </w:instrText>
+            <w:instrText xml:space="preserve"> HYPERLINK \l _Toc14186_WPSOffice_Level1 </w:instrText>
           </w:r>
           <w:r>
             <w:fldChar w:fldCharType="separate"/>
@@ -200,9 +200,9 @@
                 <w:sz w:val="20"/>
                 <w:szCs w:val="20"/>
               </w:rPr>
-              <w:id w:val="147476558"/>
+              <w:id w:val="147482554"/>
               <w:placeholder>
-                <w:docPart w:val="{d58d2352-d7bc-4eb7-8455-a46b3b535b98}"/>
+                <w:docPart w:val="{14965d00-5f4b-41cb-9a25-b31a8b9226fc}"/>
               </w:placeholder>
               <w15:color w:val="509DF3"/>
             </w:sdtPr>
@@ -225,7 +225,7 @@
           <w:r>
             <w:tab/>
           </w:r>
-          <w:bookmarkStart w:id="3" w:name="_Toc5414_WPSOffice_Level1Page"/>
+          <w:bookmarkStart w:id="3" w:name="_Toc14186_WPSOffice_Level1Page"/>
           <w:r>
             <w:t>3</w:t>
           </w:r>
@@ -245,7 +245,7 @@
             <w:fldChar w:fldCharType="begin"/>
           </w:r>
           <w:r>
-            <w:instrText xml:space="preserve"> HYPERLINK \l _Toc6150_WPSOffice_Level1 </w:instrText>
+            <w:instrText xml:space="preserve"> HYPERLINK \l _Toc23131_WPSOffice_Level1 </w:instrText>
           </w:r>
           <w:r>
             <w:fldChar w:fldCharType="separate"/>
@@ -257,9 +257,9 @@
                 <w:sz w:val="20"/>
                 <w:szCs w:val="20"/>
               </w:rPr>
-              <w:id w:val="147476558"/>
+              <w:id w:val="147482554"/>
               <w:placeholder>
-                <w:docPart w:val="{d86deb98-4d53-42d1-af8a-e321d97ac940}"/>
+                <w:docPart w:val="{aac6096b-f60f-40d3-b34b-6875255a1456}"/>
               </w:placeholder>
               <w15:color w:val="509DF3"/>
             </w:sdtPr>
@@ -294,7 +294,7 @@
           <w:r>
             <w:tab/>
           </w:r>
-          <w:bookmarkStart w:id="4" w:name="_Toc6150_WPSOffice_Level1Page"/>
+          <w:bookmarkStart w:id="4" w:name="_Toc23131_WPSOffice_Level1Page"/>
           <w:r>
             <w:t>3</w:t>
           </w:r>
@@ -314,7 +314,7 @@
             <w:fldChar w:fldCharType="begin"/>
           </w:r>
           <w:r>
-            <w:instrText xml:space="preserve"> HYPERLINK \l _Toc28366_WPSOffice_Level1 </w:instrText>
+            <w:instrText xml:space="preserve"> HYPERLINK \l _Toc31480_WPSOffice_Level1 </w:instrText>
           </w:r>
           <w:r>
             <w:fldChar w:fldCharType="separate"/>
@@ -326,9 +326,9 @@
                 <w:sz w:val="20"/>
                 <w:szCs w:val="20"/>
               </w:rPr>
-              <w:id w:val="147476558"/>
+              <w:id w:val="147482554"/>
               <w:placeholder>
-                <w:docPart w:val="{13820b7d-5b81-48b8-b2da-5c8c03f64814}"/>
+                <w:docPart w:val="{b4ffa084-d680-4d4f-a906-4b541511a3f2}"/>
               </w:placeholder>
               <w15:color w:val="509DF3"/>
             </w:sdtPr>
@@ -363,9 +363,9 @@
           <w:r>
             <w:tab/>
           </w:r>
-          <w:bookmarkStart w:id="5" w:name="_Toc28366_WPSOffice_Level1Page"/>
+          <w:bookmarkStart w:id="5" w:name="_Toc31480_WPSOffice_Level1Page"/>
           <w:r>
-            <w:t>5</w:t>
+            <w:t>6</w:t>
           </w:r>
           <w:bookmarkEnd w:id="5"/>
           <w:r>
@@ -383,7 +383,7 @@
             <w:fldChar w:fldCharType="begin"/>
           </w:r>
           <w:r>
-            <w:instrText xml:space="preserve"> HYPERLINK \l _Toc15719_WPSOffice_Level1 </w:instrText>
+            <w:instrText xml:space="preserve"> HYPERLINK \l _Toc29630_WPSOffice_Level1 </w:instrText>
           </w:r>
           <w:r>
             <w:fldChar w:fldCharType="separate"/>
@@ -395,9 +395,9 @@
                 <w:sz w:val="20"/>
                 <w:szCs w:val="20"/>
               </w:rPr>
-              <w:id w:val="147476558"/>
+              <w:id w:val="147482554"/>
               <w:placeholder>
-                <w:docPart w:val="{abe983a0-2182-4f76-9294-6e3181e84935}"/>
+                <w:docPart w:val="{87e3d9ce-bfdc-44da-8c99-8ab30be79d8f}"/>
               </w:placeholder>
               <w15:color w:val="509DF3"/>
             </w:sdtPr>
@@ -432,7 +432,7 @@
           <w:r>
             <w:tab/>
           </w:r>
-          <w:bookmarkStart w:id="6" w:name="_Toc15719_WPSOffice_Level1Page"/>
+          <w:bookmarkStart w:id="6" w:name="_Toc29630_WPSOffice_Level1Page"/>
           <w:r>
             <w:t>7</w:t>
           </w:r>
@@ -452,7 +452,7 @@
             <w:fldChar w:fldCharType="begin"/>
           </w:r>
           <w:r>
-            <w:instrText xml:space="preserve"> HYPERLINK \l _Toc17724_WPSOffice_Level1 </w:instrText>
+            <w:instrText xml:space="preserve"> HYPERLINK \l _Toc21701_WPSOffice_Level1 </w:instrText>
           </w:r>
           <w:r>
             <w:fldChar w:fldCharType="separate"/>
@@ -464,9 +464,9 @@
                 <w:sz w:val="20"/>
                 <w:szCs w:val="20"/>
               </w:rPr>
-              <w:id w:val="147476558"/>
+              <w:id w:val="147482554"/>
               <w:placeholder>
-                <w:docPart w:val="{086f7949-c676-4183-a8b1-a46b34edeac7}"/>
+                <w:docPart w:val="{5948532f-39a3-4a9d-af11-bea8955d3b68}"/>
               </w:placeholder>
               <w15:color w:val="509DF3"/>
             </w:sdtPr>
@@ -501,7 +501,7 @@
           <w:r>
             <w:tab/>
           </w:r>
-          <w:bookmarkStart w:id="7" w:name="_Toc17724_WPSOffice_Level1Page"/>
+          <w:bookmarkStart w:id="7" w:name="_Toc21701_WPSOffice_Level1Page"/>
           <w:r>
             <w:t>7</w:t>
           </w:r>
@@ -521,7 +521,7 @@
             <w:fldChar w:fldCharType="begin"/>
           </w:r>
           <w:r>
-            <w:instrText xml:space="preserve"> HYPERLINK \l _Toc19856_WPSOffice_Level1 </w:instrText>
+            <w:instrText xml:space="preserve"> HYPERLINK \l _Toc32277_WPSOffice_Level1 </w:instrText>
           </w:r>
           <w:r>
             <w:fldChar w:fldCharType="separate"/>
@@ -533,9 +533,9 @@
                 <w:sz w:val="20"/>
                 <w:szCs w:val="20"/>
               </w:rPr>
-              <w:id w:val="147476558"/>
+              <w:id w:val="147482554"/>
               <w:placeholder>
-                <w:docPart w:val="{9f85e068-e057-406b-a7d9-8f92570aae5a}"/>
+                <w:docPart w:val="{82ae04d9-a162-49d1-b9da-5debcabefb9a}"/>
               </w:placeholder>
               <w15:color w:val="509DF3"/>
             </w:sdtPr>
@@ -558,7 +558,7 @@
           <w:r>
             <w:tab/>
           </w:r>
-          <w:bookmarkStart w:id="8" w:name="_Toc19856_WPSOffice_Level1Page"/>
+          <w:bookmarkStart w:id="8" w:name="_Toc32277_WPSOffice_Level1Page"/>
           <w:r>
             <w:t>7</w:t>
           </w:r>
@@ -578,7 +578,7 @@
             <w:fldChar w:fldCharType="begin"/>
           </w:r>
           <w:r>
-            <w:instrText xml:space="preserve"> HYPERLINK \l _Toc9482_WPSOffice_Level1 </w:instrText>
+            <w:instrText xml:space="preserve"> HYPERLINK \l _Toc20901_WPSOffice_Level1 </w:instrText>
           </w:r>
           <w:r>
             <w:fldChar w:fldCharType="separate"/>
@@ -590,9 +590,9 @@
                 <w:sz w:val="20"/>
                 <w:szCs w:val="20"/>
               </w:rPr>
-              <w:id w:val="147476558"/>
+              <w:id w:val="147482554"/>
               <w:placeholder>
-                <w:docPart w:val="{0e3d648a-83c1-4689-af88-013d190fffe6}"/>
+                <w:docPart w:val="{88f485b8-9af6-489c-9ed7-b6b6eb0da559}"/>
               </w:placeholder>
               <w15:color w:val="509DF3"/>
             </w:sdtPr>
@@ -615,7 +615,7 @@
           <w:r>
             <w:tab/>
           </w:r>
-          <w:bookmarkStart w:id="9" w:name="_Toc9482_WPSOffice_Level1Page"/>
+          <w:bookmarkStart w:id="9" w:name="_Toc20901_WPSOffice_Level1Page"/>
           <w:r>
             <w:t>7</w:t>
           </w:r>
@@ -635,7 +635,7 @@
             <w:fldChar w:fldCharType="begin"/>
           </w:r>
           <w:r>
-            <w:instrText xml:space="preserve"> HYPERLINK \l _Toc7530_WPSOffice_Level1 </w:instrText>
+            <w:instrText xml:space="preserve"> HYPERLINK \l _Toc2663_WPSOffice_Level1 </w:instrText>
           </w:r>
           <w:r>
             <w:fldChar w:fldCharType="separate"/>
@@ -647,9 +647,9 @@
                 <w:sz w:val="20"/>
                 <w:szCs w:val="20"/>
               </w:rPr>
-              <w:id w:val="147476558"/>
+              <w:id w:val="147482554"/>
               <w:placeholder>
-                <w:docPart w:val="{0121b7fa-9756-4338-8e75-c92671526b5b}"/>
+                <w:docPart w:val="{51641bcc-dd70-42d5-bd05-876a9e29265b}"/>
               </w:placeholder>
               <w15:color w:val="509DF3"/>
             </w:sdtPr>
@@ -672,9 +672,9 @@
           <w:r>
             <w:tab/>
           </w:r>
-          <w:bookmarkStart w:id="10" w:name="_Toc7530_WPSOffice_Level1Page"/>
+          <w:bookmarkStart w:id="10" w:name="_Toc2663_WPSOffice_Level1Page"/>
           <w:r>
-            <w:t>8</w:t>
+            <w:t>9</w:t>
           </w:r>
           <w:bookmarkEnd w:id="10"/>
           <w:r>
@@ -692,7 +692,7 @@
             <w:fldChar w:fldCharType="begin"/>
           </w:r>
           <w:r>
-            <w:instrText xml:space="preserve"> HYPERLINK \l _Toc1875_WPSOffice_Level1 </w:instrText>
+            <w:instrText xml:space="preserve"> HYPERLINK \l _Toc8191_WPSOffice_Level1 </w:instrText>
           </w:r>
           <w:r>
             <w:fldChar w:fldCharType="separate"/>
@@ -704,9 +704,9 @@
                 <w:sz w:val="20"/>
                 <w:szCs w:val="20"/>
               </w:rPr>
-              <w:id w:val="147476558"/>
+              <w:id w:val="147482554"/>
               <w:placeholder>
-                <w:docPart w:val="{48af1081-28f4-465e-9bf5-2a95749bbc7f}"/>
+                <w:docPart w:val="{5fb2541f-8ea3-4dae-b978-640fe04c55aa}"/>
               </w:placeholder>
               <w15:color w:val="509DF3"/>
             </w:sdtPr>
@@ -729,9 +729,9 @@
           <w:r>
             <w:tab/>
           </w:r>
-          <w:bookmarkStart w:id="11" w:name="_Toc1875_WPSOffice_Level1Page"/>
+          <w:bookmarkStart w:id="11" w:name="_Toc8191_WPSOffice_Level1Page"/>
           <w:r>
-            <w:t>9</w:t>
+            <w:t>10</w:t>
           </w:r>
           <w:bookmarkEnd w:id="11"/>
           <w:r>
@@ -749,7 +749,7 @@
             <w:fldChar w:fldCharType="begin"/>
           </w:r>
           <w:r>
-            <w:instrText xml:space="preserve"> HYPERLINK \l _Toc8750_WPSOffice_Level1 </w:instrText>
+            <w:instrText xml:space="preserve"> HYPERLINK \l _Toc20749_WPSOffice_Level1 </w:instrText>
           </w:r>
           <w:r>
             <w:fldChar w:fldCharType="separate"/>
@@ -761,9 +761,9 @@
                 <w:sz w:val="20"/>
                 <w:szCs w:val="20"/>
               </w:rPr>
-              <w:id w:val="147476558"/>
+              <w:id w:val="147482554"/>
               <w:placeholder>
-                <w:docPart w:val="{b1aa7c48-9835-4688-ac1e-9fb7551c2298}"/>
+                <w:docPart w:val="{c5857387-06e0-444e-a6d1-f1f2b47b0e9f}"/>
               </w:placeholder>
               <w15:color w:val="509DF3"/>
             </w:sdtPr>
@@ -786,7 +786,7 @@
           <w:r>
             <w:tab/>
           </w:r>
-          <w:bookmarkStart w:id="12" w:name="_Toc8750_WPSOffice_Level1Page"/>
+          <w:bookmarkStart w:id="12" w:name="_Toc20749_WPSOffice_Level1Page"/>
           <w:r>
             <w:t>10</w:t>
           </w:r>
@@ -806,7 +806,7 @@
             <w:fldChar w:fldCharType="begin"/>
           </w:r>
           <w:r>
-            <w:instrText xml:space="preserve"> HYPERLINK \l _Toc4810_WPSOffice_Level1 </w:instrText>
+            <w:instrText xml:space="preserve"> HYPERLINK \l _Toc5133_WPSOffice_Level1 </w:instrText>
           </w:r>
           <w:r>
             <w:fldChar w:fldCharType="separate"/>
@@ -818,9 +818,9 @@
                 <w:sz w:val="20"/>
                 <w:szCs w:val="20"/>
               </w:rPr>
-              <w:id w:val="147476558"/>
+              <w:id w:val="147482554"/>
               <w:placeholder>
-                <w:docPart w:val="{691a3806-fddd-43e8-a442-1bc6fce8b575}"/>
+                <w:docPart w:val="{9d2548cc-8466-414f-82c5-f74498e9dfd0}"/>
               </w:placeholder>
               <w15:color w:val="509DF3"/>
             </w:sdtPr>
@@ -843,7 +843,7 @@
           <w:r>
             <w:tab/>
           </w:r>
-          <w:bookmarkStart w:id="13" w:name="_Toc4810_WPSOffice_Level1Page"/>
+          <w:bookmarkStart w:id="13" w:name="_Toc5133_WPSOffice_Level1Page"/>
           <w:r>
             <w:t>11</w:t>
           </w:r>
@@ -863,7 +863,7 @@
             <w:fldChar w:fldCharType="begin"/>
           </w:r>
           <w:r>
-            <w:instrText xml:space="preserve"> HYPERLINK \l _Toc23709_WPSOffice_Level1 </w:instrText>
+            <w:instrText xml:space="preserve"> HYPERLINK \l _Toc1406_WPSOffice_Level1 </w:instrText>
           </w:r>
           <w:r>
             <w:fldChar w:fldCharType="separate"/>
@@ -875,9 +875,9 @@
                 <w:sz w:val="20"/>
                 <w:szCs w:val="20"/>
               </w:rPr>
-              <w:id w:val="147476558"/>
+              <w:id w:val="147482554"/>
               <w:placeholder>
-                <w:docPart w:val="{c657dbf2-ecb3-4852-ac6b-ba834cc2952b}"/>
+                <w:docPart w:val="{4a69f87f-6cf1-439b-8238-c725ec245e14}"/>
               </w:placeholder>
               <w15:color w:val="509DF3"/>
             </w:sdtPr>
@@ -912,7 +912,7 @@
           <w:r>
             <w:tab/>
           </w:r>
-          <w:bookmarkStart w:id="14" w:name="_Toc23709_WPSOffice_Level1Page"/>
+          <w:bookmarkStart w:id="14" w:name="_Toc1406_WPSOffice_Level1Page"/>
           <w:r>
             <w:t>11</w:t>
           </w:r>
@@ -932,7 +932,7 @@
             <w:fldChar w:fldCharType="begin"/>
           </w:r>
           <w:r>
-            <w:instrText xml:space="preserve"> HYPERLINK \l _Toc20130_WPSOffice_Level1 </w:instrText>
+            <w:instrText xml:space="preserve"> HYPERLINK \l _Toc2826_WPSOffice_Level1 </w:instrText>
           </w:r>
           <w:r>
             <w:fldChar w:fldCharType="separate"/>
@@ -944,9 +944,9 @@
                 <w:sz w:val="20"/>
                 <w:szCs w:val="20"/>
               </w:rPr>
-              <w:id w:val="147476558"/>
+              <w:id w:val="147482554"/>
               <w:placeholder>
-                <w:docPart w:val="{e5f004c9-4e7b-4f7a-8498-96e1d041517a}"/>
+                <w:docPart w:val="{20b08ebc-9559-4aec-8787-10792b0f1556}"/>
               </w:placeholder>
               <w15:color w:val="509DF3"/>
             </w:sdtPr>
@@ -969,7 +969,7 @@
           <w:r>
             <w:tab/>
           </w:r>
-          <w:bookmarkStart w:id="15" w:name="_Toc20130_WPSOffice_Level1Page"/>
+          <w:bookmarkStart w:id="15" w:name="_Toc2826_WPSOffice_Level1Page"/>
           <w:r>
             <w:t>13</w:t>
           </w:r>
@@ -989,7 +989,7 @@
             <w:fldChar w:fldCharType="begin"/>
           </w:r>
           <w:r>
-            <w:instrText xml:space="preserve"> HYPERLINK \l _Toc25287_WPSOffice_Level1 </w:instrText>
+            <w:instrText xml:space="preserve"> HYPERLINK \l _Toc4411_WPSOffice_Level1 </w:instrText>
           </w:r>
           <w:r>
             <w:fldChar w:fldCharType="separate"/>
@@ -1001,9 +1001,9 @@
                 <w:sz w:val="20"/>
                 <w:szCs w:val="20"/>
               </w:rPr>
-              <w:id w:val="147476558"/>
+              <w:id w:val="147482554"/>
               <w:placeholder>
-                <w:docPart w:val="{ae2224d5-1458-4dc1-8932-95f11fe5c292}"/>
+                <w:docPart w:val="{164cc87d-6abb-41eb-91bb-db5c8f0e0e4b}"/>
               </w:placeholder>
               <w15:color w:val="509DF3"/>
             </w:sdtPr>
@@ -1026,7 +1026,7 @@
           <w:r>
             <w:tab/>
           </w:r>
-          <w:bookmarkStart w:id="16" w:name="_Toc25287_WPSOffice_Level1Page"/>
+          <w:bookmarkStart w:id="16" w:name="_Toc4411_WPSOffice_Level1Page"/>
           <w:r>
             <w:t>14</w:t>
           </w:r>
@@ -1046,7 +1046,7 @@
             <w:fldChar w:fldCharType="begin"/>
           </w:r>
           <w:r>
-            <w:instrText xml:space="preserve"> HYPERLINK \l _Toc7593_WPSOffice_Level1 </w:instrText>
+            <w:instrText xml:space="preserve"> HYPERLINK \l _Toc3289_WPSOffice_Level1 </w:instrText>
           </w:r>
           <w:r>
             <w:fldChar w:fldCharType="separate"/>
@@ -1058,9 +1058,9 @@
                 <w:sz w:val="20"/>
                 <w:szCs w:val="20"/>
               </w:rPr>
-              <w:id w:val="147476558"/>
+              <w:id w:val="147482554"/>
               <w:placeholder>
-                <w:docPart w:val="{9fbd589c-cf7a-45ad-b89b-d53ac3ce0c6b}"/>
+                <w:docPart w:val="{d1b7f529-dafc-48b3-9bdd-73a9dfb2f1f7}"/>
               </w:placeholder>
               <w15:color w:val="509DF3"/>
             </w:sdtPr>
@@ -1083,7 +1083,7 @@
           <w:r>
             <w:tab/>
           </w:r>
-          <w:bookmarkStart w:id="17" w:name="_Toc7593_WPSOffice_Level1Page"/>
+          <w:bookmarkStart w:id="17" w:name="_Toc3289_WPSOffice_Level1Page"/>
           <w:r>
             <w:t>15</w:t>
           </w:r>
@@ -1103,7 +1103,7 @@
             <w:fldChar w:fldCharType="begin"/>
           </w:r>
           <w:r>
-            <w:instrText xml:space="preserve"> HYPERLINK \l _Toc9533_WPSOffice_Level1 </w:instrText>
+            <w:instrText xml:space="preserve"> HYPERLINK \l _Toc14171_WPSOffice_Level1 </w:instrText>
           </w:r>
           <w:r>
             <w:fldChar w:fldCharType="separate"/>
@@ -1115,9 +1115,9 @@
                 <w:sz w:val="20"/>
                 <w:szCs w:val="20"/>
               </w:rPr>
-              <w:id w:val="147476558"/>
+              <w:id w:val="147482554"/>
               <w:placeholder>
-                <w:docPart w:val="{9c0b05c7-b8ee-4d34-b06f-48985f2f1a32}"/>
+                <w:docPart w:val="{befcd68a-026e-4566-9507-62ed9a2c09eb}"/>
               </w:placeholder>
               <w15:color w:val="509DF3"/>
             </w:sdtPr>
@@ -1140,7 +1140,7 @@
           <w:r>
             <w:tab/>
           </w:r>
-          <w:bookmarkStart w:id="18" w:name="_Toc9533_WPSOffice_Level1Page"/>
+          <w:bookmarkStart w:id="18" w:name="_Toc14171_WPSOffice_Level1Page"/>
           <w:r>
             <w:t>16</w:t>
           </w:r>
@@ -1160,7 +1160,7 @@
             <w:fldChar w:fldCharType="begin"/>
           </w:r>
           <w:r>
-            <w:instrText xml:space="preserve"> HYPERLINK \l _Toc19266_WPSOffice_Level1 </w:instrText>
+            <w:instrText xml:space="preserve"> HYPERLINK \l _Toc18417_WPSOffice_Level1 </w:instrText>
           </w:r>
           <w:r>
             <w:fldChar w:fldCharType="separate"/>
@@ -1172,9 +1172,66 @@
                 <w:sz w:val="20"/>
                 <w:szCs w:val="20"/>
               </w:rPr>
-              <w:id w:val="147476558"/>
+              <w:id w:val="147482554"/>
               <w:placeholder>
-                <w:docPart w:val="{c037ddfa-deba-4c9c-89d7-506c03fd093d}"/>
+                <w:docPart w:val="{cbc44f2e-e022-4c18-85f3-e36fae025cdd}"/>
+              </w:placeholder>
+              <w15:color w:val="509DF3"/>
+            </w:sdtPr>
+            <w:sdtEndPr>
+              <w:rPr>
+                <w:rFonts w:asciiTheme="minorHAnsi" w:hAnsiTheme="minorHAnsi" w:eastAsiaTheme="minorEastAsia" w:cstheme="minorBidi"/>
+                <w:sz w:val="20"/>
+                <w:szCs w:val="20"/>
+              </w:rPr>
+            </w:sdtEndPr>
+            <w:sdtContent>
+              <w:r>
+                <w:rPr>
+                  <w:rFonts w:hint="eastAsia" w:ascii="宋体" w:hAnsi="宋体" w:eastAsia="宋体" w:cs="宋体"/>
+                </w:rPr>
+                <w:t>十九、 Windows 下的测试</w:t>
+              </w:r>
+            </w:sdtContent>
+          </w:sdt>
+          <w:r>
+            <w:tab/>
+          </w:r>
+          <w:bookmarkStart w:id="19" w:name="_Toc18417_WPSOffice_Level1Page"/>
+          <w:r>
+            <w:t>18</w:t>
+          </w:r>
+          <w:bookmarkEnd w:id="19"/>
+          <w:r>
+            <w:fldChar w:fldCharType="end"/>
+          </w:r>
+        </w:p>
+        <w:p>
+          <w:pPr>
+            <w:pStyle w:val="13"/>
+            <w:tabs>
+              <w:tab w:val="right" w:leader="dot" w:pos="8306"/>
+            </w:tabs>
+          </w:pPr>
+          <w:r>
+            <w:fldChar w:fldCharType="begin"/>
+          </w:r>
+          <w:r>
+            <w:instrText xml:space="preserve"> HYPERLINK \l _Toc27982_WPSOffice_Level1 </w:instrText>
+          </w:r>
+          <w:r>
+            <w:fldChar w:fldCharType="separate"/>
+          </w:r>
+          <w:sdt>
+            <w:sdtPr>
+              <w:rPr>
+                <w:rFonts w:asciiTheme="minorHAnsi" w:hAnsiTheme="minorHAnsi" w:eastAsiaTheme="minorEastAsia" w:cstheme="minorBidi"/>
+                <w:sz w:val="20"/>
+                <w:szCs w:val="20"/>
+              </w:rPr>
+              <w:id w:val="147482554"/>
+              <w:placeholder>
+                <w:docPart w:val="{bf2a2efc-65b2-4606-bc9f-b8d825488c7b}"/>
               </w:placeholder>
               <w15:color w:val="509DF3"/>
             </w:sdtPr>
@@ -1190,7 +1247,7 @@
                 <w:rPr>
                   <w:rFonts w:hint="eastAsia" w:asciiTheme="minorHAnsi" w:hAnsiTheme="minorHAnsi" w:eastAsiaTheme="minorEastAsia" w:cstheme="minorBidi"/>
                 </w:rPr>
-                <w:t>十九、 题目</w:t>
+                <w:t>二十、 题目</w:t>
               </w:r>
               <w:r>
                 <w:rPr>
@@ -1215,66 +1272,9 @@
           <w:r>
             <w:tab/>
           </w:r>
-          <w:bookmarkStart w:id="19" w:name="_Toc19266_WPSOffice_Level1Page"/>
+          <w:bookmarkStart w:id="20" w:name="_Toc27982_WPSOffice_Level1Page"/>
           <w:r>
-            <w:t>17</w:t>
-          </w:r>
-          <w:bookmarkEnd w:id="19"/>
-          <w:r>
-            <w:fldChar w:fldCharType="end"/>
-          </w:r>
-        </w:p>
-        <w:p>
-          <w:pPr>
-            <w:pStyle w:val="13"/>
-            <w:tabs>
-              <w:tab w:val="right" w:leader="dot" w:pos="8306"/>
-            </w:tabs>
-          </w:pPr>
-          <w:r>
-            <w:fldChar w:fldCharType="begin"/>
-          </w:r>
-          <w:r>
-            <w:instrText xml:space="preserve"> HYPERLINK \l _Toc12964_WPSOffice_Level1 </w:instrText>
-          </w:r>
-          <w:r>
-            <w:fldChar w:fldCharType="separate"/>
-          </w:r>
-          <w:sdt>
-            <w:sdtPr>
-              <w:rPr>
-                <w:rFonts w:asciiTheme="minorHAnsi" w:hAnsiTheme="minorHAnsi" w:eastAsiaTheme="minorEastAsia" w:cstheme="minorBidi"/>
-                <w:sz w:val="20"/>
-                <w:szCs w:val="20"/>
-              </w:rPr>
-              <w:id w:val="147476558"/>
-              <w:placeholder>
-                <w:docPart w:val="{a2602ad0-0350-4260-a46d-f75062700214}"/>
-              </w:placeholder>
-              <w15:color w:val="509DF3"/>
-            </w:sdtPr>
-            <w:sdtEndPr>
-              <w:rPr>
-                <w:rFonts w:asciiTheme="minorHAnsi" w:hAnsiTheme="minorHAnsi" w:eastAsiaTheme="minorEastAsia" w:cstheme="minorBidi"/>
-                <w:sz w:val="20"/>
-                <w:szCs w:val="20"/>
-              </w:rPr>
-            </w:sdtEndPr>
-            <w:sdtContent>
-              <w:r>
-                <w:rPr>
-                  <w:rFonts w:hint="eastAsia" w:asciiTheme="minorHAnsi" w:hAnsiTheme="minorHAnsi" w:eastAsiaTheme="minorEastAsia" w:cstheme="minorBidi"/>
-                </w:rPr>
-                <w:t>二十、 比赛规则</w:t>
-              </w:r>
-            </w:sdtContent>
-          </w:sdt>
-          <w:r>
-            <w:tab/>
-          </w:r>
-          <w:bookmarkStart w:id="20" w:name="_Toc12964_WPSOffice_Level1Page"/>
-          <w:r>
-            <w:t>17</w:t>
+            <w:t>18</w:t>
           </w:r>
           <w:bookmarkEnd w:id="20"/>
           <w:r>
@@ -1292,7 +1292,7 @@
             <w:fldChar w:fldCharType="begin"/>
           </w:r>
           <w:r>
-            <w:instrText xml:space="preserve"> HYPERLINK \l _Toc286_WPSOffice_Level1 </w:instrText>
+            <w:instrText xml:space="preserve"> HYPERLINK \l _Toc8588_WPSOffice_Level1 </w:instrText>
           </w:r>
           <w:r>
             <w:fldChar w:fldCharType="separate"/>
@@ -1304,9 +1304,9 @@
                 <w:sz w:val="20"/>
                 <w:szCs w:val="20"/>
               </w:rPr>
-              <w:id w:val="147476558"/>
+              <w:id w:val="147482554"/>
               <w:placeholder>
-                <w:docPart w:val="{10d5ab03-67e0-4d11-b9be-903068052c26}"/>
+                <w:docPart w:val="{60498ea2-c384-4f15-867c-49bb8106a391}"/>
               </w:placeholder>
               <w15:color w:val="509DF3"/>
             </w:sdtPr>
@@ -1322,14 +1322,14 @@
                 <w:rPr>
                   <w:rFonts w:hint="eastAsia" w:asciiTheme="minorHAnsi" w:hAnsiTheme="minorHAnsi" w:eastAsiaTheme="minorEastAsia" w:cstheme="minorBidi"/>
                 </w:rPr>
-                <w:t>二十一、 做题策略</w:t>
+                <w:t>二十一、 比赛规则</w:t>
               </w:r>
             </w:sdtContent>
           </w:sdt>
           <w:r>
             <w:tab/>
           </w:r>
-          <w:bookmarkStart w:id="21" w:name="_Toc286_WPSOffice_Level1Page"/>
+          <w:bookmarkStart w:id="21" w:name="_Toc8588_WPSOffice_Level1Page"/>
           <w:r>
             <w:t>18</w:t>
           </w:r>
@@ -1349,7 +1349,7 @@
             <w:fldChar w:fldCharType="begin"/>
           </w:r>
           <w:r>
-            <w:instrText xml:space="preserve"> HYPERLINK \l _Toc5373_WPSOffice_Level1 </w:instrText>
+            <w:instrText xml:space="preserve"> HYPERLINK \l _Toc23238_WPSOffice_Level1 </w:instrText>
           </w:r>
           <w:r>
             <w:fldChar w:fldCharType="separate"/>
@@ -1361,9 +1361,9 @@
                 <w:sz w:val="20"/>
                 <w:szCs w:val="20"/>
               </w:rPr>
-              <w:id w:val="147476558"/>
+              <w:id w:val="147482554"/>
               <w:placeholder>
-                <w:docPart w:val="{ee78c6bc-48b9-4a75-85ad-5be43fbd5a18}"/>
+                <w:docPart w:val="{a73201d0-3488-439c-8e07-eabf6e33f3ca}"/>
               </w:placeholder>
               <w15:color w:val="509DF3"/>
             </w:sdtPr>
@@ -1379,16 +1379,16 @@
                 <w:rPr>
                   <w:rFonts w:hint="eastAsia" w:asciiTheme="minorHAnsi" w:hAnsiTheme="minorHAnsi" w:eastAsiaTheme="minorEastAsia" w:cstheme="minorBidi"/>
                 </w:rPr>
-                <w:t>二十二、 新评测系统</w:t>
+                <w:t>二十二、 做题策略</w:t>
               </w:r>
             </w:sdtContent>
           </w:sdt>
           <w:r>
             <w:tab/>
           </w:r>
-          <w:bookmarkStart w:id="22" w:name="_Toc5373_WPSOffice_Level1Page"/>
+          <w:bookmarkStart w:id="22" w:name="_Toc23238_WPSOffice_Level1Page"/>
           <w:r>
-            <w:t>19</w:t>
+            <w:t>18</w:t>
           </w:r>
           <w:bookmarkEnd w:id="22"/>
           <w:r>
@@ -1406,7 +1406,7 @@
             <w:fldChar w:fldCharType="begin"/>
           </w:r>
           <w:r>
-            <w:instrText xml:space="preserve"> HYPERLINK \l _Toc29676_WPSOffice_Level1 </w:instrText>
+            <w:instrText xml:space="preserve"> HYPERLINK \l _Toc9323_WPSOffice_Level1 </w:instrText>
           </w:r>
           <w:r>
             <w:fldChar w:fldCharType="separate"/>
@@ -1418,9 +1418,9 @@
                 <w:sz w:val="20"/>
                 <w:szCs w:val="20"/>
               </w:rPr>
-              <w:id w:val="147476558"/>
+              <w:id w:val="147482554"/>
               <w:placeholder>
-                <w:docPart w:val="{a09dd5ec-a51f-4a6d-bf07-27584ae4eef4}"/>
+                <w:docPart w:val="{a3b5a35a-ec2b-4eac-b229-2da5ab2e081f}"/>
               </w:placeholder>
               <w15:color w:val="509DF3"/>
             </w:sdtPr>
@@ -1436,20 +1436,14 @@
                 <w:rPr>
                   <w:rFonts w:hint="eastAsia" w:asciiTheme="minorHAnsi" w:hAnsiTheme="minorHAnsi" w:eastAsiaTheme="minorEastAsia" w:cstheme="minorBidi"/>
                 </w:rPr>
-                <w:t xml:space="preserve">二十三、 </w:t>
-              </w:r>
-              <w:r>
-                <w:rPr>
-                  <w:rFonts w:hint="default" w:asciiTheme="minorHAnsi" w:hAnsiTheme="minorHAnsi" w:eastAsiaTheme="minorEastAsia" w:cstheme="minorBidi"/>
-                </w:rPr>
-                <w:t>比赛前注意</w:t>
+                <w:t>二十三、 新评测系统</w:t>
               </w:r>
             </w:sdtContent>
           </w:sdt>
           <w:r>
             <w:tab/>
           </w:r>
-          <w:bookmarkStart w:id="23" w:name="_Toc29676_WPSOffice_Level1Page"/>
+          <w:bookmarkStart w:id="23" w:name="_Toc9323_WPSOffice_Level1Page"/>
           <w:r>
             <w:t>19</w:t>
           </w:r>
@@ -1469,7 +1463,7 @@
             <w:fldChar w:fldCharType="begin"/>
           </w:r>
           <w:r>
-            <w:instrText xml:space="preserve"> HYPERLINK \l _Toc32293_WPSOffice_Level1 </w:instrText>
+            <w:instrText xml:space="preserve"> HYPERLINK \l _Toc16880_WPSOffice_Level1 </w:instrText>
           </w:r>
           <w:r>
             <w:fldChar w:fldCharType="separate"/>
@@ -1481,9 +1475,9 @@
                 <w:sz w:val="20"/>
                 <w:szCs w:val="20"/>
               </w:rPr>
-              <w:id w:val="147476558"/>
+              <w:id w:val="147482554"/>
               <w:placeholder>
-                <w:docPart w:val="{b2871fe2-963a-4c0d-8f32-93fe9ab0e1ef}"/>
+                <w:docPart w:val="{18b8d470-50a3-4f9e-9227-f2d85604929e}"/>
               </w:placeholder>
               <w15:color w:val="509DF3"/>
             </w:sdtPr>
@@ -1499,14 +1493,20 @@
                 <w:rPr>
                   <w:rFonts w:hint="eastAsia" w:asciiTheme="minorHAnsi" w:hAnsiTheme="minorHAnsi" w:eastAsiaTheme="minorEastAsia" w:cstheme="minorBidi"/>
                 </w:rPr>
-                <w:t>二十四、 做题习惯</w:t>
+                <w:t xml:space="preserve">二十四、 </w:t>
+              </w:r>
+              <w:r>
+                <w:rPr>
+                  <w:rFonts w:hint="default" w:asciiTheme="minorHAnsi" w:hAnsiTheme="minorHAnsi" w:eastAsiaTheme="minorEastAsia" w:cstheme="minorBidi"/>
+                </w:rPr>
+                <w:t>比赛前注意</w:t>
               </w:r>
             </w:sdtContent>
           </w:sdt>
           <w:r>
             <w:tab/>
           </w:r>
-          <w:bookmarkStart w:id="24" w:name="_Toc32293_WPSOffice_Level1Page"/>
+          <w:bookmarkStart w:id="24" w:name="_Toc16880_WPSOffice_Level1Page"/>
           <w:r>
             <w:t>20</w:t>
           </w:r>
@@ -1526,7 +1526,7 @@
             <w:fldChar w:fldCharType="begin"/>
           </w:r>
           <w:r>
-            <w:instrText xml:space="preserve"> HYPERLINK \l _Toc18009_WPSOffice_Level1 </w:instrText>
+            <w:instrText xml:space="preserve"> HYPERLINK \l _Toc10933_WPSOffice_Level1 </w:instrText>
           </w:r>
           <w:r>
             <w:fldChar w:fldCharType="separate"/>
@@ -1538,9 +1538,9 @@
                 <w:sz w:val="20"/>
                 <w:szCs w:val="20"/>
               </w:rPr>
-              <w:id w:val="147476558"/>
+              <w:id w:val="147482554"/>
               <w:placeholder>
-                <w:docPart w:val="{35b90e64-0000-45e1-b152-27498cbfce05}"/>
+                <w:docPart w:val="{d9898621-07a9-48b1-a01f-144d38277acb}"/>
               </w:placeholder>
               <w15:color w:val="509DF3"/>
             </w:sdtPr>
@@ -1556,16 +1556,16 @@
                 <w:rPr>
                   <w:rFonts w:hint="eastAsia" w:asciiTheme="minorHAnsi" w:hAnsiTheme="minorHAnsi" w:eastAsiaTheme="minorEastAsia" w:cstheme="minorBidi"/>
                 </w:rPr>
-                <w:t>二十五、 读题</w:t>
+                <w:t>二十五、 做题习惯</w:t>
               </w:r>
             </w:sdtContent>
           </w:sdt>
           <w:r>
             <w:tab/>
           </w:r>
-          <w:bookmarkStart w:id="25" w:name="_Toc18009_WPSOffice_Level1Page"/>
+          <w:bookmarkStart w:id="25" w:name="_Toc10933_WPSOffice_Level1Page"/>
           <w:r>
-            <w:t>20</w:t>
+            <w:t>21</w:t>
           </w:r>
           <w:bookmarkEnd w:id="25"/>
           <w:r>
@@ -1583,7 +1583,7 @@
             <w:fldChar w:fldCharType="begin"/>
           </w:r>
           <w:r>
-            <w:instrText xml:space="preserve"> HYPERLINK \l _Toc25942_WPSOffice_Level1 </w:instrText>
+            <w:instrText xml:space="preserve"> HYPERLINK \l _Toc23132_WPSOffice_Level1 </w:instrText>
           </w:r>
           <w:r>
             <w:fldChar w:fldCharType="separate"/>
@@ -1595,9 +1595,9 @@
                 <w:sz w:val="20"/>
                 <w:szCs w:val="20"/>
               </w:rPr>
-              <w:id w:val="147476558"/>
+              <w:id w:val="147482554"/>
               <w:placeholder>
-                <w:docPart w:val="{a1e06b72-d55a-4481-90b5-2294815585d1}"/>
+                <w:docPart w:val="{91e6b3ec-845a-48fc-9308-38d4095d3c72}"/>
               </w:placeholder>
               <w15:color w:val="509DF3"/>
             </w:sdtPr>
@@ -1613,22 +1613,16 @@
                 <w:rPr>
                   <w:rFonts w:hint="eastAsia" w:asciiTheme="minorHAnsi" w:hAnsiTheme="minorHAnsi" w:eastAsiaTheme="minorEastAsia" w:cstheme="minorBidi"/>
                 </w:rPr>
-                <w:t xml:space="preserve">二十六、 </w:t>
-              </w:r>
-              <w:r>
-                <w:rPr>
-                  <w:rFonts w:hint="default" w:asciiTheme="minorHAnsi" w:hAnsiTheme="minorHAnsi" w:eastAsiaTheme="minorEastAsia" w:cstheme="minorBidi"/>
-                </w:rPr>
-                <w:t>做题前注意</w:t>
+                <w:t>二十六、 读题</w:t>
               </w:r>
             </w:sdtContent>
           </w:sdt>
           <w:r>
             <w:tab/>
           </w:r>
-          <w:bookmarkStart w:id="26" w:name="_Toc25942_WPSOffice_Level1Page"/>
+          <w:bookmarkStart w:id="26" w:name="_Toc23132_WPSOffice_Level1Page"/>
           <w:r>
-            <w:t>20</w:t>
+            <w:t>21</w:t>
           </w:r>
           <w:bookmarkEnd w:id="26"/>
           <w:r>
@@ -1646,7 +1640,7 @@
             <w:fldChar w:fldCharType="begin"/>
           </w:r>
           <w:r>
-            <w:instrText xml:space="preserve"> HYPERLINK \l _Toc23813_WPSOffice_Level1 </w:instrText>
+            <w:instrText xml:space="preserve"> HYPERLINK \l _Toc17328_WPSOffice_Level1 </w:instrText>
           </w:r>
           <w:r>
             <w:fldChar w:fldCharType="separate"/>
@@ -1658,9 +1652,9 @@
                 <w:sz w:val="20"/>
                 <w:szCs w:val="20"/>
               </w:rPr>
-              <w:id w:val="147476558"/>
+              <w:id w:val="147482554"/>
               <w:placeholder>
-                <w:docPart w:val="{ca49e04d-818f-4c1f-8b13-5c203369871a}"/>
+                <w:docPart w:val="{1181b71a-6259-486e-bcda-ccd05a2a8571}"/>
               </w:placeholder>
               <w15:color w:val="509DF3"/>
             </w:sdtPr>
@@ -1676,16 +1670,22 @@
                 <w:rPr>
                   <w:rFonts w:hint="eastAsia" w:asciiTheme="minorHAnsi" w:hAnsiTheme="minorHAnsi" w:eastAsiaTheme="minorEastAsia" w:cstheme="minorBidi"/>
                 </w:rPr>
-                <w:t>二十七、 做题技巧</w:t>
+                <w:t xml:space="preserve">二十七、 </w:t>
+              </w:r>
+              <w:r>
+                <w:rPr>
+                  <w:rFonts w:hint="default" w:asciiTheme="minorHAnsi" w:hAnsiTheme="minorHAnsi" w:eastAsiaTheme="minorEastAsia" w:cstheme="minorBidi"/>
+                </w:rPr>
+                <w:t>做题前注意</w:t>
               </w:r>
             </w:sdtContent>
           </w:sdt>
           <w:r>
             <w:tab/>
           </w:r>
-          <w:bookmarkStart w:id="27" w:name="_Toc23813_WPSOffice_Level1Page"/>
+          <w:bookmarkStart w:id="27" w:name="_Toc17328_WPSOffice_Level1Page"/>
           <w:r>
-            <w:t>20</w:t>
+            <w:t>21</w:t>
           </w:r>
           <w:bookmarkEnd w:id="27"/>
           <w:r>
@@ -1703,7 +1703,7 @@
             <w:fldChar w:fldCharType="begin"/>
           </w:r>
           <w:r>
-            <w:instrText xml:space="preserve"> HYPERLINK \l _Toc1459_WPSOffice_Level1 </w:instrText>
+            <w:instrText xml:space="preserve"> HYPERLINK \l _Toc15434_WPSOffice_Level1 </w:instrText>
           </w:r>
           <w:r>
             <w:fldChar w:fldCharType="separate"/>
@@ -1715,9 +1715,9 @@
                 <w:sz w:val="20"/>
                 <w:szCs w:val="20"/>
               </w:rPr>
-              <w:id w:val="147476558"/>
+              <w:id w:val="147482554"/>
               <w:placeholder>
-                <w:docPart w:val="{a31ce383-4b4a-43df-bfd1-e05ee4fa1acf}"/>
+                <w:docPart w:val="{359bb9d6-cf7a-4ba3-a32b-c9cfe5456be3}"/>
               </w:placeholder>
               <w15:color w:val="509DF3"/>
             </w:sdtPr>
@@ -1733,14 +1733,14 @@
                 <w:rPr>
                   <w:rFonts w:hint="eastAsia" w:asciiTheme="minorHAnsi" w:hAnsiTheme="minorHAnsi" w:eastAsiaTheme="minorEastAsia" w:cstheme="minorBidi"/>
                 </w:rPr>
-                <w:t>二十八、 不敢苟同的题目</w:t>
+                <w:t>二十八、 做题技巧</w:t>
               </w:r>
             </w:sdtContent>
           </w:sdt>
           <w:r>
             <w:tab/>
           </w:r>
-          <w:bookmarkStart w:id="28" w:name="_Toc1459_WPSOffice_Level1Page"/>
+          <w:bookmarkStart w:id="28" w:name="_Toc15434_WPSOffice_Level1Page"/>
           <w:r>
             <w:t>21</w:t>
           </w:r>
@@ -1748,6 +1748,63 @@
           <w:r>
             <w:fldChar w:fldCharType="end"/>
           </w:r>
+        </w:p>
+        <w:p>
+          <w:pPr>
+            <w:pStyle w:val="13"/>
+            <w:tabs>
+              <w:tab w:val="right" w:leader="dot" w:pos="8306"/>
+            </w:tabs>
+          </w:pPr>
+          <w:r>
+            <w:fldChar w:fldCharType="begin"/>
+          </w:r>
+          <w:r>
+            <w:instrText xml:space="preserve"> HYPERLINK \l _Toc7273_WPSOffice_Level1 </w:instrText>
+          </w:r>
+          <w:r>
+            <w:fldChar w:fldCharType="separate"/>
+          </w:r>
+          <w:sdt>
+            <w:sdtPr>
+              <w:rPr>
+                <w:rFonts w:asciiTheme="minorHAnsi" w:hAnsiTheme="minorHAnsi" w:eastAsiaTheme="minorEastAsia" w:cstheme="minorBidi"/>
+                <w:sz w:val="20"/>
+                <w:szCs w:val="20"/>
+              </w:rPr>
+              <w:id w:val="147482554"/>
+              <w:placeholder>
+                <w:docPart w:val="{f842019d-e659-4cd6-a3fd-b98bba9b5f1e}"/>
+              </w:placeholder>
+              <w15:color w:val="509DF3"/>
+            </w:sdtPr>
+            <w:sdtEndPr>
+              <w:rPr>
+                <w:rFonts w:asciiTheme="minorHAnsi" w:hAnsiTheme="minorHAnsi" w:eastAsiaTheme="minorEastAsia" w:cstheme="minorBidi"/>
+                <w:sz w:val="20"/>
+                <w:szCs w:val="20"/>
+              </w:rPr>
+            </w:sdtEndPr>
+            <w:sdtContent>
+              <w:r>
+                <w:rPr>
+                  <w:rFonts w:hint="eastAsia" w:asciiTheme="minorHAnsi" w:hAnsiTheme="minorHAnsi" w:eastAsiaTheme="minorEastAsia" w:cstheme="minorBidi"/>
+                </w:rPr>
+                <w:t>二十九、 不敢苟同的题目</w:t>
+              </w:r>
+            </w:sdtContent>
+          </w:sdt>
+          <w:r>
+            <w:tab/>
+          </w:r>
+          <w:bookmarkStart w:id="29" w:name="_Toc7273_WPSOffice_Level1Page"/>
+          <w:r>
+            <w:t>22</w:t>
+          </w:r>
+          <w:bookmarkEnd w:id="29"/>
+          <w:r>
+            <w:fldChar w:fldCharType="end"/>
+          </w:r>
           <w:bookmarkEnd w:id="0"/>
         </w:p>
       </w:sdtContent>
@@ -1794,7 +1851,7 @@
           <w:lang w:val="en-US" w:eastAsia="zh-CN"/>
         </w:rPr>
       </w:pPr>
-      <w:bookmarkStart w:id="29" w:name="_Toc15100_WPSOffice_Level1"/>
+      <w:bookmarkStart w:id="30" w:name="_Toc29839_WPSOffice_Level1"/>
       <w:r>
         <w:rPr>
           <w:rFonts w:hint="default"/>
@@ -1811,7 +1868,7 @@
         </w:rPr>
         <w:t>编写速度和质量</w:t>
       </w:r>
-      <w:bookmarkEnd w:id="29"/>
+      <w:bookmarkEnd w:id="30"/>
     </w:p>
     <w:p>
       <w:pPr>
@@ -2425,7 +2482,7 @@
           <w:lang w:val="en-US" w:eastAsia="zh-CN"/>
         </w:rPr>
       </w:pPr>
-      <w:bookmarkStart w:id="30" w:name="_Toc17335_WPSOffice_Level1"/>
+      <w:bookmarkStart w:id="31" w:name="_Toc7035_WPSOffice_Level1"/>
       <w:r>
         <w:rPr>
           <w:rFonts w:hint="eastAsia"/>
@@ -2434,7 +2491,7 @@
         </w:rPr>
         <w:t>数据类型</w:t>
       </w:r>
-      <w:bookmarkEnd w:id="30"/>
+      <w:bookmarkEnd w:id="31"/>
     </w:p>
     <w:p>
       <w:pPr>
@@ -3012,6 +3069,56 @@
       <w:pPr>
         <w:ind w:firstLine="420" w:firstLineChars="0"/>
         <w:rPr>
+          <w:rFonts w:hint="default" w:eastAsiaTheme="minorEastAsia"/>
+          <w:lang w:val="en-US" w:eastAsia="zh-CN"/>
+        </w:rPr>
+      </w:pPr>
+      <w:r>
+        <w:rPr>
+          <w:rFonts w:hint="eastAsia"/>
+          <w:lang w:val="en-US" w:eastAsia="zh-CN"/>
+        </w:rPr>
+        <w:t>判断有没可能出现除0的情况。</w:t>
+      </w:r>
+    </w:p>
+    <w:p>
+      <w:pPr>
+        <w:ind w:firstLine="420" w:firstLineChars="0"/>
+        <w:rPr>
+          <w:rFonts w:hint="default"/>
+          <w:lang w:val="en-US" w:eastAsia="zh-CN"/>
+        </w:rPr>
+      </w:pPr>
+    </w:p>
+    <w:p>
+      <w:pPr>
+        <w:ind w:firstLine="420" w:firstLineChars="0"/>
+        <w:rPr>
+          <w:rFonts w:hint="default"/>
+          <w:lang w:val="en-US" w:eastAsia="zh-CN"/>
+        </w:rPr>
+      </w:pPr>
+      <w:r>
+        <w:rPr>
+          <w:rFonts w:hint="default"/>
+          <w:lang w:val="en-US" w:eastAsia="zh-CN"/>
+        </w:rPr>
+        <w:t>--------------------------------------------------</w:t>
+      </w:r>
+    </w:p>
+    <w:p>
+      <w:pPr>
+        <w:ind w:firstLine="420" w:firstLineChars="0"/>
+        <w:rPr>
+          <w:rFonts w:hint="default"/>
+          <w:lang w:val="en-US" w:eastAsia="zh-CN"/>
+        </w:rPr>
+      </w:pPr>
+    </w:p>
+    <w:p>
+      <w:pPr>
+        <w:ind w:firstLine="420" w:firstLineChars="0"/>
+        <w:rPr>
           <w:rFonts w:hint="default"/>
           <w:lang w:val="en-US" w:eastAsia="zh-CN"/>
         </w:rPr>
@@ -3042,32 +3149,6 @@
     </w:p>
     <w:p>
       <w:pPr>
-        <w:ind w:firstLine="420" w:firstLineChars="0"/>
-        <w:rPr>
-          <w:rFonts w:hint="default"/>
-          <w:lang w:val="en-US" w:eastAsia="zh-CN"/>
-        </w:rPr>
-      </w:pPr>
-    </w:p>
-    <w:p>
-      <w:pPr>
-        <w:ind w:firstLine="420" w:firstLineChars="0"/>
-        <w:rPr>
-          <w:rFonts w:hint="default"/>
-          <w:lang w:val="en-US" w:eastAsia="zh-CN"/>
-        </w:rPr>
-      </w:pPr>
-      <w:r>
-        <w:rPr>
-          <w:rFonts w:hint="default"/>
-          <w:lang w:val="en-US" w:eastAsia="zh-CN"/>
-        </w:rPr>
-        <w:t>--------------------------------------------------</w:t>
-      </w:r>
-    </w:p>
-    <w:p>
-      <w:pPr>
-        <w:ind w:firstLine="420" w:firstLineChars="0"/>
         <w:rPr>
           <w:rFonts w:hint="default"/>
           <w:lang w:val="en-US" w:eastAsia="zh-CN"/>
@@ -3094,6 +3175,73 @@
       <w:pPr>
         <w:ind w:firstLine="420" w:firstLineChars="0"/>
         <w:rPr>
+          <w:rFonts w:hint="eastAsia"/>
+          <w:lang w:val="en-US" w:eastAsia="zh-CN"/>
+        </w:rPr>
+      </w:pPr>
+      <w:r>
+        <w:rPr>
+          <w:rFonts w:hint="eastAsia"/>
+          <w:lang w:val="en-US" w:eastAsia="zh-CN"/>
+        </w:rPr>
+        <w:t>scanf(</w:t>
+      </w:r>
+      <w:r>
+        <w:rPr>
+          <w:rFonts w:hint="default"/>
+          <w:lang w:val="en-US" w:eastAsia="zh-CN"/>
+        </w:rPr>
+        <w:t>“</w:t>
+      </w:r>
+      <w:r>
+        <w:rPr>
+          <w:rFonts w:hint="eastAsia"/>
+          <w:lang w:val="en-US" w:eastAsia="zh-CN"/>
+        </w:rPr>
+        <w:t>%.2f</w:t>
+      </w:r>
+      <w:r>
+        <w:rPr>
+          <w:rFonts w:hint="default"/>
+          <w:lang w:val="en-US" w:eastAsia="zh-CN"/>
+        </w:rPr>
+        <w:t>”</w:t>
+      </w:r>
+      <w:r>
+        <w:rPr>
+          <w:rFonts w:hint="eastAsia"/>
+          <w:lang w:val="en-US" w:eastAsia="zh-CN"/>
+        </w:rPr>
+        <w:t>,a);</w:t>
+      </w:r>
+      <w:r>
+        <w:rPr>
+          <w:rFonts w:hint="eastAsia"/>
+          <w:lang w:val="en-US" w:eastAsia="zh-CN"/>
+        </w:rPr>
+        <w:tab/>
+      </w:r>
+      <w:r>
+        <w:rPr>
+          <w:rFonts w:hint="eastAsia"/>
+          <w:lang w:val="en-US" w:eastAsia="zh-CN"/>
+        </w:rPr>
+        <w:t>//2位</w:t>
+      </w:r>
+    </w:p>
+    <w:p>
+      <w:pPr>
+        <w:ind w:firstLine="420" w:firstLineChars="0"/>
+        <w:rPr>
+          <w:rFonts w:hint="eastAsia"/>
+          <w:lang w:val="en-US" w:eastAsia="zh-CN"/>
+        </w:rPr>
+      </w:pPr>
+    </w:p>
+    <w:p>
+      <w:pPr>
+        <w:ind w:firstLine="420" w:firstLineChars="0"/>
+        <w:rPr>
           <w:rFonts w:hint="default" w:eastAsiaTheme="minorEastAsia"/>
           <w:lang w:val="en-US" w:eastAsia="zh-CN"/>
         </w:rPr>
@@ -3117,7 +3265,7 @@
           <w:rFonts w:hint="eastAsia"/>
           <w:lang w:val="en-US" w:eastAsia="zh-CN"/>
         </w:rPr>
-        <w:t>%.2f</w:t>
+        <w:t>%.0f</w:t>
       </w:r>
       <w:r>
         <w:rPr>
@@ -3145,8 +3293,17 @@
           <w:rFonts w:hint="eastAsia"/>
           <w:lang w:val="en-US" w:eastAsia="zh-CN"/>
         </w:rPr>
-        <w:t>//2位</w:t>
-      </w:r>
+        <w:t>//四舍五入输出整数</w:t>
+      </w:r>
+    </w:p>
+    <w:p>
+      <w:pPr>
+        <w:ind w:firstLine="420" w:firstLineChars="0"/>
+        <w:rPr>
+          <w:rFonts w:hint="default"/>
+          <w:lang w:val="en-US" w:eastAsia="zh-CN"/>
+        </w:rPr>
+      </w:pPr>
     </w:p>
     <w:p>
       <w:pPr>
@@ -3310,7 +3467,7 @@
           <w:lang w:val="en-US" w:eastAsia="zh-CN"/>
         </w:rPr>
       </w:pPr>
-      <w:bookmarkStart w:id="31" w:name="_Toc5414_WPSOffice_Level1"/>
+      <w:bookmarkStart w:id="32" w:name="_Toc14186_WPSOffice_Level1"/>
       <w:r>
         <w:rPr>
           <w:rFonts w:hint="eastAsia"/>
@@ -3319,7 +3476,7 @@
         </w:rPr>
         <w:t>函数</w:t>
       </w:r>
-      <w:bookmarkEnd w:id="31"/>
+      <w:bookmarkEnd w:id="32"/>
     </w:p>
     <w:p>
       <w:pPr>
@@ -3492,7 +3649,7 @@
           <w:lang w:val="en-US" w:eastAsia="zh-CN"/>
         </w:rPr>
       </w:pPr>
-      <w:bookmarkStart w:id="32" w:name="_Toc6150_WPSOffice_Level1"/>
+      <w:bookmarkStart w:id="33" w:name="_Toc23131_WPSOffice_Level1"/>
       <w:r>
         <w:rPr>
           <w:rFonts w:hint="default"/>
@@ -3509,7 +3666,7 @@
         </w:rPr>
         <w:t>，字符串题</w:t>
       </w:r>
-      <w:bookmarkEnd w:id="32"/>
+      <w:bookmarkEnd w:id="33"/>
     </w:p>
     <w:p>
       <w:pPr>
@@ -4783,7 +4940,7 @@
       <w:pPr>
         <w:ind w:firstLine="420" w:firstLineChars="0"/>
         <w:rPr>
-          <w:rFonts w:hint="default"/>
+          <w:rFonts w:hint="eastAsia" w:eastAsiaTheme="minorEastAsia"/>
           <w:lang w:val="en-US" w:eastAsia="zh-CN"/>
         </w:rPr>
       </w:pPr>
@@ -4793,6 +4950,13 @@
           <w:lang w:val="en-US" w:eastAsia="zh-CN"/>
         </w:rPr>
         <w:t>熟悉转换，如atoi，atof</w:t>
+      </w:r>
+      <w:r>
+        <w:rPr>
+          <w:rFonts w:hint="eastAsia"/>
+          <w:lang w:val="en-US" w:eastAsia="zh-CN"/>
+        </w:rPr>
+        <w:t>（负数也能处理）</w:t>
       </w:r>
     </w:p>
     <w:p>
@@ -5334,7 +5498,7 @@
           <w:lang w:val="en-US" w:eastAsia="zh-CN"/>
         </w:rPr>
       </w:pPr>
-      <w:bookmarkStart w:id="33" w:name="_Toc28366_WPSOffice_Level1"/>
+      <w:bookmarkStart w:id="34" w:name="_Toc31480_WPSOffice_Level1"/>
       <w:r>
         <w:rPr>
           <w:rFonts w:hint="default"/>
@@ -5351,7 +5515,7 @@
         </w:rPr>
         <w:t>题</w:t>
       </w:r>
-      <w:bookmarkEnd w:id="33"/>
+      <w:bookmarkEnd w:id="34"/>
     </w:p>
     <w:p>
       <w:pPr>
@@ -5647,7 +5811,7 @@
       <w:pPr>
         <w:ind w:firstLine="420" w:firstLineChars="0"/>
         <w:rPr>
-          <w:rFonts w:hint="default"/>
+          <w:rFonts w:hint="eastAsia"/>
           <w:lang w:val="en-US" w:eastAsia="zh-CN"/>
         </w:rPr>
       </w:pPr>
@@ -5663,7 +5827,30 @@
           <w:rFonts w:hint="default"/>
           <w:lang w:val="en-US" w:eastAsia="zh-CN"/>
         </w:rPr>
-        <w:t>int a,b;</w:t>
+        <w:t>int a</w:t>
+      </w:r>
+      <w:r>
+        <w:rPr>
+          <w:rFonts w:hint="eastAsia"/>
+          <w:lang w:val="en-US" w:eastAsia="zh-CN"/>
+        </w:rPr>
+        <w:t>;</w:t>
+      </w:r>
+    </w:p>
+    <w:p>
+      <w:pPr>
+        <w:ind w:left="420" w:leftChars="0" w:firstLine="420" w:firstLineChars="0"/>
+        <w:rPr>
+          <w:rFonts w:hint="default"/>
+          <w:lang w:val="en-US" w:eastAsia="zh-CN"/>
+        </w:rPr>
+      </w:pPr>
+      <w:r>
+        <w:rPr>
+          <w:rFonts w:hint="eastAsia"/>
+          <w:lang w:val="en-US" w:eastAsia="zh-CN"/>
+        </w:rPr>
+        <w:t>char b[20];</w:t>
       </w:r>
     </w:p>
     <w:p>
@@ -5776,7 +5963,35 @@
           <w:rFonts w:hint="default"/>
           <w:lang w:val="en-US" w:eastAsia="zh-CN"/>
         </w:rPr>
-        <w:t>return b&lt;y.b;</w:t>
+        <w:t xml:space="preserve">return </w:t>
+      </w:r>
+      <w:r>
+        <w:rPr>
+          <w:rFonts w:hint="eastAsia"/>
+          <w:lang w:val="en-US" w:eastAsia="zh-CN"/>
+        </w:rPr>
+        <w:t>strcmp(b,</w:t>
+      </w:r>
+      <w:r>
+        <w:rPr>
+          <w:rFonts w:hint="default"/>
+          <w:lang w:val="en-US" w:eastAsia="zh-CN"/>
+        </w:rPr>
+        <w:t>y.b</w:t>
+      </w:r>
+      <w:r>
+        <w:rPr>
+          <w:rFonts w:hint="eastAsia"/>
+          <w:lang w:val="en-US" w:eastAsia="zh-CN"/>
+        </w:rPr>
+        <w:t>)&lt;0</w:t>
+      </w:r>
+      <w:r>
+        <w:rPr>
+          <w:rFonts w:hint="default"/>
+          <w:lang w:val="en-US" w:eastAsia="zh-CN"/>
+        </w:rPr>
+        <w:t>;</w:t>
       </w:r>
     </w:p>
     <w:p>
@@ -5806,7 +6021,21 @@
           <w:rFonts w:hint="default"/>
           <w:lang w:val="en-US" w:eastAsia="zh-CN"/>
         </w:rPr>
-        <w:t>return a&lt;y.a;</w:t>
+        <w:t>return a</w:t>
+      </w:r>
+      <w:r>
+        <w:rPr>
+          <w:rFonts w:hint="eastAsia"/>
+          <w:lang w:val="en-US" w:eastAsia="zh-CN"/>
+        </w:rPr>
+        <w:t>&gt;</w:t>
+      </w:r>
+      <w:r>
+        <w:rPr>
+          <w:rFonts w:hint="default"/>
+          <w:lang w:val="en-US" w:eastAsia="zh-CN"/>
+        </w:rPr>
+        <w:t>y.a;</w:t>
       </w:r>
     </w:p>
     <w:p>
@@ -6186,7 +6415,7 @@
           <w:lang w:val="en-US" w:eastAsia="zh-CN"/>
         </w:rPr>
       </w:pPr>
-      <w:bookmarkStart w:id="34" w:name="_Toc15719_WPSOffice_Level1"/>
+      <w:bookmarkStart w:id="35" w:name="_Toc29630_WPSOffice_Level1"/>
       <w:r>
         <w:rPr>
           <w:rFonts w:hint="default"/>
@@ -6203,7 +6432,7 @@
         </w:rPr>
         <w:t>题</w:t>
       </w:r>
-      <w:bookmarkEnd w:id="34"/>
+      <w:bookmarkEnd w:id="35"/>
     </w:p>
     <w:p>
       <w:pPr>
@@ -6377,7 +6606,7 @@
           <w:lang w:val="en-US" w:eastAsia="zh-CN"/>
         </w:rPr>
       </w:pPr>
-      <w:bookmarkStart w:id="35" w:name="_Toc17724_WPSOffice_Level1"/>
+      <w:bookmarkStart w:id="36" w:name="_Toc21701_WPSOffice_Level1"/>
       <w:r>
         <w:rPr>
           <w:rFonts w:hint="default"/>
@@ -6394,7 +6623,7 @@
         </w:rPr>
         <w:t>题</w:t>
       </w:r>
-      <w:bookmarkEnd w:id="35"/>
+      <w:bookmarkEnd w:id="36"/>
     </w:p>
     <w:p>
       <w:pPr>
@@ -6506,7 +6735,7 @@
           <w:lang w:val="en-US" w:eastAsia="zh-CN"/>
         </w:rPr>
       </w:pPr>
-      <w:bookmarkStart w:id="36" w:name="_Toc19856_WPSOffice_Level1"/>
+      <w:bookmarkStart w:id="37" w:name="_Toc32277_WPSOffice_Level1"/>
       <w:r>
         <w:rPr>
           <w:rFonts w:hint="eastAsia"/>
@@ -6515,7 +6744,7 @@
         </w:rPr>
         <w:t>链表题</w:t>
       </w:r>
-      <w:bookmarkEnd w:id="36"/>
+      <w:bookmarkEnd w:id="37"/>
     </w:p>
     <w:p>
       <w:pPr>
@@ -6588,7 +6817,7 @@
           <w:lang w:val="en-US" w:eastAsia="zh-CN"/>
         </w:rPr>
       </w:pPr>
-      <w:bookmarkStart w:id="37" w:name="_Toc9482_WPSOffice_Level1"/>
+      <w:bookmarkStart w:id="38" w:name="_Toc20901_WPSOffice_Level1"/>
       <w:r>
         <w:rPr>
           <w:rFonts w:hint="eastAsia"/>
@@ -6597,7 +6826,7 @@
         </w:rPr>
         <w:t>二叉树</w:t>
       </w:r>
-      <w:bookmarkEnd w:id="37"/>
+      <w:bookmarkEnd w:id="38"/>
     </w:p>
     <w:p>
       <w:pPr>
@@ -7379,7 +7608,7 @@
           <w:lang w:val="en-US" w:eastAsia="zh-CN"/>
         </w:rPr>
       </w:pPr>
-      <w:bookmarkStart w:id="38" w:name="_Toc7530_WPSOffice_Level1"/>
+      <w:bookmarkStart w:id="39" w:name="_Toc2663_WPSOffice_Level1"/>
       <w:r>
         <w:rPr>
           <w:rFonts w:hint="eastAsia"/>
@@ -7388,7 +7617,7 @@
         </w:rPr>
         <w:t>DFS/BFS题</w:t>
       </w:r>
-      <w:bookmarkEnd w:id="38"/>
+      <w:bookmarkEnd w:id="39"/>
     </w:p>
     <w:p>
       <w:pPr>
@@ -8044,7 +8273,7 @@
           <w:lang w:val="en-US" w:eastAsia="zh-CN"/>
         </w:rPr>
       </w:pPr>
-      <w:bookmarkStart w:id="39" w:name="_Toc1875_WPSOffice_Level1"/>
+      <w:bookmarkStart w:id="40" w:name="_Toc8191_WPSOffice_Level1"/>
       <w:r>
         <w:rPr>
           <w:rFonts w:hint="eastAsia"/>
@@ -8053,7 +8282,7 @@
         </w:rPr>
         <w:t>并查集题</w:t>
       </w:r>
-      <w:bookmarkEnd w:id="39"/>
+      <w:bookmarkEnd w:id="40"/>
     </w:p>
     <w:p>
       <w:pPr>
@@ -8158,7 +8387,7 @@
           <w:lang w:val="en-US" w:eastAsia="zh-CN"/>
         </w:rPr>
       </w:pPr>
-      <w:bookmarkStart w:id="40" w:name="_Toc8750_WPSOffice_Level1"/>
+      <w:bookmarkStart w:id="41" w:name="_Toc20749_WPSOffice_Level1"/>
       <w:r>
         <w:rPr>
           <w:rFonts w:hint="eastAsia"/>
@@ -8167,7 +8396,7 @@
         </w:rPr>
         <w:t>最短路题</w:t>
       </w:r>
-      <w:bookmarkEnd w:id="40"/>
+      <w:bookmarkEnd w:id="41"/>
     </w:p>
     <w:p>
       <w:pPr>
@@ -9157,7 +9386,7 @@
           <w:lang w:val="en-US" w:eastAsia="zh-CN"/>
         </w:rPr>
       </w:pPr>
-      <w:bookmarkStart w:id="41" w:name="_Toc4810_WPSOffice_Level1"/>
+      <w:bookmarkStart w:id="42" w:name="_Toc5133_WPSOffice_Level1"/>
       <w:r>
         <w:rPr>
           <w:rFonts w:hint="eastAsia"/>
@@ -9166,7 +9395,7 @@
         </w:rPr>
         <w:t>带有编号的题目</w:t>
       </w:r>
-      <w:bookmarkEnd w:id="41"/>
+      <w:bookmarkEnd w:id="42"/>
     </w:p>
     <w:p>
       <w:pPr>
@@ -9239,6 +9468,29 @@
     </w:p>
     <w:p>
       <w:pPr>
+        <w:numPr>
+          <w:ilvl w:val="0"/>
+          <w:numId w:val="0"/>
+        </w:numPr>
+        <w:ind w:left="420" w:leftChars="0"/>
+        <w:outlineLvl w:val="0"/>
+        <w:rPr>
+          <w:rFonts w:hint="default" w:eastAsiaTheme="minorEastAsia"/>
+          <w:color w:val="auto"/>
+          <w:lang w:val="en-US" w:eastAsia="zh-CN"/>
+        </w:rPr>
+      </w:pPr>
+      <w:r>
+        <w:rPr>
+          <w:rFonts w:hint="eastAsia"/>
+          <w:color w:val="auto"/>
+          <w:lang w:val="en-US" w:eastAsia="zh-CN"/>
+        </w:rPr>
+        <w:t>存在编号是0，则需要从0开始，n-1结束。比较的数的下标不能为0。-0的字符串处理。</w:t>
+      </w:r>
+    </w:p>
+    <w:p>
+      <w:pPr>
         <w:ind w:firstLine="420" w:firstLineChars="0"/>
         <w:rPr>
           <w:rFonts w:hint="default"/>
@@ -9260,7 +9512,7 @@
           <w:lang w:val="en-US" w:eastAsia="zh-CN"/>
         </w:rPr>
       </w:pPr>
-      <w:bookmarkStart w:id="42" w:name="_Toc23709_WPSOffice_Level1"/>
+      <w:bookmarkStart w:id="43" w:name="_Toc1406_WPSOffice_Level1"/>
       <w:r>
         <w:rPr>
           <w:rFonts w:hint="eastAsia"/>
@@ -9285,7 +9537,7 @@
         </w:rPr>
         <w:t>STL</w:t>
       </w:r>
-      <w:bookmarkEnd w:id="42"/>
+      <w:bookmarkEnd w:id="43"/>
     </w:p>
     <w:p>
       <w:pPr>
@@ -10758,7 +11010,7 @@
           <w:lang w:val="en-US" w:eastAsia="zh-CN"/>
         </w:rPr>
       </w:pPr>
-      <w:bookmarkStart w:id="43" w:name="_Toc20130_WPSOffice_Level1"/>
+      <w:bookmarkStart w:id="44" w:name="_Toc2826_WPSOffice_Level1"/>
       <w:r>
         <w:rPr>
           <w:rFonts w:hint="eastAsia" w:asciiTheme="minorEastAsia" w:hAnsiTheme="minorEastAsia" w:eastAsiaTheme="minorEastAsia" w:cstheme="minorEastAsia"/>
@@ -10767,7 +11019,7 @@
         </w:rPr>
         <w:t>错误类型</w:t>
       </w:r>
-      <w:bookmarkEnd w:id="43"/>
+      <w:bookmarkEnd w:id="44"/>
     </w:p>
     <w:tbl>
       <w:tblPr>
@@ -10893,7 +11145,6 @@
             <w:insideH w:val="none" w:color="auto" w:sz="0" w:space="0"/>
             <w:insideV w:val="none" w:color="auto" w:sz="0" w:space="0"/>
           </w:tblBorders>
-          <w:shd w:val="clear" w:color="auto" w:fill="auto"/>
           <w:tblLayout w:type="fixed"/>
           <w:tblCellMar>
             <w:top w:w="15" w:type="dxa"/>
@@ -10976,7 +11227,6 @@
             <w:insideH w:val="none" w:color="auto" w:sz="0" w:space="0"/>
             <w:insideV w:val="none" w:color="auto" w:sz="0" w:space="0"/>
           </w:tblBorders>
-          <w:shd w:val="clear" w:color="auto" w:fill="auto"/>
           <w:tblLayout w:type="fixed"/>
           <w:tblCellMar>
             <w:top w:w="15" w:type="dxa"/>
@@ -11059,7 +11309,6 @@
             <w:insideH w:val="none" w:color="auto" w:sz="0" w:space="0"/>
             <w:insideV w:val="none" w:color="auto" w:sz="0" w:space="0"/>
           </w:tblBorders>
-          <w:shd w:val="clear" w:color="auto" w:fill="auto"/>
           <w:tblLayout w:type="fixed"/>
           <w:tblCellMar>
             <w:top w:w="15" w:type="dxa"/>
@@ -11142,7 +11391,6 @@
             <w:insideH w:val="none" w:color="auto" w:sz="0" w:space="0"/>
             <w:insideV w:val="none" w:color="auto" w:sz="0" w:space="0"/>
           </w:tblBorders>
-          <w:shd w:val="clear" w:color="auto" w:fill="auto"/>
           <w:tblLayout w:type="fixed"/>
           <w:tblCellMar>
             <w:top w:w="15" w:type="dxa"/>
@@ -11225,7 +11473,6 @@
             <w:insideH w:val="none" w:color="auto" w:sz="0" w:space="0"/>
             <w:insideV w:val="none" w:color="auto" w:sz="0" w:space="0"/>
           </w:tblBorders>
-          <w:shd w:val="clear" w:color="auto" w:fill="auto"/>
           <w:tblLayout w:type="fixed"/>
           <w:tblCellMar>
             <w:top w:w="15" w:type="dxa"/>
@@ -11308,7 +11555,6 @@
             <w:insideH w:val="none" w:color="auto" w:sz="0" w:space="0"/>
             <w:insideV w:val="none" w:color="auto" w:sz="0" w:space="0"/>
           </w:tblBorders>
-          <w:shd w:val="clear" w:color="auto" w:fill="auto"/>
           <w:tblLayout w:type="fixed"/>
           <w:tblCellMar>
             <w:top w:w="15" w:type="dxa"/>
@@ -11391,7 +11637,6 @@
             <w:insideH w:val="none" w:color="auto" w:sz="0" w:space="0"/>
             <w:insideV w:val="none" w:color="auto" w:sz="0" w:space="0"/>
           </w:tblBorders>
-          <w:shd w:val="clear" w:color="auto" w:fill="auto"/>
           <w:tblLayout w:type="fixed"/>
           <w:tblCellMar>
             <w:top w:w="15" w:type="dxa"/>
@@ -11474,7 +11719,6 @@
             <w:insideH w:val="none" w:color="auto" w:sz="0" w:space="0"/>
             <w:insideV w:val="none" w:color="auto" w:sz="0" w:space="0"/>
           </w:tblBorders>
-          <w:shd w:val="clear" w:color="auto" w:fill="auto"/>
           <w:tblLayout w:type="fixed"/>
           <w:tblCellMar>
             <w:top w:w="15" w:type="dxa"/>
@@ -11557,7 +11801,6 @@
             <w:insideH w:val="none" w:color="auto" w:sz="0" w:space="0"/>
             <w:insideV w:val="none" w:color="auto" w:sz="0" w:space="0"/>
           </w:tblBorders>
-          <w:shd w:val="clear" w:color="auto" w:fill="auto"/>
           <w:tblLayout w:type="fixed"/>
           <w:tblCellMar>
             <w:top w:w="15" w:type="dxa"/>
@@ -11640,7 +11883,6 @@
             <w:insideH w:val="none" w:color="auto" w:sz="0" w:space="0"/>
             <w:insideV w:val="none" w:color="auto" w:sz="0" w:space="0"/>
           </w:tblBorders>
-          <w:shd w:val="clear" w:color="auto" w:fill="auto"/>
           <w:tblLayout w:type="fixed"/>
           <w:tblCellMar>
             <w:top w:w="15" w:type="dxa"/>
@@ -11723,7 +11965,6 @@
             <w:insideH w:val="none" w:color="auto" w:sz="0" w:space="0"/>
             <w:insideV w:val="none" w:color="auto" w:sz="0" w:space="0"/>
           </w:tblBorders>
-          <w:shd w:val="clear" w:color="auto" w:fill="auto"/>
           <w:tblLayout w:type="fixed"/>
           <w:tblCellMar>
             <w:top w:w="15" w:type="dxa"/>
@@ -11806,7 +12047,6 @@
             <w:insideH w:val="none" w:color="auto" w:sz="0" w:space="0"/>
             <w:insideV w:val="none" w:color="auto" w:sz="0" w:space="0"/>
           </w:tblBorders>
-          <w:shd w:val="clear" w:color="auto" w:fill="auto"/>
           <w:tblLayout w:type="fixed"/>
           <w:tblCellMar>
             <w:top w:w="15" w:type="dxa"/>
@@ -11889,7 +12129,6 @@
             <w:insideH w:val="none" w:color="auto" w:sz="0" w:space="0"/>
             <w:insideV w:val="none" w:color="auto" w:sz="0" w:space="0"/>
           </w:tblBorders>
-          <w:shd w:val="clear" w:color="auto" w:fill="auto"/>
           <w:tblLayout w:type="fixed"/>
           <w:tblCellMar>
             <w:top w:w="15" w:type="dxa"/>
@@ -11972,7 +12211,6 @@
             <w:insideH w:val="none" w:color="auto" w:sz="0" w:space="0"/>
             <w:insideV w:val="none" w:color="auto" w:sz="0" w:space="0"/>
           </w:tblBorders>
-          <w:shd w:val="clear" w:color="auto" w:fill="auto"/>
           <w:tblLayout w:type="fixed"/>
           <w:tblCellMar>
             <w:top w:w="15" w:type="dxa"/>
@@ -12055,7 +12293,6 @@
             <w:insideH w:val="none" w:color="auto" w:sz="0" w:space="0"/>
             <w:insideV w:val="none" w:color="auto" w:sz="0" w:space="0"/>
           </w:tblBorders>
-          <w:shd w:val="clear" w:color="auto" w:fill="auto"/>
           <w:tblLayout w:type="fixed"/>
           <w:tblCellMar>
             <w:top w:w="15" w:type="dxa"/>
@@ -12659,7 +12896,7 @@
           <w:lang w:val="en-US" w:eastAsia="zh-CN"/>
         </w:rPr>
       </w:pPr>
-      <w:bookmarkStart w:id="44" w:name="_Toc25287_WPSOffice_Level1"/>
+      <w:bookmarkStart w:id="45" w:name="_Toc4411_WPSOffice_Level1"/>
       <w:r>
         <w:rPr>
           <w:rFonts w:hint="eastAsia"/>
@@ -12668,7 +12905,7 @@
         </w:rPr>
         <w:t>比赛考点</w:t>
       </w:r>
-      <w:bookmarkEnd w:id="44"/>
+      <w:bookmarkEnd w:id="45"/>
     </w:p>
     <w:p>
       <w:pPr>
@@ -13332,7 +13569,7 @@
           <w:lang w:val="en-US" w:eastAsia="zh-CN"/>
         </w:rPr>
       </w:pPr>
-      <w:bookmarkStart w:id="45" w:name="_Toc7593_WPSOffice_Level1"/>
+      <w:bookmarkStart w:id="46" w:name="_Toc3289_WPSOffice_Level1"/>
       <w:r>
         <w:rPr>
           <w:rFonts w:hint="eastAsia"/>
@@ -13341,7 +13578,7 @@
         </w:rPr>
         <w:t>可以选择比赛前巩固的模板题，加深印象</w:t>
       </w:r>
-      <w:bookmarkEnd w:id="45"/>
+      <w:bookmarkEnd w:id="46"/>
     </w:p>
     <w:p>
       <w:pPr>
@@ -13411,7 +13648,7 @@
       <w:pPr>
         <w:ind w:firstLine="420" w:firstLineChars="0"/>
         <w:rPr>
-          <w:rFonts w:hint="default"/>
+          <w:rFonts w:hint="eastAsia"/>
           <w:lang w:val="en-US" w:eastAsia="zh-CN"/>
         </w:rPr>
       </w:pPr>
@@ -13421,6 +13658,47 @@
           <w:lang w:val="en-US" w:eastAsia="zh-CN"/>
         </w:rPr>
         <w:t>字符串（输入方式，输出格式）</w:t>
+      </w:r>
+    </w:p>
+    <w:p>
+      <w:pPr>
+        <w:ind w:firstLine="420" w:firstLineChars="0"/>
+        <w:rPr>
+          <w:rFonts w:hint="eastAsia"/>
+          <w:lang w:val="en-US" w:eastAsia="zh-CN"/>
+        </w:rPr>
+      </w:pPr>
+    </w:p>
+    <w:p>
+      <w:pPr>
+        <w:ind w:firstLine="420" w:firstLineChars="0"/>
+        <w:rPr>
+          <w:rFonts w:hint="default"/>
+          <w:lang w:val="en-US" w:eastAsia="zh-CN"/>
+        </w:rPr>
+      </w:pPr>
+      <w:r>
+        <w:rPr>
+          <w:rFonts w:hint="default"/>
+          <w:lang w:val="en-US" w:eastAsia="zh-CN"/>
+        </w:rPr>
+        <w:t>L1-043 阅览室</w:t>
+      </w:r>
+    </w:p>
+    <w:p>
+      <w:pPr>
+        <w:ind w:firstLine="420" w:firstLineChars="0"/>
+        <w:rPr>
+          <w:rFonts w:hint="default" w:eastAsiaTheme="minorEastAsia"/>
+          <w:lang w:val="en-US" w:eastAsia="zh-CN"/>
+        </w:rPr>
+      </w:pPr>
+      <w:r>
+        <w:rPr>
+          <w:rFonts w:hint="eastAsia"/>
+          <w:lang w:val="en-US" w:eastAsia="zh-CN"/>
+        </w:rPr>
+        <w:t>字符串（除0，四舍五入输出整数）</w:t>
       </w:r>
     </w:p>
     <w:p>
@@ -14143,7 +14421,7 @@
           <w:lang w:val="en-US" w:eastAsia="zh-CN"/>
         </w:rPr>
       </w:pPr>
-      <w:bookmarkStart w:id="46" w:name="_Toc9533_WPSOffice_Level1"/>
+      <w:bookmarkStart w:id="47" w:name="_Toc14171_WPSOffice_Level1"/>
       <w:r>
         <w:rPr>
           <w:rFonts w:hint="eastAsia"/>
@@ -14152,7 +14430,7 @@
         </w:rPr>
         <w:t>易错题，熟知容易错的地方</w:t>
       </w:r>
-      <w:bookmarkEnd w:id="46"/>
+      <w:bookmarkEnd w:id="47"/>
     </w:p>
     <w:p>
       <w:pPr>
@@ -14735,7 +15013,7 @@
         <w:ind w:firstLine="420" w:firstLineChars="0"/>
         <w:jc w:val="both"/>
         <w:rPr>
-          <w:rFonts w:hint="eastAsia" w:ascii="宋体" w:hAnsi="宋体" w:eastAsia="宋体" w:cs="宋体"/>
+          <w:rFonts w:hint="default" w:ascii="宋体" w:hAnsi="宋体" w:eastAsia="宋体" w:cs="宋体"/>
           <w:sz w:val="21"/>
           <w:szCs w:val="21"/>
           <w:lang w:val="en-US" w:eastAsia="zh-CN"/>
@@ -14752,20 +15030,18 @@
         <w:ind w:firstLine="420" w:firstLineChars="0"/>
         <w:jc w:val="both"/>
         <w:rPr>
-          <w:rFonts w:hint="eastAsia" w:ascii="宋体" w:hAnsi="宋体" w:eastAsia="宋体" w:cs="宋体"/>
+          <w:rFonts w:ascii="宋体" w:hAnsi="宋体" w:eastAsia="宋体" w:cs="宋体"/>
           <w:sz w:val="21"/>
           <w:szCs w:val="21"/>
-          <w:lang w:val="en-US" w:eastAsia="zh-CN"/>
-        </w:rPr>
-      </w:pPr>
-      <w:r>
-        <w:rPr>
-          <w:rFonts w:hint="eastAsia" w:ascii="宋体" w:hAnsi="宋体" w:eastAsia="宋体" w:cs="宋体"/>
+        </w:rPr>
+      </w:pPr>
+      <w:r>
+        <w:rPr>
+          <w:rFonts w:ascii="宋体" w:hAnsi="宋体" w:eastAsia="宋体" w:cs="宋体"/>
           <w:sz w:val="21"/>
           <w:szCs w:val="21"/>
-          <w:lang w:val="en-US" w:eastAsia="zh-CN"/>
-        </w:rPr>
-        <w:t>L3-015 球队“食物链”</w:t>
+        </w:rPr>
+        <w:t>L2-016 愿天下有情人都是失散多年的兄妹</w:t>
       </w:r>
     </w:p>
     <w:p>
@@ -14786,20 +15062,30 @@
       </w:pPr>
       <w:r>
         <w:rPr>
+          <w:rFonts w:hint="eastAsia" w:ascii="宋体" w:hAnsi="宋体" w:eastAsia="宋体" w:cs="宋体"/>
+          <w:sz w:val="21"/>
+          <w:szCs w:val="21"/>
+          <w:lang w:val="en-US" w:eastAsia="zh-CN"/>
+        </w:rPr>
+        <w:t>输出 字符串不足k位用</w:t>
+      </w:r>
+      <w:r>
+        <w:rPr>
           <w:rFonts w:hint="default" w:ascii="宋体" w:hAnsi="宋体" w:eastAsia="宋体" w:cs="宋体"/>
           <w:sz w:val="21"/>
           <w:szCs w:val="21"/>
           <w:lang w:val="en-US" w:eastAsia="zh-CN"/>
         </w:rPr>
-        <w:t>“</w:t>
-      </w:r>
-      <w:r>
-        <w:rPr>
-          <w:rFonts w:ascii="宋体" w:hAnsi="宋体" w:eastAsia="宋体" w:cs="宋体"/>
+        <w:t>’</w:t>
+      </w:r>
+      <w:r>
+        <w:rPr>
+          <w:rFonts w:hint="eastAsia" w:ascii="宋体" w:hAnsi="宋体" w:eastAsia="宋体" w:cs="宋体"/>
           <w:sz w:val="21"/>
           <w:szCs w:val="21"/>
-        </w:rPr>
-        <w:t>战胜过</w:t>
+          <w:lang w:val="en-US" w:eastAsia="zh-CN"/>
+        </w:rPr>
+        <w:t>0</w:t>
       </w:r>
       <w:r>
         <w:rPr>
@@ -14808,7 +15094,7 @@
           <w:szCs w:val="21"/>
           <w:lang w:val="en-US" w:eastAsia="zh-CN"/>
         </w:rPr>
-        <w:t>”</w:t>
+        <w:t>’</w:t>
       </w:r>
       <w:r>
         <w:rPr>
@@ -14817,7 +15103,116 @@
           <w:szCs w:val="21"/>
           <w:lang w:val="en-US" w:eastAsia="zh-CN"/>
         </w:rPr>
-        <w:t>：包括主场和客场。</w:t>
+        <w:t>补全。</w:t>
+      </w:r>
+    </w:p>
+    <w:p>
+      <w:pPr>
+        <w:widowControl w:val="0"/>
+        <w:numPr>
+          <w:ilvl w:val="0"/>
+          <w:numId w:val="0"/>
+        </w:numPr>
+        <w:ind w:firstLine="420" w:firstLineChars="0"/>
+        <w:jc w:val="both"/>
+        <w:rPr>
+          <w:rFonts w:hint="eastAsia" w:ascii="宋体" w:hAnsi="宋体" w:eastAsia="宋体" w:cs="宋体"/>
+          <w:sz w:val="21"/>
+          <w:szCs w:val="21"/>
+          <w:lang w:val="en-US" w:eastAsia="zh-CN"/>
+        </w:rPr>
+      </w:pPr>
+      <w:r>
+        <w:rPr>
+          <w:rFonts w:hint="eastAsia" w:ascii="宋体" w:hAnsi="宋体" w:eastAsia="宋体" w:cs="宋体"/>
+          <w:sz w:val="21"/>
+          <w:szCs w:val="21"/>
+          <w:lang w:val="en-US" w:eastAsia="zh-CN"/>
+        </w:rPr>
+        <w:t>多组输出，也许要初始化。</w:t>
+      </w:r>
+    </w:p>
+    <w:p>
+      <w:pPr>
+        <w:pStyle w:val="2"/>
+        <w:keepNext w:val="0"/>
+        <w:keepLines w:val="0"/>
+        <w:widowControl/>
+        <w:suppressLineNumbers w:val="0"/>
+        <w:ind w:firstLine="420" w:firstLineChars="0"/>
+        <w:rPr>
+          <w:sz w:val="21"/>
+          <w:szCs w:val="21"/>
+        </w:rPr>
+      </w:pPr>
+      <w:r>
+        <w:rPr>
+          <w:rFonts w:hint="eastAsia" w:ascii="宋体" w:hAnsi="宋体" w:eastAsia="宋体" w:cs="宋体"/>
+          <w:sz w:val="21"/>
+          <w:szCs w:val="21"/>
+          <w:lang w:val="en-US" w:eastAsia="zh-CN"/>
+        </w:rPr>
+        <w:t>输入数据存在额外信息，输入“</w:t>
+      </w:r>
+      <w:r>
+        <w:rPr>
+          <w:rStyle w:val="10"/>
+          <w:sz w:val="21"/>
+          <w:szCs w:val="21"/>
+        </w:rPr>
+        <w:t>本人ID 性别 父亲ID 母亲ID</w:t>
+      </w:r>
+    </w:p>
+    <w:p>
+      <w:pPr>
+        <w:widowControl w:val="0"/>
+        <w:numPr>
+          <w:ilvl w:val="0"/>
+          <w:numId w:val="0"/>
+        </w:numPr>
+        <w:ind w:firstLine="420" w:firstLineChars="0"/>
+        <w:jc w:val="both"/>
+        <w:rPr>
+          <w:rFonts w:hint="eastAsia" w:ascii="宋体" w:hAnsi="宋体" w:eastAsia="宋体" w:cs="宋体"/>
+          <w:sz w:val="21"/>
+          <w:szCs w:val="21"/>
+          <w:lang w:val="en-US" w:eastAsia="zh-CN"/>
+        </w:rPr>
+      </w:pPr>
+      <w:r>
+        <w:rPr>
+          <w:rFonts w:hint="eastAsia" w:ascii="宋体" w:hAnsi="宋体" w:eastAsia="宋体" w:cs="宋体"/>
+          <w:sz w:val="21"/>
+          <w:szCs w:val="21"/>
+          <w:lang w:val="en-US" w:eastAsia="zh-CN"/>
+        </w:rPr>
+        <w:t>”，两个ID要记录性别。</w:t>
+      </w:r>
+    </w:p>
+    <w:p>
+      <w:pPr>
+        <w:widowControl w:val="0"/>
+        <w:numPr>
+          <w:ilvl w:val="0"/>
+          <w:numId w:val="0"/>
+        </w:numPr>
+        <w:ind w:firstLine="420" w:firstLineChars="0"/>
+        <w:jc w:val="both"/>
+        <w:rPr>
+          <w:rFonts w:hint="eastAsia" w:ascii="宋体" w:hAnsi="宋体" w:eastAsia="宋体" w:cs="宋体"/>
+          <w:sz w:val="21"/>
+          <w:szCs w:val="21"/>
+          <w:lang w:val="en-US" w:eastAsia="zh-CN"/>
+        </w:rPr>
+      </w:pPr>
+      <w:r>
+        <w:rPr>
+          <w:rFonts w:hint="eastAsia" w:ascii="宋体" w:hAnsi="宋体" w:eastAsia="宋体" w:cs="宋体"/>
+          <w:sz w:val="21"/>
+          <w:szCs w:val="21"/>
+          <w:lang w:val="en-US" w:eastAsia="zh-CN"/>
+        </w:rPr>
+        <w:t>编号的范围00..0-99.9，而不是输入的数据数N。</w:t>
       </w:r>
     </w:p>
     <w:p>
@@ -14846,20 +15241,19 @@
         <w:ind w:firstLine="420" w:firstLineChars="0"/>
         <w:jc w:val="both"/>
         <w:rPr>
-          <w:rFonts w:hint="default" w:ascii="宋体" w:hAnsi="宋体" w:eastAsia="宋体" w:cs="宋体"/>
+          <w:rFonts w:hint="eastAsia" w:ascii="宋体" w:hAnsi="宋体" w:eastAsia="宋体" w:cs="宋体"/>
           <w:sz w:val="21"/>
           <w:szCs w:val="21"/>
-          <w:lang w:val="en-US" w:eastAsia="zh-CN"/>
-        </w:rPr>
-      </w:pPr>
-      <w:r>
-        <w:rPr>
-          <w:rFonts w:hint="default" w:ascii="宋体" w:hAnsi="宋体" w:eastAsia="宋体" w:cs="宋体"/>
+          <w:lang w:eastAsia="zh-CN"/>
+        </w:rPr>
+      </w:pPr>
+      <w:r>
+        <w:rPr>
+          <w:rFonts w:ascii="宋体" w:hAnsi="宋体" w:eastAsia="宋体" w:cs="宋体"/>
           <w:sz w:val="21"/>
           <w:szCs w:val="21"/>
-          <w:lang w:val="en-US" w:eastAsia="zh-CN"/>
-        </w:rPr>
-        <w:t>windows</w:t>
+        </w:rPr>
+        <w:t>L2-022 重排链表</w:t>
       </w:r>
     </w:p>
     <w:p>
@@ -14872,7 +15266,7 @@
         <w:ind w:firstLine="420" w:firstLineChars="0"/>
         <w:jc w:val="both"/>
         <w:rPr>
-          <w:rFonts w:hint="default" w:ascii="宋体" w:hAnsi="宋体" w:eastAsia="宋体" w:cs="宋体"/>
+          <w:rFonts w:hint="eastAsia" w:ascii="宋体" w:hAnsi="宋体" w:eastAsia="宋体" w:cs="宋体"/>
           <w:sz w:val="21"/>
           <w:szCs w:val="21"/>
           <w:lang w:val="en-US" w:eastAsia="zh-CN"/>
@@ -14880,12 +15274,12 @@
       </w:pPr>
       <w:r>
         <w:rPr>
-          <w:rFonts w:hint="default" w:ascii="宋体" w:hAnsi="宋体" w:eastAsia="宋体" w:cs="宋体"/>
+          <w:rFonts w:hint="eastAsia" w:ascii="宋体" w:hAnsi="宋体" w:eastAsia="宋体" w:cs="宋体"/>
           <w:sz w:val="21"/>
           <w:szCs w:val="21"/>
           <w:lang w:val="en-US" w:eastAsia="zh-CN"/>
         </w:rPr>
-        <w:t>比对输出</w:t>
+        <w:t>链表长度不一定为N。</w:t>
       </w:r>
     </w:p>
     <w:p>
@@ -14898,38 +15292,20 @@
         <w:ind w:firstLine="420" w:firstLineChars="0"/>
         <w:jc w:val="both"/>
         <w:rPr>
-          <w:rFonts w:hint="default" w:ascii="宋体" w:hAnsi="宋体" w:eastAsia="宋体" w:cs="宋体"/>
-          <w:sz w:val="21"/>
-          <w:szCs w:val="21"/>
-          <w:lang w:val="en-US" w:eastAsia="zh-CN"/>
-        </w:rPr>
-      </w:pPr>
-      <w:r>
-        <w:rPr>
-          <w:rFonts w:hint="default" w:ascii="宋体" w:hAnsi="宋体" w:eastAsia="宋体" w:cs="宋体"/>
-          <w:sz w:val="21"/>
-          <w:szCs w:val="21"/>
-          <w:lang w:val="en-US" w:eastAsia="zh-CN"/>
-        </w:rPr>
-        <w:t xml:space="preserve">fc 1.txt </w:t>
-      </w:r>
-      <w:r>
-        <w:rPr>
           <w:rFonts w:hint="eastAsia" w:ascii="宋体" w:hAnsi="宋体" w:eastAsia="宋体" w:cs="宋体"/>
           <w:sz w:val="21"/>
           <w:szCs w:val="21"/>
           <w:lang w:val="en-US" w:eastAsia="zh-CN"/>
         </w:rPr>
-        <w:t>2</w:t>
-      </w:r>
-      <w:r>
-        <w:rPr>
-          <w:rFonts w:hint="default" w:ascii="宋体" w:hAnsi="宋体" w:eastAsia="宋体" w:cs="宋体"/>
+      </w:pPr>
+      <w:r>
+        <w:rPr>
+          <w:rFonts w:hint="eastAsia" w:ascii="宋体" w:hAnsi="宋体" w:eastAsia="宋体" w:cs="宋体"/>
           <w:sz w:val="21"/>
           <w:szCs w:val="21"/>
           <w:lang w:val="en-US" w:eastAsia="zh-CN"/>
         </w:rPr>
-        <w:t>.txt</w:t>
+        <w:t>不超过M，即存在等于M的情况。</w:t>
       </w:r>
     </w:p>
     <w:p>
@@ -14958,20 +15334,18 @@
         <w:ind w:firstLine="420" w:firstLineChars="0"/>
         <w:jc w:val="both"/>
         <w:rPr>
-          <w:rFonts w:hint="default" w:ascii="宋体" w:hAnsi="宋体" w:eastAsia="宋体" w:cs="宋体"/>
+          <w:rFonts w:ascii="宋体" w:hAnsi="宋体" w:eastAsia="宋体" w:cs="宋体"/>
           <w:sz w:val="21"/>
           <w:szCs w:val="21"/>
-          <w:lang w:val="en-US" w:eastAsia="zh-CN"/>
-        </w:rPr>
-      </w:pPr>
-      <w:r>
-        <w:rPr>
-          <w:rFonts w:hint="default" w:ascii="宋体" w:hAnsi="宋体" w:eastAsia="宋体" w:cs="宋体"/>
+        </w:rPr>
+      </w:pPr>
+      <w:r>
+        <w:rPr>
+          <w:rFonts w:ascii="宋体" w:hAnsi="宋体" w:eastAsia="宋体" w:cs="宋体"/>
           <w:sz w:val="21"/>
           <w:szCs w:val="21"/>
-          <w:lang w:val="en-US" w:eastAsia="zh-CN"/>
-        </w:rPr>
-        <w:t>运行</w:t>
+        </w:rPr>
+        <w:t>L2-023 图着色问题</w:t>
       </w:r>
     </w:p>
     <w:p>
@@ -14984,7 +15358,7 @@
         <w:ind w:firstLine="420" w:firstLineChars="0"/>
         <w:jc w:val="both"/>
         <w:rPr>
-          <w:rFonts w:hint="default" w:ascii="宋体" w:hAnsi="宋体" w:eastAsia="宋体" w:cs="宋体"/>
+          <w:rFonts w:hint="eastAsia" w:ascii="宋体" w:hAnsi="宋体" w:eastAsia="宋体" w:cs="宋体"/>
           <w:sz w:val="21"/>
           <w:szCs w:val="21"/>
           <w:lang w:val="en-US" w:eastAsia="zh-CN"/>
@@ -14992,12 +15366,38 @@
       </w:pPr>
       <w:r>
         <w:rPr>
-          <w:rFonts w:hint="default" w:ascii="宋体" w:hAnsi="宋体" w:eastAsia="宋体" w:cs="宋体"/>
+          <w:rFonts w:hint="eastAsia" w:ascii="宋体" w:hAnsi="宋体" w:eastAsia="宋体" w:cs="宋体"/>
           <w:sz w:val="21"/>
           <w:szCs w:val="21"/>
-          <w:lang w:val="en-US" w:eastAsia="zh-CN"/>
-        </w:rPr>
-        <w:t>x.exe</w:t>
+          <w:lang w:eastAsia="zh-CN"/>
+        </w:rPr>
+        <w:t>“</w:t>
+      </w:r>
+      <w:r>
+        <w:rPr>
+          <w:rFonts w:ascii="宋体" w:hAnsi="宋体" w:eastAsia="宋体" w:cs="宋体"/>
+          <w:sz w:val="21"/>
+          <w:szCs w:val="21"/>
+        </w:rPr>
+        <w:t>问可否用K种颜色为V中的每一个顶点分配一种颜色</w:t>
+      </w:r>
+      <w:r>
+        <w:rPr>
+          <w:rFonts w:hint="eastAsia" w:ascii="宋体" w:hAnsi="宋体" w:eastAsia="宋体" w:cs="宋体"/>
+          <w:sz w:val="21"/>
+          <w:szCs w:val="21"/>
+          <w:lang w:eastAsia="zh-CN"/>
+        </w:rPr>
+        <w:t>”，</w:t>
+      </w:r>
+      <w:r>
+        <w:rPr>
+          <w:rFonts w:hint="eastAsia" w:ascii="宋体" w:hAnsi="宋体" w:eastAsia="宋体" w:cs="宋体"/>
+          <w:sz w:val="21"/>
+          <w:szCs w:val="21"/>
+          <w:lang w:val="en-US" w:eastAsia="zh-CN"/>
+        </w:rPr>
+        <w:t>颜色数量要求恰好为K。</w:t>
       </w:r>
     </w:p>
     <w:p>
@@ -15010,21 +15410,12 @@
         <w:ind w:firstLine="420" w:firstLineChars="0"/>
         <w:jc w:val="both"/>
         <w:rPr>
-          <w:rFonts w:hint="default" w:ascii="宋体" w:hAnsi="宋体" w:eastAsia="宋体" w:cs="宋体"/>
+          <w:rFonts w:hint="eastAsia" w:ascii="宋体" w:hAnsi="宋体" w:eastAsia="宋体" w:cs="宋体"/>
           <w:sz w:val="21"/>
           <w:szCs w:val="21"/>
           <w:lang w:val="en-US" w:eastAsia="zh-CN"/>
         </w:rPr>
       </w:pPr>
-      <w:r>
-        <w:rPr>
-          <w:rFonts w:hint="default" w:ascii="宋体" w:hAnsi="宋体" w:eastAsia="宋体" w:cs="宋体"/>
-          <w:sz w:val="21"/>
-          <w:szCs w:val="21"/>
-          <w:lang w:val="en-US" w:eastAsia="zh-CN"/>
-        </w:rPr>
-        <w:t>x.exe &lt;y.txt</w:t>
-      </w:r>
     </w:p>
     <w:p>
       <w:pPr>
@@ -15036,6 +15427,125 @@
         <w:ind w:firstLine="420" w:firstLineChars="0"/>
         <w:jc w:val="both"/>
         <w:rPr>
+          <w:rFonts w:hint="eastAsia" w:ascii="宋体" w:hAnsi="宋体" w:eastAsia="宋体" w:cs="宋体"/>
+          <w:sz w:val="21"/>
+          <w:szCs w:val="21"/>
+          <w:lang w:val="en-US" w:eastAsia="zh-CN"/>
+        </w:rPr>
+      </w:pPr>
+      <w:r>
+        <w:rPr>
+          <w:rFonts w:hint="eastAsia" w:ascii="宋体" w:hAnsi="宋体" w:eastAsia="宋体" w:cs="宋体"/>
+          <w:sz w:val="21"/>
+          <w:szCs w:val="21"/>
+          <w:lang w:val="en-US" w:eastAsia="zh-CN"/>
+        </w:rPr>
+        <w:t>L2-028 秀恩爱分得快</w:t>
+      </w:r>
+    </w:p>
+    <w:p>
+      <w:pPr>
+        <w:widowControl w:val="0"/>
+        <w:numPr>
+          <w:ilvl w:val="0"/>
+          <w:numId w:val="0"/>
+        </w:numPr>
+        <w:ind w:firstLine="420" w:firstLineChars="0"/>
+        <w:jc w:val="both"/>
+        <w:rPr>
+          <w:rFonts w:hint="eastAsia" w:ascii="宋体" w:hAnsi="宋体" w:eastAsia="宋体" w:cs="宋体"/>
+          <w:sz w:val="21"/>
+          <w:szCs w:val="21"/>
+          <w:lang w:val="en-US" w:eastAsia="zh-CN"/>
+        </w:rPr>
+      </w:pPr>
+      <w:r>
+        <w:rPr>
+          <w:rFonts w:hint="eastAsia" w:ascii="宋体" w:hAnsi="宋体" w:eastAsia="宋体" w:cs="宋体"/>
+          <w:sz w:val="21"/>
+          <w:szCs w:val="21"/>
+          <w:lang w:val="en-US" w:eastAsia="zh-CN"/>
+        </w:rPr>
+        <w:t>-0的字符串处理。</w:t>
+      </w:r>
+    </w:p>
+    <w:p>
+      <w:pPr>
+        <w:widowControl w:val="0"/>
+        <w:numPr>
+          <w:ilvl w:val="0"/>
+          <w:numId w:val="0"/>
+        </w:numPr>
+        <w:ind w:firstLine="420" w:firstLineChars="0"/>
+        <w:jc w:val="both"/>
+        <w:rPr>
+          <w:rFonts w:hint="eastAsia" w:ascii="宋体" w:hAnsi="宋体" w:eastAsia="宋体" w:cs="宋体"/>
+          <w:sz w:val="21"/>
+          <w:szCs w:val="21"/>
+          <w:lang w:val="en-US" w:eastAsia="zh-CN"/>
+        </w:rPr>
+      </w:pPr>
+      <w:r>
+        <w:rPr>
+          <w:rFonts w:hint="eastAsia" w:ascii="宋体" w:hAnsi="宋体" w:eastAsia="宋体" w:cs="宋体"/>
+          <w:sz w:val="21"/>
+          <w:szCs w:val="21"/>
+          <w:lang w:val="en-US" w:eastAsia="zh-CN"/>
+        </w:rPr>
+        <w:t>询问的点可能尚未曾出现。</w:t>
+      </w:r>
+    </w:p>
+    <w:p>
+      <w:pPr>
+        <w:widowControl w:val="0"/>
+        <w:numPr>
+          <w:ilvl w:val="0"/>
+          <w:numId w:val="0"/>
+        </w:numPr>
+        <w:ind w:firstLine="420" w:firstLineChars="0"/>
+        <w:jc w:val="both"/>
+        <w:rPr>
+          <w:rFonts w:hint="eastAsia" w:ascii="宋体" w:hAnsi="宋体" w:eastAsia="宋体" w:cs="宋体"/>
+          <w:sz w:val="21"/>
+          <w:szCs w:val="21"/>
+          <w:lang w:val="en-US" w:eastAsia="zh-CN"/>
+        </w:rPr>
+      </w:pPr>
+    </w:p>
+    <w:p>
+      <w:pPr>
+        <w:widowControl w:val="0"/>
+        <w:numPr>
+          <w:ilvl w:val="0"/>
+          <w:numId w:val="0"/>
+        </w:numPr>
+        <w:ind w:firstLine="420" w:firstLineChars="0"/>
+        <w:jc w:val="both"/>
+        <w:rPr>
+          <w:rFonts w:ascii="宋体" w:hAnsi="宋体" w:eastAsia="宋体" w:cs="宋体"/>
+          <w:sz w:val="21"/>
+          <w:szCs w:val="21"/>
+        </w:rPr>
+      </w:pPr>
+      <w:r>
+        <w:rPr>
+          <w:rFonts w:ascii="宋体" w:hAnsi="宋体" w:eastAsia="宋体" w:cs="宋体"/>
+          <w:sz w:val="21"/>
+          <w:szCs w:val="21"/>
+        </w:rPr>
+        <w:t>L3-011 直捣黄龙</w:t>
+      </w:r>
+    </w:p>
+    <w:p>
+      <w:pPr>
+        <w:widowControl w:val="0"/>
+        <w:numPr>
+          <w:ilvl w:val="0"/>
+          <w:numId w:val="0"/>
+        </w:numPr>
+        <w:ind w:firstLine="420" w:firstLineChars="0"/>
+        <w:jc w:val="both"/>
+        <w:rPr>
           <w:rFonts w:hint="default" w:ascii="宋体" w:hAnsi="宋体" w:eastAsia="宋体" w:cs="宋体"/>
           <w:sz w:val="21"/>
           <w:szCs w:val="21"/>
@@ -15049,7 +15559,391 @@
           <w:szCs w:val="21"/>
           <w:lang w:val="en-US" w:eastAsia="zh-CN"/>
         </w:rPr>
-        <w:t>x.exe &lt;y.txt &gt;z.txt</w:t>
+        <w:t>“</w:t>
+      </w:r>
+      <w:r>
+        <w:rPr>
+          <w:rFonts w:ascii="宋体" w:hAnsi="宋体" w:eastAsia="宋体" w:cs="宋体"/>
+          <w:sz w:val="21"/>
+          <w:szCs w:val="21"/>
+        </w:rPr>
+        <w:t>第二行顺序输出最快进攻路径的条数、最短进攻距离、歼敌总数</w:t>
+      </w:r>
+      <w:r>
+        <w:rPr>
+          <w:rFonts w:hint="default" w:ascii="宋体" w:hAnsi="宋体" w:eastAsia="宋体" w:cs="宋体"/>
+          <w:sz w:val="21"/>
+          <w:szCs w:val="21"/>
+          <w:lang w:val="en-US" w:eastAsia="zh-CN"/>
+        </w:rPr>
+        <w:t>”</w:t>
+      </w:r>
+      <w:r>
+        <w:rPr>
+          <w:rFonts w:hint="eastAsia" w:ascii="宋体" w:hAnsi="宋体" w:eastAsia="宋体" w:cs="宋体"/>
+          <w:sz w:val="21"/>
+          <w:szCs w:val="21"/>
+          <w:lang w:val="en-US" w:eastAsia="zh-CN"/>
+        </w:rPr>
+        <w:t>。</w:t>
+      </w:r>
+    </w:p>
+    <w:p>
+      <w:pPr>
+        <w:widowControl w:val="0"/>
+        <w:numPr>
+          <w:ilvl w:val="0"/>
+          <w:numId w:val="0"/>
+        </w:numPr>
+        <w:ind w:firstLine="420" w:firstLineChars="0"/>
+        <w:jc w:val="both"/>
+        <w:rPr>
+          <w:rFonts w:hint="eastAsia" w:ascii="宋体" w:hAnsi="宋体" w:eastAsia="宋体" w:cs="宋体"/>
+          <w:sz w:val="21"/>
+          <w:szCs w:val="21"/>
+          <w:lang w:val="en-US" w:eastAsia="zh-CN"/>
+        </w:rPr>
+      </w:pPr>
+      <w:r>
+        <w:rPr>
+          <w:rFonts w:hint="eastAsia" w:ascii="宋体" w:hAnsi="宋体" w:eastAsia="宋体" w:cs="宋体"/>
+          <w:sz w:val="21"/>
+          <w:szCs w:val="21"/>
+          <w:lang w:val="en-US" w:eastAsia="zh-CN"/>
+        </w:rPr>
+        <w:t>输出很不明确。</w:t>
+      </w:r>
+    </w:p>
+    <w:p>
+      <w:pPr>
+        <w:widowControl w:val="0"/>
+        <w:numPr>
+          <w:ilvl w:val="0"/>
+          <w:numId w:val="0"/>
+        </w:numPr>
+        <w:ind w:firstLine="420" w:firstLineChars="0"/>
+        <w:jc w:val="both"/>
+        <w:rPr>
+          <w:rFonts w:hint="eastAsia" w:ascii="宋体" w:hAnsi="宋体" w:eastAsia="宋体" w:cs="宋体"/>
+          <w:sz w:val="21"/>
+          <w:szCs w:val="21"/>
+          <w:lang w:val="en-US" w:eastAsia="zh-CN"/>
+        </w:rPr>
+      </w:pPr>
+    </w:p>
+    <w:p>
+      <w:pPr>
+        <w:widowControl w:val="0"/>
+        <w:numPr>
+          <w:ilvl w:val="0"/>
+          <w:numId w:val="0"/>
+        </w:numPr>
+        <w:ind w:firstLine="420" w:firstLineChars="0"/>
+        <w:jc w:val="both"/>
+        <w:rPr>
+          <w:rFonts w:hint="eastAsia" w:ascii="宋体" w:hAnsi="宋体" w:eastAsia="宋体" w:cs="宋体"/>
+          <w:sz w:val="21"/>
+          <w:szCs w:val="21"/>
+          <w:lang w:val="en-US" w:eastAsia="zh-CN"/>
+        </w:rPr>
+      </w:pPr>
+      <w:r>
+        <w:rPr>
+          <w:rFonts w:hint="eastAsia" w:ascii="宋体" w:hAnsi="宋体" w:eastAsia="宋体" w:cs="宋体"/>
+          <w:sz w:val="21"/>
+          <w:szCs w:val="21"/>
+          <w:lang w:val="en-US" w:eastAsia="zh-CN"/>
+        </w:rPr>
+        <w:t>L3-015 球队“食物链”</w:t>
+      </w:r>
+    </w:p>
+    <w:p>
+      <w:pPr>
+        <w:widowControl w:val="0"/>
+        <w:numPr>
+          <w:ilvl w:val="0"/>
+          <w:numId w:val="0"/>
+        </w:numPr>
+        <w:ind w:firstLine="420" w:firstLineChars="0"/>
+        <w:jc w:val="both"/>
+        <w:rPr>
+          <w:rFonts w:hint="eastAsia" w:ascii="宋体" w:hAnsi="宋体" w:eastAsia="宋体" w:cs="宋体"/>
+          <w:sz w:val="21"/>
+          <w:szCs w:val="21"/>
+          <w:lang w:val="en-US" w:eastAsia="zh-CN"/>
+        </w:rPr>
+      </w:pPr>
+      <w:r>
+        <w:rPr>
+          <w:rFonts w:hint="default" w:ascii="宋体" w:hAnsi="宋体" w:eastAsia="宋体" w:cs="宋体"/>
+          <w:sz w:val="21"/>
+          <w:szCs w:val="21"/>
+          <w:lang w:val="en-US" w:eastAsia="zh-CN"/>
+        </w:rPr>
+        <w:t>“</w:t>
+      </w:r>
+      <w:r>
+        <w:rPr>
+          <w:rFonts w:ascii="宋体" w:hAnsi="宋体" w:eastAsia="宋体" w:cs="宋体"/>
+          <w:sz w:val="21"/>
+          <w:szCs w:val="21"/>
+        </w:rPr>
+        <w:t>战胜过</w:t>
+      </w:r>
+      <w:r>
+        <w:rPr>
+          <w:rFonts w:hint="default" w:ascii="宋体" w:hAnsi="宋体" w:eastAsia="宋体" w:cs="宋体"/>
+          <w:sz w:val="21"/>
+          <w:szCs w:val="21"/>
+          <w:lang w:val="en-US" w:eastAsia="zh-CN"/>
+        </w:rPr>
+        <w:t>”</w:t>
+      </w:r>
+      <w:r>
+        <w:rPr>
+          <w:rFonts w:hint="eastAsia" w:ascii="宋体" w:hAnsi="宋体" w:eastAsia="宋体" w:cs="宋体"/>
+          <w:sz w:val="21"/>
+          <w:szCs w:val="21"/>
+          <w:lang w:val="en-US" w:eastAsia="zh-CN"/>
+        </w:rPr>
+        <w:t>：包括主场和客场。</w:t>
+      </w:r>
+    </w:p>
+    <w:p>
+      <w:pPr>
+        <w:widowControl w:val="0"/>
+        <w:numPr>
+          <w:ilvl w:val="0"/>
+          <w:numId w:val="0"/>
+        </w:numPr>
+        <w:ind w:firstLine="420" w:firstLineChars="0"/>
+        <w:jc w:val="both"/>
+        <w:rPr>
+          <w:rFonts w:hint="eastAsia" w:ascii="宋体" w:hAnsi="宋体" w:eastAsia="宋体" w:cs="宋体"/>
+          <w:sz w:val="21"/>
+          <w:szCs w:val="21"/>
+          <w:lang w:val="en-US" w:eastAsia="zh-CN"/>
+        </w:rPr>
+      </w:pPr>
+    </w:p>
+    <w:p>
+      <w:pPr>
+        <w:widowControl w:val="0"/>
+        <w:numPr>
+          <w:ilvl w:val="0"/>
+          <w:numId w:val="0"/>
+        </w:numPr>
+        <w:ind w:firstLine="420" w:firstLineChars="0"/>
+        <w:jc w:val="both"/>
+        <w:rPr>
+          <w:rFonts w:hint="eastAsia" w:ascii="宋体" w:hAnsi="宋体" w:eastAsia="宋体" w:cs="宋体"/>
+          <w:sz w:val="21"/>
+          <w:szCs w:val="21"/>
+          <w:lang w:val="en-US" w:eastAsia="zh-CN"/>
+        </w:rPr>
+      </w:pPr>
+      <w:r>
+        <w:rPr>
+          <w:rFonts w:hint="eastAsia" w:ascii="宋体" w:hAnsi="宋体" w:eastAsia="宋体" w:cs="宋体"/>
+          <w:sz w:val="21"/>
+          <w:szCs w:val="21"/>
+          <w:lang w:val="en-US" w:eastAsia="zh-CN"/>
+        </w:rPr>
+        <w:t>L3-016 二叉搜索树的结构</w:t>
+      </w:r>
+    </w:p>
+    <w:p>
+      <w:pPr>
+        <w:widowControl w:val="0"/>
+        <w:numPr>
+          <w:ilvl w:val="0"/>
+          <w:numId w:val="0"/>
+        </w:numPr>
+        <w:ind w:firstLine="420" w:firstLineChars="0"/>
+        <w:jc w:val="both"/>
+        <w:rPr>
+          <w:rFonts w:hint="eastAsia" w:ascii="宋体" w:hAnsi="宋体" w:eastAsia="宋体" w:cs="宋体"/>
+          <w:sz w:val="21"/>
+          <w:szCs w:val="21"/>
+          <w:lang w:val="en-US" w:eastAsia="zh-CN"/>
+        </w:rPr>
+      </w:pPr>
+      <w:r>
+        <w:rPr>
+          <w:rFonts w:hint="eastAsia" w:ascii="宋体" w:hAnsi="宋体" w:eastAsia="宋体" w:cs="宋体"/>
+          <w:sz w:val="21"/>
+          <w:szCs w:val="21"/>
+          <w:lang w:val="en-US" w:eastAsia="zh-CN"/>
+        </w:rPr>
+        <w:t>点的编号很大。</w:t>
+      </w:r>
+    </w:p>
+    <w:p>
+      <w:pPr>
+        <w:widowControl w:val="0"/>
+        <w:numPr>
+          <w:ilvl w:val="0"/>
+          <w:numId w:val="0"/>
+        </w:numPr>
+        <w:ind w:firstLine="420" w:firstLineChars="0"/>
+        <w:jc w:val="both"/>
+        <w:rPr>
+          <w:rFonts w:hint="eastAsia" w:ascii="宋体" w:hAnsi="宋体" w:eastAsia="宋体" w:cs="宋体"/>
+          <w:sz w:val="21"/>
+          <w:szCs w:val="21"/>
+          <w:lang w:val="en-US" w:eastAsia="zh-CN"/>
+        </w:rPr>
+      </w:pPr>
+      <w:r>
+        <w:rPr>
+          <w:rFonts w:hint="eastAsia" w:ascii="宋体" w:hAnsi="宋体" w:eastAsia="宋体" w:cs="宋体"/>
+          <w:sz w:val="21"/>
+          <w:szCs w:val="21"/>
+          <w:lang w:val="en-US" w:eastAsia="zh-CN"/>
+        </w:rPr>
+        <w:t>点有可能未曾出现在树中。</w:t>
+      </w:r>
+    </w:p>
+    <w:p>
+      <w:pPr>
+        <w:widowControl w:val="0"/>
+        <w:numPr>
+          <w:ilvl w:val="0"/>
+          <w:numId w:val="0"/>
+        </w:numPr>
+        <w:ind w:firstLine="420" w:firstLineChars="0"/>
+        <w:jc w:val="both"/>
+        <w:rPr>
+          <w:rFonts w:hint="default" w:ascii="宋体" w:hAnsi="宋体" w:eastAsia="宋体" w:cs="宋体"/>
+          <w:sz w:val="21"/>
+          <w:szCs w:val="21"/>
+          <w:lang w:val="en-US" w:eastAsia="zh-CN"/>
+        </w:rPr>
+      </w:pPr>
+    </w:p>
+    <w:p>
+      <w:pPr>
+        <w:numPr>
+          <w:ilvl w:val="0"/>
+          <w:numId w:val="1"/>
+        </w:numPr>
+        <w:ind w:left="0" w:leftChars="0" w:firstLine="420" w:firstLineChars="0"/>
+        <w:outlineLvl w:val="0"/>
+        <w:rPr>
+          <w:rFonts w:hint="default" w:ascii="宋体" w:hAnsi="宋体" w:eastAsia="宋体" w:cs="宋体"/>
+          <w:color w:val="0000FF"/>
+          <w:sz w:val="21"/>
+          <w:szCs w:val="21"/>
+          <w:lang w:val="en-US" w:eastAsia="zh-CN"/>
+        </w:rPr>
+      </w:pPr>
+      <w:bookmarkStart w:id="48" w:name="_Toc18417_WPSOffice_Level1"/>
+      <w:r>
+        <w:rPr>
+          <w:rFonts w:hint="eastAsia" w:ascii="宋体" w:hAnsi="宋体" w:eastAsia="宋体" w:cs="宋体"/>
+          <w:color w:val="0000FF"/>
+          <w:sz w:val="21"/>
+          <w:szCs w:val="21"/>
+          <w:lang w:val="en-US" w:eastAsia="zh-CN"/>
+        </w:rPr>
+        <w:t>Windows 下的测试</w:t>
+      </w:r>
+      <w:bookmarkEnd w:id="48"/>
+    </w:p>
+    <w:p>
+      <w:pPr>
+        <w:widowControl w:val="0"/>
+        <w:numPr>
+          <w:ilvl w:val="0"/>
+          <w:numId w:val="0"/>
+        </w:numPr>
+        <w:ind w:firstLine="420" w:firstLineChars="0"/>
+        <w:jc w:val="both"/>
+        <w:rPr>
+          <w:rFonts w:hint="default" w:ascii="宋体" w:hAnsi="宋体" w:eastAsia="宋体" w:cs="宋体"/>
+          <w:sz w:val="21"/>
+          <w:szCs w:val="21"/>
+          <w:lang w:val="en-US" w:eastAsia="zh-CN"/>
+        </w:rPr>
+      </w:pPr>
+      <w:r>
+        <w:rPr>
+          <w:rFonts w:hint="default" w:ascii="宋体" w:hAnsi="宋体" w:eastAsia="宋体" w:cs="宋体"/>
+          <w:sz w:val="21"/>
+          <w:szCs w:val="21"/>
+          <w:lang w:val="en-US" w:eastAsia="zh-CN"/>
+        </w:rPr>
+        <w:t>windows</w:t>
+      </w:r>
+    </w:p>
+    <w:p>
+      <w:pPr>
+        <w:widowControl w:val="0"/>
+        <w:numPr>
+          <w:ilvl w:val="0"/>
+          <w:numId w:val="0"/>
+        </w:numPr>
+        <w:ind w:firstLine="420" w:firstLineChars="0"/>
+        <w:jc w:val="both"/>
+        <w:rPr>
+          <w:rFonts w:hint="default" w:ascii="宋体" w:hAnsi="宋体" w:eastAsia="宋体" w:cs="宋体"/>
+          <w:sz w:val="21"/>
+          <w:szCs w:val="21"/>
+          <w:lang w:val="en-US" w:eastAsia="zh-CN"/>
+        </w:rPr>
+      </w:pPr>
+      <w:r>
+        <w:rPr>
+          <w:rFonts w:hint="default" w:ascii="宋体" w:hAnsi="宋体" w:eastAsia="宋体" w:cs="宋体"/>
+          <w:sz w:val="21"/>
+          <w:szCs w:val="21"/>
+          <w:lang w:val="en-US" w:eastAsia="zh-CN"/>
+        </w:rPr>
+        <w:t>比对输出</w:t>
+      </w:r>
+    </w:p>
+    <w:p>
+      <w:pPr>
+        <w:widowControl w:val="0"/>
+        <w:numPr>
+          <w:ilvl w:val="0"/>
+          <w:numId w:val="0"/>
+        </w:numPr>
+        <w:ind w:firstLine="420" w:firstLineChars="0"/>
+        <w:jc w:val="both"/>
+        <w:rPr>
+          <w:rFonts w:hint="default" w:ascii="宋体" w:hAnsi="宋体" w:eastAsia="宋体" w:cs="宋体"/>
+          <w:sz w:val="21"/>
+          <w:szCs w:val="21"/>
+          <w:lang w:val="en-US" w:eastAsia="zh-CN"/>
+        </w:rPr>
+      </w:pPr>
+      <w:r>
+        <w:rPr>
+          <w:rFonts w:hint="default" w:ascii="宋体" w:hAnsi="宋体" w:eastAsia="宋体" w:cs="宋体"/>
+          <w:sz w:val="21"/>
+          <w:szCs w:val="21"/>
+          <w:lang w:val="en-US" w:eastAsia="zh-CN"/>
+        </w:rPr>
+        <w:t xml:space="preserve">fc 1.txt </w:t>
+      </w:r>
+      <w:r>
+        <w:rPr>
+          <w:rFonts w:hint="eastAsia" w:ascii="宋体" w:hAnsi="宋体" w:eastAsia="宋体" w:cs="宋体"/>
+          <w:sz w:val="21"/>
+          <w:szCs w:val="21"/>
+          <w:lang w:val="en-US" w:eastAsia="zh-CN"/>
+        </w:rPr>
+        <w:t>2</w:t>
+      </w:r>
+      <w:r>
+        <w:rPr>
+          <w:rFonts w:hint="default" w:ascii="宋体" w:hAnsi="宋体" w:eastAsia="宋体" w:cs="宋体"/>
+          <w:sz w:val="21"/>
+          <w:szCs w:val="21"/>
+          <w:lang w:val="en-US" w:eastAsia="zh-CN"/>
+        </w:rPr>
+        <w:t>.txt</w:t>
       </w:r>
     </w:p>
     <w:p>
@@ -15078,18 +15972,20 @@
         <w:ind w:firstLine="420" w:firstLineChars="0"/>
         <w:jc w:val="both"/>
         <w:rPr>
-          <w:rFonts w:ascii="宋体" w:hAnsi="宋体" w:eastAsia="宋体" w:cs="宋体"/>
+          <w:rFonts w:hint="default" w:ascii="宋体" w:hAnsi="宋体" w:eastAsia="宋体" w:cs="宋体"/>
           <w:sz w:val="21"/>
           <w:szCs w:val="21"/>
-        </w:rPr>
-      </w:pPr>
-      <w:r>
-        <w:rPr>
-          <w:rFonts w:ascii="宋体" w:hAnsi="宋体" w:eastAsia="宋体" w:cs="宋体"/>
+          <w:lang w:val="en-US" w:eastAsia="zh-CN"/>
+        </w:rPr>
+      </w:pPr>
+      <w:r>
+        <w:rPr>
+          <w:rFonts w:hint="default" w:ascii="宋体" w:hAnsi="宋体" w:eastAsia="宋体" w:cs="宋体"/>
           <w:sz w:val="21"/>
           <w:szCs w:val="21"/>
-        </w:rPr>
-        <w:t>L2-016 愿天下有情人都是失散多年的兄妹</w:t>
+          <w:lang w:val="en-US" w:eastAsia="zh-CN"/>
+        </w:rPr>
+        <w:t>运行</w:t>
       </w:r>
     </w:p>
     <w:p>
@@ -15102,39 +15998,12 @@
         <w:ind w:firstLine="420" w:firstLineChars="0"/>
         <w:jc w:val="both"/>
         <w:rPr>
-          <w:rFonts w:hint="eastAsia" w:ascii="宋体" w:hAnsi="宋体" w:eastAsia="宋体" w:cs="宋体"/>
-          <w:sz w:val="21"/>
-          <w:szCs w:val="21"/>
-          <w:lang w:val="en-US" w:eastAsia="zh-CN"/>
-        </w:rPr>
-      </w:pPr>
-      <w:r>
-        <w:rPr>
-          <w:rFonts w:hint="eastAsia" w:ascii="宋体" w:hAnsi="宋体" w:eastAsia="宋体" w:cs="宋体"/>
-          <w:sz w:val="21"/>
-          <w:szCs w:val="21"/>
-          <w:lang w:val="en-US" w:eastAsia="zh-CN"/>
-        </w:rPr>
-        <w:t>输出 字符串不足k位用</w:t>
-      </w:r>
-      <w:r>
-        <w:rPr>
           <w:rFonts w:hint="default" w:ascii="宋体" w:hAnsi="宋体" w:eastAsia="宋体" w:cs="宋体"/>
           <w:sz w:val="21"/>
           <w:szCs w:val="21"/>
           <w:lang w:val="en-US" w:eastAsia="zh-CN"/>
         </w:rPr>
-        <w:t>’</w:t>
-      </w:r>
-      <w:r>
-        <w:rPr>
-          <w:rFonts w:hint="eastAsia" w:ascii="宋体" w:hAnsi="宋体" w:eastAsia="宋体" w:cs="宋体"/>
-          <w:sz w:val="21"/>
-          <w:szCs w:val="21"/>
-          <w:lang w:val="en-US" w:eastAsia="zh-CN"/>
-        </w:rPr>
-        <w:t>0</w:t>
-      </w:r>
+      </w:pPr>
       <w:r>
         <w:rPr>
           <w:rFonts w:hint="default" w:ascii="宋体" w:hAnsi="宋体" w:eastAsia="宋体" w:cs="宋体"/>
@@ -15142,16 +16011,7 @@
           <w:szCs w:val="21"/>
           <w:lang w:val="en-US" w:eastAsia="zh-CN"/>
         </w:rPr>
-        <w:t>’</w:t>
-      </w:r>
-      <w:r>
-        <w:rPr>
-          <w:rFonts w:hint="eastAsia" w:ascii="宋体" w:hAnsi="宋体" w:eastAsia="宋体" w:cs="宋体"/>
-          <w:sz w:val="21"/>
-          <w:szCs w:val="21"/>
-          <w:lang w:val="en-US" w:eastAsia="zh-CN"/>
-        </w:rPr>
-        <w:t>补全。</w:t>
+        <w:t>x.exe</w:t>
       </w:r>
     </w:p>
     <w:p>
@@ -15164,7 +16024,7 @@
         <w:ind w:firstLine="420" w:firstLineChars="0"/>
         <w:jc w:val="both"/>
         <w:rPr>
-          <w:rFonts w:hint="eastAsia" w:ascii="宋体" w:hAnsi="宋体" w:eastAsia="宋体" w:cs="宋体"/>
+          <w:rFonts w:hint="default" w:ascii="宋体" w:hAnsi="宋体" w:eastAsia="宋体" w:cs="宋体"/>
           <w:sz w:val="21"/>
           <w:szCs w:val="21"/>
           <w:lang w:val="en-US" w:eastAsia="zh-CN"/>
@@ -15172,43 +16032,12 @@
       </w:pPr>
       <w:r>
         <w:rPr>
-          <w:rFonts w:hint="eastAsia" w:ascii="宋体" w:hAnsi="宋体" w:eastAsia="宋体" w:cs="宋体"/>
+          <w:rFonts w:hint="default" w:ascii="宋体" w:hAnsi="宋体" w:eastAsia="宋体" w:cs="宋体"/>
           <w:sz w:val="21"/>
           <w:szCs w:val="21"/>
           <w:lang w:val="en-US" w:eastAsia="zh-CN"/>
         </w:rPr>
-        <w:t>多组输出，也许要初始化。</w:t>
-      </w:r>
-    </w:p>
-    <w:p>
-      <w:pPr>
-        <w:pStyle w:val="2"/>
-        <w:keepNext w:val="0"/>
-        <w:keepLines w:val="0"/>
-        <w:widowControl/>
-        <w:suppressLineNumbers w:val="0"/>
-        <w:ind w:firstLine="420" w:firstLineChars="0"/>
-        <w:rPr>
-          <w:sz w:val="21"/>
-          <w:szCs w:val="21"/>
-        </w:rPr>
-      </w:pPr>
-      <w:r>
-        <w:rPr>
-          <w:rFonts w:hint="eastAsia" w:ascii="宋体" w:hAnsi="宋体" w:eastAsia="宋体" w:cs="宋体"/>
-          <w:sz w:val="21"/>
-          <w:szCs w:val="21"/>
-          <w:lang w:val="en-US" w:eastAsia="zh-CN"/>
-        </w:rPr>
-        <w:t>输入数据存在额外信息，输入“</w:t>
-      </w:r>
-      <w:r>
-        <w:rPr>
-          <w:rStyle w:val="10"/>
-          <w:sz w:val="21"/>
-          <w:szCs w:val="21"/>
-        </w:rPr>
-        <w:t>本人ID 性别 父亲ID 母亲ID</w:t>
+        <w:t>x.exe &lt;y.txt</w:t>
       </w:r>
     </w:p>
     <w:p>
@@ -15221,7 +16050,7 @@
         <w:ind w:firstLine="420" w:firstLineChars="0"/>
         <w:jc w:val="both"/>
         <w:rPr>
-          <w:rFonts w:hint="eastAsia" w:ascii="宋体" w:hAnsi="宋体" w:eastAsia="宋体" w:cs="宋体"/>
+          <w:rFonts w:hint="default" w:ascii="宋体" w:hAnsi="宋体" w:eastAsia="宋体" w:cs="宋体"/>
           <w:sz w:val="21"/>
           <w:szCs w:val="21"/>
           <w:lang w:val="en-US" w:eastAsia="zh-CN"/>
@@ -15229,12 +16058,12 @@
       </w:pPr>
       <w:r>
         <w:rPr>
-          <w:rFonts w:hint="eastAsia" w:ascii="宋体" w:hAnsi="宋体" w:eastAsia="宋体" w:cs="宋体"/>
+          <w:rFonts w:hint="default" w:ascii="宋体" w:hAnsi="宋体" w:eastAsia="宋体" w:cs="宋体"/>
           <w:sz w:val="21"/>
           <w:szCs w:val="21"/>
           <w:lang w:val="en-US" w:eastAsia="zh-CN"/>
         </w:rPr>
-        <w:t>”，两个ID要记录性别。</w:t>
+        <w:t>x.exe &lt;y.txt &gt;z.txt</w:t>
       </w:r>
     </w:p>
     <w:p>
@@ -15247,325 +16076,12 @@
         <w:ind w:firstLine="420" w:firstLineChars="0"/>
         <w:jc w:val="both"/>
         <w:rPr>
-          <w:rFonts w:hint="eastAsia" w:ascii="宋体" w:hAnsi="宋体" w:eastAsia="宋体" w:cs="宋体"/>
-          <w:sz w:val="21"/>
-          <w:szCs w:val="21"/>
-          <w:lang w:val="en-US" w:eastAsia="zh-CN"/>
-        </w:rPr>
-      </w:pPr>
-      <w:r>
-        <w:rPr>
-          <w:rFonts w:hint="eastAsia" w:ascii="宋体" w:hAnsi="宋体" w:eastAsia="宋体" w:cs="宋体"/>
-          <w:sz w:val="21"/>
-          <w:szCs w:val="21"/>
-          <w:lang w:val="en-US" w:eastAsia="zh-CN"/>
-        </w:rPr>
-        <w:t>编号的范围00..0-99.9，而不是输入的数据数N。</w:t>
-      </w:r>
-    </w:p>
-    <w:p>
-      <w:pPr>
-        <w:widowControl w:val="0"/>
-        <w:numPr>
-          <w:ilvl w:val="0"/>
-          <w:numId w:val="0"/>
-        </w:numPr>
-        <w:jc w:val="both"/>
-        <w:rPr>
-          <w:rFonts w:hint="eastAsia" w:ascii="宋体" w:hAnsi="宋体" w:eastAsia="宋体" w:cs="宋体"/>
-          <w:sz w:val="21"/>
-          <w:szCs w:val="21"/>
-          <w:lang w:val="en-US" w:eastAsia="zh-CN"/>
-        </w:rPr>
-      </w:pPr>
-    </w:p>
-    <w:p>
-      <w:pPr>
-        <w:widowControl w:val="0"/>
-        <w:numPr>
-          <w:ilvl w:val="0"/>
-          <w:numId w:val="0"/>
-        </w:numPr>
-        <w:ind w:firstLine="420" w:firstLineChars="0"/>
-        <w:jc w:val="both"/>
-        <w:rPr>
-          <w:rFonts w:hint="eastAsia" w:ascii="宋体" w:hAnsi="宋体" w:eastAsia="宋体" w:cs="宋体"/>
-          <w:sz w:val="21"/>
-          <w:szCs w:val="21"/>
-          <w:lang w:eastAsia="zh-CN"/>
-        </w:rPr>
-      </w:pPr>
-      <w:r>
-        <w:rPr>
-          <w:rFonts w:ascii="宋体" w:hAnsi="宋体" w:eastAsia="宋体" w:cs="宋体"/>
-          <w:sz w:val="21"/>
-          <w:szCs w:val="21"/>
-        </w:rPr>
-        <w:t>L2-022 重排链表</w:t>
-      </w:r>
-    </w:p>
-    <w:p>
-      <w:pPr>
-        <w:widowControl w:val="0"/>
-        <w:numPr>
-          <w:ilvl w:val="0"/>
-          <w:numId w:val="0"/>
-        </w:numPr>
-        <w:ind w:firstLine="420" w:firstLineChars="0"/>
-        <w:jc w:val="both"/>
-        <w:rPr>
-          <w:rFonts w:hint="eastAsia" w:ascii="宋体" w:hAnsi="宋体" w:eastAsia="宋体" w:cs="宋体"/>
-          <w:sz w:val="21"/>
-          <w:szCs w:val="21"/>
-          <w:lang w:val="en-US" w:eastAsia="zh-CN"/>
-        </w:rPr>
-      </w:pPr>
-      <w:r>
-        <w:rPr>
-          <w:rFonts w:hint="eastAsia" w:ascii="宋体" w:hAnsi="宋体" w:eastAsia="宋体" w:cs="宋体"/>
-          <w:sz w:val="21"/>
-          <w:szCs w:val="21"/>
-          <w:lang w:val="en-US" w:eastAsia="zh-CN"/>
-        </w:rPr>
-        <w:t>链表长度不一定为N。</w:t>
-      </w:r>
-    </w:p>
-    <w:p>
-      <w:pPr>
-        <w:widowControl w:val="0"/>
-        <w:numPr>
-          <w:ilvl w:val="0"/>
-          <w:numId w:val="0"/>
-        </w:numPr>
-        <w:ind w:firstLine="420" w:firstLineChars="0"/>
-        <w:jc w:val="both"/>
-        <w:rPr>
-          <w:rFonts w:hint="eastAsia" w:ascii="宋体" w:hAnsi="宋体" w:eastAsia="宋体" w:cs="宋体"/>
-          <w:sz w:val="21"/>
-          <w:szCs w:val="21"/>
-          <w:lang w:val="en-US" w:eastAsia="zh-CN"/>
-        </w:rPr>
-      </w:pPr>
-      <w:r>
-        <w:rPr>
-          <w:rFonts w:hint="eastAsia" w:ascii="宋体" w:hAnsi="宋体" w:eastAsia="宋体" w:cs="宋体"/>
-          <w:sz w:val="21"/>
-          <w:szCs w:val="21"/>
-          <w:lang w:val="en-US" w:eastAsia="zh-CN"/>
-        </w:rPr>
-        <w:t>不超过M，即存在等于M的情况。</w:t>
-      </w:r>
-    </w:p>
-    <w:p>
-      <w:pPr>
-        <w:widowControl w:val="0"/>
-        <w:numPr>
-          <w:ilvl w:val="0"/>
-          <w:numId w:val="0"/>
-        </w:numPr>
-        <w:jc w:val="both"/>
-        <w:rPr>
           <w:rFonts w:hint="default" w:ascii="宋体" w:hAnsi="宋体" w:eastAsia="宋体" w:cs="宋体"/>
           <w:sz w:val="21"/>
           <w:szCs w:val="21"/>
           <w:lang w:val="en-US" w:eastAsia="zh-CN"/>
         </w:rPr>
       </w:pPr>
-    </w:p>
-    <w:p>
-      <w:pPr>
-        <w:widowControl w:val="0"/>
-        <w:numPr>
-          <w:ilvl w:val="0"/>
-          <w:numId w:val="0"/>
-        </w:numPr>
-        <w:ind w:firstLine="420" w:firstLineChars="0"/>
-        <w:jc w:val="both"/>
-        <w:rPr>
-          <w:rFonts w:ascii="宋体" w:hAnsi="宋体" w:eastAsia="宋体" w:cs="宋体"/>
-          <w:sz w:val="21"/>
-          <w:szCs w:val="21"/>
-        </w:rPr>
-      </w:pPr>
-      <w:r>
-        <w:rPr>
-          <w:rFonts w:ascii="宋体" w:hAnsi="宋体" w:eastAsia="宋体" w:cs="宋体"/>
-          <w:sz w:val="21"/>
-          <w:szCs w:val="21"/>
-        </w:rPr>
-        <w:t>L2-023 图着色问题</w:t>
-      </w:r>
-    </w:p>
-    <w:p>
-      <w:pPr>
-        <w:widowControl w:val="0"/>
-        <w:numPr>
-          <w:ilvl w:val="0"/>
-          <w:numId w:val="0"/>
-        </w:numPr>
-        <w:ind w:firstLine="420" w:firstLineChars="0"/>
-        <w:jc w:val="both"/>
-        <w:rPr>
-          <w:rFonts w:hint="eastAsia" w:ascii="宋体" w:hAnsi="宋体" w:eastAsia="宋体" w:cs="宋体"/>
-          <w:sz w:val="21"/>
-          <w:szCs w:val="21"/>
-          <w:lang w:val="en-US" w:eastAsia="zh-CN"/>
-        </w:rPr>
-      </w:pPr>
-      <w:r>
-        <w:rPr>
-          <w:rFonts w:hint="eastAsia" w:ascii="宋体" w:hAnsi="宋体" w:eastAsia="宋体" w:cs="宋体"/>
-          <w:sz w:val="21"/>
-          <w:szCs w:val="21"/>
-          <w:lang w:eastAsia="zh-CN"/>
-        </w:rPr>
-        <w:t>“</w:t>
-      </w:r>
-      <w:r>
-        <w:rPr>
-          <w:rFonts w:ascii="宋体" w:hAnsi="宋体" w:eastAsia="宋体" w:cs="宋体"/>
-          <w:sz w:val="21"/>
-          <w:szCs w:val="21"/>
-        </w:rPr>
-        <w:t>问可否用K种颜色为V中的每一个顶点分配一种颜色</w:t>
-      </w:r>
-      <w:r>
-        <w:rPr>
-          <w:rFonts w:hint="eastAsia" w:ascii="宋体" w:hAnsi="宋体" w:eastAsia="宋体" w:cs="宋体"/>
-          <w:sz w:val="21"/>
-          <w:szCs w:val="21"/>
-          <w:lang w:eastAsia="zh-CN"/>
-        </w:rPr>
-        <w:t>”，</w:t>
-      </w:r>
-      <w:r>
-        <w:rPr>
-          <w:rFonts w:hint="eastAsia" w:ascii="宋体" w:hAnsi="宋体" w:eastAsia="宋体" w:cs="宋体"/>
-          <w:sz w:val="21"/>
-          <w:szCs w:val="21"/>
-          <w:lang w:val="en-US" w:eastAsia="zh-CN"/>
-        </w:rPr>
-        <w:t>颜色数量要求恰好为K。</w:t>
-      </w:r>
-    </w:p>
-    <w:p>
-      <w:pPr>
-        <w:widowControl w:val="0"/>
-        <w:numPr>
-          <w:ilvl w:val="0"/>
-          <w:numId w:val="0"/>
-        </w:numPr>
-        <w:ind w:firstLine="420" w:firstLineChars="0"/>
-        <w:jc w:val="both"/>
-        <w:rPr>
-          <w:rFonts w:hint="eastAsia" w:ascii="宋体" w:hAnsi="宋体" w:eastAsia="宋体" w:cs="宋体"/>
-          <w:sz w:val="21"/>
-          <w:szCs w:val="21"/>
-          <w:lang w:val="en-US" w:eastAsia="zh-CN"/>
-        </w:rPr>
-      </w:pPr>
-    </w:p>
-    <w:p>
-      <w:pPr>
-        <w:widowControl w:val="0"/>
-        <w:numPr>
-          <w:ilvl w:val="0"/>
-          <w:numId w:val="0"/>
-        </w:numPr>
-        <w:ind w:firstLine="420" w:firstLineChars="0"/>
-        <w:jc w:val="both"/>
-        <w:rPr>
-          <w:rFonts w:ascii="宋体" w:hAnsi="宋体" w:eastAsia="宋体" w:cs="宋体"/>
-          <w:sz w:val="21"/>
-          <w:szCs w:val="21"/>
-        </w:rPr>
-      </w:pPr>
-      <w:r>
-        <w:rPr>
-          <w:rFonts w:ascii="宋体" w:hAnsi="宋体" w:eastAsia="宋体" w:cs="宋体"/>
-          <w:sz w:val="21"/>
-          <w:szCs w:val="21"/>
-        </w:rPr>
-        <w:t>L3-011 直捣黄龙</w:t>
-      </w:r>
-    </w:p>
-    <w:p>
-      <w:pPr>
-        <w:widowControl w:val="0"/>
-        <w:numPr>
-          <w:ilvl w:val="0"/>
-          <w:numId w:val="0"/>
-        </w:numPr>
-        <w:ind w:firstLine="420" w:firstLineChars="0"/>
-        <w:jc w:val="both"/>
-        <w:rPr>
-          <w:rFonts w:hint="default" w:ascii="宋体" w:hAnsi="宋体" w:eastAsia="宋体" w:cs="宋体"/>
-          <w:sz w:val="21"/>
-          <w:szCs w:val="21"/>
-          <w:lang w:val="en-US" w:eastAsia="zh-CN"/>
-        </w:rPr>
-      </w:pPr>
-      <w:r>
-        <w:rPr>
-          <w:rFonts w:hint="default" w:ascii="宋体" w:hAnsi="宋体" w:eastAsia="宋体" w:cs="宋体"/>
-          <w:sz w:val="21"/>
-          <w:szCs w:val="21"/>
-          <w:lang w:val="en-US" w:eastAsia="zh-CN"/>
-        </w:rPr>
-        <w:t>“</w:t>
-      </w:r>
-      <w:r>
-        <w:rPr>
-          <w:rFonts w:ascii="宋体" w:hAnsi="宋体" w:eastAsia="宋体" w:cs="宋体"/>
-          <w:sz w:val="21"/>
-          <w:szCs w:val="21"/>
-        </w:rPr>
-        <w:t>第二行顺序输出最快进攻路径的条数、最短进攻距离、歼敌总数</w:t>
-      </w:r>
-      <w:r>
-        <w:rPr>
-          <w:rFonts w:hint="default" w:ascii="宋体" w:hAnsi="宋体" w:eastAsia="宋体" w:cs="宋体"/>
-          <w:sz w:val="21"/>
-          <w:szCs w:val="21"/>
-          <w:lang w:val="en-US" w:eastAsia="zh-CN"/>
-        </w:rPr>
-        <w:t>”</w:t>
-      </w:r>
-      <w:r>
-        <w:rPr>
-          <w:rFonts w:hint="eastAsia" w:ascii="宋体" w:hAnsi="宋体" w:eastAsia="宋体" w:cs="宋体"/>
-          <w:sz w:val="21"/>
-          <w:szCs w:val="21"/>
-          <w:lang w:val="en-US" w:eastAsia="zh-CN"/>
-        </w:rPr>
-        <w:t>。</w:t>
-      </w:r>
-    </w:p>
-    <w:p>
-      <w:pPr>
-        <w:widowControl w:val="0"/>
-        <w:numPr>
-          <w:ilvl w:val="0"/>
-          <w:numId w:val="0"/>
-        </w:numPr>
-        <w:ind w:firstLine="420" w:firstLineChars="0"/>
-        <w:jc w:val="both"/>
-        <w:rPr>
-          <w:rFonts w:hint="default" w:ascii="宋体" w:hAnsi="宋体" w:eastAsia="宋体" w:cs="宋体"/>
-          <w:sz w:val="21"/>
-          <w:szCs w:val="21"/>
-          <w:lang w:val="en-US" w:eastAsia="zh-CN"/>
-        </w:rPr>
-      </w:pPr>
-      <w:r>
-        <w:rPr>
-          <w:rFonts w:hint="eastAsia" w:ascii="宋体" w:hAnsi="宋体" w:eastAsia="宋体" w:cs="宋体"/>
-          <w:sz w:val="21"/>
-          <w:szCs w:val="21"/>
-          <w:lang w:val="en-US" w:eastAsia="zh-CN"/>
-        </w:rPr>
-        <w:t>输出很不明确。</w:t>
-      </w:r>
     </w:p>
     <w:p>
       <w:pPr>
@@ -15589,7 +16105,7 @@
           <w:lang w:val="en-US" w:eastAsia="zh-CN"/>
         </w:rPr>
       </w:pPr>
-      <w:bookmarkStart w:id="47" w:name="_Toc19266_WPSOffice_Level1"/>
+      <w:bookmarkStart w:id="49" w:name="_Toc27982_WPSOffice_Level1"/>
       <w:r>
         <w:rPr>
           <w:rFonts w:hint="eastAsia"/>
@@ -15622,7 +16138,7 @@
         </w:rPr>
         <w:t>变化</w:t>
       </w:r>
-      <w:bookmarkEnd w:id="47"/>
+      <w:bookmarkEnd w:id="49"/>
     </w:p>
     <w:p>
       <w:pPr>
@@ -15757,7 +16273,7 @@
           <w:lang w:val="en-US" w:eastAsia="zh-CN"/>
         </w:rPr>
       </w:pPr>
-      <w:bookmarkStart w:id="48" w:name="_Toc12964_WPSOffice_Level1"/>
+      <w:bookmarkStart w:id="50" w:name="_Toc8588_WPSOffice_Level1"/>
       <w:r>
         <w:rPr>
           <w:rFonts w:hint="eastAsia"/>
@@ -15766,7 +16282,7 @@
         </w:rPr>
         <w:t>比赛规则</w:t>
       </w:r>
-      <w:bookmarkEnd w:id="48"/>
+      <w:bookmarkEnd w:id="50"/>
     </w:p>
     <w:p>
       <w:pPr>
@@ -15895,7 +16411,7 @@
           <w:lang w:val="en-US" w:eastAsia="zh-CN"/>
         </w:rPr>
       </w:pPr>
-      <w:bookmarkStart w:id="49" w:name="_Toc286_WPSOffice_Level1"/>
+      <w:bookmarkStart w:id="51" w:name="_Toc23238_WPSOffice_Level1"/>
       <w:r>
         <w:rPr>
           <w:rFonts w:hint="eastAsia"/>
@@ -15904,7 +16420,7 @@
         </w:rPr>
         <w:t>做题策略</w:t>
       </w:r>
-      <w:bookmarkEnd w:id="49"/>
+      <w:bookmarkEnd w:id="51"/>
     </w:p>
     <w:p>
       <w:pPr>
@@ -16334,7 +16850,7 @@
           <w:lang w:val="en-US" w:eastAsia="zh-CN"/>
         </w:rPr>
       </w:pPr>
-      <w:bookmarkStart w:id="50" w:name="_Toc5373_WPSOffice_Level1"/>
+      <w:bookmarkStart w:id="52" w:name="_Toc9323_WPSOffice_Level1"/>
       <w:r>
         <w:rPr>
           <w:rFonts w:hint="eastAsia"/>
@@ -16343,7 +16859,7 @@
         </w:rPr>
         <w:t>新评测系统</w:t>
       </w:r>
-      <w:bookmarkEnd w:id="50"/>
+      <w:bookmarkEnd w:id="52"/>
     </w:p>
     <w:p>
       <w:pPr>
@@ -16567,7 +17083,7 @@
           <w:lang w:val="en-US" w:eastAsia="zh-CN"/>
         </w:rPr>
       </w:pPr>
-      <w:bookmarkStart w:id="51" w:name="_Toc29676_WPSOffice_Level1"/>
+      <w:bookmarkStart w:id="53" w:name="_Toc16880_WPSOffice_Level1"/>
       <w:r>
         <w:rPr>
           <w:rFonts w:hint="default"/>
@@ -16576,7 +17092,7 @@
         </w:rPr>
         <w:t>比赛前注意</w:t>
       </w:r>
-      <w:bookmarkEnd w:id="51"/>
+      <w:bookmarkEnd w:id="53"/>
     </w:p>
     <w:p>
       <w:pPr>
@@ -17154,7 +17670,7 @@
           <w:lang w:val="en-US" w:eastAsia="zh-CN"/>
         </w:rPr>
       </w:pPr>
-      <w:bookmarkStart w:id="52" w:name="_Toc32293_WPSOffice_Level1"/>
+      <w:bookmarkStart w:id="54" w:name="_Toc10933_WPSOffice_Level1"/>
       <w:r>
         <w:rPr>
           <w:rFonts w:hint="eastAsia"/>
@@ -17163,7 +17679,7 @@
         </w:rPr>
         <w:t>做题习惯</w:t>
       </w:r>
-      <w:bookmarkEnd w:id="52"/>
+      <w:bookmarkEnd w:id="54"/>
     </w:p>
     <w:p>
       <w:pPr>
@@ -17312,6 +17828,22 @@
           <w:rFonts w:hint="eastAsia"/>
           <w:lang w:val="en-US" w:eastAsia="zh-CN"/>
         </w:rPr>
+        <w:t>很多个整数读进来，cin&gt;&gt;a&gt;&gt;b&gt;&gt;...可能比scanf好。如果有多种不同类型，scanf可一一比对输入数据的类型，全加上&amp;比较好（字符串用&amp;，结果相同）。</w:t>
+      </w:r>
+    </w:p>
+    <w:p>
+      <w:pPr>
+        <w:ind w:firstLine="420" w:firstLineChars="0"/>
+        <w:rPr>
+          <w:rFonts w:hint="default" w:eastAsiaTheme="minorEastAsia"/>
+          <w:lang w:val="en-US" w:eastAsia="zh-CN"/>
+        </w:rPr>
+      </w:pPr>
+      <w:r>
+        <w:rPr>
+          <w:rFonts w:hint="eastAsia"/>
+          <w:lang w:val="en-US" w:eastAsia="zh-CN"/>
+        </w:rPr>
         <w:t>多组数据，注意初始化，天梯赛中，建议是用while (q--)，避免重复使用变量。</w:t>
       </w:r>
     </w:p>
@@ -17389,7 +17921,7 @@
           <w:lang w:val="en-US" w:eastAsia="zh-CN"/>
         </w:rPr>
       </w:pPr>
-      <w:bookmarkStart w:id="53" w:name="_Toc18009_WPSOffice_Level1"/>
+      <w:bookmarkStart w:id="55" w:name="_Toc23132_WPSOffice_Level1"/>
       <w:r>
         <w:rPr>
           <w:rFonts w:hint="eastAsia"/>
@@ -17400,7 +17932,7 @@
         </w:rPr>
         <w:t>读题</w:t>
       </w:r>
-      <w:bookmarkEnd w:id="53"/>
+      <w:bookmarkEnd w:id="55"/>
     </w:p>
     <w:p>
       <w:pPr>
@@ -17493,7 +18025,7 @@
           <w:lang w:val="en-US" w:eastAsia="zh-CN"/>
         </w:rPr>
       </w:pPr>
-      <w:bookmarkStart w:id="54" w:name="_Toc25942_WPSOffice_Level1"/>
+      <w:bookmarkStart w:id="56" w:name="_Toc17328_WPSOffice_Level1"/>
       <w:r>
         <w:rPr>
           <w:rFonts w:hint="default"/>
@@ -17502,7 +18034,7 @@
         </w:rPr>
         <w:t>做题前注意</w:t>
       </w:r>
-      <w:bookmarkEnd w:id="54"/>
+      <w:bookmarkEnd w:id="56"/>
     </w:p>
     <w:p>
       <w:pPr>
@@ -17641,7 +18173,7 @@
           <w:lang w:val="en-US" w:eastAsia="zh-CN"/>
         </w:rPr>
       </w:pPr>
-      <w:bookmarkStart w:id="55" w:name="_Toc23813_WPSOffice_Level1"/>
+      <w:bookmarkStart w:id="57" w:name="_Toc15434_WPSOffice_Level1"/>
       <w:r>
         <w:rPr>
           <w:rFonts w:hint="eastAsia"/>
@@ -17650,7 +18182,7 @@
         </w:rPr>
         <w:t>做题技巧</w:t>
       </w:r>
-      <w:bookmarkEnd w:id="55"/>
+      <w:bookmarkEnd w:id="57"/>
     </w:p>
     <w:p>
       <w:pPr>
@@ -18126,7 +18658,7 @@
           <w:lang w:val="en-US" w:eastAsia="zh-CN"/>
         </w:rPr>
       </w:pPr>
-      <w:bookmarkStart w:id="56" w:name="_Toc1459_WPSOffice_Level1"/>
+      <w:bookmarkStart w:id="58" w:name="_Toc7273_WPSOffice_Level1"/>
       <w:r>
         <w:rPr>
           <w:rFonts w:hint="eastAsia"/>
@@ -18135,7 +18667,7 @@
         </w:rPr>
         <w:t>不敢苟同的题目</w:t>
       </w:r>
-      <w:bookmarkEnd w:id="56"/>
+      <w:bookmarkEnd w:id="58"/>
     </w:p>
     <w:p>
       <w:pPr>
@@ -18337,8 +18869,6 @@
         </w:rPr>
         <w:t>虽然出题人的本意是挺好的，但是这数据量……</w:t>
       </w:r>
-      <w:bookmarkStart w:id="57" w:name="_GoBack"/>
-      <w:bookmarkEnd w:id="57"/>
     </w:p>
     <w:p>
       <w:pPr>
@@ -18525,7 +19055,7 @@
     <w:lsdException w:unhideWhenUsed="0" w:uiPriority="0" w:semiHidden="0" w:name="Body Text Indent 3"/>
     <w:lsdException w:unhideWhenUsed="0" w:uiPriority="0" w:semiHidden="0" w:name="Block Text"/>
     <w:lsdException w:qFormat="1" w:unhideWhenUsed="0" w:uiPriority="0" w:semiHidden="0" w:name="Hyperlink"/>
-    <w:lsdException w:unhideWhenUsed="0" w:uiPriority="0" w:semiHidden="0" w:name="FollowedHyperlink"/>
+    <w:lsdException w:qFormat="1" w:unhideWhenUsed="0" w:uiPriority="0" w:semiHidden="0" w:name="FollowedHyperlink"/>
     <w:lsdException w:qFormat="1" w:unhideWhenUsed="0" w:uiPriority="0" w:semiHidden="0" w:name="Strong"/>
     <w:lsdException w:qFormat="1" w:unhideWhenUsed="0" w:uiPriority="0" w:semiHidden="0" w:name="Emphasis"/>
     <w:lsdException w:unhideWhenUsed="0" w:uiPriority="0" w:semiHidden="0" w:name="Document Map"/>
@@ -18536,10 +19066,10 @@
     <w:lsdException w:unhideWhenUsed="0" w:uiPriority="0" w:semiHidden="0" w:name="HTML Address"/>
     <w:lsdException w:unhideWhenUsed="0" w:uiPriority="0" w:semiHidden="0" w:name="HTML Cite"/>
     <w:lsdException w:qFormat="1" w:unhideWhenUsed="0" w:uiPriority="0" w:semiHidden="0" w:name="HTML Code"/>
-    <w:lsdException w:unhideWhenUsed="0" w:uiPriority="0" w:semiHidden="0" w:name="HTML Definition"/>
+    <w:lsdException w:qFormat="1" w:unhideWhenUsed="0" w:uiPriority="0" w:semiHidden="0" w:name="HTML Definition"/>
     <w:lsdException w:qFormat="1" w:unhideWhenUsed="0" w:uiPriority="0" w:semiHidden="0" w:name="HTML Keyboard"/>
     <w:lsdException w:qFormat="1" w:unhideWhenUsed="0" w:uiPriority="0" w:semiHidden="0" w:name="HTML Preformatted"/>
-    <w:lsdException w:unhideWhenUsed="0" w:uiPriority="0" w:semiHidden="0" w:name="HTML Sample"/>
+    <w:lsdException w:qFormat="1" w:unhideWhenUsed="0" w:uiPriority="0" w:semiHidden="0" w:name="HTML Sample"/>
     <w:lsdException w:unhideWhenUsed="0" w:uiPriority="0" w:semiHidden="0" w:name="HTML Typewriter"/>
     <w:lsdException w:unhideWhenUsed="0" w:uiPriority="0" w:semiHidden="0" w:name="HTML Variable"/>
     <w:lsdException w:qFormat="1" w:unhideWhenUsed="0" w:uiPriority="0" w:name="Normal Table"/>
@@ -18787,6 +19317,7 @@
   <w:style w:type="character" w:styleId="7">
     <w:name w:val="FollowedHyperlink"/>
     <w:basedOn w:val="5"/>
+    <w:qFormat/>
     <w:uiPriority w:val="0"/>
     <w:rPr>
       <w:color w:val="0A4991"/>
@@ -18796,6 +19327,7 @@
   <w:style w:type="character" w:styleId="8">
     <w:name w:val="HTML Definition"/>
     <w:basedOn w:val="5"/>
+    <w:qFormat/>
     <w:uiPriority w:val="0"/>
     <w:rPr>
       <w:i/>
@@ -18841,6 +19373,7 @@
   <w:style w:type="character" w:styleId="12">
     <w:name w:val="HTML Sample"/>
     <w:basedOn w:val="5"/>
+    <w:qFormat/>
     <w:uiPriority w:val="0"/>
     <w:rPr>
       <w:rFonts w:hint="default" w:ascii="Consolas" w:hAnsi="Consolas" w:eastAsia="Consolas" w:cs="Consolas"/>
@@ -18869,7 +19402,7 @@
   <w:docParts>
     <w:docPart>
       <w:docPartPr>
-        <w:name w:val="{57cd2f31-db45-4a3b-87aa-3b07500015a9}"/>
+        <w:name w:val="{59f4b156-dd48-4917-8d7f-53a955a19307}"/>
         <w:style w:val=""/>
         <w:category>
           <w:name w:val="常规"/>
@@ -18882,7 +19415,7 @@
           <w:behavior w:val="content"/>
         </w:behaviors>
         <w:description w:val=""/>
-        <w:guid w:val="{57cd2f31-db45-4a3b-87aa-3b07500015a9}"/>
+        <w:guid w:val="{59f4b156-dd48-4917-8d7f-53a955a19307}"/>
       </w:docPartPr>
       <w:docPartBody>
         <w:p>
@@ -18897,7 +19430,7 @@
     </w:docPart>
     <w:docPart>
       <w:docPartPr>
-        <w:name w:val="{69890150-24fc-456e-a382-509a1c78f487}"/>
+        <w:name w:val="{44a7f9e9-bfb1-4553-ac45-f21a6e148c83}"/>
         <w:style w:val=""/>
         <w:category>
           <w:name w:val="常规"/>
@@ -18910,7 +19443,7 @@
           <w:behavior w:val="content"/>
         </w:behaviors>
         <w:description w:val=""/>
-        <w:guid w:val="{69890150-24fc-456e-a382-509a1c78f487}"/>
+        <w:guid w:val="{44a7f9e9-bfb1-4553-ac45-f21a6e148c83}"/>
       </w:docPartPr>
       <w:docPartBody>
         <w:p>
@@ -18925,7 +19458,7 @@
     </w:docPart>
     <w:docPart>
       <w:docPartPr>
-        <w:name w:val="{d58d2352-d7bc-4eb7-8455-a46b3b535b98}"/>
+        <w:name w:val="{14965d00-5f4b-41cb-9a25-b31a8b9226fc}"/>
         <w:style w:val=""/>
         <w:category>
           <w:name w:val="常规"/>
@@ -18938,7 +19471,7 @@
           <w:behavior w:val="content"/>
         </w:behaviors>
         <w:description w:val=""/>
-        <w:guid w:val="{d58d2352-d7bc-4eb7-8455-a46b3b535b98}"/>
+        <w:guid w:val="{14965d00-5f4b-41cb-9a25-b31a8b9226fc}"/>
       </w:docPartPr>
       <w:docPartBody>
         <w:p>
@@ -18953,7 +19486,7 @@
     </w:docPart>
     <w:docPart>
       <w:docPartPr>
-        <w:name w:val="{d86deb98-4d53-42d1-af8a-e321d97ac940}"/>
+        <w:name w:val="{aac6096b-f60f-40d3-b34b-6875255a1456}"/>
         <w:style w:val=""/>
         <w:category>
           <w:name w:val="常规"/>
@@ -18966,7 +19499,7 @@
           <w:behavior w:val="content"/>
         </w:behaviors>
         <w:description w:val=""/>
-        <w:guid w:val="{d86deb98-4d53-42d1-af8a-e321d97ac940}"/>
+        <w:guid w:val="{aac6096b-f60f-40d3-b34b-6875255a1456}"/>
       </w:docPartPr>
       <w:docPartBody>
         <w:p>
@@ -18981,7 +19514,7 @@
     </w:docPart>
     <w:docPart>
       <w:docPartPr>
-        <w:name w:val="{13820b7d-5b81-48b8-b2da-5c8c03f64814}"/>
+        <w:name w:val="{b4ffa084-d680-4d4f-a906-4b541511a3f2}"/>
         <w:style w:val=""/>
         <w:category>
           <w:name w:val="常规"/>
@@ -18994,7 +19527,7 @@
           <w:behavior w:val="content"/>
         </w:behaviors>
         <w:description w:val=""/>
-        <w:guid w:val="{13820b7d-5b81-48b8-b2da-5c8c03f64814}"/>
+        <w:guid w:val="{b4ffa084-d680-4d4f-a906-4b541511a3f2}"/>
       </w:docPartPr>
       <w:docPartBody>
         <w:p>
@@ -19009,7 +19542,7 @@
     </w:docPart>
     <w:docPart>
       <w:docPartPr>
-        <w:name w:val="{abe983a0-2182-4f76-9294-6e3181e84935}"/>
+        <w:name w:val="{87e3d9ce-bfdc-44da-8c99-8ab30be79d8f}"/>
         <w:style w:val=""/>
         <w:category>
           <w:name w:val="常规"/>
@@ -19022,7 +19555,7 @@
           <w:behavior w:val="content"/>
         </w:behaviors>
         <w:description w:val=""/>
-        <w:guid w:val="{abe983a0-2182-4f76-9294-6e3181e84935}"/>
+        <w:guid w:val="{87e3d9ce-bfdc-44da-8c99-8ab30be79d8f}"/>
       </w:docPartPr>
       <w:docPartBody>
         <w:p>
@@ -19037,7 +19570,7 @@
     </w:docPart>
     <w:docPart>
       <w:docPartPr>
-        <w:name w:val="{086f7949-c676-4183-a8b1-a46b34edeac7}"/>
+        <w:name w:val="{5948532f-39a3-4a9d-af11-bea8955d3b68}"/>
         <w:style w:val=""/>
         <w:category>
           <w:name w:val="常规"/>
@@ -19050,7 +19583,7 @@
           <w:behavior w:val="content"/>
         </w:behaviors>
         <w:description w:val=""/>
-        <w:guid w:val="{086f7949-c676-4183-a8b1-a46b34edeac7}"/>
+        <w:guid w:val="{5948532f-39a3-4a9d-af11-bea8955d3b68}"/>
       </w:docPartPr>
       <w:docPartBody>
         <w:p>
@@ -19065,7 +19598,7 @@
     </w:docPart>
     <w:docPart>
       <w:docPartPr>
-        <w:name w:val="{9f85e068-e057-406b-a7d9-8f92570aae5a}"/>
+        <w:name w:val="{82ae04d9-a162-49d1-b9da-5debcabefb9a}"/>
         <w:style w:val=""/>
         <w:category>
           <w:name w:val="常规"/>
@@ -19078,7 +19611,7 @@
           <w:behavior w:val="content"/>
         </w:behaviors>
         <w:description w:val=""/>
-        <w:guid w:val="{9f85e068-e057-406b-a7d9-8f92570aae5a}"/>
+        <w:guid w:val="{82ae04d9-a162-49d1-b9da-5debcabefb9a}"/>
       </w:docPartPr>
       <w:docPartBody>
         <w:p>
@@ -19093,7 +19626,7 @@
     </w:docPart>
     <w:docPart>
       <w:docPartPr>
-        <w:name w:val="{0e3d648a-83c1-4689-af88-013d190fffe6}"/>
+        <w:name w:val="{88f485b8-9af6-489c-9ed7-b6b6eb0da559}"/>
         <w:style w:val=""/>
         <w:category>
           <w:name w:val="常规"/>
@@ -19106,7 +19639,7 @@
           <w:behavior w:val="content"/>
         </w:behaviors>
         <w:description w:val=""/>
-        <w:guid w:val="{0e3d648a-83c1-4689-af88-013d190fffe6}"/>
+        <w:guid w:val="{88f485b8-9af6-489c-9ed7-b6b6eb0da559}"/>
       </w:docPartPr>
       <w:docPartBody>
         <w:p>
@@ -19121,7 +19654,7 @@
     </w:docPart>
     <w:docPart>
       <w:docPartPr>
-        <w:name w:val="{0121b7fa-9756-4338-8e75-c92671526b5b}"/>
+        <w:name w:val="{51641bcc-dd70-42d5-bd05-876a9e29265b}"/>
         <w:style w:val=""/>
         <w:category>
           <w:name w:val="常规"/>
@@ -19134,7 +19667,7 @@
           <w:behavior w:val="content"/>
         </w:behaviors>
         <w:description w:val=""/>
-        <w:guid w:val="{0121b7fa-9756-4338-8e75-c92671526b5b}"/>
+        <w:guid w:val="{51641bcc-dd70-42d5-bd05-876a9e29265b}"/>
       </w:docPartPr>
       <w:docPartBody>
         <w:p>
@@ -19149,7 +19682,7 @@
     </w:docPart>
     <w:docPart>
       <w:docPartPr>
-        <w:name w:val="{48af1081-28f4-465e-9bf5-2a95749bbc7f}"/>
+        <w:name w:val="{5fb2541f-8ea3-4dae-b978-640fe04c55aa}"/>
         <w:style w:val=""/>
         <w:category>
           <w:name w:val="常规"/>
@@ -19162,7 +19695,7 @@
           <w:behavior w:val="content"/>
         </w:behaviors>
         <w:description w:val=""/>
-        <w:guid w:val="{48af1081-28f4-465e-9bf5-2a95749bbc7f}"/>
+        <w:guid w:val="{5fb2541f-8ea3-4dae-b978-640fe04c55aa}"/>
       </w:docPartPr>
       <w:docPartBody>
         <w:p>
@@ -19177,7 +19710,7 @@
     </w:docPart>
     <w:docPart>
       <w:docPartPr>
-        <w:name w:val="{b1aa7c48-9835-4688-ac1e-9fb7551c2298}"/>
+        <w:name w:val="{c5857387-06e0-444e-a6d1-f1f2b47b0e9f}"/>
         <w:style w:val=""/>
         <w:category>
           <w:name w:val="常规"/>
@@ -19190,7 +19723,7 @@
           <w:behavior w:val="content"/>
         </w:behaviors>
         <w:description w:val=""/>
-        <w:guid w:val="{b1aa7c48-9835-4688-ac1e-9fb7551c2298}"/>
+        <w:guid w:val="{c5857387-06e0-444e-a6d1-f1f2b47b0e9f}"/>
       </w:docPartPr>
       <w:docPartBody>
         <w:p>
@@ -19205,7 +19738,7 @@
     </w:docPart>
     <w:docPart>
       <w:docPartPr>
-        <w:name w:val="{691a3806-fddd-43e8-a442-1bc6fce8b575}"/>
+        <w:name w:val="{9d2548cc-8466-414f-82c5-f74498e9dfd0}"/>
         <w:style w:val=""/>
         <w:category>
           <w:name w:val="常规"/>
@@ -19218,7 +19751,7 @@
           <w:behavior w:val="content"/>
         </w:behaviors>
         <w:description w:val=""/>
-        <w:guid w:val="{691a3806-fddd-43e8-a442-1bc6fce8b575}"/>
+        <w:guid w:val="{9d2548cc-8466-414f-82c5-f74498e9dfd0}"/>
       </w:docPartPr>
       <w:docPartBody>
         <w:p>
@@ -19233,7 +19766,7 @@
     </w:docPart>
     <w:docPart>
       <w:docPartPr>
-        <w:name w:val="{c657dbf2-ecb3-4852-ac6b-ba834cc2952b}"/>
+        <w:name w:val="{4a69f87f-6cf1-439b-8238-c725ec245e14}"/>
         <w:style w:val=""/>
         <w:category>
           <w:name w:val="常规"/>
@@ -19246,7 +19779,7 @@
           <w:behavior w:val="content"/>
         </w:behaviors>
         <w:description w:val=""/>
-        <w:guid w:val="{c657dbf2-ecb3-4852-ac6b-ba834cc2952b}"/>
+        <w:guid w:val="{4a69f87f-6cf1-439b-8238-c725ec245e14}"/>
       </w:docPartPr>
       <w:docPartBody>
         <w:p>
@@ -19261,7 +19794,7 @@
     </w:docPart>
     <w:docPart>
       <w:docPartPr>
-        <w:name w:val="{e5f004c9-4e7b-4f7a-8498-96e1d041517a}"/>
+        <w:name w:val="{20b08ebc-9559-4aec-8787-10792b0f1556}"/>
         <w:style w:val=""/>
         <w:category>
           <w:name w:val="常规"/>
@@ -19274,7 +19807,7 @@
           <w:behavior w:val="content"/>
         </w:behaviors>
         <w:description w:val=""/>
-        <w:guid w:val="{e5f004c9-4e7b-4f7a-8498-96e1d041517a}"/>
+        <w:guid w:val="{20b08ebc-9559-4aec-8787-10792b0f1556}"/>
       </w:docPartPr>
       <w:docPartBody>
         <w:p>
@@ -19289,7 +19822,7 @@
     </w:docPart>
     <w:docPart>
       <w:docPartPr>
-        <w:name w:val="{ae2224d5-1458-4dc1-8932-95f11fe5c292}"/>
+        <w:name w:val="{164cc87d-6abb-41eb-91bb-db5c8f0e0e4b}"/>
         <w:style w:val=""/>
         <w:category>
           <w:name w:val="常规"/>
@@ -19302,7 +19835,7 @@
           <w:behavior w:val="content"/>
         </w:behaviors>
         <w:description w:val=""/>
-        <w:guid w:val="{ae2224d5-1458-4dc1-8932-95f11fe5c292}"/>
+        <w:guid w:val="{164cc87d-6abb-41eb-91bb-db5c8f0e0e4b}"/>
       </w:docPartPr>
       <w:docPartBody>
         <w:p>
@@ -19317,7 +19850,7 @@
     </w:docPart>
     <w:docPart>
       <w:docPartPr>
-        <w:name w:val="{9fbd589c-cf7a-45ad-b89b-d53ac3ce0c6b}"/>
+        <w:name w:val="{d1b7f529-dafc-48b3-9bdd-73a9dfb2f1f7}"/>
         <w:style w:val=""/>
         <w:category>
           <w:name w:val="常规"/>
@@ -19330,7 +19863,7 @@
           <w:behavior w:val="content"/>
         </w:behaviors>
         <w:description w:val=""/>
-        <w:guid w:val="{9fbd589c-cf7a-45ad-b89b-d53ac3ce0c6b}"/>
+        <w:guid w:val="{d1b7f529-dafc-48b3-9bdd-73a9dfb2f1f7}"/>
       </w:docPartPr>
       <w:docPartBody>
         <w:p>
@@ -19345,7 +19878,7 @@
     </w:docPart>
     <w:docPart>
       <w:docPartPr>
-        <w:name w:val="{9c0b05c7-b8ee-4d34-b06f-48985f2f1a32}"/>
+        <w:name w:val="{befcd68a-026e-4566-9507-62ed9a2c09eb}"/>
         <w:style w:val=""/>
         <w:category>
           <w:name w:val="常规"/>
@@ -19358,7 +19891,7 @@
           <w:behavior w:val="content"/>
         </w:behaviors>
         <w:description w:val=""/>
-        <w:guid w:val="{9c0b05c7-b8ee-4d34-b06f-48985f2f1a32}"/>
+        <w:guid w:val="{befcd68a-026e-4566-9507-62ed9a2c09eb}"/>
       </w:docPartPr>
       <w:docPartBody>
         <w:p>
@@ -19373,7 +19906,7 @@
     </w:docPart>
     <w:docPart>
       <w:docPartPr>
-        <w:name w:val="{c037ddfa-deba-4c9c-89d7-506c03fd093d}"/>
+        <w:name w:val="{cbc44f2e-e022-4c18-85f3-e36fae025cdd}"/>
         <w:style w:val=""/>
         <w:category>
           <w:name w:val="常规"/>
@@ -19386,7 +19919,7 @@
           <w:behavior w:val="content"/>
         </w:behaviors>
         <w:description w:val=""/>
-        <w:guid w:val="{c037ddfa-deba-4c9c-89d7-506c03fd093d}"/>
+        <w:guid w:val="{cbc44f2e-e022-4c18-85f3-e36fae025cdd}"/>
       </w:docPartPr>
       <w:docPartBody>
         <w:p>
@@ -19401,7 +19934,7 @@
     </w:docPart>
     <w:docPart>
       <w:docPartPr>
-        <w:name w:val="{a2602ad0-0350-4260-a46d-f75062700214}"/>
+        <w:name w:val="{bf2a2efc-65b2-4606-bc9f-b8d825488c7b}"/>
         <w:style w:val=""/>
         <w:category>
           <w:name w:val="常规"/>
@@ -19414,7 +19947,7 @@
           <w:behavior w:val="content"/>
         </w:behaviors>
         <w:description w:val=""/>
-        <w:guid w:val="{a2602ad0-0350-4260-a46d-f75062700214}"/>
+        <w:guid w:val="{bf2a2efc-65b2-4606-bc9f-b8d825488c7b}"/>
       </w:docPartPr>
       <w:docPartBody>
         <w:p>
@@ -19429,7 +19962,7 @@
     </w:docPart>
     <w:docPart>
       <w:docPartPr>
-        <w:name w:val="{10d5ab03-67e0-4d11-b9be-903068052c26}"/>
+        <w:name w:val="{60498ea2-c384-4f15-867c-49bb8106a391}"/>
         <w:style w:val=""/>
         <w:category>
           <w:name w:val="常规"/>
@@ -19442,7 +19975,7 @@
           <w:behavior w:val="content"/>
         </w:behaviors>
         <w:description w:val=""/>
-        <w:guid w:val="{10d5ab03-67e0-4d11-b9be-903068052c26}"/>
+        <w:guid w:val="{60498ea2-c384-4f15-867c-49bb8106a391}"/>
       </w:docPartPr>
       <w:docPartBody>
         <w:p>
@@ -19457,7 +19990,7 @@
     </w:docPart>
     <w:docPart>
       <w:docPartPr>
-        <w:name w:val="{ee78c6bc-48b9-4a75-85ad-5be43fbd5a18}"/>
+        <w:name w:val="{a73201d0-3488-439c-8e07-eabf6e33f3ca}"/>
         <w:style w:val=""/>
         <w:category>
           <w:name w:val="常规"/>
@@ -19470,7 +20003,7 @@
           <w:behavior w:val="content"/>
         </w:behaviors>
         <w:description w:val=""/>
-        <w:guid w:val="{ee78c6bc-48b9-4a75-85ad-5be43fbd5a18}"/>
+        <w:guid w:val="{a73201d0-3488-439c-8e07-eabf6e33f3ca}"/>
       </w:docPartPr>
       <w:docPartBody>
         <w:p>
@@ -19485,7 +20018,7 @@
     </w:docPart>
     <w:docPart>
       <w:docPartPr>
-        <w:name w:val="{a09dd5ec-a51f-4a6d-bf07-27584ae4eef4}"/>
+        <w:name w:val="{a3b5a35a-ec2b-4eac-b229-2da5ab2e081f}"/>
         <w:style w:val=""/>
         <w:category>
           <w:name w:val="常规"/>
@@ -19498,7 +20031,7 @@
           <w:behavior w:val="content"/>
         </w:behaviors>
         <w:description w:val=""/>
-        <w:guid w:val="{a09dd5ec-a51f-4a6d-bf07-27584ae4eef4}"/>
+        <w:guid w:val="{a3b5a35a-ec2b-4eac-b229-2da5ab2e081f}"/>
       </w:docPartPr>
       <w:docPartBody>
         <w:p>
@@ -19513,7 +20046,7 @@
     </w:docPart>
     <w:docPart>
       <w:docPartPr>
-        <w:name w:val="{b2871fe2-963a-4c0d-8f32-93fe9ab0e1ef}"/>
+        <w:name w:val="{18b8d470-50a3-4f9e-9227-f2d85604929e}"/>
         <w:style w:val=""/>
         <w:category>
           <w:name w:val="常规"/>
@@ -19526,7 +20059,7 @@
           <w:behavior w:val="content"/>
         </w:behaviors>
         <w:description w:val=""/>
-        <w:guid w:val="{b2871fe2-963a-4c0d-8f32-93fe9ab0e1ef}"/>
+        <w:guid w:val="{18b8d470-50a3-4f9e-9227-f2d85604929e}"/>
       </w:docPartPr>
       <w:docPartBody>
         <w:p>
@@ -19541,7 +20074,7 @@
     </w:docPart>
     <w:docPart>
       <w:docPartPr>
-        <w:name w:val="{35b90e64-0000-45e1-b152-27498cbfce05}"/>
+        <w:name w:val="{d9898621-07a9-48b1-a01f-144d38277acb}"/>
         <w:style w:val=""/>
         <w:category>
           <w:name w:val="常规"/>
@@ -19554,7 +20087,7 @@
           <w:behavior w:val="content"/>
         </w:behaviors>
         <w:description w:val=""/>
-        <w:guid w:val="{35b90e64-0000-45e1-b152-27498cbfce05}"/>
+        <w:guid w:val="{d9898621-07a9-48b1-a01f-144d38277acb}"/>
       </w:docPartPr>
       <w:docPartBody>
         <w:p>
@@ -19569,7 +20102,7 @@
     </w:docPart>
     <w:docPart>
       <w:docPartPr>
-        <w:name w:val="{a1e06b72-d55a-4481-90b5-2294815585d1}"/>
+        <w:name w:val="{91e6b3ec-845a-48fc-9308-38d4095d3c72}"/>
         <w:style w:val=""/>
         <w:category>
           <w:name w:val="常规"/>
@@ -19582,7 +20115,7 @@
           <w:behavior w:val="content"/>
         </w:behaviors>
         <w:description w:val=""/>
-        <w:guid w:val="{a1e06b72-d55a-4481-90b5-2294815585d1}"/>
+        <w:guid w:val="{91e6b3ec-845a-48fc-9308-38d4095d3c72}"/>
       </w:docPartPr>
       <w:docPartBody>
         <w:p>
@@ -19597,7 +20130,7 @@
     </w:docPart>
     <w:docPart>
       <w:docPartPr>
-        <w:name w:val="{ca49e04d-818f-4c1f-8b13-5c203369871a}"/>
+        <w:name w:val="{1181b71a-6259-486e-bcda-ccd05a2a8571}"/>
         <w:style w:val=""/>
         <w:category>
           <w:name w:val="常规"/>
@@ -19610,7 +20143,7 @@
           <w:behavior w:val="content"/>
         </w:behaviors>
         <w:description w:val=""/>
-        <w:guid w:val="{ca49e04d-818f-4c1f-8b13-5c203369871a}"/>
+        <w:guid w:val="{1181b71a-6259-486e-bcda-ccd05a2a8571}"/>
       </w:docPartPr>
       <w:docPartBody>
         <w:p>
@@ -19625,7 +20158,7 @@
     </w:docPart>
     <w:docPart>
       <w:docPartPr>
-        <w:name w:val="{a31ce383-4b4a-43df-bfd1-e05ee4fa1acf}"/>
+        <w:name w:val="{359bb9d6-cf7a-4ba3-a32b-c9cfe5456be3}"/>
         <w:style w:val=""/>
         <w:category>
           <w:name w:val="常规"/>
@@ -19638,7 +20171,35 @@
           <w:behavior w:val="content"/>
         </w:behaviors>
         <w:description w:val=""/>
-        <w:guid w:val="{a31ce383-4b4a-43df-bfd1-e05ee4fa1acf}"/>
+        <w:guid w:val="{359bb9d6-cf7a-4ba3-a32b-c9cfe5456be3}"/>
+      </w:docPartPr>
+      <w:docPartBody>
+        <w:p>
+          <w:r>
+            <w:rPr>
+              <w:color w:val="808080"/>
+            </w:rPr>
+            <w:t>单击此处输入文字。</w:t>
+          </w:r>
+        </w:p>
+      </w:docPartBody>
+    </w:docPart>
+    <w:docPart>
+      <w:docPartPr>
+        <w:name w:val="{f842019d-e659-4cd6-a3fd-b98bba9b5f1e}"/>
+        <w:style w:val=""/>
+        <w:category>
+          <w:name w:val="常规"/>
+          <w:gallery w:val="placeholder"/>
+        </w:category>
+        <w:types>
+          <w:type w:val="bbPlcHdr"/>
+        </w:types>
+        <w:behaviors>
+          <w:behavior w:val="content"/>
+        </w:behaviors>
+        <w:description w:val=""/>
+        <w:guid w:val="{f842019d-e659-4cd6-a3fd-b98bba9b5f1e}"/>
       </w:docPartPr>
       <w:docPartBody>
         <w:p>

--- a/总结.docx
+++ b/总结.docx
@@ -5,12 +5,10 @@
     <w:p>
       <w:pPr>
         <w:rPr>
-          <w:rFonts w:hint="default" w:eastAsiaTheme="minorEastAsia"/>
-          <w:lang w:val="en-US" w:eastAsia="zh-CN"/>
-        </w:rPr>
-      </w:pPr>
-      <w:bookmarkStart w:id="59" w:name="_GoBack"/>
-      <w:bookmarkEnd w:id="59"/>
+          <w:rFonts w:hint="eastAsia" w:eastAsiaTheme="minorEastAsia"/>
+          <w:lang w:val="en-US" w:eastAsia="zh-CN"/>
+        </w:rPr>
+      </w:pPr>
     </w:p>
     <w:sdt>
       <w:sdtPr>
@@ -31,8 +29,10 @@
       <w:sdtEndPr>
         <w:rPr>
           <w:rFonts w:asciiTheme="minorHAnsi" w:hAnsiTheme="minorHAnsi" w:eastAsiaTheme="minorEastAsia" w:cstheme="minorBidi"/>
+          <w:kern w:val="2"/>
           <w:sz w:val="20"/>
           <w:szCs w:val="20"/>
+          <w:lang w:val="en-US" w:eastAsia="zh-CN" w:bidi="ar-SA"/>
         </w:rPr>
       </w:sdtEndPr>
       <w:sdtContent>
@@ -4381,6 +4381,49 @@
     </w:p>
     <w:p>
       <w:pPr>
+        <w:ind w:firstLine="420" w:firstLineChars="0"/>
+        <w:rPr>
+          <w:rFonts w:hint="default"/>
+          <w:lang w:val="en-US" w:eastAsia="zh-CN"/>
+        </w:rPr>
+      </w:pPr>
+    </w:p>
+    <w:p>
+      <w:pPr>
+        <w:ind w:firstLine="420" w:firstLineChars="0"/>
+        <w:rPr>
+          <w:rFonts w:hint="eastAsia"/>
+          <w:lang w:val="en-US" w:eastAsia="zh-CN"/>
+        </w:rPr>
+      </w:pPr>
+      <w:r>
+        <w:rPr>
+          <w:rFonts w:hint="eastAsia"/>
+          <w:lang w:val="en-US" w:eastAsia="zh-CN"/>
+        </w:rPr>
+        <w:t>或者直接cin.getline(str,maxn);</w:t>
+      </w:r>
+    </w:p>
+    <w:p>
+      <w:pPr>
+        <w:ind w:firstLine="420" w:firstLineChars="0"/>
+        <w:rPr>
+          <w:rFonts w:hint="default"/>
+          <w:lang w:val="en-US" w:eastAsia="zh-CN"/>
+        </w:rPr>
+      </w:pPr>
+      <w:r>
+        <w:rPr>
+          <w:rFonts w:hint="eastAsia"/>
+          <w:lang w:val="en-US" w:eastAsia="zh-CN"/>
+        </w:rPr>
+        <w:t>但是效率会慢，在这种比赛中，一般不会超时。</w:t>
+      </w:r>
+      <w:bookmarkStart w:id="59" w:name="_GoBack"/>
+      <w:bookmarkEnd w:id="59"/>
+    </w:p>
+    <w:p>
+      <w:pPr>
         <w:widowControl w:val="0"/>
         <w:numPr>
           <w:ilvl w:val="0"/>
@@ -11060,12 +11103,6 @@
           </w:tblBorders>
           <w:shd w:val="clear" w:color="auto" w:fill="auto"/>
           <w:tblLayout w:type="fixed"/>
-          <w:tblCellMar>
-            <w:top w:w="15" w:type="dxa"/>
-            <w:left w:w="15" w:type="dxa"/>
-            <w:bottom w:w="15" w:type="dxa"/>
-            <w:right w:w="15" w:type="dxa"/>
-          </w:tblCellMar>
         </w:tblPrEx>
         <w:trPr>
           <w:tblCellSpacing w:w="15" w:type="dxa"/>
@@ -11145,13 +11182,8 @@
             <w:insideH w:val="none" w:color="auto" w:sz="0" w:space="0"/>
             <w:insideV w:val="none" w:color="auto" w:sz="0" w:space="0"/>
           </w:tblBorders>
+          <w:shd w:val="clear" w:color="auto" w:fill="auto"/>
           <w:tblLayout w:type="fixed"/>
-          <w:tblCellMar>
-            <w:top w:w="15" w:type="dxa"/>
-            <w:left w:w="15" w:type="dxa"/>
-            <w:bottom w:w="15" w:type="dxa"/>
-            <w:right w:w="15" w:type="dxa"/>
-          </w:tblCellMar>
         </w:tblPrEx>
         <w:trPr>
           <w:tblCellSpacing w:w="15" w:type="dxa"/>
@@ -11473,6 +11505,7 @@
             <w:insideH w:val="none" w:color="auto" w:sz="0" w:space="0"/>
             <w:insideV w:val="none" w:color="auto" w:sz="0" w:space="0"/>
           </w:tblBorders>
+          <w:shd w:val="clear" w:color="auto" w:fill="auto"/>
           <w:tblLayout w:type="fixed"/>
           <w:tblCellMar>
             <w:top w:w="15" w:type="dxa"/>
@@ -11555,6 +11588,7 @@
             <w:insideH w:val="none" w:color="auto" w:sz="0" w:space="0"/>
             <w:insideV w:val="none" w:color="auto" w:sz="0" w:space="0"/>
           </w:tblBorders>
+          <w:shd w:val="clear" w:color="auto" w:fill="auto"/>
           <w:tblLayout w:type="fixed"/>
           <w:tblCellMar>
             <w:top w:w="15" w:type="dxa"/>
@@ -11637,6 +11671,7 @@
             <w:insideH w:val="none" w:color="auto" w:sz="0" w:space="0"/>
             <w:insideV w:val="none" w:color="auto" w:sz="0" w:space="0"/>
           </w:tblBorders>
+          <w:shd w:val="clear" w:color="auto" w:fill="auto"/>
           <w:tblLayout w:type="fixed"/>
           <w:tblCellMar>
             <w:top w:w="15" w:type="dxa"/>
@@ -11719,6 +11754,7 @@
             <w:insideH w:val="none" w:color="auto" w:sz="0" w:space="0"/>
             <w:insideV w:val="none" w:color="auto" w:sz="0" w:space="0"/>
           </w:tblBorders>
+          <w:shd w:val="clear" w:color="auto" w:fill="auto"/>
           <w:tblLayout w:type="fixed"/>
           <w:tblCellMar>
             <w:top w:w="15" w:type="dxa"/>
@@ -11801,6 +11837,7 @@
             <w:insideH w:val="none" w:color="auto" w:sz="0" w:space="0"/>
             <w:insideV w:val="none" w:color="auto" w:sz="0" w:space="0"/>
           </w:tblBorders>
+          <w:shd w:val="clear" w:color="auto" w:fill="auto"/>
           <w:tblLayout w:type="fixed"/>
           <w:tblCellMar>
             <w:top w:w="15" w:type="dxa"/>
@@ -11883,6 +11920,7 @@
             <w:insideH w:val="none" w:color="auto" w:sz="0" w:space="0"/>
             <w:insideV w:val="none" w:color="auto" w:sz="0" w:space="0"/>
           </w:tblBorders>
+          <w:shd w:val="clear" w:color="auto" w:fill="auto"/>
           <w:tblLayout w:type="fixed"/>
           <w:tblCellMar>
             <w:top w:w="15" w:type="dxa"/>
@@ -12047,6 +12085,7 @@
             <w:insideH w:val="none" w:color="auto" w:sz="0" w:space="0"/>
             <w:insideV w:val="none" w:color="auto" w:sz="0" w:space="0"/>
           </w:tblBorders>
+          <w:shd w:val="clear" w:color="auto" w:fill="auto"/>
           <w:tblLayout w:type="fixed"/>
           <w:tblCellMar>
             <w:top w:w="15" w:type="dxa"/>
@@ -12211,6 +12250,7 @@
             <w:insideH w:val="none" w:color="auto" w:sz="0" w:space="0"/>
             <w:insideV w:val="none" w:color="auto" w:sz="0" w:space="0"/>
           </w:tblBorders>
+          <w:shd w:val="clear" w:color="auto" w:fill="auto"/>
           <w:tblLayout w:type="fixed"/>
           <w:tblCellMar>
             <w:top w:w="15" w:type="dxa"/>
